--- a/documentation/Technical Report/Greenhouse Technical Report.docx
+++ b/documentation/Technical Report/Greenhouse Technical Report.docx
@@ -1,6 +1,6 @@
 
 <file path=word/document.xml><?xml version="1.0" encoding="utf-8"?>
-<w:document xmlns:wpc="http://schemas.microsoft.com/office/word/2010/wordprocessingCanvas" xmlns:cx="http://schemas.microsoft.com/office/drawing/2014/chartex" xmlns:mc="http://schemas.openxmlformats.org/markup-compatibility/2006" xmlns:o="urn:schemas-microsoft-com:office:office" xmlns:r="http://schemas.openxmlformats.org/officeDocument/2006/relationships" xmlns:m="http://schemas.openxmlformats.org/officeDocument/2006/math" xmlns:v="urn:schemas-microsoft-com:vml" xmlns:wp14="http://schemas.microsoft.com/office/word/2010/wordprocessingDrawing" xmlns:wp="http://schemas.openxmlformats.org/drawingml/2006/wordprocessingDrawing" xmlns:w10="urn:schemas-microsoft-com:office:word" xmlns:w="http://schemas.openxmlformats.org/wordprocessingml/2006/main" xmlns:w14="http://schemas.microsoft.com/office/word/2010/wordml" xmlns:w15="http://schemas.microsoft.com/office/word/2012/wordml" xmlns:w16se="http://schemas.microsoft.com/office/word/2015/wordml/symex" xmlns:wpg="http://schemas.microsoft.com/office/word/2010/wordprocessingGroup" xmlns:wpi="http://schemas.microsoft.com/office/word/2010/wordprocessingInk" xmlns:wne="http://schemas.microsoft.com/office/word/2006/wordml" xmlns:wps="http://schemas.microsoft.com/office/word/2010/wordprocessingShape" mc:Ignorable="w14 w15 w16se wp14">
+<w:document xmlns:wpc="http://schemas.microsoft.com/office/word/2010/wordprocessingCanvas" xmlns:cx="http://schemas.microsoft.com/office/drawing/2014/chartex" xmlns:cx1="http://schemas.microsoft.com/office/drawing/2015/9/8/chartex" xmlns:mc="http://schemas.openxmlformats.org/markup-compatibility/2006" xmlns:o="urn:schemas-microsoft-com:office:office" xmlns:r="http://schemas.openxmlformats.org/officeDocument/2006/relationships" xmlns:m="http://schemas.openxmlformats.org/officeDocument/2006/math" xmlns:v="urn:schemas-microsoft-com:vml" xmlns:wp14="http://schemas.microsoft.com/office/word/2010/wordprocessingDrawing" xmlns:wp="http://schemas.openxmlformats.org/drawingml/2006/wordprocessingDrawing" xmlns:w10="urn:schemas-microsoft-com:office:word" xmlns:w="http://schemas.openxmlformats.org/wordprocessingml/2006/main" xmlns:w14="http://schemas.microsoft.com/office/word/2010/wordml" xmlns:w15="http://schemas.microsoft.com/office/word/2012/wordml" xmlns:w16se="http://schemas.microsoft.com/office/word/2015/wordml/symex" xmlns:wpg="http://schemas.microsoft.com/office/word/2010/wordprocessingGroup" xmlns:wpi="http://schemas.microsoft.com/office/word/2010/wordprocessingInk" xmlns:wne="http://schemas.microsoft.com/office/word/2006/wordml" xmlns:wps="http://schemas.microsoft.com/office/word/2010/wordprocessingShape" mc:Ignorable="w14 w15 w16se wp14">
   <w:body>
     <w:p>
       <w:pPr>
@@ -33,6 +33,7 @@
           <w:sz w:val="40"/>
         </w:rPr>
       </w:pPr>
+      <w:proofErr w:type="gramStart"/>
       <w:r>
         <w:rPr>
           <w:rFonts w:cs="Arial"/>
@@ -40,6 +41,7 @@
         </w:rPr>
         <w:t>for</w:t>
       </w:r>
+      <w:proofErr w:type="gramEnd"/>
     </w:p>
     <w:p>
       <w:pPr>
@@ -104,7 +106,21 @@
         <w:rPr>
           <w:rFonts w:cs="Arial"/>
         </w:rPr>
-        <w:t xml:space="preserve">Colin Blakley, </w:t>
+        <w:t xml:space="preserve">Colin </w:t>
+      </w:r>
+      <w:proofErr w:type="spellStart"/>
+      <w:r>
+        <w:rPr>
+          <w:rFonts w:cs="Arial"/>
+        </w:rPr>
+        <w:t>Blakley</w:t>
+      </w:r>
+      <w:proofErr w:type="spellEnd"/>
+      <w:r>
+        <w:rPr>
+          <w:rFonts w:cs="Arial"/>
+        </w:rPr>
+        <w:t xml:space="preserve">, </w:t>
       </w:r>
       <w:r>
         <w:rPr>
@@ -230,15 +246,53 @@
           <w:u w:val="single"/>
           <w:lang w:val="en-CA"/>
         </w:rPr>
-        <w:t>Colin Blakley, Kenneth Chen and Princess Hernandez</w:t>
-      </w:r>
-      <w:r>
-        <w:rPr>
-          <w:rFonts w:ascii="Arial" w:hAnsi="Arial" w:cs="Arial"/>
-          <w:szCs w:val="24"/>
+        <w:t xml:space="preserve">Colin </w:t>
+      </w:r>
+      <w:proofErr w:type="spellStart"/>
+      <w:r>
+        <w:rPr>
+          <w:rFonts w:ascii="Arial" w:hAnsi="Arial" w:cs="Arial"/>
+          <w:szCs w:val="24"/>
+          <w:u w:val="single"/>
           <w:lang w:val="en-CA"/>
         </w:rPr>
-        <w:t>, confirm that this work submitted for assessment is our own and is expressed in our own words. Any uses made within it of the works of any ot</w:t>
+        <w:t>Blakley</w:t>
+      </w:r>
+      <w:proofErr w:type="spellEnd"/>
+      <w:r>
+        <w:rPr>
+          <w:rFonts w:ascii="Arial" w:hAnsi="Arial" w:cs="Arial"/>
+          <w:szCs w:val="24"/>
+          <w:u w:val="single"/>
+          <w:lang w:val="en-CA"/>
+        </w:rPr>
+        <w:t>, Kenneth Chen and Princess Hernandez</w:t>
+      </w:r>
+      <w:r>
+        <w:rPr>
+          <w:rFonts w:ascii="Arial" w:hAnsi="Arial" w:cs="Arial"/>
+          <w:szCs w:val="24"/>
+          <w:lang w:val="en-CA"/>
+        </w:rPr>
+        <w:t xml:space="preserve">, confirm that this work submitted for assessment is our own and </w:t>
+      </w:r>
+      <w:proofErr w:type="gramStart"/>
+      <w:r>
+        <w:rPr>
+          <w:rFonts w:ascii="Arial" w:hAnsi="Arial" w:cs="Arial"/>
+          <w:szCs w:val="24"/>
+          <w:lang w:val="en-CA"/>
+        </w:rPr>
+        <w:t>is expressed</w:t>
+      </w:r>
+      <w:proofErr w:type="gramEnd"/>
+      <w:r>
+        <w:rPr>
+          <w:rFonts w:ascii="Arial" w:hAnsi="Arial" w:cs="Arial"/>
+          <w:szCs w:val="24"/>
+          <w:lang w:val="en-CA"/>
+        </w:rPr>
+        <w:t xml:space="preserve"> in our own words. Any uses made within it of the works of any ot</w:t>
       </w:r>
       <w:r>
         <w:rPr>
@@ -1248,7 +1302,21 @@
         <w:rPr>
           <w:rFonts w:ascii="Arial" w:hAnsi="Arial" w:cs="Arial"/>
         </w:rPr>
-        <w:t xml:space="preserve"> and will be further detailed in the mobile application proposal. I will be collaborating with the following company/department </w:t>
+        <w:t xml:space="preserve"> </w:t>
+      </w:r>
+      <w:proofErr w:type="gramStart"/>
+      <w:r>
+        <w:rPr>
+          <w:rFonts w:ascii="Arial" w:hAnsi="Arial" w:cs="Arial"/>
+        </w:rPr>
+        <w:t>and</w:t>
+      </w:r>
+      <w:proofErr w:type="gramEnd"/>
+      <w:r>
+        <w:rPr>
+          <w:rFonts w:ascii="Arial" w:hAnsi="Arial" w:cs="Arial"/>
+        </w:rPr>
+        <w:t xml:space="preserve"> will be further detailed in the mobile application proposal. I will be collaborating with the following company/department </w:t>
       </w:r>
       <w:r>
         <w:rPr>
@@ -1289,14 +1357,56 @@
         <w:rPr>
           <w:rFonts w:ascii="Arial" w:hAnsi="Arial" w:cs="Arial"/>
         </w:rPr>
-        <w:t xml:space="preserve">. In the winter semester I plan to form a group with the following students, who are also building similar hardware this term and working on the mobile application with me. The hardware will be completed in CENG 317 Hardware Production Techniques independently and the application will be completed in CENG 319 Software Project. </w:t>
+        <w:t xml:space="preserve">. In the winter </w:t>
+      </w:r>
+      <w:proofErr w:type="gramStart"/>
+      <w:r>
+        <w:rPr>
+          <w:rFonts w:ascii="Arial" w:hAnsi="Arial" w:cs="Arial"/>
+        </w:rPr>
+        <w:t>semester</w:t>
+      </w:r>
+      <w:proofErr w:type="gramEnd"/>
+      <w:r>
+        <w:rPr>
+          <w:rFonts w:ascii="Arial" w:hAnsi="Arial" w:cs="Arial"/>
+        </w:rPr>
+        <w:t xml:space="preserve"> I plan to form a group with the following students, who are also building similar hardware this term and working on the mobile application with me. The hardware </w:t>
+      </w:r>
+      <w:proofErr w:type="gramStart"/>
+      <w:r>
+        <w:rPr>
+          <w:rFonts w:ascii="Arial" w:hAnsi="Arial" w:cs="Arial"/>
+        </w:rPr>
+        <w:t>will be completed</w:t>
+      </w:r>
+      <w:proofErr w:type="gramEnd"/>
+      <w:r>
+        <w:rPr>
+          <w:rFonts w:ascii="Arial" w:hAnsi="Arial" w:cs="Arial"/>
+        </w:rPr>
+        <w:t xml:space="preserve"> in CENG 317 Hardware Production Techniques independently and the application will be completed in CENG 319 Software Project. </w:t>
       </w:r>
       <w:r>
         <w:rPr>
           <w:rFonts w:ascii="Arial" w:hAnsi="Arial" w:cs="Arial"/>
         </w:rPr>
         <w:lastRenderedPageBreak/>
-        <w:t>These will be integrated together in the subsequent term in CENG 355 Computer Systems Project as a member of a 2 or 3 student group.</w:t>
+        <w:t xml:space="preserve">These will be integrated together in the subsequent term in CENG 355 Computer Systems Project as a member of a </w:t>
+      </w:r>
+      <w:proofErr w:type="gramStart"/>
+      <w:r>
+        <w:rPr>
+          <w:rFonts w:ascii="Arial" w:hAnsi="Arial" w:cs="Arial"/>
+        </w:rPr>
+        <w:t>2</w:t>
+      </w:r>
+      <w:proofErr w:type="gramEnd"/>
+      <w:r>
+        <w:rPr>
+          <w:rFonts w:ascii="Arial" w:hAnsi="Arial" w:cs="Arial"/>
+        </w:rPr>
+        <w:t xml:space="preserve"> or 3 student group.</w:t>
       </w:r>
     </w:p>
     <w:p>
@@ -1494,7 +1604,21 @@
         <w:rPr>
           <w:rFonts w:ascii="Arial" w:hAnsi="Arial" w:cs="Arial"/>
         </w:rPr>
-        <w:t>In the Computer Engineering Technology program we have learned about the following topics from the respective relevant courses:</w:t>
+        <w:t xml:space="preserve">In the Computer Engineering Technology </w:t>
+      </w:r>
+      <w:proofErr w:type="gramStart"/>
+      <w:r>
+        <w:rPr>
+          <w:rFonts w:ascii="Arial" w:hAnsi="Arial" w:cs="Arial"/>
+        </w:rPr>
+        <w:t>program</w:t>
+      </w:r>
+      <w:proofErr w:type="gramEnd"/>
+      <w:r>
+        <w:rPr>
+          <w:rFonts w:ascii="Arial" w:hAnsi="Arial" w:cs="Arial"/>
+        </w:rPr>
+        <w:t xml:space="preserve"> we have learned about the following topics from the respective relevant courses:</w:t>
       </w:r>
     </w:p>
     <w:p>
@@ -1672,7 +1796,21 @@
         <w:rPr>
           <w:rFonts w:ascii="Arial" w:hAnsi="Arial" w:cs="Arial"/>
         </w:rPr>
-        <w:t>This proposal is assigned in the first week of class and is due at the beginning of class in the second week of the fall semester. My coursework will focus on the first two of the 3 phases of this project:</w:t>
+        <w:t xml:space="preserve">This proposal </w:t>
+      </w:r>
+      <w:proofErr w:type="gramStart"/>
+      <w:r>
+        <w:rPr>
+          <w:rFonts w:ascii="Arial" w:hAnsi="Arial" w:cs="Arial"/>
+        </w:rPr>
+        <w:t>is assigned</w:t>
+      </w:r>
+      <w:proofErr w:type="gramEnd"/>
+      <w:r>
+        <w:rPr>
+          <w:rFonts w:ascii="Arial" w:hAnsi="Arial" w:cs="Arial"/>
+        </w:rPr>
+        <w:t xml:space="preserve"> in the first week of class and is due at the beginning of class in the second week of the fall semester. My coursework will focus on the first two of the 3 phases of this project:</w:t>
       </w:r>
       <w:r>
         <w:rPr>
@@ -1698,7 +1836,21 @@
           <w:rFonts w:ascii="Arial" w:hAnsi="Arial" w:cs="Arial"/>
         </w:rPr>
         <w:tab/>
-        <w:t>Phase 2 System integration.</w:t>
+        <w:t xml:space="preserve">Phase </w:t>
+      </w:r>
+      <w:proofErr w:type="gramStart"/>
+      <w:r>
+        <w:rPr>
+          <w:rFonts w:ascii="Arial" w:hAnsi="Arial" w:cs="Arial"/>
+        </w:rPr>
+        <w:t>2</w:t>
+      </w:r>
+      <w:proofErr w:type="gramEnd"/>
+      <w:r>
+        <w:rPr>
+          <w:rFonts w:ascii="Arial" w:hAnsi="Arial" w:cs="Arial"/>
+        </w:rPr>
+        <w:t xml:space="preserve"> System integration.</w:t>
       </w:r>
       <w:r>
         <w:rPr>
@@ -1711,7 +1863,21 @@
           <w:rFonts w:ascii="Arial" w:hAnsi="Arial" w:cs="Arial"/>
         </w:rPr>
         <w:tab/>
-        <w:t>Phase 3 Demonstration to future employers.</w:t>
+        <w:t xml:space="preserve">Phase </w:t>
+      </w:r>
+      <w:proofErr w:type="gramStart"/>
+      <w:r>
+        <w:rPr>
+          <w:rFonts w:ascii="Arial" w:hAnsi="Arial" w:cs="Arial"/>
+        </w:rPr>
+        <w:t>3</w:t>
+      </w:r>
+      <w:proofErr w:type="gramEnd"/>
+      <w:r>
+        <w:rPr>
+          <w:rFonts w:ascii="Arial" w:hAnsi="Arial" w:cs="Arial"/>
+        </w:rPr>
+        <w:t xml:space="preserve"> Demonstration to future employers.</w:t>
       </w:r>
     </w:p>
     <w:p>
@@ -1742,7 +1908,35 @@
         <w:rPr>
           <w:rFonts w:ascii="Arial" w:hAnsi="Arial" w:cs="Arial"/>
         </w:rPr>
-        <w:t>The hardware build will be completed in the fall term. It will fit within the CENG Project maximum dimensions of 12 13/16" x 6" x 2 7/8" (32.5cm x 15.25cm x 7.25cm) which represents the space below the tray in the parts kit. The highest AC voltage that will be used is 16Vrms from a wall adaptor from which +/- 15V or as high as 45 VDC can be obtained. Maximum power consumption will be 20 Watts.</w:t>
+        <w:t xml:space="preserve">The hardware build </w:t>
+      </w:r>
+      <w:proofErr w:type="gramStart"/>
+      <w:r>
+        <w:rPr>
+          <w:rFonts w:ascii="Arial" w:hAnsi="Arial" w:cs="Arial"/>
+        </w:rPr>
+        <w:t>will be completed</w:t>
+      </w:r>
+      <w:proofErr w:type="gramEnd"/>
+      <w:r>
+        <w:rPr>
+          <w:rFonts w:ascii="Arial" w:hAnsi="Arial" w:cs="Arial"/>
+        </w:rPr>
+        <w:t xml:space="preserve"> in the fall term. It will fit within the CENG Project maximum dimensions of 12 13/16" x 6" x 2 </w:t>
+      </w:r>
+      <w:proofErr w:type="gramStart"/>
+      <w:r>
+        <w:rPr>
+          <w:rFonts w:ascii="Arial" w:hAnsi="Arial" w:cs="Arial"/>
+        </w:rPr>
+        <w:t>7/</w:t>
+      </w:r>
+      <w:proofErr w:type="gramEnd"/>
+      <w:r>
+        <w:rPr>
+          <w:rFonts w:ascii="Arial" w:hAnsi="Arial" w:cs="Arial"/>
+        </w:rPr>
+        <w:t>8" (32.5cm x 15.25cm x 7.25cm) which represents the space below the tray in the parts kit. The highest AC voltage that will be used is 16Vrms from a wall adaptor from which +/- 15V or as high as 45 VDC can be obtained. Maximum power consumption will be 20 Watts.</w:t>
       </w:r>
     </w:p>
     <w:p>
@@ -1780,7 +1974,21 @@
         <w:rPr>
           <w:rFonts w:ascii="Arial" w:hAnsi="Arial" w:cs="Arial"/>
         </w:rPr>
-        <w:t>The system integration will be completed in the fall term.</w:t>
+        <w:t xml:space="preserve">The system integration </w:t>
+      </w:r>
+      <w:proofErr w:type="gramStart"/>
+      <w:r>
+        <w:rPr>
+          <w:rFonts w:ascii="Arial" w:hAnsi="Arial" w:cs="Arial"/>
+        </w:rPr>
+        <w:t>will be completed</w:t>
+      </w:r>
+      <w:proofErr w:type="gramEnd"/>
+      <w:r>
+        <w:rPr>
+          <w:rFonts w:ascii="Arial" w:hAnsi="Arial" w:cs="Arial"/>
+        </w:rPr>
+        <w:t xml:space="preserve"> in the fall term.</w:t>
       </w:r>
     </w:p>
     <w:p>
@@ -1796,7 +2004,23 @@
           <w:rFonts w:ascii="Arial" w:hAnsi="Arial" w:cs="Arial"/>
           <w:i/>
         </w:rPr>
-        <w:t>Phase 3 Demonstration to future employers</w:t>
+        <w:t xml:space="preserve">Phase </w:t>
+      </w:r>
+      <w:proofErr w:type="gramStart"/>
+      <w:r>
+        <w:rPr>
+          <w:rFonts w:ascii="Arial" w:hAnsi="Arial" w:cs="Arial"/>
+          <w:i/>
+        </w:rPr>
+        <w:t>3</w:t>
+      </w:r>
+      <w:proofErr w:type="gramEnd"/>
+      <w:r>
+        <w:rPr>
+          <w:rFonts w:ascii="Arial" w:hAnsi="Arial" w:cs="Arial"/>
+          <w:i/>
+        </w:rPr>
+        <w:t xml:space="preserve"> Demonstration to future employers</w:t>
       </w:r>
     </w:p>
     <w:p>
@@ -1818,7 +2042,21 @@
         <w:rPr>
           <w:rFonts w:ascii="Arial" w:hAnsi="Arial" w:cs="Arial"/>
         </w:rPr>
-        <w:t>This project will showcase the knowledge and skills that I have learned to potential employers.</w:t>
+        <w:t xml:space="preserve">This project will </w:t>
+      </w:r>
+      <w:proofErr w:type="gramStart"/>
+      <w:r>
+        <w:rPr>
+          <w:rFonts w:ascii="Arial" w:hAnsi="Arial" w:cs="Arial"/>
+        </w:rPr>
+        <w:t>showcase</w:t>
+      </w:r>
+      <w:proofErr w:type="gramEnd"/>
+      <w:r>
+        <w:rPr>
+          <w:rFonts w:ascii="Arial" w:hAnsi="Arial" w:cs="Arial"/>
+        </w:rPr>
+        <w:t xml:space="preserve"> the knowledge and skills that I have learned to potential employers.</w:t>
       </w:r>
     </w:p>
     <w:p>
@@ -1840,7 +2078,35 @@
         <w:rPr>
           <w:rFonts w:ascii="Arial" w:hAnsi="Arial" w:cs="Arial"/>
         </w:rPr>
-        <w:t>The brief description below provides rough effort and non-labour estimates respectively for each phase. A Gantt chart will be added by week 3 to provide more project schedule details and a more complete budget will be added by week 4. It is important to start tasks as soon as possible to be able to meet deadlines.</w:t>
+        <w:t>The brief description below provides rough effort and non-</w:t>
+      </w:r>
+      <w:proofErr w:type="spellStart"/>
+      <w:r>
+        <w:rPr>
+          <w:rFonts w:ascii="Arial" w:hAnsi="Arial" w:cs="Arial"/>
+        </w:rPr>
+        <w:t>labour</w:t>
+      </w:r>
+      <w:proofErr w:type="spellEnd"/>
+      <w:r>
+        <w:rPr>
+          <w:rFonts w:ascii="Arial" w:hAnsi="Arial" w:cs="Arial"/>
+        </w:rPr>
+        <w:t xml:space="preserve"> estimates respectively for each phase. A Gantt chart </w:t>
+      </w:r>
+      <w:proofErr w:type="gramStart"/>
+      <w:r>
+        <w:rPr>
+          <w:rFonts w:ascii="Arial" w:hAnsi="Arial" w:cs="Arial"/>
+        </w:rPr>
+        <w:t>will be added</w:t>
+      </w:r>
+      <w:proofErr w:type="gramEnd"/>
+      <w:r>
+        <w:rPr>
+          <w:rFonts w:ascii="Arial" w:hAnsi="Arial" w:cs="Arial"/>
+        </w:rPr>
+        <w:t xml:space="preserve"> by week 3 to provide more project schedule details and a more complete budget will be added by week 4. It is important to start tasks as soon as possible to be able to meet deadlines.</w:t>
       </w:r>
     </w:p>
     <w:p>
@@ -1922,7 +2188,21 @@
         <w:rPr>
           <w:rFonts w:ascii="Arial" w:hAnsi="Arial" w:cs="Arial"/>
         </w:rPr>
-        <w:t xml:space="preserve">This proposal presents a plan for providing an IoT solution for </w:t>
+        <w:t xml:space="preserve">This proposal presents a plan for providing an </w:t>
+      </w:r>
+      <w:proofErr w:type="spellStart"/>
+      <w:r>
+        <w:rPr>
+          <w:rFonts w:ascii="Arial" w:hAnsi="Arial" w:cs="Arial"/>
+        </w:rPr>
+        <w:t>IoT</w:t>
+      </w:r>
+      <w:proofErr w:type="spellEnd"/>
+      <w:r>
+        <w:rPr>
+          <w:rFonts w:ascii="Arial" w:hAnsi="Arial" w:cs="Arial"/>
+        </w:rPr>
+        <w:t xml:space="preserve"> solution for </w:t>
       </w:r>
       <w:r>
         <w:rPr>
@@ -1978,7 +2258,21 @@
         <w:rPr>
           <w:rFonts w:ascii="Arial" w:hAnsi="Arial" w:cs="Arial"/>
         </w:rPr>
-        <w:t xml:space="preserve">This is an opportunity to integrate the knowledge and skills developed in our program to create a collaborative IoT capstone project demonstrating my ability to learn how to support projects such as the initiative described by </w:t>
+        <w:t xml:space="preserve">This is an opportunity to integrate the knowledge and skills developed in our program to create a collaborative </w:t>
+      </w:r>
+      <w:proofErr w:type="spellStart"/>
+      <w:r>
+        <w:rPr>
+          <w:rFonts w:ascii="Arial" w:hAnsi="Arial" w:cs="Arial"/>
+        </w:rPr>
+        <w:t>IoT</w:t>
+      </w:r>
+      <w:proofErr w:type="spellEnd"/>
+      <w:r>
+        <w:rPr>
+          <w:rFonts w:ascii="Arial" w:hAnsi="Arial" w:cs="Arial"/>
+        </w:rPr>
+        <w:t xml:space="preserve"> capstone project demonstrating my ability to learn how to support projects such as the initiative described by </w:t>
       </w:r>
       <w:r>
         <w:rPr>
@@ -2140,7 +2434,21 @@
         <w:rPr>
           <w:rFonts w:ascii="Arial" w:hAnsi="Arial" w:cs="Arial"/>
         </w:rPr>
-        <w:t xml:space="preserve">Institute of Electrical and Electronics Engineers. (2015, August 28). IEEE Xplore Digital Library </w:t>
+        <w:t xml:space="preserve">Institute of Electrical and Electronics Engineers. (2015, August 28). IEEE </w:t>
+      </w:r>
+      <w:proofErr w:type="spellStart"/>
+      <w:r>
+        <w:rPr>
+          <w:rFonts w:ascii="Arial" w:hAnsi="Arial" w:cs="Arial"/>
+        </w:rPr>
+        <w:t>Xplore</w:t>
+      </w:r>
+      <w:proofErr w:type="spellEnd"/>
+      <w:r>
+        <w:rPr>
+          <w:rFonts w:ascii="Arial" w:hAnsi="Arial" w:cs="Arial"/>
+        </w:rPr>
+        <w:t xml:space="preserve"> Digital Library </w:t>
       </w:r>
     </w:p>
     <w:p>
@@ -2318,7 +2626,21 @@
         <w:rPr>
           <w:rFonts w:ascii="Arial" w:hAnsi="Arial" w:cs="Arial"/>
         </w:rPr>
-        <w:t>Greenhouses has been an environmental solution to grow crops without involving any form of contaminants. However, due to atmospheric factors it is difficult to maintain plant growth. We have conducted research on integration of 3 different sensors that will carry out a solution that will maintain the growth of plants</w:t>
+        <w:t xml:space="preserve">Greenhouses has been an environmental solution to grow crops without involving any form of contaminants. However, due to atmospheric factors it is difficult to maintain plant growth. We have conducted research on integration of </w:t>
+      </w:r>
+      <w:proofErr w:type="gramStart"/>
+      <w:r>
+        <w:rPr>
+          <w:rFonts w:ascii="Arial" w:hAnsi="Arial" w:cs="Arial"/>
+        </w:rPr>
+        <w:t>3</w:t>
+      </w:r>
+      <w:proofErr w:type="gramEnd"/>
+      <w:r>
+        <w:rPr>
+          <w:rFonts w:ascii="Arial" w:hAnsi="Arial" w:cs="Arial"/>
+        </w:rPr>
+        <w:t xml:space="preserve"> different sensors that will carry out a solution that will maintain the growth of plants</w:t>
       </w:r>
       <w:r>
         <w:rPr>
@@ -2389,7 +2711,21 @@
         <w:rPr>
           <w:rFonts w:ascii="Arial" w:hAnsi="Arial" w:cs="Arial"/>
         </w:rPr>
-        <w:t xml:space="preserve">It consists of 3 sensors that will be stationed in a greenhouse that works with our mobile application “Greenhouse Monitor.” This report will provide the details of the device we are going to develop by including features of our system and diagrams for the application. </w:t>
+        <w:t xml:space="preserve">It consists of </w:t>
+      </w:r>
+      <w:proofErr w:type="gramStart"/>
+      <w:r>
+        <w:rPr>
+          <w:rFonts w:ascii="Arial" w:hAnsi="Arial" w:cs="Arial"/>
+        </w:rPr>
+        <w:t>3</w:t>
+      </w:r>
+      <w:proofErr w:type="gramEnd"/>
+      <w:r>
+        <w:rPr>
+          <w:rFonts w:ascii="Arial" w:hAnsi="Arial" w:cs="Arial"/>
+        </w:rPr>
+        <w:t xml:space="preserve"> sensors that will be stationed in a greenhouse that works with our mobile application “Greenhouse Monitor.” This report will provide the details of the device we are going to develop by including features of our system and diagrams for the application. </w:t>
       </w:r>
       <w:r>
         <w:rPr>
@@ -4380,13 +4716,35 @@
         <w:rPr>
           <w:rFonts w:ascii="Arial" w:hAnsi="Arial" w:cs="Arial"/>
         </w:rPr>
-        <w:t xml:space="preserve">Our project will be used as a monitoring system that can be accessed from a mobile device. The system </w:t>
-      </w:r>
-      <w:r>
-        <w:rPr>
-          <w:rFonts w:ascii="Arial" w:hAnsi="Arial" w:cs="Arial"/>
-        </w:rPr>
-        <w:t>is ideally situated in a greenhouse for best performance and outcome. The application will provide temperature, humidity and CO</w:t>
+        <w:t xml:space="preserve">Our project </w:t>
+      </w:r>
+      <w:proofErr w:type="gramStart"/>
+      <w:r>
+        <w:rPr>
+          <w:rFonts w:ascii="Arial" w:hAnsi="Arial" w:cs="Arial"/>
+        </w:rPr>
+        <w:t>will be used</w:t>
+      </w:r>
+      <w:proofErr w:type="gramEnd"/>
+      <w:r>
+        <w:rPr>
+          <w:rFonts w:ascii="Arial" w:hAnsi="Arial" w:cs="Arial"/>
+        </w:rPr>
+        <w:t xml:space="preserve"> as a monitoring system that can be accessed from a mobile device. The system </w:t>
+      </w:r>
+      <w:proofErr w:type="gramStart"/>
+      <w:r>
+        <w:rPr>
+          <w:rFonts w:ascii="Arial" w:hAnsi="Arial" w:cs="Arial"/>
+        </w:rPr>
+        <w:t>is ideally situated</w:t>
+      </w:r>
+      <w:proofErr w:type="gramEnd"/>
+      <w:r>
+        <w:rPr>
+          <w:rFonts w:ascii="Arial" w:hAnsi="Arial" w:cs="Arial"/>
+        </w:rPr>
+        <w:t xml:space="preserve"> in a greenhouse for best performance and outcome. The application will provide temperature, humidity and CO</w:t>
       </w:r>
       <w:r>
         <w:rPr>
@@ -4492,8 +4850,9 @@
           <w:sz w:val="24"/>
           <w:szCs w:val="24"/>
         </w:rPr>
-        <w:t xml:space="preserve">This document is </w:t>
-      </w:r>
+        <w:t xml:space="preserve">This document </w:t>
+      </w:r>
+      <w:proofErr w:type="gramStart"/>
       <w:r>
         <w:rPr>
           <w:rFonts w:cs="Arial"/>
@@ -4502,8 +4861,19 @@
           <w:sz w:val="24"/>
           <w:szCs w:val="24"/>
         </w:rPr>
+        <w:t xml:space="preserve">is </w:t>
+      </w:r>
+      <w:r>
+        <w:rPr>
+          <w:rFonts w:cs="Arial"/>
+          <w:i w:val="0"/>
+          <w:color w:val="000000" w:themeColor="text1"/>
+          <w:sz w:val="24"/>
+          <w:szCs w:val="24"/>
+        </w:rPr>
         <w:t>intended</w:t>
       </w:r>
+      <w:proofErr w:type="gramEnd"/>
       <w:r>
         <w:rPr>
           <w:rFonts w:cs="Arial"/>
@@ -4562,7 +4932,29 @@
           <w:sz w:val="24"/>
           <w:szCs w:val="24"/>
         </w:rPr>
-        <w:t xml:space="preserve"> as a reference when they are using the device and application. Also,</w:t>
+        <w:t xml:space="preserve"> as a reference when they are using the device and application. </w:t>
+      </w:r>
+      <w:proofErr w:type="gramStart"/>
+      <w:r>
+        <w:rPr>
+          <w:rFonts w:cs="Arial"/>
+          <w:i w:val="0"/>
+          <w:color w:val="000000" w:themeColor="text1"/>
+          <w:sz w:val="24"/>
+          <w:szCs w:val="24"/>
+        </w:rPr>
+        <w:t>Also</w:t>
+      </w:r>
+      <w:proofErr w:type="gramEnd"/>
+      <w:r>
+        <w:rPr>
+          <w:rFonts w:cs="Arial"/>
+          <w:i w:val="0"/>
+          <w:color w:val="000000" w:themeColor="text1"/>
+          <w:sz w:val="24"/>
+          <w:szCs w:val="24"/>
+        </w:rPr>
+        <w:t>,</w:t>
       </w:r>
       <w:r>
         <w:rPr>
@@ -4644,8 +5036,9 @@
           <w:sz w:val="24"/>
           <w:szCs w:val="24"/>
         </w:rPr>
-        <w:t xml:space="preserve">This system will be designed to </w:t>
-      </w:r>
+        <w:t xml:space="preserve">This system </w:t>
+      </w:r>
+      <w:proofErr w:type="gramStart"/>
       <w:r>
         <w:rPr>
           <w:rFonts w:cs="Arial"/>
@@ -4654,6 +5047,27 @@
           <w:sz w:val="24"/>
           <w:szCs w:val="24"/>
         </w:rPr>
+        <w:t>will be designed</w:t>
+      </w:r>
+      <w:proofErr w:type="gramEnd"/>
+      <w:r>
+        <w:rPr>
+          <w:rFonts w:cs="Arial"/>
+          <w:i w:val="0"/>
+          <w:color w:val="000000" w:themeColor="text1"/>
+          <w:sz w:val="24"/>
+          <w:szCs w:val="24"/>
+        </w:rPr>
+        <w:t xml:space="preserve"> to </w:t>
+      </w:r>
+      <w:r>
+        <w:rPr>
+          <w:rFonts w:cs="Arial"/>
+          <w:i w:val="0"/>
+          <w:color w:val="000000" w:themeColor="text1"/>
+          <w:sz w:val="24"/>
+          <w:szCs w:val="24"/>
+        </w:rPr>
         <w:t xml:space="preserve">help </w:t>
       </w:r>
       <w:r>
@@ -4745,7 +5159,29 @@
           <w:sz w:val="24"/>
           <w:szCs w:val="24"/>
         </w:rPr>
-        <w:t>the user to turn on the fan from their mobile, otherwise it can be performed manually.</w:t>
+        <w:t xml:space="preserve">the user to turn on the fan from their </w:t>
+      </w:r>
+      <w:proofErr w:type="gramStart"/>
+      <w:r>
+        <w:rPr>
+          <w:rFonts w:cs="Arial"/>
+          <w:i w:val="0"/>
+          <w:color w:val="000000" w:themeColor="text1"/>
+          <w:sz w:val="24"/>
+          <w:szCs w:val="24"/>
+        </w:rPr>
+        <w:t>mobile,</w:t>
+      </w:r>
+      <w:proofErr w:type="gramEnd"/>
+      <w:r>
+        <w:rPr>
+          <w:rFonts w:cs="Arial"/>
+          <w:i w:val="0"/>
+          <w:color w:val="000000" w:themeColor="text1"/>
+          <w:sz w:val="24"/>
+          <w:szCs w:val="24"/>
+        </w:rPr>
+        <w:t xml:space="preserve"> otherwise it can be performed manually.</w:t>
       </w:r>
       <w:r>
         <w:rPr>
@@ -4826,7 +5262,6 @@
           <w:rFonts w:ascii="Arial" w:hAnsi="Arial" w:cs="Arial"/>
           <w:i/>
           <w:noProof/>
-          <w:lang w:val="en-CA" w:eastAsia="en-CA"/>
         </w:rPr>
         <w:lastRenderedPageBreak/>
         <w:drawing>
@@ -4926,9 +5361,9 @@
       <w:bookmarkStart w:id="42" w:name="_Toc439994674"/>
       <w:bookmarkStart w:id="43" w:name="_Toc441230979"/>
       <w:bookmarkStart w:id="44" w:name="_Toc536019291"/>
-      <w:bookmarkStart w:id="45" w:name="_Toc439994682"/>
-      <w:bookmarkStart w:id="46" w:name="_Toc441230986"/>
-      <w:bookmarkStart w:id="47" w:name="_Toc2680613"/>
+      <w:bookmarkStart w:id="45" w:name="_Toc2680613"/>
+      <w:bookmarkStart w:id="46" w:name="_Toc439994682"/>
+      <w:bookmarkStart w:id="47" w:name="_Toc441230986"/>
       <w:bookmarkEnd w:id="41"/>
       <w:r>
         <w:rPr>
@@ -4939,7 +5374,7 @@
       <w:bookmarkEnd w:id="42"/>
       <w:bookmarkEnd w:id="43"/>
       <w:bookmarkEnd w:id="44"/>
-      <w:bookmarkEnd w:id="47"/>
+      <w:bookmarkEnd w:id="45"/>
     </w:p>
     <w:p>
       <w:pPr>
@@ -4977,7 +5412,27 @@
           <w:sz w:val="24"/>
           <w:szCs w:val="24"/>
         </w:rPr>
-        <w:t xml:space="preserve"> 2 main parts, the mobile app and the </w:t>
+        <w:t xml:space="preserve"> </w:t>
+      </w:r>
+      <w:proofErr w:type="gramStart"/>
+      <w:r>
+        <w:rPr>
+          <w:rFonts w:cs="Arial"/>
+          <w:i w:val="0"/>
+          <w:sz w:val="24"/>
+          <w:szCs w:val="24"/>
+        </w:rPr>
+        <w:t>2</w:t>
+      </w:r>
+      <w:proofErr w:type="gramEnd"/>
+      <w:r>
+        <w:rPr>
+          <w:rFonts w:cs="Arial"/>
+          <w:i w:val="0"/>
+          <w:sz w:val="24"/>
+          <w:szCs w:val="24"/>
+        </w:rPr>
+        <w:t xml:space="preserve"> main parts, the mobile app and the </w:t>
       </w:r>
       <w:r>
         <w:rPr>
@@ -5013,7 +5468,27 @@
           <w:sz w:val="24"/>
           <w:szCs w:val="24"/>
         </w:rPr>
-        <w:t xml:space="preserve"> is used to view data on </w:t>
+        <w:t xml:space="preserve"> </w:t>
+      </w:r>
+      <w:proofErr w:type="gramStart"/>
+      <w:r>
+        <w:rPr>
+          <w:rFonts w:cs="Arial"/>
+          <w:i w:val="0"/>
+          <w:sz w:val="24"/>
+          <w:szCs w:val="24"/>
+        </w:rPr>
+        <w:t>is used</w:t>
+      </w:r>
+      <w:proofErr w:type="gramEnd"/>
+      <w:r>
+        <w:rPr>
+          <w:rFonts w:cs="Arial"/>
+          <w:i w:val="0"/>
+          <w:sz w:val="24"/>
+          <w:szCs w:val="24"/>
+        </w:rPr>
+        <w:t xml:space="preserve"> to view data on </w:t>
       </w:r>
       <w:r>
         <w:rPr>
@@ -5041,7 +5516,27 @@
           <w:sz w:val="24"/>
           <w:szCs w:val="24"/>
         </w:rPr>
-        <w:t xml:space="preserve"> from CCS811. The application can also be used to turn on the fan when out of range low level of temperature is reached. The OLED (SSD1306) sensor </w:t>
+        <w:t xml:space="preserve"> from CCS811. The application </w:t>
+      </w:r>
+      <w:proofErr w:type="gramStart"/>
+      <w:r>
+        <w:rPr>
+          <w:rFonts w:cs="Arial"/>
+          <w:i w:val="0"/>
+          <w:sz w:val="24"/>
+          <w:szCs w:val="24"/>
+        </w:rPr>
+        <w:t>can also be used</w:t>
+      </w:r>
+      <w:proofErr w:type="gramEnd"/>
+      <w:r>
+        <w:rPr>
+          <w:rFonts w:cs="Arial"/>
+          <w:i w:val="0"/>
+          <w:sz w:val="24"/>
+          <w:szCs w:val="24"/>
+        </w:rPr>
+        <w:t xml:space="preserve"> to turn on the fan when out of range low level of temperature is reached. The OLED (SSD1306) sensor </w:t>
       </w:r>
       <w:r>
         <w:rPr>
@@ -5059,7 +5554,27 @@
           <w:sz w:val="24"/>
           <w:szCs w:val="24"/>
         </w:rPr>
-        <w:t>the data of all three factors. All sensors will be integrated onto the Raspberry Pi.</w:t>
+        <w:t xml:space="preserve">the data of all three factors. All sensors </w:t>
+      </w:r>
+      <w:proofErr w:type="gramStart"/>
+      <w:r>
+        <w:rPr>
+          <w:rFonts w:cs="Arial"/>
+          <w:i w:val="0"/>
+          <w:sz w:val="24"/>
+          <w:szCs w:val="24"/>
+        </w:rPr>
+        <w:t>will be integrated</w:t>
+      </w:r>
+      <w:proofErr w:type="gramEnd"/>
+      <w:r>
+        <w:rPr>
+          <w:rFonts w:cs="Arial"/>
+          <w:i w:val="0"/>
+          <w:sz w:val="24"/>
+          <w:szCs w:val="24"/>
+        </w:rPr>
+        <w:t xml:space="preserve"> onto the Raspberry Pi.</w:t>
       </w:r>
     </w:p>
     <w:p>
@@ -5078,7 +5593,6 @@
           <w:rFonts w:cs="Arial"/>
           <w:i w:val="0"/>
           <w:noProof/>
-          <w:lang w:val="en-CA" w:eastAsia="en-CA"/>
         </w:rPr>
         <mc:AlternateContent>
           <mc:Choice Requires="wps">
@@ -5249,7 +5763,17 @@
           <w:sz w:val="24"/>
           <w:szCs w:val="24"/>
         </w:rPr>
-        <w:t>i is use</w:t>
+        <w:t xml:space="preserve">i </w:t>
+      </w:r>
+      <w:proofErr w:type="gramStart"/>
+      <w:r>
+        <w:rPr>
+          <w:rFonts w:cs="Arial"/>
+          <w:i w:val="0"/>
+          <w:sz w:val="24"/>
+          <w:szCs w:val="24"/>
+        </w:rPr>
+        <w:t>is use</w:t>
       </w:r>
       <w:r>
         <w:rPr>
@@ -5260,6 +5784,7 @@
         </w:rPr>
         <w:t>d</w:t>
       </w:r>
+      <w:proofErr w:type="gramEnd"/>
       <w:r>
         <w:rPr>
           <w:rFonts w:cs="Arial"/>
@@ -5378,7 +5903,29 @@
           <w:sz w:val="24"/>
           <w:szCs w:val="24"/>
         </w:rPr>
-        <w:t xml:space="preserve"> must be connected to the Internet to do the following:</w:t>
+        <w:t xml:space="preserve"> </w:t>
+      </w:r>
+      <w:proofErr w:type="gramStart"/>
+      <w:r>
+        <w:rPr>
+          <w:rFonts w:cs="Arial"/>
+          <w:i w:val="0"/>
+          <w:color w:val="000000" w:themeColor="text1"/>
+          <w:sz w:val="24"/>
+          <w:szCs w:val="24"/>
+        </w:rPr>
+        <w:t>must be connected</w:t>
+      </w:r>
+      <w:proofErr w:type="gramEnd"/>
+      <w:r>
+        <w:rPr>
+          <w:rFonts w:cs="Arial"/>
+          <w:i w:val="0"/>
+          <w:color w:val="000000" w:themeColor="text1"/>
+          <w:sz w:val="24"/>
+          <w:szCs w:val="24"/>
+        </w:rPr>
+        <w:t xml:space="preserve"> to the Internet to do the following:</w:t>
       </w:r>
     </w:p>
     <w:p>
@@ -5559,7 +6106,27 @@
           <w:sz w:val="24"/>
           <w:szCs w:val="24"/>
         </w:rPr>
-        <w:t xml:space="preserve"> but it can also work outdoor. The mobile application can be used anywhere</w:t>
+        <w:t xml:space="preserve"> but it can also work outdoor. The mobile application </w:t>
+      </w:r>
+      <w:proofErr w:type="gramStart"/>
+      <w:r>
+        <w:rPr>
+          <w:rFonts w:cs="Arial"/>
+          <w:i w:val="0"/>
+          <w:sz w:val="24"/>
+          <w:szCs w:val="24"/>
+        </w:rPr>
+        <w:t>can be used</w:t>
+      </w:r>
+      <w:proofErr w:type="gramEnd"/>
+      <w:r>
+        <w:rPr>
+          <w:rFonts w:cs="Arial"/>
+          <w:i w:val="0"/>
+          <w:sz w:val="24"/>
+          <w:szCs w:val="24"/>
+        </w:rPr>
+        <w:t xml:space="preserve"> anywhere</w:t>
       </w:r>
       <w:r>
         <w:rPr>
@@ -5762,7 +6329,31 @@
           <w:szCs w:val="24"/>
           <w:highlight w:val="yellow"/>
         </w:rPr>
-        <w:t>This part will be updated as we move towards the completion of the project and document.</w:t>
+        <w:t xml:space="preserve">This part </w:t>
+      </w:r>
+      <w:proofErr w:type="gramStart"/>
+      <w:r>
+        <w:rPr>
+          <w:rFonts w:cs="Arial"/>
+          <w:i w:val="0"/>
+          <w:color w:val="000000" w:themeColor="text1"/>
+          <w:sz w:val="24"/>
+          <w:szCs w:val="24"/>
+          <w:highlight w:val="yellow"/>
+        </w:rPr>
+        <w:t>will be updated</w:t>
+      </w:r>
+      <w:proofErr w:type="gramEnd"/>
+      <w:r>
+        <w:rPr>
+          <w:rFonts w:cs="Arial"/>
+          <w:i w:val="0"/>
+          <w:color w:val="000000" w:themeColor="text1"/>
+          <w:sz w:val="24"/>
+          <w:szCs w:val="24"/>
+          <w:highlight w:val="yellow"/>
+        </w:rPr>
+        <w:t xml:space="preserve"> as we move towards the completion of the project and document.</w:t>
       </w:r>
     </w:p>
     <w:p>
@@ -5812,7 +6403,27 @@
           <w:sz w:val="24"/>
           <w:szCs w:val="24"/>
         </w:rPr>
-        <w:t xml:space="preserve">One assumption about the product will be use on a mobile phone that meets the required specs. If the phone does not have the hardware resources required for the application, for example other application has already allocated space, the application may not work as intended.  </w:t>
+        <w:t xml:space="preserve">One assumption about the product will be use on a mobile phone that meets the required specs. If the phone does not have the hardware resources required for the application, for </w:t>
+      </w:r>
+      <w:proofErr w:type="gramStart"/>
+      <w:r>
+        <w:rPr>
+          <w:rFonts w:cs="Arial"/>
+          <w:i w:val="0"/>
+          <w:sz w:val="24"/>
+          <w:szCs w:val="24"/>
+        </w:rPr>
+        <w:t>example</w:t>
+      </w:r>
+      <w:proofErr w:type="gramEnd"/>
+      <w:r>
+        <w:rPr>
+          <w:rFonts w:cs="Arial"/>
+          <w:i w:val="0"/>
+          <w:sz w:val="24"/>
+          <w:szCs w:val="24"/>
+        </w:rPr>
+        <w:t xml:space="preserve"> other application has already allocated space, the application may not work as intended.  </w:t>
       </w:r>
     </w:p>
     <w:p>
@@ -5863,8 +6474,8 @@
         </w:rPr>
         <w:t xml:space="preserve"> Requirements</w:t>
       </w:r>
-      <w:bookmarkEnd w:id="45"/>
       <w:bookmarkEnd w:id="46"/>
+      <w:bookmarkEnd w:id="47"/>
       <w:bookmarkEnd w:id="74"/>
       <w:bookmarkEnd w:id="75"/>
     </w:p>
@@ -5884,9 +6495,9 @@
       <w:bookmarkStart w:id="77" w:name="_Toc439994685"/>
       <w:bookmarkStart w:id="78" w:name="_Toc441230989"/>
       <w:bookmarkStart w:id="79" w:name="_Toc536019301"/>
-      <w:bookmarkStart w:id="80" w:name="_Toc441230987"/>
-      <w:bookmarkStart w:id="81" w:name="_Toc536019299"/>
-      <w:bookmarkStart w:id="82" w:name="_Toc2680620"/>
+      <w:bookmarkStart w:id="80" w:name="_Toc2680620"/>
+      <w:bookmarkStart w:id="81" w:name="_Toc441230987"/>
+      <w:bookmarkStart w:id="82" w:name="_Toc536019299"/>
       <w:bookmarkEnd w:id="76"/>
       <w:r>
         <w:rPr>
@@ -5903,7 +6514,7 @@
         </w:rPr>
         <w:t>Requirements</w:t>
       </w:r>
-      <w:bookmarkEnd w:id="82"/>
+      <w:bookmarkEnd w:id="80"/>
     </w:p>
     <w:p>
       <w:pPr>
@@ -5960,7 +6571,27 @@
           <w:sz w:val="24"/>
           <w:szCs w:val="24"/>
         </w:rPr>
-        <w:t>. The application will be connected with the database to show the readings stored on the database to the application.</w:t>
+        <w:t xml:space="preserve">. The application </w:t>
+      </w:r>
+      <w:proofErr w:type="gramStart"/>
+      <w:r>
+        <w:rPr>
+          <w:rFonts w:cs="Arial"/>
+          <w:i w:val="0"/>
+          <w:sz w:val="24"/>
+          <w:szCs w:val="24"/>
+        </w:rPr>
+        <w:t>will be connected</w:t>
+      </w:r>
+      <w:proofErr w:type="gramEnd"/>
+      <w:r>
+        <w:rPr>
+          <w:rFonts w:cs="Arial"/>
+          <w:i w:val="0"/>
+          <w:sz w:val="24"/>
+          <w:szCs w:val="24"/>
+        </w:rPr>
+        <w:t xml:space="preserve"> with the database to show the readings stored on the database to the application.</w:t>
       </w:r>
       <w:r>
         <w:rPr>
@@ -5993,8 +6624,8 @@
         </w:rPr>
         <w:t>Software Requirements</w:t>
       </w:r>
-      <w:bookmarkEnd w:id="80"/>
       <w:bookmarkEnd w:id="81"/>
+      <w:bookmarkEnd w:id="82"/>
       <w:bookmarkEnd w:id="84"/>
     </w:p>
     <w:p>
@@ -6033,7 +6664,23 @@
           <w:rFonts w:cs="Arial"/>
           <w:i w:val="0"/>
         </w:rPr>
-        <w:t xml:space="preserve"> from the database. There will be an added feature where the user has the ability to control the fan to go on or off.</w:t>
+        <w:t xml:space="preserve"> from the database. There will be an added feature where the user has the ability to control the fan to go </w:t>
+      </w:r>
+      <w:proofErr w:type="gramStart"/>
+      <w:r>
+        <w:rPr>
+          <w:rFonts w:cs="Arial"/>
+          <w:i w:val="0"/>
+        </w:rPr>
+        <w:t>on or off</w:t>
+      </w:r>
+      <w:proofErr w:type="gramEnd"/>
+      <w:r>
+        <w:rPr>
+          <w:rFonts w:cs="Arial"/>
+          <w:i w:val="0"/>
+        </w:rPr>
+        <w:t>.</w:t>
       </w:r>
       <w:r>
         <w:rPr>
@@ -6065,7 +6712,31 @@
           <w:szCs w:val="24"/>
           <w:highlight w:val="yellow"/>
         </w:rPr>
-        <w:t>This part will be updated as we move towards the completion of the project and document.</w:t>
+        <w:t xml:space="preserve">This part </w:t>
+      </w:r>
+      <w:proofErr w:type="gramStart"/>
+      <w:r>
+        <w:rPr>
+          <w:rFonts w:cs="Arial"/>
+          <w:i w:val="0"/>
+          <w:color w:val="000000" w:themeColor="text1"/>
+          <w:sz w:val="24"/>
+          <w:szCs w:val="24"/>
+          <w:highlight w:val="yellow"/>
+        </w:rPr>
+        <w:t>will be updated</w:t>
+      </w:r>
+      <w:proofErr w:type="gramEnd"/>
+      <w:r>
+        <w:rPr>
+          <w:rFonts w:cs="Arial"/>
+          <w:i w:val="0"/>
+          <w:color w:val="000000" w:themeColor="text1"/>
+          <w:sz w:val="24"/>
+          <w:szCs w:val="24"/>
+          <w:highlight w:val="yellow"/>
+        </w:rPr>
+        <w:t xml:space="preserve"> as we move towards the completion of the project and document.</w:t>
       </w:r>
     </w:p>
     <w:p>
@@ -6229,10 +6900,9 @@
           <w:sz w:val="24"/>
           <w:szCs w:val="24"/>
         </w:rPr>
-        <w:t xml:space="preserve"> that ar</w:t>
-      </w:r>
-      <w:bookmarkStart w:id="90" w:name="_GoBack"/>
-      <w:bookmarkEnd w:id="90"/>
+        <w:t xml:space="preserve"> that are in the air. Both sensors </w:t>
+      </w:r>
+      <w:proofErr w:type="gramStart"/>
       <w:r>
         <w:rPr>
           <w:rFonts w:cs="Arial"/>
@@ -6241,8 +6911,9 @@
           <w:sz w:val="24"/>
           <w:szCs w:val="24"/>
         </w:rPr>
-        <w:t>e in the air. Both sensors are integrated together with Raspberry Pi. The completed hardware will be able to</w:t>
-      </w:r>
+        <w:t>are integrated</w:t>
+      </w:r>
+      <w:proofErr w:type="gramEnd"/>
       <w:r>
         <w:rPr>
           <w:rFonts w:cs="Arial"/>
@@ -6251,7 +6922,39 @@
           <w:sz w:val="24"/>
           <w:szCs w:val="24"/>
         </w:rPr>
-        <w:t xml:space="preserve"> be connected with the software in order to </w:t>
+        <w:t xml:space="preserve"> together with Raspberry Pi. The completed hardware will be able to</w:t>
+      </w:r>
+      <w:r>
+        <w:rPr>
+          <w:rFonts w:cs="Arial"/>
+          <w:i w:val="0"/>
+          <w:color w:val="000000" w:themeColor="text1"/>
+          <w:sz w:val="24"/>
+          <w:szCs w:val="24"/>
+        </w:rPr>
+        <w:t xml:space="preserve"> </w:t>
+      </w:r>
+      <w:proofErr w:type="gramStart"/>
+      <w:r>
+        <w:rPr>
+          <w:rFonts w:cs="Arial"/>
+          <w:i w:val="0"/>
+          <w:color w:val="000000" w:themeColor="text1"/>
+          <w:sz w:val="24"/>
+          <w:szCs w:val="24"/>
+        </w:rPr>
+        <w:t>be connected</w:t>
+      </w:r>
+      <w:proofErr w:type="gramEnd"/>
+      <w:r>
+        <w:rPr>
+          <w:rFonts w:cs="Arial"/>
+          <w:i w:val="0"/>
+          <w:color w:val="000000" w:themeColor="text1"/>
+          <w:sz w:val="24"/>
+          <w:szCs w:val="24"/>
+        </w:rPr>
+        <w:t xml:space="preserve"> with the software in order to </w:t>
       </w:r>
       <w:r>
         <w:rPr>
@@ -6327,13 +7030,21 @@
           <w:rFonts w:ascii="Arial" w:hAnsi="Arial" w:cs="Arial"/>
         </w:rPr>
       </w:pPr>
-      <w:bookmarkStart w:id="91" w:name="_Toc2680623"/>
+      <w:bookmarkStart w:id="90" w:name="_Toc2680623"/>
       <w:r>
         <w:rPr>
           <w:rFonts w:ascii="Arial" w:hAnsi="Arial" w:cs="Arial"/>
         </w:rPr>
         <w:lastRenderedPageBreak/>
-        <w:t>Build Instructio</w:t>
+        <w:t>B</w:t>
+      </w:r>
+      <w:bookmarkStart w:id="91" w:name="_GoBack"/>
+      <w:bookmarkEnd w:id="91"/>
+      <w:r>
+        <w:rPr>
+          <w:rFonts w:ascii="Arial" w:hAnsi="Arial" w:cs="Arial"/>
+        </w:rPr>
+        <w:t>uild Instructio</w:t>
       </w:r>
       <w:r>
         <w:rPr>
@@ -6341,7 +7052,3622 @@
         </w:rPr>
         <w:t>ns</w:t>
       </w:r>
-      <w:bookmarkEnd w:id="91"/>
+      <w:bookmarkEnd w:id="90"/>
+    </w:p>
+    <w:p>
+      <w:pPr>
+        <w:keepNext/>
+        <w:keepLines/>
+        <w:spacing w:before="200" w:after="200" w:line="240" w:lineRule="auto"/>
+        <w:outlineLvl w:val="2"/>
+        <w:rPr>
+          <w:rFonts w:ascii="Arial" w:hAnsi="Arial" w:cs="Arial"/>
+          <w:b/>
+          <w:bCs/>
+          <w:sz w:val="28"/>
+          <w:szCs w:val="28"/>
+        </w:rPr>
+      </w:pPr>
+      <w:bookmarkStart w:id="92" w:name="build-instructions-for-greenhouse-monito"/>
+      <w:bookmarkStart w:id="93" w:name="table-of-contents"/>
+      <w:bookmarkEnd w:id="92"/>
+      <w:bookmarkEnd w:id="93"/>
+      <w:r>
+        <w:rPr>
+          <w:rFonts w:ascii="Arial" w:hAnsi="Arial" w:cs="Arial"/>
+          <w:b/>
+          <w:bCs/>
+          <w:sz w:val="28"/>
+          <w:szCs w:val="28"/>
+        </w:rPr>
+        <w:t>Table of Contents</w:t>
+      </w:r>
+    </w:p>
+    <w:p>
+      <w:pPr>
+        <w:numPr>
+          <w:ilvl w:val="0"/>
+          <w:numId w:val="6"/>
+        </w:numPr>
+        <w:spacing w:after="200" w:line="240" w:lineRule="auto"/>
+        <w:rPr>
+          <w:rFonts w:ascii="Arial" w:eastAsia="Cambria" w:hAnsi="Arial" w:cs="Arial"/>
+          <w:szCs w:val="24"/>
+        </w:rPr>
+      </w:pPr>
+      <w:hyperlink w:anchor="introduction">
+        <w:r>
+          <w:rPr>
+            <w:rFonts w:ascii="Arial" w:eastAsia="Cambria" w:hAnsi="Arial" w:cs="Arial"/>
+            <w:szCs w:val="24"/>
+          </w:rPr>
+          <w:t>Introduction</w:t>
+        </w:r>
+      </w:hyperlink>
+    </w:p>
+    <w:p>
+      <w:pPr>
+        <w:numPr>
+          <w:ilvl w:val="0"/>
+          <w:numId w:val="6"/>
+        </w:numPr>
+        <w:spacing w:after="200" w:line="240" w:lineRule="auto"/>
+        <w:rPr>
+          <w:rFonts w:ascii="Arial" w:eastAsia="Cambria" w:hAnsi="Arial" w:cs="Arial"/>
+          <w:szCs w:val="24"/>
+        </w:rPr>
+      </w:pPr>
+      <w:hyperlink w:anchor="system-diagram">
+        <w:r>
+          <w:rPr>
+            <w:rFonts w:ascii="Arial" w:eastAsia="Cambria" w:hAnsi="Arial" w:cs="Arial"/>
+            <w:szCs w:val="24"/>
+          </w:rPr>
+          <w:t>System Diagram</w:t>
+        </w:r>
+      </w:hyperlink>
+    </w:p>
+    <w:p>
+      <w:pPr>
+        <w:numPr>
+          <w:ilvl w:val="0"/>
+          <w:numId w:val="6"/>
+        </w:numPr>
+        <w:spacing w:after="200" w:line="240" w:lineRule="auto"/>
+        <w:rPr>
+          <w:rFonts w:ascii="Arial" w:eastAsia="Cambria" w:hAnsi="Arial" w:cs="Arial"/>
+          <w:szCs w:val="24"/>
+        </w:rPr>
+      </w:pPr>
+      <w:hyperlink w:anchor="material-requirements-and-Budget">
+        <w:r>
+          <w:rPr>
+            <w:rFonts w:ascii="Arial" w:eastAsia="Cambria" w:hAnsi="Arial" w:cs="Arial"/>
+            <w:szCs w:val="24"/>
+          </w:rPr>
+          <w:t>Material Requirements and Budget</w:t>
+        </w:r>
+      </w:hyperlink>
+    </w:p>
+    <w:p>
+      <w:pPr>
+        <w:numPr>
+          <w:ilvl w:val="0"/>
+          <w:numId w:val="6"/>
+        </w:numPr>
+        <w:spacing w:after="200" w:line="240" w:lineRule="auto"/>
+        <w:rPr>
+          <w:rFonts w:ascii="Arial" w:eastAsia="Cambria" w:hAnsi="Arial" w:cs="Arial"/>
+          <w:szCs w:val="24"/>
+        </w:rPr>
+      </w:pPr>
+      <w:hyperlink w:anchor="time-commitment">
+        <w:r>
+          <w:rPr>
+            <w:rFonts w:ascii="Arial" w:eastAsia="Cambria" w:hAnsi="Arial" w:cs="Arial"/>
+            <w:szCs w:val="24"/>
+          </w:rPr>
+          <w:t>Time Commitment</w:t>
+        </w:r>
+      </w:hyperlink>
+    </w:p>
+    <w:p>
+      <w:pPr>
+        <w:numPr>
+          <w:ilvl w:val="0"/>
+          <w:numId w:val="6"/>
+        </w:numPr>
+        <w:spacing w:after="200" w:line="240" w:lineRule="auto"/>
+        <w:rPr>
+          <w:rFonts w:ascii="Arial" w:eastAsia="Cambria" w:hAnsi="Arial" w:cs="Arial"/>
+          <w:szCs w:val="24"/>
+        </w:rPr>
+      </w:pPr>
+      <w:hyperlink w:anchor="raspberry-pi-configuration">
+        <w:r>
+          <w:rPr>
+            <w:rFonts w:ascii="Arial" w:eastAsia="Cambria" w:hAnsi="Arial" w:cs="Arial"/>
+            <w:szCs w:val="24"/>
+          </w:rPr>
+          <w:t>Raspberry Pi Configuration</w:t>
+        </w:r>
+      </w:hyperlink>
+    </w:p>
+    <w:p>
+      <w:pPr>
+        <w:numPr>
+          <w:ilvl w:val="0"/>
+          <w:numId w:val="6"/>
+        </w:numPr>
+        <w:spacing w:after="200" w:line="240" w:lineRule="auto"/>
+        <w:rPr>
+          <w:rFonts w:ascii="Arial" w:eastAsia="Cambria" w:hAnsi="Arial" w:cs="Arial"/>
+          <w:szCs w:val="24"/>
+        </w:rPr>
+      </w:pPr>
+      <w:hyperlink w:anchor="mechanical-assembly">
+        <w:r>
+          <w:rPr>
+            <w:rFonts w:ascii="Arial" w:eastAsia="Cambria" w:hAnsi="Arial" w:cs="Arial"/>
+            <w:szCs w:val="24"/>
+          </w:rPr>
+          <w:t>Mechanical Assembly</w:t>
+        </w:r>
+      </w:hyperlink>
+    </w:p>
+    <w:p>
+      <w:pPr>
+        <w:numPr>
+          <w:ilvl w:val="0"/>
+          <w:numId w:val="6"/>
+        </w:numPr>
+        <w:spacing w:after="200" w:line="240" w:lineRule="auto"/>
+        <w:rPr>
+          <w:rFonts w:ascii="Arial" w:eastAsia="Cambria" w:hAnsi="Arial" w:cs="Arial"/>
+          <w:szCs w:val="24"/>
+        </w:rPr>
+      </w:pPr>
+      <w:hyperlink w:anchor="soldering">
+        <w:r>
+          <w:rPr>
+            <w:rFonts w:ascii="Arial" w:eastAsia="Cambria" w:hAnsi="Arial" w:cs="Arial"/>
+            <w:szCs w:val="24"/>
+          </w:rPr>
+          <w:t>Soldering</w:t>
+        </w:r>
+      </w:hyperlink>
+    </w:p>
+    <w:p>
+      <w:pPr>
+        <w:numPr>
+          <w:ilvl w:val="0"/>
+          <w:numId w:val="6"/>
+        </w:numPr>
+        <w:spacing w:after="200" w:line="240" w:lineRule="auto"/>
+        <w:rPr>
+          <w:rFonts w:ascii="Arial" w:eastAsia="Cambria" w:hAnsi="Arial" w:cs="Arial"/>
+          <w:szCs w:val="24"/>
+        </w:rPr>
+      </w:pPr>
+      <w:hyperlink w:anchor="power-up">
+        <w:r>
+          <w:rPr>
+            <w:rFonts w:ascii="Arial" w:eastAsia="Cambria" w:hAnsi="Arial" w:cs="Arial"/>
+            <w:szCs w:val="24"/>
+          </w:rPr>
+          <w:t>Power Up</w:t>
+        </w:r>
+      </w:hyperlink>
+    </w:p>
+    <w:p>
+      <w:pPr>
+        <w:numPr>
+          <w:ilvl w:val="0"/>
+          <w:numId w:val="6"/>
+        </w:numPr>
+        <w:spacing w:after="200" w:line="240" w:lineRule="auto"/>
+        <w:rPr>
+          <w:rFonts w:ascii="Arial" w:eastAsia="Cambria" w:hAnsi="Arial" w:cs="Arial"/>
+          <w:szCs w:val="24"/>
+        </w:rPr>
+      </w:pPr>
+      <w:hyperlink w:anchor="i2c-detection">
+        <w:r>
+          <w:rPr>
+            <w:rFonts w:ascii="Arial" w:eastAsia="Cambria" w:hAnsi="Arial" w:cs="Arial"/>
+            <w:szCs w:val="24"/>
+          </w:rPr>
+          <w:t>I2C Detection</w:t>
+        </w:r>
+      </w:hyperlink>
+    </w:p>
+    <w:p>
+      <w:pPr>
+        <w:numPr>
+          <w:ilvl w:val="0"/>
+          <w:numId w:val="6"/>
+        </w:numPr>
+        <w:spacing w:after="200" w:line="240" w:lineRule="auto"/>
+        <w:rPr>
+          <w:rFonts w:ascii="Arial" w:eastAsia="Cambria" w:hAnsi="Arial" w:cs="Arial"/>
+          <w:szCs w:val="24"/>
+        </w:rPr>
+      </w:pPr>
+      <w:hyperlink w:anchor="unit-testing">
+        <w:r>
+          <w:rPr>
+            <w:rFonts w:ascii="Arial" w:eastAsia="Cambria" w:hAnsi="Arial" w:cs="Arial"/>
+            <w:szCs w:val="24"/>
+          </w:rPr>
+          <w:t>Unit Testing</w:t>
+        </w:r>
+      </w:hyperlink>
+    </w:p>
+    <w:p>
+      <w:pPr>
+        <w:numPr>
+          <w:ilvl w:val="0"/>
+          <w:numId w:val="6"/>
+        </w:numPr>
+        <w:spacing w:after="200" w:line="240" w:lineRule="auto"/>
+        <w:rPr>
+          <w:rFonts w:ascii="Arial" w:eastAsia="Cambria" w:hAnsi="Arial" w:cs="Arial"/>
+          <w:szCs w:val="24"/>
+        </w:rPr>
+      </w:pPr>
+      <w:hyperlink w:anchor="production-testing">
+        <w:r>
+          <w:rPr>
+            <w:rFonts w:ascii="Arial" w:eastAsia="Cambria" w:hAnsi="Arial" w:cs="Arial"/>
+            <w:szCs w:val="24"/>
+          </w:rPr>
+          <w:t>Production Testing</w:t>
+        </w:r>
+      </w:hyperlink>
+    </w:p>
+    <w:p>
+      <w:pPr>
+        <w:numPr>
+          <w:ilvl w:val="0"/>
+          <w:numId w:val="6"/>
+        </w:numPr>
+        <w:spacing w:after="200" w:line="240" w:lineRule="auto"/>
+        <w:rPr>
+          <w:rFonts w:ascii="Arial" w:eastAsia="Cambria" w:hAnsi="Arial" w:cs="Arial"/>
+          <w:szCs w:val="24"/>
+        </w:rPr>
+      </w:pPr>
+      <w:hyperlink w:anchor="reproducible">
+        <w:r>
+          <w:rPr>
+            <w:rFonts w:ascii="Arial" w:eastAsia="Cambria" w:hAnsi="Arial" w:cs="Arial"/>
+            <w:szCs w:val="24"/>
+          </w:rPr>
+          <w:t>Reproducible?</w:t>
+        </w:r>
+      </w:hyperlink>
+    </w:p>
+    <w:p>
+      <w:pPr>
+        <w:keepNext/>
+        <w:keepLines/>
+        <w:spacing w:before="200" w:after="200" w:line="240" w:lineRule="auto"/>
+        <w:outlineLvl w:val="2"/>
+        <w:rPr>
+          <w:rFonts w:ascii="Arial" w:hAnsi="Arial" w:cs="Arial"/>
+          <w:b/>
+          <w:bCs/>
+          <w:sz w:val="28"/>
+          <w:szCs w:val="28"/>
+        </w:rPr>
+      </w:pPr>
+      <w:bookmarkStart w:id="94" w:name="introduction"/>
+      <w:bookmarkEnd w:id="94"/>
+      <w:r>
+        <w:rPr>
+          <w:rFonts w:ascii="Arial" w:hAnsi="Arial" w:cs="Arial"/>
+          <w:b/>
+          <w:bCs/>
+          <w:sz w:val="28"/>
+          <w:szCs w:val="28"/>
+        </w:rPr>
+        <w:t>Introduction</w:t>
+      </w:r>
+    </w:p>
+    <w:p>
+      <w:pPr>
+        <w:spacing w:before="180" w:after="180" w:line="240" w:lineRule="auto"/>
+        <w:rPr>
+          <w:rFonts w:ascii="Arial" w:eastAsia="Cambria" w:hAnsi="Arial" w:cs="Arial"/>
+          <w:szCs w:val="24"/>
+        </w:rPr>
+      </w:pPr>
+      <w:r>
+        <w:rPr>
+          <w:rFonts w:ascii="Arial" w:eastAsia="Cambria" w:hAnsi="Arial" w:cs="Arial"/>
+          <w:szCs w:val="24"/>
+        </w:rPr>
+        <w:t>The Greenhouse Monitoring System is a device that allows greenhouse technicians to monitor atmospheric factors that may affect plant growth. The temp/humid sensor measures temperature and humidity respectively, while the VOC sensor can measure equivalent CO2. These three factors can have an impact in plants whether they are growing at a normal or slow pace. To increase awareness, our monitoring system serves as a tool for greenhouse technicians to maintain and control the temperature, humidity and CO2 levels in a greenhouse environment.</w:t>
+      </w:r>
+    </w:p>
+    <w:p>
+      <w:pPr>
+        <w:keepNext/>
+        <w:keepLines/>
+        <w:spacing w:before="200" w:after="200" w:line="240" w:lineRule="auto"/>
+        <w:outlineLvl w:val="2"/>
+        <w:rPr>
+          <w:rFonts w:ascii="Arial" w:hAnsi="Arial" w:cs="Arial"/>
+          <w:b/>
+          <w:bCs/>
+          <w:sz w:val="28"/>
+          <w:szCs w:val="28"/>
+        </w:rPr>
+      </w:pPr>
+      <w:bookmarkStart w:id="95" w:name="system-diagram"/>
+      <w:bookmarkEnd w:id="95"/>
+      <w:r>
+        <w:rPr>
+          <w:rFonts w:ascii="Arial" w:hAnsi="Arial" w:cs="Arial"/>
+          <w:b/>
+          <w:bCs/>
+          <w:sz w:val="28"/>
+          <w:szCs w:val="28"/>
+        </w:rPr>
+        <w:lastRenderedPageBreak/>
+        <w:t>System Diagram</w:t>
+      </w:r>
+    </w:p>
+    <w:p>
+      <w:pPr>
+        <w:keepNext/>
+        <w:spacing w:after="200" w:line="240" w:lineRule="auto"/>
+        <w:rPr>
+          <w:rFonts w:ascii="Arial" w:eastAsia="Cambria" w:hAnsi="Arial" w:cs="Arial"/>
+          <w:szCs w:val="24"/>
+        </w:rPr>
+      </w:pPr>
+      <w:r>
+        <w:rPr>
+          <w:rFonts w:ascii="Arial" w:eastAsia="Cambria" w:hAnsi="Arial" w:cs="Arial"/>
+          <w:noProof/>
+          <w:szCs w:val="24"/>
+        </w:rPr>
+        <w:drawing>
+          <wp:inline distT="0" distB="0" distL="0" distR="0" wp14:anchorId="67718545" wp14:editId="0912A8DF">
+            <wp:extent cx="5334000" cy="5613510"/>
+            <wp:effectExtent l="0" t="0" r="0" b="0"/>
+            <wp:docPr id="50" name="Picture"/>
+            <wp:cNvGraphicFramePr/>
+            <a:graphic xmlns:a="http://schemas.openxmlformats.org/drawingml/2006/main">
+              <a:graphicData uri="http://schemas.openxmlformats.org/drawingml/2006/picture">
+                <pic:pic xmlns:pic="http://schemas.openxmlformats.org/drawingml/2006/picture">
+                  <pic:nvPicPr>
+                    <pic:cNvPr id="0" name="Picture" descr="https://github.com/PrincessHernandez/GreenhouseMonitoringSystem/blob/master/images/Sys%20Diagram.png?raw=true"/>
+                    <pic:cNvPicPr>
+                      <a:picLocks noChangeAspect="1" noChangeArrowheads="1"/>
+                    </pic:cNvPicPr>
+                  </pic:nvPicPr>
+                  <pic:blipFill>
+                    <a:blip r:embed="rId11"/>
+                    <a:stretch>
+                      <a:fillRect/>
+                    </a:stretch>
+                  </pic:blipFill>
+                  <pic:spPr bwMode="auto">
+                    <a:xfrm>
+                      <a:off x="0" y="0"/>
+                      <a:ext cx="5334000" cy="5613510"/>
+                    </a:xfrm>
+                    <a:prstGeom prst="rect">
+                      <a:avLst/>
+                    </a:prstGeom>
+                    <a:noFill/>
+                    <a:ln w="9525">
+                      <a:noFill/>
+                      <a:headEnd/>
+                      <a:tailEnd/>
+                    </a:ln>
+                  </pic:spPr>
+                </pic:pic>
+              </a:graphicData>
+            </a:graphic>
+          </wp:inline>
+        </w:drawing>
+      </w:r>
+    </w:p>
+    <w:p>
+      <w:pPr>
+        <w:spacing w:after="120" w:line="240" w:lineRule="auto"/>
+        <w:rPr>
+          <w:rFonts w:ascii="Arial" w:eastAsia="Cambria" w:hAnsi="Arial" w:cs="Arial"/>
+          <w:i/>
+          <w:szCs w:val="24"/>
+        </w:rPr>
+      </w:pPr>
+      <w:r>
+        <w:rPr>
+          <w:rFonts w:ascii="Arial" w:eastAsia="Cambria" w:hAnsi="Arial" w:cs="Arial"/>
+          <w:i/>
+          <w:szCs w:val="24"/>
+        </w:rPr>
+        <w:t>Image of System Diagram</w:t>
+      </w:r>
+    </w:p>
+    <w:p>
+      <w:pPr>
+        <w:keepNext/>
+        <w:keepLines/>
+        <w:spacing w:before="200" w:after="200" w:line="240" w:lineRule="auto"/>
+        <w:outlineLvl w:val="2"/>
+        <w:rPr>
+          <w:rFonts w:ascii="Arial" w:hAnsi="Arial" w:cs="Arial"/>
+          <w:b/>
+          <w:bCs/>
+          <w:sz w:val="28"/>
+          <w:szCs w:val="28"/>
+        </w:rPr>
+      </w:pPr>
+      <w:bookmarkStart w:id="96" w:name="material-requirements-and-budget"/>
+      <w:bookmarkEnd w:id="96"/>
+      <w:r>
+        <w:rPr>
+          <w:rFonts w:ascii="Arial" w:hAnsi="Arial" w:cs="Arial"/>
+          <w:b/>
+          <w:bCs/>
+          <w:sz w:val="28"/>
+          <w:szCs w:val="28"/>
+        </w:rPr>
+        <w:t>Material Requirements and Budget</w:t>
+      </w:r>
+    </w:p>
+    <w:tbl>
+      <w:tblPr>
+        <w:tblStyle w:val="GridTable21"/>
+        <w:tblW w:w="5000" w:type="pct"/>
+        <w:tblLayout w:type="fixed"/>
+        <w:tblLook w:val="04A0" w:firstRow="1" w:lastRow="0" w:firstColumn="1" w:lastColumn="0" w:noHBand="0" w:noVBand="1"/>
+      </w:tblPr>
+      <w:tblGrid>
+        <w:gridCol w:w="2009"/>
+        <w:gridCol w:w="1178"/>
+        <w:gridCol w:w="997"/>
+        <w:gridCol w:w="997"/>
+        <w:gridCol w:w="4457"/>
+      </w:tblGrid>
+      <w:tr>
+        <w:trPr>
+          <w:cnfStyle w:val="100000000000" w:firstRow="1" w:lastRow="0" w:firstColumn="0" w:lastColumn="0" w:oddVBand="0" w:evenVBand="0" w:oddHBand="0" w:evenHBand="0" w:firstRowFirstColumn="0" w:firstRowLastColumn="0" w:lastRowFirstColumn="0" w:lastRowLastColumn="0"/>
+          <w:trHeight w:val="787"/>
+        </w:trPr>
+        <w:tc>
+          <w:tcPr>
+            <w:cnfStyle w:val="001000000000" w:firstRow="0" w:lastRow="0" w:firstColumn="1" w:lastColumn="0" w:oddVBand="0" w:evenVBand="0" w:oddHBand="0" w:evenHBand="0" w:firstRowFirstColumn="0" w:firstRowLastColumn="0" w:lastRowFirstColumn="0" w:lastRowLastColumn="0"/>
+            <w:tcW w:w="1043" w:type="pct"/>
+            <w:tcBorders>
+              <w:top w:val="single" w:sz="4" w:space="0" w:color="auto"/>
+              <w:left w:val="single" w:sz="4" w:space="0" w:color="auto"/>
+              <w:bottom w:val="single" w:sz="4" w:space="0" w:color="auto"/>
+              <w:right w:val="single" w:sz="4" w:space="0" w:color="auto"/>
+            </w:tcBorders>
+          </w:tcPr>
+          <w:p>
+            <w:pPr>
+              <w:spacing w:line="240" w:lineRule="auto"/>
+              <w:rPr>
+                <w:rFonts w:ascii="Arial" w:hAnsi="Arial" w:cs="Arial"/>
+              </w:rPr>
+            </w:pPr>
+            <w:r>
+              <w:rPr>
+                <w:rFonts w:ascii="Arial" w:hAnsi="Arial" w:cs="Arial"/>
+              </w:rPr>
+              <w:t>Description</w:t>
+            </w:r>
+          </w:p>
+        </w:tc>
+        <w:tc>
+          <w:tcPr>
+            <w:tcW w:w="611" w:type="pct"/>
+            <w:tcBorders>
+              <w:top w:val="single" w:sz="4" w:space="0" w:color="auto"/>
+              <w:left w:val="single" w:sz="4" w:space="0" w:color="auto"/>
+              <w:bottom w:val="single" w:sz="4" w:space="0" w:color="auto"/>
+              <w:right w:val="single" w:sz="4" w:space="0" w:color="auto"/>
+            </w:tcBorders>
+          </w:tcPr>
+          <w:p>
+            <w:pPr>
+              <w:spacing w:line="240" w:lineRule="auto"/>
+              <w:cnfStyle w:val="100000000000" w:firstRow="1" w:lastRow="0" w:firstColumn="0" w:lastColumn="0" w:oddVBand="0" w:evenVBand="0" w:oddHBand="0" w:evenHBand="0" w:firstRowFirstColumn="0" w:firstRowLastColumn="0" w:lastRowFirstColumn="0" w:lastRowLastColumn="0"/>
+              <w:rPr>
+                <w:rFonts w:ascii="Arial" w:hAnsi="Arial" w:cs="Arial"/>
+              </w:rPr>
+            </w:pPr>
+            <w:r>
+              <w:rPr>
+                <w:rFonts w:ascii="Arial" w:hAnsi="Arial" w:cs="Arial"/>
+              </w:rPr>
+              <w:t>Source</w:t>
+            </w:r>
+          </w:p>
+        </w:tc>
+        <w:tc>
+          <w:tcPr>
+            <w:tcW w:w="517" w:type="pct"/>
+            <w:tcBorders>
+              <w:top w:val="single" w:sz="4" w:space="0" w:color="auto"/>
+              <w:left w:val="single" w:sz="4" w:space="0" w:color="auto"/>
+              <w:bottom w:val="single" w:sz="4" w:space="0" w:color="auto"/>
+              <w:right w:val="single" w:sz="4" w:space="0" w:color="auto"/>
+            </w:tcBorders>
+          </w:tcPr>
+          <w:p>
+            <w:pPr>
+              <w:spacing w:line="240" w:lineRule="auto"/>
+              <w:cnfStyle w:val="100000000000" w:firstRow="1" w:lastRow="0" w:firstColumn="0" w:lastColumn="0" w:oddVBand="0" w:evenVBand="0" w:oddHBand="0" w:evenHBand="0" w:firstRowFirstColumn="0" w:firstRowLastColumn="0" w:lastRowFirstColumn="0" w:lastRowLastColumn="0"/>
+              <w:rPr>
+                <w:rFonts w:ascii="Arial" w:hAnsi="Arial" w:cs="Arial"/>
+              </w:rPr>
+            </w:pPr>
+            <w:r>
+              <w:rPr>
+                <w:rFonts w:ascii="Arial" w:hAnsi="Arial" w:cs="Arial"/>
+              </w:rPr>
+              <w:t>CAD Price</w:t>
+            </w:r>
+          </w:p>
+        </w:tc>
+        <w:tc>
+          <w:tcPr>
+            <w:tcW w:w="517" w:type="pct"/>
+            <w:tcBorders>
+              <w:top w:val="single" w:sz="4" w:space="0" w:color="auto"/>
+              <w:left w:val="single" w:sz="4" w:space="0" w:color="auto"/>
+              <w:bottom w:val="single" w:sz="4" w:space="0" w:color="auto"/>
+              <w:right w:val="single" w:sz="4" w:space="0" w:color="auto"/>
+            </w:tcBorders>
+          </w:tcPr>
+          <w:p>
+            <w:pPr>
+              <w:spacing w:line="240" w:lineRule="auto"/>
+              <w:cnfStyle w:val="100000000000" w:firstRow="1" w:lastRow="0" w:firstColumn="0" w:lastColumn="0" w:oddVBand="0" w:evenVBand="0" w:oddHBand="0" w:evenHBand="0" w:firstRowFirstColumn="0" w:firstRowLastColumn="0" w:lastRowFirstColumn="0" w:lastRowLastColumn="0"/>
+              <w:rPr>
+                <w:rFonts w:ascii="Arial" w:hAnsi="Arial" w:cs="Arial"/>
+              </w:rPr>
+            </w:pPr>
+            <w:r>
+              <w:rPr>
+                <w:rFonts w:ascii="Arial" w:hAnsi="Arial" w:cs="Arial"/>
+              </w:rPr>
+              <w:t>USD Price</w:t>
+            </w:r>
+          </w:p>
+        </w:tc>
+        <w:tc>
+          <w:tcPr>
+            <w:tcW w:w="2312" w:type="pct"/>
+            <w:tcBorders>
+              <w:top w:val="single" w:sz="4" w:space="0" w:color="auto"/>
+              <w:left w:val="single" w:sz="4" w:space="0" w:color="auto"/>
+              <w:bottom w:val="single" w:sz="4" w:space="0" w:color="auto"/>
+              <w:right w:val="single" w:sz="4" w:space="0" w:color="auto"/>
+            </w:tcBorders>
+          </w:tcPr>
+          <w:p>
+            <w:pPr>
+              <w:spacing w:line="240" w:lineRule="auto"/>
+              <w:cnfStyle w:val="100000000000" w:firstRow="1" w:lastRow="0" w:firstColumn="0" w:lastColumn="0" w:oddVBand="0" w:evenVBand="0" w:oddHBand="0" w:evenHBand="0" w:firstRowFirstColumn="0" w:firstRowLastColumn="0" w:lastRowFirstColumn="0" w:lastRowLastColumn="0"/>
+              <w:rPr>
+                <w:rFonts w:ascii="Arial" w:hAnsi="Arial" w:cs="Arial"/>
+              </w:rPr>
+            </w:pPr>
+            <w:r>
+              <w:rPr>
+                <w:rFonts w:ascii="Arial" w:hAnsi="Arial" w:cs="Arial"/>
+              </w:rPr>
+              <w:t>Link</w:t>
+            </w:r>
+          </w:p>
+        </w:tc>
+      </w:tr>
+      <w:tr>
+        <w:trPr>
+          <w:cnfStyle w:val="000000100000" w:firstRow="0" w:lastRow="0" w:firstColumn="0" w:lastColumn="0" w:oddVBand="0" w:evenVBand="0" w:oddHBand="1" w:evenHBand="0" w:firstRowFirstColumn="0" w:firstRowLastColumn="0" w:lastRowFirstColumn="0" w:lastRowLastColumn="0"/>
+          <w:trHeight w:val="350"/>
+        </w:trPr>
+        <w:tc>
+          <w:tcPr>
+            <w:cnfStyle w:val="001000000000" w:firstRow="0" w:lastRow="0" w:firstColumn="1" w:lastColumn="0" w:oddVBand="0" w:evenVBand="0" w:oddHBand="0" w:evenHBand="0" w:firstRowFirstColumn="0" w:firstRowLastColumn="0" w:lastRowFirstColumn="0" w:lastRowLastColumn="0"/>
+            <w:tcW w:w="1043" w:type="pct"/>
+            <w:tcBorders>
+              <w:top w:val="single" w:sz="4" w:space="0" w:color="auto"/>
+              <w:left w:val="single" w:sz="4" w:space="0" w:color="auto"/>
+              <w:bottom w:val="single" w:sz="4" w:space="0" w:color="auto"/>
+              <w:right w:val="single" w:sz="4" w:space="0" w:color="auto"/>
+            </w:tcBorders>
+          </w:tcPr>
+          <w:p>
+            <w:pPr>
+              <w:spacing w:line="240" w:lineRule="auto"/>
+              <w:rPr>
+                <w:rFonts w:ascii="Arial" w:hAnsi="Arial" w:cs="Arial"/>
+              </w:rPr>
+            </w:pPr>
+            <w:proofErr w:type="spellStart"/>
+            <w:r>
+              <w:rPr>
+                <w:rFonts w:ascii="Arial" w:hAnsi="Arial" w:cs="Arial"/>
+              </w:rPr>
+              <w:t>CanaKit</w:t>
+            </w:r>
+            <w:proofErr w:type="spellEnd"/>
+            <w:r>
+              <w:rPr>
+                <w:rFonts w:ascii="Arial" w:hAnsi="Arial" w:cs="Arial"/>
+              </w:rPr>
+              <w:t xml:space="preserve"> Raspberry Pi 3 B+ Starter Kit</w:t>
+            </w:r>
+          </w:p>
+        </w:tc>
+        <w:tc>
+          <w:tcPr>
+            <w:tcW w:w="611" w:type="pct"/>
+            <w:tcBorders>
+              <w:top w:val="single" w:sz="4" w:space="0" w:color="auto"/>
+              <w:left w:val="single" w:sz="4" w:space="0" w:color="auto"/>
+              <w:bottom w:val="single" w:sz="4" w:space="0" w:color="auto"/>
+              <w:right w:val="single" w:sz="4" w:space="0" w:color="auto"/>
+            </w:tcBorders>
+          </w:tcPr>
+          <w:p>
+            <w:pPr>
+              <w:spacing w:line="240" w:lineRule="auto"/>
+              <w:cnfStyle w:val="000000100000" w:firstRow="0" w:lastRow="0" w:firstColumn="0" w:lastColumn="0" w:oddVBand="0" w:evenVBand="0" w:oddHBand="1" w:evenHBand="0" w:firstRowFirstColumn="0" w:firstRowLastColumn="0" w:lastRowFirstColumn="0" w:lastRowLastColumn="0"/>
+              <w:rPr>
+                <w:rFonts w:ascii="Arial" w:hAnsi="Arial" w:cs="Arial"/>
+              </w:rPr>
+            </w:pPr>
+            <w:r>
+              <w:rPr>
+                <w:rFonts w:ascii="Arial" w:hAnsi="Arial" w:cs="Arial"/>
+              </w:rPr>
+              <w:t>Amazon</w:t>
+            </w:r>
+          </w:p>
+        </w:tc>
+        <w:tc>
+          <w:tcPr>
+            <w:tcW w:w="517" w:type="pct"/>
+            <w:tcBorders>
+              <w:top w:val="single" w:sz="4" w:space="0" w:color="auto"/>
+              <w:left w:val="single" w:sz="4" w:space="0" w:color="auto"/>
+              <w:bottom w:val="single" w:sz="4" w:space="0" w:color="auto"/>
+              <w:right w:val="single" w:sz="4" w:space="0" w:color="auto"/>
+            </w:tcBorders>
+          </w:tcPr>
+          <w:p>
+            <w:pPr>
+              <w:spacing w:line="240" w:lineRule="auto"/>
+              <w:cnfStyle w:val="000000100000" w:firstRow="0" w:lastRow="0" w:firstColumn="0" w:lastColumn="0" w:oddVBand="0" w:evenVBand="0" w:oddHBand="1" w:evenHBand="0" w:firstRowFirstColumn="0" w:firstRowLastColumn="0" w:lastRowFirstColumn="0" w:lastRowLastColumn="0"/>
+              <w:rPr>
+                <w:rFonts w:ascii="Arial" w:hAnsi="Arial" w:cs="Arial"/>
+              </w:rPr>
+            </w:pPr>
+            <w:r>
+              <w:rPr>
+                <w:rFonts w:ascii="Arial" w:hAnsi="Arial" w:cs="Arial"/>
+              </w:rPr>
+              <w:t>$98.99</w:t>
+            </w:r>
+          </w:p>
+        </w:tc>
+        <w:tc>
+          <w:tcPr>
+            <w:tcW w:w="517" w:type="pct"/>
+            <w:tcBorders>
+              <w:top w:val="single" w:sz="4" w:space="0" w:color="auto"/>
+              <w:left w:val="single" w:sz="4" w:space="0" w:color="auto"/>
+              <w:bottom w:val="single" w:sz="4" w:space="0" w:color="auto"/>
+              <w:right w:val="single" w:sz="4" w:space="0" w:color="auto"/>
+            </w:tcBorders>
+          </w:tcPr>
+          <w:p>
+            <w:pPr>
+              <w:spacing w:line="240" w:lineRule="auto"/>
+              <w:cnfStyle w:val="000000100000" w:firstRow="0" w:lastRow="0" w:firstColumn="0" w:lastColumn="0" w:oddVBand="0" w:evenVBand="0" w:oddHBand="1" w:evenHBand="0" w:firstRowFirstColumn="0" w:firstRowLastColumn="0" w:lastRowFirstColumn="0" w:lastRowLastColumn="0"/>
+              <w:rPr>
+                <w:rFonts w:ascii="Arial" w:hAnsi="Arial" w:cs="Arial"/>
+              </w:rPr>
+            </w:pPr>
+          </w:p>
+        </w:tc>
+        <w:tc>
+          <w:tcPr>
+            <w:tcW w:w="2312" w:type="pct"/>
+            <w:tcBorders>
+              <w:top w:val="single" w:sz="4" w:space="0" w:color="auto"/>
+              <w:left w:val="single" w:sz="4" w:space="0" w:color="auto"/>
+              <w:bottom w:val="single" w:sz="4" w:space="0" w:color="auto"/>
+              <w:right w:val="single" w:sz="4" w:space="0" w:color="auto"/>
+            </w:tcBorders>
+          </w:tcPr>
+          <w:p>
+            <w:pPr>
+              <w:spacing w:line="240" w:lineRule="auto"/>
+              <w:cnfStyle w:val="000000100000" w:firstRow="0" w:lastRow="0" w:firstColumn="0" w:lastColumn="0" w:oddVBand="0" w:evenVBand="0" w:oddHBand="1" w:evenHBand="0" w:firstRowFirstColumn="0" w:firstRowLastColumn="0" w:lastRowFirstColumn="0" w:lastRowLastColumn="0"/>
+              <w:rPr>
+                <w:rFonts w:ascii="Arial" w:hAnsi="Arial" w:cs="Arial"/>
+              </w:rPr>
+            </w:pPr>
+            <w:r>
+              <w:rPr>
+                <w:rFonts w:ascii="Arial" w:hAnsi="Arial" w:cs="Arial"/>
+              </w:rPr>
+              <w:t>https://www.amazon.ca/CanaKit-Raspberry-Starter-Premium-Black/dp/B07BCC8PK7/ref=sr_1_1_sspa?crid=3FN3IC415XF1B&amp;keywords=raspberry+pi+3&amp;qid=1551450371&amp;s=elec</w:t>
+            </w:r>
+            <w:r>
+              <w:rPr>
+                <w:rFonts w:ascii="Arial" w:hAnsi="Arial" w:cs="Arial"/>
+              </w:rPr>
+              <w:lastRenderedPageBreak/>
+              <w:t>tronics&amp;sprefix=raspberry+%2Celectronics%2C153&amp;sr=1-1-spons&amp;psc=1</w:t>
+            </w:r>
+          </w:p>
+        </w:tc>
+      </w:tr>
+      <w:tr>
+        <w:trPr>
+          <w:trHeight w:hRule="exact" w:val="1195"/>
+        </w:trPr>
+        <w:tc>
+          <w:tcPr>
+            <w:cnfStyle w:val="001000000000" w:firstRow="0" w:lastRow="0" w:firstColumn="1" w:lastColumn="0" w:oddVBand="0" w:evenVBand="0" w:oddHBand="0" w:evenHBand="0" w:firstRowFirstColumn="0" w:firstRowLastColumn="0" w:lastRowFirstColumn="0" w:lastRowLastColumn="0"/>
+            <w:tcW w:w="1043" w:type="pct"/>
+            <w:tcBorders>
+              <w:top w:val="single" w:sz="4" w:space="0" w:color="auto"/>
+              <w:left w:val="single" w:sz="4" w:space="0" w:color="auto"/>
+              <w:bottom w:val="single" w:sz="4" w:space="0" w:color="auto"/>
+              <w:right w:val="single" w:sz="4" w:space="0" w:color="auto"/>
+            </w:tcBorders>
+          </w:tcPr>
+          <w:p>
+            <w:pPr>
+              <w:spacing w:line="240" w:lineRule="auto"/>
+              <w:rPr>
+                <w:rFonts w:ascii="Arial" w:hAnsi="Arial" w:cs="Arial"/>
+              </w:rPr>
+            </w:pPr>
+            <w:r>
+              <w:rPr>
+                <w:rFonts w:ascii="Arial" w:hAnsi="Arial" w:cs="Arial"/>
+              </w:rPr>
+              <w:lastRenderedPageBreak/>
+              <w:t>OLED Display for Arduino 128x64 Pixel I2C, 0.96 inch, SSD1306, Library, 3-5V</w:t>
+            </w:r>
+          </w:p>
+        </w:tc>
+        <w:tc>
+          <w:tcPr>
+            <w:tcW w:w="611" w:type="pct"/>
+            <w:tcBorders>
+              <w:top w:val="single" w:sz="4" w:space="0" w:color="auto"/>
+              <w:left w:val="single" w:sz="4" w:space="0" w:color="auto"/>
+              <w:bottom w:val="single" w:sz="4" w:space="0" w:color="auto"/>
+              <w:right w:val="single" w:sz="4" w:space="0" w:color="auto"/>
+            </w:tcBorders>
+          </w:tcPr>
+          <w:p>
+            <w:pPr>
+              <w:spacing w:line="240" w:lineRule="auto"/>
+              <w:cnfStyle w:val="000000000000" w:firstRow="0" w:lastRow="0" w:firstColumn="0" w:lastColumn="0" w:oddVBand="0" w:evenVBand="0" w:oddHBand="0" w:evenHBand="0" w:firstRowFirstColumn="0" w:firstRowLastColumn="0" w:lastRowFirstColumn="0" w:lastRowLastColumn="0"/>
+              <w:rPr>
+                <w:rFonts w:ascii="Arial" w:hAnsi="Arial" w:cs="Arial"/>
+              </w:rPr>
+            </w:pPr>
+            <w:r>
+              <w:rPr>
+                <w:rFonts w:ascii="Arial" w:hAnsi="Arial" w:cs="Arial"/>
+              </w:rPr>
+              <w:t>Amazon</w:t>
+            </w:r>
+          </w:p>
+        </w:tc>
+        <w:tc>
+          <w:tcPr>
+            <w:tcW w:w="517" w:type="pct"/>
+            <w:tcBorders>
+              <w:top w:val="single" w:sz="4" w:space="0" w:color="auto"/>
+              <w:left w:val="single" w:sz="4" w:space="0" w:color="auto"/>
+              <w:bottom w:val="single" w:sz="4" w:space="0" w:color="auto"/>
+              <w:right w:val="single" w:sz="4" w:space="0" w:color="auto"/>
+            </w:tcBorders>
+          </w:tcPr>
+          <w:p>
+            <w:pPr>
+              <w:spacing w:line="240" w:lineRule="auto"/>
+              <w:cnfStyle w:val="000000000000" w:firstRow="0" w:lastRow="0" w:firstColumn="0" w:lastColumn="0" w:oddVBand="0" w:evenVBand="0" w:oddHBand="0" w:evenHBand="0" w:firstRowFirstColumn="0" w:firstRowLastColumn="0" w:lastRowFirstColumn="0" w:lastRowLastColumn="0"/>
+              <w:rPr>
+                <w:rFonts w:ascii="Arial" w:hAnsi="Arial" w:cs="Arial"/>
+              </w:rPr>
+            </w:pPr>
+            <w:r>
+              <w:rPr>
+                <w:rFonts w:ascii="Arial" w:hAnsi="Arial" w:cs="Arial"/>
+              </w:rPr>
+              <w:t>$6.29</w:t>
+            </w:r>
+          </w:p>
+        </w:tc>
+        <w:tc>
+          <w:tcPr>
+            <w:tcW w:w="517" w:type="pct"/>
+            <w:tcBorders>
+              <w:top w:val="single" w:sz="4" w:space="0" w:color="auto"/>
+              <w:left w:val="single" w:sz="4" w:space="0" w:color="auto"/>
+              <w:bottom w:val="single" w:sz="4" w:space="0" w:color="auto"/>
+              <w:right w:val="single" w:sz="4" w:space="0" w:color="auto"/>
+            </w:tcBorders>
+          </w:tcPr>
+          <w:p>
+            <w:pPr>
+              <w:spacing w:line="240" w:lineRule="auto"/>
+              <w:cnfStyle w:val="000000000000" w:firstRow="0" w:lastRow="0" w:firstColumn="0" w:lastColumn="0" w:oddVBand="0" w:evenVBand="0" w:oddHBand="0" w:evenHBand="0" w:firstRowFirstColumn="0" w:firstRowLastColumn="0" w:lastRowFirstColumn="0" w:lastRowLastColumn="0"/>
+              <w:rPr>
+                <w:rFonts w:ascii="Arial" w:hAnsi="Arial" w:cs="Arial"/>
+              </w:rPr>
+            </w:pPr>
+          </w:p>
+        </w:tc>
+        <w:tc>
+          <w:tcPr>
+            <w:tcW w:w="2312" w:type="pct"/>
+            <w:tcBorders>
+              <w:top w:val="single" w:sz="4" w:space="0" w:color="auto"/>
+              <w:left w:val="single" w:sz="4" w:space="0" w:color="auto"/>
+              <w:bottom w:val="single" w:sz="4" w:space="0" w:color="auto"/>
+              <w:right w:val="single" w:sz="4" w:space="0" w:color="auto"/>
+            </w:tcBorders>
+          </w:tcPr>
+          <w:p>
+            <w:pPr>
+              <w:spacing w:line="240" w:lineRule="auto"/>
+              <w:cnfStyle w:val="000000000000" w:firstRow="0" w:lastRow="0" w:firstColumn="0" w:lastColumn="0" w:oddVBand="0" w:evenVBand="0" w:oddHBand="0" w:evenHBand="0" w:firstRowFirstColumn="0" w:firstRowLastColumn="0" w:lastRowFirstColumn="0" w:lastRowLastColumn="0"/>
+              <w:rPr>
+                <w:rFonts w:ascii="Arial" w:hAnsi="Arial" w:cs="Arial"/>
+              </w:rPr>
+            </w:pPr>
+            <w:r>
+              <w:rPr>
+                <w:rFonts w:ascii="Arial" w:hAnsi="Arial" w:cs="Arial"/>
+              </w:rPr>
+              <w:t>https://www.amazon.ca/Display-Arduino-128x64-SSD1306-Library/dp/B077D4RQG1/ref=sr_1_1_sspa?hvadid=324955435621&amp;hvdev=c&amp;hvlocphy=9000993&amp;hvnetw=g&amp;hvpos=1t1&amp;hvqmt=b&amp;hvrand=7609421822030419687&amp;hvtargid=kwd-45652301614&amp;keywords=oled+ssd1306&amp;qid=1551449756&amp;s=electronics&amp;sr=1-1-spons&amp;tag=googcana-20&amp;psc=1</w:t>
+            </w:r>
+          </w:p>
+        </w:tc>
+      </w:tr>
+      <w:tr>
+        <w:trPr>
+          <w:cnfStyle w:val="000000100000" w:firstRow="0" w:lastRow="0" w:firstColumn="0" w:lastColumn="0" w:oddVBand="0" w:evenVBand="0" w:oddHBand="1" w:evenHBand="0" w:firstRowFirstColumn="0" w:firstRowLastColumn="0" w:lastRowFirstColumn="0" w:lastRowLastColumn="0"/>
+          <w:trHeight w:val="787"/>
+        </w:trPr>
+        <w:tc>
+          <w:tcPr>
+            <w:cnfStyle w:val="001000000000" w:firstRow="0" w:lastRow="0" w:firstColumn="1" w:lastColumn="0" w:oddVBand="0" w:evenVBand="0" w:oddHBand="0" w:evenHBand="0" w:firstRowFirstColumn="0" w:firstRowLastColumn="0" w:lastRowFirstColumn="0" w:lastRowLastColumn="0"/>
+            <w:tcW w:w="1043" w:type="pct"/>
+            <w:tcBorders>
+              <w:top w:val="single" w:sz="4" w:space="0" w:color="auto"/>
+              <w:left w:val="single" w:sz="4" w:space="0" w:color="auto"/>
+              <w:bottom w:val="single" w:sz="4" w:space="0" w:color="auto"/>
+              <w:right w:val="single" w:sz="4" w:space="0" w:color="auto"/>
+            </w:tcBorders>
+          </w:tcPr>
+          <w:p>
+            <w:pPr>
+              <w:spacing w:line="240" w:lineRule="auto"/>
+              <w:rPr>
+                <w:rFonts w:ascii="Arial" w:hAnsi="Arial" w:cs="Arial"/>
+              </w:rPr>
+            </w:pPr>
+            <w:r>
+              <w:rPr>
+                <w:rFonts w:ascii="Arial" w:hAnsi="Arial" w:cs="Arial"/>
+              </w:rPr>
+              <w:t>20x2-pin Header (Female)</w:t>
+            </w:r>
+          </w:p>
+        </w:tc>
+        <w:tc>
+          <w:tcPr>
+            <w:tcW w:w="611" w:type="pct"/>
+            <w:tcBorders>
+              <w:top w:val="single" w:sz="4" w:space="0" w:color="auto"/>
+              <w:left w:val="single" w:sz="4" w:space="0" w:color="auto"/>
+              <w:bottom w:val="single" w:sz="4" w:space="0" w:color="auto"/>
+              <w:right w:val="single" w:sz="4" w:space="0" w:color="auto"/>
+            </w:tcBorders>
+          </w:tcPr>
+          <w:p>
+            <w:pPr>
+              <w:spacing w:line="240" w:lineRule="auto"/>
+              <w:cnfStyle w:val="000000100000" w:firstRow="0" w:lastRow="0" w:firstColumn="0" w:lastColumn="0" w:oddVBand="0" w:evenVBand="0" w:oddHBand="1" w:evenHBand="0" w:firstRowFirstColumn="0" w:firstRowLastColumn="0" w:lastRowFirstColumn="0" w:lastRowLastColumn="0"/>
+              <w:rPr>
+                <w:rFonts w:ascii="Arial" w:hAnsi="Arial" w:cs="Arial"/>
+              </w:rPr>
+            </w:pPr>
+            <w:r>
+              <w:rPr>
+                <w:rFonts w:ascii="Arial" w:hAnsi="Arial" w:cs="Arial"/>
+              </w:rPr>
+              <w:t>Amazon</w:t>
+            </w:r>
+          </w:p>
+        </w:tc>
+        <w:tc>
+          <w:tcPr>
+            <w:tcW w:w="517" w:type="pct"/>
+            <w:tcBorders>
+              <w:top w:val="single" w:sz="4" w:space="0" w:color="auto"/>
+              <w:left w:val="single" w:sz="4" w:space="0" w:color="auto"/>
+              <w:bottom w:val="single" w:sz="4" w:space="0" w:color="auto"/>
+              <w:right w:val="single" w:sz="4" w:space="0" w:color="auto"/>
+            </w:tcBorders>
+          </w:tcPr>
+          <w:p>
+            <w:pPr>
+              <w:spacing w:line="240" w:lineRule="auto"/>
+              <w:cnfStyle w:val="000000100000" w:firstRow="0" w:lastRow="0" w:firstColumn="0" w:lastColumn="0" w:oddVBand="0" w:evenVBand="0" w:oddHBand="1" w:evenHBand="0" w:firstRowFirstColumn="0" w:firstRowLastColumn="0" w:lastRowFirstColumn="0" w:lastRowLastColumn="0"/>
+              <w:rPr>
+                <w:rFonts w:ascii="Arial" w:hAnsi="Arial" w:cs="Arial"/>
+              </w:rPr>
+            </w:pPr>
+            <w:r>
+              <w:rPr>
+                <w:rFonts w:ascii="Arial" w:hAnsi="Arial" w:cs="Arial"/>
+              </w:rPr>
+              <w:t>$9.99</w:t>
+            </w:r>
+          </w:p>
+        </w:tc>
+        <w:tc>
+          <w:tcPr>
+            <w:tcW w:w="517" w:type="pct"/>
+            <w:tcBorders>
+              <w:top w:val="single" w:sz="4" w:space="0" w:color="auto"/>
+              <w:left w:val="single" w:sz="4" w:space="0" w:color="auto"/>
+              <w:bottom w:val="single" w:sz="4" w:space="0" w:color="auto"/>
+              <w:right w:val="single" w:sz="4" w:space="0" w:color="auto"/>
+            </w:tcBorders>
+          </w:tcPr>
+          <w:p>
+            <w:pPr>
+              <w:spacing w:line="240" w:lineRule="auto"/>
+              <w:cnfStyle w:val="000000100000" w:firstRow="0" w:lastRow="0" w:firstColumn="0" w:lastColumn="0" w:oddVBand="0" w:evenVBand="0" w:oddHBand="1" w:evenHBand="0" w:firstRowFirstColumn="0" w:firstRowLastColumn="0" w:lastRowFirstColumn="0" w:lastRowLastColumn="0"/>
+              <w:rPr>
+                <w:rFonts w:ascii="Arial" w:hAnsi="Arial" w:cs="Arial"/>
+              </w:rPr>
+            </w:pPr>
+          </w:p>
+        </w:tc>
+        <w:tc>
+          <w:tcPr>
+            <w:tcW w:w="2312" w:type="pct"/>
+            <w:tcBorders>
+              <w:top w:val="single" w:sz="4" w:space="0" w:color="auto"/>
+              <w:left w:val="single" w:sz="4" w:space="0" w:color="auto"/>
+              <w:bottom w:val="single" w:sz="4" w:space="0" w:color="auto"/>
+              <w:right w:val="single" w:sz="4" w:space="0" w:color="auto"/>
+            </w:tcBorders>
+          </w:tcPr>
+          <w:p>
+            <w:pPr>
+              <w:spacing w:line="240" w:lineRule="auto"/>
+              <w:cnfStyle w:val="000000100000" w:firstRow="0" w:lastRow="0" w:firstColumn="0" w:lastColumn="0" w:oddVBand="0" w:evenVBand="0" w:oddHBand="1" w:evenHBand="0" w:firstRowFirstColumn="0" w:firstRowLastColumn="0" w:lastRowFirstColumn="0" w:lastRowLastColumn="0"/>
+              <w:rPr>
+                <w:rFonts w:ascii="Arial" w:hAnsi="Arial" w:cs="Arial"/>
+              </w:rPr>
+            </w:pPr>
+            <w:r>
+              <w:rPr>
+                <w:rFonts w:ascii="Arial" w:hAnsi="Arial" w:cs="Arial"/>
+              </w:rPr>
+              <w:t>https://www.amazon.ca/2x20-pin-Female-Stacking-Header-Raspberry/dp/B071FT161B/ref=sr_1_3?crid=SKA71RFLSHC5&amp;keywords=20+pin+header+female&amp;qid=1551450588&amp;s=electronics&amp;sprefix=20+pin+header%2Celectronics%2C149&amp;sr=1-3</w:t>
+            </w:r>
+          </w:p>
+        </w:tc>
+      </w:tr>
+      <w:tr>
+        <w:trPr>
+          <w:trHeight w:val="380"/>
+        </w:trPr>
+        <w:tc>
+          <w:tcPr>
+            <w:cnfStyle w:val="001000000000" w:firstRow="0" w:lastRow="0" w:firstColumn="1" w:lastColumn="0" w:oddVBand="0" w:evenVBand="0" w:oddHBand="0" w:evenHBand="0" w:firstRowFirstColumn="0" w:firstRowLastColumn="0" w:lastRowFirstColumn="0" w:lastRowLastColumn="0"/>
+            <w:tcW w:w="1043" w:type="pct"/>
+            <w:tcBorders>
+              <w:top w:val="single" w:sz="4" w:space="0" w:color="auto"/>
+              <w:left w:val="single" w:sz="4" w:space="0" w:color="auto"/>
+              <w:bottom w:val="single" w:sz="4" w:space="0" w:color="auto"/>
+              <w:right w:val="single" w:sz="4" w:space="0" w:color="auto"/>
+            </w:tcBorders>
+          </w:tcPr>
+          <w:p>
+            <w:pPr>
+              <w:spacing w:line="240" w:lineRule="auto"/>
+              <w:rPr>
+                <w:rFonts w:ascii="Arial" w:hAnsi="Arial" w:cs="Arial"/>
+              </w:rPr>
+            </w:pPr>
+            <w:r>
+              <w:rPr>
+                <w:rFonts w:ascii="Arial" w:hAnsi="Arial" w:cs="Arial"/>
+              </w:rPr>
+              <w:t>5-pin Header (Female)</w:t>
+            </w:r>
+          </w:p>
+        </w:tc>
+        <w:tc>
+          <w:tcPr>
+            <w:tcW w:w="611" w:type="pct"/>
+            <w:tcBorders>
+              <w:top w:val="single" w:sz="4" w:space="0" w:color="auto"/>
+              <w:left w:val="single" w:sz="4" w:space="0" w:color="auto"/>
+              <w:bottom w:val="single" w:sz="4" w:space="0" w:color="auto"/>
+              <w:right w:val="single" w:sz="4" w:space="0" w:color="auto"/>
+            </w:tcBorders>
+          </w:tcPr>
+          <w:p>
+            <w:pPr>
+              <w:spacing w:line="240" w:lineRule="auto"/>
+              <w:cnfStyle w:val="000000000000" w:firstRow="0" w:lastRow="0" w:firstColumn="0" w:lastColumn="0" w:oddVBand="0" w:evenVBand="0" w:oddHBand="0" w:evenHBand="0" w:firstRowFirstColumn="0" w:firstRowLastColumn="0" w:lastRowFirstColumn="0" w:lastRowLastColumn="0"/>
+              <w:rPr>
+                <w:rFonts w:ascii="Arial" w:hAnsi="Arial" w:cs="Arial"/>
+              </w:rPr>
+            </w:pPr>
+            <w:proofErr w:type="spellStart"/>
+            <w:r>
+              <w:rPr>
+                <w:rFonts w:ascii="Arial" w:hAnsi="Arial" w:cs="Arial"/>
+              </w:rPr>
+              <w:t>Creatron</w:t>
+            </w:r>
+            <w:proofErr w:type="spellEnd"/>
+          </w:p>
+        </w:tc>
+        <w:tc>
+          <w:tcPr>
+            <w:tcW w:w="517" w:type="pct"/>
+            <w:tcBorders>
+              <w:top w:val="single" w:sz="4" w:space="0" w:color="auto"/>
+              <w:left w:val="single" w:sz="4" w:space="0" w:color="auto"/>
+              <w:bottom w:val="single" w:sz="4" w:space="0" w:color="auto"/>
+              <w:right w:val="single" w:sz="4" w:space="0" w:color="auto"/>
+            </w:tcBorders>
+          </w:tcPr>
+          <w:p>
+            <w:pPr>
+              <w:spacing w:line="240" w:lineRule="auto"/>
+              <w:cnfStyle w:val="000000000000" w:firstRow="0" w:lastRow="0" w:firstColumn="0" w:lastColumn="0" w:oddVBand="0" w:evenVBand="0" w:oddHBand="0" w:evenHBand="0" w:firstRowFirstColumn="0" w:firstRowLastColumn="0" w:lastRowFirstColumn="0" w:lastRowLastColumn="0"/>
+              <w:rPr>
+                <w:rFonts w:ascii="Arial" w:hAnsi="Arial" w:cs="Arial"/>
+              </w:rPr>
+            </w:pPr>
+            <w:r>
+              <w:rPr>
+                <w:rFonts w:ascii="Arial" w:hAnsi="Arial" w:cs="Arial"/>
+              </w:rPr>
+              <w:t>$0.43</w:t>
+            </w:r>
+          </w:p>
+        </w:tc>
+        <w:tc>
+          <w:tcPr>
+            <w:tcW w:w="517" w:type="pct"/>
+            <w:tcBorders>
+              <w:top w:val="single" w:sz="4" w:space="0" w:color="auto"/>
+              <w:left w:val="single" w:sz="4" w:space="0" w:color="auto"/>
+              <w:bottom w:val="single" w:sz="4" w:space="0" w:color="auto"/>
+              <w:right w:val="single" w:sz="4" w:space="0" w:color="auto"/>
+            </w:tcBorders>
+          </w:tcPr>
+          <w:p>
+            <w:pPr>
+              <w:spacing w:line="240" w:lineRule="auto"/>
+              <w:cnfStyle w:val="000000000000" w:firstRow="0" w:lastRow="0" w:firstColumn="0" w:lastColumn="0" w:oddVBand="0" w:evenVBand="0" w:oddHBand="0" w:evenHBand="0" w:firstRowFirstColumn="0" w:firstRowLastColumn="0" w:lastRowFirstColumn="0" w:lastRowLastColumn="0"/>
+              <w:rPr>
+                <w:rFonts w:ascii="Arial" w:hAnsi="Arial" w:cs="Arial"/>
+              </w:rPr>
+            </w:pPr>
+          </w:p>
+        </w:tc>
+        <w:tc>
+          <w:tcPr>
+            <w:tcW w:w="2312" w:type="pct"/>
+            <w:tcBorders>
+              <w:top w:val="single" w:sz="4" w:space="0" w:color="auto"/>
+              <w:left w:val="single" w:sz="4" w:space="0" w:color="auto"/>
+              <w:bottom w:val="single" w:sz="4" w:space="0" w:color="auto"/>
+              <w:right w:val="single" w:sz="4" w:space="0" w:color="auto"/>
+            </w:tcBorders>
+          </w:tcPr>
+          <w:p>
+            <w:pPr>
+              <w:spacing w:line="240" w:lineRule="auto"/>
+              <w:cnfStyle w:val="000000000000" w:firstRow="0" w:lastRow="0" w:firstColumn="0" w:lastColumn="0" w:oddVBand="0" w:evenVBand="0" w:oddHBand="0" w:evenHBand="0" w:firstRowFirstColumn="0" w:firstRowLastColumn="0" w:lastRowFirstColumn="0" w:lastRowLastColumn="0"/>
+              <w:rPr>
+                <w:rFonts w:ascii="Arial" w:hAnsi="Arial" w:cs="Arial"/>
+              </w:rPr>
+            </w:pPr>
+            <w:r>
+              <w:rPr>
+                <w:rFonts w:ascii="Arial" w:hAnsi="Arial" w:cs="Arial"/>
+              </w:rPr>
+              <w:t>https://www.creatroninc.com/product/5-pin-receptacle-socket/?search_query=4+pin+stackable+header&amp;results=48</w:t>
+            </w:r>
+          </w:p>
+        </w:tc>
+      </w:tr>
+      <w:tr>
+        <w:trPr>
+          <w:cnfStyle w:val="000000100000" w:firstRow="0" w:lastRow="0" w:firstColumn="0" w:lastColumn="0" w:oddVBand="0" w:evenVBand="0" w:oddHBand="1" w:evenHBand="0" w:firstRowFirstColumn="0" w:firstRowLastColumn="0" w:lastRowFirstColumn="0" w:lastRowLastColumn="0"/>
+          <w:trHeight w:val="402"/>
+        </w:trPr>
+        <w:tc>
+          <w:tcPr>
+            <w:cnfStyle w:val="001000000000" w:firstRow="0" w:lastRow="0" w:firstColumn="1" w:lastColumn="0" w:oddVBand="0" w:evenVBand="0" w:oddHBand="0" w:evenHBand="0" w:firstRowFirstColumn="0" w:firstRowLastColumn="0" w:lastRowFirstColumn="0" w:lastRowLastColumn="0"/>
+            <w:tcW w:w="1043" w:type="pct"/>
+            <w:tcBorders>
+              <w:top w:val="single" w:sz="4" w:space="0" w:color="auto"/>
+              <w:left w:val="single" w:sz="4" w:space="0" w:color="auto"/>
+              <w:bottom w:val="single" w:sz="4" w:space="0" w:color="auto"/>
+              <w:right w:val="single" w:sz="4" w:space="0" w:color="auto"/>
+            </w:tcBorders>
+          </w:tcPr>
+          <w:p>
+            <w:pPr>
+              <w:spacing w:line="240" w:lineRule="auto"/>
+              <w:rPr>
+                <w:rFonts w:ascii="Arial" w:hAnsi="Arial" w:cs="Arial"/>
+              </w:rPr>
+            </w:pPr>
+            <w:r>
+              <w:rPr>
+                <w:rFonts w:ascii="Arial" w:hAnsi="Arial" w:cs="Arial"/>
+              </w:rPr>
+              <w:t>4-pin Header (Female)</w:t>
+            </w:r>
+          </w:p>
+        </w:tc>
+        <w:tc>
+          <w:tcPr>
+            <w:tcW w:w="611" w:type="pct"/>
+            <w:tcBorders>
+              <w:top w:val="single" w:sz="4" w:space="0" w:color="auto"/>
+              <w:left w:val="single" w:sz="4" w:space="0" w:color="auto"/>
+              <w:bottom w:val="single" w:sz="4" w:space="0" w:color="auto"/>
+              <w:right w:val="single" w:sz="4" w:space="0" w:color="auto"/>
+            </w:tcBorders>
+          </w:tcPr>
+          <w:p>
+            <w:pPr>
+              <w:spacing w:line="240" w:lineRule="auto"/>
+              <w:cnfStyle w:val="000000100000" w:firstRow="0" w:lastRow="0" w:firstColumn="0" w:lastColumn="0" w:oddVBand="0" w:evenVBand="0" w:oddHBand="1" w:evenHBand="0" w:firstRowFirstColumn="0" w:firstRowLastColumn="0" w:lastRowFirstColumn="0" w:lastRowLastColumn="0"/>
+              <w:rPr>
+                <w:rFonts w:ascii="Arial" w:hAnsi="Arial" w:cs="Arial"/>
+              </w:rPr>
+            </w:pPr>
+            <w:proofErr w:type="spellStart"/>
+            <w:r>
+              <w:rPr>
+                <w:rFonts w:ascii="Arial" w:hAnsi="Arial" w:cs="Arial"/>
+              </w:rPr>
+              <w:t>Creatron</w:t>
+            </w:r>
+            <w:proofErr w:type="spellEnd"/>
+          </w:p>
+        </w:tc>
+        <w:tc>
+          <w:tcPr>
+            <w:tcW w:w="517" w:type="pct"/>
+            <w:tcBorders>
+              <w:top w:val="single" w:sz="4" w:space="0" w:color="auto"/>
+              <w:left w:val="single" w:sz="4" w:space="0" w:color="auto"/>
+              <w:bottom w:val="single" w:sz="4" w:space="0" w:color="auto"/>
+              <w:right w:val="single" w:sz="4" w:space="0" w:color="auto"/>
+            </w:tcBorders>
+          </w:tcPr>
+          <w:p>
+            <w:pPr>
+              <w:spacing w:line="240" w:lineRule="auto"/>
+              <w:cnfStyle w:val="000000100000" w:firstRow="0" w:lastRow="0" w:firstColumn="0" w:lastColumn="0" w:oddVBand="0" w:evenVBand="0" w:oddHBand="1" w:evenHBand="0" w:firstRowFirstColumn="0" w:firstRowLastColumn="0" w:lastRowFirstColumn="0" w:lastRowLastColumn="0"/>
+              <w:rPr>
+                <w:rFonts w:ascii="Arial" w:hAnsi="Arial" w:cs="Arial"/>
+              </w:rPr>
+            </w:pPr>
+            <w:r>
+              <w:rPr>
+                <w:rFonts w:ascii="Arial" w:hAnsi="Arial" w:cs="Arial"/>
+              </w:rPr>
+              <w:t>$0.42</w:t>
+            </w:r>
+          </w:p>
+        </w:tc>
+        <w:tc>
+          <w:tcPr>
+            <w:tcW w:w="517" w:type="pct"/>
+            <w:tcBorders>
+              <w:top w:val="single" w:sz="4" w:space="0" w:color="auto"/>
+              <w:left w:val="single" w:sz="4" w:space="0" w:color="auto"/>
+              <w:bottom w:val="single" w:sz="4" w:space="0" w:color="auto"/>
+              <w:right w:val="single" w:sz="4" w:space="0" w:color="auto"/>
+            </w:tcBorders>
+          </w:tcPr>
+          <w:p>
+            <w:pPr>
+              <w:spacing w:line="240" w:lineRule="auto"/>
+              <w:cnfStyle w:val="000000100000" w:firstRow="0" w:lastRow="0" w:firstColumn="0" w:lastColumn="0" w:oddVBand="0" w:evenVBand="0" w:oddHBand="1" w:evenHBand="0" w:firstRowFirstColumn="0" w:firstRowLastColumn="0" w:lastRowFirstColumn="0" w:lastRowLastColumn="0"/>
+              <w:rPr>
+                <w:rFonts w:ascii="Arial" w:hAnsi="Arial" w:cs="Arial"/>
+              </w:rPr>
+            </w:pPr>
+          </w:p>
+        </w:tc>
+        <w:tc>
+          <w:tcPr>
+            <w:tcW w:w="2312" w:type="pct"/>
+            <w:tcBorders>
+              <w:top w:val="single" w:sz="4" w:space="0" w:color="auto"/>
+              <w:left w:val="single" w:sz="4" w:space="0" w:color="auto"/>
+              <w:bottom w:val="single" w:sz="4" w:space="0" w:color="auto"/>
+              <w:right w:val="single" w:sz="4" w:space="0" w:color="auto"/>
+            </w:tcBorders>
+          </w:tcPr>
+          <w:p>
+            <w:pPr>
+              <w:spacing w:line="240" w:lineRule="auto"/>
+              <w:cnfStyle w:val="000000100000" w:firstRow="0" w:lastRow="0" w:firstColumn="0" w:lastColumn="0" w:oddVBand="0" w:evenVBand="0" w:oddHBand="1" w:evenHBand="0" w:firstRowFirstColumn="0" w:firstRowLastColumn="0" w:lastRowFirstColumn="0" w:lastRowLastColumn="0"/>
+              <w:rPr>
+                <w:rFonts w:ascii="Arial" w:hAnsi="Arial" w:cs="Arial"/>
+              </w:rPr>
+            </w:pPr>
+            <w:r>
+              <w:rPr>
+                <w:rFonts w:ascii="Arial" w:hAnsi="Arial" w:cs="Arial"/>
+              </w:rPr>
+              <w:t>https://www.creatroninc.com/product/4-pin-receptacle-socket/</w:t>
+            </w:r>
+          </w:p>
+        </w:tc>
+      </w:tr>
+      <w:tr>
+        <w:trPr>
+          <w:trHeight w:val="787"/>
+        </w:trPr>
+        <w:tc>
+          <w:tcPr>
+            <w:cnfStyle w:val="001000000000" w:firstRow="0" w:lastRow="0" w:firstColumn="1" w:lastColumn="0" w:oddVBand="0" w:evenVBand="0" w:oddHBand="0" w:evenHBand="0" w:firstRowFirstColumn="0" w:firstRowLastColumn="0" w:lastRowFirstColumn="0" w:lastRowLastColumn="0"/>
+            <w:tcW w:w="1043" w:type="pct"/>
+            <w:tcBorders>
+              <w:top w:val="single" w:sz="4" w:space="0" w:color="auto"/>
+              <w:left w:val="single" w:sz="4" w:space="0" w:color="auto"/>
+              <w:bottom w:val="single" w:sz="4" w:space="0" w:color="auto"/>
+              <w:right w:val="single" w:sz="4" w:space="0" w:color="auto"/>
+            </w:tcBorders>
+          </w:tcPr>
+          <w:p>
+            <w:pPr>
+              <w:spacing w:line="240" w:lineRule="auto"/>
+              <w:rPr>
+                <w:rFonts w:ascii="Arial" w:hAnsi="Arial" w:cs="Arial"/>
+              </w:rPr>
+            </w:pPr>
+            <w:r>
+              <w:rPr>
+                <w:rFonts w:ascii="Arial" w:hAnsi="Arial" w:cs="Arial"/>
+              </w:rPr>
+              <w:t>AM2315 - Encased I2C Temperature/Humidity Sensor</w:t>
+            </w:r>
+          </w:p>
+        </w:tc>
+        <w:tc>
+          <w:tcPr>
+            <w:tcW w:w="611" w:type="pct"/>
+            <w:tcBorders>
+              <w:top w:val="single" w:sz="4" w:space="0" w:color="auto"/>
+              <w:left w:val="single" w:sz="4" w:space="0" w:color="auto"/>
+              <w:bottom w:val="single" w:sz="4" w:space="0" w:color="auto"/>
+              <w:right w:val="single" w:sz="4" w:space="0" w:color="auto"/>
+            </w:tcBorders>
+          </w:tcPr>
+          <w:p>
+            <w:pPr>
+              <w:spacing w:line="240" w:lineRule="auto"/>
+              <w:cnfStyle w:val="000000000000" w:firstRow="0" w:lastRow="0" w:firstColumn="0" w:lastColumn="0" w:oddVBand="0" w:evenVBand="0" w:oddHBand="0" w:evenHBand="0" w:firstRowFirstColumn="0" w:firstRowLastColumn="0" w:lastRowFirstColumn="0" w:lastRowLastColumn="0"/>
+              <w:rPr>
+                <w:rFonts w:ascii="Arial" w:hAnsi="Arial" w:cs="Arial"/>
+              </w:rPr>
+            </w:pPr>
+            <w:proofErr w:type="spellStart"/>
+            <w:r>
+              <w:rPr>
+                <w:rFonts w:ascii="Arial" w:hAnsi="Arial" w:cs="Arial"/>
+              </w:rPr>
+              <w:t>Adafruit</w:t>
+            </w:r>
+            <w:proofErr w:type="spellEnd"/>
+          </w:p>
+        </w:tc>
+        <w:tc>
+          <w:tcPr>
+            <w:tcW w:w="517" w:type="pct"/>
+            <w:tcBorders>
+              <w:top w:val="single" w:sz="4" w:space="0" w:color="auto"/>
+              <w:left w:val="single" w:sz="4" w:space="0" w:color="auto"/>
+              <w:bottom w:val="single" w:sz="4" w:space="0" w:color="auto"/>
+              <w:right w:val="single" w:sz="4" w:space="0" w:color="auto"/>
+            </w:tcBorders>
+          </w:tcPr>
+          <w:p>
+            <w:pPr>
+              <w:spacing w:line="240" w:lineRule="auto"/>
+              <w:cnfStyle w:val="000000000000" w:firstRow="0" w:lastRow="0" w:firstColumn="0" w:lastColumn="0" w:oddVBand="0" w:evenVBand="0" w:oddHBand="0" w:evenHBand="0" w:firstRowFirstColumn="0" w:firstRowLastColumn="0" w:lastRowFirstColumn="0" w:lastRowLastColumn="0"/>
+              <w:rPr>
+                <w:rFonts w:ascii="Arial" w:hAnsi="Arial" w:cs="Arial"/>
+              </w:rPr>
+            </w:pPr>
+          </w:p>
+        </w:tc>
+        <w:tc>
+          <w:tcPr>
+            <w:tcW w:w="517" w:type="pct"/>
+            <w:tcBorders>
+              <w:top w:val="single" w:sz="4" w:space="0" w:color="auto"/>
+              <w:left w:val="single" w:sz="4" w:space="0" w:color="auto"/>
+              <w:bottom w:val="single" w:sz="4" w:space="0" w:color="auto"/>
+              <w:right w:val="single" w:sz="4" w:space="0" w:color="auto"/>
+            </w:tcBorders>
+          </w:tcPr>
+          <w:p>
+            <w:pPr>
+              <w:spacing w:line="240" w:lineRule="auto"/>
+              <w:cnfStyle w:val="000000000000" w:firstRow="0" w:lastRow="0" w:firstColumn="0" w:lastColumn="0" w:oddVBand="0" w:evenVBand="0" w:oddHBand="0" w:evenHBand="0" w:firstRowFirstColumn="0" w:firstRowLastColumn="0" w:lastRowFirstColumn="0" w:lastRowLastColumn="0"/>
+              <w:rPr>
+                <w:rFonts w:ascii="Arial" w:hAnsi="Arial" w:cs="Arial"/>
+              </w:rPr>
+            </w:pPr>
+            <w:r>
+              <w:rPr>
+                <w:rFonts w:ascii="Arial" w:hAnsi="Arial" w:cs="Arial"/>
+              </w:rPr>
+              <w:t>$29.95</w:t>
+            </w:r>
+          </w:p>
+        </w:tc>
+        <w:tc>
+          <w:tcPr>
+            <w:tcW w:w="2312" w:type="pct"/>
+            <w:tcBorders>
+              <w:top w:val="single" w:sz="4" w:space="0" w:color="auto"/>
+              <w:left w:val="single" w:sz="4" w:space="0" w:color="auto"/>
+              <w:bottom w:val="single" w:sz="4" w:space="0" w:color="auto"/>
+              <w:right w:val="single" w:sz="4" w:space="0" w:color="auto"/>
+            </w:tcBorders>
+          </w:tcPr>
+          <w:p>
+            <w:pPr>
+              <w:spacing w:line="240" w:lineRule="auto"/>
+              <w:cnfStyle w:val="000000000000" w:firstRow="0" w:lastRow="0" w:firstColumn="0" w:lastColumn="0" w:oddVBand="0" w:evenVBand="0" w:oddHBand="0" w:evenHBand="0" w:firstRowFirstColumn="0" w:firstRowLastColumn="0" w:lastRowFirstColumn="0" w:lastRowLastColumn="0"/>
+              <w:rPr>
+                <w:rFonts w:ascii="Arial" w:hAnsi="Arial" w:cs="Arial"/>
+              </w:rPr>
+            </w:pPr>
+            <w:r>
+              <w:rPr>
+                <w:rFonts w:ascii="Arial" w:hAnsi="Arial" w:cs="Arial"/>
+              </w:rPr>
+              <w:t>https://www.adafruit.com/product/1293</w:t>
+            </w:r>
+          </w:p>
+        </w:tc>
+      </w:tr>
+      <w:tr>
+        <w:trPr>
+          <w:cnfStyle w:val="000000100000" w:firstRow="0" w:lastRow="0" w:firstColumn="0" w:lastColumn="0" w:oddVBand="0" w:evenVBand="0" w:oddHBand="1" w:evenHBand="0" w:firstRowFirstColumn="0" w:firstRowLastColumn="0" w:lastRowFirstColumn="0" w:lastRowLastColumn="0"/>
+          <w:trHeight w:val="380"/>
+        </w:trPr>
+        <w:tc>
+          <w:tcPr>
+            <w:cnfStyle w:val="001000000000" w:firstRow="0" w:lastRow="0" w:firstColumn="1" w:lastColumn="0" w:oddVBand="0" w:evenVBand="0" w:oddHBand="0" w:evenHBand="0" w:firstRowFirstColumn="0" w:firstRowLastColumn="0" w:lastRowFirstColumn="0" w:lastRowLastColumn="0"/>
+            <w:tcW w:w="1043" w:type="pct"/>
+            <w:tcBorders>
+              <w:top w:val="single" w:sz="4" w:space="0" w:color="auto"/>
+              <w:left w:val="single" w:sz="4" w:space="0" w:color="auto"/>
+              <w:bottom w:val="single" w:sz="4" w:space="0" w:color="auto"/>
+              <w:right w:val="single" w:sz="4" w:space="0" w:color="auto"/>
+            </w:tcBorders>
+          </w:tcPr>
+          <w:p>
+            <w:pPr>
+              <w:spacing w:line="240" w:lineRule="auto"/>
+              <w:rPr>
+                <w:rFonts w:ascii="Arial" w:hAnsi="Arial" w:cs="Arial"/>
+              </w:rPr>
+            </w:pPr>
+            <w:proofErr w:type="spellStart"/>
+            <w:r>
+              <w:rPr>
+                <w:rFonts w:ascii="Arial" w:hAnsi="Arial" w:cs="Arial"/>
+              </w:rPr>
+              <w:t>SparkFun</w:t>
+            </w:r>
+            <w:proofErr w:type="spellEnd"/>
+            <w:r>
+              <w:rPr>
+                <w:rFonts w:ascii="Arial" w:hAnsi="Arial" w:cs="Arial"/>
+              </w:rPr>
+              <w:t xml:space="preserve"> Air Quality Breakout - CCS811</w:t>
+            </w:r>
+          </w:p>
+        </w:tc>
+        <w:tc>
+          <w:tcPr>
+            <w:tcW w:w="611" w:type="pct"/>
+            <w:tcBorders>
+              <w:top w:val="single" w:sz="4" w:space="0" w:color="auto"/>
+              <w:left w:val="single" w:sz="4" w:space="0" w:color="auto"/>
+              <w:bottom w:val="single" w:sz="4" w:space="0" w:color="auto"/>
+              <w:right w:val="single" w:sz="4" w:space="0" w:color="auto"/>
+            </w:tcBorders>
+          </w:tcPr>
+          <w:p>
+            <w:pPr>
+              <w:spacing w:line="240" w:lineRule="auto"/>
+              <w:cnfStyle w:val="000000100000" w:firstRow="0" w:lastRow="0" w:firstColumn="0" w:lastColumn="0" w:oddVBand="0" w:evenVBand="0" w:oddHBand="1" w:evenHBand="0" w:firstRowFirstColumn="0" w:firstRowLastColumn="0" w:lastRowFirstColumn="0" w:lastRowLastColumn="0"/>
+              <w:rPr>
+                <w:rFonts w:ascii="Arial" w:hAnsi="Arial" w:cs="Arial"/>
+              </w:rPr>
+            </w:pPr>
+            <w:proofErr w:type="spellStart"/>
+            <w:r>
+              <w:rPr>
+                <w:rFonts w:ascii="Arial" w:hAnsi="Arial" w:cs="Arial"/>
+              </w:rPr>
+              <w:t>Sparkfun</w:t>
+            </w:r>
+            <w:proofErr w:type="spellEnd"/>
+          </w:p>
+        </w:tc>
+        <w:tc>
+          <w:tcPr>
+            <w:tcW w:w="517" w:type="pct"/>
+            <w:tcBorders>
+              <w:top w:val="single" w:sz="4" w:space="0" w:color="auto"/>
+              <w:left w:val="single" w:sz="4" w:space="0" w:color="auto"/>
+              <w:bottom w:val="single" w:sz="4" w:space="0" w:color="auto"/>
+              <w:right w:val="single" w:sz="4" w:space="0" w:color="auto"/>
+            </w:tcBorders>
+          </w:tcPr>
+          <w:p>
+            <w:pPr>
+              <w:spacing w:line="240" w:lineRule="auto"/>
+              <w:cnfStyle w:val="000000100000" w:firstRow="0" w:lastRow="0" w:firstColumn="0" w:lastColumn="0" w:oddVBand="0" w:evenVBand="0" w:oddHBand="1" w:evenHBand="0" w:firstRowFirstColumn="0" w:firstRowLastColumn="0" w:lastRowFirstColumn="0" w:lastRowLastColumn="0"/>
+              <w:rPr>
+                <w:rFonts w:ascii="Arial" w:hAnsi="Arial" w:cs="Arial"/>
+              </w:rPr>
+            </w:pPr>
+          </w:p>
+        </w:tc>
+        <w:tc>
+          <w:tcPr>
+            <w:tcW w:w="517" w:type="pct"/>
+            <w:tcBorders>
+              <w:top w:val="single" w:sz="4" w:space="0" w:color="auto"/>
+              <w:left w:val="single" w:sz="4" w:space="0" w:color="auto"/>
+              <w:bottom w:val="single" w:sz="4" w:space="0" w:color="auto"/>
+              <w:right w:val="single" w:sz="4" w:space="0" w:color="auto"/>
+            </w:tcBorders>
+          </w:tcPr>
+          <w:p>
+            <w:pPr>
+              <w:spacing w:line="240" w:lineRule="auto"/>
+              <w:cnfStyle w:val="000000100000" w:firstRow="0" w:lastRow="0" w:firstColumn="0" w:lastColumn="0" w:oddVBand="0" w:evenVBand="0" w:oddHBand="1" w:evenHBand="0" w:firstRowFirstColumn="0" w:firstRowLastColumn="0" w:lastRowFirstColumn="0" w:lastRowLastColumn="0"/>
+              <w:rPr>
+                <w:rFonts w:ascii="Arial" w:hAnsi="Arial" w:cs="Arial"/>
+              </w:rPr>
+            </w:pPr>
+            <w:r>
+              <w:rPr>
+                <w:rFonts w:ascii="Arial" w:hAnsi="Arial" w:cs="Arial"/>
+              </w:rPr>
+              <w:t>$20.95</w:t>
+            </w:r>
+          </w:p>
+        </w:tc>
+        <w:tc>
+          <w:tcPr>
+            <w:tcW w:w="2312" w:type="pct"/>
+            <w:tcBorders>
+              <w:top w:val="single" w:sz="4" w:space="0" w:color="auto"/>
+              <w:left w:val="single" w:sz="4" w:space="0" w:color="auto"/>
+              <w:bottom w:val="single" w:sz="4" w:space="0" w:color="auto"/>
+              <w:right w:val="single" w:sz="4" w:space="0" w:color="auto"/>
+            </w:tcBorders>
+          </w:tcPr>
+          <w:p>
+            <w:pPr>
+              <w:spacing w:line="240" w:lineRule="auto"/>
+              <w:cnfStyle w:val="000000100000" w:firstRow="0" w:lastRow="0" w:firstColumn="0" w:lastColumn="0" w:oddVBand="0" w:evenVBand="0" w:oddHBand="1" w:evenHBand="0" w:firstRowFirstColumn="0" w:firstRowLastColumn="0" w:lastRowFirstColumn="0" w:lastRowLastColumn="0"/>
+              <w:rPr>
+                <w:rFonts w:ascii="Arial" w:hAnsi="Arial" w:cs="Arial"/>
+              </w:rPr>
+            </w:pPr>
+            <w:r>
+              <w:rPr>
+                <w:rFonts w:ascii="Arial" w:hAnsi="Arial" w:cs="Arial"/>
+              </w:rPr>
+              <w:t>https://www.sparkfun.com/products/14193?_ga=2.97662492.2095878335.1537831851</w:t>
+            </w:r>
+          </w:p>
+        </w:tc>
+      </w:tr>
+    </w:tbl>
+    <w:p>
+      <w:pPr>
+        <w:spacing w:before="180" w:after="180" w:line="240" w:lineRule="auto"/>
+        <w:rPr>
+          <w:rFonts w:ascii="Arial" w:eastAsia="Cambria" w:hAnsi="Arial" w:cs="Arial"/>
+          <w:szCs w:val="24"/>
+        </w:rPr>
+      </w:pPr>
+      <w:r>
+        <w:rPr>
+          <w:rFonts w:ascii="Arial" w:eastAsia="Cambria" w:hAnsi="Arial" w:cs="Arial"/>
+          <w:szCs w:val="24"/>
+        </w:rPr>
+        <w:t>*Prices does not include tax and shipping.</w:t>
+      </w:r>
+    </w:p>
+    <w:p>
+      <w:pPr>
+        <w:keepNext/>
+        <w:keepLines/>
+        <w:spacing w:before="200" w:after="200" w:line="240" w:lineRule="auto"/>
+        <w:outlineLvl w:val="2"/>
+        <w:rPr>
+          <w:rFonts w:ascii="Arial" w:hAnsi="Arial" w:cs="Arial"/>
+          <w:b/>
+          <w:bCs/>
+          <w:sz w:val="28"/>
+          <w:szCs w:val="28"/>
+        </w:rPr>
+      </w:pPr>
+      <w:bookmarkStart w:id="97" w:name="time-commitment"/>
+      <w:bookmarkEnd w:id="97"/>
+      <w:r>
+        <w:rPr>
+          <w:rFonts w:ascii="Arial" w:hAnsi="Arial" w:cs="Arial"/>
+          <w:b/>
+          <w:bCs/>
+          <w:sz w:val="28"/>
+          <w:szCs w:val="28"/>
+        </w:rPr>
+        <w:t>Time Commitment</w:t>
+      </w:r>
+    </w:p>
+    <w:p>
+      <w:pPr>
+        <w:spacing w:before="180" w:after="180" w:line="240" w:lineRule="auto"/>
+        <w:rPr>
+          <w:rFonts w:ascii="Arial" w:eastAsia="Cambria" w:hAnsi="Arial" w:cs="Arial"/>
+          <w:szCs w:val="24"/>
+        </w:rPr>
+      </w:pPr>
+      <w:r>
+        <w:rPr>
+          <w:rFonts w:ascii="Arial" w:eastAsia="Cambria" w:hAnsi="Arial" w:cs="Arial"/>
+          <w:szCs w:val="24"/>
+        </w:rPr>
+        <w:t xml:space="preserve">This project </w:t>
+      </w:r>
+      <w:proofErr w:type="gramStart"/>
+      <w:r>
+        <w:rPr>
+          <w:rFonts w:ascii="Arial" w:eastAsia="Cambria" w:hAnsi="Arial" w:cs="Arial"/>
+          <w:szCs w:val="24"/>
+        </w:rPr>
+        <w:t>can be completed</w:t>
+      </w:r>
+      <w:proofErr w:type="gramEnd"/>
+      <w:r>
+        <w:rPr>
+          <w:rFonts w:ascii="Arial" w:eastAsia="Cambria" w:hAnsi="Arial" w:cs="Arial"/>
+          <w:szCs w:val="24"/>
+        </w:rPr>
+        <w:t xml:space="preserve"> in approximately 7 days if you followed the mechanical assembly and diagrams. Desired to do so, you must order the materials 2 - 3 weeks before working on this project as shipping takes about 1 - 2 weeks. Once you receive the materials, you can start configuring your Raspberry </w:t>
+      </w:r>
+      <w:proofErr w:type="gramStart"/>
+      <w:r>
+        <w:rPr>
+          <w:rFonts w:ascii="Arial" w:eastAsia="Cambria" w:hAnsi="Arial" w:cs="Arial"/>
+          <w:szCs w:val="24"/>
+        </w:rPr>
+        <w:t>Pi which</w:t>
+      </w:r>
+      <w:proofErr w:type="gramEnd"/>
+      <w:r>
+        <w:rPr>
+          <w:rFonts w:ascii="Arial" w:eastAsia="Cambria" w:hAnsi="Arial" w:cs="Arial"/>
+          <w:szCs w:val="24"/>
+        </w:rPr>
+        <w:t xml:space="preserve"> will take around 3 hours. Connecting the parts to the Raspberry Pi will take 30 minutes. </w:t>
+      </w:r>
+      <w:proofErr w:type="gramStart"/>
+      <w:r>
+        <w:rPr>
+          <w:rFonts w:ascii="Arial" w:eastAsia="Cambria" w:hAnsi="Arial" w:cs="Arial"/>
+          <w:szCs w:val="24"/>
+        </w:rPr>
+        <w:t>And then</w:t>
+      </w:r>
+      <w:proofErr w:type="gramEnd"/>
+      <w:r>
+        <w:rPr>
+          <w:rFonts w:ascii="Arial" w:eastAsia="Cambria" w:hAnsi="Arial" w:cs="Arial"/>
+          <w:szCs w:val="24"/>
+        </w:rPr>
+        <w:t xml:space="preserve"> to set up the code on the Raspberry Pi and testing the code will take around a 1 hour. It </w:t>
+      </w:r>
+      <w:proofErr w:type="gramStart"/>
+      <w:r>
+        <w:rPr>
+          <w:rFonts w:ascii="Arial" w:eastAsia="Cambria" w:hAnsi="Arial" w:cs="Arial"/>
+          <w:szCs w:val="24"/>
+        </w:rPr>
+        <w:t>is recommended</w:t>
+      </w:r>
+      <w:proofErr w:type="gramEnd"/>
+      <w:r>
+        <w:rPr>
+          <w:rFonts w:ascii="Arial" w:eastAsia="Cambria" w:hAnsi="Arial" w:cs="Arial"/>
+          <w:szCs w:val="24"/>
+        </w:rPr>
+        <w:t xml:space="preserve"> that you take 3 - 4 hours working on this project daily.</w:t>
+      </w:r>
+    </w:p>
+    <w:p>
+      <w:pPr>
+        <w:keepNext/>
+        <w:keepLines/>
+        <w:spacing w:before="200" w:after="200" w:line="240" w:lineRule="auto"/>
+        <w:outlineLvl w:val="2"/>
+        <w:rPr>
+          <w:rFonts w:ascii="Arial" w:hAnsi="Arial" w:cs="Arial"/>
+          <w:b/>
+          <w:bCs/>
+          <w:sz w:val="28"/>
+          <w:szCs w:val="28"/>
+        </w:rPr>
+      </w:pPr>
+      <w:bookmarkStart w:id="98" w:name="raspberry-pi-configuration"/>
+      <w:bookmarkEnd w:id="98"/>
+      <w:r>
+        <w:rPr>
+          <w:rFonts w:ascii="Arial" w:hAnsi="Arial" w:cs="Arial"/>
+          <w:b/>
+          <w:bCs/>
+          <w:sz w:val="28"/>
+          <w:szCs w:val="28"/>
+        </w:rPr>
+        <w:t>Raspberry Pi Configuration</w:t>
+      </w:r>
+    </w:p>
+    <w:p>
+      <w:pPr>
+        <w:numPr>
+          <w:ilvl w:val="0"/>
+          <w:numId w:val="7"/>
+        </w:numPr>
+        <w:spacing w:after="200" w:line="240" w:lineRule="auto"/>
+        <w:rPr>
+          <w:rFonts w:ascii="Arial" w:eastAsia="Cambria" w:hAnsi="Arial" w:cs="Arial"/>
+          <w:szCs w:val="24"/>
+        </w:rPr>
+      </w:pPr>
+      <w:r>
+        <w:rPr>
+          <w:rFonts w:ascii="Arial" w:eastAsia="Cambria" w:hAnsi="Arial" w:cs="Arial"/>
+          <w:szCs w:val="24"/>
+        </w:rPr>
+        <w:t xml:space="preserve">Create your Raspberry Pi's </w:t>
+      </w:r>
+      <w:hyperlink r:id="rId12">
+        <w:r>
+          <w:rPr>
+            <w:rFonts w:ascii="Arial" w:eastAsia="Cambria" w:hAnsi="Arial" w:cs="Arial"/>
+            <w:szCs w:val="24"/>
+          </w:rPr>
+          <w:t>image</w:t>
+        </w:r>
+      </w:hyperlink>
+      <w:r>
+        <w:rPr>
+          <w:rFonts w:ascii="Arial" w:eastAsia="Cambria" w:hAnsi="Arial" w:cs="Arial"/>
+          <w:szCs w:val="24"/>
+        </w:rPr>
+        <w:t xml:space="preserve"> for your project.</w:t>
+      </w:r>
+    </w:p>
+    <w:p>
+      <w:pPr>
+        <w:numPr>
+          <w:ilvl w:val="0"/>
+          <w:numId w:val="7"/>
+        </w:numPr>
+        <w:spacing w:after="200" w:line="240" w:lineRule="auto"/>
+        <w:rPr>
+          <w:rFonts w:ascii="Arial" w:eastAsia="Cambria" w:hAnsi="Arial" w:cs="Arial"/>
+          <w:szCs w:val="24"/>
+        </w:rPr>
+      </w:pPr>
+      <w:r>
+        <w:rPr>
+          <w:rFonts w:ascii="Arial" w:eastAsia="Cambria" w:hAnsi="Arial" w:cs="Arial"/>
+          <w:szCs w:val="24"/>
+        </w:rPr>
+        <w:t xml:space="preserve">Then test your LED to </w:t>
+      </w:r>
+      <w:hyperlink r:id="rId13" w:anchor="student-raspberry-pi-image-creation-and-test-code">
+        <w:r>
+          <w:rPr>
+            <w:rFonts w:ascii="Arial" w:eastAsia="Cambria" w:hAnsi="Arial" w:cs="Arial"/>
+            <w:szCs w:val="24"/>
+          </w:rPr>
+          <w:t>blink</w:t>
+        </w:r>
+      </w:hyperlink>
+      <w:r>
+        <w:rPr>
+          <w:rFonts w:ascii="Arial" w:eastAsia="Cambria" w:hAnsi="Arial" w:cs="Arial"/>
+          <w:szCs w:val="24"/>
+        </w:rPr>
+        <w:t>.</w:t>
+      </w:r>
+    </w:p>
+    <w:p>
+      <w:pPr>
+        <w:keepNext/>
+        <w:keepLines/>
+        <w:spacing w:before="200" w:after="200" w:line="240" w:lineRule="auto"/>
+        <w:outlineLvl w:val="2"/>
+        <w:rPr>
+          <w:rFonts w:ascii="Arial" w:hAnsi="Arial" w:cs="Arial"/>
+          <w:b/>
+          <w:bCs/>
+          <w:sz w:val="28"/>
+          <w:szCs w:val="28"/>
+        </w:rPr>
+      </w:pPr>
+      <w:bookmarkStart w:id="99" w:name="mechanical-assembly"/>
+      <w:bookmarkEnd w:id="99"/>
+      <w:r>
+        <w:rPr>
+          <w:rFonts w:ascii="Arial" w:hAnsi="Arial" w:cs="Arial"/>
+          <w:b/>
+          <w:bCs/>
+          <w:sz w:val="28"/>
+          <w:szCs w:val="28"/>
+        </w:rPr>
+        <w:lastRenderedPageBreak/>
+        <w:t>Mechanical Assembly</w:t>
+      </w:r>
+    </w:p>
+    <w:p>
+      <w:pPr>
+        <w:numPr>
+          <w:ilvl w:val="0"/>
+          <w:numId w:val="8"/>
+        </w:numPr>
+        <w:spacing w:after="200" w:line="240" w:lineRule="auto"/>
+        <w:rPr>
+          <w:rFonts w:ascii="Arial" w:eastAsia="Cambria" w:hAnsi="Arial" w:cs="Arial"/>
+          <w:szCs w:val="24"/>
+        </w:rPr>
+      </w:pPr>
+      <w:r>
+        <w:rPr>
+          <w:rFonts w:ascii="Arial" w:eastAsia="Cambria" w:hAnsi="Arial" w:cs="Arial"/>
+          <w:szCs w:val="24"/>
+        </w:rPr>
+        <w:t xml:space="preserve">Set your sensors onto your breadboard and connect your sensors to the appropriate GPIO pinout of the Raspberry Pi. The wiring should look something like this: </w:t>
+      </w:r>
+    </w:p>
+    <w:p>
+      <w:pPr>
+        <w:numPr>
+          <w:ilvl w:val="0"/>
+          <w:numId w:val="8"/>
+        </w:numPr>
+        <w:spacing w:after="200" w:line="240" w:lineRule="auto"/>
+        <w:rPr>
+          <w:rFonts w:ascii="Arial" w:eastAsia="Cambria" w:hAnsi="Arial" w:cs="Arial"/>
+          <w:szCs w:val="24"/>
+        </w:rPr>
+      </w:pPr>
+      <w:r>
+        <w:rPr>
+          <w:rFonts w:ascii="Arial" w:eastAsia="Cambria" w:hAnsi="Arial" w:cs="Arial"/>
+          <w:szCs w:val="24"/>
+        </w:rPr>
+        <w:t>Boot your Raspberry Pi and open terminal.</w:t>
+      </w:r>
+    </w:p>
+    <w:p>
+      <w:pPr>
+        <w:numPr>
+          <w:ilvl w:val="0"/>
+          <w:numId w:val="8"/>
+        </w:numPr>
+        <w:spacing w:after="200" w:line="240" w:lineRule="auto"/>
+        <w:rPr>
+          <w:rFonts w:ascii="Arial" w:eastAsia="Cambria" w:hAnsi="Arial" w:cs="Arial"/>
+          <w:szCs w:val="24"/>
+        </w:rPr>
+      </w:pPr>
+      <w:r>
+        <w:rPr>
+          <w:rFonts w:ascii="Arial" w:eastAsia="Cambria" w:hAnsi="Arial" w:cs="Arial"/>
+          <w:szCs w:val="24"/>
+        </w:rPr>
+        <w:t xml:space="preserve">To check if your sensors are functioning, click </w:t>
+      </w:r>
+      <w:hyperlink w:anchor="i2c-detection">
+        <w:r>
+          <w:rPr>
+            <w:rFonts w:ascii="Arial" w:eastAsia="Cambria" w:hAnsi="Arial" w:cs="Arial"/>
+            <w:szCs w:val="24"/>
+          </w:rPr>
+          <w:t>here</w:t>
+        </w:r>
+      </w:hyperlink>
+      <w:r>
+        <w:rPr>
+          <w:rFonts w:ascii="Arial" w:eastAsia="Cambria" w:hAnsi="Arial" w:cs="Arial"/>
+          <w:szCs w:val="24"/>
+        </w:rPr>
+        <w:t>.</w:t>
+      </w:r>
+    </w:p>
+    <w:p>
+      <w:pPr>
+        <w:keepNext/>
+        <w:keepLines/>
+        <w:spacing w:before="200" w:after="200" w:line="240" w:lineRule="auto"/>
+        <w:outlineLvl w:val="2"/>
+        <w:rPr>
+          <w:rFonts w:ascii="Arial" w:hAnsi="Arial" w:cs="Arial"/>
+          <w:b/>
+          <w:bCs/>
+          <w:sz w:val="28"/>
+          <w:szCs w:val="28"/>
+        </w:rPr>
+      </w:pPr>
+      <w:bookmarkStart w:id="100" w:name="soldering"/>
+      <w:bookmarkEnd w:id="100"/>
+      <w:r>
+        <w:rPr>
+          <w:rFonts w:ascii="Arial" w:hAnsi="Arial" w:cs="Arial"/>
+          <w:b/>
+          <w:bCs/>
+          <w:sz w:val="28"/>
+          <w:szCs w:val="28"/>
+        </w:rPr>
+        <w:t>Soldering</w:t>
+      </w:r>
+    </w:p>
+    <w:p>
+      <w:pPr>
+        <w:numPr>
+          <w:ilvl w:val="0"/>
+          <w:numId w:val="9"/>
+        </w:numPr>
+        <w:spacing w:after="200" w:line="240" w:lineRule="auto"/>
+        <w:rPr>
+          <w:rFonts w:ascii="Arial" w:eastAsia="Cambria" w:hAnsi="Arial" w:cs="Arial"/>
+          <w:szCs w:val="24"/>
+        </w:rPr>
+      </w:pPr>
+      <w:r>
+        <w:rPr>
+          <w:rFonts w:ascii="Arial" w:eastAsia="Cambria" w:hAnsi="Arial" w:cs="Arial"/>
+          <w:szCs w:val="24"/>
+        </w:rPr>
+        <w:t xml:space="preserve">You can design your own PCB using </w:t>
+      </w:r>
+      <w:hyperlink r:id="rId14">
+        <w:proofErr w:type="spellStart"/>
+        <w:r>
+          <w:rPr>
+            <w:rFonts w:ascii="Arial" w:eastAsia="Cambria" w:hAnsi="Arial" w:cs="Arial"/>
+            <w:szCs w:val="24"/>
+          </w:rPr>
+          <w:t>Fritzing</w:t>
+        </w:r>
+        <w:proofErr w:type="spellEnd"/>
+        <w:r>
+          <w:rPr>
+            <w:rFonts w:ascii="Arial" w:eastAsia="Cambria" w:hAnsi="Arial" w:cs="Arial"/>
+            <w:szCs w:val="24"/>
+          </w:rPr>
+          <w:t xml:space="preserve"> software</w:t>
+        </w:r>
+      </w:hyperlink>
+      <w:r>
+        <w:rPr>
+          <w:rFonts w:ascii="Arial" w:eastAsia="Cambria" w:hAnsi="Arial" w:cs="Arial"/>
+          <w:szCs w:val="24"/>
+        </w:rPr>
+        <w:t xml:space="preserve"> </w:t>
+      </w:r>
+      <w:proofErr w:type="gramStart"/>
+      <w:r>
+        <w:rPr>
+          <w:rFonts w:ascii="Arial" w:eastAsia="Cambria" w:hAnsi="Arial" w:cs="Arial"/>
+          <w:szCs w:val="24"/>
+        </w:rPr>
+        <w:t>for free</w:t>
+      </w:r>
+      <w:proofErr w:type="gramEnd"/>
+      <w:r>
+        <w:rPr>
+          <w:rFonts w:ascii="Arial" w:eastAsia="Cambria" w:hAnsi="Arial" w:cs="Arial"/>
+          <w:szCs w:val="24"/>
+        </w:rPr>
+        <w:t xml:space="preserve"> or our version of the </w:t>
+      </w:r>
+      <w:hyperlink r:id="rId15">
+        <w:proofErr w:type="spellStart"/>
+        <w:r>
+          <w:rPr>
+            <w:rFonts w:ascii="Arial" w:eastAsia="Cambria" w:hAnsi="Arial" w:cs="Arial"/>
+            <w:szCs w:val="24"/>
+          </w:rPr>
+          <w:t>fritzing</w:t>
+        </w:r>
+        <w:proofErr w:type="spellEnd"/>
+        <w:r>
+          <w:rPr>
+            <w:rFonts w:ascii="Arial" w:eastAsia="Cambria" w:hAnsi="Arial" w:cs="Arial"/>
+            <w:szCs w:val="24"/>
+          </w:rPr>
+          <w:t xml:space="preserve"> file</w:t>
+        </w:r>
+      </w:hyperlink>
+      <w:r>
+        <w:rPr>
+          <w:rFonts w:ascii="Arial" w:eastAsia="Cambria" w:hAnsi="Arial" w:cs="Arial"/>
+          <w:szCs w:val="24"/>
+        </w:rPr>
+        <w:t>. You can refer to the images below: Breadboard view Schematic view PCB view Here are the following pins that you should know for this project:</w:t>
+      </w:r>
+    </w:p>
+    <w:p>
+      <w:pPr>
+        <w:keepNext/>
+        <w:keepLines/>
+        <w:numPr>
+          <w:ilvl w:val="0"/>
+          <w:numId w:val="4"/>
+        </w:numPr>
+        <w:spacing w:before="200" w:after="200" w:line="240" w:lineRule="auto"/>
+        <w:outlineLvl w:val="4"/>
+        <w:rPr>
+          <w:rFonts w:ascii="Arial" w:hAnsi="Arial" w:cs="Arial"/>
+          <w:i/>
+          <w:iCs/>
+          <w:szCs w:val="24"/>
+        </w:rPr>
+      </w:pPr>
+      <w:bookmarkStart w:id="101" w:name="power-pins"/>
+      <w:bookmarkEnd w:id="101"/>
+      <w:r>
+        <w:rPr>
+          <w:rFonts w:ascii="Arial" w:hAnsi="Arial" w:cs="Arial"/>
+          <w:i/>
+          <w:iCs/>
+          <w:szCs w:val="24"/>
+        </w:rPr>
+        <w:t>Power Pins</w:t>
+      </w:r>
+    </w:p>
+    <w:p>
+      <w:pPr>
+        <w:numPr>
+          <w:ilvl w:val="0"/>
+          <w:numId w:val="10"/>
+        </w:numPr>
+        <w:spacing w:after="200" w:line="240" w:lineRule="auto"/>
+        <w:rPr>
+          <w:rFonts w:ascii="Arial" w:eastAsia="Cambria" w:hAnsi="Arial" w:cs="Arial"/>
+          <w:szCs w:val="24"/>
+        </w:rPr>
+      </w:pPr>
+      <w:r>
+        <w:rPr>
+          <w:rFonts w:ascii="Arial" w:eastAsia="Cambria" w:hAnsi="Arial" w:cs="Arial"/>
+          <w:szCs w:val="24"/>
+        </w:rPr>
+        <w:t>Vin - power pin</w:t>
+      </w:r>
+    </w:p>
+    <w:p>
+      <w:pPr>
+        <w:numPr>
+          <w:ilvl w:val="1"/>
+          <w:numId w:val="10"/>
+        </w:numPr>
+        <w:spacing w:after="200" w:line="240" w:lineRule="auto"/>
+        <w:rPr>
+          <w:rFonts w:ascii="Arial" w:eastAsia="Cambria" w:hAnsi="Arial" w:cs="Arial"/>
+          <w:szCs w:val="24"/>
+        </w:rPr>
+      </w:pPr>
+      <w:r>
+        <w:rPr>
+          <w:rFonts w:ascii="Arial" w:eastAsia="Cambria" w:hAnsi="Arial" w:cs="Arial"/>
+          <w:szCs w:val="24"/>
+        </w:rPr>
+        <w:t>Since the sensor uses 3.3V, give it the same power as the logic level of you Raspberry Pi.</w:t>
+      </w:r>
+    </w:p>
+    <w:p>
+      <w:pPr>
+        <w:numPr>
+          <w:ilvl w:val="0"/>
+          <w:numId w:val="10"/>
+        </w:numPr>
+        <w:spacing w:after="200" w:line="240" w:lineRule="auto"/>
+        <w:rPr>
+          <w:rFonts w:ascii="Arial" w:eastAsia="Cambria" w:hAnsi="Arial" w:cs="Arial"/>
+          <w:szCs w:val="24"/>
+        </w:rPr>
+      </w:pPr>
+      <w:r>
+        <w:rPr>
+          <w:rFonts w:ascii="Arial" w:eastAsia="Cambria" w:hAnsi="Arial" w:cs="Arial"/>
+          <w:szCs w:val="24"/>
+        </w:rPr>
+        <w:t>GND - common ground for power and logic</w:t>
+      </w:r>
+    </w:p>
+    <w:p>
+      <w:pPr>
+        <w:keepNext/>
+        <w:keepLines/>
+        <w:numPr>
+          <w:ilvl w:val="0"/>
+          <w:numId w:val="4"/>
+        </w:numPr>
+        <w:spacing w:before="200" w:after="200" w:line="240" w:lineRule="auto"/>
+        <w:outlineLvl w:val="4"/>
+        <w:rPr>
+          <w:rFonts w:ascii="Arial" w:hAnsi="Arial" w:cs="Arial"/>
+          <w:i/>
+          <w:iCs/>
+          <w:szCs w:val="24"/>
+        </w:rPr>
+      </w:pPr>
+      <w:bookmarkStart w:id="102" w:name="logic-pins"/>
+      <w:bookmarkEnd w:id="102"/>
+      <w:r>
+        <w:rPr>
+          <w:rFonts w:ascii="Arial" w:hAnsi="Arial" w:cs="Arial"/>
+          <w:i/>
+          <w:iCs/>
+          <w:szCs w:val="24"/>
+        </w:rPr>
+        <w:t>Logic Pins</w:t>
+      </w:r>
+    </w:p>
+    <w:p>
+      <w:pPr>
+        <w:numPr>
+          <w:ilvl w:val="0"/>
+          <w:numId w:val="10"/>
+        </w:numPr>
+        <w:spacing w:after="200" w:line="240" w:lineRule="auto"/>
+        <w:rPr>
+          <w:rFonts w:ascii="Arial" w:eastAsia="Cambria" w:hAnsi="Arial" w:cs="Arial"/>
+          <w:szCs w:val="24"/>
+        </w:rPr>
+      </w:pPr>
+      <w:r>
+        <w:rPr>
+          <w:rFonts w:ascii="Arial" w:eastAsia="Cambria" w:hAnsi="Arial" w:cs="Arial"/>
+          <w:szCs w:val="24"/>
+        </w:rPr>
+        <w:t>SCL - i2c clock pin</w:t>
+      </w:r>
+    </w:p>
+    <w:p>
+      <w:pPr>
+        <w:numPr>
+          <w:ilvl w:val="1"/>
+          <w:numId w:val="10"/>
+        </w:numPr>
+        <w:spacing w:after="200" w:line="240" w:lineRule="auto"/>
+        <w:rPr>
+          <w:rFonts w:ascii="Arial" w:eastAsia="Cambria" w:hAnsi="Arial" w:cs="Arial"/>
+          <w:szCs w:val="24"/>
+        </w:rPr>
+      </w:pPr>
+      <w:r>
+        <w:rPr>
+          <w:rFonts w:ascii="Arial" w:eastAsia="Cambria" w:hAnsi="Arial" w:cs="Arial"/>
+          <w:szCs w:val="24"/>
+        </w:rPr>
+        <w:t>Connect to your Raspberry Pi i2c clock line.</w:t>
+      </w:r>
+    </w:p>
+    <w:p>
+      <w:pPr>
+        <w:numPr>
+          <w:ilvl w:val="0"/>
+          <w:numId w:val="10"/>
+        </w:numPr>
+        <w:spacing w:after="200" w:line="240" w:lineRule="auto"/>
+        <w:rPr>
+          <w:rFonts w:ascii="Arial" w:eastAsia="Cambria" w:hAnsi="Arial" w:cs="Arial"/>
+          <w:szCs w:val="24"/>
+        </w:rPr>
+      </w:pPr>
+      <w:r>
+        <w:rPr>
+          <w:rFonts w:ascii="Arial" w:eastAsia="Cambria" w:hAnsi="Arial" w:cs="Arial"/>
+          <w:szCs w:val="24"/>
+        </w:rPr>
+        <w:t>SDA - i2c data pin</w:t>
+      </w:r>
+    </w:p>
+    <w:p>
+      <w:pPr>
+        <w:numPr>
+          <w:ilvl w:val="1"/>
+          <w:numId w:val="10"/>
+        </w:numPr>
+        <w:spacing w:after="200" w:line="240" w:lineRule="auto"/>
+        <w:rPr>
+          <w:rFonts w:ascii="Arial" w:eastAsia="Cambria" w:hAnsi="Arial" w:cs="Arial"/>
+          <w:szCs w:val="24"/>
+        </w:rPr>
+      </w:pPr>
+      <w:r>
+        <w:rPr>
+          <w:rFonts w:ascii="Arial" w:eastAsia="Cambria" w:hAnsi="Arial" w:cs="Arial"/>
+          <w:szCs w:val="24"/>
+        </w:rPr>
+        <w:t>Connect to your Raspberry Pi i2c data line.</w:t>
+      </w:r>
+    </w:p>
+    <w:p>
+      <w:pPr>
+        <w:numPr>
+          <w:ilvl w:val="0"/>
+          <w:numId w:val="10"/>
+        </w:numPr>
+        <w:spacing w:after="200" w:line="240" w:lineRule="auto"/>
+        <w:rPr>
+          <w:rFonts w:ascii="Arial" w:eastAsia="Cambria" w:hAnsi="Arial" w:cs="Arial"/>
+          <w:szCs w:val="24"/>
+        </w:rPr>
+      </w:pPr>
+      <w:r>
+        <w:rPr>
+          <w:rFonts w:ascii="Arial" w:eastAsia="Cambria" w:hAnsi="Arial" w:cs="Arial"/>
+          <w:szCs w:val="24"/>
+        </w:rPr>
+        <w:t>WAKE* - wakeup pin for the sensor</w:t>
+      </w:r>
+    </w:p>
+    <w:p>
+      <w:pPr>
+        <w:numPr>
+          <w:ilvl w:val="1"/>
+          <w:numId w:val="10"/>
+        </w:numPr>
+        <w:spacing w:after="200" w:line="240" w:lineRule="auto"/>
+        <w:rPr>
+          <w:rFonts w:ascii="Arial" w:eastAsia="Cambria" w:hAnsi="Arial" w:cs="Arial"/>
+          <w:szCs w:val="24"/>
+        </w:rPr>
+      </w:pPr>
+      <w:r>
+        <w:rPr>
+          <w:rFonts w:ascii="Arial" w:eastAsia="Cambria" w:hAnsi="Arial" w:cs="Arial"/>
+          <w:szCs w:val="24"/>
+        </w:rPr>
+        <w:t xml:space="preserve">Please make sure that the WAKE pin </w:t>
+      </w:r>
+      <w:proofErr w:type="gramStart"/>
+      <w:r>
+        <w:rPr>
+          <w:rFonts w:ascii="Arial" w:eastAsia="Cambria" w:hAnsi="Arial" w:cs="Arial"/>
+          <w:szCs w:val="24"/>
+        </w:rPr>
+        <w:t>is connected</w:t>
+      </w:r>
+      <w:proofErr w:type="gramEnd"/>
+      <w:r>
+        <w:rPr>
+          <w:rFonts w:ascii="Arial" w:eastAsia="Cambria" w:hAnsi="Arial" w:cs="Arial"/>
+          <w:szCs w:val="24"/>
+        </w:rPr>
+        <w:t xml:space="preserve"> to GND. Otherwise, you will not get the address for CCS811 sensor.</w:t>
+      </w:r>
+    </w:p>
+    <w:p>
+      <w:pPr>
+        <w:numPr>
+          <w:ilvl w:val="0"/>
+          <w:numId w:val="11"/>
+        </w:numPr>
+        <w:spacing w:after="200" w:line="240" w:lineRule="auto"/>
+        <w:rPr>
+          <w:rFonts w:ascii="Arial" w:eastAsia="Cambria" w:hAnsi="Arial" w:cs="Arial"/>
+          <w:szCs w:val="24"/>
+        </w:rPr>
+      </w:pPr>
+      <w:r>
+        <w:rPr>
+          <w:rFonts w:ascii="Arial" w:eastAsia="Cambria" w:hAnsi="Arial" w:cs="Arial"/>
+          <w:szCs w:val="24"/>
+        </w:rPr>
+        <w:t>Once you have obtained your PCB board solder the following:</w:t>
+      </w:r>
+    </w:p>
+    <w:p>
+      <w:pPr>
+        <w:numPr>
+          <w:ilvl w:val="0"/>
+          <w:numId w:val="10"/>
+        </w:numPr>
+        <w:spacing w:after="200" w:line="240" w:lineRule="auto"/>
+        <w:rPr>
+          <w:rFonts w:ascii="Arial" w:eastAsia="Cambria" w:hAnsi="Arial" w:cs="Arial"/>
+          <w:szCs w:val="24"/>
+        </w:rPr>
+      </w:pPr>
+      <w:proofErr w:type="spellStart"/>
+      <w:r>
+        <w:rPr>
+          <w:rFonts w:ascii="Arial" w:eastAsia="Cambria" w:hAnsi="Arial" w:cs="Arial"/>
+          <w:szCs w:val="24"/>
+        </w:rPr>
+        <w:t>Vias</w:t>
+      </w:r>
+      <w:proofErr w:type="spellEnd"/>
+      <w:r>
+        <w:rPr>
+          <w:rFonts w:ascii="Arial" w:eastAsia="Cambria" w:hAnsi="Arial" w:cs="Arial"/>
+          <w:szCs w:val="24"/>
+        </w:rPr>
+        <w:t xml:space="preserve">* </w:t>
+      </w:r>
+    </w:p>
+    <w:p>
+      <w:pPr>
+        <w:keepNext/>
+        <w:numPr>
+          <w:ilvl w:val="0"/>
+          <w:numId w:val="5"/>
+        </w:numPr>
+        <w:spacing w:after="200" w:line="240" w:lineRule="auto"/>
+        <w:rPr>
+          <w:rFonts w:ascii="Arial" w:eastAsia="Cambria" w:hAnsi="Arial" w:cs="Arial"/>
+          <w:szCs w:val="24"/>
+        </w:rPr>
+      </w:pPr>
+      <w:r>
+        <w:rPr>
+          <w:rFonts w:ascii="Arial" w:eastAsia="Cambria" w:hAnsi="Arial" w:cs="Arial"/>
+          <w:noProof/>
+          <w:szCs w:val="24"/>
+        </w:rPr>
+        <w:lastRenderedPageBreak/>
+        <w:drawing>
+          <wp:inline distT="0" distB="0" distL="0" distR="0" wp14:anchorId="2BE52FB5" wp14:editId="1263EB2E">
+            <wp:extent cx="4360244" cy="4427621"/>
+            <wp:effectExtent l="0" t="0" r="0" b="0"/>
+            <wp:docPr id="2" name="Picture"/>
+            <wp:cNvGraphicFramePr/>
+            <a:graphic xmlns:a="http://schemas.openxmlformats.org/drawingml/2006/main">
+              <a:graphicData uri="http://schemas.openxmlformats.org/drawingml/2006/picture">
+                <pic:pic xmlns:pic="http://schemas.openxmlformats.org/drawingml/2006/picture">
+                  <pic:nvPicPr>
+                    <pic:cNvPr id="0" name="Picture" descr="https://raw.githubusercontent.com/PrincessHernandez/GreenhouseMonitoringSystem/master/images/Vias.png"/>
+                    <pic:cNvPicPr>
+                      <a:picLocks noChangeAspect="1" noChangeArrowheads="1"/>
+                    </pic:cNvPicPr>
+                  </pic:nvPicPr>
+                  <pic:blipFill>
+                    <a:blip r:embed="rId16"/>
+                    <a:stretch>
+                      <a:fillRect/>
+                    </a:stretch>
+                  </pic:blipFill>
+                  <pic:spPr bwMode="auto">
+                    <a:xfrm>
+                      <a:off x="0" y="0"/>
+                      <a:ext cx="4360244" cy="4427621"/>
+                    </a:xfrm>
+                    <a:prstGeom prst="rect">
+                      <a:avLst/>
+                    </a:prstGeom>
+                    <a:noFill/>
+                    <a:ln w="9525">
+                      <a:noFill/>
+                      <a:headEnd/>
+                      <a:tailEnd/>
+                    </a:ln>
+                  </pic:spPr>
+                </pic:pic>
+              </a:graphicData>
+            </a:graphic>
+          </wp:inline>
+        </w:drawing>
+      </w:r>
+    </w:p>
+    <w:p>
+      <w:pPr>
+        <w:numPr>
+          <w:ilvl w:val="0"/>
+          <w:numId w:val="5"/>
+        </w:numPr>
+        <w:spacing w:after="120" w:line="240" w:lineRule="auto"/>
+        <w:rPr>
+          <w:rFonts w:ascii="Arial" w:eastAsia="Cambria" w:hAnsi="Arial" w:cs="Arial"/>
+          <w:i/>
+          <w:szCs w:val="24"/>
+        </w:rPr>
+      </w:pPr>
+      <w:r>
+        <w:rPr>
+          <w:rFonts w:ascii="Arial" w:eastAsia="Cambria" w:hAnsi="Arial" w:cs="Arial"/>
+          <w:i/>
+          <w:szCs w:val="24"/>
+        </w:rPr>
+        <w:t xml:space="preserve">Image of </w:t>
+      </w:r>
+      <w:proofErr w:type="spellStart"/>
+      <w:r>
+        <w:rPr>
+          <w:rFonts w:ascii="Arial" w:eastAsia="Cambria" w:hAnsi="Arial" w:cs="Arial"/>
+          <w:i/>
+          <w:szCs w:val="24"/>
+        </w:rPr>
+        <w:t>Vias</w:t>
+      </w:r>
+      <w:proofErr w:type="spellEnd"/>
+      <w:r>
+        <w:rPr>
+          <w:rFonts w:ascii="Arial" w:eastAsia="Cambria" w:hAnsi="Arial" w:cs="Arial"/>
+          <w:i/>
+          <w:szCs w:val="24"/>
+        </w:rPr>
+        <w:t xml:space="preserve"> Soldered</w:t>
+      </w:r>
+    </w:p>
+    <w:p>
+      <w:pPr>
+        <w:numPr>
+          <w:ilvl w:val="0"/>
+          <w:numId w:val="5"/>
+        </w:numPr>
+        <w:spacing w:after="200" w:line="240" w:lineRule="auto"/>
+        <w:rPr>
+          <w:rFonts w:ascii="Arial" w:eastAsia="Cambria" w:hAnsi="Arial" w:cs="Arial"/>
+          <w:szCs w:val="24"/>
+        </w:rPr>
+      </w:pPr>
+      <w:r>
+        <w:rPr>
+          <w:rFonts w:ascii="Arial" w:eastAsia="Cambria" w:hAnsi="Arial" w:cs="Arial"/>
+          <w:szCs w:val="24"/>
+        </w:rPr>
+        <w:t xml:space="preserve"> *Note: You must thread a single strand of wire through the holes, solder it, and then cut the remaining wires off.</w:t>
+      </w:r>
+    </w:p>
+    <w:p>
+      <w:pPr>
+        <w:numPr>
+          <w:ilvl w:val="0"/>
+          <w:numId w:val="10"/>
+        </w:numPr>
+        <w:spacing w:after="200" w:line="240" w:lineRule="auto"/>
+        <w:rPr>
+          <w:rFonts w:ascii="Arial" w:eastAsia="Cambria" w:hAnsi="Arial" w:cs="Arial"/>
+          <w:szCs w:val="24"/>
+        </w:rPr>
+      </w:pPr>
+      <w:r>
+        <w:rPr>
+          <w:rFonts w:ascii="Arial" w:eastAsia="Cambria" w:hAnsi="Arial" w:cs="Arial"/>
+          <w:szCs w:val="24"/>
+        </w:rPr>
+        <w:t xml:space="preserve">20x2-pin socket </w:t>
+      </w:r>
+    </w:p>
+    <w:p>
+      <w:pPr>
+        <w:keepNext/>
+        <w:numPr>
+          <w:ilvl w:val="0"/>
+          <w:numId w:val="5"/>
+        </w:numPr>
+        <w:spacing w:after="200" w:line="240" w:lineRule="auto"/>
+        <w:rPr>
+          <w:rFonts w:ascii="Arial" w:eastAsia="Cambria" w:hAnsi="Arial" w:cs="Arial"/>
+          <w:szCs w:val="24"/>
+        </w:rPr>
+      </w:pPr>
+      <w:r>
+        <w:rPr>
+          <w:rFonts w:ascii="Arial" w:eastAsia="Cambria" w:hAnsi="Arial" w:cs="Arial"/>
+          <w:noProof/>
+          <w:szCs w:val="24"/>
+        </w:rPr>
+        <w:lastRenderedPageBreak/>
+        <w:drawing>
+          <wp:inline distT="0" distB="0" distL="0" distR="0" wp14:anchorId="1E41EE93" wp14:editId="626A2CFB">
+            <wp:extent cx="5236143" cy="5159141"/>
+            <wp:effectExtent l="0" t="0" r="0" b="0"/>
+            <wp:docPr id="3" name="Picture"/>
+            <wp:cNvGraphicFramePr/>
+            <a:graphic xmlns:a="http://schemas.openxmlformats.org/drawingml/2006/main">
+              <a:graphicData uri="http://schemas.openxmlformats.org/drawingml/2006/picture">
+                <pic:pic xmlns:pic="http://schemas.openxmlformats.org/drawingml/2006/picture">
+                  <pic:nvPicPr>
+                    <pic:cNvPr id="0" name="Picture" descr="https://raw.githubusercontent.com/PrincessHernandez/GreenhouseMonitoringSystem/master/images/40pin.png"/>
+                    <pic:cNvPicPr>
+                      <a:picLocks noChangeAspect="1" noChangeArrowheads="1"/>
+                    </pic:cNvPicPr>
+                  </pic:nvPicPr>
+                  <pic:blipFill>
+                    <a:blip r:embed="rId17"/>
+                    <a:stretch>
+                      <a:fillRect/>
+                    </a:stretch>
+                  </pic:blipFill>
+                  <pic:spPr bwMode="auto">
+                    <a:xfrm>
+                      <a:off x="0" y="0"/>
+                      <a:ext cx="5236143" cy="5159141"/>
+                    </a:xfrm>
+                    <a:prstGeom prst="rect">
+                      <a:avLst/>
+                    </a:prstGeom>
+                    <a:noFill/>
+                    <a:ln w="9525">
+                      <a:noFill/>
+                      <a:headEnd/>
+                      <a:tailEnd/>
+                    </a:ln>
+                  </pic:spPr>
+                </pic:pic>
+              </a:graphicData>
+            </a:graphic>
+          </wp:inline>
+        </w:drawing>
+      </w:r>
+    </w:p>
+    <w:p>
+      <w:pPr>
+        <w:numPr>
+          <w:ilvl w:val="0"/>
+          <w:numId w:val="5"/>
+        </w:numPr>
+        <w:spacing w:after="120" w:line="240" w:lineRule="auto"/>
+        <w:rPr>
+          <w:rFonts w:ascii="Arial" w:eastAsia="Cambria" w:hAnsi="Arial" w:cs="Arial"/>
+          <w:i/>
+          <w:szCs w:val="24"/>
+        </w:rPr>
+      </w:pPr>
+      <w:r>
+        <w:rPr>
+          <w:rFonts w:ascii="Arial" w:eastAsia="Cambria" w:hAnsi="Arial" w:cs="Arial"/>
+          <w:i/>
+          <w:szCs w:val="24"/>
+        </w:rPr>
+        <w:t>Image of 40 pin Soldered</w:t>
+      </w:r>
+    </w:p>
+    <w:p>
+      <w:pPr>
+        <w:numPr>
+          <w:ilvl w:val="0"/>
+          <w:numId w:val="10"/>
+        </w:numPr>
+        <w:spacing w:after="200" w:line="240" w:lineRule="auto"/>
+        <w:rPr>
+          <w:rFonts w:ascii="Arial" w:eastAsia="Cambria" w:hAnsi="Arial" w:cs="Arial"/>
+          <w:szCs w:val="24"/>
+        </w:rPr>
+      </w:pPr>
+      <w:r>
+        <w:rPr>
+          <w:rFonts w:ascii="Arial" w:eastAsia="Cambria" w:hAnsi="Arial" w:cs="Arial"/>
+          <w:szCs w:val="24"/>
+        </w:rPr>
+        <w:t xml:space="preserve">4 and 5-pin sockets </w:t>
+      </w:r>
+    </w:p>
+    <w:p>
+      <w:pPr>
+        <w:keepNext/>
+        <w:numPr>
+          <w:ilvl w:val="0"/>
+          <w:numId w:val="5"/>
+        </w:numPr>
+        <w:spacing w:after="200" w:line="240" w:lineRule="auto"/>
+        <w:rPr>
+          <w:rFonts w:ascii="Arial" w:eastAsia="Cambria" w:hAnsi="Arial" w:cs="Arial"/>
+          <w:szCs w:val="24"/>
+        </w:rPr>
+      </w:pPr>
+      <w:r>
+        <w:rPr>
+          <w:rFonts w:ascii="Arial" w:eastAsia="Cambria" w:hAnsi="Arial" w:cs="Arial"/>
+          <w:noProof/>
+          <w:szCs w:val="24"/>
+        </w:rPr>
+        <w:lastRenderedPageBreak/>
+        <w:drawing>
+          <wp:inline distT="0" distB="0" distL="0" distR="0" wp14:anchorId="1E4C8023" wp14:editId="77DC8837">
+            <wp:extent cx="4658627" cy="4446871"/>
+            <wp:effectExtent l="0" t="0" r="0" b="0"/>
+            <wp:docPr id="4" name="Picture"/>
+            <wp:cNvGraphicFramePr/>
+            <a:graphic xmlns:a="http://schemas.openxmlformats.org/drawingml/2006/main">
+              <a:graphicData uri="http://schemas.openxmlformats.org/drawingml/2006/picture">
+                <pic:pic xmlns:pic="http://schemas.openxmlformats.org/drawingml/2006/picture">
+                  <pic:nvPicPr>
+                    <pic:cNvPr id="0" name="Picture" descr="https://raw.githubusercontent.com/PrincessHernandez/GreenhouseMonitoringSystem/master/images/4-5pin.png"/>
+                    <pic:cNvPicPr>
+                      <a:picLocks noChangeAspect="1" noChangeArrowheads="1"/>
+                    </pic:cNvPicPr>
+                  </pic:nvPicPr>
+                  <pic:blipFill>
+                    <a:blip r:embed="rId18"/>
+                    <a:stretch>
+                      <a:fillRect/>
+                    </a:stretch>
+                  </pic:blipFill>
+                  <pic:spPr bwMode="auto">
+                    <a:xfrm>
+                      <a:off x="0" y="0"/>
+                      <a:ext cx="4658627" cy="4446871"/>
+                    </a:xfrm>
+                    <a:prstGeom prst="rect">
+                      <a:avLst/>
+                    </a:prstGeom>
+                    <a:noFill/>
+                    <a:ln w="9525">
+                      <a:noFill/>
+                      <a:headEnd/>
+                      <a:tailEnd/>
+                    </a:ln>
+                  </pic:spPr>
+                </pic:pic>
+              </a:graphicData>
+            </a:graphic>
+          </wp:inline>
+        </w:drawing>
+      </w:r>
+    </w:p>
+    <w:p>
+      <w:pPr>
+        <w:numPr>
+          <w:ilvl w:val="0"/>
+          <w:numId w:val="5"/>
+        </w:numPr>
+        <w:spacing w:after="120" w:line="240" w:lineRule="auto"/>
+        <w:rPr>
+          <w:rFonts w:ascii="Arial" w:eastAsia="Cambria" w:hAnsi="Arial" w:cs="Arial"/>
+          <w:i/>
+          <w:szCs w:val="24"/>
+        </w:rPr>
+      </w:pPr>
+      <w:r>
+        <w:rPr>
+          <w:rFonts w:ascii="Arial" w:eastAsia="Cambria" w:hAnsi="Arial" w:cs="Arial"/>
+          <w:i/>
+          <w:szCs w:val="24"/>
+        </w:rPr>
+        <w:t>Image of sockets Soldered</w:t>
+      </w:r>
+    </w:p>
+    <w:p>
+      <w:pPr>
+        <w:spacing w:before="180" w:after="180" w:line="240" w:lineRule="auto"/>
+        <w:rPr>
+          <w:rFonts w:ascii="Arial" w:eastAsia="Cambria" w:hAnsi="Arial" w:cs="Arial"/>
+          <w:szCs w:val="24"/>
+        </w:rPr>
+      </w:pPr>
+      <w:r>
+        <w:rPr>
+          <w:rFonts w:ascii="Arial" w:eastAsia="Cambria" w:hAnsi="Arial" w:cs="Arial"/>
+          <w:szCs w:val="24"/>
+        </w:rPr>
+        <w:t xml:space="preserve">Once you have finished soldering, your board should look like this along with the sensor: </w:t>
+      </w:r>
+    </w:p>
+    <w:p>
+      <w:pPr>
+        <w:keepNext/>
+        <w:spacing w:after="200" w:line="240" w:lineRule="auto"/>
+        <w:rPr>
+          <w:rFonts w:ascii="Arial" w:eastAsia="Cambria" w:hAnsi="Arial" w:cs="Arial"/>
+          <w:szCs w:val="24"/>
+        </w:rPr>
+      </w:pPr>
+      <w:r>
+        <w:rPr>
+          <w:rFonts w:ascii="Arial" w:eastAsia="Cambria" w:hAnsi="Arial" w:cs="Arial"/>
+          <w:noProof/>
+          <w:szCs w:val="24"/>
+        </w:rPr>
+        <w:lastRenderedPageBreak/>
+        <w:drawing>
+          <wp:inline distT="0" distB="0" distL="0" distR="0" wp14:anchorId="6262AD73" wp14:editId="7EA4FE33">
+            <wp:extent cx="5334000" cy="5238904"/>
+            <wp:effectExtent l="0" t="0" r="0" b="0"/>
+            <wp:docPr id="5" name="Picture"/>
+            <wp:cNvGraphicFramePr/>
+            <a:graphic xmlns:a="http://schemas.openxmlformats.org/drawingml/2006/main">
+              <a:graphicData uri="http://schemas.openxmlformats.org/drawingml/2006/picture">
+                <pic:pic xmlns:pic="http://schemas.openxmlformats.org/drawingml/2006/picture">
+                  <pic:nvPicPr>
+                    <pic:cNvPr id="0" name="Picture" descr="https://raw.githubusercontent.com/PrincessHernandez/GreenhouseMonitoringSystem/master/images/PCB%20Soldered.png"/>
+                    <pic:cNvPicPr>
+                      <a:picLocks noChangeAspect="1" noChangeArrowheads="1"/>
+                    </pic:cNvPicPr>
+                  </pic:nvPicPr>
+                  <pic:blipFill>
+                    <a:blip r:embed="rId19"/>
+                    <a:stretch>
+                      <a:fillRect/>
+                    </a:stretch>
+                  </pic:blipFill>
+                  <pic:spPr bwMode="auto">
+                    <a:xfrm>
+                      <a:off x="0" y="0"/>
+                      <a:ext cx="5334000" cy="5238904"/>
+                    </a:xfrm>
+                    <a:prstGeom prst="rect">
+                      <a:avLst/>
+                    </a:prstGeom>
+                    <a:noFill/>
+                    <a:ln w="9525">
+                      <a:noFill/>
+                      <a:headEnd/>
+                      <a:tailEnd/>
+                    </a:ln>
+                  </pic:spPr>
+                </pic:pic>
+              </a:graphicData>
+            </a:graphic>
+          </wp:inline>
+        </w:drawing>
+      </w:r>
+    </w:p>
+    <w:p>
+      <w:pPr>
+        <w:spacing w:after="120" w:line="240" w:lineRule="auto"/>
+        <w:rPr>
+          <w:rFonts w:ascii="Arial" w:eastAsia="Cambria" w:hAnsi="Arial" w:cs="Arial"/>
+          <w:i/>
+          <w:szCs w:val="24"/>
+        </w:rPr>
+      </w:pPr>
+      <w:r>
+        <w:rPr>
+          <w:rFonts w:ascii="Arial" w:eastAsia="Cambria" w:hAnsi="Arial" w:cs="Arial"/>
+          <w:i/>
+          <w:szCs w:val="24"/>
+        </w:rPr>
+        <w:t>Image of Board Soldered</w:t>
+      </w:r>
+    </w:p>
+    <w:p>
+      <w:pPr>
+        <w:keepNext/>
+        <w:keepLines/>
+        <w:spacing w:before="200" w:after="200" w:line="240" w:lineRule="auto"/>
+        <w:outlineLvl w:val="2"/>
+        <w:rPr>
+          <w:rFonts w:ascii="Arial" w:hAnsi="Arial" w:cs="Arial"/>
+          <w:b/>
+          <w:bCs/>
+          <w:sz w:val="28"/>
+          <w:szCs w:val="28"/>
+        </w:rPr>
+      </w:pPr>
+      <w:bookmarkStart w:id="103" w:name="power-up"/>
+      <w:bookmarkEnd w:id="103"/>
+      <w:r>
+        <w:rPr>
+          <w:rFonts w:ascii="Arial" w:hAnsi="Arial" w:cs="Arial"/>
+          <w:b/>
+          <w:bCs/>
+          <w:sz w:val="28"/>
+          <w:szCs w:val="28"/>
+        </w:rPr>
+        <w:t>Power Up</w:t>
+      </w:r>
+    </w:p>
+    <w:p>
+      <w:pPr>
+        <w:numPr>
+          <w:ilvl w:val="0"/>
+          <w:numId w:val="12"/>
+        </w:numPr>
+        <w:spacing w:after="200" w:line="240" w:lineRule="auto"/>
+        <w:rPr>
+          <w:rFonts w:ascii="Arial" w:eastAsia="Cambria" w:hAnsi="Arial" w:cs="Arial"/>
+          <w:szCs w:val="24"/>
+        </w:rPr>
+      </w:pPr>
+      <w:r>
+        <w:rPr>
+          <w:rFonts w:ascii="Arial" w:eastAsia="Cambria" w:hAnsi="Arial" w:cs="Arial"/>
+          <w:szCs w:val="24"/>
+        </w:rPr>
+        <w:t>Boot your Raspberry Pi and open terminal.</w:t>
+      </w:r>
+    </w:p>
+    <w:p>
+      <w:pPr>
+        <w:numPr>
+          <w:ilvl w:val="0"/>
+          <w:numId w:val="12"/>
+        </w:numPr>
+        <w:spacing w:after="200" w:line="240" w:lineRule="auto"/>
+        <w:rPr>
+          <w:rFonts w:ascii="Arial" w:eastAsia="Cambria" w:hAnsi="Arial" w:cs="Arial"/>
+          <w:szCs w:val="24"/>
+        </w:rPr>
+      </w:pPr>
+      <w:r>
+        <w:rPr>
+          <w:rFonts w:ascii="Arial" w:eastAsia="Cambria" w:hAnsi="Arial" w:cs="Arial"/>
+          <w:szCs w:val="24"/>
+        </w:rPr>
+        <w:t xml:space="preserve">To check if your sensors are functioning, click </w:t>
+      </w:r>
+      <w:hyperlink w:anchor="i2c-detection">
+        <w:r>
+          <w:rPr>
+            <w:rFonts w:ascii="Arial" w:eastAsia="Cambria" w:hAnsi="Arial" w:cs="Arial"/>
+            <w:szCs w:val="24"/>
+          </w:rPr>
+          <w:t>here</w:t>
+        </w:r>
+      </w:hyperlink>
+      <w:r>
+        <w:rPr>
+          <w:rFonts w:ascii="Arial" w:eastAsia="Cambria" w:hAnsi="Arial" w:cs="Arial"/>
+          <w:szCs w:val="24"/>
+        </w:rPr>
+        <w:t xml:space="preserve">. If they </w:t>
+      </w:r>
+      <w:proofErr w:type="gramStart"/>
+      <w:r>
+        <w:rPr>
+          <w:rFonts w:ascii="Arial" w:eastAsia="Cambria" w:hAnsi="Arial" w:cs="Arial"/>
+          <w:szCs w:val="24"/>
+        </w:rPr>
+        <w:t>are not being detected</w:t>
+      </w:r>
+      <w:proofErr w:type="gramEnd"/>
+      <w:r>
+        <w:rPr>
+          <w:rFonts w:ascii="Arial" w:eastAsia="Cambria" w:hAnsi="Arial" w:cs="Arial"/>
+          <w:szCs w:val="24"/>
+        </w:rPr>
+        <w:t>, there might be a problem with the solder or the PCB itself.</w:t>
+      </w:r>
+    </w:p>
+    <w:p>
+      <w:pPr>
+        <w:numPr>
+          <w:ilvl w:val="0"/>
+          <w:numId w:val="12"/>
+        </w:numPr>
+        <w:spacing w:after="200" w:line="240" w:lineRule="auto"/>
+        <w:rPr>
+          <w:rFonts w:ascii="Arial" w:eastAsia="Cambria" w:hAnsi="Arial" w:cs="Arial"/>
+          <w:szCs w:val="24"/>
+        </w:rPr>
+      </w:pPr>
+      <w:r>
+        <w:rPr>
+          <w:rFonts w:ascii="Arial" w:eastAsia="Cambria" w:hAnsi="Arial" w:cs="Arial"/>
+          <w:szCs w:val="24"/>
+        </w:rPr>
+        <w:t xml:space="preserve">Download the following codes here to setup your sensors: </w:t>
+      </w:r>
+      <w:hyperlink r:id="rId20">
+        <w:r>
+          <w:rPr>
+            <w:rFonts w:ascii="Arial" w:eastAsia="Cambria" w:hAnsi="Arial" w:cs="Arial"/>
+            <w:szCs w:val="24"/>
+          </w:rPr>
+          <w:t>CCS811</w:t>
+        </w:r>
+      </w:hyperlink>
+      <w:r>
+        <w:rPr>
+          <w:rFonts w:ascii="Arial" w:eastAsia="Cambria" w:hAnsi="Arial" w:cs="Arial"/>
+          <w:szCs w:val="24"/>
+        </w:rPr>
+        <w:t xml:space="preserve"> and </w:t>
+      </w:r>
+      <w:hyperlink r:id="rId21">
+        <w:r>
+          <w:rPr>
+            <w:rFonts w:ascii="Arial" w:eastAsia="Cambria" w:hAnsi="Arial" w:cs="Arial"/>
+            <w:szCs w:val="24"/>
+          </w:rPr>
+          <w:t>SSD1306</w:t>
+        </w:r>
+      </w:hyperlink>
+      <w:r>
+        <w:rPr>
+          <w:rFonts w:ascii="Arial" w:eastAsia="Cambria" w:hAnsi="Arial" w:cs="Arial"/>
+          <w:szCs w:val="24"/>
+        </w:rPr>
+        <w:t>.</w:t>
+      </w:r>
+    </w:p>
+    <w:p>
+      <w:pPr>
+        <w:keepNext/>
+        <w:keepLines/>
+        <w:spacing w:before="200" w:after="200" w:line="240" w:lineRule="auto"/>
+        <w:outlineLvl w:val="2"/>
+        <w:rPr>
+          <w:rFonts w:ascii="Arial" w:hAnsi="Arial" w:cs="Arial"/>
+          <w:b/>
+          <w:bCs/>
+          <w:sz w:val="28"/>
+          <w:szCs w:val="24"/>
+        </w:rPr>
+      </w:pPr>
+      <w:bookmarkStart w:id="104" w:name="i2c-detection"/>
+      <w:bookmarkEnd w:id="104"/>
+      <w:r>
+        <w:rPr>
+          <w:rFonts w:ascii="Arial" w:hAnsi="Arial" w:cs="Arial"/>
+          <w:b/>
+          <w:bCs/>
+          <w:sz w:val="28"/>
+          <w:szCs w:val="24"/>
+        </w:rPr>
+        <w:t>I2C Detection</w:t>
+      </w:r>
+    </w:p>
+    <w:p>
+      <w:pPr>
+        <w:spacing w:before="180" w:after="180" w:line="240" w:lineRule="auto"/>
+        <w:rPr>
+          <w:rFonts w:ascii="Arial" w:eastAsia="Cambria" w:hAnsi="Arial" w:cs="Arial"/>
+          <w:szCs w:val="24"/>
+        </w:rPr>
+      </w:pPr>
+      <w:r>
+        <w:rPr>
+          <w:rFonts w:ascii="Arial" w:eastAsia="Cambria" w:hAnsi="Arial" w:cs="Arial"/>
+          <w:szCs w:val="24"/>
+        </w:rPr>
+        <w:t>To check if the board is functioning and detecting the sensor, open terminal and type</w:t>
+      </w:r>
+    </w:p>
+    <w:p>
+      <w:pPr>
+        <w:wordWrap w:val="0"/>
+        <w:spacing w:after="200" w:line="240" w:lineRule="auto"/>
+        <w:rPr>
+          <w:rFonts w:ascii="Arial" w:eastAsia="Cambria" w:hAnsi="Arial" w:cs="Arial"/>
+          <w:szCs w:val="24"/>
+        </w:rPr>
+      </w:pPr>
+      <w:proofErr w:type="spellStart"/>
+      <w:proofErr w:type="gramStart"/>
+      <w:r>
+        <w:rPr>
+          <w:rFonts w:ascii="Arial" w:eastAsia="Cambria" w:hAnsi="Arial" w:cs="Arial"/>
+          <w:szCs w:val="24"/>
+        </w:rPr>
+        <w:t>sudo</w:t>
+      </w:r>
+      <w:proofErr w:type="spellEnd"/>
+      <w:proofErr w:type="gramEnd"/>
+      <w:r>
+        <w:rPr>
+          <w:rFonts w:ascii="Arial" w:eastAsia="Cambria" w:hAnsi="Arial" w:cs="Arial"/>
+          <w:szCs w:val="24"/>
+        </w:rPr>
+        <w:t xml:space="preserve"> i2cdetect -y 1</w:t>
+      </w:r>
+    </w:p>
+    <w:p>
+      <w:pPr>
+        <w:spacing w:before="180" w:after="180" w:line="240" w:lineRule="auto"/>
+        <w:rPr>
+          <w:rFonts w:ascii="Arial" w:eastAsia="Cambria" w:hAnsi="Arial" w:cs="Arial"/>
+          <w:szCs w:val="24"/>
+        </w:rPr>
+      </w:pPr>
+      <w:r>
+        <w:rPr>
+          <w:rFonts w:ascii="Arial" w:eastAsia="Cambria" w:hAnsi="Arial" w:cs="Arial"/>
+          <w:szCs w:val="24"/>
+        </w:rPr>
+        <w:t xml:space="preserve">This will display an output of the sensor's address - 0x3C, 0x5B. See sample output below: </w:t>
+      </w:r>
+    </w:p>
+    <w:p>
+      <w:pPr>
+        <w:keepNext/>
+        <w:spacing w:after="200" w:line="240" w:lineRule="auto"/>
+        <w:rPr>
+          <w:rFonts w:ascii="Arial" w:eastAsia="Cambria" w:hAnsi="Arial" w:cs="Arial"/>
+          <w:szCs w:val="24"/>
+        </w:rPr>
+      </w:pPr>
+      <w:r>
+        <w:rPr>
+          <w:rFonts w:ascii="Arial" w:eastAsia="Cambria" w:hAnsi="Arial" w:cs="Arial"/>
+          <w:noProof/>
+          <w:szCs w:val="24"/>
+        </w:rPr>
+        <w:lastRenderedPageBreak/>
+        <w:drawing>
+          <wp:inline distT="0" distB="0" distL="0" distR="0" wp14:anchorId="1AB8DA2C" wp14:editId="40969656">
+            <wp:extent cx="3994484" cy="1472665"/>
+            <wp:effectExtent l="0" t="0" r="0" b="0"/>
+            <wp:docPr id="6" name="Picture"/>
+            <wp:cNvGraphicFramePr/>
+            <a:graphic xmlns:a="http://schemas.openxmlformats.org/drawingml/2006/main">
+              <a:graphicData uri="http://schemas.openxmlformats.org/drawingml/2006/picture">
+                <pic:pic xmlns:pic="http://schemas.openxmlformats.org/drawingml/2006/picture">
+                  <pic:nvPicPr>
+                    <pic:cNvPr id="0" name="Picture" descr="https://raw.githubusercontent.com/PrincessHernandez/GreenhouseMonitoringSystem/master/images/i2cdetect.PNG"/>
+                    <pic:cNvPicPr>
+                      <a:picLocks noChangeAspect="1" noChangeArrowheads="1"/>
+                    </pic:cNvPicPr>
+                  </pic:nvPicPr>
+                  <pic:blipFill>
+                    <a:blip r:embed="rId22"/>
+                    <a:stretch>
+                      <a:fillRect/>
+                    </a:stretch>
+                  </pic:blipFill>
+                  <pic:spPr bwMode="auto">
+                    <a:xfrm>
+                      <a:off x="0" y="0"/>
+                      <a:ext cx="3994484" cy="1472665"/>
+                    </a:xfrm>
+                    <a:prstGeom prst="rect">
+                      <a:avLst/>
+                    </a:prstGeom>
+                    <a:noFill/>
+                    <a:ln w="9525">
+                      <a:noFill/>
+                      <a:headEnd/>
+                      <a:tailEnd/>
+                    </a:ln>
+                  </pic:spPr>
+                </pic:pic>
+              </a:graphicData>
+            </a:graphic>
+          </wp:inline>
+        </w:drawing>
+      </w:r>
+    </w:p>
+    <w:p>
+      <w:pPr>
+        <w:spacing w:after="120" w:line="240" w:lineRule="auto"/>
+        <w:rPr>
+          <w:rFonts w:ascii="Arial" w:eastAsia="Cambria" w:hAnsi="Arial" w:cs="Arial"/>
+          <w:i/>
+          <w:szCs w:val="24"/>
+        </w:rPr>
+      </w:pPr>
+      <w:r>
+        <w:rPr>
+          <w:rFonts w:ascii="Arial" w:eastAsia="Cambria" w:hAnsi="Arial" w:cs="Arial"/>
+          <w:i/>
+          <w:szCs w:val="24"/>
+        </w:rPr>
+        <w:t>Image of i2cdetection</w:t>
+      </w:r>
+    </w:p>
+    <w:p>
+      <w:pPr>
+        <w:spacing w:before="180" w:after="180" w:line="240" w:lineRule="auto"/>
+        <w:rPr>
+          <w:rFonts w:ascii="Arial" w:eastAsia="Cambria" w:hAnsi="Arial" w:cs="Arial"/>
+          <w:szCs w:val="24"/>
+        </w:rPr>
+      </w:pPr>
+      <w:r>
+        <w:rPr>
+          <w:rFonts w:ascii="Arial" w:eastAsia="Cambria" w:hAnsi="Arial" w:cs="Arial"/>
+          <w:szCs w:val="24"/>
+        </w:rPr>
+        <w:t xml:space="preserve">To wake up AM2315 Temp/Humid sensor, run the </w:t>
+      </w:r>
+      <w:proofErr w:type="gramStart"/>
+      <w:r>
+        <w:rPr>
+          <w:rFonts w:ascii="Arial" w:eastAsia="Cambria" w:hAnsi="Arial" w:cs="Arial"/>
+          <w:szCs w:val="24"/>
+        </w:rPr>
+        <w:t>command(</w:t>
+      </w:r>
+      <w:proofErr w:type="gramEnd"/>
+      <w:r>
+        <w:rPr>
+          <w:rFonts w:ascii="Arial" w:eastAsia="Cambria" w:hAnsi="Arial" w:cs="Arial"/>
+          <w:szCs w:val="24"/>
+        </w:rPr>
+        <w:t xml:space="preserve">quickly) again. It will show all addresses - 0x3C, 0x5B, 0x5C. </w:t>
+      </w:r>
+    </w:p>
+    <w:p>
+      <w:pPr>
+        <w:keepNext/>
+        <w:spacing w:after="200" w:line="240" w:lineRule="auto"/>
+        <w:rPr>
+          <w:rFonts w:ascii="Arial" w:eastAsia="Cambria" w:hAnsi="Arial" w:cs="Arial"/>
+          <w:szCs w:val="24"/>
+        </w:rPr>
+      </w:pPr>
+      <w:r>
+        <w:rPr>
+          <w:rFonts w:ascii="Arial" w:eastAsia="Cambria" w:hAnsi="Arial" w:cs="Arial"/>
+          <w:noProof/>
+          <w:szCs w:val="24"/>
+        </w:rPr>
+        <w:drawing>
+          <wp:inline distT="0" distB="0" distL="0" distR="0" wp14:anchorId="6C123E9A" wp14:editId="12F8803A">
+            <wp:extent cx="3994484" cy="1453414"/>
+            <wp:effectExtent l="0" t="0" r="0" b="0"/>
+            <wp:docPr id="51" name="Picture"/>
+            <wp:cNvGraphicFramePr/>
+            <a:graphic xmlns:a="http://schemas.openxmlformats.org/drawingml/2006/main">
+              <a:graphicData uri="http://schemas.openxmlformats.org/drawingml/2006/picture">
+                <pic:pic xmlns:pic="http://schemas.openxmlformats.org/drawingml/2006/picture">
+                  <pic:nvPicPr>
+                    <pic:cNvPr id="0" name="Picture" descr="https://raw.githubusercontent.com/PrincessHernandez/GreenhouseMonitoringSystem/master/images/i2cdetect2.PNG"/>
+                    <pic:cNvPicPr>
+                      <a:picLocks noChangeAspect="1" noChangeArrowheads="1"/>
+                    </pic:cNvPicPr>
+                  </pic:nvPicPr>
+                  <pic:blipFill>
+                    <a:blip r:embed="rId23"/>
+                    <a:stretch>
+                      <a:fillRect/>
+                    </a:stretch>
+                  </pic:blipFill>
+                  <pic:spPr bwMode="auto">
+                    <a:xfrm>
+                      <a:off x="0" y="0"/>
+                      <a:ext cx="3994484" cy="1453414"/>
+                    </a:xfrm>
+                    <a:prstGeom prst="rect">
+                      <a:avLst/>
+                    </a:prstGeom>
+                    <a:noFill/>
+                    <a:ln w="9525">
+                      <a:noFill/>
+                      <a:headEnd/>
+                      <a:tailEnd/>
+                    </a:ln>
+                  </pic:spPr>
+                </pic:pic>
+              </a:graphicData>
+            </a:graphic>
+          </wp:inline>
+        </w:drawing>
+      </w:r>
+    </w:p>
+    <w:p>
+      <w:pPr>
+        <w:spacing w:after="120" w:line="240" w:lineRule="auto"/>
+        <w:rPr>
+          <w:rFonts w:ascii="Arial" w:eastAsia="Cambria" w:hAnsi="Arial" w:cs="Arial"/>
+          <w:i/>
+          <w:szCs w:val="24"/>
+        </w:rPr>
+      </w:pPr>
+      <w:r>
+        <w:rPr>
+          <w:rFonts w:ascii="Arial" w:eastAsia="Cambria" w:hAnsi="Arial" w:cs="Arial"/>
+          <w:i/>
+          <w:szCs w:val="24"/>
+        </w:rPr>
+        <w:t>Image of i2cdetection2</w:t>
+      </w:r>
+    </w:p>
+    <w:p>
+      <w:pPr>
+        <w:keepNext/>
+        <w:keepLines/>
+        <w:spacing w:before="200" w:after="200" w:line="240" w:lineRule="auto"/>
+        <w:outlineLvl w:val="2"/>
+        <w:rPr>
+          <w:rFonts w:ascii="Arial" w:hAnsi="Arial" w:cs="Arial"/>
+          <w:b/>
+          <w:bCs/>
+          <w:sz w:val="28"/>
+          <w:szCs w:val="24"/>
+        </w:rPr>
+      </w:pPr>
+      <w:bookmarkStart w:id="105" w:name="unit-testing"/>
+      <w:bookmarkEnd w:id="105"/>
+      <w:r>
+        <w:rPr>
+          <w:rFonts w:ascii="Arial" w:hAnsi="Arial" w:cs="Arial"/>
+          <w:b/>
+          <w:bCs/>
+          <w:sz w:val="28"/>
+          <w:szCs w:val="24"/>
+        </w:rPr>
+        <w:t>Unit Testing</w:t>
+      </w:r>
+    </w:p>
+    <w:p>
+      <w:pPr>
+        <w:spacing w:before="180" w:after="180" w:line="240" w:lineRule="auto"/>
+        <w:rPr>
+          <w:rFonts w:ascii="Arial" w:eastAsia="Cambria" w:hAnsi="Arial" w:cs="Arial"/>
+          <w:szCs w:val="24"/>
+        </w:rPr>
+      </w:pPr>
+      <w:r>
+        <w:rPr>
+          <w:rFonts w:ascii="Arial" w:eastAsia="Cambria" w:hAnsi="Arial" w:cs="Arial"/>
+          <w:szCs w:val="24"/>
+        </w:rPr>
+        <w:t xml:space="preserve">Download the program </w:t>
+      </w:r>
+      <w:hyperlink r:id="rId24">
+        <w:r>
+          <w:rPr>
+            <w:rFonts w:ascii="Arial" w:eastAsia="Cambria" w:hAnsi="Arial" w:cs="Arial"/>
+            <w:szCs w:val="24"/>
+          </w:rPr>
+          <w:t>greenhouse.py</w:t>
+        </w:r>
+      </w:hyperlink>
+      <w:r>
+        <w:rPr>
+          <w:rFonts w:ascii="Arial" w:eastAsia="Cambria" w:hAnsi="Arial" w:cs="Arial"/>
+          <w:szCs w:val="24"/>
+        </w:rPr>
+        <w:t xml:space="preserve">. Now that </w:t>
+      </w:r>
+      <w:proofErr w:type="gramStart"/>
+      <w:r>
+        <w:rPr>
+          <w:rFonts w:ascii="Arial" w:eastAsia="Cambria" w:hAnsi="Arial" w:cs="Arial"/>
+          <w:szCs w:val="24"/>
+        </w:rPr>
+        <w:t>you've</w:t>
+      </w:r>
+      <w:proofErr w:type="gramEnd"/>
+      <w:r>
+        <w:rPr>
+          <w:rFonts w:ascii="Arial" w:eastAsia="Cambria" w:hAnsi="Arial" w:cs="Arial"/>
+          <w:szCs w:val="24"/>
+        </w:rPr>
+        <w:t xml:space="preserve"> downloaded the codes and detected your sensors, go to terminal and run</w:t>
+      </w:r>
+    </w:p>
+    <w:p>
+      <w:pPr>
+        <w:wordWrap w:val="0"/>
+        <w:spacing w:after="200" w:line="240" w:lineRule="auto"/>
+        <w:rPr>
+          <w:rFonts w:ascii="Arial" w:eastAsia="Cambria" w:hAnsi="Arial" w:cs="Arial"/>
+          <w:szCs w:val="24"/>
+        </w:rPr>
+      </w:pPr>
+      <w:proofErr w:type="spellStart"/>
+      <w:proofErr w:type="gramStart"/>
+      <w:r>
+        <w:rPr>
+          <w:rFonts w:ascii="Arial" w:eastAsia="Cambria" w:hAnsi="Arial" w:cs="Arial"/>
+          <w:szCs w:val="24"/>
+        </w:rPr>
+        <w:t>sudo</w:t>
+      </w:r>
+      <w:proofErr w:type="spellEnd"/>
+      <w:proofErr w:type="gramEnd"/>
+      <w:r>
+        <w:rPr>
+          <w:rFonts w:ascii="Arial" w:eastAsia="Cambria" w:hAnsi="Arial" w:cs="Arial"/>
+          <w:szCs w:val="24"/>
+        </w:rPr>
+        <w:t xml:space="preserve"> python greenhouse.py</w:t>
+      </w:r>
+    </w:p>
+    <w:p>
+      <w:pPr>
+        <w:spacing w:before="180" w:after="180" w:line="240" w:lineRule="auto"/>
+        <w:rPr>
+          <w:rFonts w:ascii="Arial" w:eastAsia="Cambria" w:hAnsi="Arial" w:cs="Arial"/>
+          <w:szCs w:val="24"/>
+        </w:rPr>
+      </w:pPr>
+      <w:r>
+        <w:rPr>
+          <w:rFonts w:ascii="Arial" w:eastAsia="Cambria" w:hAnsi="Arial" w:cs="Arial"/>
+          <w:szCs w:val="24"/>
+        </w:rPr>
+        <w:t xml:space="preserve">This command should run the program and display on the terminal. An example output </w:t>
+      </w:r>
+      <w:proofErr w:type="gramStart"/>
+      <w:r>
+        <w:rPr>
+          <w:rFonts w:ascii="Arial" w:eastAsia="Cambria" w:hAnsi="Arial" w:cs="Arial"/>
+          <w:szCs w:val="24"/>
+        </w:rPr>
+        <w:t>is shown</w:t>
+      </w:r>
+      <w:proofErr w:type="gramEnd"/>
+      <w:r>
+        <w:rPr>
+          <w:rFonts w:ascii="Arial" w:eastAsia="Cambria" w:hAnsi="Arial" w:cs="Arial"/>
+          <w:szCs w:val="24"/>
+        </w:rPr>
+        <w:t xml:space="preserve"> below: </w:t>
+      </w:r>
+    </w:p>
+    <w:p>
+      <w:pPr>
+        <w:keepNext/>
+        <w:spacing w:after="200" w:line="240" w:lineRule="auto"/>
+        <w:rPr>
+          <w:rFonts w:ascii="Arial" w:eastAsia="Cambria" w:hAnsi="Arial" w:cs="Arial"/>
+          <w:szCs w:val="24"/>
+        </w:rPr>
+      </w:pPr>
+      <w:r>
+        <w:rPr>
+          <w:rFonts w:ascii="Arial" w:eastAsia="Cambria" w:hAnsi="Arial" w:cs="Arial"/>
+          <w:noProof/>
+          <w:szCs w:val="24"/>
+        </w:rPr>
+        <w:lastRenderedPageBreak/>
+        <w:drawing>
+          <wp:inline distT="0" distB="0" distL="0" distR="0" wp14:anchorId="625BE24C" wp14:editId="7A056468">
+            <wp:extent cx="3060833" cy="2579570"/>
+            <wp:effectExtent l="0" t="0" r="0" b="0"/>
+            <wp:docPr id="8" name="Picture"/>
+            <wp:cNvGraphicFramePr/>
+            <a:graphic xmlns:a="http://schemas.openxmlformats.org/drawingml/2006/main">
+              <a:graphicData uri="http://schemas.openxmlformats.org/drawingml/2006/picture">
+                <pic:pic xmlns:pic="http://schemas.openxmlformats.org/drawingml/2006/picture">
+                  <pic:nvPicPr>
+                    <pic:cNvPr id="0" name="Picture" descr="https://raw.githubusercontent.com/PrincessHernandez/GreenhouseMonitoringSystem/master/images/SampleOutput.PNG"/>
+                    <pic:cNvPicPr>
+                      <a:picLocks noChangeAspect="1" noChangeArrowheads="1"/>
+                    </pic:cNvPicPr>
+                  </pic:nvPicPr>
+                  <pic:blipFill>
+                    <a:blip r:embed="rId25"/>
+                    <a:stretch>
+                      <a:fillRect/>
+                    </a:stretch>
+                  </pic:blipFill>
+                  <pic:spPr bwMode="auto">
+                    <a:xfrm>
+                      <a:off x="0" y="0"/>
+                      <a:ext cx="3060833" cy="2579570"/>
+                    </a:xfrm>
+                    <a:prstGeom prst="rect">
+                      <a:avLst/>
+                    </a:prstGeom>
+                    <a:noFill/>
+                    <a:ln w="9525">
+                      <a:noFill/>
+                      <a:headEnd/>
+                      <a:tailEnd/>
+                    </a:ln>
+                  </pic:spPr>
+                </pic:pic>
+              </a:graphicData>
+            </a:graphic>
+          </wp:inline>
+        </w:drawing>
+      </w:r>
+    </w:p>
+    <w:p>
+      <w:pPr>
+        <w:spacing w:after="120" w:line="240" w:lineRule="auto"/>
+        <w:rPr>
+          <w:rFonts w:ascii="Arial" w:eastAsia="Cambria" w:hAnsi="Arial" w:cs="Arial"/>
+          <w:i/>
+          <w:szCs w:val="24"/>
+        </w:rPr>
+      </w:pPr>
+      <w:r>
+        <w:rPr>
+          <w:rFonts w:ascii="Arial" w:eastAsia="Cambria" w:hAnsi="Arial" w:cs="Arial"/>
+          <w:i/>
+          <w:szCs w:val="24"/>
+        </w:rPr>
+        <w:t>Image of Sample Output Terminal</w:t>
+      </w:r>
+    </w:p>
+    <w:p>
+      <w:pPr>
+        <w:keepNext/>
+        <w:keepLines/>
+        <w:spacing w:before="200" w:after="200" w:line="240" w:lineRule="auto"/>
+        <w:outlineLvl w:val="2"/>
+        <w:rPr>
+          <w:rFonts w:ascii="Arial" w:hAnsi="Arial" w:cs="Arial"/>
+          <w:b/>
+          <w:bCs/>
+          <w:sz w:val="28"/>
+          <w:szCs w:val="24"/>
+        </w:rPr>
+      </w:pPr>
+      <w:bookmarkStart w:id="106" w:name="production-testing"/>
+      <w:bookmarkEnd w:id="106"/>
+      <w:r>
+        <w:rPr>
+          <w:rFonts w:ascii="Arial" w:hAnsi="Arial" w:cs="Arial"/>
+          <w:b/>
+          <w:bCs/>
+          <w:sz w:val="28"/>
+          <w:szCs w:val="24"/>
+        </w:rPr>
+        <w:t>Production Testing</w:t>
+      </w:r>
+    </w:p>
+    <w:p>
+      <w:pPr>
+        <w:spacing w:before="180" w:after="180" w:line="240" w:lineRule="auto"/>
+        <w:rPr>
+          <w:rFonts w:ascii="Arial" w:eastAsia="Cambria" w:hAnsi="Arial" w:cs="Arial"/>
+          <w:szCs w:val="24"/>
+        </w:rPr>
+      </w:pPr>
+      <w:r>
+        <w:rPr>
+          <w:rFonts w:ascii="Arial" w:eastAsia="Cambria" w:hAnsi="Arial" w:cs="Arial"/>
+          <w:szCs w:val="24"/>
+        </w:rPr>
+        <w:t xml:space="preserve">Now that </w:t>
+      </w:r>
+      <w:proofErr w:type="gramStart"/>
+      <w:r>
+        <w:rPr>
+          <w:rFonts w:ascii="Arial" w:eastAsia="Cambria" w:hAnsi="Arial" w:cs="Arial"/>
+          <w:szCs w:val="24"/>
+        </w:rPr>
+        <w:t>you've</w:t>
+      </w:r>
+      <w:proofErr w:type="gramEnd"/>
+      <w:r>
+        <w:rPr>
+          <w:rFonts w:ascii="Arial" w:eastAsia="Cambria" w:hAnsi="Arial" w:cs="Arial"/>
+          <w:szCs w:val="24"/>
+        </w:rPr>
+        <w:t xml:space="preserve"> seen what the sensors' output will look like, download the program </w:t>
+      </w:r>
+      <w:hyperlink r:id="rId26">
+        <w:r>
+          <w:rPr>
+            <w:rFonts w:ascii="Arial" w:eastAsia="Cambria" w:hAnsi="Arial" w:cs="Arial"/>
+            <w:szCs w:val="24"/>
+          </w:rPr>
+          <w:t>greenhouse2.py</w:t>
+        </w:r>
+      </w:hyperlink>
+      <w:r>
+        <w:rPr>
+          <w:rFonts w:ascii="Arial" w:eastAsia="Cambria" w:hAnsi="Arial" w:cs="Arial"/>
+          <w:szCs w:val="24"/>
+        </w:rPr>
+        <w:t xml:space="preserve"> and run</w:t>
+      </w:r>
+    </w:p>
+    <w:p>
+      <w:pPr>
+        <w:wordWrap w:val="0"/>
+        <w:spacing w:after="200" w:line="240" w:lineRule="auto"/>
+        <w:rPr>
+          <w:rFonts w:ascii="Arial" w:eastAsia="Cambria" w:hAnsi="Arial" w:cs="Arial"/>
+          <w:szCs w:val="24"/>
+        </w:rPr>
+      </w:pPr>
+      <w:proofErr w:type="spellStart"/>
+      <w:proofErr w:type="gramStart"/>
+      <w:r>
+        <w:rPr>
+          <w:rFonts w:ascii="Arial" w:eastAsia="Cambria" w:hAnsi="Arial" w:cs="Arial"/>
+          <w:szCs w:val="24"/>
+        </w:rPr>
+        <w:t>sudo</w:t>
+      </w:r>
+      <w:proofErr w:type="spellEnd"/>
+      <w:proofErr w:type="gramEnd"/>
+      <w:r>
+        <w:rPr>
+          <w:rFonts w:ascii="Arial" w:eastAsia="Cambria" w:hAnsi="Arial" w:cs="Arial"/>
+          <w:szCs w:val="24"/>
+        </w:rPr>
+        <w:t xml:space="preserve"> python greenhouse2.py</w:t>
+      </w:r>
+    </w:p>
+    <w:p>
+      <w:pPr>
+        <w:spacing w:before="180" w:after="180" w:line="240" w:lineRule="auto"/>
+        <w:rPr>
+          <w:rFonts w:ascii="Arial" w:eastAsia="Cambria" w:hAnsi="Arial" w:cs="Arial"/>
+          <w:szCs w:val="24"/>
+        </w:rPr>
+      </w:pPr>
+      <w:r>
+        <w:rPr>
+          <w:rFonts w:ascii="Arial" w:eastAsia="Cambria" w:hAnsi="Arial" w:cs="Arial"/>
+          <w:szCs w:val="24"/>
+        </w:rPr>
+        <w:t xml:space="preserve">This command should run the program and display the output on the OLED screen. An example output </w:t>
+      </w:r>
+      <w:proofErr w:type="gramStart"/>
+      <w:r>
+        <w:rPr>
+          <w:rFonts w:ascii="Arial" w:eastAsia="Cambria" w:hAnsi="Arial" w:cs="Arial"/>
+          <w:szCs w:val="24"/>
+        </w:rPr>
+        <w:t>is shown</w:t>
+      </w:r>
+      <w:proofErr w:type="gramEnd"/>
+      <w:r>
+        <w:rPr>
+          <w:rFonts w:ascii="Arial" w:eastAsia="Cambria" w:hAnsi="Arial" w:cs="Arial"/>
+          <w:szCs w:val="24"/>
+        </w:rPr>
+        <w:t xml:space="preserve"> below: </w:t>
+      </w:r>
+    </w:p>
+    <w:p>
+      <w:pPr>
+        <w:keepNext/>
+        <w:spacing w:after="200" w:line="240" w:lineRule="auto"/>
+        <w:rPr>
+          <w:rFonts w:ascii="Arial" w:eastAsia="Cambria" w:hAnsi="Arial" w:cs="Arial"/>
+          <w:szCs w:val="24"/>
+        </w:rPr>
+      </w:pPr>
+      <w:r>
+        <w:rPr>
+          <w:rFonts w:ascii="Arial" w:eastAsia="Cambria" w:hAnsi="Arial" w:cs="Arial"/>
+          <w:noProof/>
+          <w:szCs w:val="24"/>
+        </w:rPr>
+        <w:lastRenderedPageBreak/>
+        <w:drawing>
+          <wp:inline distT="0" distB="0" distL="0" distR="0" wp14:anchorId="3BE9F214" wp14:editId="18F8AC54">
+            <wp:extent cx="4225490" cy="4783755"/>
+            <wp:effectExtent l="0" t="0" r="0" b="0"/>
+            <wp:docPr id="9" name="Picture"/>
+            <wp:cNvGraphicFramePr/>
+            <a:graphic xmlns:a="http://schemas.openxmlformats.org/drawingml/2006/main">
+              <a:graphicData uri="http://schemas.openxmlformats.org/drawingml/2006/picture">
+                <pic:pic xmlns:pic="http://schemas.openxmlformats.org/drawingml/2006/picture">
+                  <pic:nvPicPr>
+                    <pic:cNvPr id="0" name="Picture" descr="https://raw.githubusercontent.com/PrincessHernandez/GreenhouseMonitoringSystem/master/images/OLED%20Output.png"/>
+                    <pic:cNvPicPr>
+                      <a:picLocks noChangeAspect="1" noChangeArrowheads="1"/>
+                    </pic:cNvPicPr>
+                  </pic:nvPicPr>
+                  <pic:blipFill>
+                    <a:blip r:embed="rId27"/>
+                    <a:stretch>
+                      <a:fillRect/>
+                    </a:stretch>
+                  </pic:blipFill>
+                  <pic:spPr bwMode="auto">
+                    <a:xfrm>
+                      <a:off x="0" y="0"/>
+                      <a:ext cx="4225490" cy="4783755"/>
+                    </a:xfrm>
+                    <a:prstGeom prst="rect">
+                      <a:avLst/>
+                    </a:prstGeom>
+                    <a:noFill/>
+                    <a:ln w="9525">
+                      <a:noFill/>
+                      <a:headEnd/>
+                      <a:tailEnd/>
+                    </a:ln>
+                  </pic:spPr>
+                </pic:pic>
+              </a:graphicData>
+            </a:graphic>
+          </wp:inline>
+        </w:drawing>
+      </w:r>
+    </w:p>
+    <w:p>
+      <w:pPr>
+        <w:spacing w:after="120" w:line="240" w:lineRule="auto"/>
+        <w:rPr>
+          <w:rFonts w:ascii="Arial" w:eastAsia="Cambria" w:hAnsi="Arial" w:cs="Arial"/>
+          <w:i/>
+          <w:szCs w:val="24"/>
+        </w:rPr>
+      </w:pPr>
+      <w:r>
+        <w:rPr>
+          <w:rFonts w:ascii="Arial" w:eastAsia="Cambria" w:hAnsi="Arial" w:cs="Arial"/>
+          <w:i/>
+          <w:szCs w:val="24"/>
+        </w:rPr>
+        <w:t>Image of Sample Output OLED</w:t>
+      </w:r>
+    </w:p>
+    <w:p>
+      <w:pPr>
+        <w:keepNext/>
+        <w:keepLines/>
+        <w:spacing w:before="200" w:after="200" w:line="240" w:lineRule="auto"/>
+        <w:outlineLvl w:val="2"/>
+        <w:rPr>
+          <w:rFonts w:ascii="Arial" w:hAnsi="Arial" w:cs="Arial"/>
+          <w:b/>
+          <w:bCs/>
+          <w:sz w:val="28"/>
+          <w:szCs w:val="24"/>
+        </w:rPr>
+      </w:pPr>
+      <w:bookmarkStart w:id="107" w:name="reproducible"/>
+      <w:bookmarkEnd w:id="107"/>
+      <w:r>
+        <w:rPr>
+          <w:rFonts w:ascii="Arial" w:hAnsi="Arial" w:cs="Arial"/>
+          <w:b/>
+          <w:bCs/>
+          <w:sz w:val="28"/>
+          <w:szCs w:val="24"/>
+        </w:rPr>
+        <w:t>Reproducible</w:t>
+      </w:r>
+    </w:p>
+    <w:p>
+      <w:pPr>
+        <w:spacing w:before="180" w:after="180" w:line="240" w:lineRule="auto"/>
+        <w:rPr>
+          <w:rFonts w:ascii="Arial" w:eastAsia="Cambria" w:hAnsi="Arial" w:cs="Arial"/>
+          <w:szCs w:val="24"/>
+        </w:rPr>
+      </w:pPr>
+      <w:r>
+        <w:rPr>
+          <w:rFonts w:ascii="Arial" w:eastAsia="Cambria" w:hAnsi="Arial" w:cs="Arial"/>
+          <w:szCs w:val="24"/>
+        </w:rPr>
+        <w:t>You are now ready to conduct experiments with your device. *We highly recommend you test in greenhouses for its sole purpose.</w:t>
+      </w:r>
     </w:p>
     <w:p>
       <w:pPr>
@@ -6388,8 +10714,8 @@
           <w:noEndnote/>
         </w:sectPr>
       </w:pPr>
-      <w:bookmarkStart w:id="92" w:name="_Conclusion_and_Recommendations"/>
-      <w:bookmarkEnd w:id="92"/>
+      <w:bookmarkStart w:id="108" w:name="_Conclusion_and_Recommendations"/>
+      <w:bookmarkEnd w:id="108"/>
     </w:p>
     <w:p>
       <w:pPr>
@@ -6403,7 +10729,7 @@
           <w:rFonts w:ascii="Arial" w:hAnsi="Arial" w:cs="Arial"/>
         </w:rPr>
       </w:pPr>
-      <w:bookmarkStart w:id="93" w:name="_Toc2680624"/>
+      <w:bookmarkStart w:id="109" w:name="_Toc2680624"/>
       <w:r>
         <w:rPr>
           <w:rFonts w:ascii="Arial" w:hAnsi="Arial" w:cs="Arial"/>
@@ -6411,7 +10737,7 @@
         <w:lastRenderedPageBreak/>
         <w:t>Conclusion and Recommendations</w:t>
       </w:r>
-      <w:bookmarkEnd w:id="93"/>
+      <w:bookmarkEnd w:id="109"/>
     </w:p>
     <w:p>
       <w:pPr>
@@ -6477,8 +10803,9 @@
           <w:szCs w:val="24"/>
           <w:highlight w:val="yellow"/>
         </w:rPr>
-        <w:t>This part will be updated as we move towards the completion of the project and document.</w:t>
-      </w:r>
+        <w:t xml:space="preserve">This part </w:t>
+      </w:r>
+      <w:proofErr w:type="gramStart"/>
       <w:r>
         <w:rPr>
           <w:rFonts w:cs="Arial"/>
@@ -6486,13 +10813,36 @@
           <w:color w:val="000000" w:themeColor="text1"/>
           <w:sz w:val="24"/>
           <w:szCs w:val="24"/>
+          <w:highlight w:val="yellow"/>
+        </w:rPr>
+        <w:t>will be updated</w:t>
+      </w:r>
+      <w:proofErr w:type="gramEnd"/>
+      <w:r>
+        <w:rPr>
+          <w:rFonts w:cs="Arial"/>
+          <w:i w:val="0"/>
+          <w:color w:val="000000" w:themeColor="text1"/>
+          <w:sz w:val="24"/>
+          <w:szCs w:val="24"/>
+          <w:highlight w:val="yellow"/>
+        </w:rPr>
+        <w:t xml:space="preserve"> as we move towards the completion of the project and document.</w:t>
+      </w:r>
+      <w:r>
+        <w:rPr>
+          <w:rFonts w:cs="Arial"/>
+          <w:i w:val="0"/>
+          <w:color w:val="000000" w:themeColor="text1"/>
+          <w:sz w:val="24"/>
+          <w:szCs w:val="24"/>
         </w:rPr>
         <w:t xml:space="preserve"> </w:t>
       </w:r>
-      <w:bookmarkStart w:id="94" w:name="_Appendix_A:_Glossary"/>
-      <w:bookmarkStart w:id="95" w:name="_Toc439994696"/>
-      <w:bookmarkStart w:id="96" w:name="_Toc441231001"/>
-      <w:bookmarkEnd w:id="94"/>
+      <w:bookmarkStart w:id="110" w:name="_Appendix_A:_Glossary"/>
+      <w:bookmarkStart w:id="111" w:name="_Toc439994696"/>
+      <w:bookmarkStart w:id="112" w:name="_Toc441231001"/>
+      <w:bookmarkEnd w:id="110"/>
     </w:p>
     <w:p>
       <w:pPr>
@@ -6543,7 +10893,7 @@
           <w:rFonts w:ascii="Arial" w:hAnsi="Arial" w:cs="Arial"/>
         </w:rPr>
       </w:pPr>
-      <w:bookmarkStart w:id="97" w:name="_Toc2680625"/>
+      <w:bookmarkStart w:id="113" w:name="_Toc2680625"/>
       <w:r>
         <w:rPr>
           <w:rFonts w:ascii="Arial" w:hAnsi="Arial" w:cs="Arial"/>
@@ -6551,7 +10901,7 @@
         <w:lastRenderedPageBreak/>
         <w:t>Technical References</w:t>
       </w:r>
-      <w:bookmarkEnd w:id="97"/>
+      <w:bookmarkEnd w:id="113"/>
     </w:p>
     <w:p>
       <w:pPr>
@@ -6685,7 +11035,21 @@
         <w:rPr>
           <w:rFonts w:ascii="Arial" w:hAnsi="Arial" w:cs="Arial"/>
         </w:rPr>
-        <w:t xml:space="preserve"> GitHubGist re</w:t>
+        <w:t xml:space="preserve"> </w:t>
+      </w:r>
+      <w:proofErr w:type="spellStart"/>
+      <w:r>
+        <w:rPr>
+          <w:rFonts w:ascii="Arial" w:hAnsi="Arial" w:cs="Arial"/>
+        </w:rPr>
+        <w:t>GitHubGist</w:t>
+      </w:r>
+      <w:proofErr w:type="spellEnd"/>
+      <w:r>
+        <w:rPr>
+          <w:rFonts w:ascii="Arial" w:hAnsi="Arial" w:cs="Arial"/>
+        </w:rPr>
+        <w:t xml:space="preserve"> re</w:t>
       </w:r>
       <w:r>
         <w:rPr>
@@ -6725,8 +11089,8 @@
         </w:rPr>
       </w:pPr>
     </w:p>
-    <w:bookmarkEnd w:id="95"/>
-    <w:bookmarkEnd w:id="96"/>
+    <w:bookmarkEnd w:id="111"/>
+    <w:bookmarkEnd w:id="112"/>
     <w:p>
       <w:pPr>
         <w:pStyle w:val="template"/>
@@ -6774,8 +11138,8 @@
           <w:noEndnote/>
         </w:sectPr>
       </w:pPr>
-      <w:bookmarkStart w:id="98" w:name="_Technical_References"/>
-      <w:bookmarkEnd w:id="98"/>
+      <w:bookmarkStart w:id="114" w:name="_Technical_References"/>
+      <w:bookmarkEnd w:id="114"/>
     </w:p>
     <w:p>
       <w:pPr>
@@ -6789,7 +11153,7 @@
           <w:rFonts w:ascii="Arial" w:hAnsi="Arial" w:cs="Arial"/>
         </w:rPr>
       </w:pPr>
-      <w:bookmarkStart w:id="99" w:name="_Toc2680626"/>
+      <w:bookmarkStart w:id="115" w:name="_Toc2680626"/>
       <w:r>
         <w:rPr>
           <w:rFonts w:ascii="Arial" w:hAnsi="Arial" w:cs="Arial"/>
@@ -6797,7 +11161,7 @@
         <w:lastRenderedPageBreak/>
         <w:t>Appendix A: Glossary</w:t>
       </w:r>
-      <w:bookmarkEnd w:id="99"/>
+      <w:bookmarkEnd w:id="115"/>
     </w:p>
     <w:p>
       <w:pPr>
@@ -6872,14 +11236,14 @@
           <w:rFonts w:ascii="Arial" w:hAnsi="Arial" w:cs="Arial"/>
         </w:rPr>
       </w:pPr>
-      <w:bookmarkStart w:id="100" w:name="_Toc2680627"/>
+      <w:bookmarkStart w:id="116" w:name="_Toc2680627"/>
       <w:r>
         <w:rPr>
           <w:rFonts w:ascii="Arial" w:hAnsi="Arial" w:cs="Arial"/>
         </w:rPr>
         <w:t>Appendix B: Analysis Models</w:t>
       </w:r>
-      <w:bookmarkEnd w:id="100"/>
+      <w:bookmarkEnd w:id="116"/>
     </w:p>
     <w:p>
       <w:pPr>
@@ -6899,7 +11263,27 @@
           <w:sz w:val="24"/>
           <w:szCs w:val="24"/>
         </w:rPr>
-        <w:t>Figure 1 – Diagram for ideal communication between software and hardware.</w:t>
+        <w:t xml:space="preserve">Figure </w:t>
+      </w:r>
+      <w:proofErr w:type="gramStart"/>
+      <w:r>
+        <w:rPr>
+          <w:rFonts w:cs="Arial"/>
+          <w:i w:val="0"/>
+          <w:sz w:val="24"/>
+          <w:szCs w:val="24"/>
+        </w:rPr>
+        <w:t>1</w:t>
+      </w:r>
+      <w:proofErr w:type="gramEnd"/>
+      <w:r>
+        <w:rPr>
+          <w:rFonts w:cs="Arial"/>
+          <w:i w:val="0"/>
+          <w:sz w:val="24"/>
+          <w:szCs w:val="24"/>
+        </w:rPr>
+        <w:t xml:space="preserve"> – Diagram for ideal communication between software and hardware.</w:t>
       </w:r>
     </w:p>
     <w:p>
@@ -6946,7 +11330,7 @@
 </file>
 
 <file path=word/endnotes.xml><?xml version="1.0" encoding="utf-8"?>
-<w:endnotes xmlns:wpc="http://schemas.microsoft.com/office/word/2010/wordprocessingCanvas" xmlns:cx="http://schemas.microsoft.com/office/drawing/2014/chartex" xmlns:mc="http://schemas.openxmlformats.org/markup-compatibility/2006" xmlns:o="urn:schemas-microsoft-com:office:office" xmlns:r="http://schemas.openxmlformats.org/officeDocument/2006/relationships" xmlns:m="http://schemas.openxmlformats.org/officeDocument/2006/math" xmlns:v="urn:schemas-microsoft-com:vml" xmlns:wp14="http://schemas.microsoft.com/office/word/2010/wordprocessingDrawing" xmlns:wp="http://schemas.openxmlformats.org/drawingml/2006/wordprocessingDrawing" xmlns:w10="urn:schemas-microsoft-com:office:word" xmlns:w="http://schemas.openxmlformats.org/wordprocessingml/2006/main" xmlns:w14="http://schemas.microsoft.com/office/word/2010/wordml" xmlns:w15="http://schemas.microsoft.com/office/word/2012/wordml" xmlns:w16se="http://schemas.microsoft.com/office/word/2015/wordml/symex" xmlns:wpg="http://schemas.microsoft.com/office/word/2010/wordprocessingGroup" xmlns:wpi="http://schemas.microsoft.com/office/word/2010/wordprocessingInk" xmlns:wne="http://schemas.microsoft.com/office/word/2006/wordml" xmlns:wps="http://schemas.microsoft.com/office/word/2010/wordprocessingShape" mc:Ignorable="w14 w15 w16se wp14">
+<w:endnotes xmlns:wpc="http://schemas.microsoft.com/office/word/2010/wordprocessingCanvas" xmlns:cx="http://schemas.microsoft.com/office/drawing/2014/chartex" xmlns:cx1="http://schemas.microsoft.com/office/drawing/2015/9/8/chartex" xmlns:mc="http://schemas.openxmlformats.org/markup-compatibility/2006" xmlns:o="urn:schemas-microsoft-com:office:office" xmlns:r="http://schemas.openxmlformats.org/officeDocument/2006/relationships" xmlns:m="http://schemas.openxmlformats.org/officeDocument/2006/math" xmlns:v="urn:schemas-microsoft-com:vml" xmlns:wp14="http://schemas.microsoft.com/office/word/2010/wordprocessingDrawing" xmlns:wp="http://schemas.openxmlformats.org/drawingml/2006/wordprocessingDrawing" xmlns:w10="urn:schemas-microsoft-com:office:word" xmlns:w="http://schemas.openxmlformats.org/wordprocessingml/2006/main" xmlns:w14="http://schemas.microsoft.com/office/word/2010/wordml" xmlns:w15="http://schemas.microsoft.com/office/word/2012/wordml" xmlns:w16se="http://schemas.microsoft.com/office/word/2015/wordml/symex" xmlns:wpg="http://schemas.microsoft.com/office/word/2010/wordprocessingGroup" xmlns:wpi="http://schemas.microsoft.com/office/word/2010/wordprocessingInk" xmlns:wne="http://schemas.microsoft.com/office/word/2006/wordml" xmlns:wps="http://schemas.microsoft.com/office/word/2010/wordprocessingShape" mc:Ignorable="w14 w15 w16se wp14">
   <w:endnote w:type="separator" w:id="-1">
     <w:p>
       <w:r>
@@ -6965,7 +11349,7 @@
 </file>
 
 <file path=word/footnotes.xml><?xml version="1.0" encoding="utf-8"?>
-<w:footnotes xmlns:wpc="http://schemas.microsoft.com/office/word/2010/wordprocessingCanvas" xmlns:cx="http://schemas.microsoft.com/office/drawing/2014/chartex" xmlns:mc="http://schemas.openxmlformats.org/markup-compatibility/2006" xmlns:o="urn:schemas-microsoft-com:office:office" xmlns:r="http://schemas.openxmlformats.org/officeDocument/2006/relationships" xmlns:m="http://schemas.openxmlformats.org/officeDocument/2006/math" xmlns:v="urn:schemas-microsoft-com:vml" xmlns:wp14="http://schemas.microsoft.com/office/word/2010/wordprocessingDrawing" xmlns:wp="http://schemas.openxmlformats.org/drawingml/2006/wordprocessingDrawing" xmlns:w10="urn:schemas-microsoft-com:office:word" xmlns:w="http://schemas.openxmlformats.org/wordprocessingml/2006/main" xmlns:w14="http://schemas.microsoft.com/office/word/2010/wordml" xmlns:w15="http://schemas.microsoft.com/office/word/2012/wordml" xmlns:w16se="http://schemas.microsoft.com/office/word/2015/wordml/symex" xmlns:wpg="http://schemas.microsoft.com/office/word/2010/wordprocessingGroup" xmlns:wpi="http://schemas.microsoft.com/office/word/2010/wordprocessingInk" xmlns:wne="http://schemas.microsoft.com/office/word/2006/wordml" xmlns:wps="http://schemas.microsoft.com/office/word/2010/wordprocessingShape" mc:Ignorable="w14 w15 w16se wp14">
+<w:footnotes xmlns:wpc="http://schemas.microsoft.com/office/word/2010/wordprocessingCanvas" xmlns:cx="http://schemas.microsoft.com/office/drawing/2014/chartex" xmlns:cx1="http://schemas.microsoft.com/office/drawing/2015/9/8/chartex" xmlns:mc="http://schemas.openxmlformats.org/markup-compatibility/2006" xmlns:o="urn:schemas-microsoft-com:office:office" xmlns:r="http://schemas.openxmlformats.org/officeDocument/2006/relationships" xmlns:m="http://schemas.openxmlformats.org/officeDocument/2006/math" xmlns:v="urn:schemas-microsoft-com:vml" xmlns:wp14="http://schemas.microsoft.com/office/word/2010/wordprocessingDrawing" xmlns:wp="http://schemas.openxmlformats.org/drawingml/2006/wordprocessingDrawing" xmlns:w10="urn:schemas-microsoft-com:office:word" xmlns:w="http://schemas.openxmlformats.org/wordprocessingml/2006/main" xmlns:w14="http://schemas.microsoft.com/office/word/2010/wordml" xmlns:w15="http://schemas.microsoft.com/office/word/2012/wordml" xmlns:w16se="http://schemas.microsoft.com/office/word/2015/wordml/symex" xmlns:wpg="http://schemas.microsoft.com/office/word/2010/wordprocessingGroup" xmlns:wpi="http://schemas.microsoft.com/office/word/2010/wordprocessingInk" xmlns:wne="http://schemas.microsoft.com/office/word/2006/wordml" xmlns:wps="http://schemas.microsoft.com/office/word/2010/wordprocessingShape" mc:Ignorable="w14 w15 w16se wp14">
   <w:footnote w:type="separator" w:id="-1">
     <w:p>
       <w:r>
@@ -6984,7 +11368,7 @@
 </file>
 
 <file path=word/header1.xml><?xml version="1.0" encoding="utf-8"?>
-<w:hdr xmlns:wpc="http://schemas.microsoft.com/office/word/2010/wordprocessingCanvas" xmlns:cx="http://schemas.microsoft.com/office/drawing/2014/chartex" xmlns:mc="http://schemas.openxmlformats.org/markup-compatibility/2006" xmlns:o="urn:schemas-microsoft-com:office:office" xmlns:r="http://schemas.openxmlformats.org/officeDocument/2006/relationships" xmlns:m="http://schemas.openxmlformats.org/officeDocument/2006/math" xmlns:v="urn:schemas-microsoft-com:vml" xmlns:wp14="http://schemas.microsoft.com/office/word/2010/wordprocessingDrawing" xmlns:wp="http://schemas.openxmlformats.org/drawingml/2006/wordprocessingDrawing" xmlns:w10="urn:schemas-microsoft-com:office:word" xmlns:w="http://schemas.openxmlformats.org/wordprocessingml/2006/main" xmlns:w14="http://schemas.microsoft.com/office/word/2010/wordml" xmlns:w15="http://schemas.microsoft.com/office/word/2012/wordml" xmlns:w16se="http://schemas.microsoft.com/office/word/2015/wordml/symex" xmlns:wpg="http://schemas.microsoft.com/office/word/2010/wordprocessingGroup" xmlns:wpi="http://schemas.microsoft.com/office/word/2010/wordprocessingInk" xmlns:wne="http://schemas.microsoft.com/office/word/2006/wordml" xmlns:wps="http://schemas.microsoft.com/office/word/2010/wordprocessingShape" mc:Ignorable="w14 w15 w16se wp14">
+<w:hdr xmlns:wpc="http://schemas.microsoft.com/office/word/2010/wordprocessingCanvas" xmlns:cx="http://schemas.microsoft.com/office/drawing/2014/chartex" xmlns:cx1="http://schemas.microsoft.com/office/drawing/2015/9/8/chartex" xmlns:mc="http://schemas.openxmlformats.org/markup-compatibility/2006" xmlns:o="urn:schemas-microsoft-com:office:office" xmlns:r="http://schemas.openxmlformats.org/officeDocument/2006/relationships" xmlns:m="http://schemas.openxmlformats.org/officeDocument/2006/math" xmlns:v="urn:schemas-microsoft-com:vml" xmlns:wp14="http://schemas.microsoft.com/office/word/2010/wordprocessingDrawing" xmlns:wp="http://schemas.openxmlformats.org/drawingml/2006/wordprocessingDrawing" xmlns:w10="urn:schemas-microsoft-com:office:word" xmlns:w="http://schemas.openxmlformats.org/wordprocessingml/2006/main" xmlns:w14="http://schemas.microsoft.com/office/word/2010/wordml" xmlns:w15="http://schemas.microsoft.com/office/word/2012/wordml" xmlns:w16se="http://schemas.microsoft.com/office/word/2015/wordml/symex" xmlns:wpg="http://schemas.microsoft.com/office/word/2010/wordprocessingGroup" xmlns:wpi="http://schemas.microsoft.com/office/word/2010/wordprocessingInk" xmlns:wne="http://schemas.microsoft.com/office/word/2006/wordml" xmlns:wps="http://schemas.microsoft.com/office/word/2010/wordprocessingShape" mc:Ignorable="w14 w15 w16se wp14">
   <w:p>
     <w:pPr>
       <w:pStyle w:val="Header"/>
@@ -7058,7 +11442,7 @@
 </file>
 
 <file path=word/header2.xml><?xml version="1.0" encoding="utf-8"?>
-<w:hdr xmlns:wpc="http://schemas.microsoft.com/office/word/2010/wordprocessingCanvas" xmlns:cx="http://schemas.microsoft.com/office/drawing/2014/chartex" xmlns:mc="http://schemas.openxmlformats.org/markup-compatibility/2006" xmlns:o="urn:schemas-microsoft-com:office:office" xmlns:r="http://schemas.openxmlformats.org/officeDocument/2006/relationships" xmlns:m="http://schemas.openxmlformats.org/officeDocument/2006/math" xmlns:v="urn:schemas-microsoft-com:vml" xmlns:wp14="http://schemas.microsoft.com/office/word/2010/wordprocessingDrawing" xmlns:wp="http://schemas.openxmlformats.org/drawingml/2006/wordprocessingDrawing" xmlns:w10="urn:schemas-microsoft-com:office:word" xmlns:w="http://schemas.openxmlformats.org/wordprocessingml/2006/main" xmlns:w14="http://schemas.microsoft.com/office/word/2010/wordml" xmlns:w15="http://schemas.microsoft.com/office/word/2012/wordml" xmlns:w16se="http://schemas.microsoft.com/office/word/2015/wordml/symex" xmlns:wpg="http://schemas.microsoft.com/office/word/2010/wordprocessingGroup" xmlns:wpi="http://schemas.microsoft.com/office/word/2010/wordprocessingInk" xmlns:wne="http://schemas.microsoft.com/office/word/2006/wordml" xmlns:wps="http://schemas.microsoft.com/office/word/2010/wordprocessingShape" mc:Ignorable="w14 w15 w16se wp14">
+<w:hdr xmlns:wpc="http://schemas.microsoft.com/office/word/2010/wordprocessingCanvas" xmlns:cx="http://schemas.microsoft.com/office/drawing/2014/chartex" xmlns:cx1="http://schemas.microsoft.com/office/drawing/2015/9/8/chartex" xmlns:mc="http://schemas.openxmlformats.org/markup-compatibility/2006" xmlns:o="urn:schemas-microsoft-com:office:office" xmlns:r="http://schemas.openxmlformats.org/officeDocument/2006/relationships" xmlns:m="http://schemas.openxmlformats.org/officeDocument/2006/math" xmlns:v="urn:schemas-microsoft-com:vml" xmlns:wp14="http://schemas.microsoft.com/office/word/2010/wordprocessingDrawing" xmlns:wp="http://schemas.openxmlformats.org/drawingml/2006/wordprocessingDrawing" xmlns:w10="urn:schemas-microsoft-com:office:word" xmlns:w="http://schemas.openxmlformats.org/wordprocessingml/2006/main" xmlns:w14="http://schemas.microsoft.com/office/word/2010/wordml" xmlns:w15="http://schemas.microsoft.com/office/word/2012/wordml" xmlns:w16se="http://schemas.microsoft.com/office/word/2015/wordml/symex" xmlns:wpg="http://schemas.microsoft.com/office/word/2010/wordprocessingGroup" xmlns:wpi="http://schemas.microsoft.com/office/word/2010/wordprocessingInk" xmlns:wne="http://schemas.microsoft.com/office/word/2006/wordml" xmlns:wps="http://schemas.microsoft.com/office/word/2010/wordprocessingShape" mc:Ignorable="w14 w15 w16se wp14">
   <w:p>
     <w:pPr>
       <w:pStyle w:val="Header"/>
@@ -7123,7 +11507,7 @@
         <w:rFonts w:ascii="Arial" w:hAnsi="Arial" w:cs="Arial"/>
         <w:noProof/>
       </w:rPr>
-      <w:t>7</w:t>
+      <w:t>8</w:t>
     </w:r>
     <w:r>
       <w:rPr>
@@ -7136,8 +11520,284 @@
 </file>
 
 <file path=word/numbering.xml><?xml version="1.0" encoding="utf-8"?>
-<w:numbering xmlns:wpc="http://schemas.microsoft.com/office/word/2010/wordprocessingCanvas" xmlns:cx="http://schemas.microsoft.com/office/drawing/2014/chartex" xmlns:mc="http://schemas.openxmlformats.org/markup-compatibility/2006" xmlns:o="urn:schemas-microsoft-com:office:office" xmlns:r="http://schemas.openxmlformats.org/officeDocument/2006/relationships" xmlns:m="http://schemas.openxmlformats.org/officeDocument/2006/math" xmlns:v="urn:schemas-microsoft-com:vml" xmlns:wp14="http://schemas.microsoft.com/office/word/2010/wordprocessingDrawing" xmlns:wp="http://schemas.openxmlformats.org/drawingml/2006/wordprocessingDrawing" xmlns:w10="urn:schemas-microsoft-com:office:word" xmlns:w="http://schemas.openxmlformats.org/wordprocessingml/2006/main" xmlns:w14="http://schemas.microsoft.com/office/word/2010/wordml" xmlns:w15="http://schemas.microsoft.com/office/word/2012/wordml" xmlns:w16se="http://schemas.microsoft.com/office/word/2015/wordml/symex" xmlns:wpg="http://schemas.microsoft.com/office/word/2010/wordprocessingGroup" xmlns:wpi="http://schemas.microsoft.com/office/word/2010/wordprocessingInk" xmlns:wne="http://schemas.microsoft.com/office/word/2006/wordml" xmlns:wps="http://schemas.microsoft.com/office/word/2010/wordprocessingShape" mc:Ignorable="w14 w15 w16se wp14">
+<w:numbering xmlns:wpc="http://schemas.microsoft.com/office/word/2010/wordprocessingCanvas" xmlns:cx="http://schemas.microsoft.com/office/drawing/2014/chartex" xmlns:cx1="http://schemas.microsoft.com/office/drawing/2015/9/8/chartex" xmlns:mc="http://schemas.openxmlformats.org/markup-compatibility/2006" xmlns:o="urn:schemas-microsoft-com:office:office" xmlns:r="http://schemas.openxmlformats.org/officeDocument/2006/relationships" xmlns:m="http://schemas.openxmlformats.org/officeDocument/2006/math" xmlns:v="urn:schemas-microsoft-com:vml" xmlns:wp14="http://schemas.microsoft.com/office/word/2010/wordprocessingDrawing" xmlns:wp="http://schemas.openxmlformats.org/drawingml/2006/wordprocessingDrawing" xmlns:w10="urn:schemas-microsoft-com:office:word" xmlns:w="http://schemas.openxmlformats.org/wordprocessingml/2006/main" xmlns:w14="http://schemas.microsoft.com/office/word/2010/wordml" xmlns:w15="http://schemas.microsoft.com/office/word/2012/wordml" xmlns:w16se="http://schemas.microsoft.com/office/word/2015/wordml/symex" xmlns:wpg="http://schemas.microsoft.com/office/word/2010/wordprocessingGroup" xmlns:wpi="http://schemas.microsoft.com/office/word/2010/wordprocessingInk" xmlns:wne="http://schemas.microsoft.com/office/word/2006/wordml" xmlns:wps="http://schemas.microsoft.com/office/word/2010/wordprocessingShape" mc:Ignorable="w14 w15 w16se wp14">
   <w:abstractNum w:abstractNumId="0" w15:restartNumberingAfterBreak="0">
+    <w:nsid w:val="C7C81F93"/>
+    <w:multiLevelType w:val="multilevel"/>
+    <w:tmpl w:val="D9C60616"/>
+    <w:lvl w:ilvl="0">
+      <w:numFmt w:val="bullet"/>
+      <w:lvlText w:val=" "/>
+      <w:lvlJc w:val="left"/>
+      <w:pPr>
+        <w:tabs>
+          <w:tab w:val="num" w:pos="0"/>
+        </w:tabs>
+        <w:ind w:left="480" w:hanging="480"/>
+      </w:pPr>
+    </w:lvl>
+    <w:lvl w:ilvl="1">
+      <w:numFmt w:val="bullet"/>
+      <w:lvlText w:val=" "/>
+      <w:lvlJc w:val="left"/>
+      <w:pPr>
+        <w:tabs>
+          <w:tab w:val="num" w:pos="720"/>
+        </w:tabs>
+        <w:ind w:left="1200" w:hanging="480"/>
+      </w:pPr>
+    </w:lvl>
+    <w:lvl w:ilvl="2">
+      <w:numFmt w:val="bullet"/>
+      <w:lvlText w:val=" "/>
+      <w:lvlJc w:val="left"/>
+      <w:pPr>
+        <w:tabs>
+          <w:tab w:val="num" w:pos="1440"/>
+        </w:tabs>
+        <w:ind w:left="1920" w:hanging="480"/>
+      </w:pPr>
+    </w:lvl>
+    <w:lvl w:ilvl="3">
+      <w:numFmt w:val="bullet"/>
+      <w:lvlText w:val=" "/>
+      <w:lvlJc w:val="left"/>
+      <w:pPr>
+        <w:tabs>
+          <w:tab w:val="num" w:pos="2160"/>
+        </w:tabs>
+        <w:ind w:left="2640" w:hanging="480"/>
+      </w:pPr>
+    </w:lvl>
+    <w:lvl w:ilvl="4">
+      <w:numFmt w:val="bullet"/>
+      <w:lvlText w:val=" "/>
+      <w:lvlJc w:val="left"/>
+      <w:pPr>
+        <w:tabs>
+          <w:tab w:val="num" w:pos="2880"/>
+        </w:tabs>
+        <w:ind w:left="3360" w:hanging="480"/>
+      </w:pPr>
+    </w:lvl>
+    <w:lvl w:ilvl="5">
+      <w:numFmt w:val="bullet"/>
+      <w:lvlText w:val=" "/>
+      <w:lvlJc w:val="left"/>
+      <w:pPr>
+        <w:tabs>
+          <w:tab w:val="num" w:pos="3600"/>
+        </w:tabs>
+        <w:ind w:left="4080" w:hanging="480"/>
+      </w:pPr>
+    </w:lvl>
+    <w:lvl w:ilvl="6">
+      <w:numFmt w:val="bullet"/>
+      <w:lvlText w:val=" "/>
+      <w:lvlJc w:val="left"/>
+      <w:pPr>
+        <w:tabs>
+          <w:tab w:val="num" w:pos="4320"/>
+        </w:tabs>
+        <w:ind w:left="4800" w:hanging="480"/>
+      </w:pPr>
+    </w:lvl>
+    <w:lvl w:ilvl="7">
+      <w:numFmt w:val="decimal"/>
+      <w:lvlText w:val=""/>
+      <w:lvlJc w:val="left"/>
+    </w:lvl>
+    <w:lvl w:ilvl="8">
+      <w:numFmt w:val="decimal"/>
+      <w:lvlText w:val=""/>
+      <w:lvlJc w:val="left"/>
+    </w:lvl>
+  </w:abstractNum>
+  <w:abstractNum w:abstractNumId="1" w15:restartNumberingAfterBreak="0">
+    <w:nsid w:val="E17F69BA"/>
+    <w:multiLevelType w:val="multilevel"/>
+    <w:tmpl w:val="6B285EC4"/>
+    <w:lvl w:ilvl="0">
+      <w:numFmt w:val="bullet"/>
+      <w:lvlText w:val=" "/>
+      <w:lvlJc w:val="left"/>
+      <w:pPr>
+        <w:tabs>
+          <w:tab w:val="num" w:pos="0"/>
+        </w:tabs>
+        <w:ind w:left="480" w:hanging="480"/>
+      </w:pPr>
+    </w:lvl>
+    <w:lvl w:ilvl="1">
+      <w:numFmt w:val="bullet"/>
+      <w:lvlText w:val=" "/>
+      <w:lvlJc w:val="left"/>
+      <w:pPr>
+        <w:tabs>
+          <w:tab w:val="num" w:pos="720"/>
+        </w:tabs>
+        <w:ind w:left="1200" w:hanging="480"/>
+      </w:pPr>
+    </w:lvl>
+    <w:lvl w:ilvl="2">
+      <w:numFmt w:val="bullet"/>
+      <w:lvlText w:val=" "/>
+      <w:lvlJc w:val="left"/>
+      <w:pPr>
+        <w:tabs>
+          <w:tab w:val="num" w:pos="1440"/>
+        </w:tabs>
+        <w:ind w:left="1920" w:hanging="480"/>
+      </w:pPr>
+    </w:lvl>
+    <w:lvl w:ilvl="3">
+      <w:numFmt w:val="bullet"/>
+      <w:lvlText w:val=" "/>
+      <w:lvlJc w:val="left"/>
+      <w:pPr>
+        <w:tabs>
+          <w:tab w:val="num" w:pos="2160"/>
+        </w:tabs>
+        <w:ind w:left="2640" w:hanging="480"/>
+      </w:pPr>
+    </w:lvl>
+    <w:lvl w:ilvl="4">
+      <w:numFmt w:val="bullet"/>
+      <w:lvlText w:val=" "/>
+      <w:lvlJc w:val="left"/>
+      <w:pPr>
+        <w:tabs>
+          <w:tab w:val="num" w:pos="2880"/>
+        </w:tabs>
+        <w:ind w:left="3360" w:hanging="480"/>
+      </w:pPr>
+    </w:lvl>
+    <w:lvl w:ilvl="5">
+      <w:numFmt w:val="bullet"/>
+      <w:lvlText w:val=" "/>
+      <w:lvlJc w:val="left"/>
+      <w:pPr>
+        <w:tabs>
+          <w:tab w:val="num" w:pos="3600"/>
+        </w:tabs>
+        <w:ind w:left="4080" w:hanging="480"/>
+      </w:pPr>
+    </w:lvl>
+    <w:lvl w:ilvl="6">
+      <w:numFmt w:val="bullet"/>
+      <w:lvlText w:val=" "/>
+      <w:lvlJc w:val="left"/>
+      <w:pPr>
+        <w:tabs>
+          <w:tab w:val="num" w:pos="4320"/>
+        </w:tabs>
+        <w:ind w:left="4800" w:hanging="480"/>
+      </w:pPr>
+    </w:lvl>
+    <w:lvl w:ilvl="7">
+      <w:numFmt w:val="decimal"/>
+      <w:lvlText w:val=""/>
+      <w:lvlJc w:val="left"/>
+    </w:lvl>
+    <w:lvl w:ilvl="8">
+      <w:numFmt w:val="decimal"/>
+      <w:lvlText w:val=""/>
+      <w:lvlJc w:val="left"/>
+    </w:lvl>
+  </w:abstractNum>
+  <w:abstractNum w:abstractNumId="2" w15:restartNumberingAfterBreak="0">
+    <w:nsid w:val="F399E85D"/>
+    <w:multiLevelType w:val="multilevel"/>
+    <w:tmpl w:val="235040BC"/>
+    <w:lvl w:ilvl="0">
+      <w:numFmt w:val="bullet"/>
+      <w:lvlText w:val="•"/>
+      <w:lvlJc w:val="left"/>
+      <w:pPr>
+        <w:tabs>
+          <w:tab w:val="num" w:pos="0"/>
+        </w:tabs>
+        <w:ind w:left="480" w:hanging="480"/>
+      </w:pPr>
+    </w:lvl>
+    <w:lvl w:ilvl="1">
+      <w:numFmt w:val="bullet"/>
+      <w:lvlText w:val="–"/>
+      <w:lvlJc w:val="left"/>
+      <w:pPr>
+        <w:tabs>
+          <w:tab w:val="num" w:pos="720"/>
+        </w:tabs>
+        <w:ind w:left="1200" w:hanging="480"/>
+      </w:pPr>
+    </w:lvl>
+    <w:lvl w:ilvl="2">
+      <w:numFmt w:val="bullet"/>
+      <w:lvlText w:val="•"/>
+      <w:lvlJc w:val="left"/>
+      <w:pPr>
+        <w:tabs>
+          <w:tab w:val="num" w:pos="1440"/>
+        </w:tabs>
+        <w:ind w:left="1920" w:hanging="480"/>
+      </w:pPr>
+    </w:lvl>
+    <w:lvl w:ilvl="3">
+      <w:numFmt w:val="bullet"/>
+      <w:lvlText w:val="–"/>
+      <w:lvlJc w:val="left"/>
+      <w:pPr>
+        <w:tabs>
+          <w:tab w:val="num" w:pos="2160"/>
+        </w:tabs>
+        <w:ind w:left="2640" w:hanging="480"/>
+      </w:pPr>
+    </w:lvl>
+    <w:lvl w:ilvl="4">
+      <w:numFmt w:val="bullet"/>
+      <w:lvlText w:val="•"/>
+      <w:lvlJc w:val="left"/>
+      <w:pPr>
+        <w:tabs>
+          <w:tab w:val="num" w:pos="2880"/>
+        </w:tabs>
+        <w:ind w:left="3360" w:hanging="480"/>
+      </w:pPr>
+    </w:lvl>
+    <w:lvl w:ilvl="5">
+      <w:numFmt w:val="bullet"/>
+      <w:lvlText w:val="–"/>
+      <w:lvlJc w:val="left"/>
+      <w:pPr>
+        <w:tabs>
+          <w:tab w:val="num" w:pos="3600"/>
+        </w:tabs>
+        <w:ind w:left="4080" w:hanging="480"/>
+      </w:pPr>
+    </w:lvl>
+    <w:lvl w:ilvl="6">
+      <w:numFmt w:val="bullet"/>
+      <w:lvlText w:val="•"/>
+      <w:lvlJc w:val="left"/>
+      <w:pPr>
+        <w:tabs>
+          <w:tab w:val="num" w:pos="4320"/>
+        </w:tabs>
+        <w:ind w:left="4800" w:hanging="480"/>
+      </w:pPr>
+    </w:lvl>
+    <w:lvl w:ilvl="7">
+      <w:numFmt w:val="decimal"/>
+      <w:lvlText w:val=""/>
+      <w:lvlJc w:val="left"/>
+    </w:lvl>
+    <w:lvl w:ilvl="8">
+      <w:numFmt w:val="decimal"/>
+      <w:lvlText w:val=""/>
+      <w:lvlJc w:val="left"/>
+    </w:lvl>
+  </w:abstractNum>
+  <w:abstractNum w:abstractNumId="3" w15:restartNumberingAfterBreak="0">
     <w:nsid w:val="FFFFFFFB"/>
     <w:multiLevelType w:val="multilevel"/>
     <w:tmpl w:val="D8BC5BE2"/>
@@ -7214,7 +11874,7 @@
       <w:lvlJc w:val="left"/>
     </w:lvl>
   </w:abstractNum>
-  <w:abstractNum w:abstractNumId="1" w15:restartNumberingAfterBreak="0">
+  <w:abstractNum w:abstractNumId="4" w15:restartNumberingAfterBreak="0">
     <w:nsid w:val="095E0AA8"/>
     <w:multiLevelType w:val="hybridMultilevel"/>
     <w:tmpl w:val="1A603106"/>
@@ -7327,7 +11987,7 @@
       </w:rPr>
     </w:lvl>
   </w:abstractNum>
-  <w:abstractNum w:abstractNumId="2" w15:restartNumberingAfterBreak="0">
+  <w:abstractNum w:abstractNumId="5" w15:restartNumberingAfterBreak="0">
     <w:nsid w:val="1F972AAB"/>
     <w:multiLevelType w:val="hybridMultilevel"/>
     <w:tmpl w:val="15F0016C"/>
@@ -7440,14 +12100,266 @@
       </w:rPr>
     </w:lvl>
   </w:abstractNum>
+  <w:abstractNum w:abstractNumId="6" w15:restartNumberingAfterBreak="0">
+    <w:nsid w:val="3914F12E"/>
+    <w:multiLevelType w:val="multilevel"/>
+    <w:tmpl w:val="B60EB0E0"/>
+    <w:lvl w:ilvl="0">
+      <w:start w:val="1"/>
+      <w:numFmt w:val="decimal"/>
+      <w:lvlText w:val="%1."/>
+      <w:lvlJc w:val="left"/>
+      <w:pPr>
+        <w:tabs>
+          <w:tab w:val="num" w:pos="0"/>
+        </w:tabs>
+        <w:ind w:left="480" w:hanging="480"/>
+      </w:pPr>
+    </w:lvl>
+    <w:lvl w:ilvl="1">
+      <w:start w:val="1"/>
+      <w:numFmt w:val="decimal"/>
+      <w:lvlText w:val="%2."/>
+      <w:lvlJc w:val="left"/>
+      <w:pPr>
+        <w:tabs>
+          <w:tab w:val="num" w:pos="720"/>
+        </w:tabs>
+        <w:ind w:left="1200" w:hanging="480"/>
+      </w:pPr>
+    </w:lvl>
+    <w:lvl w:ilvl="2">
+      <w:start w:val="1"/>
+      <w:numFmt w:val="decimal"/>
+      <w:lvlText w:val="%3."/>
+      <w:lvlJc w:val="left"/>
+      <w:pPr>
+        <w:tabs>
+          <w:tab w:val="num" w:pos="1440"/>
+        </w:tabs>
+        <w:ind w:left="1920" w:hanging="480"/>
+      </w:pPr>
+    </w:lvl>
+    <w:lvl w:ilvl="3">
+      <w:start w:val="1"/>
+      <w:numFmt w:val="decimal"/>
+      <w:lvlText w:val="%4."/>
+      <w:lvlJc w:val="left"/>
+      <w:pPr>
+        <w:tabs>
+          <w:tab w:val="num" w:pos="2160"/>
+        </w:tabs>
+        <w:ind w:left="2640" w:hanging="480"/>
+      </w:pPr>
+    </w:lvl>
+    <w:lvl w:ilvl="4">
+      <w:start w:val="1"/>
+      <w:numFmt w:val="decimal"/>
+      <w:lvlText w:val="%5."/>
+      <w:lvlJc w:val="left"/>
+      <w:pPr>
+        <w:tabs>
+          <w:tab w:val="num" w:pos="2880"/>
+        </w:tabs>
+        <w:ind w:left="3360" w:hanging="480"/>
+      </w:pPr>
+    </w:lvl>
+    <w:lvl w:ilvl="5">
+      <w:start w:val="1"/>
+      <w:numFmt w:val="decimal"/>
+      <w:lvlText w:val="%6."/>
+      <w:lvlJc w:val="left"/>
+      <w:pPr>
+        <w:tabs>
+          <w:tab w:val="num" w:pos="3600"/>
+        </w:tabs>
+        <w:ind w:left="4080" w:hanging="480"/>
+      </w:pPr>
+    </w:lvl>
+    <w:lvl w:ilvl="6">
+      <w:start w:val="1"/>
+      <w:numFmt w:val="decimal"/>
+      <w:lvlText w:val="%7."/>
+      <w:lvlJc w:val="left"/>
+      <w:pPr>
+        <w:tabs>
+          <w:tab w:val="num" w:pos="4320"/>
+        </w:tabs>
+        <w:ind w:left="4800" w:hanging="480"/>
+      </w:pPr>
+    </w:lvl>
+    <w:lvl w:ilvl="7">
+      <w:numFmt w:val="decimal"/>
+      <w:lvlText w:val=""/>
+      <w:lvlJc w:val="left"/>
+    </w:lvl>
+    <w:lvl w:ilvl="8">
+      <w:numFmt w:val="decimal"/>
+      <w:lvlText w:val=""/>
+      <w:lvlJc w:val="left"/>
+    </w:lvl>
+  </w:abstractNum>
   <w:num w:numId="1">
+    <w:abstractNumId w:val="3"/>
+  </w:num>
+  <w:num w:numId="2">
+    <w:abstractNumId w:val="4"/>
+  </w:num>
+  <w:num w:numId="3">
+    <w:abstractNumId w:val="5"/>
+  </w:num>
+  <w:num w:numId="4">
+    <w:abstractNumId w:val="1"/>
+  </w:num>
+  <w:num w:numId="5">
     <w:abstractNumId w:val="0"/>
   </w:num>
-  <w:num w:numId="2">
-    <w:abstractNumId w:val="1"/>
+  <w:num w:numId="6">
+    <w:abstractNumId w:val="6"/>
+    <w:lvlOverride w:ilvl="0">
+      <w:startOverride w:val="1"/>
+    </w:lvlOverride>
+    <w:lvlOverride w:ilvl="1">
+      <w:startOverride w:val="1"/>
+    </w:lvlOverride>
+    <w:lvlOverride w:ilvl="2">
+      <w:startOverride w:val="1"/>
+    </w:lvlOverride>
+    <w:lvlOverride w:ilvl="3">
+      <w:startOverride w:val="1"/>
+    </w:lvlOverride>
+    <w:lvlOverride w:ilvl="4">
+      <w:startOverride w:val="1"/>
+    </w:lvlOverride>
+    <w:lvlOverride w:ilvl="5">
+      <w:startOverride w:val="1"/>
+    </w:lvlOverride>
+    <w:lvlOverride w:ilvl="6">
+      <w:startOverride w:val="1"/>
+    </w:lvlOverride>
   </w:num>
-  <w:num w:numId="3">
+  <w:num w:numId="7">
+    <w:abstractNumId w:val="6"/>
+    <w:lvlOverride w:ilvl="0">
+      <w:startOverride w:val="1"/>
+    </w:lvlOverride>
+    <w:lvlOverride w:ilvl="1">
+      <w:startOverride w:val="1"/>
+    </w:lvlOverride>
+    <w:lvlOverride w:ilvl="2">
+      <w:startOverride w:val="1"/>
+    </w:lvlOverride>
+    <w:lvlOverride w:ilvl="3">
+      <w:startOverride w:val="1"/>
+    </w:lvlOverride>
+    <w:lvlOverride w:ilvl="4">
+      <w:startOverride w:val="1"/>
+    </w:lvlOverride>
+    <w:lvlOverride w:ilvl="5">
+      <w:startOverride w:val="1"/>
+    </w:lvlOverride>
+    <w:lvlOverride w:ilvl="6">
+      <w:startOverride w:val="1"/>
+    </w:lvlOverride>
+  </w:num>
+  <w:num w:numId="8">
+    <w:abstractNumId w:val="6"/>
+    <w:lvlOverride w:ilvl="0">
+      <w:startOverride w:val="1"/>
+    </w:lvlOverride>
+    <w:lvlOverride w:ilvl="1">
+      <w:startOverride w:val="1"/>
+    </w:lvlOverride>
+    <w:lvlOverride w:ilvl="2">
+      <w:startOverride w:val="1"/>
+    </w:lvlOverride>
+    <w:lvlOverride w:ilvl="3">
+      <w:startOverride w:val="1"/>
+    </w:lvlOverride>
+    <w:lvlOverride w:ilvl="4">
+      <w:startOverride w:val="1"/>
+    </w:lvlOverride>
+    <w:lvlOverride w:ilvl="5">
+      <w:startOverride w:val="1"/>
+    </w:lvlOverride>
+    <w:lvlOverride w:ilvl="6">
+      <w:startOverride w:val="1"/>
+    </w:lvlOverride>
+  </w:num>
+  <w:num w:numId="9">
+    <w:abstractNumId w:val="6"/>
+    <w:lvlOverride w:ilvl="0">
+      <w:startOverride w:val="1"/>
+    </w:lvlOverride>
+    <w:lvlOverride w:ilvl="1">
+      <w:startOverride w:val="1"/>
+    </w:lvlOverride>
+    <w:lvlOverride w:ilvl="2">
+      <w:startOverride w:val="1"/>
+    </w:lvlOverride>
+    <w:lvlOverride w:ilvl="3">
+      <w:startOverride w:val="1"/>
+    </w:lvlOverride>
+    <w:lvlOverride w:ilvl="4">
+      <w:startOverride w:val="1"/>
+    </w:lvlOverride>
+    <w:lvlOverride w:ilvl="5">
+      <w:startOverride w:val="1"/>
+    </w:lvlOverride>
+    <w:lvlOverride w:ilvl="6">
+      <w:startOverride w:val="1"/>
+    </w:lvlOverride>
+  </w:num>
+  <w:num w:numId="10">
     <w:abstractNumId w:val="2"/>
+  </w:num>
+  <w:num w:numId="11">
+    <w:abstractNumId w:val="6"/>
+    <w:lvlOverride w:ilvl="0">
+      <w:startOverride w:val="1"/>
+    </w:lvlOverride>
+    <w:lvlOverride w:ilvl="1">
+      <w:startOverride w:val="1"/>
+    </w:lvlOverride>
+    <w:lvlOverride w:ilvl="2">
+      <w:startOverride w:val="1"/>
+    </w:lvlOverride>
+    <w:lvlOverride w:ilvl="3">
+      <w:startOverride w:val="1"/>
+    </w:lvlOverride>
+    <w:lvlOverride w:ilvl="4">
+      <w:startOverride w:val="1"/>
+    </w:lvlOverride>
+    <w:lvlOverride w:ilvl="5">
+      <w:startOverride w:val="1"/>
+    </w:lvlOverride>
+    <w:lvlOverride w:ilvl="6">
+      <w:startOverride w:val="1"/>
+    </w:lvlOverride>
+  </w:num>
+  <w:num w:numId="12">
+    <w:abstractNumId w:val="6"/>
+    <w:lvlOverride w:ilvl="0">
+      <w:startOverride w:val="1"/>
+    </w:lvlOverride>
+    <w:lvlOverride w:ilvl="1">
+      <w:startOverride w:val="1"/>
+    </w:lvlOverride>
+    <w:lvlOverride w:ilvl="2">
+      <w:startOverride w:val="1"/>
+    </w:lvlOverride>
+    <w:lvlOverride w:ilvl="3">
+      <w:startOverride w:val="1"/>
+    </w:lvlOverride>
+    <w:lvlOverride w:ilvl="4">
+      <w:startOverride w:val="1"/>
+    </w:lvlOverride>
+    <w:lvlOverride w:ilvl="5">
+      <w:startOverride w:val="1"/>
+    </w:lvlOverride>
+    <w:lvlOverride w:ilvl="6">
+      <w:startOverride w:val="1"/>
+    </w:lvlOverride>
   </w:num>
 </w:numbering>
 </file>
@@ -8433,6 +13345,156 @@
       <w:lang w:val="en-US" w:eastAsia="en-US"/>
     </w:rPr>
   </w:style>
+  <w:style w:type="table" w:customStyle="1" w:styleId="GridTable21">
+    <w:name w:val="Grid Table 21"/>
+    <w:basedOn w:val="TableNormal"/>
+    <w:next w:val="GridTable2"/>
+    <w:rsid w:val="00BC3BA7"/>
+    <w:rPr>
+      <w:rFonts w:ascii="Cambria" w:eastAsia="Cambria" w:hAnsi="Cambria"/>
+      <w:sz w:val="24"/>
+      <w:szCs w:val="24"/>
+      <w:lang w:val="en-US" w:eastAsia="en-US"/>
+    </w:rPr>
+    <w:tblPr>
+      <w:tblStyleRowBandSize w:val="1"/>
+      <w:tblStyleColBandSize w:val="1"/>
+      <w:tblBorders>
+        <w:top w:val="single" w:sz="2" w:space="0" w:color="666666"/>
+        <w:bottom w:val="single" w:sz="2" w:space="0" w:color="666666"/>
+        <w:insideH w:val="single" w:sz="2" w:space="0" w:color="666666"/>
+        <w:insideV w:val="single" w:sz="2" w:space="0" w:color="666666"/>
+      </w:tblBorders>
+    </w:tblPr>
+    <w:tblStylePr w:type="firstRow">
+      <w:rPr>
+        <w:b/>
+        <w:bCs/>
+      </w:rPr>
+      <w:tblPr/>
+      <w:tcPr>
+        <w:tcBorders>
+          <w:top w:val="nil"/>
+          <w:bottom w:val="single" w:sz="12" w:space="0" w:color="666666"/>
+          <w:insideH w:val="nil"/>
+          <w:insideV w:val="nil"/>
+        </w:tcBorders>
+        <w:shd w:val="clear" w:color="auto" w:fill="FFFFFF"/>
+      </w:tcPr>
+    </w:tblStylePr>
+    <w:tblStylePr w:type="lastRow">
+      <w:rPr>
+        <w:b/>
+        <w:bCs/>
+      </w:rPr>
+      <w:tblPr/>
+      <w:tcPr>
+        <w:tcBorders>
+          <w:top w:val="double" w:sz="2" w:space="0" w:color="666666"/>
+          <w:bottom w:val="nil"/>
+          <w:insideH w:val="nil"/>
+          <w:insideV w:val="nil"/>
+        </w:tcBorders>
+        <w:shd w:val="clear" w:color="auto" w:fill="FFFFFF"/>
+      </w:tcPr>
+    </w:tblStylePr>
+    <w:tblStylePr w:type="firstCol">
+      <w:rPr>
+        <w:b/>
+        <w:bCs/>
+      </w:rPr>
+    </w:tblStylePr>
+    <w:tblStylePr w:type="lastCol">
+      <w:rPr>
+        <w:b/>
+        <w:bCs/>
+      </w:rPr>
+    </w:tblStylePr>
+    <w:tblStylePr w:type="band1Vert">
+      <w:tblPr/>
+      <w:tcPr>
+        <w:shd w:val="clear" w:color="auto" w:fill="CCCCCC"/>
+      </w:tcPr>
+    </w:tblStylePr>
+    <w:tblStylePr w:type="band1Horz">
+      <w:tblPr/>
+      <w:tcPr>
+        <w:shd w:val="clear" w:color="auto" w:fill="CCCCCC"/>
+      </w:tcPr>
+    </w:tblStylePr>
+  </w:style>
+  <w:style w:type="table" w:styleId="GridTable2">
+    <w:name w:val="Grid Table 2"/>
+    <w:basedOn w:val="TableNormal"/>
+    <w:uiPriority w:val="47"/>
+    <w:rsid w:val="00BC3BA7"/>
+    <w:tblPr>
+      <w:tblStyleRowBandSize w:val="1"/>
+      <w:tblStyleColBandSize w:val="1"/>
+      <w:tblBorders>
+        <w:top w:val="single" w:sz="2" w:space="0" w:color="666666" w:themeColor="text1" w:themeTint="99"/>
+        <w:bottom w:val="single" w:sz="2" w:space="0" w:color="666666" w:themeColor="text1" w:themeTint="99"/>
+        <w:insideH w:val="single" w:sz="2" w:space="0" w:color="666666" w:themeColor="text1" w:themeTint="99"/>
+        <w:insideV w:val="single" w:sz="2" w:space="0" w:color="666666" w:themeColor="text1" w:themeTint="99"/>
+      </w:tblBorders>
+    </w:tblPr>
+    <w:tblStylePr w:type="firstRow">
+      <w:rPr>
+        <w:b/>
+        <w:bCs/>
+      </w:rPr>
+      <w:tblPr/>
+      <w:tcPr>
+        <w:tcBorders>
+          <w:top w:val="nil"/>
+          <w:bottom w:val="single" w:sz="12" w:space="0" w:color="666666" w:themeColor="text1" w:themeTint="99"/>
+          <w:insideH w:val="nil"/>
+          <w:insideV w:val="nil"/>
+        </w:tcBorders>
+        <w:shd w:val="clear" w:color="auto" w:fill="FFFFFF" w:themeFill="background1"/>
+      </w:tcPr>
+    </w:tblStylePr>
+    <w:tblStylePr w:type="lastRow">
+      <w:rPr>
+        <w:b/>
+        <w:bCs/>
+      </w:rPr>
+      <w:tblPr/>
+      <w:tcPr>
+        <w:tcBorders>
+          <w:top w:val="double" w:sz="2" w:space="0" w:color="666666" w:themeColor="text1" w:themeTint="99"/>
+          <w:bottom w:val="nil"/>
+          <w:insideH w:val="nil"/>
+          <w:insideV w:val="nil"/>
+        </w:tcBorders>
+        <w:shd w:val="clear" w:color="auto" w:fill="FFFFFF" w:themeFill="background1"/>
+      </w:tcPr>
+    </w:tblStylePr>
+    <w:tblStylePr w:type="firstCol">
+      <w:rPr>
+        <w:b/>
+        <w:bCs/>
+      </w:rPr>
+    </w:tblStylePr>
+    <w:tblStylePr w:type="lastCol">
+      <w:rPr>
+        <w:b/>
+        <w:bCs/>
+      </w:rPr>
+    </w:tblStylePr>
+    <w:tblStylePr w:type="band1Vert">
+      <w:tblPr/>
+      <w:tcPr>
+        <w:shd w:val="clear" w:color="auto" w:fill="CCCCCC" w:themeFill="text1" w:themeFillTint="33"/>
+      </w:tcPr>
+    </w:tblStylePr>
+    <w:tblStylePr w:type="band1Horz">
+      <w:tblPr/>
+      <w:tcPr>
+        <w:shd w:val="clear" w:color="auto" w:fill="CCCCCC" w:themeFill="text1" w:themeFillTint="33"/>
+      </w:tcPr>
+    </w:tblStylePr>
+  </w:style>
 </w:styles>
 </file>
 
@@ -8726,7 +13788,7 @@
 </file>
 
 <file path=customXml/itemProps1.xml><?xml version="1.0" encoding="utf-8"?>
-<ds:datastoreItem xmlns:ds="http://schemas.openxmlformats.org/officeDocument/2006/customXml" ds:itemID="{783AC61F-5FC3-4F50-88B1-7D8959D436EB}">
+<ds:datastoreItem xmlns:ds="http://schemas.openxmlformats.org/officeDocument/2006/customXml" ds:itemID="{B7194D59-64D1-4874-A3C7-BEB80FC24069}">
   <ds:schemaRefs>
     <ds:schemaRef ds:uri="http://schemas.openxmlformats.org/officeDocument/2006/bibliography"/>
   </ds:schemaRefs>

--- a/documentation/Technical Report/Greenhouse Technical Report.docx
+++ b/documentation/Technical Report/Greenhouse Technical Report.docx
@@ -33,7 +33,6 @@
           <w:sz w:val="40"/>
         </w:rPr>
       </w:pPr>
-      <w:proofErr w:type="gramStart"/>
       <w:r>
         <w:rPr>
           <w:rFonts w:cs="Arial"/>
@@ -41,7 +40,6 @@
         </w:rPr>
         <w:t>for</w:t>
       </w:r>
-      <w:proofErr w:type="gramEnd"/>
     </w:p>
     <w:p>
       <w:pPr>
@@ -106,21 +104,7 @@
         <w:rPr>
           <w:rFonts w:cs="Arial"/>
         </w:rPr>
-        <w:t xml:space="preserve">Colin </w:t>
-      </w:r>
-      <w:proofErr w:type="spellStart"/>
-      <w:r>
-        <w:rPr>
-          <w:rFonts w:cs="Arial"/>
-        </w:rPr>
-        <w:t>Blakley</w:t>
-      </w:r>
-      <w:proofErr w:type="spellEnd"/>
-      <w:r>
-        <w:rPr>
-          <w:rFonts w:cs="Arial"/>
-        </w:rPr>
-        <w:t xml:space="preserve">, </w:t>
+        <w:t xml:space="preserve">Colin Blakley, </w:t>
       </w:r>
       <w:r>
         <w:rPr>
@@ -246,53 +230,15 @@
           <w:u w:val="single"/>
           <w:lang w:val="en-CA"/>
         </w:rPr>
-        <w:t xml:space="preserve">Colin </w:t>
-      </w:r>
-      <w:proofErr w:type="spellStart"/>
-      <w:r>
-        <w:rPr>
-          <w:rFonts w:ascii="Arial" w:hAnsi="Arial" w:cs="Arial"/>
-          <w:szCs w:val="24"/>
-          <w:u w:val="single"/>
+        <w:t>Colin Blakley, Kenneth Chen and Princess Hernandez</w:t>
+      </w:r>
+      <w:r>
+        <w:rPr>
+          <w:rFonts w:ascii="Arial" w:hAnsi="Arial" w:cs="Arial"/>
+          <w:szCs w:val="24"/>
           <w:lang w:val="en-CA"/>
         </w:rPr>
-        <w:t>Blakley</w:t>
-      </w:r>
-      <w:proofErr w:type="spellEnd"/>
-      <w:r>
-        <w:rPr>
-          <w:rFonts w:ascii="Arial" w:hAnsi="Arial" w:cs="Arial"/>
-          <w:szCs w:val="24"/>
-          <w:u w:val="single"/>
-          <w:lang w:val="en-CA"/>
-        </w:rPr>
-        <w:t>, Kenneth Chen and Princess Hernandez</w:t>
-      </w:r>
-      <w:r>
-        <w:rPr>
-          <w:rFonts w:ascii="Arial" w:hAnsi="Arial" w:cs="Arial"/>
-          <w:szCs w:val="24"/>
-          <w:lang w:val="en-CA"/>
-        </w:rPr>
-        <w:t xml:space="preserve">, confirm that this work submitted for assessment is our own and </w:t>
-      </w:r>
-      <w:proofErr w:type="gramStart"/>
-      <w:r>
-        <w:rPr>
-          <w:rFonts w:ascii="Arial" w:hAnsi="Arial" w:cs="Arial"/>
-          <w:szCs w:val="24"/>
-          <w:lang w:val="en-CA"/>
-        </w:rPr>
-        <w:t>is expressed</w:t>
-      </w:r>
-      <w:proofErr w:type="gramEnd"/>
-      <w:r>
-        <w:rPr>
-          <w:rFonts w:ascii="Arial" w:hAnsi="Arial" w:cs="Arial"/>
-          <w:szCs w:val="24"/>
-          <w:lang w:val="en-CA"/>
-        </w:rPr>
-        <w:t xml:space="preserve"> in our own words. Any uses made within it of the works of any ot</w:t>
+        <w:t>, confirm that this work submitted for assessment is our own and is expressed in our own words. Any uses made within it of the works of any ot</w:t>
       </w:r>
       <w:r>
         <w:rPr>
@@ -1302,21 +1248,7 @@
         <w:rPr>
           <w:rFonts w:ascii="Arial" w:hAnsi="Arial" w:cs="Arial"/>
         </w:rPr>
-        <w:t xml:space="preserve"> </w:t>
-      </w:r>
-      <w:proofErr w:type="gramStart"/>
-      <w:r>
-        <w:rPr>
-          <w:rFonts w:ascii="Arial" w:hAnsi="Arial" w:cs="Arial"/>
-        </w:rPr>
-        <w:t>and</w:t>
-      </w:r>
-      <w:proofErr w:type="gramEnd"/>
-      <w:r>
-        <w:rPr>
-          <w:rFonts w:ascii="Arial" w:hAnsi="Arial" w:cs="Arial"/>
-        </w:rPr>
-        <w:t xml:space="preserve"> will be further detailed in the mobile application proposal. I will be collaborating with the following company/department </w:t>
+        <w:t xml:space="preserve"> and will be further detailed in the mobile application proposal. I will be collaborating with the following company/department </w:t>
       </w:r>
       <w:r>
         <w:rPr>
@@ -1357,56 +1289,14 @@
         <w:rPr>
           <w:rFonts w:ascii="Arial" w:hAnsi="Arial" w:cs="Arial"/>
         </w:rPr>
-        <w:t xml:space="preserve">. In the winter </w:t>
-      </w:r>
-      <w:proofErr w:type="gramStart"/>
-      <w:r>
-        <w:rPr>
-          <w:rFonts w:ascii="Arial" w:hAnsi="Arial" w:cs="Arial"/>
-        </w:rPr>
-        <w:t>semester</w:t>
-      </w:r>
-      <w:proofErr w:type="gramEnd"/>
-      <w:r>
-        <w:rPr>
-          <w:rFonts w:ascii="Arial" w:hAnsi="Arial" w:cs="Arial"/>
-        </w:rPr>
-        <w:t xml:space="preserve"> I plan to form a group with the following students, who are also building similar hardware this term and working on the mobile application with me. The hardware </w:t>
-      </w:r>
-      <w:proofErr w:type="gramStart"/>
-      <w:r>
-        <w:rPr>
-          <w:rFonts w:ascii="Arial" w:hAnsi="Arial" w:cs="Arial"/>
-        </w:rPr>
-        <w:t>will be completed</w:t>
-      </w:r>
-      <w:proofErr w:type="gramEnd"/>
-      <w:r>
-        <w:rPr>
-          <w:rFonts w:ascii="Arial" w:hAnsi="Arial" w:cs="Arial"/>
-        </w:rPr>
-        <w:t xml:space="preserve"> in CENG 317 Hardware Production Techniques independently and the application will be completed in CENG 319 Software Project. </w:t>
+        <w:t xml:space="preserve">. In the winter semester I plan to form a group with the following students, who are also building similar hardware this term and working on the mobile application with me. The hardware will be completed in CENG 317 Hardware Production Techniques independently and the application will be completed in CENG 319 Software Project. </w:t>
       </w:r>
       <w:r>
         <w:rPr>
           <w:rFonts w:ascii="Arial" w:hAnsi="Arial" w:cs="Arial"/>
         </w:rPr>
         <w:lastRenderedPageBreak/>
-        <w:t xml:space="preserve">These will be integrated together in the subsequent term in CENG 355 Computer Systems Project as a member of a </w:t>
-      </w:r>
-      <w:proofErr w:type="gramStart"/>
-      <w:r>
-        <w:rPr>
-          <w:rFonts w:ascii="Arial" w:hAnsi="Arial" w:cs="Arial"/>
-        </w:rPr>
-        <w:t>2</w:t>
-      </w:r>
-      <w:proofErr w:type="gramEnd"/>
-      <w:r>
-        <w:rPr>
-          <w:rFonts w:ascii="Arial" w:hAnsi="Arial" w:cs="Arial"/>
-        </w:rPr>
-        <w:t xml:space="preserve"> or 3 student group.</w:t>
+        <w:t>These will be integrated together in the subsequent term in CENG 355 Computer Systems Project as a member of a 2 or 3 student group.</w:t>
       </w:r>
     </w:p>
     <w:p>
@@ -1604,21 +1494,7 @@
         <w:rPr>
           <w:rFonts w:ascii="Arial" w:hAnsi="Arial" w:cs="Arial"/>
         </w:rPr>
-        <w:t xml:space="preserve">In the Computer Engineering Technology </w:t>
-      </w:r>
-      <w:proofErr w:type="gramStart"/>
-      <w:r>
-        <w:rPr>
-          <w:rFonts w:ascii="Arial" w:hAnsi="Arial" w:cs="Arial"/>
-        </w:rPr>
-        <w:t>program</w:t>
-      </w:r>
-      <w:proofErr w:type="gramEnd"/>
-      <w:r>
-        <w:rPr>
-          <w:rFonts w:ascii="Arial" w:hAnsi="Arial" w:cs="Arial"/>
-        </w:rPr>
-        <w:t xml:space="preserve"> we have learned about the following topics from the respective relevant courses:</w:t>
+        <w:t>In the Computer Engineering Technology program we have learned about the following topics from the respective relevant courses:</w:t>
       </w:r>
     </w:p>
     <w:p>
@@ -1796,21 +1672,7 @@
         <w:rPr>
           <w:rFonts w:ascii="Arial" w:hAnsi="Arial" w:cs="Arial"/>
         </w:rPr>
-        <w:t xml:space="preserve">This proposal </w:t>
-      </w:r>
-      <w:proofErr w:type="gramStart"/>
-      <w:r>
-        <w:rPr>
-          <w:rFonts w:ascii="Arial" w:hAnsi="Arial" w:cs="Arial"/>
-        </w:rPr>
-        <w:t>is assigned</w:t>
-      </w:r>
-      <w:proofErr w:type="gramEnd"/>
-      <w:r>
-        <w:rPr>
-          <w:rFonts w:ascii="Arial" w:hAnsi="Arial" w:cs="Arial"/>
-        </w:rPr>
-        <w:t xml:space="preserve"> in the first week of class and is due at the beginning of class in the second week of the fall semester. My coursework will focus on the first two of the 3 phases of this project:</w:t>
+        <w:t>This proposal is assigned in the first week of class and is due at the beginning of class in the second week of the fall semester. My coursework will focus on the first two of the 3 phases of this project:</w:t>
       </w:r>
       <w:r>
         <w:rPr>
@@ -1836,21 +1698,7 @@
           <w:rFonts w:ascii="Arial" w:hAnsi="Arial" w:cs="Arial"/>
         </w:rPr>
         <w:tab/>
-        <w:t xml:space="preserve">Phase </w:t>
-      </w:r>
-      <w:proofErr w:type="gramStart"/>
-      <w:r>
-        <w:rPr>
-          <w:rFonts w:ascii="Arial" w:hAnsi="Arial" w:cs="Arial"/>
-        </w:rPr>
-        <w:t>2</w:t>
-      </w:r>
-      <w:proofErr w:type="gramEnd"/>
-      <w:r>
-        <w:rPr>
-          <w:rFonts w:ascii="Arial" w:hAnsi="Arial" w:cs="Arial"/>
-        </w:rPr>
-        <w:t xml:space="preserve"> System integration.</w:t>
+        <w:t>Phase 2 System integration.</w:t>
       </w:r>
       <w:r>
         <w:rPr>
@@ -1863,21 +1711,7 @@
           <w:rFonts w:ascii="Arial" w:hAnsi="Arial" w:cs="Arial"/>
         </w:rPr>
         <w:tab/>
-        <w:t xml:space="preserve">Phase </w:t>
-      </w:r>
-      <w:proofErr w:type="gramStart"/>
-      <w:r>
-        <w:rPr>
-          <w:rFonts w:ascii="Arial" w:hAnsi="Arial" w:cs="Arial"/>
-        </w:rPr>
-        <w:t>3</w:t>
-      </w:r>
-      <w:proofErr w:type="gramEnd"/>
-      <w:r>
-        <w:rPr>
-          <w:rFonts w:ascii="Arial" w:hAnsi="Arial" w:cs="Arial"/>
-        </w:rPr>
-        <w:t xml:space="preserve"> Demonstration to future employers.</w:t>
+        <w:t>Phase 3 Demonstration to future employers.</w:t>
       </w:r>
     </w:p>
     <w:p>
@@ -1908,35 +1742,7 @@
         <w:rPr>
           <w:rFonts w:ascii="Arial" w:hAnsi="Arial" w:cs="Arial"/>
         </w:rPr>
-        <w:t xml:space="preserve">The hardware build </w:t>
-      </w:r>
-      <w:proofErr w:type="gramStart"/>
-      <w:r>
-        <w:rPr>
-          <w:rFonts w:ascii="Arial" w:hAnsi="Arial" w:cs="Arial"/>
-        </w:rPr>
-        <w:t>will be completed</w:t>
-      </w:r>
-      <w:proofErr w:type="gramEnd"/>
-      <w:r>
-        <w:rPr>
-          <w:rFonts w:ascii="Arial" w:hAnsi="Arial" w:cs="Arial"/>
-        </w:rPr>
-        <w:t xml:space="preserve"> in the fall term. It will fit within the CENG Project maximum dimensions of 12 13/16" x 6" x 2 </w:t>
-      </w:r>
-      <w:proofErr w:type="gramStart"/>
-      <w:r>
-        <w:rPr>
-          <w:rFonts w:ascii="Arial" w:hAnsi="Arial" w:cs="Arial"/>
-        </w:rPr>
-        <w:t>7/</w:t>
-      </w:r>
-      <w:proofErr w:type="gramEnd"/>
-      <w:r>
-        <w:rPr>
-          <w:rFonts w:ascii="Arial" w:hAnsi="Arial" w:cs="Arial"/>
-        </w:rPr>
-        <w:t>8" (32.5cm x 15.25cm x 7.25cm) which represents the space below the tray in the parts kit. The highest AC voltage that will be used is 16Vrms from a wall adaptor from which +/- 15V or as high as 45 VDC can be obtained. Maximum power consumption will be 20 Watts.</w:t>
+        <w:t>The hardware build will be completed in the fall term. It will fit within the CENG Project maximum dimensions of 12 13/16" x 6" x 2 7/8" (32.5cm x 15.25cm x 7.25cm) which represents the space below the tray in the parts kit. The highest AC voltage that will be used is 16Vrms from a wall adaptor from which +/- 15V or as high as 45 VDC can be obtained. Maximum power consumption will be 20 Watts.</w:t>
       </w:r>
     </w:p>
     <w:p>
@@ -1974,21 +1780,7 @@
         <w:rPr>
           <w:rFonts w:ascii="Arial" w:hAnsi="Arial" w:cs="Arial"/>
         </w:rPr>
-        <w:t xml:space="preserve">The system integration </w:t>
-      </w:r>
-      <w:proofErr w:type="gramStart"/>
-      <w:r>
-        <w:rPr>
-          <w:rFonts w:ascii="Arial" w:hAnsi="Arial" w:cs="Arial"/>
-        </w:rPr>
-        <w:t>will be completed</w:t>
-      </w:r>
-      <w:proofErr w:type="gramEnd"/>
-      <w:r>
-        <w:rPr>
-          <w:rFonts w:ascii="Arial" w:hAnsi="Arial" w:cs="Arial"/>
-        </w:rPr>
-        <w:t xml:space="preserve"> in the fall term.</w:t>
+        <w:t>The system integration will be completed in the fall term.</w:t>
       </w:r>
     </w:p>
     <w:p>
@@ -2004,23 +1796,7 @@
           <w:rFonts w:ascii="Arial" w:hAnsi="Arial" w:cs="Arial"/>
           <w:i/>
         </w:rPr>
-        <w:t xml:space="preserve">Phase </w:t>
-      </w:r>
-      <w:proofErr w:type="gramStart"/>
-      <w:r>
-        <w:rPr>
-          <w:rFonts w:ascii="Arial" w:hAnsi="Arial" w:cs="Arial"/>
-          <w:i/>
-        </w:rPr>
-        <w:t>3</w:t>
-      </w:r>
-      <w:proofErr w:type="gramEnd"/>
-      <w:r>
-        <w:rPr>
-          <w:rFonts w:ascii="Arial" w:hAnsi="Arial" w:cs="Arial"/>
-          <w:i/>
-        </w:rPr>
-        <w:t xml:space="preserve"> Demonstration to future employers</w:t>
+        <w:t>Phase 3 Demonstration to future employers</w:t>
       </w:r>
     </w:p>
     <w:p>
@@ -2042,21 +1818,7 @@
         <w:rPr>
           <w:rFonts w:ascii="Arial" w:hAnsi="Arial" w:cs="Arial"/>
         </w:rPr>
-        <w:t xml:space="preserve">This project will </w:t>
-      </w:r>
-      <w:proofErr w:type="gramStart"/>
-      <w:r>
-        <w:rPr>
-          <w:rFonts w:ascii="Arial" w:hAnsi="Arial" w:cs="Arial"/>
-        </w:rPr>
-        <w:t>showcase</w:t>
-      </w:r>
-      <w:proofErr w:type="gramEnd"/>
-      <w:r>
-        <w:rPr>
-          <w:rFonts w:ascii="Arial" w:hAnsi="Arial" w:cs="Arial"/>
-        </w:rPr>
-        <w:t xml:space="preserve"> the knowledge and skills that I have learned to potential employers.</w:t>
+        <w:t>This project will showcase the knowledge and skills that I have learned to potential employers.</w:t>
       </w:r>
     </w:p>
     <w:p>
@@ -2078,35 +1840,7 @@
         <w:rPr>
           <w:rFonts w:ascii="Arial" w:hAnsi="Arial" w:cs="Arial"/>
         </w:rPr>
-        <w:t>The brief description below provides rough effort and non-</w:t>
-      </w:r>
-      <w:proofErr w:type="spellStart"/>
-      <w:r>
-        <w:rPr>
-          <w:rFonts w:ascii="Arial" w:hAnsi="Arial" w:cs="Arial"/>
-        </w:rPr>
-        <w:t>labour</w:t>
-      </w:r>
-      <w:proofErr w:type="spellEnd"/>
-      <w:r>
-        <w:rPr>
-          <w:rFonts w:ascii="Arial" w:hAnsi="Arial" w:cs="Arial"/>
-        </w:rPr>
-        <w:t xml:space="preserve"> estimates respectively for each phase. A Gantt chart </w:t>
-      </w:r>
-      <w:proofErr w:type="gramStart"/>
-      <w:r>
-        <w:rPr>
-          <w:rFonts w:ascii="Arial" w:hAnsi="Arial" w:cs="Arial"/>
-        </w:rPr>
-        <w:t>will be added</w:t>
-      </w:r>
-      <w:proofErr w:type="gramEnd"/>
-      <w:r>
-        <w:rPr>
-          <w:rFonts w:ascii="Arial" w:hAnsi="Arial" w:cs="Arial"/>
-        </w:rPr>
-        <w:t xml:space="preserve"> by week 3 to provide more project schedule details and a more complete budget will be added by week 4. It is important to start tasks as soon as possible to be able to meet deadlines.</w:t>
+        <w:t>The brief description below provides rough effort and non-labour estimates respectively for each phase. A Gantt chart will be added by week 3 to provide more project schedule details and a more complete budget will be added by week 4. It is important to start tasks as soon as possible to be able to meet deadlines.</w:t>
       </w:r>
     </w:p>
     <w:p>
@@ -2188,21 +1922,7 @@
         <w:rPr>
           <w:rFonts w:ascii="Arial" w:hAnsi="Arial" w:cs="Arial"/>
         </w:rPr>
-        <w:t xml:space="preserve">This proposal presents a plan for providing an </w:t>
-      </w:r>
-      <w:proofErr w:type="spellStart"/>
-      <w:r>
-        <w:rPr>
-          <w:rFonts w:ascii="Arial" w:hAnsi="Arial" w:cs="Arial"/>
-        </w:rPr>
-        <w:t>IoT</w:t>
-      </w:r>
-      <w:proofErr w:type="spellEnd"/>
-      <w:r>
-        <w:rPr>
-          <w:rFonts w:ascii="Arial" w:hAnsi="Arial" w:cs="Arial"/>
-        </w:rPr>
-        <w:t xml:space="preserve"> solution for </w:t>
+        <w:t xml:space="preserve">This proposal presents a plan for providing an IoT solution for </w:t>
       </w:r>
       <w:r>
         <w:rPr>
@@ -2258,21 +1978,7 @@
         <w:rPr>
           <w:rFonts w:ascii="Arial" w:hAnsi="Arial" w:cs="Arial"/>
         </w:rPr>
-        <w:t xml:space="preserve">This is an opportunity to integrate the knowledge and skills developed in our program to create a collaborative </w:t>
-      </w:r>
-      <w:proofErr w:type="spellStart"/>
-      <w:r>
-        <w:rPr>
-          <w:rFonts w:ascii="Arial" w:hAnsi="Arial" w:cs="Arial"/>
-        </w:rPr>
-        <w:t>IoT</w:t>
-      </w:r>
-      <w:proofErr w:type="spellEnd"/>
-      <w:r>
-        <w:rPr>
-          <w:rFonts w:ascii="Arial" w:hAnsi="Arial" w:cs="Arial"/>
-        </w:rPr>
-        <w:t xml:space="preserve"> capstone project demonstrating my ability to learn how to support projects such as the initiative described by </w:t>
+        <w:t xml:space="preserve">This is an opportunity to integrate the knowledge and skills developed in our program to create a collaborative IoT capstone project demonstrating my ability to learn how to support projects such as the initiative described by </w:t>
       </w:r>
       <w:r>
         <w:rPr>
@@ -2434,21 +2140,7 @@
         <w:rPr>
           <w:rFonts w:ascii="Arial" w:hAnsi="Arial" w:cs="Arial"/>
         </w:rPr>
-        <w:t xml:space="preserve">Institute of Electrical and Electronics Engineers. (2015, August 28). IEEE </w:t>
-      </w:r>
-      <w:proofErr w:type="spellStart"/>
-      <w:r>
-        <w:rPr>
-          <w:rFonts w:ascii="Arial" w:hAnsi="Arial" w:cs="Arial"/>
-        </w:rPr>
-        <w:t>Xplore</w:t>
-      </w:r>
-      <w:proofErr w:type="spellEnd"/>
-      <w:r>
-        <w:rPr>
-          <w:rFonts w:ascii="Arial" w:hAnsi="Arial" w:cs="Arial"/>
-        </w:rPr>
-        <w:t xml:space="preserve"> Digital Library </w:t>
+        <w:t xml:space="preserve">Institute of Electrical and Electronics Engineers. (2015, August 28). IEEE Xplore Digital Library </w:t>
       </w:r>
     </w:p>
     <w:p>
@@ -2626,21 +2318,7 @@
         <w:rPr>
           <w:rFonts w:ascii="Arial" w:hAnsi="Arial" w:cs="Arial"/>
         </w:rPr>
-        <w:t xml:space="preserve">Greenhouses has been an environmental solution to grow crops without involving any form of contaminants. However, due to atmospheric factors it is difficult to maintain plant growth. We have conducted research on integration of </w:t>
-      </w:r>
-      <w:proofErr w:type="gramStart"/>
-      <w:r>
-        <w:rPr>
-          <w:rFonts w:ascii="Arial" w:hAnsi="Arial" w:cs="Arial"/>
-        </w:rPr>
-        <w:t>3</w:t>
-      </w:r>
-      <w:proofErr w:type="gramEnd"/>
-      <w:r>
-        <w:rPr>
-          <w:rFonts w:ascii="Arial" w:hAnsi="Arial" w:cs="Arial"/>
-        </w:rPr>
-        <w:t xml:space="preserve"> different sensors that will carry out a solution that will maintain the growth of plants</w:t>
+        <w:t>Greenhouses has been an environmental solution to grow crops without involving any form of contaminants. However, due to atmospheric factors it is difficult to maintain plant growth. We have conducted research on integration of 3 different sensors that will carry out a solution that will maintain the growth of plants</w:t>
       </w:r>
       <w:r>
         <w:rPr>
@@ -2711,21 +2389,7 @@
         <w:rPr>
           <w:rFonts w:ascii="Arial" w:hAnsi="Arial" w:cs="Arial"/>
         </w:rPr>
-        <w:t xml:space="preserve">It consists of </w:t>
-      </w:r>
-      <w:proofErr w:type="gramStart"/>
-      <w:r>
-        <w:rPr>
-          <w:rFonts w:ascii="Arial" w:hAnsi="Arial" w:cs="Arial"/>
-        </w:rPr>
-        <w:t>3</w:t>
-      </w:r>
-      <w:proofErr w:type="gramEnd"/>
-      <w:r>
-        <w:rPr>
-          <w:rFonts w:ascii="Arial" w:hAnsi="Arial" w:cs="Arial"/>
-        </w:rPr>
-        <w:t xml:space="preserve"> sensors that will be stationed in a greenhouse that works with our mobile application “Greenhouse Monitor.” This report will provide the details of the device we are going to develop by including features of our system and diagrams for the application. </w:t>
+        <w:t xml:space="preserve">It consists of 3 sensors that will be stationed in a greenhouse that works with our mobile application “Greenhouse Monitor.” This report will provide the details of the device we are going to develop by including features of our system and diagrams for the application. </w:t>
       </w:r>
       <w:r>
         <w:rPr>
@@ -4716,35 +4380,13 @@
         <w:rPr>
           <w:rFonts w:ascii="Arial" w:hAnsi="Arial" w:cs="Arial"/>
         </w:rPr>
-        <w:t xml:space="preserve">Our project </w:t>
-      </w:r>
-      <w:proofErr w:type="gramStart"/>
-      <w:r>
-        <w:rPr>
-          <w:rFonts w:ascii="Arial" w:hAnsi="Arial" w:cs="Arial"/>
-        </w:rPr>
-        <w:t>will be used</w:t>
-      </w:r>
-      <w:proofErr w:type="gramEnd"/>
-      <w:r>
-        <w:rPr>
-          <w:rFonts w:ascii="Arial" w:hAnsi="Arial" w:cs="Arial"/>
-        </w:rPr>
-        <w:t xml:space="preserve"> as a monitoring system that can be accessed from a mobile device. The system </w:t>
-      </w:r>
-      <w:proofErr w:type="gramStart"/>
-      <w:r>
-        <w:rPr>
-          <w:rFonts w:ascii="Arial" w:hAnsi="Arial" w:cs="Arial"/>
-        </w:rPr>
-        <w:t>is ideally situated</w:t>
-      </w:r>
-      <w:proofErr w:type="gramEnd"/>
-      <w:r>
-        <w:rPr>
-          <w:rFonts w:ascii="Arial" w:hAnsi="Arial" w:cs="Arial"/>
-        </w:rPr>
-        <w:t xml:space="preserve"> in a greenhouse for best performance and outcome. The application will provide temperature, humidity and CO</w:t>
+        <w:t xml:space="preserve">Our project will be used as a monitoring system that can be accessed from a mobile device. The system </w:t>
+      </w:r>
+      <w:r>
+        <w:rPr>
+          <w:rFonts w:ascii="Arial" w:hAnsi="Arial" w:cs="Arial"/>
+        </w:rPr>
+        <w:t>is ideally situated in a greenhouse for best performance and outcome. The application will provide temperature, humidity and CO</w:t>
       </w:r>
       <w:r>
         <w:rPr>
@@ -4850,9 +4492,8 @@
           <w:sz w:val="24"/>
           <w:szCs w:val="24"/>
         </w:rPr>
-        <w:t xml:space="preserve">This document </w:t>
-      </w:r>
-      <w:proofErr w:type="gramStart"/>
+        <w:t xml:space="preserve">This document is </w:t>
+      </w:r>
       <w:r>
         <w:rPr>
           <w:rFonts w:cs="Arial"/>
@@ -4861,7 +4502,7 @@
           <w:sz w:val="24"/>
           <w:szCs w:val="24"/>
         </w:rPr>
-        <w:t xml:space="preserve">is </w:t>
+        <w:t>intended</w:t>
       </w:r>
       <w:r>
         <w:rPr>
@@ -4871,9 +4512,8 @@
           <w:sz w:val="24"/>
           <w:szCs w:val="24"/>
         </w:rPr>
-        <w:t>intended</w:t>
-      </w:r>
-      <w:proofErr w:type="gramEnd"/>
+        <w:t xml:space="preserve"> for </w:t>
+      </w:r>
       <w:r>
         <w:rPr>
           <w:rFonts w:cs="Arial"/>
@@ -4882,7 +4522,7 @@
           <w:sz w:val="24"/>
           <w:szCs w:val="24"/>
         </w:rPr>
-        <w:t xml:space="preserve"> for </w:t>
+        <w:t>agricultural farmers, greenhouse technicians</w:t>
       </w:r>
       <w:r>
         <w:rPr>
@@ -4892,7 +4532,7 @@
           <w:sz w:val="24"/>
           <w:szCs w:val="24"/>
         </w:rPr>
-        <w:t>agricultural farmers, greenhouse technicians</w:t>
+        <w:t xml:space="preserve">, </w:t>
       </w:r>
       <w:r>
         <w:rPr>
@@ -4902,7 +4542,7 @@
           <w:sz w:val="24"/>
           <w:szCs w:val="24"/>
         </w:rPr>
-        <w:t xml:space="preserve">, </w:t>
+        <w:t xml:space="preserve">and </w:t>
       </w:r>
       <w:r>
         <w:rPr>
@@ -4912,7 +4552,7 @@
           <w:sz w:val="24"/>
           <w:szCs w:val="24"/>
         </w:rPr>
-        <w:t xml:space="preserve">and </w:t>
+        <w:t>workplace management</w:t>
       </w:r>
       <w:r>
         <w:rPr>
@@ -4922,39 +4562,7 @@
           <w:sz w:val="24"/>
           <w:szCs w:val="24"/>
         </w:rPr>
-        <w:t>workplace management</w:t>
-      </w:r>
-      <w:r>
-        <w:rPr>
-          <w:rFonts w:cs="Arial"/>
-          <w:i w:val="0"/>
-          <w:color w:val="000000" w:themeColor="text1"/>
-          <w:sz w:val="24"/>
-          <w:szCs w:val="24"/>
-        </w:rPr>
-        <w:t xml:space="preserve"> as a reference when they are using the device and application. </w:t>
-      </w:r>
-      <w:proofErr w:type="gramStart"/>
-      <w:r>
-        <w:rPr>
-          <w:rFonts w:cs="Arial"/>
-          <w:i w:val="0"/>
-          <w:color w:val="000000" w:themeColor="text1"/>
-          <w:sz w:val="24"/>
-          <w:szCs w:val="24"/>
-        </w:rPr>
-        <w:t>Also</w:t>
-      </w:r>
-      <w:proofErr w:type="gramEnd"/>
-      <w:r>
-        <w:rPr>
-          <w:rFonts w:cs="Arial"/>
-          <w:i w:val="0"/>
-          <w:color w:val="000000" w:themeColor="text1"/>
-          <w:sz w:val="24"/>
-          <w:szCs w:val="24"/>
-        </w:rPr>
-        <w:t>,</w:t>
+        <w:t xml:space="preserve"> as a reference when they are using the device and application. Also,</w:t>
       </w:r>
       <w:r>
         <w:rPr>
@@ -5036,9 +4644,8 @@
           <w:sz w:val="24"/>
           <w:szCs w:val="24"/>
         </w:rPr>
-        <w:t xml:space="preserve">This system </w:t>
-      </w:r>
-      <w:proofErr w:type="gramStart"/>
+        <w:t xml:space="preserve">This system will be designed to </w:t>
+      </w:r>
       <w:r>
         <w:rPr>
           <w:rFonts w:cs="Arial"/>
@@ -5047,9 +4654,8 @@
           <w:sz w:val="24"/>
           <w:szCs w:val="24"/>
         </w:rPr>
-        <w:t>will be designed</w:t>
-      </w:r>
-      <w:proofErr w:type="gramEnd"/>
+        <w:t xml:space="preserve">help </w:t>
+      </w:r>
       <w:r>
         <w:rPr>
           <w:rFonts w:cs="Arial"/>
@@ -5058,7 +4664,7 @@
           <w:sz w:val="24"/>
           <w:szCs w:val="24"/>
         </w:rPr>
-        <w:t xml:space="preserve"> to </w:t>
+        <w:t>raise</w:t>
       </w:r>
       <w:r>
         <w:rPr>
@@ -5068,7 +4674,7 @@
           <w:sz w:val="24"/>
           <w:szCs w:val="24"/>
         </w:rPr>
-        <w:t xml:space="preserve">help </w:t>
+        <w:t xml:space="preserve"> awareness of the </w:t>
       </w:r>
       <w:r>
         <w:rPr>
@@ -5078,7 +4684,7 @@
           <w:sz w:val="24"/>
           <w:szCs w:val="24"/>
         </w:rPr>
-        <w:t>raise</w:t>
+        <w:t>atmosphere factors that affect plants</w:t>
       </w:r>
       <w:r>
         <w:rPr>
@@ -5088,7 +4694,7 @@
           <w:sz w:val="24"/>
           <w:szCs w:val="24"/>
         </w:rPr>
-        <w:t xml:space="preserve"> awareness of the </w:t>
+        <w:t xml:space="preserve"> by providing real-time record of </w:t>
       </w:r>
       <w:r>
         <w:rPr>
@@ -5098,7 +4704,7 @@
           <w:sz w:val="24"/>
           <w:szCs w:val="24"/>
         </w:rPr>
-        <w:t>atmosphere factors that affect plants</w:t>
+        <w:t xml:space="preserve">temperature, humidity and </w:t>
       </w:r>
       <w:r>
         <w:rPr>
@@ -5108,7 +4714,7 @@
           <w:sz w:val="24"/>
           <w:szCs w:val="24"/>
         </w:rPr>
-        <w:t xml:space="preserve"> by providing real-time record of </w:t>
+        <w:t>air quality like CO</w:t>
       </w:r>
       <w:r>
         <w:rPr>
@@ -5117,8 +4723,9 @@
           <w:color w:val="000000" w:themeColor="text1"/>
           <w:sz w:val="24"/>
           <w:szCs w:val="24"/>
-        </w:rPr>
-        <w:t xml:space="preserve">temperature, humidity and </w:t>
+          <w:vertAlign w:val="subscript"/>
+        </w:rPr>
+        <w:t>2</w:t>
       </w:r>
       <w:r>
         <w:rPr>
@@ -5128,7 +4735,7 @@
           <w:sz w:val="24"/>
           <w:szCs w:val="24"/>
         </w:rPr>
-        <w:t>air quality like CO</w:t>
+        <w:t xml:space="preserve">. It provides a feature that allows </w:t>
       </w:r>
       <w:r>
         <w:rPr>
@@ -5137,51 +4744,8 @@
           <w:color w:val="000000" w:themeColor="text1"/>
           <w:sz w:val="24"/>
           <w:szCs w:val="24"/>
-          <w:vertAlign w:val="subscript"/>
-        </w:rPr>
-        <w:t>2</w:t>
-      </w:r>
-      <w:r>
-        <w:rPr>
-          <w:rFonts w:cs="Arial"/>
-          <w:i w:val="0"/>
-          <w:color w:val="000000" w:themeColor="text1"/>
-          <w:sz w:val="24"/>
-          <w:szCs w:val="24"/>
-        </w:rPr>
-        <w:t xml:space="preserve">. It provides a feature that allows </w:t>
-      </w:r>
-      <w:r>
-        <w:rPr>
-          <w:rFonts w:cs="Arial"/>
-          <w:i w:val="0"/>
-          <w:color w:val="000000" w:themeColor="text1"/>
-          <w:sz w:val="24"/>
-          <w:szCs w:val="24"/>
-        </w:rPr>
-        <w:t xml:space="preserve">the user to turn on the fan from their </w:t>
-      </w:r>
-      <w:proofErr w:type="gramStart"/>
-      <w:r>
-        <w:rPr>
-          <w:rFonts w:cs="Arial"/>
-          <w:i w:val="0"/>
-          <w:color w:val="000000" w:themeColor="text1"/>
-          <w:sz w:val="24"/>
-          <w:szCs w:val="24"/>
-        </w:rPr>
-        <w:t>mobile,</w:t>
-      </w:r>
-      <w:proofErr w:type="gramEnd"/>
-      <w:r>
-        <w:rPr>
-          <w:rFonts w:cs="Arial"/>
-          <w:i w:val="0"/>
-          <w:color w:val="000000" w:themeColor="text1"/>
-          <w:sz w:val="24"/>
-          <w:szCs w:val="24"/>
-        </w:rPr>
-        <w:t xml:space="preserve"> otherwise it can be performed manually.</w:t>
+        </w:rPr>
+        <w:t>the user to turn on the fan from their mobile, otherwise it can be performed manually.</w:t>
       </w:r>
       <w:r>
         <w:rPr>
@@ -5412,131 +4976,71 @@
           <w:sz w:val="24"/>
           <w:szCs w:val="24"/>
         </w:rPr>
-        <w:t xml:space="preserve"> </w:t>
-      </w:r>
-      <w:proofErr w:type="gramStart"/>
-      <w:r>
-        <w:rPr>
-          <w:rFonts w:cs="Arial"/>
-          <w:i w:val="0"/>
-          <w:sz w:val="24"/>
-          <w:szCs w:val="24"/>
+        <w:t xml:space="preserve"> 2 main parts, the mobile app and the </w:t>
+      </w:r>
+      <w:r>
+        <w:rPr>
+          <w:rFonts w:cs="Arial"/>
+          <w:i w:val="0"/>
+          <w:sz w:val="24"/>
+          <w:szCs w:val="24"/>
+        </w:rPr>
+        <w:t>integrated sensors</w:t>
+      </w:r>
+      <w:r>
+        <w:rPr>
+          <w:rFonts w:cs="Arial"/>
+          <w:i w:val="0"/>
+          <w:sz w:val="24"/>
+          <w:szCs w:val="24"/>
+        </w:rPr>
+        <w:t>. The app</w:t>
+      </w:r>
+      <w:r>
+        <w:rPr>
+          <w:rFonts w:cs="Arial"/>
+          <w:i w:val="0"/>
+          <w:sz w:val="24"/>
+          <w:szCs w:val="24"/>
+        </w:rPr>
+        <w:t>lication</w:t>
+      </w:r>
+      <w:r>
+        <w:rPr>
+          <w:rFonts w:cs="Arial"/>
+          <w:i w:val="0"/>
+          <w:sz w:val="24"/>
+          <w:szCs w:val="24"/>
+        </w:rPr>
+        <w:t xml:space="preserve"> is used to view data on </w:t>
+      </w:r>
+      <w:r>
+        <w:rPr>
+          <w:rFonts w:cs="Arial"/>
+          <w:i w:val="0"/>
+          <w:sz w:val="24"/>
+          <w:szCs w:val="24"/>
+        </w:rPr>
+        <w:t>Temperature and humidity from AM2315 sensor, and CO</w:t>
+      </w:r>
+      <w:r>
+        <w:rPr>
+          <w:rFonts w:cs="Arial"/>
+          <w:i w:val="0"/>
+          <w:sz w:val="24"/>
+          <w:szCs w:val="24"/>
+          <w:vertAlign w:val="subscript"/>
         </w:rPr>
         <w:t>2</w:t>
       </w:r>
-      <w:proofErr w:type="gramEnd"/>
-      <w:r>
-        <w:rPr>
-          <w:rFonts w:cs="Arial"/>
-          <w:i w:val="0"/>
-          <w:sz w:val="24"/>
-          <w:szCs w:val="24"/>
-        </w:rPr>
-        <w:t xml:space="preserve"> main parts, the mobile app and the </w:t>
-      </w:r>
-      <w:r>
-        <w:rPr>
-          <w:rFonts w:cs="Arial"/>
-          <w:i w:val="0"/>
-          <w:sz w:val="24"/>
-          <w:szCs w:val="24"/>
-        </w:rPr>
-        <w:t>integrated sensors</w:t>
-      </w:r>
-      <w:r>
-        <w:rPr>
-          <w:rFonts w:cs="Arial"/>
-          <w:i w:val="0"/>
-          <w:sz w:val="24"/>
-          <w:szCs w:val="24"/>
-        </w:rPr>
-        <w:t>. The app</w:t>
-      </w:r>
-      <w:r>
-        <w:rPr>
-          <w:rFonts w:cs="Arial"/>
-          <w:i w:val="0"/>
-          <w:sz w:val="24"/>
-          <w:szCs w:val="24"/>
-        </w:rPr>
-        <w:t>lication</w:t>
-      </w:r>
-      <w:r>
-        <w:rPr>
-          <w:rFonts w:cs="Arial"/>
-          <w:i w:val="0"/>
-          <w:sz w:val="24"/>
-          <w:szCs w:val="24"/>
-        </w:rPr>
-        <w:t xml:space="preserve"> </w:t>
-      </w:r>
-      <w:proofErr w:type="gramStart"/>
-      <w:r>
-        <w:rPr>
-          <w:rFonts w:cs="Arial"/>
-          <w:i w:val="0"/>
-          <w:sz w:val="24"/>
-          <w:szCs w:val="24"/>
-        </w:rPr>
-        <w:t>is used</w:t>
-      </w:r>
-      <w:proofErr w:type="gramEnd"/>
-      <w:r>
-        <w:rPr>
-          <w:rFonts w:cs="Arial"/>
-          <w:i w:val="0"/>
-          <w:sz w:val="24"/>
-          <w:szCs w:val="24"/>
-        </w:rPr>
-        <w:t xml:space="preserve"> to view data on </w:t>
-      </w:r>
-      <w:r>
-        <w:rPr>
-          <w:rFonts w:cs="Arial"/>
-          <w:i w:val="0"/>
-          <w:sz w:val="24"/>
-          <w:szCs w:val="24"/>
-        </w:rPr>
-        <w:t>Temperature and humidity from AM2315 sensor, and CO</w:t>
-      </w:r>
-      <w:r>
-        <w:rPr>
-          <w:rFonts w:cs="Arial"/>
-          <w:i w:val="0"/>
-          <w:sz w:val="24"/>
-          <w:szCs w:val="24"/>
-          <w:vertAlign w:val="subscript"/>
-        </w:rPr>
-        <w:t>2</w:t>
-      </w:r>
-      <w:r>
-        <w:rPr>
-          <w:rFonts w:cs="Arial"/>
-          <w:i w:val="0"/>
-          <w:sz w:val="24"/>
-          <w:szCs w:val="24"/>
-        </w:rPr>
-        <w:t xml:space="preserve"> from CCS811. The application </w:t>
-      </w:r>
-      <w:proofErr w:type="gramStart"/>
-      <w:r>
-        <w:rPr>
-          <w:rFonts w:cs="Arial"/>
-          <w:i w:val="0"/>
-          <w:sz w:val="24"/>
-          <w:szCs w:val="24"/>
-        </w:rPr>
-        <w:t>can also be used</w:t>
-      </w:r>
-      <w:proofErr w:type="gramEnd"/>
-      <w:r>
-        <w:rPr>
-          <w:rFonts w:cs="Arial"/>
-          <w:i w:val="0"/>
-          <w:sz w:val="24"/>
-          <w:szCs w:val="24"/>
-        </w:rPr>
-        <w:t xml:space="preserve"> to turn on the fan when out of range low level of temperature is reached. The OLED (SSD1306) sensor </w:t>
+      <w:r>
+        <w:rPr>
+          <w:rFonts w:cs="Arial"/>
+          <w:i w:val="0"/>
+          <w:sz w:val="24"/>
+          <w:szCs w:val="24"/>
+        </w:rPr>
+        <w:t xml:space="preserve"> from CCS811. The application can also be used to turn on the fan when out of range low level of temperature is reached. The OLED (SSD1306) sensor </w:t>
       </w:r>
       <w:r>
         <w:rPr>
@@ -5554,27 +5058,7 @@
           <w:sz w:val="24"/>
           <w:szCs w:val="24"/>
         </w:rPr>
-        <w:t xml:space="preserve">the data of all three factors. All sensors </w:t>
-      </w:r>
-      <w:proofErr w:type="gramStart"/>
-      <w:r>
-        <w:rPr>
-          <w:rFonts w:cs="Arial"/>
-          <w:i w:val="0"/>
-          <w:sz w:val="24"/>
-          <w:szCs w:val="24"/>
-        </w:rPr>
-        <w:t>will be integrated</w:t>
-      </w:r>
-      <w:proofErr w:type="gramEnd"/>
-      <w:r>
-        <w:rPr>
-          <w:rFonts w:cs="Arial"/>
-          <w:i w:val="0"/>
-          <w:sz w:val="24"/>
-          <w:szCs w:val="24"/>
-        </w:rPr>
-        <w:t xml:space="preserve"> onto the Raspberry Pi.</w:t>
+        <w:t>the data of all three factors. All sensors will be integrated onto the Raspberry Pi.</w:t>
       </w:r>
     </w:p>
     <w:p>
@@ -5763,17 +5247,7 @@
           <w:sz w:val="24"/>
           <w:szCs w:val="24"/>
         </w:rPr>
-        <w:t xml:space="preserve">i </w:t>
-      </w:r>
-      <w:proofErr w:type="gramStart"/>
-      <w:r>
-        <w:rPr>
-          <w:rFonts w:cs="Arial"/>
-          <w:i w:val="0"/>
-          <w:sz w:val="24"/>
-          <w:szCs w:val="24"/>
-        </w:rPr>
-        <w:t>is use</w:t>
+        <w:t>i is use</w:t>
       </w:r>
       <w:r>
         <w:rPr>
@@ -5784,7 +5258,6 @@
         </w:rPr>
         <w:t>d</w:t>
       </w:r>
-      <w:proofErr w:type="gramEnd"/>
       <w:r>
         <w:rPr>
           <w:rFonts w:cs="Arial"/>
@@ -5903,29 +5376,7 @@
           <w:sz w:val="24"/>
           <w:szCs w:val="24"/>
         </w:rPr>
-        <w:t xml:space="preserve"> </w:t>
-      </w:r>
-      <w:proofErr w:type="gramStart"/>
-      <w:r>
-        <w:rPr>
-          <w:rFonts w:cs="Arial"/>
-          <w:i w:val="0"/>
-          <w:color w:val="000000" w:themeColor="text1"/>
-          <w:sz w:val="24"/>
-          <w:szCs w:val="24"/>
-        </w:rPr>
-        <w:t>must be connected</w:t>
-      </w:r>
-      <w:proofErr w:type="gramEnd"/>
-      <w:r>
-        <w:rPr>
-          <w:rFonts w:cs="Arial"/>
-          <w:i w:val="0"/>
-          <w:color w:val="000000" w:themeColor="text1"/>
-          <w:sz w:val="24"/>
-          <w:szCs w:val="24"/>
-        </w:rPr>
-        <w:t xml:space="preserve"> to the Internet to do the following:</w:t>
+        <w:t xml:space="preserve"> must be connected to the Internet to do the following:</w:t>
       </w:r>
     </w:p>
     <w:p>
@@ -6106,27 +5557,7 @@
           <w:sz w:val="24"/>
           <w:szCs w:val="24"/>
         </w:rPr>
-        <w:t xml:space="preserve"> but it can also work outdoor. The mobile application </w:t>
-      </w:r>
-      <w:proofErr w:type="gramStart"/>
-      <w:r>
-        <w:rPr>
-          <w:rFonts w:cs="Arial"/>
-          <w:i w:val="0"/>
-          <w:sz w:val="24"/>
-          <w:szCs w:val="24"/>
-        </w:rPr>
-        <w:t>can be used</w:t>
-      </w:r>
-      <w:proofErr w:type="gramEnd"/>
-      <w:r>
-        <w:rPr>
-          <w:rFonts w:cs="Arial"/>
-          <w:i w:val="0"/>
-          <w:sz w:val="24"/>
-          <w:szCs w:val="24"/>
-        </w:rPr>
-        <w:t xml:space="preserve"> anywhere</w:t>
+        <w:t xml:space="preserve"> but it can also work outdoor. The mobile application can be used anywhere</w:t>
       </w:r>
       <w:r>
         <w:rPr>
@@ -6329,31 +5760,7 @@
           <w:szCs w:val="24"/>
           <w:highlight w:val="yellow"/>
         </w:rPr>
-        <w:t xml:space="preserve">This part </w:t>
-      </w:r>
-      <w:proofErr w:type="gramStart"/>
-      <w:r>
-        <w:rPr>
-          <w:rFonts w:cs="Arial"/>
-          <w:i w:val="0"/>
-          <w:color w:val="000000" w:themeColor="text1"/>
-          <w:sz w:val="24"/>
-          <w:szCs w:val="24"/>
-          <w:highlight w:val="yellow"/>
-        </w:rPr>
-        <w:t>will be updated</w:t>
-      </w:r>
-      <w:proofErr w:type="gramEnd"/>
-      <w:r>
-        <w:rPr>
-          <w:rFonts w:cs="Arial"/>
-          <w:i w:val="0"/>
-          <w:color w:val="000000" w:themeColor="text1"/>
-          <w:sz w:val="24"/>
-          <w:szCs w:val="24"/>
-          <w:highlight w:val="yellow"/>
-        </w:rPr>
-        <w:t xml:space="preserve"> as we move towards the completion of the project and document.</w:t>
+        <w:t>This part will be updated as we move towards the completion of the project and document.</w:t>
       </w:r>
     </w:p>
     <w:p>
@@ -6403,27 +5810,7 @@
           <w:sz w:val="24"/>
           <w:szCs w:val="24"/>
         </w:rPr>
-        <w:t xml:space="preserve">One assumption about the product will be use on a mobile phone that meets the required specs. If the phone does not have the hardware resources required for the application, for </w:t>
-      </w:r>
-      <w:proofErr w:type="gramStart"/>
-      <w:r>
-        <w:rPr>
-          <w:rFonts w:cs="Arial"/>
-          <w:i w:val="0"/>
-          <w:sz w:val="24"/>
-          <w:szCs w:val="24"/>
-        </w:rPr>
-        <w:t>example</w:t>
-      </w:r>
-      <w:proofErr w:type="gramEnd"/>
-      <w:r>
-        <w:rPr>
-          <w:rFonts w:cs="Arial"/>
-          <w:i w:val="0"/>
-          <w:sz w:val="24"/>
-          <w:szCs w:val="24"/>
-        </w:rPr>
-        <w:t xml:space="preserve"> other application has already allocated space, the application may not work as intended.  </w:t>
+        <w:t xml:space="preserve">One assumption about the product will be use on a mobile phone that meets the required specs. If the phone does not have the hardware resources required for the application, for example other application has already allocated space, the application may not work as intended.  </w:t>
       </w:r>
     </w:p>
     <w:p>
@@ -6571,27 +5958,7 @@
           <w:sz w:val="24"/>
           <w:szCs w:val="24"/>
         </w:rPr>
-        <w:t xml:space="preserve">. The application </w:t>
-      </w:r>
-      <w:proofErr w:type="gramStart"/>
-      <w:r>
-        <w:rPr>
-          <w:rFonts w:cs="Arial"/>
-          <w:i w:val="0"/>
-          <w:sz w:val="24"/>
-          <w:szCs w:val="24"/>
-        </w:rPr>
-        <w:t>will be connected</w:t>
-      </w:r>
-      <w:proofErr w:type="gramEnd"/>
-      <w:r>
-        <w:rPr>
-          <w:rFonts w:cs="Arial"/>
-          <w:i w:val="0"/>
-          <w:sz w:val="24"/>
-          <w:szCs w:val="24"/>
-        </w:rPr>
-        <w:t xml:space="preserve"> with the database to show the readings stored on the database to the application.</w:t>
+        <w:t>. The application will be connected with the database to show the readings stored on the database to the application.</w:t>
       </w:r>
       <w:r>
         <w:rPr>
@@ -6664,23 +6031,7 @@
           <w:rFonts w:cs="Arial"/>
           <w:i w:val="0"/>
         </w:rPr>
-        <w:t xml:space="preserve"> from the database. There will be an added feature where the user has the ability to control the fan to go </w:t>
-      </w:r>
-      <w:proofErr w:type="gramStart"/>
-      <w:r>
-        <w:rPr>
-          <w:rFonts w:cs="Arial"/>
-          <w:i w:val="0"/>
-        </w:rPr>
-        <w:t>on or off</w:t>
-      </w:r>
-      <w:proofErr w:type="gramEnd"/>
-      <w:r>
-        <w:rPr>
-          <w:rFonts w:cs="Arial"/>
-          <w:i w:val="0"/>
-        </w:rPr>
-        <w:t>.</w:t>
+        <w:t xml:space="preserve"> from the database. There will be an added feature where the user has the ability to control the fan to go on or off.</w:t>
       </w:r>
       <w:r>
         <w:rPr>
@@ -6712,31 +6063,7 @@
           <w:szCs w:val="24"/>
           <w:highlight w:val="yellow"/>
         </w:rPr>
-        <w:t xml:space="preserve">This part </w:t>
-      </w:r>
-      <w:proofErr w:type="gramStart"/>
-      <w:r>
-        <w:rPr>
-          <w:rFonts w:cs="Arial"/>
-          <w:i w:val="0"/>
-          <w:color w:val="000000" w:themeColor="text1"/>
-          <w:sz w:val="24"/>
-          <w:szCs w:val="24"/>
-          <w:highlight w:val="yellow"/>
-        </w:rPr>
-        <w:t>will be updated</w:t>
-      </w:r>
-      <w:proofErr w:type="gramEnd"/>
-      <w:r>
-        <w:rPr>
-          <w:rFonts w:cs="Arial"/>
-          <w:i w:val="0"/>
-          <w:color w:val="000000" w:themeColor="text1"/>
-          <w:sz w:val="24"/>
-          <w:szCs w:val="24"/>
-          <w:highlight w:val="yellow"/>
-        </w:rPr>
-        <w:t xml:space="preserve"> as we move towards the completion of the project and document.</w:t>
+        <w:t>This part will be updated as we move towards the completion of the project and document.</w:t>
       </w:r>
     </w:p>
     <w:p>
@@ -6900,9 +6227,8 @@
           <w:sz w:val="24"/>
           <w:szCs w:val="24"/>
         </w:rPr>
-        <w:t xml:space="preserve"> that are in the air. Both sensors </w:t>
-      </w:r>
-      <w:proofErr w:type="gramStart"/>
+        <w:t xml:space="preserve"> that are in the air. Both sensors are integrated together with Raspberry Pi. The completed hardware will be able to</w:t>
+      </w:r>
       <w:r>
         <w:rPr>
           <w:rFonts w:cs="Arial"/>
@@ -6911,50 +6237,7 @@
           <w:sz w:val="24"/>
           <w:szCs w:val="24"/>
         </w:rPr>
-        <w:t>are integrated</w:t>
-      </w:r>
-      <w:proofErr w:type="gramEnd"/>
-      <w:r>
-        <w:rPr>
-          <w:rFonts w:cs="Arial"/>
-          <w:i w:val="0"/>
-          <w:color w:val="000000" w:themeColor="text1"/>
-          <w:sz w:val="24"/>
-          <w:szCs w:val="24"/>
-        </w:rPr>
-        <w:t xml:space="preserve"> together with Raspberry Pi. The completed hardware will be able to</w:t>
-      </w:r>
-      <w:r>
-        <w:rPr>
-          <w:rFonts w:cs="Arial"/>
-          <w:i w:val="0"/>
-          <w:color w:val="000000" w:themeColor="text1"/>
-          <w:sz w:val="24"/>
-          <w:szCs w:val="24"/>
-        </w:rPr>
-        <w:t xml:space="preserve"> </w:t>
-      </w:r>
-      <w:proofErr w:type="gramStart"/>
-      <w:r>
-        <w:rPr>
-          <w:rFonts w:cs="Arial"/>
-          <w:i w:val="0"/>
-          <w:color w:val="000000" w:themeColor="text1"/>
-          <w:sz w:val="24"/>
-          <w:szCs w:val="24"/>
-        </w:rPr>
-        <w:t>be connected</w:t>
-      </w:r>
-      <w:proofErr w:type="gramEnd"/>
-      <w:r>
-        <w:rPr>
-          <w:rFonts w:cs="Arial"/>
-          <w:i w:val="0"/>
-          <w:color w:val="000000" w:themeColor="text1"/>
-          <w:sz w:val="24"/>
-          <w:szCs w:val="24"/>
-        </w:rPr>
-        <w:t xml:space="preserve"> with the software in order to </w:t>
+        <w:t xml:space="preserve"> be connected with the software in order to </w:t>
       </w:r>
       <w:r>
         <w:rPr>
@@ -7036,15 +6319,7 @@
           <w:rFonts w:ascii="Arial" w:hAnsi="Arial" w:cs="Arial"/>
         </w:rPr>
         <w:lastRenderedPageBreak/>
-        <w:t>B</w:t>
-      </w:r>
-      <w:bookmarkStart w:id="91" w:name="_GoBack"/>
-      <w:bookmarkEnd w:id="91"/>
-      <w:r>
-        <w:rPr>
-          <w:rFonts w:ascii="Arial" w:hAnsi="Arial" w:cs="Arial"/>
-        </w:rPr>
-        <w:t>uild Instructio</w:t>
+        <w:t>Build Instructio</w:t>
       </w:r>
       <w:r>
         <w:rPr>
@@ -7068,10 +6343,10 @@
           <w:szCs w:val="28"/>
         </w:rPr>
       </w:pPr>
-      <w:bookmarkStart w:id="92" w:name="build-instructions-for-greenhouse-monito"/>
-      <w:bookmarkStart w:id="93" w:name="table-of-contents"/>
+      <w:bookmarkStart w:id="91" w:name="build-instructions-for-greenhouse-monito"/>
+      <w:bookmarkStart w:id="92" w:name="table-of-contents"/>
+      <w:bookmarkEnd w:id="91"/>
       <w:bookmarkEnd w:id="92"/>
-      <w:bookmarkEnd w:id="93"/>
       <w:r>
         <w:rPr>
           <w:rFonts w:ascii="Arial" w:hAnsi="Arial" w:cs="Arial"/>
@@ -7361,8 +6636,8 @@
           <w:szCs w:val="28"/>
         </w:rPr>
       </w:pPr>
-      <w:bookmarkStart w:id="94" w:name="introduction"/>
-      <w:bookmarkEnd w:id="94"/>
+      <w:bookmarkStart w:id="93" w:name="introduction"/>
+      <w:bookmarkEnd w:id="93"/>
       <w:r>
         <w:rPr>
           <w:rFonts w:ascii="Arial" w:hAnsi="Arial" w:cs="Arial"/>
@@ -7404,8 +6679,8 @@
           <w:szCs w:val="28"/>
         </w:rPr>
       </w:pPr>
-      <w:bookmarkStart w:id="95" w:name="system-diagram"/>
-      <w:bookmarkEnd w:id="95"/>
+      <w:bookmarkStart w:id="94" w:name="system-diagram"/>
+      <w:bookmarkEnd w:id="94"/>
       <w:r>
         <w:rPr>
           <w:rFonts w:ascii="Arial" w:hAnsi="Arial" w:cs="Arial"/>
@@ -7508,8 +6783,8 @@
           <w:szCs w:val="28"/>
         </w:rPr>
       </w:pPr>
-      <w:bookmarkStart w:id="96" w:name="material-requirements-and-budget"/>
-      <w:bookmarkEnd w:id="96"/>
+      <w:bookmarkStart w:id="95" w:name="material-requirements-and-budget"/>
+      <w:bookmarkEnd w:id="95"/>
       <w:r>
         <w:rPr>
           <w:rFonts w:ascii="Arial" w:hAnsi="Arial" w:cs="Arial"/>
@@ -7694,19 +6969,11 @@
                 <w:rFonts w:ascii="Arial" w:hAnsi="Arial" w:cs="Arial"/>
               </w:rPr>
             </w:pPr>
-            <w:proofErr w:type="spellStart"/>
-            <w:r>
-              <w:rPr>
-                <w:rFonts w:ascii="Arial" w:hAnsi="Arial" w:cs="Arial"/>
-              </w:rPr>
-              <w:t>CanaKit</w:t>
-            </w:r>
-            <w:proofErr w:type="spellEnd"/>
-            <w:r>
-              <w:rPr>
-                <w:rFonts w:ascii="Arial" w:hAnsi="Arial" w:cs="Arial"/>
-              </w:rPr>
-              <w:t xml:space="preserve"> Raspberry Pi 3 B+ Starter Kit</w:t>
+            <w:r>
+              <w:rPr>
+                <w:rFonts w:ascii="Arial" w:hAnsi="Arial" w:cs="Arial"/>
+              </w:rPr>
+              <w:t>CanaKit Raspberry Pi 3 B+ Starter Kit</w:t>
             </w:r>
           </w:p>
         </w:tc>
@@ -8124,14 +7391,12 @@
                 <w:rFonts w:ascii="Arial" w:hAnsi="Arial" w:cs="Arial"/>
               </w:rPr>
             </w:pPr>
-            <w:proofErr w:type="spellStart"/>
             <w:r>
               <w:rPr>
                 <w:rFonts w:ascii="Arial" w:hAnsi="Arial" w:cs="Arial"/>
               </w:rPr>
               <w:t>Creatron</w:t>
             </w:r>
-            <w:proofErr w:type="spellEnd"/>
           </w:p>
         </w:tc>
         <w:tc>
@@ -8256,14 +7521,12 @@
                 <w:rFonts w:ascii="Arial" w:hAnsi="Arial" w:cs="Arial"/>
               </w:rPr>
             </w:pPr>
-            <w:proofErr w:type="spellStart"/>
             <w:r>
               <w:rPr>
                 <w:rFonts w:ascii="Arial" w:hAnsi="Arial" w:cs="Arial"/>
               </w:rPr>
               <w:t>Creatron</w:t>
             </w:r>
-            <w:proofErr w:type="spellEnd"/>
           </w:p>
         </w:tc>
         <w:tc>
@@ -8387,14 +7650,12 @@
                 <w:rFonts w:ascii="Arial" w:hAnsi="Arial" w:cs="Arial"/>
               </w:rPr>
             </w:pPr>
-            <w:proofErr w:type="spellStart"/>
             <w:r>
               <w:rPr>
                 <w:rFonts w:ascii="Arial" w:hAnsi="Arial" w:cs="Arial"/>
               </w:rPr>
               <w:t>Adafruit</w:t>
             </w:r>
-            <w:proofErr w:type="spellEnd"/>
           </w:p>
         </w:tc>
         <w:tc>
@@ -8493,19 +7754,11 @@
                 <w:rFonts w:ascii="Arial" w:hAnsi="Arial" w:cs="Arial"/>
               </w:rPr>
             </w:pPr>
-            <w:proofErr w:type="spellStart"/>
-            <w:r>
-              <w:rPr>
-                <w:rFonts w:ascii="Arial" w:hAnsi="Arial" w:cs="Arial"/>
-              </w:rPr>
-              <w:t>SparkFun</w:t>
-            </w:r>
-            <w:proofErr w:type="spellEnd"/>
-            <w:r>
-              <w:rPr>
-                <w:rFonts w:ascii="Arial" w:hAnsi="Arial" w:cs="Arial"/>
-              </w:rPr>
-              <w:t xml:space="preserve"> Air Quality Breakout - CCS811</w:t>
+            <w:r>
+              <w:rPr>
+                <w:rFonts w:ascii="Arial" w:hAnsi="Arial" w:cs="Arial"/>
+              </w:rPr>
+              <w:t>SparkFun Air Quality Breakout - CCS811</w:t>
             </w:r>
           </w:p>
         </w:tc>
@@ -8527,14 +7780,12 @@
                 <w:rFonts w:ascii="Arial" w:hAnsi="Arial" w:cs="Arial"/>
               </w:rPr>
             </w:pPr>
-            <w:proofErr w:type="spellStart"/>
             <w:r>
               <w:rPr>
                 <w:rFonts w:ascii="Arial" w:hAnsi="Arial" w:cs="Arial"/>
               </w:rPr>
               <w:t>Sparkfun</w:t>
             </w:r>
-            <w:proofErr w:type="spellEnd"/>
           </w:p>
         </w:tc>
         <w:tc>
@@ -8641,8 +7892,8 @@
           <w:szCs w:val="28"/>
         </w:rPr>
       </w:pPr>
-      <w:bookmarkStart w:id="97" w:name="time-commitment"/>
-      <w:bookmarkEnd w:id="97"/>
+      <w:bookmarkStart w:id="96" w:name="time-commitment"/>
+      <w:bookmarkEnd w:id="96"/>
       <w:r>
         <w:rPr>
           <w:rFonts w:ascii="Arial" w:hAnsi="Arial" w:cs="Arial"/>
@@ -8667,71 +7918,7 @@
           <w:rFonts w:ascii="Arial" w:eastAsia="Cambria" w:hAnsi="Arial" w:cs="Arial"/>
           <w:szCs w:val="24"/>
         </w:rPr>
-        <w:t xml:space="preserve">This project </w:t>
-      </w:r>
-      <w:proofErr w:type="gramStart"/>
-      <w:r>
-        <w:rPr>
-          <w:rFonts w:ascii="Arial" w:eastAsia="Cambria" w:hAnsi="Arial" w:cs="Arial"/>
-          <w:szCs w:val="24"/>
-        </w:rPr>
-        <w:t>can be completed</w:t>
-      </w:r>
-      <w:proofErr w:type="gramEnd"/>
-      <w:r>
-        <w:rPr>
-          <w:rFonts w:ascii="Arial" w:eastAsia="Cambria" w:hAnsi="Arial" w:cs="Arial"/>
-          <w:szCs w:val="24"/>
-        </w:rPr>
-        <w:t xml:space="preserve"> in approximately 7 days if you followed the mechanical assembly and diagrams. Desired to do so, you must order the materials 2 - 3 weeks before working on this project as shipping takes about 1 - 2 weeks. Once you receive the materials, you can start configuring your Raspberry </w:t>
-      </w:r>
-      <w:proofErr w:type="gramStart"/>
-      <w:r>
-        <w:rPr>
-          <w:rFonts w:ascii="Arial" w:eastAsia="Cambria" w:hAnsi="Arial" w:cs="Arial"/>
-          <w:szCs w:val="24"/>
-        </w:rPr>
-        <w:t>Pi which</w:t>
-      </w:r>
-      <w:proofErr w:type="gramEnd"/>
-      <w:r>
-        <w:rPr>
-          <w:rFonts w:ascii="Arial" w:eastAsia="Cambria" w:hAnsi="Arial" w:cs="Arial"/>
-          <w:szCs w:val="24"/>
-        </w:rPr>
-        <w:t xml:space="preserve"> will take around 3 hours. Connecting the parts to the Raspberry Pi will take 30 minutes. </w:t>
-      </w:r>
-      <w:proofErr w:type="gramStart"/>
-      <w:r>
-        <w:rPr>
-          <w:rFonts w:ascii="Arial" w:eastAsia="Cambria" w:hAnsi="Arial" w:cs="Arial"/>
-          <w:szCs w:val="24"/>
-        </w:rPr>
-        <w:t>And then</w:t>
-      </w:r>
-      <w:proofErr w:type="gramEnd"/>
-      <w:r>
-        <w:rPr>
-          <w:rFonts w:ascii="Arial" w:eastAsia="Cambria" w:hAnsi="Arial" w:cs="Arial"/>
-          <w:szCs w:val="24"/>
-        </w:rPr>
-        <w:t xml:space="preserve"> to set up the code on the Raspberry Pi and testing the code will take around a 1 hour. It </w:t>
-      </w:r>
-      <w:proofErr w:type="gramStart"/>
-      <w:r>
-        <w:rPr>
-          <w:rFonts w:ascii="Arial" w:eastAsia="Cambria" w:hAnsi="Arial" w:cs="Arial"/>
-          <w:szCs w:val="24"/>
-        </w:rPr>
-        <w:t>is recommended</w:t>
-      </w:r>
-      <w:proofErr w:type="gramEnd"/>
-      <w:r>
-        <w:rPr>
-          <w:rFonts w:ascii="Arial" w:eastAsia="Cambria" w:hAnsi="Arial" w:cs="Arial"/>
-          <w:szCs w:val="24"/>
-        </w:rPr>
-        <w:t xml:space="preserve"> that you take 3 - 4 hours working on this project daily.</w:t>
+        <w:t>This project can be completed in approximately 7 days if you followed the mechanical assembly and diagrams. Desired to do so, you must order the materials 2 - 3 weeks before working on this project as shipping takes about 1 - 2 weeks. Once you receive the materials, you can start configuring your Raspberry Pi which will take around 3 hours. Connecting the parts to the Raspberry Pi will take 30 minutes. And then to set up the code on the Raspberry Pi and testing the code will take around a 1 hour. It is recommended that you take 3 - 4 hours working on this project daily.</w:t>
       </w:r>
     </w:p>
     <w:p>
@@ -8748,8 +7935,8 @@
           <w:szCs w:val="28"/>
         </w:rPr>
       </w:pPr>
-      <w:bookmarkStart w:id="98" w:name="raspberry-pi-configuration"/>
-      <w:bookmarkEnd w:id="98"/>
+      <w:bookmarkStart w:id="97" w:name="raspberry-pi-configuration"/>
+      <w:bookmarkEnd w:id="97"/>
       <w:r>
         <w:rPr>
           <w:rFonts w:ascii="Arial" w:hAnsi="Arial" w:cs="Arial"/>
@@ -8847,8 +8034,8 @@
           <w:szCs w:val="28"/>
         </w:rPr>
       </w:pPr>
-      <w:bookmarkStart w:id="99" w:name="mechanical-assembly"/>
-      <w:bookmarkEnd w:id="99"/>
+      <w:bookmarkStart w:id="98" w:name="mechanical-assembly"/>
+      <w:bookmarkEnd w:id="98"/>
       <w:r>
         <w:rPr>
           <w:rFonts w:ascii="Arial" w:hAnsi="Arial" w:cs="Arial"/>
@@ -8951,8 +8138,8 @@
           <w:szCs w:val="28"/>
         </w:rPr>
       </w:pPr>
-      <w:bookmarkStart w:id="100" w:name="soldering"/>
-      <w:bookmarkEnd w:id="100"/>
+      <w:bookmarkStart w:id="99" w:name="soldering"/>
+      <w:bookmarkEnd w:id="99"/>
       <w:r>
         <w:rPr>
           <w:rFonts w:ascii="Arial" w:hAnsi="Arial" w:cs="Arial"/>
@@ -8984,21 +8171,28 @@
         <w:t xml:space="preserve">You can design your own PCB using </w:t>
       </w:r>
       <w:hyperlink r:id="rId14">
-        <w:proofErr w:type="spellStart"/>
         <w:r>
           <w:rPr>
             <w:rFonts w:ascii="Arial" w:eastAsia="Cambria" w:hAnsi="Arial" w:cs="Arial"/>
             <w:szCs w:val="24"/>
           </w:rPr>
-          <w:t>Fritzing</w:t>
+          <w:t>Fritzing software</w:t>
         </w:r>
-        <w:proofErr w:type="spellEnd"/>
+      </w:hyperlink>
+      <w:r>
+        <w:rPr>
+          <w:rFonts w:ascii="Arial" w:eastAsia="Cambria" w:hAnsi="Arial" w:cs="Arial"/>
+          <w:szCs w:val="24"/>
+        </w:rPr>
+        <w:t xml:space="preserve"> for free or our version of the </w:t>
+      </w:r>
+      <w:hyperlink r:id="rId15">
         <w:r>
           <w:rPr>
             <w:rFonts w:ascii="Arial" w:eastAsia="Cambria" w:hAnsi="Arial" w:cs="Arial"/>
             <w:szCs w:val="24"/>
           </w:rPr>
-          <w:t xml:space="preserve"> software</w:t>
+          <w:t>fritzing file</w:t>
         </w:r>
       </w:hyperlink>
       <w:r>
@@ -9006,48 +8200,255 @@
           <w:rFonts w:ascii="Arial" w:eastAsia="Cambria" w:hAnsi="Arial" w:cs="Arial"/>
           <w:szCs w:val="24"/>
         </w:rPr>
-        <w:t xml:space="preserve"> </w:t>
-      </w:r>
-      <w:proofErr w:type="gramStart"/>
-      <w:r>
-        <w:rPr>
-          <w:rFonts w:ascii="Arial" w:eastAsia="Cambria" w:hAnsi="Arial" w:cs="Arial"/>
-          <w:szCs w:val="24"/>
-        </w:rPr>
-        <w:t>for free</w:t>
-      </w:r>
-      <w:proofErr w:type="gramEnd"/>
-      <w:r>
-        <w:rPr>
-          <w:rFonts w:ascii="Arial" w:eastAsia="Cambria" w:hAnsi="Arial" w:cs="Arial"/>
-          <w:szCs w:val="24"/>
-        </w:rPr>
-        <w:t xml:space="preserve"> or our version of the </w:t>
-      </w:r>
-      <w:hyperlink r:id="rId15">
-        <w:proofErr w:type="spellStart"/>
-        <w:r>
-          <w:rPr>
-            <w:rFonts w:ascii="Arial" w:eastAsia="Cambria" w:hAnsi="Arial" w:cs="Arial"/>
-            <w:szCs w:val="24"/>
-          </w:rPr>
-          <w:t>fritzing</w:t>
-        </w:r>
-        <w:proofErr w:type="spellEnd"/>
-        <w:r>
-          <w:rPr>
-            <w:rFonts w:ascii="Arial" w:eastAsia="Cambria" w:hAnsi="Arial" w:cs="Arial"/>
-            <w:szCs w:val="24"/>
-          </w:rPr>
-          <w:t xml:space="preserve"> file</w:t>
-        </w:r>
-      </w:hyperlink>
-      <w:r>
-        <w:rPr>
-          <w:rFonts w:ascii="Arial" w:eastAsia="Cambria" w:hAnsi="Arial" w:cs="Arial"/>
-          <w:szCs w:val="24"/>
-        </w:rPr>
-        <w:t>. You can refer to the images below: Breadboard view Schematic view PCB view Here are the following pins that you should know for this project:</w:t>
+        <w:t xml:space="preserve">. You can refer to the images below: </w:t>
+      </w:r>
+    </w:p>
+    <w:p>
+      <w:pPr>
+        <w:spacing w:after="200" w:line="240" w:lineRule="auto"/>
+        <w:ind w:left="480"/>
+        <w:rPr>
+          <w:rFonts w:ascii="Arial" w:eastAsia="Cambria" w:hAnsi="Arial" w:cs="Arial"/>
+          <w:szCs w:val="24"/>
+        </w:rPr>
+      </w:pPr>
+      <w:r>
+        <w:rPr>
+          <w:rFonts w:ascii="Arial" w:eastAsia="Cambria" w:hAnsi="Arial" w:cs="Arial"/>
+          <w:szCs w:val="24"/>
+        </w:rPr>
+        <w:t xml:space="preserve">Breadboard view </w:t>
+      </w:r>
+    </w:p>
+    <w:p>
+      <w:pPr>
+        <w:spacing w:after="200" w:line="240" w:lineRule="auto"/>
+        <w:ind w:left="480"/>
+        <w:rPr>
+          <w:rFonts w:ascii="Arial" w:eastAsia="Cambria" w:hAnsi="Arial" w:cs="Arial"/>
+          <w:szCs w:val="24"/>
+        </w:rPr>
+      </w:pPr>
+      <w:r>
+        <w:rPr>
+          <w:noProof/>
+        </w:rPr>
+        <w:drawing>
+          <wp:inline distT="0" distB="0" distL="0" distR="0">
+            <wp:extent cx="5191125" cy="3797951"/>
+            <wp:effectExtent l="0" t="0" r="0" b="0"/>
+            <wp:docPr id="10" name="Picture 10" descr="https://raw.githubusercontent.com/PrincessHernandez/GreenhouseMonitoringSystem/master/images/Greenhouse_bb.png"/>
+            <wp:cNvGraphicFramePr>
+              <a:graphicFrameLocks xmlns:a="http://schemas.openxmlformats.org/drawingml/2006/main" noChangeAspect="1"/>
+            </wp:cNvGraphicFramePr>
+            <a:graphic xmlns:a="http://schemas.openxmlformats.org/drawingml/2006/main">
+              <a:graphicData uri="http://schemas.openxmlformats.org/drawingml/2006/picture">
+                <pic:pic xmlns:pic="http://schemas.openxmlformats.org/drawingml/2006/picture">
+                  <pic:nvPicPr>
+                    <pic:cNvPr id="0" name="Picture 1" descr="https://raw.githubusercontent.com/PrincessHernandez/GreenhouseMonitoringSystem/master/images/Greenhouse_bb.png"/>
+                    <pic:cNvPicPr>
+                      <a:picLocks noChangeAspect="1" noChangeArrowheads="1"/>
+                    </pic:cNvPicPr>
+                  </pic:nvPicPr>
+                  <pic:blipFill>
+                    <a:blip r:embed="rId16" cstate="print">
+                      <a:extLst>
+                        <a:ext uri="{28A0092B-C50C-407E-A947-70E740481C1C}">
+                          <a14:useLocalDpi xmlns:a14="http://schemas.microsoft.com/office/drawing/2010/main" val="0"/>
+                        </a:ext>
+                      </a:extLst>
+                    </a:blip>
+                    <a:srcRect/>
+                    <a:stretch>
+                      <a:fillRect/>
+                    </a:stretch>
+                  </pic:blipFill>
+                  <pic:spPr bwMode="auto">
+                    <a:xfrm>
+                      <a:off x="0" y="0"/>
+                      <a:ext cx="5194396" cy="3800344"/>
+                    </a:xfrm>
+                    <a:prstGeom prst="rect">
+                      <a:avLst/>
+                    </a:prstGeom>
+                    <a:noFill/>
+                    <a:ln>
+                      <a:noFill/>
+                    </a:ln>
+                  </pic:spPr>
+                </pic:pic>
+              </a:graphicData>
+            </a:graphic>
+          </wp:inline>
+        </w:drawing>
+      </w:r>
+      <w:r>
+        <w:rPr>
+          <w:rFonts w:ascii="Arial" w:eastAsia="Cambria" w:hAnsi="Arial" w:cs="Arial"/>
+          <w:szCs w:val="24"/>
+        </w:rPr>
+        <w:t xml:space="preserve">Schematic view </w:t>
+      </w:r>
+    </w:p>
+    <w:p>
+      <w:pPr>
+        <w:spacing w:after="200" w:line="240" w:lineRule="auto"/>
+        <w:ind w:left="480"/>
+        <w:rPr>
+          <w:rFonts w:ascii="Arial" w:eastAsia="Cambria" w:hAnsi="Arial" w:cs="Arial"/>
+          <w:szCs w:val="24"/>
+        </w:rPr>
+      </w:pPr>
+      <w:r>
+        <w:rPr>
+          <w:noProof/>
+        </w:rPr>
+        <w:lastRenderedPageBreak/>
+        <w:drawing>
+          <wp:inline distT="0" distB="0" distL="0" distR="0">
+            <wp:extent cx="4892947" cy="3248025"/>
+            <wp:effectExtent l="0" t="0" r="3175" b="0"/>
+            <wp:docPr id="11" name="Picture 11" descr="https://raw.githubusercontent.com/PrincessHernandez/GreenhouseMonitoringSystem/master/images/Greenhouse_schem.png"/>
+            <wp:cNvGraphicFramePr>
+              <a:graphicFrameLocks xmlns:a="http://schemas.openxmlformats.org/drawingml/2006/main" noChangeAspect="1"/>
+            </wp:cNvGraphicFramePr>
+            <a:graphic xmlns:a="http://schemas.openxmlformats.org/drawingml/2006/main">
+              <a:graphicData uri="http://schemas.openxmlformats.org/drawingml/2006/picture">
+                <pic:pic xmlns:pic="http://schemas.openxmlformats.org/drawingml/2006/picture">
+                  <pic:nvPicPr>
+                    <pic:cNvPr id="0" name="Picture 3" descr="https://raw.githubusercontent.com/PrincessHernandez/GreenhouseMonitoringSystem/master/images/Greenhouse_schem.png"/>
+                    <pic:cNvPicPr>
+                      <a:picLocks noChangeAspect="1" noChangeArrowheads="1"/>
+                    </pic:cNvPicPr>
+                  </pic:nvPicPr>
+                  <pic:blipFill>
+                    <a:blip r:embed="rId17">
+                      <a:extLst>
+                        <a:ext uri="{28A0092B-C50C-407E-A947-70E740481C1C}">
+                          <a14:useLocalDpi xmlns:a14="http://schemas.microsoft.com/office/drawing/2010/main" val="0"/>
+                        </a:ext>
+                      </a:extLst>
+                    </a:blip>
+                    <a:srcRect/>
+                    <a:stretch>
+                      <a:fillRect/>
+                    </a:stretch>
+                  </pic:blipFill>
+                  <pic:spPr bwMode="auto">
+                    <a:xfrm>
+                      <a:off x="0" y="0"/>
+                      <a:ext cx="4909131" cy="3258768"/>
+                    </a:xfrm>
+                    <a:prstGeom prst="rect">
+                      <a:avLst/>
+                    </a:prstGeom>
+                    <a:noFill/>
+                    <a:ln>
+                      <a:noFill/>
+                    </a:ln>
+                  </pic:spPr>
+                </pic:pic>
+              </a:graphicData>
+            </a:graphic>
+          </wp:inline>
+        </w:drawing>
+      </w:r>
+    </w:p>
+    <w:p>
+      <w:pPr>
+        <w:spacing w:after="200" w:line="240" w:lineRule="auto"/>
+        <w:ind w:left="480"/>
+        <w:rPr>
+          <w:rFonts w:ascii="Arial" w:eastAsia="Cambria" w:hAnsi="Arial" w:cs="Arial"/>
+          <w:szCs w:val="24"/>
+        </w:rPr>
+      </w:pPr>
+      <w:r>
+        <w:rPr>
+          <w:rFonts w:ascii="Arial" w:eastAsia="Cambria" w:hAnsi="Arial" w:cs="Arial"/>
+          <w:szCs w:val="24"/>
+        </w:rPr>
+        <w:t xml:space="preserve">PCB view </w:t>
+      </w:r>
+    </w:p>
+    <w:p>
+      <w:pPr>
+        <w:spacing w:after="200" w:line="240" w:lineRule="auto"/>
+        <w:ind w:left="480"/>
+        <w:rPr>
+          <w:rFonts w:ascii="Arial" w:eastAsia="Cambria" w:hAnsi="Arial" w:cs="Arial"/>
+          <w:szCs w:val="24"/>
+        </w:rPr>
+      </w:pPr>
+      <w:r>
+        <w:rPr>
+          <w:noProof/>
+        </w:rPr>
+        <w:drawing>
+          <wp:inline distT="0" distB="0" distL="0" distR="0">
+            <wp:extent cx="4800600" cy="2995470"/>
+            <wp:effectExtent l="0" t="0" r="0" b="0"/>
+            <wp:docPr id="12" name="Picture 12" descr="https://raw.githubusercontent.com/PrincessHernandez/GreenhouseMonitoringSystem/master/images/Greenhouse_pcb.png"/>
+            <wp:cNvGraphicFramePr>
+              <a:graphicFrameLocks xmlns:a="http://schemas.openxmlformats.org/drawingml/2006/main" noChangeAspect="1"/>
+            </wp:cNvGraphicFramePr>
+            <a:graphic xmlns:a="http://schemas.openxmlformats.org/drawingml/2006/main">
+              <a:graphicData uri="http://schemas.openxmlformats.org/drawingml/2006/picture">
+                <pic:pic xmlns:pic="http://schemas.openxmlformats.org/drawingml/2006/picture">
+                  <pic:nvPicPr>
+                    <pic:cNvPr id="0" name="Picture 5" descr="https://raw.githubusercontent.com/PrincessHernandez/GreenhouseMonitoringSystem/master/images/Greenhouse_pcb.png"/>
+                    <pic:cNvPicPr>
+                      <a:picLocks noChangeAspect="1" noChangeArrowheads="1"/>
+                    </pic:cNvPicPr>
+                  </pic:nvPicPr>
+                  <pic:blipFill>
+                    <a:blip r:embed="rId18">
+                      <a:extLst>
+                        <a:ext uri="{28A0092B-C50C-407E-A947-70E740481C1C}">
+                          <a14:useLocalDpi xmlns:a14="http://schemas.microsoft.com/office/drawing/2010/main" val="0"/>
+                        </a:ext>
+                      </a:extLst>
+                    </a:blip>
+                    <a:srcRect/>
+                    <a:stretch>
+                      <a:fillRect/>
+                    </a:stretch>
+                  </pic:blipFill>
+                  <pic:spPr bwMode="auto">
+                    <a:xfrm>
+                      <a:off x="0" y="0"/>
+                      <a:ext cx="4812749" cy="3003050"/>
+                    </a:xfrm>
+                    <a:prstGeom prst="rect">
+                      <a:avLst/>
+                    </a:prstGeom>
+                    <a:noFill/>
+                    <a:ln>
+                      <a:noFill/>
+                    </a:ln>
+                  </pic:spPr>
+                </pic:pic>
+              </a:graphicData>
+            </a:graphic>
+          </wp:inline>
+        </w:drawing>
+      </w:r>
+    </w:p>
+    <w:p>
+      <w:pPr>
+        <w:spacing w:after="200" w:line="240" w:lineRule="auto"/>
+        <w:ind w:left="480"/>
+        <w:rPr>
+          <w:rFonts w:ascii="Arial" w:eastAsia="Cambria" w:hAnsi="Arial" w:cs="Arial"/>
+          <w:szCs w:val="24"/>
+        </w:rPr>
+      </w:pPr>
+      <w:r>
+        <w:rPr>
+          <w:rFonts w:ascii="Arial" w:eastAsia="Cambria" w:hAnsi="Arial" w:cs="Arial"/>
+          <w:szCs w:val="24"/>
+        </w:rPr>
+        <w:t>Here are the following pins that you should know for this project:</w:t>
       </w:r>
     </w:p>
     <w:p>
@@ -9067,8 +8468,8 @@
           <w:szCs w:val="24"/>
         </w:rPr>
       </w:pPr>
-      <w:bookmarkStart w:id="101" w:name="power-pins"/>
-      <w:bookmarkEnd w:id="101"/>
+      <w:bookmarkStart w:id="100" w:name="power-pins"/>
+      <w:bookmarkEnd w:id="100"/>
       <w:r>
         <w:rPr>
           <w:rFonts w:ascii="Arial" w:hAnsi="Arial" w:cs="Arial"/>
@@ -9136,6 +8537,7 @@
           <w:rFonts w:ascii="Arial" w:eastAsia="Cambria" w:hAnsi="Arial" w:cs="Arial"/>
           <w:szCs w:val="24"/>
         </w:rPr>
+        <w:lastRenderedPageBreak/>
         <w:t>GND - common ground for power and logic</w:t>
       </w:r>
     </w:p>
@@ -9156,8 +8558,8 @@
           <w:szCs w:val="24"/>
         </w:rPr>
       </w:pPr>
-      <w:bookmarkStart w:id="102" w:name="logic-pins"/>
-      <w:bookmarkEnd w:id="102"/>
+      <w:bookmarkStart w:id="101" w:name="logic-pins"/>
+      <w:bookmarkEnd w:id="101"/>
       <w:r>
         <w:rPr>
           <w:rFonts w:ascii="Arial" w:hAnsi="Arial" w:cs="Arial"/>
@@ -9285,23 +8687,7 @@
           <w:rFonts w:ascii="Arial" w:eastAsia="Cambria" w:hAnsi="Arial" w:cs="Arial"/>
           <w:szCs w:val="24"/>
         </w:rPr>
-        <w:t xml:space="preserve">Please make sure that the WAKE pin </w:t>
-      </w:r>
-      <w:proofErr w:type="gramStart"/>
-      <w:r>
-        <w:rPr>
-          <w:rFonts w:ascii="Arial" w:eastAsia="Cambria" w:hAnsi="Arial" w:cs="Arial"/>
-          <w:szCs w:val="24"/>
-        </w:rPr>
-        <w:t>is connected</w:t>
-      </w:r>
-      <w:proofErr w:type="gramEnd"/>
-      <w:r>
-        <w:rPr>
-          <w:rFonts w:ascii="Arial" w:eastAsia="Cambria" w:hAnsi="Arial" w:cs="Arial"/>
-          <w:szCs w:val="24"/>
-        </w:rPr>
-        <w:t xml:space="preserve"> to GND. Otherwise, you will not get the address for CCS811 sensor.</w:t>
+        <w:t>Please make sure that the WAKE pin is connected to GND. Otherwise, you will not get the address for CCS811 sensor.</w:t>
       </w:r>
     </w:p>
     <w:p>
@@ -9336,21 +8722,12 @@
           <w:szCs w:val="24"/>
         </w:rPr>
       </w:pPr>
-      <w:proofErr w:type="spellStart"/>
-      <w:r>
-        <w:rPr>
-          <w:rFonts w:ascii="Arial" w:eastAsia="Cambria" w:hAnsi="Arial" w:cs="Arial"/>
-          <w:szCs w:val="24"/>
-        </w:rPr>
-        <w:t>Vias</w:t>
-      </w:r>
-      <w:proofErr w:type="spellEnd"/>
-      <w:r>
-        <w:rPr>
-          <w:rFonts w:ascii="Arial" w:eastAsia="Cambria" w:hAnsi="Arial" w:cs="Arial"/>
-          <w:szCs w:val="24"/>
-        </w:rPr>
-        <w:t xml:space="preserve">* </w:t>
+      <w:r>
+        <w:rPr>
+          <w:rFonts w:ascii="Arial" w:eastAsia="Cambria" w:hAnsi="Arial" w:cs="Arial"/>
+          <w:szCs w:val="24"/>
+        </w:rPr>
+        <w:t xml:space="preserve">Vias* </w:t>
       </w:r>
     </w:p>
     <w:p>
@@ -9366,17 +8743,17 @@
           <w:szCs w:val="24"/>
         </w:rPr>
       </w:pPr>
+      <w:bookmarkStart w:id="102" w:name="_GoBack"/>
       <w:r>
         <w:rPr>
           <w:rFonts w:ascii="Arial" w:eastAsia="Cambria" w:hAnsi="Arial" w:cs="Arial"/>
           <w:noProof/>
           <w:szCs w:val="24"/>
         </w:rPr>
-        <w:lastRenderedPageBreak/>
         <w:drawing>
           <wp:inline distT="0" distB="0" distL="0" distR="0" wp14:anchorId="2BE52FB5" wp14:editId="1263EB2E">
-            <wp:extent cx="4360244" cy="4427621"/>
-            <wp:effectExtent l="0" t="0" r="0" b="0"/>
+            <wp:extent cx="2867025" cy="3038475"/>
+            <wp:effectExtent l="0" t="0" r="9525" b="9525"/>
             <wp:docPr id="2" name="Picture"/>
             <wp:cNvGraphicFramePr/>
             <a:graphic xmlns:a="http://schemas.openxmlformats.org/drawingml/2006/main">
@@ -9389,7 +8766,7 @@
                     </pic:cNvPicPr>
                   </pic:nvPicPr>
                   <pic:blipFill>
-                    <a:blip r:embed="rId16"/>
+                    <a:blip r:embed="rId19"/>
                     <a:stretch>
                       <a:fillRect/>
                     </a:stretch>
@@ -9397,7 +8774,7 @@
                   <pic:spPr bwMode="auto">
                     <a:xfrm>
                       <a:off x="0" y="0"/>
-                      <a:ext cx="4360244" cy="4427621"/>
+                      <a:ext cx="2867288" cy="3038754"/>
                     </a:xfrm>
                     <a:prstGeom prst="rect">
                       <a:avLst/>
@@ -9415,6 +8792,7 @@
           </wp:inline>
         </w:drawing>
       </w:r>
+      <w:bookmarkEnd w:id="102"/>
     </w:p>
     <w:p>
       <w:pPr>
@@ -9435,25 +8813,7 @@
           <w:i/>
           <w:szCs w:val="24"/>
         </w:rPr>
-        <w:t xml:space="preserve">Image of </w:t>
-      </w:r>
-      <w:proofErr w:type="spellStart"/>
-      <w:r>
-        <w:rPr>
-          <w:rFonts w:ascii="Arial" w:eastAsia="Cambria" w:hAnsi="Arial" w:cs="Arial"/>
-          <w:i/>
-          <w:szCs w:val="24"/>
-        </w:rPr>
-        <w:t>Vias</w:t>
-      </w:r>
-      <w:proofErr w:type="spellEnd"/>
-      <w:r>
-        <w:rPr>
-          <w:rFonts w:ascii="Arial" w:eastAsia="Cambria" w:hAnsi="Arial" w:cs="Arial"/>
-          <w:i/>
-          <w:szCs w:val="24"/>
-        </w:rPr>
-        <w:t xml:space="preserve"> Soldered</w:t>
+        <w:t>Image of Vias Soldered</w:t>
       </w:r>
     </w:p>
     <w:p>
@@ -9518,8 +8878,8 @@
         <w:lastRenderedPageBreak/>
         <w:drawing>
           <wp:inline distT="0" distB="0" distL="0" distR="0" wp14:anchorId="1E41EE93" wp14:editId="626A2CFB">
-            <wp:extent cx="5236143" cy="5159141"/>
-            <wp:effectExtent l="0" t="0" r="0" b="0"/>
+            <wp:extent cx="3162300" cy="3171825"/>
+            <wp:effectExtent l="0" t="0" r="0" b="9525"/>
             <wp:docPr id="3" name="Picture"/>
             <wp:cNvGraphicFramePr/>
             <a:graphic xmlns:a="http://schemas.openxmlformats.org/drawingml/2006/main">
@@ -9532,7 +8892,7 @@
                     </pic:cNvPicPr>
                   </pic:nvPicPr>
                   <pic:blipFill>
-                    <a:blip r:embed="rId17"/>
+                    <a:blip r:embed="rId20"/>
                     <a:stretch>
                       <a:fillRect/>
                     </a:stretch>
@@ -9540,7 +8900,7 @@
                   <pic:spPr bwMode="auto">
                     <a:xfrm>
                       <a:off x="0" y="0"/>
-                      <a:ext cx="5236143" cy="5159141"/>
+                      <a:ext cx="3162645" cy="3172171"/>
                     </a:xfrm>
                     <a:prstGeom prst="rect">
                       <a:avLst/>
@@ -9620,11 +8980,10 @@
           <w:noProof/>
           <w:szCs w:val="24"/>
         </w:rPr>
-        <w:lastRenderedPageBreak/>
         <w:drawing>
           <wp:inline distT="0" distB="0" distL="0" distR="0" wp14:anchorId="1E4C8023" wp14:editId="77DC8837">
-            <wp:extent cx="4658627" cy="4446871"/>
-            <wp:effectExtent l="0" t="0" r="0" b="0"/>
+            <wp:extent cx="2962275" cy="3228975"/>
+            <wp:effectExtent l="0" t="0" r="9525" b="9525"/>
             <wp:docPr id="4" name="Picture"/>
             <wp:cNvGraphicFramePr/>
             <a:graphic xmlns:a="http://schemas.openxmlformats.org/drawingml/2006/main">
@@ -9637,7 +8996,7 @@
                     </pic:cNvPicPr>
                   </pic:nvPicPr>
                   <pic:blipFill>
-                    <a:blip r:embed="rId18"/>
+                    <a:blip r:embed="rId21"/>
                     <a:stretch>
                       <a:fillRect/>
                     </a:stretch>
@@ -9645,7 +9004,7 @@
                   <pic:spPr bwMode="auto">
                     <a:xfrm>
                       <a:off x="0" y="0"/>
-                      <a:ext cx="4658627" cy="4446871"/>
+                      <a:ext cx="2962680" cy="3229416"/>
                     </a:xfrm>
                     <a:prstGeom prst="rect">
                       <a:avLst/>
@@ -9720,8 +9079,8 @@
         <w:lastRenderedPageBreak/>
         <w:drawing>
           <wp:inline distT="0" distB="0" distL="0" distR="0" wp14:anchorId="6262AD73" wp14:editId="7EA4FE33">
-            <wp:extent cx="5334000" cy="5238904"/>
-            <wp:effectExtent l="0" t="0" r="0" b="0"/>
+            <wp:extent cx="3248025" cy="3352800"/>
+            <wp:effectExtent l="0" t="0" r="9525" b="0"/>
             <wp:docPr id="5" name="Picture"/>
             <wp:cNvGraphicFramePr/>
             <a:graphic xmlns:a="http://schemas.openxmlformats.org/drawingml/2006/main">
@@ -9734,7 +9093,7 @@
                     </pic:cNvPicPr>
                   </pic:nvPicPr>
                   <pic:blipFill>
-                    <a:blip r:embed="rId19"/>
+                    <a:blip r:embed="rId22"/>
                     <a:stretch>
                       <a:fillRect/>
                     </a:stretch>
@@ -9742,7 +9101,7 @@
                   <pic:spPr bwMode="auto">
                     <a:xfrm>
                       <a:off x="0" y="0"/>
-                      <a:ext cx="5334000" cy="5238904"/>
+                      <a:ext cx="3248124" cy="3352902"/>
                     </a:xfrm>
                     <a:prstGeom prst="rect">
                       <a:avLst/>
@@ -9859,23 +9218,7 @@
           <w:rFonts w:ascii="Arial" w:eastAsia="Cambria" w:hAnsi="Arial" w:cs="Arial"/>
           <w:szCs w:val="24"/>
         </w:rPr>
-        <w:t xml:space="preserve">. If they </w:t>
-      </w:r>
-      <w:proofErr w:type="gramStart"/>
-      <w:r>
-        <w:rPr>
-          <w:rFonts w:ascii="Arial" w:eastAsia="Cambria" w:hAnsi="Arial" w:cs="Arial"/>
-          <w:szCs w:val="24"/>
-        </w:rPr>
-        <w:t>are not being detected</w:t>
-      </w:r>
-      <w:proofErr w:type="gramEnd"/>
-      <w:r>
-        <w:rPr>
-          <w:rFonts w:ascii="Arial" w:eastAsia="Cambria" w:hAnsi="Arial" w:cs="Arial"/>
-          <w:szCs w:val="24"/>
-        </w:rPr>
-        <w:t>, there might be a problem with the solder or the PCB itself.</w:t>
+        <w:t>. If they are not being detected, there might be a problem with the solder or the PCB itself.</w:t>
       </w:r>
     </w:p>
     <w:p>
@@ -9897,7 +9240,7 @@
         </w:rPr>
         <w:t xml:space="preserve">Download the following codes here to setup your sensors: </w:t>
       </w:r>
-      <w:hyperlink r:id="rId20">
+      <w:hyperlink r:id="rId23">
         <w:r>
           <w:rPr>
             <w:rFonts w:ascii="Arial" w:eastAsia="Cambria" w:hAnsi="Arial" w:cs="Arial"/>
@@ -9913,7 +9256,7 @@
         </w:rPr>
         <w:t xml:space="preserve"> and </w:t>
       </w:r>
-      <w:hyperlink r:id="rId21">
+      <w:hyperlink r:id="rId24">
         <w:r>
           <w:rPr>
             <w:rFonts w:ascii="Arial" w:eastAsia="Cambria" w:hAnsi="Arial" w:cs="Arial"/>
@@ -9982,23 +9325,12 @@
           <w:szCs w:val="24"/>
         </w:rPr>
       </w:pPr>
-      <w:proofErr w:type="spellStart"/>
-      <w:proofErr w:type="gramStart"/>
-      <w:r>
-        <w:rPr>
-          <w:rFonts w:ascii="Arial" w:eastAsia="Cambria" w:hAnsi="Arial" w:cs="Arial"/>
-          <w:szCs w:val="24"/>
-        </w:rPr>
-        <w:t>sudo</w:t>
-      </w:r>
-      <w:proofErr w:type="spellEnd"/>
-      <w:proofErr w:type="gramEnd"/>
-      <w:r>
-        <w:rPr>
-          <w:rFonts w:ascii="Arial" w:eastAsia="Cambria" w:hAnsi="Arial" w:cs="Arial"/>
-          <w:szCs w:val="24"/>
-        </w:rPr>
-        <w:t xml:space="preserve"> i2cdetect -y 1</w:t>
+      <w:r>
+        <w:rPr>
+          <w:rFonts w:ascii="Arial" w:eastAsia="Cambria" w:hAnsi="Arial" w:cs="Arial"/>
+          <w:szCs w:val="24"/>
+        </w:rPr>
+        <w:t>sudo i2cdetect -y 1</w:t>
       </w:r>
     </w:p>
     <w:p>
@@ -10032,7 +9364,6 @@
           <w:noProof/>
           <w:szCs w:val="24"/>
         </w:rPr>
-        <w:lastRenderedPageBreak/>
         <w:drawing>
           <wp:inline distT="0" distB="0" distL="0" distR="0" wp14:anchorId="1AB8DA2C" wp14:editId="40969656">
             <wp:extent cx="3994484" cy="1472665"/>
@@ -10049,7 +9380,7 @@
                     </pic:cNvPicPr>
                   </pic:nvPicPr>
                   <pic:blipFill>
-                    <a:blip r:embed="rId22"/>
+                    <a:blip r:embed="rId25"/>
                     <a:stretch>
                       <a:fillRect/>
                     </a:stretch>
@@ -10107,23 +9438,8 @@
           <w:rFonts w:ascii="Arial" w:eastAsia="Cambria" w:hAnsi="Arial" w:cs="Arial"/>
           <w:szCs w:val="24"/>
         </w:rPr>
-        <w:t xml:space="preserve">To wake up AM2315 Temp/Humid sensor, run the </w:t>
-      </w:r>
-      <w:proofErr w:type="gramStart"/>
-      <w:r>
-        <w:rPr>
-          <w:rFonts w:ascii="Arial" w:eastAsia="Cambria" w:hAnsi="Arial" w:cs="Arial"/>
-          <w:szCs w:val="24"/>
-        </w:rPr>
-        <w:t>command(</w:t>
-      </w:r>
-      <w:proofErr w:type="gramEnd"/>
-      <w:r>
-        <w:rPr>
-          <w:rFonts w:ascii="Arial" w:eastAsia="Cambria" w:hAnsi="Arial" w:cs="Arial"/>
-          <w:szCs w:val="24"/>
-        </w:rPr>
-        <w:t xml:space="preserve">quickly) again. It will show all addresses - 0x3C, 0x5B, 0x5C. </w:t>
+        <w:lastRenderedPageBreak/>
+        <w:t xml:space="preserve">To wake up AM2315 Temp/Humid sensor, run the command(quickly) again. It will show all addresses - 0x3C, 0x5B, 0x5C. </w:t>
       </w:r>
     </w:p>
     <w:p>
@@ -10157,7 +9473,7 @@
                     </pic:cNvPicPr>
                   </pic:nvPicPr>
                   <pic:blipFill>
-                    <a:blip r:embed="rId23"/>
+                    <a:blip r:embed="rId26"/>
                     <a:stretch>
                       <a:fillRect/>
                     </a:stretch>
@@ -10244,7 +9560,7 @@
         </w:rPr>
         <w:t xml:space="preserve">Download the program </w:t>
       </w:r>
-      <w:hyperlink r:id="rId24">
+      <w:hyperlink r:id="rId27">
         <w:r>
           <w:rPr>
             <w:rFonts w:ascii="Arial" w:eastAsia="Cambria" w:hAnsi="Arial" w:cs="Arial"/>
@@ -10258,23 +9574,7 @@
           <w:rFonts w:ascii="Arial" w:eastAsia="Cambria" w:hAnsi="Arial" w:cs="Arial"/>
           <w:szCs w:val="24"/>
         </w:rPr>
-        <w:t xml:space="preserve">. Now that </w:t>
-      </w:r>
-      <w:proofErr w:type="gramStart"/>
-      <w:r>
-        <w:rPr>
-          <w:rFonts w:ascii="Arial" w:eastAsia="Cambria" w:hAnsi="Arial" w:cs="Arial"/>
-          <w:szCs w:val="24"/>
-        </w:rPr>
-        <w:t>you've</w:t>
-      </w:r>
-      <w:proofErr w:type="gramEnd"/>
-      <w:r>
-        <w:rPr>
-          <w:rFonts w:ascii="Arial" w:eastAsia="Cambria" w:hAnsi="Arial" w:cs="Arial"/>
-          <w:szCs w:val="24"/>
-        </w:rPr>
-        <w:t xml:space="preserve"> downloaded the codes and detected your sensors, go to terminal and run</w:t>
+        <w:t>. Now that you've downloaded the codes and detected your sensors, go to terminal and run</w:t>
       </w:r>
     </w:p>
     <w:p>
@@ -10286,23 +9586,12 @@
           <w:szCs w:val="24"/>
         </w:rPr>
       </w:pPr>
-      <w:proofErr w:type="spellStart"/>
-      <w:proofErr w:type="gramStart"/>
-      <w:r>
-        <w:rPr>
-          <w:rFonts w:ascii="Arial" w:eastAsia="Cambria" w:hAnsi="Arial" w:cs="Arial"/>
-          <w:szCs w:val="24"/>
-        </w:rPr>
-        <w:t>sudo</w:t>
-      </w:r>
-      <w:proofErr w:type="spellEnd"/>
-      <w:proofErr w:type="gramEnd"/>
-      <w:r>
-        <w:rPr>
-          <w:rFonts w:ascii="Arial" w:eastAsia="Cambria" w:hAnsi="Arial" w:cs="Arial"/>
-          <w:szCs w:val="24"/>
-        </w:rPr>
-        <w:t xml:space="preserve"> python greenhouse.py</w:t>
+      <w:r>
+        <w:rPr>
+          <w:rFonts w:ascii="Arial" w:eastAsia="Cambria" w:hAnsi="Arial" w:cs="Arial"/>
+          <w:szCs w:val="24"/>
+        </w:rPr>
+        <w:t>sudo python greenhouse.py</w:t>
       </w:r>
     </w:p>
     <w:p>
@@ -10318,23 +9607,7 @@
           <w:rFonts w:ascii="Arial" w:eastAsia="Cambria" w:hAnsi="Arial" w:cs="Arial"/>
           <w:szCs w:val="24"/>
         </w:rPr>
-        <w:t xml:space="preserve">This command should run the program and display on the terminal. An example output </w:t>
-      </w:r>
-      <w:proofErr w:type="gramStart"/>
-      <w:r>
-        <w:rPr>
-          <w:rFonts w:ascii="Arial" w:eastAsia="Cambria" w:hAnsi="Arial" w:cs="Arial"/>
-          <w:szCs w:val="24"/>
-        </w:rPr>
-        <w:t>is shown</w:t>
-      </w:r>
-      <w:proofErr w:type="gramEnd"/>
-      <w:r>
-        <w:rPr>
-          <w:rFonts w:ascii="Arial" w:eastAsia="Cambria" w:hAnsi="Arial" w:cs="Arial"/>
-          <w:szCs w:val="24"/>
-        </w:rPr>
-        <w:t xml:space="preserve"> below: </w:t>
+        <w:t xml:space="preserve">This command should run the program and display on the terminal. An example output is shown below: </w:t>
       </w:r>
     </w:p>
     <w:p>
@@ -10352,7 +9625,6 @@
           <w:noProof/>
           <w:szCs w:val="24"/>
         </w:rPr>
-        <w:lastRenderedPageBreak/>
         <w:drawing>
           <wp:inline distT="0" distB="0" distL="0" distR="0" wp14:anchorId="625BE24C" wp14:editId="7A056468">
             <wp:extent cx="3060833" cy="2579570"/>
@@ -10369,7 +9641,7 @@
                     </pic:cNvPicPr>
                   </pic:nvPicPr>
                   <pic:blipFill>
-                    <a:blip r:embed="rId25"/>
+                    <a:blip r:embed="rId28"/>
                     <a:stretch>
                       <a:fillRect/>
                     </a:stretch>
@@ -10454,25 +9726,9 @@
           <w:rFonts w:ascii="Arial" w:eastAsia="Cambria" w:hAnsi="Arial" w:cs="Arial"/>
           <w:szCs w:val="24"/>
         </w:rPr>
-        <w:t xml:space="preserve">Now that </w:t>
-      </w:r>
-      <w:proofErr w:type="gramStart"/>
-      <w:r>
-        <w:rPr>
-          <w:rFonts w:ascii="Arial" w:eastAsia="Cambria" w:hAnsi="Arial" w:cs="Arial"/>
-          <w:szCs w:val="24"/>
-        </w:rPr>
-        <w:t>you've</w:t>
-      </w:r>
-      <w:proofErr w:type="gramEnd"/>
-      <w:r>
-        <w:rPr>
-          <w:rFonts w:ascii="Arial" w:eastAsia="Cambria" w:hAnsi="Arial" w:cs="Arial"/>
-          <w:szCs w:val="24"/>
-        </w:rPr>
-        <w:t xml:space="preserve"> seen what the sensors' output will look like, download the program </w:t>
-      </w:r>
-      <w:hyperlink r:id="rId26">
+        <w:t xml:space="preserve">Now that you've seen what the sensors' output will look like, download the program </w:t>
+      </w:r>
+      <w:hyperlink r:id="rId29">
         <w:r>
           <w:rPr>
             <w:rFonts w:ascii="Arial" w:eastAsia="Cambria" w:hAnsi="Arial" w:cs="Arial"/>
@@ -10498,23 +9754,12 @@
           <w:szCs w:val="24"/>
         </w:rPr>
       </w:pPr>
-      <w:proofErr w:type="spellStart"/>
-      <w:proofErr w:type="gramStart"/>
-      <w:r>
-        <w:rPr>
-          <w:rFonts w:ascii="Arial" w:eastAsia="Cambria" w:hAnsi="Arial" w:cs="Arial"/>
-          <w:szCs w:val="24"/>
-        </w:rPr>
-        <w:t>sudo</w:t>
-      </w:r>
-      <w:proofErr w:type="spellEnd"/>
-      <w:proofErr w:type="gramEnd"/>
-      <w:r>
-        <w:rPr>
-          <w:rFonts w:ascii="Arial" w:eastAsia="Cambria" w:hAnsi="Arial" w:cs="Arial"/>
-          <w:szCs w:val="24"/>
-        </w:rPr>
-        <w:t xml:space="preserve"> python greenhouse2.py</w:t>
+      <w:r>
+        <w:rPr>
+          <w:rFonts w:ascii="Arial" w:eastAsia="Cambria" w:hAnsi="Arial" w:cs="Arial"/>
+          <w:szCs w:val="24"/>
+        </w:rPr>
+        <w:t>sudo python greenhouse2.py</w:t>
       </w:r>
     </w:p>
     <w:p>
@@ -10530,23 +9775,8 @@
           <w:rFonts w:ascii="Arial" w:eastAsia="Cambria" w:hAnsi="Arial" w:cs="Arial"/>
           <w:szCs w:val="24"/>
         </w:rPr>
-        <w:t xml:space="preserve">This command should run the program and display the output on the OLED screen. An example output </w:t>
-      </w:r>
-      <w:proofErr w:type="gramStart"/>
-      <w:r>
-        <w:rPr>
-          <w:rFonts w:ascii="Arial" w:eastAsia="Cambria" w:hAnsi="Arial" w:cs="Arial"/>
-          <w:szCs w:val="24"/>
-        </w:rPr>
-        <w:t>is shown</w:t>
-      </w:r>
-      <w:proofErr w:type="gramEnd"/>
-      <w:r>
-        <w:rPr>
-          <w:rFonts w:ascii="Arial" w:eastAsia="Cambria" w:hAnsi="Arial" w:cs="Arial"/>
-          <w:szCs w:val="24"/>
-        </w:rPr>
-        <w:t xml:space="preserve"> below: </w:t>
+        <w:lastRenderedPageBreak/>
+        <w:t xml:space="preserve">This command should run the program and display the output on the OLED screen. An example output is shown below: </w:t>
       </w:r>
     </w:p>
     <w:p>
@@ -10564,7 +9794,6 @@
           <w:noProof/>
           <w:szCs w:val="24"/>
         </w:rPr>
-        <w:lastRenderedPageBreak/>
         <w:drawing>
           <wp:inline distT="0" distB="0" distL="0" distR="0" wp14:anchorId="3BE9F214" wp14:editId="18F8AC54">
             <wp:extent cx="4225490" cy="4783755"/>
@@ -10581,7 +9810,7 @@
                     </pic:cNvPicPr>
                   </pic:nvPicPr>
                   <pic:blipFill>
-                    <a:blip r:embed="rId27"/>
+                    <a:blip r:embed="rId30"/>
                     <a:stretch>
                       <a:fillRect/>
                     </a:stretch>
@@ -10803,31 +10032,7 @@
           <w:szCs w:val="24"/>
           <w:highlight w:val="yellow"/>
         </w:rPr>
-        <w:t xml:space="preserve">This part </w:t>
-      </w:r>
-      <w:proofErr w:type="gramStart"/>
-      <w:r>
-        <w:rPr>
-          <w:rFonts w:cs="Arial"/>
-          <w:i w:val="0"/>
-          <w:color w:val="000000" w:themeColor="text1"/>
-          <w:sz w:val="24"/>
-          <w:szCs w:val="24"/>
-          <w:highlight w:val="yellow"/>
-        </w:rPr>
-        <w:t>will be updated</w:t>
-      </w:r>
-      <w:proofErr w:type="gramEnd"/>
-      <w:r>
-        <w:rPr>
-          <w:rFonts w:cs="Arial"/>
-          <w:i w:val="0"/>
-          <w:color w:val="000000" w:themeColor="text1"/>
-          <w:sz w:val="24"/>
-          <w:szCs w:val="24"/>
-          <w:highlight w:val="yellow"/>
-        </w:rPr>
-        <w:t xml:space="preserve"> as we move towards the completion of the project and document.</w:t>
+        <w:t>This part will be updated as we move towards the completion of the project and document.</w:t>
       </w:r>
       <w:r>
         <w:rPr>
@@ -11035,21 +10240,7 @@
         <w:rPr>
           <w:rFonts w:ascii="Arial" w:hAnsi="Arial" w:cs="Arial"/>
         </w:rPr>
-        <w:t xml:space="preserve"> </w:t>
-      </w:r>
-      <w:proofErr w:type="spellStart"/>
-      <w:r>
-        <w:rPr>
-          <w:rFonts w:ascii="Arial" w:hAnsi="Arial" w:cs="Arial"/>
-        </w:rPr>
-        <w:t>GitHubGist</w:t>
-      </w:r>
-      <w:proofErr w:type="spellEnd"/>
-      <w:r>
-        <w:rPr>
-          <w:rFonts w:ascii="Arial" w:hAnsi="Arial" w:cs="Arial"/>
-        </w:rPr>
-        <w:t xml:space="preserve"> re</w:t>
+        <w:t xml:space="preserve"> GitHubGist re</w:t>
       </w:r>
       <w:r>
         <w:rPr>
@@ -11263,27 +10454,7 @@
           <w:sz w:val="24"/>
           <w:szCs w:val="24"/>
         </w:rPr>
-        <w:t xml:space="preserve">Figure </w:t>
-      </w:r>
-      <w:proofErr w:type="gramStart"/>
-      <w:r>
-        <w:rPr>
-          <w:rFonts w:cs="Arial"/>
-          <w:i w:val="0"/>
-          <w:sz w:val="24"/>
-          <w:szCs w:val="24"/>
-        </w:rPr>
-        <w:t>1</w:t>
-      </w:r>
-      <w:proofErr w:type="gramEnd"/>
-      <w:r>
-        <w:rPr>
-          <w:rFonts w:cs="Arial"/>
-          <w:i w:val="0"/>
-          <w:sz w:val="24"/>
-          <w:szCs w:val="24"/>
-        </w:rPr>
-        <w:t xml:space="preserve"> – Diagram for ideal communication between software and hardware.</w:t>
+        <w:t>Figure 1 – Diagram for ideal communication between software and hardware.</w:t>
       </w:r>
     </w:p>
     <w:p>
@@ -11507,7 +10678,7 @@
         <w:rFonts w:ascii="Arial" w:hAnsi="Arial" w:cs="Arial"/>
         <w:noProof/>
       </w:rPr>
-      <w:t>8</w:t>
+      <w:t>17</w:t>
     </w:r>
     <w:r>
       <w:rPr>
@@ -13788,7 +12959,7 @@
 </file>
 
 <file path=customXml/itemProps1.xml><?xml version="1.0" encoding="utf-8"?>
-<ds:datastoreItem xmlns:ds="http://schemas.openxmlformats.org/officeDocument/2006/customXml" ds:itemID="{B7194D59-64D1-4874-A3C7-BEB80FC24069}">
+<ds:datastoreItem xmlns:ds="http://schemas.openxmlformats.org/officeDocument/2006/customXml" ds:itemID="{AE56CE04-76E4-4EC3-994D-1E5DA822964B}">
   <ds:schemaRefs>
     <ds:schemaRef ds:uri="http://schemas.openxmlformats.org/officeDocument/2006/bibliography"/>
   </ds:schemaRefs>

--- a/documentation/Technical Report/Greenhouse Technical Report.docx
+++ b/documentation/Technical Report/Greenhouse Technical Report.docx
@@ -1,6 +1,6 @@
 
 <file path=word/document.xml><?xml version="1.0" encoding="utf-8"?>
-<w:document xmlns:wpc="http://schemas.microsoft.com/office/word/2010/wordprocessingCanvas" xmlns:cx="http://schemas.microsoft.com/office/drawing/2014/chartex" xmlns:cx1="http://schemas.microsoft.com/office/drawing/2015/9/8/chartex" xmlns:mc="http://schemas.openxmlformats.org/markup-compatibility/2006" xmlns:o="urn:schemas-microsoft-com:office:office" xmlns:r="http://schemas.openxmlformats.org/officeDocument/2006/relationships" xmlns:m="http://schemas.openxmlformats.org/officeDocument/2006/math" xmlns:v="urn:schemas-microsoft-com:vml" xmlns:wp14="http://schemas.microsoft.com/office/word/2010/wordprocessingDrawing" xmlns:wp="http://schemas.openxmlformats.org/drawingml/2006/wordprocessingDrawing" xmlns:w10="urn:schemas-microsoft-com:office:word" xmlns:w="http://schemas.openxmlformats.org/wordprocessingml/2006/main" xmlns:w14="http://schemas.microsoft.com/office/word/2010/wordml" xmlns:w15="http://schemas.microsoft.com/office/word/2012/wordml" xmlns:w16se="http://schemas.microsoft.com/office/word/2015/wordml/symex" xmlns:wpg="http://schemas.microsoft.com/office/word/2010/wordprocessingGroup" xmlns:wpi="http://schemas.microsoft.com/office/word/2010/wordprocessingInk" xmlns:wne="http://schemas.microsoft.com/office/word/2006/wordml" xmlns:wps="http://schemas.microsoft.com/office/word/2010/wordprocessingShape" mc:Ignorable="w14 w15 w16se wp14">
+<w:document xmlns:wpc="http://schemas.microsoft.com/office/word/2010/wordprocessingCanvas" xmlns:cx="http://schemas.microsoft.com/office/drawing/2014/chartex" xmlns:cx1="http://schemas.microsoft.com/office/drawing/2015/9/8/chartex" xmlns:cx2="http://schemas.microsoft.com/office/drawing/2015/10/21/chartex" xmlns:cx3="http://schemas.microsoft.com/office/drawing/2016/5/9/chartex" xmlns:cx4="http://schemas.microsoft.com/office/drawing/2016/5/10/chartex" xmlns:cx5="http://schemas.microsoft.com/office/drawing/2016/5/11/chartex" xmlns:cx6="http://schemas.microsoft.com/office/drawing/2016/5/12/chartex" xmlns:cx7="http://schemas.microsoft.com/office/drawing/2016/5/13/chartex" xmlns:cx8="http://schemas.microsoft.com/office/drawing/2016/5/14/chartex" xmlns:mc="http://schemas.openxmlformats.org/markup-compatibility/2006" xmlns:aink="http://schemas.microsoft.com/office/drawing/2016/ink" xmlns:am3d="http://schemas.microsoft.com/office/drawing/2017/model3d" xmlns:o="urn:schemas-microsoft-com:office:office" xmlns:r="http://schemas.openxmlformats.org/officeDocument/2006/relationships" xmlns:m="http://schemas.openxmlformats.org/officeDocument/2006/math" xmlns:v="urn:schemas-microsoft-com:vml" xmlns:wp14="http://schemas.microsoft.com/office/word/2010/wordprocessingDrawing" xmlns:wp="http://schemas.openxmlformats.org/drawingml/2006/wordprocessingDrawing" xmlns:w10="urn:schemas-microsoft-com:office:word" xmlns:w="http://schemas.openxmlformats.org/wordprocessingml/2006/main" xmlns:w14="http://schemas.microsoft.com/office/word/2010/wordml" xmlns:w15="http://schemas.microsoft.com/office/word/2012/wordml" xmlns:w16cid="http://schemas.microsoft.com/office/word/2016/wordml/cid" xmlns:w16se="http://schemas.microsoft.com/office/word/2015/wordml/symex" xmlns:wpg="http://schemas.microsoft.com/office/word/2010/wordprocessingGroup" xmlns:wpi="http://schemas.microsoft.com/office/word/2010/wordprocessingInk" xmlns:wne="http://schemas.microsoft.com/office/word/2006/wordml" xmlns:wps="http://schemas.microsoft.com/office/word/2010/wordprocessingShape" mc:Ignorable="w14 w15 w16se w16cid wp14">
   <w:body>
     <w:p>
       <w:pPr>
@@ -196,7 +196,7 @@
           <w:rFonts w:ascii="Arial" w:hAnsi="Arial" w:cs="Arial"/>
         </w:rPr>
       </w:pPr>
-      <w:bookmarkStart w:id="6" w:name="_Toc2680605"/>
+      <w:bookmarkStart w:id="6" w:name="_Toc3272020"/>
       <w:r>
         <w:rPr>
           <w:rFonts w:ascii="Arial" w:hAnsi="Arial" w:cs="Arial"/>
@@ -371,8 +371,18 @@
                 <w:szCs w:val="24"/>
                 <w:lang w:val="da-DK"/>
               </w:rPr>
-              <w:t>Co-authors</w:t>
-            </w:r>
+              <w:t>Co-</w:t>
+            </w:r>
+            <w:proofErr w:type="spellStart"/>
+            <w:r>
+              <w:rPr>
+                <w:rFonts w:ascii="Arial" w:hAnsi="Arial" w:cs="Arial"/>
+                <w:szCs w:val="24"/>
+                <w:lang w:val="da-DK"/>
+              </w:rPr>
+              <w:t>authors</w:t>
+            </w:r>
+            <w:proofErr w:type="spellEnd"/>
             <w:r>
               <w:rPr>
                 <w:rFonts w:ascii="Arial" w:hAnsi="Arial" w:cs="Arial"/>
@@ -485,6 +495,7 @@
                 <w:lang w:val="da-DK"/>
               </w:rPr>
             </w:pPr>
+            <w:proofErr w:type="spellStart"/>
             <w:r>
               <w:rPr>
                 <w:rFonts w:ascii="Arial" w:hAnsi="Arial" w:cs="Arial"/>
@@ -493,6 +504,7 @@
               </w:rPr>
               <w:t>Name</w:t>
             </w:r>
+            <w:proofErr w:type="spellEnd"/>
           </w:p>
         </w:tc>
         <w:tc>
@@ -605,8 +617,18 @@
                 <w:szCs w:val="24"/>
                 <w:lang w:val="da-DK"/>
               </w:rPr>
-              <w:t>Colin Blakley</w:t>
-            </w:r>
+              <w:t xml:space="preserve">Colin </w:t>
+            </w:r>
+            <w:proofErr w:type="spellStart"/>
+            <w:r>
+              <w:rPr>
+                <w:rFonts w:ascii="Arial" w:hAnsi="Arial" w:cs="Arial"/>
+                <w:szCs w:val="24"/>
+                <w:lang w:val="da-DK"/>
+              </w:rPr>
+              <w:t>Blakley</w:t>
+            </w:r>
+            <w:proofErr w:type="spellEnd"/>
           </w:p>
           <w:p>
             <w:pPr>
@@ -763,13 +785,23 @@
                 <w:lang w:val="da-DK"/>
               </w:rPr>
             </w:pPr>
+            <w:proofErr w:type="spellStart"/>
             <w:r>
               <w:rPr>
                 <w:rFonts w:ascii="Arial" w:hAnsi="Arial" w:cs="Arial"/>
                 <w:szCs w:val="24"/>
                 <w:lang w:val="da-DK"/>
               </w:rPr>
-              <w:t>Princess Hernandez</w:t>
+              <w:t>Princess</w:t>
+            </w:r>
+            <w:proofErr w:type="spellEnd"/>
+            <w:r>
+              <w:rPr>
+                <w:rFonts w:ascii="Arial" w:hAnsi="Arial" w:cs="Arial"/>
+                <w:szCs w:val="24"/>
+                <w:lang w:val="da-DK"/>
+              </w:rPr>
+              <w:t xml:space="preserve"> Hernandez</w:t>
             </w:r>
           </w:p>
         </w:tc>
@@ -884,7 +916,7 @@
           <w:rFonts w:ascii="Arial" w:hAnsi="Arial" w:cs="Arial"/>
         </w:rPr>
       </w:pPr>
-      <w:bookmarkStart w:id="9" w:name="_Toc2680606"/>
+      <w:bookmarkStart w:id="9" w:name="_Toc3272021"/>
       <w:r>
         <w:rPr>
           <w:rFonts w:ascii="Arial" w:hAnsi="Arial" w:cs="Arial"/>
@@ -1840,7 +1872,21 @@
         <w:rPr>
           <w:rFonts w:ascii="Arial" w:hAnsi="Arial" w:cs="Arial"/>
         </w:rPr>
-        <w:t>The brief description below provides rough effort and non-labour estimates respectively for each phase. A Gantt chart will be added by week 3 to provide more project schedule details and a more complete budget will be added by week 4. It is important to start tasks as soon as possible to be able to meet deadlines.</w:t>
+        <w:t>The brief description below provides rough effort and non-</w:t>
+      </w:r>
+      <w:proofErr w:type="spellStart"/>
+      <w:r>
+        <w:rPr>
+          <w:rFonts w:ascii="Arial" w:hAnsi="Arial" w:cs="Arial"/>
+        </w:rPr>
+        <w:t>labour</w:t>
+      </w:r>
+      <w:proofErr w:type="spellEnd"/>
+      <w:r>
+        <w:rPr>
+          <w:rFonts w:ascii="Arial" w:hAnsi="Arial" w:cs="Arial"/>
+        </w:rPr>
+        <w:t xml:space="preserve"> estimates respectively for each phase. A Gantt chart will be added by week 3 to provide more project schedule details and a more complete budget will be added by week 4. It is important to start tasks as soon as possible to be able to meet deadlines.</w:t>
       </w:r>
     </w:p>
     <w:p>
@@ -2296,7 +2342,7 @@
         </w:rPr>
       </w:pPr>
       <w:bookmarkStart w:id="10" w:name="_Executive_Summary_1"/>
-      <w:bookmarkStart w:id="11" w:name="_Toc2680607"/>
+      <w:bookmarkStart w:id="11" w:name="_Toc3272022"/>
       <w:bookmarkEnd w:id="10"/>
       <w:r>
         <w:rPr>
@@ -2445,9 +2491,8 @@
             <w:rPr>
               <w:rFonts w:asciiTheme="minorHAnsi" w:eastAsiaTheme="minorEastAsia" w:hAnsiTheme="minorHAnsi" w:cstheme="minorBidi"/>
               <w:b w:val="0"/>
-              <w:sz w:val="22"/>
-              <w:szCs w:val="22"/>
-              <w:lang w:val="en-CA" w:eastAsia="en-CA"/>
+              <w:szCs w:val="24"/>
+              <w:lang w:val="en-CA"/>
             </w:rPr>
           </w:pPr>
           <w:r>
@@ -2474,7 +2519,7 @@
             </w:rPr>
             <w:fldChar w:fldCharType="separate"/>
           </w:r>
-          <w:hyperlink w:anchor="_Toc2680605" w:history="1">
+          <w:hyperlink w:anchor="_Toc3272020" w:history="1">
             <w:r>
               <w:rPr>
                 <w:rStyle w:val="Hyperlink"/>
@@ -2498,7 +2543,7 @@
               <w:rPr>
                 <w:webHidden/>
               </w:rPr>
-              <w:instrText xml:space="preserve"> PAGEREF _Toc2680605 \h </w:instrText>
+              <w:instrText xml:space="preserve"> PAGEREF _Toc3272020 \h </w:instrText>
             </w:r>
             <w:r>
               <w:rPr>
@@ -2531,12 +2576,11 @@
             <w:rPr>
               <w:rFonts w:asciiTheme="minorHAnsi" w:eastAsiaTheme="minorEastAsia" w:hAnsiTheme="minorHAnsi" w:cstheme="minorBidi"/>
               <w:b w:val="0"/>
-              <w:sz w:val="22"/>
-              <w:szCs w:val="22"/>
-              <w:lang w:val="en-CA" w:eastAsia="en-CA"/>
+              <w:szCs w:val="24"/>
+              <w:lang w:val="en-CA"/>
             </w:rPr>
           </w:pPr>
-          <w:hyperlink w:anchor="_Toc2680606" w:history="1">
+          <w:hyperlink w:anchor="_Toc3272021" w:history="1">
             <w:r>
               <w:rPr>
                 <w:rStyle w:val="Hyperlink"/>
@@ -2560,7 +2604,7 @@
               <w:rPr>
                 <w:webHidden/>
               </w:rPr>
-              <w:instrText xml:space="preserve"> PAGEREF _Toc2680606 \h </w:instrText>
+              <w:instrText xml:space="preserve"> PAGEREF _Toc3272021 \h </w:instrText>
             </w:r>
             <w:r>
               <w:rPr>
@@ -2593,12 +2637,11 @@
             <w:rPr>
               <w:rFonts w:asciiTheme="minorHAnsi" w:eastAsiaTheme="minorEastAsia" w:hAnsiTheme="minorHAnsi" w:cstheme="minorBidi"/>
               <w:b w:val="0"/>
-              <w:sz w:val="22"/>
-              <w:szCs w:val="22"/>
-              <w:lang w:val="en-CA" w:eastAsia="en-CA"/>
+              <w:szCs w:val="24"/>
+              <w:lang w:val="en-CA"/>
             </w:rPr>
           </w:pPr>
-          <w:hyperlink w:anchor="_Toc2680607" w:history="1">
+          <w:hyperlink w:anchor="_Toc3272022" w:history="1">
             <w:r>
               <w:rPr>
                 <w:rStyle w:val="Hyperlink"/>
@@ -2622,7 +2665,7 @@
               <w:rPr>
                 <w:webHidden/>
               </w:rPr>
-              <w:instrText xml:space="preserve"> PAGEREF _Toc2680607 \h </w:instrText>
+              <w:instrText xml:space="preserve"> PAGEREF _Toc3272022 \h </w:instrText>
             </w:r>
             <w:r>
               <w:rPr>
@@ -2655,12 +2698,11 @@
             <w:rPr>
               <w:rFonts w:asciiTheme="minorHAnsi" w:eastAsiaTheme="minorEastAsia" w:hAnsiTheme="minorHAnsi" w:cstheme="minorBidi"/>
               <w:b w:val="0"/>
-              <w:sz w:val="22"/>
-              <w:szCs w:val="22"/>
-              <w:lang w:val="en-CA" w:eastAsia="en-CA"/>
+              <w:szCs w:val="24"/>
+              <w:lang w:val="en-CA"/>
             </w:rPr>
           </w:pPr>
-          <w:hyperlink w:anchor="_Toc2680608" w:history="1">
+          <w:hyperlink w:anchor="_Toc3272023" w:history="1">
             <w:r>
               <w:rPr>
                 <w:rStyle w:val="Hyperlink"/>
@@ -2684,7 +2726,7 @@
               <w:rPr>
                 <w:webHidden/>
               </w:rPr>
-              <w:instrText xml:space="preserve"> PAGEREF _Toc2680608 \h </w:instrText>
+              <w:instrText xml:space="preserve"> PAGEREF _Toc3272023 \h </w:instrText>
             </w:r>
             <w:r>
               <w:rPr>
@@ -2717,12 +2759,11 @@
             <w:rPr>
               <w:rFonts w:asciiTheme="minorHAnsi" w:eastAsiaTheme="minorEastAsia" w:hAnsiTheme="minorHAnsi" w:cstheme="minorBidi"/>
               <w:b w:val="0"/>
-              <w:sz w:val="22"/>
-              <w:szCs w:val="22"/>
-              <w:lang w:val="en-CA" w:eastAsia="en-CA"/>
+              <w:szCs w:val="24"/>
+              <w:lang w:val="en-CA"/>
             </w:rPr>
           </w:pPr>
-          <w:hyperlink w:anchor="_Toc2680609" w:history="1">
+          <w:hyperlink w:anchor="_Toc3272024" w:history="1">
             <w:r>
               <w:rPr>
                 <w:rStyle w:val="Hyperlink"/>
@@ -2746,7 +2787,7 @@
               <w:rPr>
                 <w:webHidden/>
               </w:rPr>
-              <w:instrText xml:space="preserve"> PAGEREF _Toc2680609 \h </w:instrText>
+              <w:instrText xml:space="preserve"> PAGEREF _Toc3272024 \h </w:instrText>
             </w:r>
             <w:r>
               <w:rPr>
@@ -2779,11 +2820,12 @@
             <w:rPr>
               <w:rFonts w:asciiTheme="minorHAnsi" w:eastAsiaTheme="minorEastAsia" w:hAnsiTheme="minorHAnsi" w:cstheme="minorBidi"/>
               <w:noProof/>
-              <w:szCs w:val="22"/>
-              <w:lang w:val="en-CA" w:eastAsia="en-CA"/>
+              <w:sz w:val="24"/>
+              <w:szCs w:val="24"/>
+              <w:lang w:val="en-CA"/>
             </w:rPr>
           </w:pPr>
-          <w:hyperlink w:anchor="_Toc2680610" w:history="1">
+          <w:hyperlink w:anchor="_Toc3272025" w:history="1">
             <w:r>
               <w:rPr>
                 <w:rStyle w:val="Hyperlink"/>
@@ -2811,7 +2853,7 @@
                 <w:noProof/>
                 <w:webHidden/>
               </w:rPr>
-              <w:instrText xml:space="preserve"> PAGEREF _Toc2680610 \h </w:instrText>
+              <w:instrText xml:space="preserve"> PAGEREF _Toc3272025 \h </w:instrText>
             </w:r>
             <w:r>
               <w:rPr>
@@ -2848,11 +2890,12 @@
             <w:rPr>
               <w:rFonts w:asciiTheme="minorHAnsi" w:eastAsiaTheme="minorEastAsia" w:hAnsiTheme="minorHAnsi" w:cstheme="minorBidi"/>
               <w:noProof/>
-              <w:szCs w:val="22"/>
-              <w:lang w:val="en-CA" w:eastAsia="en-CA"/>
+              <w:sz w:val="24"/>
+              <w:szCs w:val="24"/>
+              <w:lang w:val="en-CA"/>
             </w:rPr>
           </w:pPr>
-          <w:hyperlink w:anchor="_Toc2680611" w:history="1">
+          <w:hyperlink w:anchor="_Toc3272026" w:history="1">
             <w:r>
               <w:rPr>
                 <w:rStyle w:val="Hyperlink"/>
@@ -2880,7 +2923,7 @@
                 <w:noProof/>
                 <w:webHidden/>
               </w:rPr>
-              <w:instrText xml:space="preserve"> PAGEREF _Toc2680611 \h </w:instrText>
+              <w:instrText xml:space="preserve"> PAGEREF _Toc3272026 \h </w:instrText>
             </w:r>
             <w:r>
               <w:rPr>
@@ -2917,12 +2960,11 @@
             <w:rPr>
               <w:rFonts w:asciiTheme="minorHAnsi" w:eastAsiaTheme="minorEastAsia" w:hAnsiTheme="minorHAnsi" w:cstheme="minorBidi"/>
               <w:b w:val="0"/>
-              <w:sz w:val="22"/>
-              <w:szCs w:val="22"/>
-              <w:lang w:val="en-CA" w:eastAsia="en-CA"/>
+              <w:szCs w:val="24"/>
+              <w:lang w:val="en-CA"/>
             </w:rPr>
           </w:pPr>
-          <w:hyperlink w:anchor="_Toc2680612" w:history="1">
+          <w:hyperlink w:anchor="_Toc3272027" w:history="1">
             <w:r>
               <w:rPr>
                 <w:rStyle w:val="Hyperlink"/>
@@ -2946,7 +2988,7 @@
               <w:rPr>
                 <w:webHidden/>
               </w:rPr>
-              <w:instrText xml:space="preserve"> PAGEREF _Toc2680612 \h </w:instrText>
+              <w:instrText xml:space="preserve"> PAGEREF _Toc3272027 \h </w:instrText>
             </w:r>
             <w:r>
               <w:rPr>
@@ -2979,11 +3021,12 @@
             <w:rPr>
               <w:rFonts w:asciiTheme="minorHAnsi" w:eastAsiaTheme="minorEastAsia" w:hAnsiTheme="minorHAnsi" w:cstheme="minorBidi"/>
               <w:noProof/>
-              <w:szCs w:val="22"/>
-              <w:lang w:val="en-CA" w:eastAsia="en-CA"/>
+              <w:sz w:val="24"/>
+              <w:szCs w:val="24"/>
+              <w:lang w:val="en-CA"/>
             </w:rPr>
           </w:pPr>
-          <w:hyperlink w:anchor="_Toc2680613" w:history="1">
+          <w:hyperlink w:anchor="_Toc3272028" w:history="1">
             <w:r>
               <w:rPr>
                 <w:rStyle w:val="Hyperlink"/>
@@ -3011,7 +3054,7 @@
                 <w:noProof/>
                 <w:webHidden/>
               </w:rPr>
-              <w:instrText xml:space="preserve"> PAGEREF _Toc2680613 \h </w:instrText>
+              <w:instrText xml:space="preserve"> PAGEREF _Toc3272028 \h </w:instrText>
             </w:r>
             <w:r>
               <w:rPr>
@@ -3048,11 +3091,12 @@
             <w:rPr>
               <w:rFonts w:asciiTheme="minorHAnsi" w:eastAsiaTheme="minorEastAsia" w:hAnsiTheme="minorHAnsi" w:cstheme="minorBidi"/>
               <w:noProof/>
-              <w:szCs w:val="22"/>
-              <w:lang w:val="en-CA" w:eastAsia="en-CA"/>
+              <w:sz w:val="24"/>
+              <w:szCs w:val="24"/>
+              <w:lang w:val="en-CA"/>
             </w:rPr>
           </w:pPr>
-          <w:hyperlink w:anchor="_Toc2680614" w:history="1">
+          <w:hyperlink w:anchor="_Toc3272029" w:history="1">
             <w:r>
               <w:rPr>
                 <w:rStyle w:val="Hyperlink"/>
@@ -3080,7 +3124,7 @@
                 <w:noProof/>
                 <w:webHidden/>
               </w:rPr>
-              <w:instrText xml:space="preserve"> PAGEREF _Toc2680614 \h </w:instrText>
+              <w:instrText xml:space="preserve"> PAGEREF _Toc3272029 \h </w:instrText>
             </w:r>
             <w:r>
               <w:rPr>
@@ -3117,11 +3161,12 @@
             <w:rPr>
               <w:rFonts w:asciiTheme="minorHAnsi" w:eastAsiaTheme="minorEastAsia" w:hAnsiTheme="minorHAnsi" w:cstheme="minorBidi"/>
               <w:noProof/>
-              <w:szCs w:val="22"/>
-              <w:lang w:val="en-CA" w:eastAsia="en-CA"/>
+              <w:sz w:val="24"/>
+              <w:szCs w:val="24"/>
+              <w:lang w:val="en-CA"/>
             </w:rPr>
           </w:pPr>
-          <w:hyperlink w:anchor="_Toc2680615" w:history="1">
+          <w:hyperlink w:anchor="_Toc3272030" w:history="1">
             <w:r>
               <w:rPr>
                 <w:rStyle w:val="Hyperlink"/>
@@ -3149,7 +3194,7 @@
                 <w:noProof/>
                 <w:webHidden/>
               </w:rPr>
-              <w:instrText xml:space="preserve"> PAGEREF _Toc2680615 \h </w:instrText>
+              <w:instrText xml:space="preserve"> PAGEREF _Toc3272030 \h </w:instrText>
             </w:r>
             <w:r>
               <w:rPr>
@@ -3186,11 +3231,12 @@
             <w:rPr>
               <w:rFonts w:asciiTheme="minorHAnsi" w:eastAsiaTheme="minorEastAsia" w:hAnsiTheme="minorHAnsi" w:cstheme="minorBidi"/>
               <w:noProof/>
-              <w:szCs w:val="22"/>
-              <w:lang w:val="en-CA" w:eastAsia="en-CA"/>
+              <w:sz w:val="24"/>
+              <w:szCs w:val="24"/>
+              <w:lang w:val="en-CA"/>
             </w:rPr>
           </w:pPr>
-          <w:hyperlink w:anchor="_Toc2680616" w:history="1">
+          <w:hyperlink w:anchor="_Toc3272031" w:history="1">
             <w:r>
               <w:rPr>
                 <w:rStyle w:val="Hyperlink"/>
@@ -3218,7 +3264,7 @@
                 <w:noProof/>
                 <w:webHidden/>
               </w:rPr>
-              <w:instrText xml:space="preserve"> PAGEREF _Toc2680616 \h </w:instrText>
+              <w:instrText xml:space="preserve"> PAGEREF _Toc3272031 \h </w:instrText>
             </w:r>
             <w:r>
               <w:rPr>
@@ -3255,11 +3301,12 @@
             <w:rPr>
               <w:rFonts w:asciiTheme="minorHAnsi" w:eastAsiaTheme="minorEastAsia" w:hAnsiTheme="minorHAnsi" w:cstheme="minorBidi"/>
               <w:noProof/>
-              <w:szCs w:val="22"/>
-              <w:lang w:val="en-CA" w:eastAsia="en-CA"/>
+              <w:sz w:val="24"/>
+              <w:szCs w:val="24"/>
+              <w:lang w:val="en-CA"/>
             </w:rPr>
           </w:pPr>
-          <w:hyperlink w:anchor="_Toc2680617" w:history="1">
+          <w:hyperlink w:anchor="_Toc3272032" w:history="1">
             <w:r>
               <w:rPr>
                 <w:rStyle w:val="Hyperlink"/>
@@ -3287,7 +3334,7 @@
                 <w:noProof/>
                 <w:webHidden/>
               </w:rPr>
-              <w:instrText xml:space="preserve"> PAGEREF _Toc2680617 \h </w:instrText>
+              <w:instrText xml:space="preserve"> PAGEREF _Toc3272032 \h </w:instrText>
             </w:r>
             <w:r>
               <w:rPr>
@@ -3324,11 +3371,12 @@
             <w:rPr>
               <w:rFonts w:asciiTheme="minorHAnsi" w:eastAsiaTheme="minorEastAsia" w:hAnsiTheme="minorHAnsi" w:cstheme="minorBidi"/>
               <w:noProof/>
-              <w:szCs w:val="22"/>
-              <w:lang w:val="en-CA" w:eastAsia="en-CA"/>
+              <w:sz w:val="24"/>
+              <w:szCs w:val="24"/>
+              <w:lang w:val="en-CA"/>
             </w:rPr>
           </w:pPr>
-          <w:hyperlink w:anchor="_Toc2680618" w:history="1">
+          <w:hyperlink w:anchor="_Toc3272033" w:history="1">
             <w:r>
               <w:rPr>
                 <w:rStyle w:val="Hyperlink"/>
@@ -3356,7 +3404,7 @@
                 <w:noProof/>
                 <w:webHidden/>
               </w:rPr>
-              <w:instrText xml:space="preserve"> PAGEREF _Toc2680618 \h </w:instrText>
+              <w:instrText xml:space="preserve"> PAGEREF _Toc3272033 \h </w:instrText>
             </w:r>
             <w:r>
               <w:rPr>
@@ -3393,12 +3441,11 @@
             <w:rPr>
               <w:rFonts w:asciiTheme="minorHAnsi" w:eastAsiaTheme="minorEastAsia" w:hAnsiTheme="minorHAnsi" w:cstheme="minorBidi"/>
               <w:b w:val="0"/>
-              <w:sz w:val="22"/>
-              <w:szCs w:val="22"/>
-              <w:lang w:val="en-CA" w:eastAsia="en-CA"/>
+              <w:szCs w:val="24"/>
+              <w:lang w:val="en-CA"/>
             </w:rPr>
           </w:pPr>
-          <w:hyperlink w:anchor="_Toc2680619" w:history="1">
+          <w:hyperlink w:anchor="_Toc3272034" w:history="1">
             <w:r>
               <w:rPr>
                 <w:rStyle w:val="Hyperlink"/>
@@ -3422,7 +3469,7 @@
               <w:rPr>
                 <w:webHidden/>
               </w:rPr>
-              <w:instrText xml:space="preserve"> PAGEREF _Toc2680619 \h </w:instrText>
+              <w:instrText xml:space="preserve"> PAGEREF _Toc3272034 \h </w:instrText>
             </w:r>
             <w:r>
               <w:rPr>
@@ -3455,11 +3502,12 @@
             <w:rPr>
               <w:rFonts w:asciiTheme="minorHAnsi" w:eastAsiaTheme="minorEastAsia" w:hAnsiTheme="minorHAnsi" w:cstheme="minorBidi"/>
               <w:noProof/>
-              <w:szCs w:val="22"/>
-              <w:lang w:val="en-CA" w:eastAsia="en-CA"/>
+              <w:sz w:val="24"/>
+              <w:szCs w:val="24"/>
+              <w:lang w:val="en-CA"/>
             </w:rPr>
           </w:pPr>
-          <w:hyperlink w:anchor="_Toc2680620" w:history="1">
+          <w:hyperlink w:anchor="_Toc3272035" w:history="1">
             <w:r>
               <w:rPr>
                 <w:rStyle w:val="Hyperlink"/>
@@ -3487,7 +3535,7 @@
                 <w:noProof/>
                 <w:webHidden/>
               </w:rPr>
-              <w:instrText xml:space="preserve"> PAGEREF _Toc2680620 \h </w:instrText>
+              <w:instrText xml:space="preserve"> PAGEREF _Toc3272035 \h </w:instrText>
             </w:r>
             <w:r>
               <w:rPr>
@@ -3524,11 +3572,12 @@
             <w:rPr>
               <w:rFonts w:asciiTheme="minorHAnsi" w:eastAsiaTheme="minorEastAsia" w:hAnsiTheme="minorHAnsi" w:cstheme="minorBidi"/>
               <w:noProof/>
-              <w:szCs w:val="22"/>
-              <w:lang w:val="en-CA" w:eastAsia="en-CA"/>
+              <w:sz w:val="24"/>
+              <w:szCs w:val="24"/>
+              <w:lang w:val="en-CA"/>
             </w:rPr>
           </w:pPr>
-          <w:hyperlink w:anchor="_Toc2680621" w:history="1">
+          <w:hyperlink w:anchor="_Toc3272036" w:history="1">
             <w:r>
               <w:rPr>
                 <w:rStyle w:val="Hyperlink"/>
@@ -3556,7 +3605,7 @@
                 <w:noProof/>
                 <w:webHidden/>
               </w:rPr>
-              <w:instrText xml:space="preserve"> PAGEREF _Toc2680621 \h </w:instrText>
+              <w:instrText xml:space="preserve"> PAGEREF _Toc3272036 \h </w:instrText>
             </w:r>
             <w:r>
               <w:rPr>
@@ -3593,11 +3642,12 @@
             <w:rPr>
               <w:rFonts w:asciiTheme="minorHAnsi" w:eastAsiaTheme="minorEastAsia" w:hAnsiTheme="minorHAnsi" w:cstheme="minorBidi"/>
               <w:noProof/>
-              <w:szCs w:val="22"/>
-              <w:lang w:val="en-CA" w:eastAsia="en-CA"/>
+              <w:sz w:val="24"/>
+              <w:szCs w:val="24"/>
+              <w:lang w:val="en-CA"/>
             </w:rPr>
           </w:pPr>
-          <w:hyperlink w:anchor="_Toc2680622" w:history="1">
+          <w:hyperlink w:anchor="_Toc3272037" w:history="1">
             <w:r>
               <w:rPr>
                 <w:rStyle w:val="Hyperlink"/>
@@ -3625,7 +3675,7 @@
                 <w:noProof/>
                 <w:webHidden/>
               </w:rPr>
-              <w:instrText xml:space="preserve"> PAGEREF _Toc2680622 \h </w:instrText>
+              <w:instrText xml:space="preserve"> PAGEREF _Toc3272037 \h </w:instrText>
             </w:r>
             <w:r>
               <w:rPr>
@@ -3662,12 +3712,11 @@
             <w:rPr>
               <w:rFonts w:asciiTheme="minorHAnsi" w:eastAsiaTheme="minorEastAsia" w:hAnsiTheme="minorHAnsi" w:cstheme="minorBidi"/>
               <w:b w:val="0"/>
-              <w:sz w:val="22"/>
-              <w:szCs w:val="22"/>
-              <w:lang w:val="en-CA" w:eastAsia="en-CA"/>
+              <w:szCs w:val="24"/>
+              <w:lang w:val="en-CA"/>
             </w:rPr>
           </w:pPr>
-          <w:hyperlink w:anchor="_Toc2680623" w:history="1">
+          <w:hyperlink w:anchor="_Toc3272038" w:history="1">
             <w:r>
               <w:rPr>
                 <w:rStyle w:val="Hyperlink"/>
@@ -3691,7 +3740,7 @@
               <w:rPr>
                 <w:webHidden/>
               </w:rPr>
-              <w:instrText xml:space="preserve"> PAGEREF _Toc2680623 \h </w:instrText>
+              <w:instrText xml:space="preserve"> PAGEREF _Toc3272038 \h </w:instrText>
             </w:r>
             <w:r>
               <w:rPr>
@@ -3724,12 +3773,11 @@
             <w:rPr>
               <w:rFonts w:asciiTheme="minorHAnsi" w:eastAsiaTheme="minorEastAsia" w:hAnsiTheme="minorHAnsi" w:cstheme="minorBidi"/>
               <w:b w:val="0"/>
-              <w:sz w:val="22"/>
-              <w:szCs w:val="22"/>
-              <w:lang w:val="en-CA" w:eastAsia="en-CA"/>
+              <w:szCs w:val="24"/>
+              <w:lang w:val="en-CA"/>
             </w:rPr>
           </w:pPr>
-          <w:hyperlink w:anchor="_Toc2680624" w:history="1">
+          <w:hyperlink w:anchor="_Toc3272052" w:history="1">
             <w:r>
               <w:rPr>
                 <w:rStyle w:val="Hyperlink"/>
@@ -3753,7 +3801,7 @@
               <w:rPr>
                 <w:webHidden/>
               </w:rPr>
-              <w:instrText xml:space="preserve"> PAGEREF _Toc2680624 \h </w:instrText>
+              <w:instrText xml:space="preserve"> PAGEREF _Toc3272052 \h </w:instrText>
             </w:r>
             <w:r>
               <w:rPr>
@@ -3770,7 +3818,7 @@
               <w:rPr>
                 <w:webHidden/>
               </w:rPr>
-              <w:t>9</w:t>
+              <w:t>17</w:t>
             </w:r>
             <w:r>
               <w:rPr>
@@ -3786,12 +3834,11 @@
             <w:rPr>
               <w:rFonts w:asciiTheme="minorHAnsi" w:eastAsiaTheme="minorEastAsia" w:hAnsiTheme="minorHAnsi" w:cstheme="minorBidi"/>
               <w:b w:val="0"/>
-              <w:sz w:val="22"/>
-              <w:szCs w:val="22"/>
-              <w:lang w:val="en-CA" w:eastAsia="en-CA"/>
+              <w:szCs w:val="24"/>
+              <w:lang w:val="en-CA"/>
             </w:rPr>
           </w:pPr>
-          <w:hyperlink w:anchor="_Toc2680625" w:history="1">
+          <w:hyperlink w:anchor="_Toc3272053" w:history="1">
             <w:r>
               <w:rPr>
                 <w:rStyle w:val="Hyperlink"/>
@@ -3815,7 +3862,7 @@
               <w:rPr>
                 <w:webHidden/>
               </w:rPr>
-              <w:instrText xml:space="preserve"> PAGEREF _Toc2680625 \h </w:instrText>
+              <w:instrText xml:space="preserve"> PAGEREF _Toc3272053 \h </w:instrText>
             </w:r>
             <w:r>
               <w:rPr>
@@ -3832,7 +3879,7 @@
               <w:rPr>
                 <w:webHidden/>
               </w:rPr>
-              <w:t>11</w:t>
+              <w:t>19</w:t>
             </w:r>
             <w:r>
               <w:rPr>
@@ -3848,12 +3895,11 @@
             <w:rPr>
               <w:rFonts w:asciiTheme="minorHAnsi" w:eastAsiaTheme="minorEastAsia" w:hAnsiTheme="minorHAnsi" w:cstheme="minorBidi"/>
               <w:b w:val="0"/>
-              <w:sz w:val="22"/>
-              <w:szCs w:val="22"/>
-              <w:lang w:val="en-CA" w:eastAsia="en-CA"/>
+              <w:szCs w:val="24"/>
+              <w:lang w:val="en-CA"/>
             </w:rPr>
           </w:pPr>
-          <w:hyperlink w:anchor="_Toc2680626" w:history="1">
+          <w:hyperlink w:anchor="_Toc3272054" w:history="1">
             <w:r>
               <w:rPr>
                 <w:rStyle w:val="Hyperlink"/>
@@ -3877,7 +3923,7 @@
               <w:rPr>
                 <w:webHidden/>
               </w:rPr>
-              <w:instrText xml:space="preserve"> PAGEREF _Toc2680626 \h </w:instrText>
+              <w:instrText xml:space="preserve"> PAGEREF _Toc3272054 \h </w:instrText>
             </w:r>
             <w:r>
               <w:rPr>
@@ -3894,7 +3940,7 @@
               <w:rPr>
                 <w:webHidden/>
               </w:rPr>
-              <w:t>13</w:t>
+              <w:t>21</w:t>
             </w:r>
             <w:r>
               <w:rPr>
@@ -3910,12 +3956,11 @@
             <w:rPr>
               <w:rFonts w:asciiTheme="minorHAnsi" w:eastAsiaTheme="minorEastAsia" w:hAnsiTheme="minorHAnsi" w:cstheme="minorBidi"/>
               <w:b w:val="0"/>
-              <w:sz w:val="22"/>
-              <w:szCs w:val="22"/>
-              <w:lang w:val="en-CA" w:eastAsia="en-CA"/>
+              <w:szCs w:val="24"/>
+              <w:lang w:val="en-CA"/>
             </w:rPr>
           </w:pPr>
-          <w:hyperlink w:anchor="_Toc2680627" w:history="1">
+          <w:hyperlink w:anchor="_Toc3272055" w:history="1">
             <w:r>
               <w:rPr>
                 <w:rStyle w:val="Hyperlink"/>
@@ -3939,7 +3984,7 @@
               <w:rPr>
                 <w:webHidden/>
               </w:rPr>
-              <w:instrText xml:space="preserve"> PAGEREF _Toc2680627 \h </w:instrText>
+              <w:instrText xml:space="preserve"> PAGEREF _Toc3272055 \h </w:instrText>
             </w:r>
             <w:r>
               <w:rPr>
@@ -3956,7 +4001,7 @@
               <w:rPr>
                 <w:webHidden/>
               </w:rPr>
-              <w:t>13</w:t>
+              <w:t>21</w:t>
             </w:r>
             <w:r>
               <w:rPr>
@@ -3985,22 +4030,6 @@
         <w:spacing w:line="240" w:lineRule="auto"/>
         <w:rPr>
           <w:rFonts w:ascii="Arial" w:hAnsi="Arial" w:cs="Arial"/>
-        </w:rPr>
-      </w:pPr>
-    </w:p>
-    <w:p>
-      <w:pPr>
-        <w:spacing w:line="240" w:lineRule="auto"/>
-        <w:rPr>
-          <w:rFonts w:ascii="Arial" w:hAnsi="Arial" w:cs="Arial"/>
-        </w:rPr>
-      </w:pPr>
-    </w:p>
-    <w:p>
-      <w:pPr>
-        <w:spacing w:line="240" w:lineRule="auto"/>
-        <w:rPr>
-          <w:rFonts w:ascii="Arial" w:hAnsi="Arial" w:cs="Arial"/>
           <w:b/>
           <w:noProof/>
         </w:rPr>
@@ -4020,7 +4049,7 @@
       </w:pPr>
       <w:bookmarkStart w:id="12" w:name="_Revision_History"/>
       <w:bookmarkStart w:id="13" w:name="_Toc441230971"/>
-      <w:bookmarkStart w:id="14" w:name="_Toc2680608"/>
+      <w:bookmarkStart w:id="14" w:name="_Toc3272023"/>
       <w:bookmarkEnd w:id="12"/>
       <w:r>
         <w:rPr>
@@ -4291,15 +4320,6 @@
         <w:spacing w:line="480" w:lineRule="auto"/>
         <w:rPr>
           <w:rFonts w:ascii="Arial" w:hAnsi="Arial" w:cs="Arial"/>
-          <w:b/>
-        </w:rPr>
-      </w:pPr>
-    </w:p>
-    <w:p>
-      <w:pPr>
-        <w:spacing w:line="480" w:lineRule="auto"/>
-        <w:rPr>
-          <w:rFonts w:ascii="Arial" w:hAnsi="Arial" w:cs="Arial"/>
         </w:rPr>
         <w:sectPr>
           <w:type w:val="oddPage"/>
@@ -4326,7 +4346,7 @@
       <w:bookmarkStart w:id="16" w:name="_Toc439994665"/>
       <w:bookmarkStart w:id="17" w:name="_Toc441230972"/>
       <w:bookmarkStart w:id="18" w:name="_Toc536019284"/>
-      <w:bookmarkStart w:id="19" w:name="_Toc2680609"/>
+      <w:bookmarkStart w:id="19" w:name="_Toc3272024"/>
       <w:bookmarkEnd w:id="15"/>
       <w:r>
         <w:rPr>
@@ -4455,7 +4475,7 @@
       <w:bookmarkStart w:id="26" w:name="_Toc439994669"/>
       <w:bookmarkStart w:id="27" w:name="_Toc441230975"/>
       <w:bookmarkStart w:id="28" w:name="_Toc536019287"/>
-      <w:bookmarkStart w:id="29" w:name="_Toc2680610"/>
+      <w:bookmarkStart w:id="29" w:name="_Toc3272025"/>
       <w:bookmarkEnd w:id="21"/>
       <w:bookmarkEnd w:id="22"/>
       <w:bookmarkEnd w:id="23"/>
@@ -4602,7 +4622,7 @@
           <w:rFonts w:ascii="Arial" w:hAnsi="Arial" w:cs="Arial"/>
         </w:rPr>
       </w:pPr>
-      <w:bookmarkStart w:id="34" w:name="_Toc2680611"/>
+      <w:bookmarkStart w:id="34" w:name="_Toc3272026"/>
       <w:r>
         <w:rPr>
           <w:rFonts w:ascii="Arial" w:hAnsi="Arial" w:cs="Arial"/>
@@ -4820,7 +4840,7 @@
           <w:rFonts w:ascii="Arial" w:hAnsi="Arial" w:cs="Arial"/>
         </w:rPr>
       </w:pPr>
-      <w:bookmarkStart w:id="40" w:name="_Toc2680612"/>
+      <w:bookmarkStart w:id="40" w:name="_Toc3272027"/>
       <w:r>
         <w:rPr>
           <w:rFonts w:ascii="Arial" w:hAnsi="Arial" w:cs="Arial"/>
@@ -4925,9 +4945,9 @@
       <w:bookmarkStart w:id="42" w:name="_Toc439994674"/>
       <w:bookmarkStart w:id="43" w:name="_Toc441230979"/>
       <w:bookmarkStart w:id="44" w:name="_Toc536019291"/>
-      <w:bookmarkStart w:id="45" w:name="_Toc2680613"/>
-      <w:bookmarkStart w:id="46" w:name="_Toc439994682"/>
-      <w:bookmarkStart w:id="47" w:name="_Toc441230986"/>
+      <w:bookmarkStart w:id="45" w:name="_Toc439994682"/>
+      <w:bookmarkStart w:id="46" w:name="_Toc441230986"/>
+      <w:bookmarkStart w:id="47" w:name="_Toc3272028"/>
       <w:bookmarkEnd w:id="41"/>
       <w:r>
         <w:rPr>
@@ -4938,7 +4958,7 @@
       <w:bookmarkEnd w:id="42"/>
       <w:bookmarkEnd w:id="43"/>
       <w:bookmarkEnd w:id="44"/>
-      <w:bookmarkEnd w:id="45"/>
+      <w:bookmarkEnd w:id="47"/>
     </w:p>
     <w:p>
       <w:pPr>
@@ -5156,7 +5176,7 @@
                 <v:stroke joinstyle="miter"/>
                 <v:path gradientshapeok="t" o:connecttype="rect"/>
               </v:shapetype>
-              <v:shape id="Text Box 1" o:spid="_x0000_s1026" type="#_x0000_t202" style="position:absolute;margin-left:17.8pt;margin-top:10.1pt;width:69pt;height:19.9pt;z-index:251658239;visibility:visible;mso-wrap-style:square;mso-width-percent:0;mso-height-percent:0;mso-wrap-distance-left:9pt;mso-wrap-distance-top:0;mso-wrap-distance-right:9pt;mso-wrap-distance-bottom:0;mso-position-horizontal:right;mso-position-horizontal-relative:margin;mso-position-vertical:absolute;mso-position-vertical-relative:text;mso-width-percent:0;mso-height-percent:0;mso-width-relative:margin;mso-height-relative:margin;v-text-anchor:top" o:gfxdata="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" fillcolor="white [3201]" stroked="f" strokeweight=".5pt">
+              <v:shape id="Text Box 1" o:spid="_x0000_s1026" type="#_x0000_t202" style="position:absolute;margin-left:17.8pt;margin-top:10.1pt;width:69pt;height:19.9pt;z-index:251658239;visibility:visible;mso-wrap-style:square;mso-width-percent:0;mso-height-percent:0;mso-wrap-distance-left:9pt;mso-wrap-distance-top:0;mso-wrap-distance-right:9pt;mso-wrap-distance-bottom:0;mso-position-horizontal:right;mso-position-horizontal-relative:margin;mso-position-vertical:absolute;mso-position-vertical-relative:text;mso-width-percent:0;mso-height-percent:0;mso-width-relative:margin;mso-height-relative:margin;v-text-anchor:top" o:gfxdata="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" fillcolor="white [3201]" stroked="f" strokeweight=".5pt">
                 <v:textbox>
                   <w:txbxContent>
                     <w:p>
@@ -5323,7 +5343,7 @@
       <w:bookmarkStart w:id="49" w:name="_Toc439994675"/>
       <w:bookmarkStart w:id="50" w:name="_Toc441230980"/>
       <w:bookmarkStart w:id="51" w:name="_Toc536019292"/>
-      <w:bookmarkStart w:id="52" w:name="_Toc2680614"/>
+      <w:bookmarkStart w:id="52" w:name="_Toc3272029"/>
       <w:bookmarkEnd w:id="48"/>
       <w:r>
         <w:rPr>
@@ -5507,7 +5527,7 @@
       <w:bookmarkStart w:id="54" w:name="_Toc439994677"/>
       <w:bookmarkStart w:id="55" w:name="_Toc441230982"/>
       <w:bookmarkStart w:id="56" w:name="_Toc536019294"/>
-      <w:bookmarkStart w:id="57" w:name="_Toc2680615"/>
+      <w:bookmarkStart w:id="57" w:name="_Toc3272030"/>
       <w:bookmarkEnd w:id="53"/>
       <w:r>
         <w:rPr>
@@ -5594,7 +5614,7 @@
       <w:bookmarkStart w:id="59" w:name="_Toc439994678"/>
       <w:bookmarkStart w:id="60" w:name="_Toc441230983"/>
       <w:bookmarkStart w:id="61" w:name="_Toc536019295"/>
-      <w:bookmarkStart w:id="62" w:name="_Toc2680616"/>
+      <w:bookmarkStart w:id="62" w:name="_Toc3272031"/>
       <w:bookmarkEnd w:id="58"/>
       <w:r>
         <w:rPr>
@@ -5716,7 +5736,7 @@
       <w:bookmarkStart w:id="64" w:name="_Toc439994679"/>
       <w:bookmarkStart w:id="65" w:name="_Toc441230984"/>
       <w:bookmarkStart w:id="66" w:name="_Toc536019296"/>
-      <w:bookmarkStart w:id="67" w:name="_Toc2680617"/>
+      <w:bookmarkStart w:id="67" w:name="_Toc3272032"/>
       <w:bookmarkEnd w:id="63"/>
       <w:r>
         <w:rPr>
@@ -5779,7 +5799,7 @@
       <w:bookmarkStart w:id="69" w:name="_Toc439994680"/>
       <w:bookmarkStart w:id="70" w:name="_Toc441230985"/>
       <w:bookmarkStart w:id="71" w:name="_Toc536019297"/>
-      <w:bookmarkStart w:id="72" w:name="_Toc2680618"/>
+      <w:bookmarkStart w:id="72" w:name="_Toc3272033"/>
       <w:bookmarkEnd w:id="68"/>
       <w:r>
         <w:rPr>
@@ -5847,7 +5867,7 @@
           <w:rFonts w:ascii="Arial" w:hAnsi="Arial" w:cs="Arial"/>
         </w:rPr>
       </w:pPr>
-      <w:bookmarkStart w:id="75" w:name="_Toc2680619"/>
+      <w:bookmarkStart w:id="75" w:name="_Toc3272034"/>
       <w:r>
         <w:rPr>
           <w:rFonts w:ascii="Arial" w:hAnsi="Arial" w:cs="Arial"/>
@@ -5861,8 +5881,8 @@
         </w:rPr>
         <w:t xml:space="preserve"> Requirements</w:t>
       </w:r>
+      <w:bookmarkEnd w:id="45"/>
       <w:bookmarkEnd w:id="46"/>
-      <w:bookmarkEnd w:id="47"/>
       <w:bookmarkEnd w:id="74"/>
       <w:bookmarkEnd w:id="75"/>
     </w:p>
@@ -5882,9 +5902,9 @@
       <w:bookmarkStart w:id="77" w:name="_Toc439994685"/>
       <w:bookmarkStart w:id="78" w:name="_Toc441230989"/>
       <w:bookmarkStart w:id="79" w:name="_Toc536019301"/>
-      <w:bookmarkStart w:id="80" w:name="_Toc2680620"/>
-      <w:bookmarkStart w:id="81" w:name="_Toc441230987"/>
-      <w:bookmarkStart w:id="82" w:name="_Toc536019299"/>
+      <w:bookmarkStart w:id="80" w:name="_Toc441230987"/>
+      <w:bookmarkStart w:id="81" w:name="_Toc536019299"/>
+      <w:bookmarkStart w:id="82" w:name="_Toc3272035"/>
       <w:bookmarkEnd w:id="76"/>
       <w:r>
         <w:rPr>
@@ -5901,7 +5921,7 @@
         </w:rPr>
         <w:t>Requirements</w:t>
       </w:r>
-      <w:bookmarkEnd w:id="80"/>
+      <w:bookmarkEnd w:id="82"/>
     </w:p>
     <w:p>
       <w:pPr>
@@ -5983,7 +6003,7 @@
         </w:rPr>
       </w:pPr>
       <w:bookmarkStart w:id="83" w:name="_Software_Requirements"/>
-      <w:bookmarkStart w:id="84" w:name="_Toc2680621"/>
+      <w:bookmarkStart w:id="84" w:name="_Toc3272036"/>
       <w:bookmarkEnd w:id="83"/>
       <w:r>
         <w:rPr>
@@ -5991,8 +6011,8 @@
         </w:rPr>
         <w:t>Software Requirements</w:t>
       </w:r>
+      <w:bookmarkEnd w:id="80"/>
       <w:bookmarkEnd w:id="81"/>
-      <w:bookmarkEnd w:id="82"/>
       <w:bookmarkEnd w:id="84"/>
     </w:p>
     <w:p>
@@ -6082,7 +6102,7 @@
       <w:bookmarkStart w:id="86" w:name="_Toc439994684"/>
       <w:bookmarkStart w:id="87" w:name="_Toc441230988"/>
       <w:bookmarkStart w:id="88" w:name="_Toc536019300"/>
-      <w:bookmarkStart w:id="89" w:name="_Toc2680622"/>
+      <w:bookmarkStart w:id="89" w:name="_Toc3272037"/>
       <w:bookmarkEnd w:id="85"/>
       <w:r>
         <w:rPr>
@@ -6313,7 +6333,7 @@
           <w:rFonts w:ascii="Arial" w:hAnsi="Arial" w:cs="Arial"/>
         </w:rPr>
       </w:pPr>
-      <w:bookmarkStart w:id="90" w:name="_Toc2680623"/>
+      <w:bookmarkStart w:id="90" w:name="_Toc3272038"/>
       <w:r>
         <w:rPr>
           <w:rFonts w:ascii="Arial" w:hAnsi="Arial" w:cs="Arial"/>
@@ -6345,6 +6365,7 @@
       </w:pPr>
       <w:bookmarkStart w:id="91" w:name="build-instructions-for-greenhouse-monito"/>
       <w:bookmarkStart w:id="92" w:name="table-of-contents"/>
+      <w:bookmarkStart w:id="93" w:name="_Toc3272039"/>
       <w:bookmarkEnd w:id="91"/>
       <w:bookmarkEnd w:id="92"/>
       <w:r>
@@ -6357,6 +6378,7 @@
         </w:rPr>
         <w:t>Table of Contents</w:t>
       </w:r>
+      <w:bookmarkEnd w:id="93"/>
     </w:p>
     <w:p>
       <w:pPr>
@@ -6636,8 +6658,9 @@
           <w:szCs w:val="28"/>
         </w:rPr>
       </w:pPr>
-      <w:bookmarkStart w:id="93" w:name="introduction"/>
-      <w:bookmarkEnd w:id="93"/>
+      <w:bookmarkStart w:id="94" w:name="introduction"/>
+      <w:bookmarkStart w:id="95" w:name="_Toc3272040"/>
+      <w:bookmarkEnd w:id="94"/>
       <w:r>
         <w:rPr>
           <w:rFonts w:ascii="Arial" w:hAnsi="Arial" w:cs="Arial"/>
@@ -6648,6 +6671,7 @@
         </w:rPr>
         <w:t>Introduction</w:t>
       </w:r>
+      <w:bookmarkEnd w:id="95"/>
     </w:p>
     <w:p>
       <w:pPr>
@@ -6679,8 +6703,9 @@
           <w:szCs w:val="28"/>
         </w:rPr>
       </w:pPr>
-      <w:bookmarkStart w:id="94" w:name="system-diagram"/>
-      <w:bookmarkEnd w:id="94"/>
+      <w:bookmarkStart w:id="96" w:name="system-diagram"/>
+      <w:bookmarkStart w:id="97" w:name="_Toc3272041"/>
+      <w:bookmarkEnd w:id="96"/>
       <w:r>
         <w:rPr>
           <w:rFonts w:ascii="Arial" w:hAnsi="Arial" w:cs="Arial"/>
@@ -6692,6 +6717,7 @@
         <w:lastRenderedPageBreak/>
         <w:t>System Diagram</w:t>
       </w:r>
+      <w:bookmarkEnd w:id="97"/>
     </w:p>
     <w:p>
       <w:pPr>
@@ -6766,7 +6792,17 @@
           <w:i/>
           <w:szCs w:val="24"/>
         </w:rPr>
-        <w:t>Image of System Diagram</w:t>
+        <w:t>Image of System D</w:t>
+      </w:r>
+      <w:bookmarkStart w:id="98" w:name="_GoBack"/>
+      <w:bookmarkEnd w:id="98"/>
+      <w:r>
+        <w:rPr>
+          <w:rFonts w:ascii="Arial" w:eastAsia="Cambria" w:hAnsi="Arial" w:cs="Arial"/>
+          <w:i/>
+          <w:szCs w:val="24"/>
+        </w:rPr>
+        <w:t>iagram</w:t>
       </w:r>
     </w:p>
     <w:p>
@@ -6783,8 +6819,9 @@
           <w:szCs w:val="28"/>
         </w:rPr>
       </w:pPr>
-      <w:bookmarkStart w:id="95" w:name="material-requirements-and-budget"/>
-      <w:bookmarkEnd w:id="95"/>
+      <w:bookmarkStart w:id="99" w:name="material-requirements-and-budget"/>
+      <w:bookmarkStart w:id="100" w:name="_Toc3272042"/>
+      <w:bookmarkEnd w:id="99"/>
       <w:r>
         <w:rPr>
           <w:rFonts w:ascii="Arial" w:hAnsi="Arial" w:cs="Arial"/>
@@ -6795,6 +6832,7 @@
         </w:rPr>
         <w:t>Material Requirements and Budget</w:t>
       </w:r>
+      <w:bookmarkEnd w:id="100"/>
     </w:p>
     <w:tbl>
       <w:tblPr>
@@ -6969,11 +7007,19 @@
                 <w:rFonts w:ascii="Arial" w:hAnsi="Arial" w:cs="Arial"/>
               </w:rPr>
             </w:pPr>
-            <w:r>
-              <w:rPr>
-                <w:rFonts w:ascii="Arial" w:hAnsi="Arial" w:cs="Arial"/>
-              </w:rPr>
-              <w:t>CanaKit Raspberry Pi 3 B+ Starter Kit</w:t>
+            <w:proofErr w:type="spellStart"/>
+            <w:r>
+              <w:rPr>
+                <w:rFonts w:ascii="Arial" w:hAnsi="Arial" w:cs="Arial"/>
+              </w:rPr>
+              <w:t>CanaKit</w:t>
+            </w:r>
+            <w:proofErr w:type="spellEnd"/>
+            <w:r>
+              <w:rPr>
+                <w:rFonts w:ascii="Arial" w:hAnsi="Arial" w:cs="Arial"/>
+              </w:rPr>
+              <w:t xml:space="preserve"> Raspberry Pi 3 B+ Starter Kit</w:t>
             </w:r>
           </w:p>
         </w:tc>
@@ -7085,7 +7131,7 @@
       </w:tr>
       <w:tr>
         <w:trPr>
-          <w:trHeight w:hRule="exact" w:val="1195"/>
+          <w:trHeight w:hRule="exact" w:val="1705"/>
         </w:trPr>
         <w:tc>
           <w:tcPr>
@@ -7109,7 +7155,6 @@
               <w:rPr>
                 <w:rFonts w:ascii="Arial" w:hAnsi="Arial" w:cs="Arial"/>
               </w:rPr>
-              <w:lastRenderedPageBreak/>
               <w:t>OLED Display for Arduino 128x64 Pixel I2C, 0.96 inch, SSD1306, Library, 3-5V</w:t>
             </w:r>
           </w:p>
@@ -7391,12 +7436,14 @@
                 <w:rFonts w:ascii="Arial" w:hAnsi="Arial" w:cs="Arial"/>
               </w:rPr>
             </w:pPr>
+            <w:proofErr w:type="spellStart"/>
             <w:r>
               <w:rPr>
                 <w:rFonts w:ascii="Arial" w:hAnsi="Arial" w:cs="Arial"/>
               </w:rPr>
               <w:t>Creatron</w:t>
             </w:r>
+            <w:proofErr w:type="spellEnd"/>
           </w:p>
         </w:tc>
         <w:tc>
@@ -7475,7 +7522,7 @@
       <w:tr>
         <w:trPr>
           <w:cnfStyle w:val="000000100000" w:firstRow="0" w:lastRow="0" w:firstColumn="0" w:lastColumn="0" w:oddVBand="0" w:evenVBand="0" w:oddHBand="1" w:evenHBand="0" w:firstRowFirstColumn="0" w:firstRowLastColumn="0" w:lastRowFirstColumn="0" w:lastRowLastColumn="0"/>
-          <w:trHeight w:val="402"/>
+          <w:trHeight w:val="621"/>
         </w:trPr>
         <w:tc>
           <w:tcPr>
@@ -7521,12 +7568,14 @@
                 <w:rFonts w:ascii="Arial" w:hAnsi="Arial" w:cs="Arial"/>
               </w:rPr>
             </w:pPr>
+            <w:proofErr w:type="spellStart"/>
             <w:r>
               <w:rPr>
                 <w:rFonts w:ascii="Arial" w:hAnsi="Arial" w:cs="Arial"/>
               </w:rPr>
               <w:t>Creatron</w:t>
             </w:r>
+            <w:proofErr w:type="spellEnd"/>
           </w:p>
         </w:tc>
         <w:tc>
@@ -7604,7 +7653,7 @@
       </w:tr>
       <w:tr>
         <w:trPr>
-          <w:trHeight w:val="787"/>
+          <w:trHeight w:val="1123"/>
         </w:trPr>
         <w:tc>
           <w:tcPr>
@@ -7734,7 +7783,7 @@
       <w:tr>
         <w:trPr>
           <w:cnfStyle w:val="000000100000" w:firstRow="0" w:lastRow="0" w:firstColumn="0" w:lastColumn="0" w:oddVBand="0" w:evenVBand="0" w:oddHBand="1" w:evenHBand="0" w:firstRowFirstColumn="0" w:firstRowLastColumn="0" w:lastRowFirstColumn="0" w:lastRowLastColumn="0"/>
-          <w:trHeight w:val="380"/>
+          <w:trHeight w:val="1125"/>
         </w:trPr>
         <w:tc>
           <w:tcPr>
@@ -7754,11 +7803,19 @@
                 <w:rFonts w:ascii="Arial" w:hAnsi="Arial" w:cs="Arial"/>
               </w:rPr>
             </w:pPr>
-            <w:r>
-              <w:rPr>
-                <w:rFonts w:ascii="Arial" w:hAnsi="Arial" w:cs="Arial"/>
-              </w:rPr>
-              <w:t>SparkFun Air Quality Breakout - CCS811</w:t>
+            <w:proofErr w:type="spellStart"/>
+            <w:r>
+              <w:rPr>
+                <w:rFonts w:ascii="Arial" w:hAnsi="Arial" w:cs="Arial"/>
+              </w:rPr>
+              <w:t>SparkFun</w:t>
+            </w:r>
+            <w:proofErr w:type="spellEnd"/>
+            <w:r>
+              <w:rPr>
+                <w:rFonts w:ascii="Arial" w:hAnsi="Arial" w:cs="Arial"/>
+              </w:rPr>
+              <w:t xml:space="preserve"> Air Quality Breakout - CCS811</w:t>
             </w:r>
           </w:p>
         </w:tc>
@@ -7780,12 +7837,14 @@
                 <w:rFonts w:ascii="Arial" w:hAnsi="Arial" w:cs="Arial"/>
               </w:rPr>
             </w:pPr>
+            <w:proofErr w:type="spellStart"/>
             <w:r>
               <w:rPr>
                 <w:rFonts w:ascii="Arial" w:hAnsi="Arial" w:cs="Arial"/>
               </w:rPr>
               <w:t>Sparkfun</w:t>
             </w:r>
+            <w:proofErr w:type="spellEnd"/>
           </w:p>
         </w:tc>
         <w:tc>
@@ -7892,8 +7951,9 @@
           <w:szCs w:val="28"/>
         </w:rPr>
       </w:pPr>
-      <w:bookmarkStart w:id="96" w:name="time-commitment"/>
-      <w:bookmarkEnd w:id="96"/>
+      <w:bookmarkStart w:id="101" w:name="time-commitment"/>
+      <w:bookmarkStart w:id="102" w:name="_Toc3272043"/>
+      <w:bookmarkEnd w:id="101"/>
       <w:r>
         <w:rPr>
           <w:rFonts w:ascii="Arial" w:hAnsi="Arial" w:cs="Arial"/>
@@ -7904,6 +7964,7 @@
         </w:rPr>
         <w:t>Time Commitment</w:t>
       </w:r>
+      <w:bookmarkEnd w:id="102"/>
     </w:p>
     <w:p>
       <w:pPr>
@@ -7935,8 +7996,9 @@
           <w:szCs w:val="28"/>
         </w:rPr>
       </w:pPr>
-      <w:bookmarkStart w:id="97" w:name="raspberry-pi-configuration"/>
-      <w:bookmarkEnd w:id="97"/>
+      <w:bookmarkStart w:id="103" w:name="raspberry-pi-configuration"/>
+      <w:bookmarkStart w:id="104" w:name="_Toc3272044"/>
+      <w:bookmarkEnd w:id="103"/>
       <w:r>
         <w:rPr>
           <w:rFonts w:ascii="Arial" w:hAnsi="Arial" w:cs="Arial"/>
@@ -7947,6 +8009,7 @@
         </w:rPr>
         <w:t>Raspberry Pi Configuration</w:t>
       </w:r>
+      <w:bookmarkEnd w:id="104"/>
     </w:p>
     <w:p>
       <w:pPr>
@@ -8034,8 +8097,9 @@
           <w:szCs w:val="28"/>
         </w:rPr>
       </w:pPr>
-      <w:bookmarkStart w:id="98" w:name="mechanical-assembly"/>
-      <w:bookmarkEnd w:id="98"/>
+      <w:bookmarkStart w:id="105" w:name="mechanical-assembly"/>
+      <w:bookmarkStart w:id="106" w:name="_Toc3272045"/>
+      <w:bookmarkEnd w:id="105"/>
       <w:r>
         <w:rPr>
           <w:rFonts w:ascii="Arial" w:hAnsi="Arial" w:cs="Arial"/>
@@ -8047,6 +8111,7 @@
         <w:lastRenderedPageBreak/>
         <w:t>Mechanical Assembly</w:t>
       </w:r>
+      <w:bookmarkEnd w:id="106"/>
     </w:p>
     <w:p>
       <w:pPr>
@@ -8138,8 +8203,9 @@
           <w:szCs w:val="28"/>
         </w:rPr>
       </w:pPr>
-      <w:bookmarkStart w:id="99" w:name="soldering"/>
-      <w:bookmarkEnd w:id="99"/>
+      <w:bookmarkStart w:id="107" w:name="soldering"/>
+      <w:bookmarkStart w:id="108" w:name="_Toc3272046"/>
+      <w:bookmarkEnd w:id="107"/>
       <w:r>
         <w:rPr>
           <w:rFonts w:ascii="Arial" w:hAnsi="Arial" w:cs="Arial"/>
@@ -8150,6 +8216,7 @@
         </w:rPr>
         <w:t>Soldering</w:t>
       </w:r>
+      <w:bookmarkEnd w:id="108"/>
     </w:p>
     <w:p>
       <w:pPr>
@@ -8468,8 +8535,8 @@
           <w:szCs w:val="24"/>
         </w:rPr>
       </w:pPr>
-      <w:bookmarkStart w:id="100" w:name="power-pins"/>
-      <w:bookmarkEnd w:id="100"/>
+      <w:bookmarkStart w:id="109" w:name="power-pins"/>
+      <w:bookmarkEnd w:id="109"/>
       <w:r>
         <w:rPr>
           <w:rFonts w:ascii="Arial" w:hAnsi="Arial" w:cs="Arial"/>
@@ -8558,8 +8625,8 @@
           <w:szCs w:val="24"/>
         </w:rPr>
       </w:pPr>
-      <w:bookmarkStart w:id="101" w:name="logic-pins"/>
-      <w:bookmarkEnd w:id="101"/>
+      <w:bookmarkStart w:id="110" w:name="logic-pins"/>
+      <w:bookmarkEnd w:id="110"/>
       <w:r>
         <w:rPr>
           <w:rFonts w:ascii="Arial" w:hAnsi="Arial" w:cs="Arial"/>
@@ -8722,12 +8789,21 @@
           <w:szCs w:val="24"/>
         </w:rPr>
       </w:pPr>
-      <w:r>
-        <w:rPr>
-          <w:rFonts w:ascii="Arial" w:eastAsia="Cambria" w:hAnsi="Arial" w:cs="Arial"/>
-          <w:szCs w:val="24"/>
-        </w:rPr>
-        <w:t xml:space="preserve">Vias* </w:t>
+      <w:proofErr w:type="spellStart"/>
+      <w:r>
+        <w:rPr>
+          <w:rFonts w:ascii="Arial" w:eastAsia="Cambria" w:hAnsi="Arial" w:cs="Arial"/>
+          <w:szCs w:val="24"/>
+        </w:rPr>
+        <w:t>Vias</w:t>
+      </w:r>
+      <w:proofErr w:type="spellEnd"/>
+      <w:r>
+        <w:rPr>
+          <w:rFonts w:ascii="Arial" w:eastAsia="Cambria" w:hAnsi="Arial" w:cs="Arial"/>
+          <w:szCs w:val="24"/>
+        </w:rPr>
+        <w:t xml:space="preserve">* </w:t>
       </w:r>
     </w:p>
     <w:p>
@@ -8743,7 +8819,6 @@
           <w:szCs w:val="24"/>
         </w:rPr>
       </w:pPr>
-      <w:bookmarkStart w:id="102" w:name="_GoBack"/>
       <w:r>
         <w:rPr>
           <w:rFonts w:ascii="Arial" w:eastAsia="Cambria" w:hAnsi="Arial" w:cs="Arial"/>
@@ -8792,7 +8867,6 @@
           </wp:inline>
         </w:drawing>
       </w:r>
-      <w:bookmarkEnd w:id="102"/>
     </w:p>
     <w:p>
       <w:pPr>
@@ -8813,7 +8887,25 @@
           <w:i/>
           <w:szCs w:val="24"/>
         </w:rPr>
-        <w:t>Image of Vias Soldered</w:t>
+        <w:t xml:space="preserve">Image of </w:t>
+      </w:r>
+      <w:proofErr w:type="spellStart"/>
+      <w:r>
+        <w:rPr>
+          <w:rFonts w:ascii="Arial" w:eastAsia="Cambria" w:hAnsi="Arial" w:cs="Arial"/>
+          <w:i/>
+          <w:szCs w:val="24"/>
+        </w:rPr>
+        <w:t>Vias</w:t>
+      </w:r>
+      <w:proofErr w:type="spellEnd"/>
+      <w:r>
+        <w:rPr>
+          <w:rFonts w:ascii="Arial" w:eastAsia="Cambria" w:hAnsi="Arial" w:cs="Arial"/>
+          <w:i/>
+          <w:szCs w:val="24"/>
+        </w:rPr>
+        <w:t xml:space="preserve"> Soldered</w:t>
       </w:r>
     </w:p>
     <w:p>
@@ -8878,8 +8970,8 @@
         <w:lastRenderedPageBreak/>
         <w:drawing>
           <wp:inline distT="0" distB="0" distL="0" distR="0" wp14:anchorId="1E41EE93" wp14:editId="626A2CFB">
-            <wp:extent cx="3162300" cy="3171825"/>
-            <wp:effectExtent l="0" t="0" r="0" b="9525"/>
+            <wp:extent cx="3162645" cy="2819527"/>
+            <wp:effectExtent l="0" t="0" r="0" b="0"/>
             <wp:docPr id="3" name="Picture"/>
             <wp:cNvGraphicFramePr/>
             <a:graphic xmlns:a="http://schemas.openxmlformats.org/drawingml/2006/main">
@@ -8892,7 +8984,13 @@
                     </pic:cNvPicPr>
                   </pic:nvPicPr>
                   <pic:blipFill>
-                    <a:blip r:embed="rId20"/>
+                    <a:blip r:embed="rId20">
+                      <a:extLst>
+                        <a:ext uri="{28A0092B-C50C-407E-A947-70E740481C1C}">
+                          <a14:useLocalDpi xmlns:a14="http://schemas.microsoft.com/office/drawing/2010/main" val="0"/>
+                        </a:ext>
+                      </a:extLst>
+                    </a:blip>
                     <a:stretch>
                       <a:fillRect/>
                     </a:stretch>
@@ -8900,7 +8998,7 @@
                   <pic:spPr bwMode="auto">
                     <a:xfrm>
                       <a:off x="0" y="0"/>
-                      <a:ext cx="3162645" cy="3172171"/>
+                      <a:ext cx="3162645" cy="2819527"/>
                     </a:xfrm>
                     <a:prstGeom prst="rect">
                       <a:avLst/>
@@ -9152,8 +9250,9 @@
           <w:szCs w:val="28"/>
         </w:rPr>
       </w:pPr>
-      <w:bookmarkStart w:id="103" w:name="power-up"/>
-      <w:bookmarkEnd w:id="103"/>
+      <w:bookmarkStart w:id="111" w:name="power-up"/>
+      <w:bookmarkStart w:id="112" w:name="_Toc3272047"/>
+      <w:bookmarkEnd w:id="111"/>
       <w:r>
         <w:rPr>
           <w:rFonts w:ascii="Arial" w:hAnsi="Arial" w:cs="Arial"/>
@@ -9164,6 +9263,7 @@
         </w:rPr>
         <w:t>Power Up</w:t>
       </w:r>
+      <w:bookmarkEnd w:id="112"/>
     </w:p>
     <w:p>
       <w:pPr>
@@ -9287,8 +9387,9 @@
           <w:szCs w:val="24"/>
         </w:rPr>
       </w:pPr>
-      <w:bookmarkStart w:id="104" w:name="i2c-detection"/>
-      <w:bookmarkEnd w:id="104"/>
+      <w:bookmarkStart w:id="113" w:name="i2c-detection"/>
+      <w:bookmarkStart w:id="114" w:name="_Toc3272048"/>
+      <w:bookmarkEnd w:id="113"/>
       <w:r>
         <w:rPr>
           <w:rFonts w:ascii="Arial" w:hAnsi="Arial" w:cs="Arial"/>
@@ -9299,6 +9400,7 @@
         </w:rPr>
         <w:t>I2C Detection</w:t>
       </w:r>
+      <w:bookmarkEnd w:id="114"/>
     </w:p>
     <w:p>
       <w:pPr>
@@ -9321,16 +9423,28 @@
         <w:wordWrap w:val="0"/>
         <w:spacing w:after="200" w:line="240" w:lineRule="auto"/>
         <w:rPr>
-          <w:rFonts w:ascii="Arial" w:eastAsia="Cambria" w:hAnsi="Arial" w:cs="Arial"/>
-          <w:szCs w:val="24"/>
-        </w:rPr>
-      </w:pPr>
-      <w:r>
-        <w:rPr>
-          <w:rFonts w:ascii="Arial" w:eastAsia="Cambria" w:hAnsi="Arial" w:cs="Arial"/>
-          <w:szCs w:val="24"/>
-        </w:rPr>
-        <w:t>sudo i2cdetect -y 1</w:t>
+          <w:rFonts w:ascii="Rockwell" w:eastAsia="Cambria" w:hAnsi="Rockwell" w:cs="Arial"/>
+          <w:color w:val="1F497D" w:themeColor="text2"/>
+          <w:szCs w:val="24"/>
+        </w:rPr>
+      </w:pPr>
+      <w:proofErr w:type="spellStart"/>
+      <w:r>
+        <w:rPr>
+          <w:rFonts w:ascii="Rockwell" w:eastAsia="Cambria" w:hAnsi="Rockwell" w:cs="Arial"/>
+          <w:color w:val="1F497D" w:themeColor="text2"/>
+          <w:szCs w:val="24"/>
+        </w:rPr>
+        <w:t>sudo</w:t>
+      </w:r>
+      <w:proofErr w:type="spellEnd"/>
+      <w:r>
+        <w:rPr>
+          <w:rFonts w:ascii="Rockwell" w:eastAsia="Cambria" w:hAnsi="Rockwell" w:cs="Arial"/>
+          <w:color w:val="1F497D" w:themeColor="text2"/>
+          <w:szCs w:val="24"/>
+        </w:rPr>
+        <w:t xml:space="preserve"> i2cdetect -y 1</w:t>
       </w:r>
     </w:p>
     <w:p>
@@ -9532,8 +9646,9 @@
           <w:szCs w:val="24"/>
         </w:rPr>
       </w:pPr>
-      <w:bookmarkStart w:id="105" w:name="unit-testing"/>
-      <w:bookmarkEnd w:id="105"/>
+      <w:bookmarkStart w:id="115" w:name="unit-testing"/>
+      <w:bookmarkStart w:id="116" w:name="_Toc3272049"/>
+      <w:bookmarkEnd w:id="115"/>
       <w:r>
         <w:rPr>
           <w:rFonts w:ascii="Arial" w:hAnsi="Arial" w:cs="Arial"/>
@@ -9544,6 +9659,7 @@
         </w:rPr>
         <w:t>Unit Testing</w:t>
       </w:r>
+      <w:bookmarkEnd w:id="116"/>
     </w:p>
     <w:p>
       <w:pPr>
@@ -9582,16 +9698,28 @@
         <w:wordWrap w:val="0"/>
         <w:spacing w:after="200" w:line="240" w:lineRule="auto"/>
         <w:rPr>
-          <w:rFonts w:ascii="Arial" w:eastAsia="Cambria" w:hAnsi="Arial" w:cs="Arial"/>
-          <w:szCs w:val="24"/>
-        </w:rPr>
-      </w:pPr>
-      <w:r>
-        <w:rPr>
-          <w:rFonts w:ascii="Arial" w:eastAsia="Cambria" w:hAnsi="Arial" w:cs="Arial"/>
-          <w:szCs w:val="24"/>
-        </w:rPr>
-        <w:t>sudo python greenhouse.py</w:t>
+          <w:rFonts w:ascii="Rockwell" w:eastAsia="Cambria" w:hAnsi="Rockwell" w:cs="Arial"/>
+          <w:color w:val="1F497D" w:themeColor="text2"/>
+          <w:szCs w:val="24"/>
+        </w:rPr>
+      </w:pPr>
+      <w:proofErr w:type="spellStart"/>
+      <w:r>
+        <w:rPr>
+          <w:rFonts w:ascii="Rockwell" w:eastAsia="Cambria" w:hAnsi="Rockwell" w:cs="Arial"/>
+          <w:color w:val="1F497D" w:themeColor="text2"/>
+          <w:szCs w:val="24"/>
+        </w:rPr>
+        <w:t>sudo</w:t>
+      </w:r>
+      <w:proofErr w:type="spellEnd"/>
+      <w:r>
+        <w:rPr>
+          <w:rFonts w:ascii="Rockwell" w:eastAsia="Cambria" w:hAnsi="Rockwell" w:cs="Arial"/>
+          <w:color w:val="1F497D" w:themeColor="text2"/>
+          <w:szCs w:val="24"/>
+        </w:rPr>
+        <w:t xml:space="preserve"> python greenhouse.py</w:t>
       </w:r>
     </w:p>
     <w:p>
@@ -9700,8 +9828,9 @@
           <w:szCs w:val="24"/>
         </w:rPr>
       </w:pPr>
-      <w:bookmarkStart w:id="106" w:name="production-testing"/>
-      <w:bookmarkEnd w:id="106"/>
+      <w:bookmarkStart w:id="117" w:name="production-testing"/>
+      <w:bookmarkStart w:id="118" w:name="_Toc3272050"/>
+      <w:bookmarkEnd w:id="117"/>
       <w:r>
         <w:rPr>
           <w:rFonts w:ascii="Arial" w:hAnsi="Arial" w:cs="Arial"/>
@@ -9712,6 +9841,7 @@
         </w:rPr>
         <w:t>Production Testing</w:t>
       </w:r>
+      <w:bookmarkEnd w:id="118"/>
     </w:p>
     <w:p>
       <w:pPr>
@@ -9750,16 +9880,28 @@
         <w:wordWrap w:val="0"/>
         <w:spacing w:after="200" w:line="240" w:lineRule="auto"/>
         <w:rPr>
-          <w:rFonts w:ascii="Arial" w:eastAsia="Cambria" w:hAnsi="Arial" w:cs="Arial"/>
-          <w:szCs w:val="24"/>
-        </w:rPr>
-      </w:pPr>
-      <w:r>
-        <w:rPr>
-          <w:rFonts w:ascii="Arial" w:eastAsia="Cambria" w:hAnsi="Arial" w:cs="Arial"/>
-          <w:szCs w:val="24"/>
-        </w:rPr>
-        <w:t>sudo python greenhouse2.py</w:t>
+          <w:rFonts w:ascii="Rockwell" w:eastAsia="Cambria" w:hAnsi="Rockwell" w:cs="Arial"/>
+          <w:color w:val="1F497D" w:themeColor="text2"/>
+          <w:szCs w:val="24"/>
+        </w:rPr>
+      </w:pPr>
+      <w:proofErr w:type="spellStart"/>
+      <w:r>
+        <w:rPr>
+          <w:rFonts w:ascii="Rockwell" w:eastAsia="Cambria" w:hAnsi="Rockwell" w:cs="Arial"/>
+          <w:color w:val="1F497D" w:themeColor="text2"/>
+          <w:szCs w:val="24"/>
+        </w:rPr>
+        <w:t>sudo</w:t>
+      </w:r>
+      <w:proofErr w:type="spellEnd"/>
+      <w:r>
+        <w:rPr>
+          <w:rFonts w:ascii="Rockwell" w:eastAsia="Cambria" w:hAnsi="Rockwell" w:cs="Arial"/>
+          <w:color w:val="1F497D" w:themeColor="text2"/>
+          <w:szCs w:val="24"/>
+        </w:rPr>
+        <w:t xml:space="preserve"> python greenhouse2.py</w:t>
       </w:r>
     </w:p>
     <w:p>
@@ -9869,8 +10011,9 @@
           <w:szCs w:val="24"/>
         </w:rPr>
       </w:pPr>
-      <w:bookmarkStart w:id="107" w:name="reproducible"/>
-      <w:bookmarkEnd w:id="107"/>
+      <w:bookmarkStart w:id="119" w:name="reproducible"/>
+      <w:bookmarkStart w:id="120" w:name="_Toc3272051"/>
+      <w:bookmarkEnd w:id="119"/>
       <w:r>
         <w:rPr>
           <w:rFonts w:ascii="Arial" w:hAnsi="Arial" w:cs="Arial"/>
@@ -9881,6 +10024,7 @@
         </w:rPr>
         <w:t>Reproducible</w:t>
       </w:r>
+      <w:bookmarkEnd w:id="120"/>
     </w:p>
     <w:p>
       <w:pPr>
@@ -9943,8 +10087,8 @@
           <w:noEndnote/>
         </w:sectPr>
       </w:pPr>
-      <w:bookmarkStart w:id="108" w:name="_Conclusion_and_Recommendations"/>
-      <w:bookmarkEnd w:id="108"/>
+      <w:bookmarkStart w:id="121" w:name="_Conclusion_and_Recommendations"/>
+      <w:bookmarkEnd w:id="121"/>
     </w:p>
     <w:p>
       <w:pPr>
@@ -9958,7 +10102,7 @@
           <w:rFonts w:ascii="Arial" w:hAnsi="Arial" w:cs="Arial"/>
         </w:rPr>
       </w:pPr>
-      <w:bookmarkStart w:id="109" w:name="_Toc2680624"/>
+      <w:bookmarkStart w:id="122" w:name="_Toc3272052"/>
       <w:r>
         <w:rPr>
           <w:rFonts w:ascii="Arial" w:hAnsi="Arial" w:cs="Arial"/>
@@ -9966,7 +10110,7 @@
         <w:lastRenderedPageBreak/>
         <w:t>Conclusion and Recommendations</w:t>
       </w:r>
-      <w:bookmarkEnd w:id="109"/>
+      <w:bookmarkEnd w:id="122"/>
     </w:p>
     <w:p>
       <w:pPr>
@@ -10044,10 +10188,10 @@
         </w:rPr>
         <w:t xml:space="preserve"> </w:t>
       </w:r>
-      <w:bookmarkStart w:id="110" w:name="_Appendix_A:_Glossary"/>
-      <w:bookmarkStart w:id="111" w:name="_Toc439994696"/>
-      <w:bookmarkStart w:id="112" w:name="_Toc441231001"/>
-      <w:bookmarkEnd w:id="110"/>
+      <w:bookmarkStart w:id="123" w:name="_Appendix_A:_Glossary"/>
+      <w:bookmarkStart w:id="124" w:name="_Toc439994696"/>
+      <w:bookmarkStart w:id="125" w:name="_Toc441231001"/>
+      <w:bookmarkEnd w:id="123"/>
     </w:p>
     <w:p>
       <w:pPr>
@@ -10098,7 +10242,7 @@
           <w:rFonts w:ascii="Arial" w:hAnsi="Arial" w:cs="Arial"/>
         </w:rPr>
       </w:pPr>
-      <w:bookmarkStart w:id="113" w:name="_Toc2680625"/>
+      <w:bookmarkStart w:id="126" w:name="_Toc3272053"/>
       <w:r>
         <w:rPr>
           <w:rFonts w:ascii="Arial" w:hAnsi="Arial" w:cs="Arial"/>
@@ -10106,7 +10250,7 @@
         <w:lastRenderedPageBreak/>
         <w:t>Technical References</w:t>
       </w:r>
-      <w:bookmarkEnd w:id="113"/>
+      <w:bookmarkEnd w:id="126"/>
     </w:p>
     <w:p>
       <w:pPr>
@@ -10240,7 +10384,21 @@
         <w:rPr>
           <w:rFonts w:ascii="Arial" w:hAnsi="Arial" w:cs="Arial"/>
         </w:rPr>
-        <w:t xml:space="preserve"> GitHubGist re</w:t>
+        <w:t xml:space="preserve"> </w:t>
+      </w:r>
+      <w:proofErr w:type="spellStart"/>
+      <w:r>
+        <w:rPr>
+          <w:rFonts w:ascii="Arial" w:hAnsi="Arial" w:cs="Arial"/>
+        </w:rPr>
+        <w:t>GitHubGist</w:t>
+      </w:r>
+      <w:proofErr w:type="spellEnd"/>
+      <w:r>
+        <w:rPr>
+          <w:rFonts w:ascii="Arial" w:hAnsi="Arial" w:cs="Arial"/>
+        </w:rPr>
+        <w:t xml:space="preserve"> re</w:t>
       </w:r>
       <w:r>
         <w:rPr>
@@ -10280,8 +10438,8 @@
         </w:rPr>
       </w:pPr>
     </w:p>
-    <w:bookmarkEnd w:id="111"/>
-    <w:bookmarkEnd w:id="112"/>
+    <w:bookmarkEnd w:id="124"/>
+    <w:bookmarkEnd w:id="125"/>
     <w:p>
       <w:pPr>
         <w:pStyle w:val="template"/>
@@ -10329,8 +10487,8 @@
           <w:noEndnote/>
         </w:sectPr>
       </w:pPr>
-      <w:bookmarkStart w:id="114" w:name="_Technical_References"/>
-      <w:bookmarkEnd w:id="114"/>
+      <w:bookmarkStart w:id="127" w:name="_Technical_References"/>
+      <w:bookmarkEnd w:id="127"/>
     </w:p>
     <w:p>
       <w:pPr>
@@ -10344,7 +10502,7 @@
           <w:rFonts w:ascii="Arial" w:hAnsi="Arial" w:cs="Arial"/>
         </w:rPr>
       </w:pPr>
-      <w:bookmarkStart w:id="115" w:name="_Toc2680626"/>
+      <w:bookmarkStart w:id="128" w:name="_Toc3272054"/>
       <w:r>
         <w:rPr>
           <w:rFonts w:ascii="Arial" w:hAnsi="Arial" w:cs="Arial"/>
@@ -10352,7 +10510,7 @@
         <w:lastRenderedPageBreak/>
         <w:t>Appendix A: Glossary</w:t>
       </w:r>
-      <w:bookmarkEnd w:id="115"/>
+      <w:bookmarkEnd w:id="128"/>
     </w:p>
     <w:p>
       <w:pPr>
@@ -10427,14 +10585,14 @@
           <w:rFonts w:ascii="Arial" w:hAnsi="Arial" w:cs="Arial"/>
         </w:rPr>
       </w:pPr>
-      <w:bookmarkStart w:id="116" w:name="_Toc2680627"/>
+      <w:bookmarkStart w:id="129" w:name="_Toc3272055"/>
       <w:r>
         <w:rPr>
           <w:rFonts w:ascii="Arial" w:hAnsi="Arial" w:cs="Arial"/>
         </w:rPr>
         <w:t>Appendix B: Analysis Models</w:t>
       </w:r>
-      <w:bookmarkEnd w:id="116"/>
+      <w:bookmarkEnd w:id="129"/>
     </w:p>
     <w:p>
       <w:pPr>
@@ -10501,7 +10659,7 @@
 </file>
 
 <file path=word/endnotes.xml><?xml version="1.0" encoding="utf-8"?>
-<w:endnotes xmlns:wpc="http://schemas.microsoft.com/office/word/2010/wordprocessingCanvas" xmlns:cx="http://schemas.microsoft.com/office/drawing/2014/chartex" xmlns:cx1="http://schemas.microsoft.com/office/drawing/2015/9/8/chartex" xmlns:mc="http://schemas.openxmlformats.org/markup-compatibility/2006" xmlns:o="urn:schemas-microsoft-com:office:office" xmlns:r="http://schemas.openxmlformats.org/officeDocument/2006/relationships" xmlns:m="http://schemas.openxmlformats.org/officeDocument/2006/math" xmlns:v="urn:schemas-microsoft-com:vml" xmlns:wp14="http://schemas.microsoft.com/office/word/2010/wordprocessingDrawing" xmlns:wp="http://schemas.openxmlformats.org/drawingml/2006/wordprocessingDrawing" xmlns:w10="urn:schemas-microsoft-com:office:word" xmlns:w="http://schemas.openxmlformats.org/wordprocessingml/2006/main" xmlns:w14="http://schemas.microsoft.com/office/word/2010/wordml" xmlns:w15="http://schemas.microsoft.com/office/word/2012/wordml" xmlns:w16se="http://schemas.microsoft.com/office/word/2015/wordml/symex" xmlns:wpg="http://schemas.microsoft.com/office/word/2010/wordprocessingGroup" xmlns:wpi="http://schemas.microsoft.com/office/word/2010/wordprocessingInk" xmlns:wne="http://schemas.microsoft.com/office/word/2006/wordml" xmlns:wps="http://schemas.microsoft.com/office/word/2010/wordprocessingShape" mc:Ignorable="w14 w15 w16se wp14">
+<w:endnotes xmlns:wpc="http://schemas.microsoft.com/office/word/2010/wordprocessingCanvas" xmlns:cx="http://schemas.microsoft.com/office/drawing/2014/chartex" xmlns:cx1="http://schemas.microsoft.com/office/drawing/2015/9/8/chartex" xmlns:cx2="http://schemas.microsoft.com/office/drawing/2015/10/21/chartex" xmlns:cx3="http://schemas.microsoft.com/office/drawing/2016/5/9/chartex" xmlns:cx4="http://schemas.microsoft.com/office/drawing/2016/5/10/chartex" xmlns:cx5="http://schemas.microsoft.com/office/drawing/2016/5/11/chartex" xmlns:cx6="http://schemas.microsoft.com/office/drawing/2016/5/12/chartex" xmlns:cx7="http://schemas.microsoft.com/office/drawing/2016/5/13/chartex" xmlns:cx8="http://schemas.microsoft.com/office/drawing/2016/5/14/chartex" xmlns:mc="http://schemas.openxmlformats.org/markup-compatibility/2006" xmlns:aink="http://schemas.microsoft.com/office/drawing/2016/ink" xmlns:am3d="http://schemas.microsoft.com/office/drawing/2017/model3d" xmlns:o="urn:schemas-microsoft-com:office:office" xmlns:r="http://schemas.openxmlformats.org/officeDocument/2006/relationships" xmlns:m="http://schemas.openxmlformats.org/officeDocument/2006/math" xmlns:v="urn:schemas-microsoft-com:vml" xmlns:wp14="http://schemas.microsoft.com/office/word/2010/wordprocessingDrawing" xmlns:wp="http://schemas.openxmlformats.org/drawingml/2006/wordprocessingDrawing" xmlns:w10="urn:schemas-microsoft-com:office:word" xmlns:w="http://schemas.openxmlformats.org/wordprocessingml/2006/main" xmlns:w14="http://schemas.microsoft.com/office/word/2010/wordml" xmlns:w15="http://schemas.microsoft.com/office/word/2012/wordml" xmlns:w16cid="http://schemas.microsoft.com/office/word/2016/wordml/cid" xmlns:w16se="http://schemas.microsoft.com/office/word/2015/wordml/symex" xmlns:wpg="http://schemas.microsoft.com/office/word/2010/wordprocessingGroup" xmlns:wpi="http://schemas.microsoft.com/office/word/2010/wordprocessingInk" xmlns:wne="http://schemas.microsoft.com/office/word/2006/wordml" xmlns:wps="http://schemas.microsoft.com/office/word/2010/wordprocessingShape" mc:Ignorable="w14 w15 w16se w16cid wp14">
   <w:endnote w:type="separator" w:id="-1">
     <w:p>
       <w:r>
@@ -10520,7 +10678,7 @@
 </file>
 
 <file path=word/footnotes.xml><?xml version="1.0" encoding="utf-8"?>
-<w:footnotes xmlns:wpc="http://schemas.microsoft.com/office/word/2010/wordprocessingCanvas" xmlns:cx="http://schemas.microsoft.com/office/drawing/2014/chartex" xmlns:cx1="http://schemas.microsoft.com/office/drawing/2015/9/8/chartex" xmlns:mc="http://schemas.openxmlformats.org/markup-compatibility/2006" xmlns:o="urn:schemas-microsoft-com:office:office" xmlns:r="http://schemas.openxmlformats.org/officeDocument/2006/relationships" xmlns:m="http://schemas.openxmlformats.org/officeDocument/2006/math" xmlns:v="urn:schemas-microsoft-com:vml" xmlns:wp14="http://schemas.microsoft.com/office/word/2010/wordprocessingDrawing" xmlns:wp="http://schemas.openxmlformats.org/drawingml/2006/wordprocessingDrawing" xmlns:w10="urn:schemas-microsoft-com:office:word" xmlns:w="http://schemas.openxmlformats.org/wordprocessingml/2006/main" xmlns:w14="http://schemas.microsoft.com/office/word/2010/wordml" xmlns:w15="http://schemas.microsoft.com/office/word/2012/wordml" xmlns:w16se="http://schemas.microsoft.com/office/word/2015/wordml/symex" xmlns:wpg="http://schemas.microsoft.com/office/word/2010/wordprocessingGroup" xmlns:wpi="http://schemas.microsoft.com/office/word/2010/wordprocessingInk" xmlns:wne="http://schemas.microsoft.com/office/word/2006/wordml" xmlns:wps="http://schemas.microsoft.com/office/word/2010/wordprocessingShape" mc:Ignorable="w14 w15 w16se wp14">
+<w:footnotes xmlns:wpc="http://schemas.microsoft.com/office/word/2010/wordprocessingCanvas" xmlns:cx="http://schemas.microsoft.com/office/drawing/2014/chartex" xmlns:cx1="http://schemas.microsoft.com/office/drawing/2015/9/8/chartex" xmlns:cx2="http://schemas.microsoft.com/office/drawing/2015/10/21/chartex" xmlns:cx3="http://schemas.microsoft.com/office/drawing/2016/5/9/chartex" xmlns:cx4="http://schemas.microsoft.com/office/drawing/2016/5/10/chartex" xmlns:cx5="http://schemas.microsoft.com/office/drawing/2016/5/11/chartex" xmlns:cx6="http://schemas.microsoft.com/office/drawing/2016/5/12/chartex" xmlns:cx7="http://schemas.microsoft.com/office/drawing/2016/5/13/chartex" xmlns:cx8="http://schemas.microsoft.com/office/drawing/2016/5/14/chartex" xmlns:mc="http://schemas.openxmlformats.org/markup-compatibility/2006" xmlns:aink="http://schemas.microsoft.com/office/drawing/2016/ink" xmlns:am3d="http://schemas.microsoft.com/office/drawing/2017/model3d" xmlns:o="urn:schemas-microsoft-com:office:office" xmlns:r="http://schemas.openxmlformats.org/officeDocument/2006/relationships" xmlns:m="http://schemas.openxmlformats.org/officeDocument/2006/math" xmlns:v="urn:schemas-microsoft-com:vml" xmlns:wp14="http://schemas.microsoft.com/office/word/2010/wordprocessingDrawing" xmlns:wp="http://schemas.openxmlformats.org/drawingml/2006/wordprocessingDrawing" xmlns:w10="urn:schemas-microsoft-com:office:word" xmlns:w="http://schemas.openxmlformats.org/wordprocessingml/2006/main" xmlns:w14="http://schemas.microsoft.com/office/word/2010/wordml" xmlns:w15="http://schemas.microsoft.com/office/word/2012/wordml" xmlns:w16cid="http://schemas.microsoft.com/office/word/2016/wordml/cid" xmlns:w16se="http://schemas.microsoft.com/office/word/2015/wordml/symex" xmlns:wpg="http://schemas.microsoft.com/office/word/2010/wordprocessingGroup" xmlns:wpi="http://schemas.microsoft.com/office/word/2010/wordprocessingInk" xmlns:wne="http://schemas.microsoft.com/office/word/2006/wordml" xmlns:wps="http://schemas.microsoft.com/office/word/2010/wordprocessingShape" mc:Ignorable="w14 w15 w16se w16cid wp14">
   <w:footnote w:type="separator" w:id="-1">
     <w:p>
       <w:r>
@@ -10539,7 +10697,7 @@
 </file>
 
 <file path=word/header1.xml><?xml version="1.0" encoding="utf-8"?>
-<w:hdr xmlns:wpc="http://schemas.microsoft.com/office/word/2010/wordprocessingCanvas" xmlns:cx="http://schemas.microsoft.com/office/drawing/2014/chartex" xmlns:cx1="http://schemas.microsoft.com/office/drawing/2015/9/8/chartex" xmlns:mc="http://schemas.openxmlformats.org/markup-compatibility/2006" xmlns:o="urn:schemas-microsoft-com:office:office" xmlns:r="http://schemas.openxmlformats.org/officeDocument/2006/relationships" xmlns:m="http://schemas.openxmlformats.org/officeDocument/2006/math" xmlns:v="urn:schemas-microsoft-com:vml" xmlns:wp14="http://schemas.microsoft.com/office/word/2010/wordprocessingDrawing" xmlns:wp="http://schemas.openxmlformats.org/drawingml/2006/wordprocessingDrawing" xmlns:w10="urn:schemas-microsoft-com:office:word" xmlns:w="http://schemas.openxmlformats.org/wordprocessingml/2006/main" xmlns:w14="http://schemas.microsoft.com/office/word/2010/wordml" xmlns:w15="http://schemas.microsoft.com/office/word/2012/wordml" xmlns:w16se="http://schemas.microsoft.com/office/word/2015/wordml/symex" xmlns:wpg="http://schemas.microsoft.com/office/word/2010/wordprocessingGroup" xmlns:wpi="http://schemas.microsoft.com/office/word/2010/wordprocessingInk" xmlns:wne="http://schemas.microsoft.com/office/word/2006/wordml" xmlns:wps="http://schemas.microsoft.com/office/word/2010/wordprocessingShape" mc:Ignorable="w14 w15 w16se wp14">
+<w:hdr xmlns:wpc="http://schemas.microsoft.com/office/word/2010/wordprocessingCanvas" xmlns:cx="http://schemas.microsoft.com/office/drawing/2014/chartex" xmlns:cx1="http://schemas.microsoft.com/office/drawing/2015/9/8/chartex" xmlns:cx2="http://schemas.microsoft.com/office/drawing/2015/10/21/chartex" xmlns:cx3="http://schemas.microsoft.com/office/drawing/2016/5/9/chartex" xmlns:cx4="http://schemas.microsoft.com/office/drawing/2016/5/10/chartex" xmlns:cx5="http://schemas.microsoft.com/office/drawing/2016/5/11/chartex" xmlns:cx6="http://schemas.microsoft.com/office/drawing/2016/5/12/chartex" xmlns:cx7="http://schemas.microsoft.com/office/drawing/2016/5/13/chartex" xmlns:cx8="http://schemas.microsoft.com/office/drawing/2016/5/14/chartex" xmlns:mc="http://schemas.openxmlformats.org/markup-compatibility/2006" xmlns:aink="http://schemas.microsoft.com/office/drawing/2016/ink" xmlns:am3d="http://schemas.microsoft.com/office/drawing/2017/model3d" xmlns:o="urn:schemas-microsoft-com:office:office" xmlns:r="http://schemas.openxmlformats.org/officeDocument/2006/relationships" xmlns:m="http://schemas.openxmlformats.org/officeDocument/2006/math" xmlns:v="urn:schemas-microsoft-com:vml" xmlns:wp14="http://schemas.microsoft.com/office/word/2010/wordprocessingDrawing" xmlns:wp="http://schemas.openxmlformats.org/drawingml/2006/wordprocessingDrawing" xmlns:w10="urn:schemas-microsoft-com:office:word" xmlns:w="http://schemas.openxmlformats.org/wordprocessingml/2006/main" xmlns:w14="http://schemas.microsoft.com/office/word/2010/wordml" xmlns:w15="http://schemas.microsoft.com/office/word/2012/wordml" xmlns:w16cid="http://schemas.microsoft.com/office/word/2016/wordml/cid" xmlns:w16se="http://schemas.microsoft.com/office/word/2015/wordml/symex" xmlns:wpg="http://schemas.microsoft.com/office/word/2010/wordprocessingGroup" xmlns:wpi="http://schemas.microsoft.com/office/word/2010/wordprocessingInk" xmlns:wne="http://schemas.microsoft.com/office/word/2006/wordml" xmlns:wps="http://schemas.microsoft.com/office/word/2010/wordprocessingShape" mc:Ignorable="w14 w15 w16se w16cid wp14">
   <w:p>
     <w:pPr>
       <w:pStyle w:val="Header"/>
@@ -10551,13 +10709,7 @@
       <w:rPr>
         <w:rFonts w:ascii="Arial" w:hAnsi="Arial" w:cs="Arial"/>
       </w:rPr>
-      <w:t>Technical Report</w:t>
-    </w:r>
-    <w:r>
-      <w:rPr>
-        <w:rFonts w:ascii="Arial" w:hAnsi="Arial" w:cs="Arial"/>
-      </w:rPr>
-      <w:t xml:space="preserve"> for Greenhouse Monitor</w:t>
+      <w:t>Technical Report for Greenhouse Monitor</w:t>
     </w:r>
     <w:r>
       <w:rPr>
@@ -10570,11 +10722,6 @@
         <w:rFonts w:ascii="Arial" w:hAnsi="Arial" w:cs="Arial"/>
       </w:rPr>
       <w:tab/>
-    </w:r>
-    <w:r>
-      <w:rPr>
-        <w:rFonts w:ascii="Arial" w:hAnsi="Arial" w:cs="Arial"/>
-      </w:rPr>
       <w:t xml:space="preserve">Page </w:t>
     </w:r>
     <w:r>
@@ -10613,7 +10760,7 @@
 </file>
 
 <file path=word/header2.xml><?xml version="1.0" encoding="utf-8"?>
-<w:hdr xmlns:wpc="http://schemas.microsoft.com/office/word/2010/wordprocessingCanvas" xmlns:cx="http://schemas.microsoft.com/office/drawing/2014/chartex" xmlns:cx1="http://schemas.microsoft.com/office/drawing/2015/9/8/chartex" xmlns:mc="http://schemas.openxmlformats.org/markup-compatibility/2006" xmlns:o="urn:schemas-microsoft-com:office:office" xmlns:r="http://schemas.openxmlformats.org/officeDocument/2006/relationships" xmlns:m="http://schemas.openxmlformats.org/officeDocument/2006/math" xmlns:v="urn:schemas-microsoft-com:vml" xmlns:wp14="http://schemas.microsoft.com/office/word/2010/wordprocessingDrawing" xmlns:wp="http://schemas.openxmlformats.org/drawingml/2006/wordprocessingDrawing" xmlns:w10="urn:schemas-microsoft-com:office:word" xmlns:w="http://schemas.openxmlformats.org/wordprocessingml/2006/main" xmlns:w14="http://schemas.microsoft.com/office/word/2010/wordml" xmlns:w15="http://schemas.microsoft.com/office/word/2012/wordml" xmlns:w16se="http://schemas.microsoft.com/office/word/2015/wordml/symex" xmlns:wpg="http://schemas.microsoft.com/office/word/2010/wordprocessingGroup" xmlns:wpi="http://schemas.microsoft.com/office/word/2010/wordprocessingInk" xmlns:wne="http://schemas.microsoft.com/office/word/2006/wordml" xmlns:wps="http://schemas.microsoft.com/office/word/2010/wordprocessingShape" mc:Ignorable="w14 w15 w16se wp14">
+<w:hdr xmlns:wpc="http://schemas.microsoft.com/office/word/2010/wordprocessingCanvas" xmlns:cx="http://schemas.microsoft.com/office/drawing/2014/chartex" xmlns:cx1="http://schemas.microsoft.com/office/drawing/2015/9/8/chartex" xmlns:cx2="http://schemas.microsoft.com/office/drawing/2015/10/21/chartex" xmlns:cx3="http://schemas.microsoft.com/office/drawing/2016/5/9/chartex" xmlns:cx4="http://schemas.microsoft.com/office/drawing/2016/5/10/chartex" xmlns:cx5="http://schemas.microsoft.com/office/drawing/2016/5/11/chartex" xmlns:cx6="http://schemas.microsoft.com/office/drawing/2016/5/12/chartex" xmlns:cx7="http://schemas.microsoft.com/office/drawing/2016/5/13/chartex" xmlns:cx8="http://schemas.microsoft.com/office/drawing/2016/5/14/chartex" xmlns:mc="http://schemas.openxmlformats.org/markup-compatibility/2006" xmlns:aink="http://schemas.microsoft.com/office/drawing/2016/ink" xmlns:am3d="http://schemas.microsoft.com/office/drawing/2017/model3d" xmlns:o="urn:schemas-microsoft-com:office:office" xmlns:r="http://schemas.openxmlformats.org/officeDocument/2006/relationships" xmlns:m="http://schemas.openxmlformats.org/officeDocument/2006/math" xmlns:v="urn:schemas-microsoft-com:vml" xmlns:wp14="http://schemas.microsoft.com/office/word/2010/wordprocessingDrawing" xmlns:wp="http://schemas.openxmlformats.org/drawingml/2006/wordprocessingDrawing" xmlns:w10="urn:schemas-microsoft-com:office:word" xmlns:w="http://schemas.openxmlformats.org/wordprocessingml/2006/main" xmlns:w14="http://schemas.microsoft.com/office/word/2010/wordml" xmlns:w15="http://schemas.microsoft.com/office/word/2012/wordml" xmlns:w16cid="http://schemas.microsoft.com/office/word/2016/wordml/cid" xmlns:w16se="http://schemas.microsoft.com/office/word/2015/wordml/symex" xmlns:wpg="http://schemas.microsoft.com/office/word/2010/wordprocessingGroup" xmlns:wpi="http://schemas.microsoft.com/office/word/2010/wordprocessingInk" xmlns:wne="http://schemas.microsoft.com/office/word/2006/wordml" xmlns:wps="http://schemas.microsoft.com/office/word/2010/wordprocessingShape" mc:Ignorable="w14 w15 w16se w16cid wp14">
   <w:p>
     <w:pPr>
       <w:pStyle w:val="Header"/>
@@ -10629,13 +10776,7 @@
       <w:rPr>
         <w:rFonts w:ascii="Arial" w:hAnsi="Arial" w:cs="Arial"/>
       </w:rPr>
-      <w:t>Technical Report</w:t>
-    </w:r>
-    <w:r>
-      <w:rPr>
-        <w:rFonts w:ascii="Arial" w:hAnsi="Arial" w:cs="Arial"/>
-      </w:rPr>
-      <w:t xml:space="preserve"> for Greenhouse Monitor</w:t>
+      <w:t>Technical Report for Greenhouse Monitor</w:t>
     </w:r>
     <w:r>
       <w:rPr>
@@ -10648,11 +10789,6 @@
         <w:rFonts w:ascii="Arial" w:hAnsi="Arial" w:cs="Arial"/>
       </w:rPr>
       <w:tab/>
-    </w:r>
-    <w:r>
-      <w:rPr>
-        <w:rFonts w:ascii="Arial" w:hAnsi="Arial" w:cs="Arial"/>
-      </w:rPr>
       <w:t xml:space="preserve">Page </w:t>
     </w:r>
     <w:r>
@@ -10691,7 +10827,7 @@
 </file>
 
 <file path=word/numbering.xml><?xml version="1.0" encoding="utf-8"?>
-<w:numbering xmlns:wpc="http://schemas.microsoft.com/office/word/2010/wordprocessingCanvas" xmlns:cx="http://schemas.microsoft.com/office/drawing/2014/chartex" xmlns:cx1="http://schemas.microsoft.com/office/drawing/2015/9/8/chartex" xmlns:mc="http://schemas.openxmlformats.org/markup-compatibility/2006" xmlns:o="urn:schemas-microsoft-com:office:office" xmlns:r="http://schemas.openxmlformats.org/officeDocument/2006/relationships" xmlns:m="http://schemas.openxmlformats.org/officeDocument/2006/math" xmlns:v="urn:schemas-microsoft-com:vml" xmlns:wp14="http://schemas.microsoft.com/office/word/2010/wordprocessingDrawing" xmlns:wp="http://schemas.openxmlformats.org/drawingml/2006/wordprocessingDrawing" xmlns:w10="urn:schemas-microsoft-com:office:word" xmlns:w="http://schemas.openxmlformats.org/wordprocessingml/2006/main" xmlns:w14="http://schemas.microsoft.com/office/word/2010/wordml" xmlns:w15="http://schemas.microsoft.com/office/word/2012/wordml" xmlns:w16se="http://schemas.microsoft.com/office/word/2015/wordml/symex" xmlns:wpg="http://schemas.microsoft.com/office/word/2010/wordprocessingGroup" xmlns:wpi="http://schemas.microsoft.com/office/word/2010/wordprocessingInk" xmlns:wne="http://schemas.microsoft.com/office/word/2006/wordml" xmlns:wps="http://schemas.microsoft.com/office/word/2010/wordprocessingShape" mc:Ignorable="w14 w15 w16se wp14">
+<w:numbering xmlns:wpc="http://schemas.microsoft.com/office/word/2010/wordprocessingCanvas" xmlns:cx="http://schemas.microsoft.com/office/drawing/2014/chartex" xmlns:cx1="http://schemas.microsoft.com/office/drawing/2015/9/8/chartex" xmlns:cx2="http://schemas.microsoft.com/office/drawing/2015/10/21/chartex" xmlns:cx3="http://schemas.microsoft.com/office/drawing/2016/5/9/chartex" xmlns:cx4="http://schemas.microsoft.com/office/drawing/2016/5/10/chartex" xmlns:cx5="http://schemas.microsoft.com/office/drawing/2016/5/11/chartex" xmlns:cx6="http://schemas.microsoft.com/office/drawing/2016/5/12/chartex" xmlns:cx7="http://schemas.microsoft.com/office/drawing/2016/5/13/chartex" xmlns:cx8="http://schemas.microsoft.com/office/drawing/2016/5/14/chartex" xmlns:mc="http://schemas.openxmlformats.org/markup-compatibility/2006" xmlns:aink="http://schemas.microsoft.com/office/drawing/2016/ink" xmlns:am3d="http://schemas.microsoft.com/office/drawing/2017/model3d" xmlns:o="urn:schemas-microsoft-com:office:office" xmlns:r="http://schemas.openxmlformats.org/officeDocument/2006/relationships" xmlns:m="http://schemas.openxmlformats.org/officeDocument/2006/math" xmlns:v="urn:schemas-microsoft-com:vml" xmlns:wp14="http://schemas.microsoft.com/office/word/2010/wordprocessingDrawing" xmlns:wp="http://schemas.openxmlformats.org/drawingml/2006/wordprocessingDrawing" xmlns:w10="urn:schemas-microsoft-com:office:word" xmlns:w="http://schemas.openxmlformats.org/wordprocessingml/2006/main" xmlns:w14="http://schemas.microsoft.com/office/word/2010/wordml" xmlns:w15="http://schemas.microsoft.com/office/word/2012/wordml" xmlns:w16cid="http://schemas.microsoft.com/office/word/2016/wordml/cid" xmlns:w16se="http://schemas.microsoft.com/office/word/2015/wordml/symex" xmlns:wpg="http://schemas.microsoft.com/office/word/2010/wordprocessingGroup" xmlns:wpi="http://schemas.microsoft.com/office/word/2010/wordprocessingInk" xmlns:wne="http://schemas.microsoft.com/office/word/2006/wordml" xmlns:wps="http://schemas.microsoft.com/office/word/2010/wordprocessingShape" mc:Ignorable="w14 w15 w16se w16cid wp14">
   <w:abstractNum w:abstractNumId="0" w15:restartNumberingAfterBreak="0">
     <w:nsid w:val="C7C81F93"/>
     <w:multiLevelType w:val="multilevel"/>
@@ -11536,7 +11672,7 @@
 </file>
 
 <file path=word/styles.xml><?xml version="1.0" encoding="utf-8"?>
-<w:styles xmlns:mc="http://schemas.openxmlformats.org/markup-compatibility/2006" xmlns:r="http://schemas.openxmlformats.org/officeDocument/2006/relationships" xmlns:w="http://schemas.openxmlformats.org/wordprocessingml/2006/main" xmlns:w14="http://schemas.microsoft.com/office/word/2010/wordml" xmlns:w15="http://schemas.microsoft.com/office/word/2012/wordml" xmlns:w16se="http://schemas.microsoft.com/office/word/2015/wordml/symex" mc:Ignorable="w14 w15 w16se">
+<w:styles xmlns:mc="http://schemas.openxmlformats.org/markup-compatibility/2006" xmlns:r="http://schemas.openxmlformats.org/officeDocument/2006/relationships" xmlns:w="http://schemas.openxmlformats.org/wordprocessingml/2006/main" xmlns:w14="http://schemas.microsoft.com/office/word/2010/wordml" xmlns:w15="http://schemas.microsoft.com/office/word/2012/wordml" xmlns:w16cid="http://schemas.microsoft.com/office/word/2016/wordml/cid" xmlns:w16se="http://schemas.microsoft.com/office/word/2015/wordml/symex" mc:Ignorable="w14 w15 w16se w16cid">
   <w:docDefaults>
     <w:rPrDefault>
       <w:rPr>
@@ -11546,7 +11682,7 @@
     </w:rPrDefault>
     <w:pPrDefault/>
   </w:docDefaults>
-  <w:latentStyles w:defLockedState="0" w:defUIPriority="0" w:defSemiHidden="0" w:defUnhideWhenUsed="0" w:defQFormat="0" w:count="371">
+  <w:latentStyles w:defLockedState="0" w:defUIPriority="0" w:defSemiHidden="0" w:defUnhideWhenUsed="0" w:defQFormat="0" w:count="375">
     <w:lsdException w:name="Normal" w:qFormat="1"/>
     <w:lsdException w:name="heading 1" w:qFormat="1"/>
     <w:lsdException w:name="heading 2" w:qFormat="1"/>
@@ -11645,7 +11781,6 @@
     <w:lsdException w:name="HTML Sample" w:semiHidden="1" w:unhideWhenUsed="1"/>
     <w:lsdException w:name="HTML Typewriter" w:semiHidden="1" w:unhideWhenUsed="1"/>
     <w:lsdException w:name="HTML Variable" w:semiHidden="1" w:unhideWhenUsed="1"/>
-    <w:lsdException w:name="Normal Table" w:semiHidden="1" w:unhideWhenUsed="1"/>
     <w:lsdException w:name="annotation subject" w:semiHidden="1" w:unhideWhenUsed="1"/>
     <w:lsdException w:name="No List" w:semiHidden="1" w:unhideWhenUsed="1"/>
     <w:lsdException w:name="Outline List 1" w:semiHidden="1" w:unhideWhenUsed="1"/>
@@ -11689,10 +11824,8 @@
     <w:lsdException w:name="Table Elegant" w:semiHidden="1" w:unhideWhenUsed="1"/>
     <w:lsdException w:name="Table Professional" w:semiHidden="1" w:unhideWhenUsed="1"/>
     <w:lsdException w:name="Table Subtle 1" w:semiHidden="1" w:unhideWhenUsed="1"/>
-    <w:lsdException w:name="Table Subtle 2" w:semiHidden="1" w:unhideWhenUsed="1"/>
     <w:lsdException w:name="Table Web 1" w:semiHidden="1" w:unhideWhenUsed="1"/>
     <w:lsdException w:name="Table Web 2" w:semiHidden="1" w:unhideWhenUsed="1"/>
-    <w:lsdException w:name="Table Web 3" w:semiHidden="1" w:unhideWhenUsed="1"/>
     <w:lsdException w:name="Table Theme" w:semiHidden="1" w:unhideWhenUsed="1"/>
     <w:lsdException w:name="Placeholder Text" w:semiHidden="1" w:uiPriority="99"/>
     <w:lsdException w:name="No Spacing" w:uiPriority="1" w:qFormat="1"/>
@@ -11909,6 +12042,10 @@
     <w:lsdException w:name="List Table 5 Dark Accent 6" w:uiPriority="50"/>
     <w:lsdException w:name="List Table 6 Colorful Accent 6" w:uiPriority="51"/>
     <w:lsdException w:name="List Table 7 Colorful Accent 6" w:uiPriority="52"/>
+    <w:lsdException w:name="Mention" w:semiHidden="1" w:uiPriority="99" w:unhideWhenUsed="1"/>
+    <w:lsdException w:name="Smart Hyperlink" w:semiHidden="1" w:uiPriority="99" w:unhideWhenUsed="1"/>
+    <w:lsdException w:name="Hashtag" w:semiHidden="1" w:uiPriority="99" w:unhideWhenUsed="1"/>
+    <w:lsdException w:name="Unresolved Mention" w:semiHidden="1" w:uiPriority="99" w:unhideWhenUsed="1"/>
   </w:latentStyles>
   <w:style w:type="paragraph" w:default="1" w:styleId="Normal">
     <w:name w:val="Normal"/>
@@ -12478,8 +12615,8 @@
       <w:u w:val="single"/>
     </w:rPr>
   </w:style>
-  <w:style w:type="character" w:customStyle="1" w:styleId="UnresolvedMention">
-    <w:name w:val="Unresolved Mention"/>
+  <w:style w:type="character" w:customStyle="1" w:styleId="UnresolvedMention1">
+    <w:name w:val="Unresolved Mention1"/>
     <w:basedOn w:val="DefaultParagraphFont"/>
     <w:uiPriority w:val="99"/>
     <w:semiHidden/>
@@ -12959,7 +13096,7 @@
 </file>
 
 <file path=customXml/itemProps1.xml><?xml version="1.0" encoding="utf-8"?>
-<ds:datastoreItem xmlns:ds="http://schemas.openxmlformats.org/officeDocument/2006/customXml" ds:itemID="{AE56CE04-76E4-4EC3-994D-1E5DA822964B}">
+<ds:datastoreItem xmlns:ds="http://schemas.openxmlformats.org/officeDocument/2006/customXml" ds:itemID="{3A63ABFF-EA67-AA41-A383-DA53D52E9726}">
   <ds:schemaRefs>
     <ds:schemaRef ds:uri="http://schemas.openxmlformats.org/officeDocument/2006/bibliography"/>
   </ds:schemaRefs>

--- a/documentation/Technical Report/Greenhouse Technical Report.docx
+++ b/documentation/Technical Report/Greenhouse Technical Report.docx
@@ -1,6 +1,6 @@
 
 <file path=word/document.xml><?xml version="1.0" encoding="utf-8"?>
-<w:document xmlns:wpc="http://schemas.microsoft.com/office/word/2010/wordprocessingCanvas" xmlns:cx="http://schemas.microsoft.com/office/drawing/2014/chartex" xmlns:cx1="http://schemas.microsoft.com/office/drawing/2015/9/8/chartex" xmlns:cx2="http://schemas.microsoft.com/office/drawing/2015/10/21/chartex" xmlns:cx3="http://schemas.microsoft.com/office/drawing/2016/5/9/chartex" xmlns:cx4="http://schemas.microsoft.com/office/drawing/2016/5/10/chartex" xmlns:cx5="http://schemas.microsoft.com/office/drawing/2016/5/11/chartex" xmlns:cx6="http://schemas.microsoft.com/office/drawing/2016/5/12/chartex" xmlns:cx7="http://schemas.microsoft.com/office/drawing/2016/5/13/chartex" xmlns:cx8="http://schemas.microsoft.com/office/drawing/2016/5/14/chartex" xmlns:mc="http://schemas.openxmlformats.org/markup-compatibility/2006" xmlns:aink="http://schemas.microsoft.com/office/drawing/2016/ink" xmlns:am3d="http://schemas.microsoft.com/office/drawing/2017/model3d" xmlns:o="urn:schemas-microsoft-com:office:office" xmlns:r="http://schemas.openxmlformats.org/officeDocument/2006/relationships" xmlns:m="http://schemas.openxmlformats.org/officeDocument/2006/math" xmlns:v="urn:schemas-microsoft-com:vml" xmlns:wp14="http://schemas.microsoft.com/office/word/2010/wordprocessingDrawing" xmlns:wp="http://schemas.openxmlformats.org/drawingml/2006/wordprocessingDrawing" xmlns:w10="urn:schemas-microsoft-com:office:word" xmlns:w="http://schemas.openxmlformats.org/wordprocessingml/2006/main" xmlns:w14="http://schemas.microsoft.com/office/word/2010/wordml" xmlns:w15="http://schemas.microsoft.com/office/word/2012/wordml" xmlns:w16cid="http://schemas.microsoft.com/office/word/2016/wordml/cid" xmlns:w16se="http://schemas.microsoft.com/office/word/2015/wordml/symex" xmlns:wpg="http://schemas.microsoft.com/office/word/2010/wordprocessingGroup" xmlns:wpi="http://schemas.microsoft.com/office/word/2010/wordprocessingInk" xmlns:wne="http://schemas.microsoft.com/office/word/2006/wordml" xmlns:wps="http://schemas.microsoft.com/office/word/2010/wordprocessingShape" mc:Ignorable="w14 w15 w16se w16cid wp14">
+<w:document xmlns:wpc="http://schemas.microsoft.com/office/word/2010/wordprocessingCanvas" xmlns:cx="http://schemas.microsoft.com/office/drawing/2014/chartex" xmlns:cx1="http://schemas.microsoft.com/office/drawing/2015/9/8/chartex" xmlns:mc="http://schemas.openxmlformats.org/markup-compatibility/2006" xmlns:o="urn:schemas-microsoft-com:office:office" xmlns:r="http://schemas.openxmlformats.org/officeDocument/2006/relationships" xmlns:m="http://schemas.openxmlformats.org/officeDocument/2006/math" xmlns:v="urn:schemas-microsoft-com:vml" xmlns:wp14="http://schemas.microsoft.com/office/word/2010/wordprocessingDrawing" xmlns:wp="http://schemas.openxmlformats.org/drawingml/2006/wordprocessingDrawing" xmlns:w10="urn:schemas-microsoft-com:office:word" xmlns:w="http://schemas.openxmlformats.org/wordprocessingml/2006/main" xmlns:w14="http://schemas.microsoft.com/office/word/2010/wordml" xmlns:w15="http://schemas.microsoft.com/office/word/2012/wordml" xmlns:w16se="http://schemas.microsoft.com/office/word/2015/wordml/symex" xmlns:wpg="http://schemas.microsoft.com/office/word/2010/wordprocessingGroup" xmlns:wpi="http://schemas.microsoft.com/office/word/2010/wordprocessingInk" xmlns:wne="http://schemas.microsoft.com/office/word/2006/wordml" xmlns:wps="http://schemas.microsoft.com/office/word/2010/wordprocessingShape" mc:Ignorable="w14 w15 w16se wp14">
   <w:body>
     <w:p>
       <w:pPr>
@@ -33,6 +33,7 @@
           <w:sz w:val="40"/>
         </w:rPr>
       </w:pPr>
+      <w:proofErr w:type="gramStart"/>
       <w:r>
         <w:rPr>
           <w:rFonts w:cs="Arial"/>
@@ -40,6 +41,7 @@
         </w:rPr>
         <w:t>for</w:t>
       </w:r>
+      <w:proofErr w:type="gramEnd"/>
     </w:p>
     <w:p>
       <w:pPr>
@@ -196,7 +198,7 @@
           <w:rFonts w:ascii="Arial" w:hAnsi="Arial" w:cs="Arial"/>
         </w:rPr>
       </w:pPr>
-      <w:bookmarkStart w:id="6" w:name="_Toc3272020"/>
+      <w:bookmarkStart w:id="6" w:name="_Toc3477003"/>
       <w:r>
         <w:rPr>
           <w:rFonts w:ascii="Arial" w:hAnsi="Arial" w:cs="Arial"/>
@@ -371,18 +373,8 @@
                 <w:szCs w:val="24"/>
                 <w:lang w:val="da-DK"/>
               </w:rPr>
-              <w:t>Co-</w:t>
-            </w:r>
-            <w:proofErr w:type="spellStart"/>
-            <w:r>
-              <w:rPr>
-                <w:rFonts w:ascii="Arial" w:hAnsi="Arial" w:cs="Arial"/>
-                <w:szCs w:val="24"/>
-                <w:lang w:val="da-DK"/>
-              </w:rPr>
-              <w:t>authors</w:t>
-            </w:r>
-            <w:proofErr w:type="spellEnd"/>
+              <w:t>Co-authors</w:t>
+            </w:r>
             <w:r>
               <w:rPr>
                 <w:rFonts w:ascii="Arial" w:hAnsi="Arial" w:cs="Arial"/>
@@ -495,7 +487,6 @@
                 <w:lang w:val="da-DK"/>
               </w:rPr>
             </w:pPr>
-            <w:proofErr w:type="spellStart"/>
             <w:r>
               <w:rPr>
                 <w:rFonts w:ascii="Arial" w:hAnsi="Arial" w:cs="Arial"/>
@@ -504,7 +495,6 @@
               </w:rPr>
               <w:t>Name</w:t>
             </w:r>
-            <w:proofErr w:type="spellEnd"/>
           </w:p>
         </w:tc>
         <w:tc>
@@ -617,18 +607,8 @@
                 <w:szCs w:val="24"/>
                 <w:lang w:val="da-DK"/>
               </w:rPr>
-              <w:t xml:space="preserve">Colin </w:t>
-            </w:r>
-            <w:proofErr w:type="spellStart"/>
-            <w:r>
-              <w:rPr>
-                <w:rFonts w:ascii="Arial" w:hAnsi="Arial" w:cs="Arial"/>
-                <w:szCs w:val="24"/>
-                <w:lang w:val="da-DK"/>
-              </w:rPr>
-              <w:t>Blakley</w:t>
-            </w:r>
-            <w:proofErr w:type="spellEnd"/>
+              <w:t>Colin Blakley</w:t>
+            </w:r>
           </w:p>
           <w:p>
             <w:pPr>
@@ -785,23 +765,13 @@
                 <w:lang w:val="da-DK"/>
               </w:rPr>
             </w:pPr>
-            <w:proofErr w:type="spellStart"/>
             <w:r>
               <w:rPr>
                 <w:rFonts w:ascii="Arial" w:hAnsi="Arial" w:cs="Arial"/>
                 <w:szCs w:val="24"/>
                 <w:lang w:val="da-DK"/>
               </w:rPr>
-              <w:t>Princess</w:t>
-            </w:r>
-            <w:proofErr w:type="spellEnd"/>
-            <w:r>
-              <w:rPr>
-                <w:rFonts w:ascii="Arial" w:hAnsi="Arial" w:cs="Arial"/>
-                <w:szCs w:val="24"/>
-                <w:lang w:val="da-DK"/>
-              </w:rPr>
-              <w:t xml:space="preserve"> Hernandez</w:t>
+              <w:t>Princess Hernandez</w:t>
             </w:r>
           </w:p>
         </w:tc>
@@ -916,7 +886,7 @@
           <w:rFonts w:ascii="Arial" w:hAnsi="Arial" w:cs="Arial"/>
         </w:rPr>
       </w:pPr>
-      <w:bookmarkStart w:id="9" w:name="_Toc3272021"/>
+      <w:bookmarkStart w:id="9" w:name="_Toc3477004"/>
       <w:r>
         <w:rPr>
           <w:rFonts w:ascii="Arial" w:hAnsi="Arial" w:cs="Arial"/>
@@ -1280,7 +1250,21 @@
         <w:rPr>
           <w:rFonts w:ascii="Arial" w:hAnsi="Arial" w:cs="Arial"/>
         </w:rPr>
-        <w:t xml:space="preserve"> and will be further detailed in the mobile application proposal. I will be collaborating with the following company/department </w:t>
+        <w:t xml:space="preserve"> </w:t>
+      </w:r>
+      <w:proofErr w:type="gramStart"/>
+      <w:r>
+        <w:rPr>
+          <w:rFonts w:ascii="Arial" w:hAnsi="Arial" w:cs="Arial"/>
+        </w:rPr>
+        <w:t>and</w:t>
+      </w:r>
+      <w:proofErr w:type="gramEnd"/>
+      <w:r>
+        <w:rPr>
+          <w:rFonts w:ascii="Arial" w:hAnsi="Arial" w:cs="Arial"/>
+        </w:rPr>
+        <w:t xml:space="preserve"> will be further detailed in the mobile application proposal. I will be collaborating with the following company/department </w:t>
       </w:r>
       <w:r>
         <w:rPr>
@@ -1443,12 +1427,6 @@
           <w:noProof/>
         </w:rPr>
         <w:fldChar w:fldCharType="end"/>
-      </w:r>
-      <w:r>
-        <w:rPr>
-          <w:rFonts w:ascii="Arial" w:hAnsi="Arial" w:cs="Arial"/>
-        </w:rPr>
-        <w:t>.</w:t>
       </w:r>
     </w:p>
     <w:p>
@@ -2342,7 +2320,7 @@
         </w:rPr>
       </w:pPr>
       <w:bookmarkStart w:id="10" w:name="_Executive_Summary_1"/>
-      <w:bookmarkStart w:id="11" w:name="_Toc3272022"/>
+      <w:bookmarkStart w:id="11" w:name="_Toc3477005"/>
       <w:bookmarkEnd w:id="10"/>
       <w:r>
         <w:rPr>
@@ -2484,15 +2462,17 @@
             </w:rPr>
             <w:t>Table of Contents</w:t>
           </w:r>
+          <w:bookmarkStart w:id="12" w:name="_GoBack"/>
+          <w:bookmarkEnd w:id="12"/>
         </w:p>
         <w:p>
           <w:pPr>
             <w:pStyle w:val="TOC1"/>
             <w:rPr>
-              <w:rFonts w:asciiTheme="minorHAnsi" w:eastAsiaTheme="minorEastAsia" w:hAnsiTheme="minorHAnsi" w:cstheme="minorBidi"/>
+              <w:rFonts w:ascii="Arial" w:eastAsiaTheme="minorEastAsia" w:hAnsi="Arial" w:cs="Arial"/>
               <w:b w:val="0"/>
-              <w:szCs w:val="24"/>
-              <w:lang w:val="en-CA"/>
+              <w:sz w:val="22"/>
+              <w:szCs w:val="22"/>
             </w:rPr>
           </w:pPr>
           <w:r>
@@ -2519,7 +2499,7 @@
             </w:rPr>
             <w:fldChar w:fldCharType="separate"/>
           </w:r>
-          <w:hyperlink w:anchor="_Toc3272020" w:history="1">
+          <w:hyperlink w:anchor="_Toc3477003" w:history="1">
             <w:r>
               <w:rPr>
                 <w:rStyle w:val="Hyperlink"/>
@@ -2529,41 +2509,48 @@
             </w:r>
             <w:r>
               <w:rPr>
+                <w:rFonts w:ascii="Arial" w:hAnsi="Arial" w:cs="Arial"/>
                 <w:webHidden/>
               </w:rPr>
               <w:tab/>
             </w:r>
             <w:r>
               <w:rPr>
+                <w:rFonts w:ascii="Arial" w:hAnsi="Arial" w:cs="Arial"/>
                 <w:webHidden/>
               </w:rPr>
               <w:fldChar w:fldCharType="begin"/>
             </w:r>
             <w:r>
               <w:rPr>
-                <w:webHidden/>
-              </w:rPr>
-              <w:instrText xml:space="preserve"> PAGEREF _Toc3272020 \h </w:instrText>
-            </w:r>
-            <w:r>
-              <w:rPr>
-                <w:webHidden/>
-              </w:rPr>
-            </w:r>
-            <w:r>
-              <w:rPr>
+                <w:rFonts w:ascii="Arial" w:hAnsi="Arial" w:cs="Arial"/>
+                <w:webHidden/>
+              </w:rPr>
+              <w:instrText xml:space="preserve"> PAGEREF _Toc3477003 \h </w:instrText>
+            </w:r>
+            <w:r>
+              <w:rPr>
+                <w:rFonts w:ascii="Arial" w:hAnsi="Arial" w:cs="Arial"/>
+                <w:webHidden/>
+              </w:rPr>
+            </w:r>
+            <w:r>
+              <w:rPr>
+                <w:rFonts w:ascii="Arial" w:hAnsi="Arial" w:cs="Arial"/>
                 <w:webHidden/>
               </w:rPr>
               <w:fldChar w:fldCharType="separate"/>
             </w:r>
             <w:r>
               <w:rPr>
+                <w:rFonts w:ascii="Arial" w:hAnsi="Arial" w:cs="Arial"/>
                 <w:webHidden/>
               </w:rPr>
               <w:t>iii</w:t>
             </w:r>
             <w:r>
               <w:rPr>
+                <w:rFonts w:ascii="Arial" w:hAnsi="Arial" w:cs="Arial"/>
                 <w:webHidden/>
               </w:rPr>
               <w:fldChar w:fldCharType="end"/>
@@ -2574,13 +2561,13 @@
           <w:pPr>
             <w:pStyle w:val="TOC1"/>
             <w:rPr>
-              <w:rFonts w:asciiTheme="minorHAnsi" w:eastAsiaTheme="minorEastAsia" w:hAnsiTheme="minorHAnsi" w:cstheme="minorBidi"/>
+              <w:rFonts w:ascii="Arial" w:eastAsiaTheme="minorEastAsia" w:hAnsi="Arial" w:cs="Arial"/>
               <w:b w:val="0"/>
-              <w:szCs w:val="24"/>
-              <w:lang w:val="en-CA"/>
+              <w:sz w:val="22"/>
+              <w:szCs w:val="22"/>
             </w:rPr>
           </w:pPr>
-          <w:hyperlink w:anchor="_Toc3272021" w:history="1">
+          <w:hyperlink w:anchor="_Toc3477004" w:history="1">
             <w:r>
               <w:rPr>
                 <w:rStyle w:val="Hyperlink"/>
@@ -2590,41 +2577,48 @@
             </w:r>
             <w:r>
               <w:rPr>
+                <w:rFonts w:ascii="Arial" w:hAnsi="Arial" w:cs="Arial"/>
                 <w:webHidden/>
               </w:rPr>
               <w:tab/>
             </w:r>
             <w:r>
               <w:rPr>
+                <w:rFonts w:ascii="Arial" w:hAnsi="Arial" w:cs="Arial"/>
                 <w:webHidden/>
               </w:rPr>
               <w:fldChar w:fldCharType="begin"/>
             </w:r>
             <w:r>
               <w:rPr>
-                <w:webHidden/>
-              </w:rPr>
-              <w:instrText xml:space="preserve"> PAGEREF _Toc3272021 \h </w:instrText>
-            </w:r>
-            <w:r>
-              <w:rPr>
-                <w:webHidden/>
-              </w:rPr>
-            </w:r>
-            <w:r>
-              <w:rPr>
+                <w:rFonts w:ascii="Arial" w:hAnsi="Arial" w:cs="Arial"/>
+                <w:webHidden/>
+              </w:rPr>
+              <w:instrText xml:space="preserve"> PAGEREF _Toc3477004 \h </w:instrText>
+            </w:r>
+            <w:r>
+              <w:rPr>
+                <w:rFonts w:ascii="Arial" w:hAnsi="Arial" w:cs="Arial"/>
+                <w:webHidden/>
+              </w:rPr>
+            </w:r>
+            <w:r>
+              <w:rPr>
+                <w:rFonts w:ascii="Arial" w:hAnsi="Arial" w:cs="Arial"/>
                 <w:webHidden/>
               </w:rPr>
               <w:fldChar w:fldCharType="separate"/>
             </w:r>
             <w:r>
               <w:rPr>
+                <w:rFonts w:ascii="Arial" w:hAnsi="Arial" w:cs="Arial"/>
                 <w:webHidden/>
               </w:rPr>
               <w:t>v</w:t>
             </w:r>
             <w:r>
               <w:rPr>
+                <w:rFonts w:ascii="Arial" w:hAnsi="Arial" w:cs="Arial"/>
                 <w:webHidden/>
               </w:rPr>
               <w:fldChar w:fldCharType="end"/>
@@ -2635,13 +2629,13 @@
           <w:pPr>
             <w:pStyle w:val="TOC1"/>
             <w:rPr>
-              <w:rFonts w:asciiTheme="minorHAnsi" w:eastAsiaTheme="minorEastAsia" w:hAnsiTheme="minorHAnsi" w:cstheme="minorBidi"/>
+              <w:rFonts w:ascii="Arial" w:eastAsiaTheme="minorEastAsia" w:hAnsi="Arial" w:cs="Arial"/>
               <w:b w:val="0"/>
-              <w:szCs w:val="24"/>
-              <w:lang w:val="en-CA"/>
+              <w:sz w:val="22"/>
+              <w:szCs w:val="22"/>
             </w:rPr>
           </w:pPr>
-          <w:hyperlink w:anchor="_Toc3272022" w:history="1">
+          <w:hyperlink w:anchor="_Toc3477005" w:history="1">
             <w:r>
               <w:rPr>
                 <w:rStyle w:val="Hyperlink"/>
@@ -2651,41 +2645,48 @@
             </w:r>
             <w:r>
               <w:rPr>
+                <w:rFonts w:ascii="Arial" w:hAnsi="Arial" w:cs="Arial"/>
                 <w:webHidden/>
               </w:rPr>
               <w:tab/>
             </w:r>
             <w:r>
               <w:rPr>
+                <w:rFonts w:ascii="Arial" w:hAnsi="Arial" w:cs="Arial"/>
                 <w:webHidden/>
               </w:rPr>
               <w:fldChar w:fldCharType="begin"/>
             </w:r>
             <w:r>
               <w:rPr>
-                <w:webHidden/>
-              </w:rPr>
-              <w:instrText xml:space="preserve"> PAGEREF _Toc3272022 \h </w:instrText>
-            </w:r>
-            <w:r>
-              <w:rPr>
-                <w:webHidden/>
-              </w:rPr>
-            </w:r>
-            <w:r>
-              <w:rPr>
+                <w:rFonts w:ascii="Arial" w:hAnsi="Arial" w:cs="Arial"/>
+                <w:webHidden/>
+              </w:rPr>
+              <w:instrText xml:space="preserve"> PAGEREF _Toc3477005 \h </w:instrText>
+            </w:r>
+            <w:r>
+              <w:rPr>
+                <w:rFonts w:ascii="Arial" w:hAnsi="Arial" w:cs="Arial"/>
+                <w:webHidden/>
+              </w:rPr>
+            </w:r>
+            <w:r>
+              <w:rPr>
+                <w:rFonts w:ascii="Arial" w:hAnsi="Arial" w:cs="Arial"/>
                 <w:webHidden/>
               </w:rPr>
               <w:fldChar w:fldCharType="separate"/>
             </w:r>
             <w:r>
               <w:rPr>
+                <w:rFonts w:ascii="Arial" w:hAnsi="Arial" w:cs="Arial"/>
                 <w:webHidden/>
               </w:rPr>
               <w:t>xi</w:t>
             </w:r>
             <w:r>
               <w:rPr>
+                <w:rFonts w:ascii="Arial" w:hAnsi="Arial" w:cs="Arial"/>
                 <w:webHidden/>
               </w:rPr>
               <w:fldChar w:fldCharType="end"/>
@@ -2696,13 +2697,13 @@
           <w:pPr>
             <w:pStyle w:val="TOC1"/>
             <w:rPr>
-              <w:rFonts w:asciiTheme="minorHAnsi" w:eastAsiaTheme="minorEastAsia" w:hAnsiTheme="minorHAnsi" w:cstheme="minorBidi"/>
+              <w:rFonts w:ascii="Arial" w:eastAsiaTheme="minorEastAsia" w:hAnsi="Arial" w:cs="Arial"/>
               <w:b w:val="0"/>
-              <w:szCs w:val="24"/>
-              <w:lang w:val="en-CA"/>
+              <w:sz w:val="22"/>
+              <w:szCs w:val="22"/>
             </w:rPr>
           </w:pPr>
-          <w:hyperlink w:anchor="_Toc3272023" w:history="1">
+          <w:hyperlink w:anchor="_Toc3477006" w:history="1">
             <w:r>
               <w:rPr>
                 <w:rStyle w:val="Hyperlink"/>
@@ -2712,41 +2713,48 @@
             </w:r>
             <w:r>
               <w:rPr>
+                <w:rFonts w:ascii="Arial" w:hAnsi="Arial" w:cs="Arial"/>
                 <w:webHidden/>
               </w:rPr>
               <w:tab/>
             </w:r>
             <w:r>
               <w:rPr>
+                <w:rFonts w:ascii="Arial" w:hAnsi="Arial" w:cs="Arial"/>
                 <w:webHidden/>
               </w:rPr>
               <w:fldChar w:fldCharType="begin"/>
             </w:r>
             <w:r>
               <w:rPr>
-                <w:webHidden/>
-              </w:rPr>
-              <w:instrText xml:space="preserve"> PAGEREF _Toc3272023 \h </w:instrText>
-            </w:r>
-            <w:r>
-              <w:rPr>
-                <w:webHidden/>
-              </w:rPr>
-            </w:r>
-            <w:r>
-              <w:rPr>
+                <w:rFonts w:ascii="Arial" w:hAnsi="Arial" w:cs="Arial"/>
+                <w:webHidden/>
+              </w:rPr>
+              <w:instrText xml:space="preserve"> PAGEREF _Toc3477006 \h </w:instrText>
+            </w:r>
+            <w:r>
+              <w:rPr>
+                <w:rFonts w:ascii="Arial" w:hAnsi="Arial" w:cs="Arial"/>
+                <w:webHidden/>
+              </w:rPr>
+            </w:r>
+            <w:r>
+              <w:rPr>
+                <w:rFonts w:ascii="Arial" w:hAnsi="Arial" w:cs="Arial"/>
                 <w:webHidden/>
               </w:rPr>
               <w:fldChar w:fldCharType="separate"/>
             </w:r>
             <w:r>
               <w:rPr>
+                <w:rFonts w:ascii="Arial" w:hAnsi="Arial" w:cs="Arial"/>
                 <w:webHidden/>
               </w:rPr>
               <w:t>xiii</w:t>
             </w:r>
             <w:r>
               <w:rPr>
+                <w:rFonts w:ascii="Arial" w:hAnsi="Arial" w:cs="Arial"/>
                 <w:webHidden/>
               </w:rPr>
               <w:fldChar w:fldCharType="end"/>
@@ -2757,13 +2765,13 @@
           <w:pPr>
             <w:pStyle w:val="TOC1"/>
             <w:rPr>
-              <w:rFonts w:asciiTheme="minorHAnsi" w:eastAsiaTheme="minorEastAsia" w:hAnsiTheme="minorHAnsi" w:cstheme="minorBidi"/>
+              <w:rFonts w:ascii="Arial" w:eastAsiaTheme="minorEastAsia" w:hAnsi="Arial" w:cs="Arial"/>
               <w:b w:val="0"/>
-              <w:szCs w:val="24"/>
-              <w:lang w:val="en-CA"/>
+              <w:sz w:val="22"/>
+              <w:szCs w:val="22"/>
             </w:rPr>
           </w:pPr>
-          <w:hyperlink w:anchor="_Toc3272024" w:history="1">
+          <w:hyperlink w:anchor="_Toc3477007" w:history="1">
             <w:r>
               <w:rPr>
                 <w:rStyle w:val="Hyperlink"/>
@@ -2773,41 +2781,48 @@
             </w:r>
             <w:r>
               <w:rPr>
+                <w:rFonts w:ascii="Arial" w:hAnsi="Arial" w:cs="Arial"/>
                 <w:webHidden/>
               </w:rPr>
               <w:tab/>
             </w:r>
             <w:r>
               <w:rPr>
+                <w:rFonts w:ascii="Arial" w:hAnsi="Arial" w:cs="Arial"/>
                 <w:webHidden/>
               </w:rPr>
               <w:fldChar w:fldCharType="begin"/>
             </w:r>
             <w:r>
               <w:rPr>
-                <w:webHidden/>
-              </w:rPr>
-              <w:instrText xml:space="preserve"> PAGEREF _Toc3272024 \h </w:instrText>
-            </w:r>
-            <w:r>
-              <w:rPr>
-                <w:webHidden/>
-              </w:rPr>
-            </w:r>
-            <w:r>
-              <w:rPr>
+                <w:rFonts w:ascii="Arial" w:hAnsi="Arial" w:cs="Arial"/>
+                <w:webHidden/>
+              </w:rPr>
+              <w:instrText xml:space="preserve"> PAGEREF _Toc3477007 \h </w:instrText>
+            </w:r>
+            <w:r>
+              <w:rPr>
+                <w:rFonts w:ascii="Arial" w:hAnsi="Arial" w:cs="Arial"/>
+                <w:webHidden/>
+              </w:rPr>
+            </w:r>
+            <w:r>
+              <w:rPr>
+                <w:rFonts w:ascii="Arial" w:hAnsi="Arial" w:cs="Arial"/>
                 <w:webHidden/>
               </w:rPr>
               <w:fldChar w:fldCharType="separate"/>
             </w:r>
             <w:r>
               <w:rPr>
+                <w:rFonts w:ascii="Arial" w:hAnsi="Arial" w:cs="Arial"/>
                 <w:webHidden/>
               </w:rPr>
               <w:t>1</w:t>
             </w:r>
             <w:r>
               <w:rPr>
+                <w:rFonts w:ascii="Arial" w:hAnsi="Arial" w:cs="Arial"/>
                 <w:webHidden/>
               </w:rPr>
               <w:fldChar w:fldCharType="end"/>
@@ -2818,14 +2833,12 @@
           <w:pPr>
             <w:pStyle w:val="TOC2"/>
             <w:rPr>
-              <w:rFonts w:asciiTheme="minorHAnsi" w:eastAsiaTheme="minorEastAsia" w:hAnsiTheme="minorHAnsi" w:cstheme="minorBidi"/>
+              <w:rFonts w:ascii="Arial" w:eastAsiaTheme="minorEastAsia" w:hAnsi="Arial" w:cs="Arial"/>
               <w:noProof/>
-              <w:sz w:val="24"/>
-              <w:szCs w:val="24"/>
-              <w:lang w:val="en-CA"/>
+              <w:szCs w:val="22"/>
             </w:rPr>
           </w:pPr>
-          <w:hyperlink w:anchor="_Toc3272025" w:history="1">
+          <w:hyperlink w:anchor="_Toc3477008" w:history="1">
             <w:r>
               <w:rPr>
                 <w:rStyle w:val="Hyperlink"/>
@@ -2836,6 +2849,7 @@
             </w:r>
             <w:r>
               <w:rPr>
+                <w:rFonts w:ascii="Arial" w:hAnsi="Arial" w:cs="Arial"/>
                 <w:noProof/>
                 <w:webHidden/>
               </w:rPr>
@@ -2843,6 +2857,7 @@
             </w:r>
             <w:r>
               <w:rPr>
+                <w:rFonts w:ascii="Arial" w:hAnsi="Arial" w:cs="Arial"/>
                 <w:noProof/>
                 <w:webHidden/>
               </w:rPr>
@@ -2850,19 +2865,22 @@
             </w:r>
             <w:r>
               <w:rPr>
-                <w:noProof/>
-                <w:webHidden/>
-              </w:rPr>
-              <w:instrText xml:space="preserve"> PAGEREF _Toc3272025 \h </w:instrText>
-            </w:r>
-            <w:r>
-              <w:rPr>
-                <w:noProof/>
-                <w:webHidden/>
-              </w:rPr>
-            </w:r>
-            <w:r>
-              <w:rPr>
+                <w:rFonts w:ascii="Arial" w:hAnsi="Arial" w:cs="Arial"/>
+                <w:noProof/>
+                <w:webHidden/>
+              </w:rPr>
+              <w:instrText xml:space="preserve"> PAGEREF _Toc3477008 \h </w:instrText>
+            </w:r>
+            <w:r>
+              <w:rPr>
+                <w:rFonts w:ascii="Arial" w:hAnsi="Arial" w:cs="Arial"/>
+                <w:noProof/>
+                <w:webHidden/>
+              </w:rPr>
+            </w:r>
+            <w:r>
+              <w:rPr>
+                <w:rFonts w:ascii="Arial" w:hAnsi="Arial" w:cs="Arial"/>
                 <w:noProof/>
                 <w:webHidden/>
               </w:rPr>
@@ -2870,6 +2888,7 @@
             </w:r>
             <w:r>
               <w:rPr>
+                <w:rFonts w:ascii="Arial" w:hAnsi="Arial" w:cs="Arial"/>
                 <w:noProof/>
                 <w:webHidden/>
               </w:rPr>
@@ -2877,6 +2896,7 @@
             </w:r>
             <w:r>
               <w:rPr>
+                <w:rFonts w:ascii="Arial" w:hAnsi="Arial" w:cs="Arial"/>
                 <w:noProof/>
                 <w:webHidden/>
               </w:rPr>
@@ -2888,14 +2908,12 @@
           <w:pPr>
             <w:pStyle w:val="TOC2"/>
             <w:rPr>
-              <w:rFonts w:asciiTheme="minorHAnsi" w:eastAsiaTheme="minorEastAsia" w:hAnsiTheme="minorHAnsi" w:cstheme="minorBidi"/>
+              <w:rFonts w:ascii="Arial" w:eastAsiaTheme="minorEastAsia" w:hAnsi="Arial" w:cs="Arial"/>
               <w:noProof/>
-              <w:sz w:val="24"/>
-              <w:szCs w:val="24"/>
-              <w:lang w:val="en-CA"/>
+              <w:szCs w:val="22"/>
             </w:rPr>
           </w:pPr>
-          <w:hyperlink w:anchor="_Toc3272026" w:history="1">
+          <w:hyperlink w:anchor="_Toc3477009" w:history="1">
             <w:r>
               <w:rPr>
                 <w:rStyle w:val="Hyperlink"/>
@@ -2906,6 +2924,7 @@
             </w:r>
             <w:r>
               <w:rPr>
+                <w:rFonts w:ascii="Arial" w:hAnsi="Arial" w:cs="Arial"/>
                 <w:noProof/>
                 <w:webHidden/>
               </w:rPr>
@@ -2913,6 +2932,7 @@
             </w:r>
             <w:r>
               <w:rPr>
+                <w:rFonts w:ascii="Arial" w:hAnsi="Arial" w:cs="Arial"/>
                 <w:noProof/>
                 <w:webHidden/>
               </w:rPr>
@@ -2920,19 +2940,22 @@
             </w:r>
             <w:r>
               <w:rPr>
-                <w:noProof/>
-                <w:webHidden/>
-              </w:rPr>
-              <w:instrText xml:space="preserve"> PAGEREF _Toc3272026 \h </w:instrText>
-            </w:r>
-            <w:r>
-              <w:rPr>
-                <w:noProof/>
-                <w:webHidden/>
-              </w:rPr>
-            </w:r>
-            <w:r>
-              <w:rPr>
+                <w:rFonts w:ascii="Arial" w:hAnsi="Arial" w:cs="Arial"/>
+                <w:noProof/>
+                <w:webHidden/>
+              </w:rPr>
+              <w:instrText xml:space="preserve"> PAGEREF _Toc3477009 \h </w:instrText>
+            </w:r>
+            <w:r>
+              <w:rPr>
+                <w:rFonts w:ascii="Arial" w:hAnsi="Arial" w:cs="Arial"/>
+                <w:noProof/>
+                <w:webHidden/>
+              </w:rPr>
+            </w:r>
+            <w:r>
+              <w:rPr>
+                <w:rFonts w:ascii="Arial" w:hAnsi="Arial" w:cs="Arial"/>
                 <w:noProof/>
                 <w:webHidden/>
               </w:rPr>
@@ -2940,6 +2963,7 @@
             </w:r>
             <w:r>
               <w:rPr>
+                <w:rFonts w:ascii="Arial" w:hAnsi="Arial" w:cs="Arial"/>
                 <w:noProof/>
                 <w:webHidden/>
               </w:rPr>
@@ -2947,6 +2971,7 @@
             </w:r>
             <w:r>
               <w:rPr>
+                <w:rFonts w:ascii="Arial" w:hAnsi="Arial" w:cs="Arial"/>
                 <w:noProof/>
                 <w:webHidden/>
               </w:rPr>
@@ -2958,13 +2983,13 @@
           <w:pPr>
             <w:pStyle w:val="TOC1"/>
             <w:rPr>
-              <w:rFonts w:asciiTheme="minorHAnsi" w:eastAsiaTheme="minorEastAsia" w:hAnsiTheme="minorHAnsi" w:cstheme="minorBidi"/>
+              <w:rFonts w:ascii="Arial" w:eastAsiaTheme="minorEastAsia" w:hAnsi="Arial" w:cs="Arial"/>
               <w:b w:val="0"/>
-              <w:szCs w:val="24"/>
-              <w:lang w:val="en-CA"/>
+              <w:sz w:val="22"/>
+              <w:szCs w:val="22"/>
             </w:rPr>
           </w:pPr>
-          <w:hyperlink w:anchor="_Toc3272027" w:history="1">
+          <w:hyperlink w:anchor="_Toc3477010" w:history="1">
             <w:r>
               <w:rPr>
                 <w:rStyle w:val="Hyperlink"/>
@@ -2974,41 +2999,48 @@
             </w:r>
             <w:r>
               <w:rPr>
+                <w:rFonts w:ascii="Arial" w:hAnsi="Arial" w:cs="Arial"/>
                 <w:webHidden/>
               </w:rPr>
               <w:tab/>
             </w:r>
             <w:r>
               <w:rPr>
+                <w:rFonts w:ascii="Arial" w:hAnsi="Arial" w:cs="Arial"/>
                 <w:webHidden/>
               </w:rPr>
               <w:fldChar w:fldCharType="begin"/>
             </w:r>
             <w:r>
               <w:rPr>
-                <w:webHidden/>
-              </w:rPr>
-              <w:instrText xml:space="preserve"> PAGEREF _Toc3272027 \h </w:instrText>
-            </w:r>
-            <w:r>
-              <w:rPr>
-                <w:webHidden/>
-              </w:rPr>
-            </w:r>
-            <w:r>
-              <w:rPr>
+                <w:rFonts w:ascii="Arial" w:hAnsi="Arial" w:cs="Arial"/>
+                <w:webHidden/>
+              </w:rPr>
+              <w:instrText xml:space="preserve"> PAGEREF _Toc3477010 \h </w:instrText>
+            </w:r>
+            <w:r>
+              <w:rPr>
+                <w:rFonts w:ascii="Arial" w:hAnsi="Arial" w:cs="Arial"/>
+                <w:webHidden/>
+              </w:rPr>
+            </w:r>
+            <w:r>
+              <w:rPr>
+                <w:rFonts w:ascii="Arial" w:hAnsi="Arial" w:cs="Arial"/>
                 <w:webHidden/>
               </w:rPr>
               <w:fldChar w:fldCharType="separate"/>
             </w:r>
             <w:r>
               <w:rPr>
+                <w:rFonts w:ascii="Arial" w:hAnsi="Arial" w:cs="Arial"/>
                 <w:webHidden/>
               </w:rPr>
               <w:t>3</w:t>
             </w:r>
             <w:r>
               <w:rPr>
+                <w:rFonts w:ascii="Arial" w:hAnsi="Arial" w:cs="Arial"/>
                 <w:webHidden/>
               </w:rPr>
               <w:fldChar w:fldCharType="end"/>
@@ -3019,14 +3051,12 @@
           <w:pPr>
             <w:pStyle w:val="TOC2"/>
             <w:rPr>
-              <w:rFonts w:asciiTheme="minorHAnsi" w:eastAsiaTheme="minorEastAsia" w:hAnsiTheme="minorHAnsi" w:cstheme="minorBidi"/>
+              <w:rFonts w:ascii="Arial" w:eastAsiaTheme="minorEastAsia" w:hAnsi="Arial" w:cs="Arial"/>
               <w:noProof/>
-              <w:sz w:val="24"/>
-              <w:szCs w:val="24"/>
-              <w:lang w:val="en-CA"/>
+              <w:szCs w:val="22"/>
             </w:rPr>
           </w:pPr>
-          <w:hyperlink w:anchor="_Toc3272028" w:history="1">
+          <w:hyperlink w:anchor="_Toc3477011" w:history="1">
             <w:r>
               <w:rPr>
                 <w:rStyle w:val="Hyperlink"/>
@@ -3037,6 +3067,7 @@
             </w:r>
             <w:r>
               <w:rPr>
+                <w:rFonts w:ascii="Arial" w:hAnsi="Arial" w:cs="Arial"/>
                 <w:noProof/>
                 <w:webHidden/>
               </w:rPr>
@@ -3044,6 +3075,7 @@
             </w:r>
             <w:r>
               <w:rPr>
+                <w:rFonts w:ascii="Arial" w:hAnsi="Arial" w:cs="Arial"/>
                 <w:noProof/>
                 <w:webHidden/>
               </w:rPr>
@@ -3051,19 +3083,22 @@
             </w:r>
             <w:r>
               <w:rPr>
-                <w:noProof/>
-                <w:webHidden/>
-              </w:rPr>
-              <w:instrText xml:space="preserve"> PAGEREF _Toc3272028 \h </w:instrText>
-            </w:r>
-            <w:r>
-              <w:rPr>
-                <w:noProof/>
-                <w:webHidden/>
-              </w:rPr>
-            </w:r>
-            <w:r>
-              <w:rPr>
+                <w:rFonts w:ascii="Arial" w:hAnsi="Arial" w:cs="Arial"/>
+                <w:noProof/>
+                <w:webHidden/>
+              </w:rPr>
+              <w:instrText xml:space="preserve"> PAGEREF _Toc3477011 \h </w:instrText>
+            </w:r>
+            <w:r>
+              <w:rPr>
+                <w:rFonts w:ascii="Arial" w:hAnsi="Arial" w:cs="Arial"/>
+                <w:noProof/>
+                <w:webHidden/>
+              </w:rPr>
+            </w:r>
+            <w:r>
+              <w:rPr>
+                <w:rFonts w:ascii="Arial" w:hAnsi="Arial" w:cs="Arial"/>
                 <w:noProof/>
                 <w:webHidden/>
               </w:rPr>
@@ -3071,6 +3106,7 @@
             </w:r>
             <w:r>
               <w:rPr>
+                <w:rFonts w:ascii="Arial" w:hAnsi="Arial" w:cs="Arial"/>
                 <w:noProof/>
                 <w:webHidden/>
               </w:rPr>
@@ -3078,6 +3114,7 @@
             </w:r>
             <w:r>
               <w:rPr>
+                <w:rFonts w:ascii="Arial" w:hAnsi="Arial" w:cs="Arial"/>
                 <w:noProof/>
                 <w:webHidden/>
               </w:rPr>
@@ -3089,14 +3126,12 @@
           <w:pPr>
             <w:pStyle w:val="TOC2"/>
             <w:rPr>
-              <w:rFonts w:asciiTheme="minorHAnsi" w:eastAsiaTheme="minorEastAsia" w:hAnsiTheme="minorHAnsi" w:cstheme="minorBidi"/>
+              <w:rFonts w:ascii="Arial" w:eastAsiaTheme="minorEastAsia" w:hAnsi="Arial" w:cs="Arial"/>
               <w:noProof/>
-              <w:sz w:val="24"/>
-              <w:szCs w:val="24"/>
-              <w:lang w:val="en-CA"/>
+              <w:szCs w:val="22"/>
             </w:rPr>
           </w:pPr>
-          <w:hyperlink w:anchor="_Toc3272029" w:history="1">
+          <w:hyperlink w:anchor="_Toc3477012" w:history="1">
             <w:r>
               <w:rPr>
                 <w:rStyle w:val="Hyperlink"/>
@@ -3107,6 +3142,7 @@
             </w:r>
             <w:r>
               <w:rPr>
+                <w:rFonts w:ascii="Arial" w:hAnsi="Arial" w:cs="Arial"/>
                 <w:noProof/>
                 <w:webHidden/>
               </w:rPr>
@@ -3114,6 +3150,7 @@
             </w:r>
             <w:r>
               <w:rPr>
+                <w:rFonts w:ascii="Arial" w:hAnsi="Arial" w:cs="Arial"/>
                 <w:noProof/>
                 <w:webHidden/>
               </w:rPr>
@@ -3121,19 +3158,22 @@
             </w:r>
             <w:r>
               <w:rPr>
-                <w:noProof/>
-                <w:webHidden/>
-              </w:rPr>
-              <w:instrText xml:space="preserve"> PAGEREF _Toc3272029 \h </w:instrText>
-            </w:r>
-            <w:r>
-              <w:rPr>
-                <w:noProof/>
-                <w:webHidden/>
-              </w:rPr>
-            </w:r>
-            <w:r>
-              <w:rPr>
+                <w:rFonts w:ascii="Arial" w:hAnsi="Arial" w:cs="Arial"/>
+                <w:noProof/>
+                <w:webHidden/>
+              </w:rPr>
+              <w:instrText xml:space="preserve"> PAGEREF _Toc3477012 \h </w:instrText>
+            </w:r>
+            <w:r>
+              <w:rPr>
+                <w:rFonts w:ascii="Arial" w:hAnsi="Arial" w:cs="Arial"/>
+                <w:noProof/>
+                <w:webHidden/>
+              </w:rPr>
+            </w:r>
+            <w:r>
+              <w:rPr>
+                <w:rFonts w:ascii="Arial" w:hAnsi="Arial" w:cs="Arial"/>
                 <w:noProof/>
                 <w:webHidden/>
               </w:rPr>
@@ -3141,6 +3181,7 @@
             </w:r>
             <w:r>
               <w:rPr>
+                <w:rFonts w:ascii="Arial" w:hAnsi="Arial" w:cs="Arial"/>
                 <w:noProof/>
                 <w:webHidden/>
               </w:rPr>
@@ -3148,6 +3189,7 @@
             </w:r>
             <w:r>
               <w:rPr>
+                <w:rFonts w:ascii="Arial" w:hAnsi="Arial" w:cs="Arial"/>
                 <w:noProof/>
                 <w:webHidden/>
               </w:rPr>
@@ -3159,14 +3201,12 @@
           <w:pPr>
             <w:pStyle w:val="TOC2"/>
             <w:rPr>
-              <w:rFonts w:asciiTheme="minorHAnsi" w:eastAsiaTheme="minorEastAsia" w:hAnsiTheme="minorHAnsi" w:cstheme="minorBidi"/>
+              <w:rFonts w:ascii="Arial" w:eastAsiaTheme="minorEastAsia" w:hAnsi="Arial" w:cs="Arial"/>
               <w:noProof/>
-              <w:sz w:val="24"/>
-              <w:szCs w:val="24"/>
-              <w:lang w:val="en-CA"/>
+              <w:szCs w:val="22"/>
             </w:rPr>
           </w:pPr>
-          <w:hyperlink w:anchor="_Toc3272030" w:history="1">
+          <w:hyperlink w:anchor="_Toc3477013" w:history="1">
             <w:r>
               <w:rPr>
                 <w:rStyle w:val="Hyperlink"/>
@@ -3177,6 +3217,7 @@
             </w:r>
             <w:r>
               <w:rPr>
+                <w:rFonts w:ascii="Arial" w:hAnsi="Arial" w:cs="Arial"/>
                 <w:noProof/>
                 <w:webHidden/>
               </w:rPr>
@@ -3184,6 +3225,7 @@
             </w:r>
             <w:r>
               <w:rPr>
+                <w:rFonts w:ascii="Arial" w:hAnsi="Arial" w:cs="Arial"/>
                 <w:noProof/>
                 <w:webHidden/>
               </w:rPr>
@@ -3191,19 +3233,22 @@
             </w:r>
             <w:r>
               <w:rPr>
-                <w:noProof/>
-                <w:webHidden/>
-              </w:rPr>
-              <w:instrText xml:space="preserve"> PAGEREF _Toc3272030 \h </w:instrText>
-            </w:r>
-            <w:r>
-              <w:rPr>
-                <w:noProof/>
-                <w:webHidden/>
-              </w:rPr>
-            </w:r>
-            <w:r>
-              <w:rPr>
+                <w:rFonts w:ascii="Arial" w:hAnsi="Arial" w:cs="Arial"/>
+                <w:noProof/>
+                <w:webHidden/>
+              </w:rPr>
+              <w:instrText xml:space="preserve"> PAGEREF _Toc3477013 \h </w:instrText>
+            </w:r>
+            <w:r>
+              <w:rPr>
+                <w:rFonts w:ascii="Arial" w:hAnsi="Arial" w:cs="Arial"/>
+                <w:noProof/>
+                <w:webHidden/>
+              </w:rPr>
+            </w:r>
+            <w:r>
+              <w:rPr>
+                <w:rFonts w:ascii="Arial" w:hAnsi="Arial" w:cs="Arial"/>
                 <w:noProof/>
                 <w:webHidden/>
               </w:rPr>
@@ -3211,6 +3256,7 @@
             </w:r>
             <w:r>
               <w:rPr>
+                <w:rFonts w:ascii="Arial" w:hAnsi="Arial" w:cs="Arial"/>
                 <w:noProof/>
                 <w:webHidden/>
               </w:rPr>
@@ -3218,6 +3264,7 @@
             </w:r>
             <w:r>
               <w:rPr>
+                <w:rFonts w:ascii="Arial" w:hAnsi="Arial" w:cs="Arial"/>
                 <w:noProof/>
                 <w:webHidden/>
               </w:rPr>
@@ -3229,14 +3276,12 @@
           <w:pPr>
             <w:pStyle w:val="TOC2"/>
             <w:rPr>
-              <w:rFonts w:asciiTheme="minorHAnsi" w:eastAsiaTheme="minorEastAsia" w:hAnsiTheme="minorHAnsi" w:cstheme="minorBidi"/>
+              <w:rFonts w:ascii="Arial" w:eastAsiaTheme="minorEastAsia" w:hAnsi="Arial" w:cs="Arial"/>
               <w:noProof/>
-              <w:sz w:val="24"/>
-              <w:szCs w:val="24"/>
-              <w:lang w:val="en-CA"/>
+              <w:szCs w:val="22"/>
             </w:rPr>
           </w:pPr>
-          <w:hyperlink w:anchor="_Toc3272031" w:history="1">
+          <w:hyperlink w:anchor="_Toc3477014" w:history="1">
             <w:r>
               <w:rPr>
                 <w:rStyle w:val="Hyperlink"/>
@@ -3247,6 +3292,7 @@
             </w:r>
             <w:r>
               <w:rPr>
+                <w:rFonts w:ascii="Arial" w:hAnsi="Arial" w:cs="Arial"/>
                 <w:noProof/>
                 <w:webHidden/>
               </w:rPr>
@@ -3254,6 +3300,7 @@
             </w:r>
             <w:r>
               <w:rPr>
+                <w:rFonts w:ascii="Arial" w:hAnsi="Arial" w:cs="Arial"/>
                 <w:noProof/>
                 <w:webHidden/>
               </w:rPr>
@@ -3261,19 +3308,22 @@
             </w:r>
             <w:r>
               <w:rPr>
-                <w:noProof/>
-                <w:webHidden/>
-              </w:rPr>
-              <w:instrText xml:space="preserve"> PAGEREF _Toc3272031 \h </w:instrText>
-            </w:r>
-            <w:r>
-              <w:rPr>
-                <w:noProof/>
-                <w:webHidden/>
-              </w:rPr>
-            </w:r>
-            <w:r>
-              <w:rPr>
+                <w:rFonts w:ascii="Arial" w:hAnsi="Arial" w:cs="Arial"/>
+                <w:noProof/>
+                <w:webHidden/>
+              </w:rPr>
+              <w:instrText xml:space="preserve"> PAGEREF _Toc3477014 \h </w:instrText>
+            </w:r>
+            <w:r>
+              <w:rPr>
+                <w:rFonts w:ascii="Arial" w:hAnsi="Arial" w:cs="Arial"/>
+                <w:noProof/>
+                <w:webHidden/>
+              </w:rPr>
+            </w:r>
+            <w:r>
+              <w:rPr>
+                <w:rFonts w:ascii="Arial" w:hAnsi="Arial" w:cs="Arial"/>
                 <w:noProof/>
                 <w:webHidden/>
               </w:rPr>
@@ -3281,6 +3331,7 @@
             </w:r>
             <w:r>
               <w:rPr>
+                <w:rFonts w:ascii="Arial" w:hAnsi="Arial" w:cs="Arial"/>
                 <w:noProof/>
                 <w:webHidden/>
               </w:rPr>
@@ -3288,6 +3339,7 @@
             </w:r>
             <w:r>
               <w:rPr>
+                <w:rFonts w:ascii="Arial" w:hAnsi="Arial" w:cs="Arial"/>
                 <w:noProof/>
                 <w:webHidden/>
               </w:rPr>
@@ -3299,14 +3351,12 @@
           <w:pPr>
             <w:pStyle w:val="TOC2"/>
             <w:rPr>
-              <w:rFonts w:asciiTheme="minorHAnsi" w:eastAsiaTheme="minorEastAsia" w:hAnsiTheme="minorHAnsi" w:cstheme="minorBidi"/>
+              <w:rFonts w:ascii="Arial" w:eastAsiaTheme="minorEastAsia" w:hAnsi="Arial" w:cs="Arial"/>
               <w:noProof/>
-              <w:sz w:val="24"/>
-              <w:szCs w:val="24"/>
-              <w:lang w:val="en-CA"/>
+              <w:szCs w:val="22"/>
             </w:rPr>
           </w:pPr>
-          <w:hyperlink w:anchor="_Toc3272032" w:history="1">
+          <w:hyperlink w:anchor="_Toc3477015" w:history="1">
             <w:r>
               <w:rPr>
                 <w:rStyle w:val="Hyperlink"/>
@@ -3317,6 +3367,7 @@
             </w:r>
             <w:r>
               <w:rPr>
+                <w:rFonts w:ascii="Arial" w:hAnsi="Arial" w:cs="Arial"/>
                 <w:noProof/>
                 <w:webHidden/>
               </w:rPr>
@@ -3324,6 +3375,7 @@
             </w:r>
             <w:r>
               <w:rPr>
+                <w:rFonts w:ascii="Arial" w:hAnsi="Arial" w:cs="Arial"/>
                 <w:noProof/>
                 <w:webHidden/>
               </w:rPr>
@@ -3331,19 +3383,22 @@
             </w:r>
             <w:r>
               <w:rPr>
-                <w:noProof/>
-                <w:webHidden/>
-              </w:rPr>
-              <w:instrText xml:space="preserve"> PAGEREF _Toc3272032 \h </w:instrText>
-            </w:r>
-            <w:r>
-              <w:rPr>
-                <w:noProof/>
-                <w:webHidden/>
-              </w:rPr>
-            </w:r>
-            <w:r>
-              <w:rPr>
+                <w:rFonts w:ascii="Arial" w:hAnsi="Arial" w:cs="Arial"/>
+                <w:noProof/>
+                <w:webHidden/>
+              </w:rPr>
+              <w:instrText xml:space="preserve"> PAGEREF _Toc3477015 \h </w:instrText>
+            </w:r>
+            <w:r>
+              <w:rPr>
+                <w:rFonts w:ascii="Arial" w:hAnsi="Arial" w:cs="Arial"/>
+                <w:noProof/>
+                <w:webHidden/>
+              </w:rPr>
+            </w:r>
+            <w:r>
+              <w:rPr>
+                <w:rFonts w:ascii="Arial" w:hAnsi="Arial" w:cs="Arial"/>
                 <w:noProof/>
                 <w:webHidden/>
               </w:rPr>
@@ -3351,6 +3406,7 @@
             </w:r>
             <w:r>
               <w:rPr>
+                <w:rFonts w:ascii="Arial" w:hAnsi="Arial" w:cs="Arial"/>
                 <w:noProof/>
                 <w:webHidden/>
               </w:rPr>
@@ -3358,6 +3414,7 @@
             </w:r>
             <w:r>
               <w:rPr>
+                <w:rFonts w:ascii="Arial" w:hAnsi="Arial" w:cs="Arial"/>
                 <w:noProof/>
                 <w:webHidden/>
               </w:rPr>
@@ -3369,14 +3426,12 @@
           <w:pPr>
             <w:pStyle w:val="TOC2"/>
             <w:rPr>
-              <w:rFonts w:asciiTheme="minorHAnsi" w:eastAsiaTheme="minorEastAsia" w:hAnsiTheme="minorHAnsi" w:cstheme="minorBidi"/>
+              <w:rFonts w:ascii="Arial" w:eastAsiaTheme="minorEastAsia" w:hAnsi="Arial" w:cs="Arial"/>
               <w:noProof/>
-              <w:sz w:val="24"/>
-              <w:szCs w:val="24"/>
-              <w:lang w:val="en-CA"/>
+              <w:szCs w:val="22"/>
             </w:rPr>
           </w:pPr>
-          <w:hyperlink w:anchor="_Toc3272033" w:history="1">
+          <w:hyperlink w:anchor="_Toc3477016" w:history="1">
             <w:r>
               <w:rPr>
                 <w:rStyle w:val="Hyperlink"/>
@@ -3387,6 +3442,7 @@
             </w:r>
             <w:r>
               <w:rPr>
+                <w:rFonts w:ascii="Arial" w:hAnsi="Arial" w:cs="Arial"/>
                 <w:noProof/>
                 <w:webHidden/>
               </w:rPr>
@@ -3394,6 +3450,7 @@
             </w:r>
             <w:r>
               <w:rPr>
+                <w:rFonts w:ascii="Arial" w:hAnsi="Arial" w:cs="Arial"/>
                 <w:noProof/>
                 <w:webHidden/>
               </w:rPr>
@@ -3401,19 +3458,22 @@
             </w:r>
             <w:r>
               <w:rPr>
-                <w:noProof/>
-                <w:webHidden/>
-              </w:rPr>
-              <w:instrText xml:space="preserve"> PAGEREF _Toc3272033 \h </w:instrText>
-            </w:r>
-            <w:r>
-              <w:rPr>
-                <w:noProof/>
-                <w:webHidden/>
-              </w:rPr>
-            </w:r>
-            <w:r>
-              <w:rPr>
+                <w:rFonts w:ascii="Arial" w:hAnsi="Arial" w:cs="Arial"/>
+                <w:noProof/>
+                <w:webHidden/>
+              </w:rPr>
+              <w:instrText xml:space="preserve"> PAGEREF _Toc3477016 \h </w:instrText>
+            </w:r>
+            <w:r>
+              <w:rPr>
+                <w:rFonts w:ascii="Arial" w:hAnsi="Arial" w:cs="Arial"/>
+                <w:noProof/>
+                <w:webHidden/>
+              </w:rPr>
+            </w:r>
+            <w:r>
+              <w:rPr>
+                <w:rFonts w:ascii="Arial" w:hAnsi="Arial" w:cs="Arial"/>
                 <w:noProof/>
                 <w:webHidden/>
               </w:rPr>
@@ -3421,6 +3481,7 @@
             </w:r>
             <w:r>
               <w:rPr>
+                <w:rFonts w:ascii="Arial" w:hAnsi="Arial" w:cs="Arial"/>
                 <w:noProof/>
                 <w:webHidden/>
               </w:rPr>
@@ -3428,6 +3489,7 @@
             </w:r>
             <w:r>
               <w:rPr>
+                <w:rFonts w:ascii="Arial" w:hAnsi="Arial" w:cs="Arial"/>
                 <w:noProof/>
                 <w:webHidden/>
               </w:rPr>
@@ -3439,13 +3501,13 @@
           <w:pPr>
             <w:pStyle w:val="TOC1"/>
             <w:rPr>
-              <w:rFonts w:asciiTheme="minorHAnsi" w:eastAsiaTheme="minorEastAsia" w:hAnsiTheme="minorHAnsi" w:cstheme="minorBidi"/>
+              <w:rFonts w:ascii="Arial" w:eastAsiaTheme="minorEastAsia" w:hAnsi="Arial" w:cs="Arial"/>
               <w:b w:val="0"/>
-              <w:szCs w:val="24"/>
-              <w:lang w:val="en-CA"/>
+              <w:sz w:val="22"/>
+              <w:szCs w:val="22"/>
             </w:rPr>
           </w:pPr>
-          <w:hyperlink w:anchor="_Toc3272034" w:history="1">
+          <w:hyperlink w:anchor="_Toc3477017" w:history="1">
             <w:r>
               <w:rPr>
                 <w:rStyle w:val="Hyperlink"/>
@@ -3455,41 +3517,48 @@
             </w:r>
             <w:r>
               <w:rPr>
+                <w:rFonts w:ascii="Arial" w:hAnsi="Arial" w:cs="Arial"/>
                 <w:webHidden/>
               </w:rPr>
               <w:tab/>
             </w:r>
             <w:r>
               <w:rPr>
+                <w:rFonts w:ascii="Arial" w:hAnsi="Arial" w:cs="Arial"/>
                 <w:webHidden/>
               </w:rPr>
               <w:fldChar w:fldCharType="begin"/>
             </w:r>
             <w:r>
               <w:rPr>
-                <w:webHidden/>
-              </w:rPr>
-              <w:instrText xml:space="preserve"> PAGEREF _Toc3272034 \h </w:instrText>
-            </w:r>
-            <w:r>
-              <w:rPr>
-                <w:webHidden/>
-              </w:rPr>
-            </w:r>
-            <w:r>
-              <w:rPr>
+                <w:rFonts w:ascii="Arial" w:hAnsi="Arial" w:cs="Arial"/>
+                <w:webHidden/>
+              </w:rPr>
+              <w:instrText xml:space="preserve"> PAGEREF _Toc3477017 \h </w:instrText>
+            </w:r>
+            <w:r>
+              <w:rPr>
+                <w:rFonts w:ascii="Arial" w:hAnsi="Arial" w:cs="Arial"/>
+                <w:webHidden/>
+              </w:rPr>
+            </w:r>
+            <w:r>
+              <w:rPr>
+                <w:rFonts w:ascii="Arial" w:hAnsi="Arial" w:cs="Arial"/>
                 <w:webHidden/>
               </w:rPr>
               <w:fldChar w:fldCharType="separate"/>
             </w:r>
             <w:r>
               <w:rPr>
+                <w:rFonts w:ascii="Arial" w:hAnsi="Arial" w:cs="Arial"/>
                 <w:webHidden/>
               </w:rPr>
               <w:t>5</w:t>
             </w:r>
             <w:r>
               <w:rPr>
+                <w:rFonts w:ascii="Arial" w:hAnsi="Arial" w:cs="Arial"/>
                 <w:webHidden/>
               </w:rPr>
               <w:fldChar w:fldCharType="end"/>
@@ -3500,14 +3569,12 @@
           <w:pPr>
             <w:pStyle w:val="TOC2"/>
             <w:rPr>
-              <w:rFonts w:asciiTheme="minorHAnsi" w:eastAsiaTheme="minorEastAsia" w:hAnsiTheme="minorHAnsi" w:cstheme="minorBidi"/>
+              <w:rFonts w:ascii="Arial" w:eastAsiaTheme="minorEastAsia" w:hAnsi="Arial" w:cs="Arial"/>
               <w:noProof/>
-              <w:sz w:val="24"/>
-              <w:szCs w:val="24"/>
-              <w:lang w:val="en-CA"/>
+              <w:szCs w:val="22"/>
             </w:rPr>
           </w:pPr>
-          <w:hyperlink w:anchor="_Toc3272035" w:history="1">
+          <w:hyperlink w:anchor="_Toc3477018" w:history="1">
             <w:r>
               <w:rPr>
                 <w:rStyle w:val="Hyperlink"/>
@@ -3518,6 +3585,7 @@
             </w:r>
             <w:r>
               <w:rPr>
+                <w:rFonts w:ascii="Arial" w:hAnsi="Arial" w:cs="Arial"/>
                 <w:noProof/>
                 <w:webHidden/>
               </w:rPr>
@@ -3525,6 +3593,7 @@
             </w:r>
             <w:r>
               <w:rPr>
+                <w:rFonts w:ascii="Arial" w:hAnsi="Arial" w:cs="Arial"/>
                 <w:noProof/>
                 <w:webHidden/>
               </w:rPr>
@@ -3532,19 +3601,22 @@
             </w:r>
             <w:r>
               <w:rPr>
-                <w:noProof/>
-                <w:webHidden/>
-              </w:rPr>
-              <w:instrText xml:space="preserve"> PAGEREF _Toc3272035 \h </w:instrText>
-            </w:r>
-            <w:r>
-              <w:rPr>
-                <w:noProof/>
-                <w:webHidden/>
-              </w:rPr>
-            </w:r>
-            <w:r>
-              <w:rPr>
+                <w:rFonts w:ascii="Arial" w:hAnsi="Arial" w:cs="Arial"/>
+                <w:noProof/>
+                <w:webHidden/>
+              </w:rPr>
+              <w:instrText xml:space="preserve"> PAGEREF _Toc3477018 \h </w:instrText>
+            </w:r>
+            <w:r>
+              <w:rPr>
+                <w:rFonts w:ascii="Arial" w:hAnsi="Arial" w:cs="Arial"/>
+                <w:noProof/>
+                <w:webHidden/>
+              </w:rPr>
+            </w:r>
+            <w:r>
+              <w:rPr>
+                <w:rFonts w:ascii="Arial" w:hAnsi="Arial" w:cs="Arial"/>
                 <w:noProof/>
                 <w:webHidden/>
               </w:rPr>
@@ -3552,6 +3624,7 @@
             </w:r>
             <w:r>
               <w:rPr>
+                <w:rFonts w:ascii="Arial" w:hAnsi="Arial" w:cs="Arial"/>
                 <w:noProof/>
                 <w:webHidden/>
               </w:rPr>
@@ -3559,6 +3632,7 @@
             </w:r>
             <w:r>
               <w:rPr>
+                <w:rFonts w:ascii="Arial" w:hAnsi="Arial" w:cs="Arial"/>
                 <w:noProof/>
                 <w:webHidden/>
               </w:rPr>
@@ -3570,14 +3644,12 @@
           <w:pPr>
             <w:pStyle w:val="TOC2"/>
             <w:rPr>
-              <w:rFonts w:asciiTheme="minorHAnsi" w:eastAsiaTheme="minorEastAsia" w:hAnsiTheme="minorHAnsi" w:cstheme="minorBidi"/>
+              <w:rFonts w:ascii="Arial" w:eastAsiaTheme="minorEastAsia" w:hAnsi="Arial" w:cs="Arial"/>
               <w:noProof/>
-              <w:sz w:val="24"/>
-              <w:szCs w:val="24"/>
-              <w:lang w:val="en-CA"/>
+              <w:szCs w:val="22"/>
             </w:rPr>
           </w:pPr>
-          <w:hyperlink w:anchor="_Toc3272036" w:history="1">
+          <w:hyperlink w:anchor="_Toc3477019" w:history="1">
             <w:r>
               <w:rPr>
                 <w:rStyle w:val="Hyperlink"/>
@@ -3588,6 +3660,7 @@
             </w:r>
             <w:r>
               <w:rPr>
+                <w:rFonts w:ascii="Arial" w:hAnsi="Arial" w:cs="Arial"/>
                 <w:noProof/>
                 <w:webHidden/>
               </w:rPr>
@@ -3595,6 +3668,7 @@
             </w:r>
             <w:r>
               <w:rPr>
+                <w:rFonts w:ascii="Arial" w:hAnsi="Arial" w:cs="Arial"/>
                 <w:noProof/>
                 <w:webHidden/>
               </w:rPr>
@@ -3602,19 +3676,22 @@
             </w:r>
             <w:r>
               <w:rPr>
-                <w:noProof/>
-                <w:webHidden/>
-              </w:rPr>
-              <w:instrText xml:space="preserve"> PAGEREF _Toc3272036 \h </w:instrText>
-            </w:r>
-            <w:r>
-              <w:rPr>
-                <w:noProof/>
-                <w:webHidden/>
-              </w:rPr>
-            </w:r>
-            <w:r>
-              <w:rPr>
+                <w:rFonts w:ascii="Arial" w:hAnsi="Arial" w:cs="Arial"/>
+                <w:noProof/>
+                <w:webHidden/>
+              </w:rPr>
+              <w:instrText xml:space="preserve"> PAGEREF _Toc3477019 \h </w:instrText>
+            </w:r>
+            <w:r>
+              <w:rPr>
+                <w:rFonts w:ascii="Arial" w:hAnsi="Arial" w:cs="Arial"/>
+                <w:noProof/>
+                <w:webHidden/>
+              </w:rPr>
+            </w:r>
+            <w:r>
+              <w:rPr>
+                <w:rFonts w:ascii="Arial" w:hAnsi="Arial" w:cs="Arial"/>
                 <w:noProof/>
                 <w:webHidden/>
               </w:rPr>
@@ -3622,6 +3699,7 @@
             </w:r>
             <w:r>
               <w:rPr>
+                <w:rFonts w:ascii="Arial" w:hAnsi="Arial" w:cs="Arial"/>
                 <w:noProof/>
                 <w:webHidden/>
               </w:rPr>
@@ -3629,6 +3707,7 @@
             </w:r>
             <w:r>
               <w:rPr>
+                <w:rFonts w:ascii="Arial" w:hAnsi="Arial" w:cs="Arial"/>
                 <w:noProof/>
                 <w:webHidden/>
               </w:rPr>
@@ -3640,14 +3719,12 @@
           <w:pPr>
             <w:pStyle w:val="TOC2"/>
             <w:rPr>
-              <w:rFonts w:asciiTheme="minorHAnsi" w:eastAsiaTheme="minorEastAsia" w:hAnsiTheme="minorHAnsi" w:cstheme="minorBidi"/>
+              <w:rFonts w:ascii="Arial" w:eastAsiaTheme="minorEastAsia" w:hAnsi="Arial" w:cs="Arial"/>
               <w:noProof/>
-              <w:sz w:val="24"/>
-              <w:szCs w:val="24"/>
-              <w:lang w:val="en-CA"/>
+              <w:szCs w:val="22"/>
             </w:rPr>
           </w:pPr>
-          <w:hyperlink w:anchor="_Toc3272037" w:history="1">
+          <w:hyperlink w:anchor="_Toc3477020" w:history="1">
             <w:r>
               <w:rPr>
                 <w:rStyle w:val="Hyperlink"/>
@@ -3658,6 +3735,7 @@
             </w:r>
             <w:r>
               <w:rPr>
+                <w:rFonts w:ascii="Arial" w:hAnsi="Arial" w:cs="Arial"/>
                 <w:noProof/>
                 <w:webHidden/>
               </w:rPr>
@@ -3665,6 +3743,7 @@
             </w:r>
             <w:r>
               <w:rPr>
+                <w:rFonts w:ascii="Arial" w:hAnsi="Arial" w:cs="Arial"/>
                 <w:noProof/>
                 <w:webHidden/>
               </w:rPr>
@@ -3672,19 +3751,22 @@
             </w:r>
             <w:r>
               <w:rPr>
-                <w:noProof/>
-                <w:webHidden/>
-              </w:rPr>
-              <w:instrText xml:space="preserve"> PAGEREF _Toc3272037 \h </w:instrText>
-            </w:r>
-            <w:r>
-              <w:rPr>
-                <w:noProof/>
-                <w:webHidden/>
-              </w:rPr>
-            </w:r>
-            <w:r>
-              <w:rPr>
+                <w:rFonts w:ascii="Arial" w:hAnsi="Arial" w:cs="Arial"/>
+                <w:noProof/>
+                <w:webHidden/>
+              </w:rPr>
+              <w:instrText xml:space="preserve"> PAGEREF _Toc3477020 \h </w:instrText>
+            </w:r>
+            <w:r>
+              <w:rPr>
+                <w:rFonts w:ascii="Arial" w:hAnsi="Arial" w:cs="Arial"/>
+                <w:noProof/>
+                <w:webHidden/>
+              </w:rPr>
+            </w:r>
+            <w:r>
+              <w:rPr>
+                <w:rFonts w:ascii="Arial" w:hAnsi="Arial" w:cs="Arial"/>
                 <w:noProof/>
                 <w:webHidden/>
               </w:rPr>
@@ -3692,6 +3774,7 @@
             </w:r>
             <w:r>
               <w:rPr>
+                <w:rFonts w:ascii="Arial" w:hAnsi="Arial" w:cs="Arial"/>
                 <w:noProof/>
                 <w:webHidden/>
               </w:rPr>
@@ -3699,6 +3782,7 @@
             </w:r>
             <w:r>
               <w:rPr>
+                <w:rFonts w:ascii="Arial" w:hAnsi="Arial" w:cs="Arial"/>
                 <w:noProof/>
                 <w:webHidden/>
               </w:rPr>
@@ -3710,13 +3794,13 @@
           <w:pPr>
             <w:pStyle w:val="TOC1"/>
             <w:rPr>
-              <w:rFonts w:asciiTheme="minorHAnsi" w:eastAsiaTheme="minorEastAsia" w:hAnsiTheme="minorHAnsi" w:cstheme="minorBidi"/>
+              <w:rFonts w:ascii="Arial" w:eastAsiaTheme="minorEastAsia" w:hAnsi="Arial" w:cs="Arial"/>
               <w:b w:val="0"/>
-              <w:szCs w:val="24"/>
-              <w:lang w:val="en-CA"/>
+              <w:sz w:val="22"/>
+              <w:szCs w:val="22"/>
             </w:rPr>
           </w:pPr>
-          <w:hyperlink w:anchor="_Toc3272038" w:history="1">
+          <w:hyperlink w:anchor="_Toc3477021" w:history="1">
             <w:r>
               <w:rPr>
                 <w:rStyle w:val="Hyperlink"/>
@@ -3726,41 +3810,873 @@
             </w:r>
             <w:r>
               <w:rPr>
+                <w:rFonts w:ascii="Arial" w:hAnsi="Arial" w:cs="Arial"/>
                 <w:webHidden/>
               </w:rPr>
               <w:tab/>
             </w:r>
             <w:r>
               <w:rPr>
+                <w:rFonts w:ascii="Arial" w:hAnsi="Arial" w:cs="Arial"/>
                 <w:webHidden/>
               </w:rPr>
               <w:fldChar w:fldCharType="begin"/>
             </w:r>
             <w:r>
               <w:rPr>
-                <w:webHidden/>
-              </w:rPr>
-              <w:instrText xml:space="preserve"> PAGEREF _Toc3272038 \h </w:instrText>
-            </w:r>
-            <w:r>
-              <w:rPr>
-                <w:webHidden/>
-              </w:rPr>
-            </w:r>
-            <w:r>
-              <w:rPr>
+                <w:rFonts w:ascii="Arial" w:hAnsi="Arial" w:cs="Arial"/>
+                <w:webHidden/>
+              </w:rPr>
+              <w:instrText xml:space="preserve"> PAGEREF _Toc3477021 \h </w:instrText>
+            </w:r>
+            <w:r>
+              <w:rPr>
+                <w:rFonts w:ascii="Arial" w:hAnsi="Arial" w:cs="Arial"/>
+                <w:webHidden/>
+              </w:rPr>
+            </w:r>
+            <w:r>
+              <w:rPr>
+                <w:rFonts w:ascii="Arial" w:hAnsi="Arial" w:cs="Arial"/>
                 <w:webHidden/>
               </w:rPr>
               <w:fldChar w:fldCharType="separate"/>
             </w:r>
             <w:r>
               <w:rPr>
+                <w:rFonts w:ascii="Arial" w:hAnsi="Arial" w:cs="Arial"/>
                 <w:webHidden/>
               </w:rPr>
               <w:t>7</w:t>
             </w:r>
             <w:r>
               <w:rPr>
+                <w:rFonts w:ascii="Arial" w:hAnsi="Arial" w:cs="Arial"/>
+                <w:webHidden/>
+              </w:rPr>
+              <w:fldChar w:fldCharType="end"/>
+            </w:r>
+          </w:hyperlink>
+        </w:p>
+        <w:p>
+          <w:pPr>
+            <w:pStyle w:val="TOC2"/>
+            <w:rPr>
+              <w:rFonts w:ascii="Arial" w:eastAsiaTheme="minorEastAsia" w:hAnsi="Arial" w:cs="Arial"/>
+              <w:noProof/>
+              <w:szCs w:val="22"/>
+            </w:rPr>
+          </w:pPr>
+          <w:hyperlink w:anchor="_Toc3477022" w:history="1">
+            <w:r>
+              <w:rPr>
+                <w:rStyle w:val="Hyperlink"/>
+                <w:rFonts w:ascii="Arial" w:hAnsi="Arial" w:cs="Arial"/>
+                <w:noProof/>
+              </w:rPr>
+              <w:t>Introduction</w:t>
+            </w:r>
+            <w:r>
+              <w:rPr>
+                <w:rFonts w:ascii="Arial" w:hAnsi="Arial" w:cs="Arial"/>
+                <w:noProof/>
+                <w:webHidden/>
+              </w:rPr>
+              <w:tab/>
+            </w:r>
+            <w:r>
+              <w:rPr>
+                <w:rFonts w:ascii="Arial" w:hAnsi="Arial" w:cs="Arial"/>
+                <w:noProof/>
+                <w:webHidden/>
+              </w:rPr>
+              <w:fldChar w:fldCharType="begin"/>
+            </w:r>
+            <w:r>
+              <w:rPr>
+                <w:rFonts w:ascii="Arial" w:hAnsi="Arial" w:cs="Arial"/>
+                <w:noProof/>
+                <w:webHidden/>
+              </w:rPr>
+              <w:instrText xml:space="preserve"> PAGEREF _Toc3477022 \h </w:instrText>
+            </w:r>
+            <w:r>
+              <w:rPr>
+                <w:rFonts w:ascii="Arial" w:hAnsi="Arial" w:cs="Arial"/>
+                <w:noProof/>
+                <w:webHidden/>
+              </w:rPr>
+            </w:r>
+            <w:r>
+              <w:rPr>
+                <w:rFonts w:ascii="Arial" w:hAnsi="Arial" w:cs="Arial"/>
+                <w:noProof/>
+                <w:webHidden/>
+              </w:rPr>
+              <w:fldChar w:fldCharType="separate"/>
+            </w:r>
+            <w:r>
+              <w:rPr>
+                <w:rFonts w:ascii="Arial" w:hAnsi="Arial" w:cs="Arial"/>
+                <w:noProof/>
+                <w:webHidden/>
+              </w:rPr>
+              <w:t>7</w:t>
+            </w:r>
+            <w:r>
+              <w:rPr>
+                <w:rFonts w:ascii="Arial" w:hAnsi="Arial" w:cs="Arial"/>
+                <w:noProof/>
+                <w:webHidden/>
+              </w:rPr>
+              <w:fldChar w:fldCharType="end"/>
+            </w:r>
+          </w:hyperlink>
+        </w:p>
+        <w:p>
+          <w:pPr>
+            <w:pStyle w:val="TOC2"/>
+            <w:rPr>
+              <w:rFonts w:ascii="Arial" w:eastAsiaTheme="minorEastAsia" w:hAnsi="Arial" w:cs="Arial"/>
+              <w:noProof/>
+              <w:szCs w:val="22"/>
+            </w:rPr>
+          </w:pPr>
+          <w:hyperlink w:anchor="_Toc3477023" w:history="1">
+            <w:r>
+              <w:rPr>
+                <w:rStyle w:val="Hyperlink"/>
+                <w:rFonts w:ascii="Arial" w:hAnsi="Arial" w:cs="Arial"/>
+                <w:noProof/>
+              </w:rPr>
+              <w:t>System Diagram</w:t>
+            </w:r>
+            <w:r>
+              <w:rPr>
+                <w:rFonts w:ascii="Arial" w:hAnsi="Arial" w:cs="Arial"/>
+                <w:noProof/>
+                <w:webHidden/>
+              </w:rPr>
+              <w:tab/>
+            </w:r>
+            <w:r>
+              <w:rPr>
+                <w:rFonts w:ascii="Arial" w:hAnsi="Arial" w:cs="Arial"/>
+                <w:noProof/>
+                <w:webHidden/>
+              </w:rPr>
+              <w:fldChar w:fldCharType="begin"/>
+            </w:r>
+            <w:r>
+              <w:rPr>
+                <w:rFonts w:ascii="Arial" w:hAnsi="Arial" w:cs="Arial"/>
+                <w:noProof/>
+                <w:webHidden/>
+              </w:rPr>
+              <w:instrText xml:space="preserve"> PAGEREF _Toc3477023 \h </w:instrText>
+            </w:r>
+            <w:r>
+              <w:rPr>
+                <w:rFonts w:ascii="Arial" w:hAnsi="Arial" w:cs="Arial"/>
+                <w:noProof/>
+                <w:webHidden/>
+              </w:rPr>
+            </w:r>
+            <w:r>
+              <w:rPr>
+                <w:rFonts w:ascii="Arial" w:hAnsi="Arial" w:cs="Arial"/>
+                <w:noProof/>
+                <w:webHidden/>
+              </w:rPr>
+              <w:fldChar w:fldCharType="separate"/>
+            </w:r>
+            <w:r>
+              <w:rPr>
+                <w:rFonts w:ascii="Arial" w:hAnsi="Arial" w:cs="Arial"/>
+                <w:noProof/>
+                <w:webHidden/>
+              </w:rPr>
+              <w:t>8</w:t>
+            </w:r>
+            <w:r>
+              <w:rPr>
+                <w:rFonts w:ascii="Arial" w:hAnsi="Arial" w:cs="Arial"/>
+                <w:noProof/>
+                <w:webHidden/>
+              </w:rPr>
+              <w:fldChar w:fldCharType="end"/>
+            </w:r>
+          </w:hyperlink>
+        </w:p>
+        <w:p>
+          <w:pPr>
+            <w:pStyle w:val="TOC2"/>
+            <w:rPr>
+              <w:rFonts w:ascii="Arial" w:eastAsiaTheme="minorEastAsia" w:hAnsi="Arial" w:cs="Arial"/>
+              <w:noProof/>
+              <w:szCs w:val="22"/>
+            </w:rPr>
+          </w:pPr>
+          <w:hyperlink w:anchor="_Toc3477024" w:history="1">
+            <w:r>
+              <w:rPr>
+                <w:rStyle w:val="Hyperlink"/>
+                <w:rFonts w:ascii="Arial" w:hAnsi="Arial" w:cs="Arial"/>
+                <w:noProof/>
+              </w:rPr>
+              <w:t>Material Requirements and Budget</w:t>
+            </w:r>
+            <w:r>
+              <w:rPr>
+                <w:rFonts w:ascii="Arial" w:hAnsi="Arial" w:cs="Arial"/>
+                <w:noProof/>
+                <w:webHidden/>
+              </w:rPr>
+              <w:tab/>
+            </w:r>
+            <w:r>
+              <w:rPr>
+                <w:rFonts w:ascii="Arial" w:hAnsi="Arial" w:cs="Arial"/>
+                <w:noProof/>
+                <w:webHidden/>
+              </w:rPr>
+              <w:fldChar w:fldCharType="begin"/>
+            </w:r>
+            <w:r>
+              <w:rPr>
+                <w:rFonts w:ascii="Arial" w:hAnsi="Arial" w:cs="Arial"/>
+                <w:noProof/>
+                <w:webHidden/>
+              </w:rPr>
+              <w:instrText xml:space="preserve"> PAGEREF _Toc3477024 \h </w:instrText>
+            </w:r>
+            <w:r>
+              <w:rPr>
+                <w:rFonts w:ascii="Arial" w:hAnsi="Arial" w:cs="Arial"/>
+                <w:noProof/>
+                <w:webHidden/>
+              </w:rPr>
+            </w:r>
+            <w:r>
+              <w:rPr>
+                <w:rFonts w:ascii="Arial" w:hAnsi="Arial" w:cs="Arial"/>
+                <w:noProof/>
+                <w:webHidden/>
+              </w:rPr>
+              <w:fldChar w:fldCharType="separate"/>
+            </w:r>
+            <w:r>
+              <w:rPr>
+                <w:rFonts w:ascii="Arial" w:hAnsi="Arial" w:cs="Arial"/>
+                <w:noProof/>
+                <w:webHidden/>
+              </w:rPr>
+              <w:t>9</w:t>
+            </w:r>
+            <w:r>
+              <w:rPr>
+                <w:rFonts w:ascii="Arial" w:hAnsi="Arial" w:cs="Arial"/>
+                <w:noProof/>
+                <w:webHidden/>
+              </w:rPr>
+              <w:fldChar w:fldCharType="end"/>
+            </w:r>
+          </w:hyperlink>
+        </w:p>
+        <w:p>
+          <w:pPr>
+            <w:pStyle w:val="TOC2"/>
+            <w:rPr>
+              <w:rFonts w:ascii="Arial" w:eastAsiaTheme="minorEastAsia" w:hAnsi="Arial" w:cs="Arial"/>
+              <w:noProof/>
+              <w:szCs w:val="22"/>
+            </w:rPr>
+          </w:pPr>
+          <w:hyperlink w:anchor="_Toc3477025" w:history="1">
+            <w:r>
+              <w:rPr>
+                <w:rStyle w:val="Hyperlink"/>
+                <w:rFonts w:ascii="Arial" w:hAnsi="Arial" w:cs="Arial"/>
+                <w:noProof/>
+              </w:rPr>
+              <w:t>Time Commitment</w:t>
+            </w:r>
+            <w:r>
+              <w:rPr>
+                <w:rFonts w:ascii="Arial" w:hAnsi="Arial" w:cs="Arial"/>
+                <w:noProof/>
+                <w:webHidden/>
+              </w:rPr>
+              <w:tab/>
+            </w:r>
+            <w:r>
+              <w:rPr>
+                <w:rFonts w:ascii="Arial" w:hAnsi="Arial" w:cs="Arial"/>
+                <w:noProof/>
+                <w:webHidden/>
+              </w:rPr>
+              <w:fldChar w:fldCharType="begin"/>
+            </w:r>
+            <w:r>
+              <w:rPr>
+                <w:rFonts w:ascii="Arial" w:hAnsi="Arial" w:cs="Arial"/>
+                <w:noProof/>
+                <w:webHidden/>
+              </w:rPr>
+              <w:instrText xml:space="preserve"> PAGEREF _Toc3477025 \h </w:instrText>
+            </w:r>
+            <w:r>
+              <w:rPr>
+                <w:rFonts w:ascii="Arial" w:hAnsi="Arial" w:cs="Arial"/>
+                <w:noProof/>
+                <w:webHidden/>
+              </w:rPr>
+            </w:r>
+            <w:r>
+              <w:rPr>
+                <w:rFonts w:ascii="Arial" w:hAnsi="Arial" w:cs="Arial"/>
+                <w:noProof/>
+                <w:webHidden/>
+              </w:rPr>
+              <w:fldChar w:fldCharType="separate"/>
+            </w:r>
+            <w:r>
+              <w:rPr>
+                <w:rFonts w:ascii="Arial" w:hAnsi="Arial" w:cs="Arial"/>
+                <w:noProof/>
+                <w:webHidden/>
+              </w:rPr>
+              <w:t>10</w:t>
+            </w:r>
+            <w:r>
+              <w:rPr>
+                <w:rFonts w:ascii="Arial" w:hAnsi="Arial" w:cs="Arial"/>
+                <w:noProof/>
+                <w:webHidden/>
+              </w:rPr>
+              <w:fldChar w:fldCharType="end"/>
+            </w:r>
+          </w:hyperlink>
+        </w:p>
+        <w:p>
+          <w:pPr>
+            <w:pStyle w:val="TOC2"/>
+            <w:rPr>
+              <w:rFonts w:ascii="Arial" w:eastAsiaTheme="minorEastAsia" w:hAnsi="Arial" w:cs="Arial"/>
+              <w:noProof/>
+              <w:szCs w:val="22"/>
+            </w:rPr>
+          </w:pPr>
+          <w:hyperlink w:anchor="_Toc3477026" w:history="1">
+            <w:r>
+              <w:rPr>
+                <w:rStyle w:val="Hyperlink"/>
+                <w:rFonts w:ascii="Arial" w:hAnsi="Arial" w:cs="Arial"/>
+                <w:noProof/>
+              </w:rPr>
+              <w:t>Raspberry Pi Configuration</w:t>
+            </w:r>
+            <w:r>
+              <w:rPr>
+                <w:rFonts w:ascii="Arial" w:hAnsi="Arial" w:cs="Arial"/>
+                <w:noProof/>
+                <w:webHidden/>
+              </w:rPr>
+              <w:tab/>
+            </w:r>
+            <w:r>
+              <w:rPr>
+                <w:rFonts w:ascii="Arial" w:hAnsi="Arial" w:cs="Arial"/>
+                <w:noProof/>
+                <w:webHidden/>
+              </w:rPr>
+              <w:fldChar w:fldCharType="begin"/>
+            </w:r>
+            <w:r>
+              <w:rPr>
+                <w:rFonts w:ascii="Arial" w:hAnsi="Arial" w:cs="Arial"/>
+                <w:noProof/>
+                <w:webHidden/>
+              </w:rPr>
+              <w:instrText xml:space="preserve"> PAGEREF _Toc3477026 \h </w:instrText>
+            </w:r>
+            <w:r>
+              <w:rPr>
+                <w:rFonts w:ascii="Arial" w:hAnsi="Arial" w:cs="Arial"/>
+                <w:noProof/>
+                <w:webHidden/>
+              </w:rPr>
+            </w:r>
+            <w:r>
+              <w:rPr>
+                <w:rFonts w:ascii="Arial" w:hAnsi="Arial" w:cs="Arial"/>
+                <w:noProof/>
+                <w:webHidden/>
+              </w:rPr>
+              <w:fldChar w:fldCharType="separate"/>
+            </w:r>
+            <w:r>
+              <w:rPr>
+                <w:rFonts w:ascii="Arial" w:hAnsi="Arial" w:cs="Arial"/>
+                <w:noProof/>
+                <w:webHidden/>
+              </w:rPr>
+              <w:t>10</w:t>
+            </w:r>
+            <w:r>
+              <w:rPr>
+                <w:rFonts w:ascii="Arial" w:hAnsi="Arial" w:cs="Arial"/>
+                <w:noProof/>
+                <w:webHidden/>
+              </w:rPr>
+              <w:fldChar w:fldCharType="end"/>
+            </w:r>
+          </w:hyperlink>
+        </w:p>
+        <w:p>
+          <w:pPr>
+            <w:pStyle w:val="TOC2"/>
+            <w:rPr>
+              <w:rFonts w:ascii="Arial" w:eastAsiaTheme="minorEastAsia" w:hAnsi="Arial" w:cs="Arial"/>
+              <w:noProof/>
+              <w:szCs w:val="22"/>
+            </w:rPr>
+          </w:pPr>
+          <w:hyperlink w:anchor="_Toc3477027" w:history="1">
+            <w:r>
+              <w:rPr>
+                <w:rStyle w:val="Hyperlink"/>
+                <w:rFonts w:ascii="Arial" w:hAnsi="Arial" w:cs="Arial"/>
+                <w:noProof/>
+              </w:rPr>
+              <w:t>Mechanical Assembly</w:t>
+            </w:r>
+            <w:r>
+              <w:rPr>
+                <w:rFonts w:ascii="Arial" w:hAnsi="Arial" w:cs="Arial"/>
+                <w:noProof/>
+                <w:webHidden/>
+              </w:rPr>
+              <w:tab/>
+            </w:r>
+            <w:r>
+              <w:rPr>
+                <w:rFonts w:ascii="Arial" w:hAnsi="Arial" w:cs="Arial"/>
+                <w:noProof/>
+                <w:webHidden/>
+              </w:rPr>
+              <w:fldChar w:fldCharType="begin"/>
+            </w:r>
+            <w:r>
+              <w:rPr>
+                <w:rFonts w:ascii="Arial" w:hAnsi="Arial" w:cs="Arial"/>
+                <w:noProof/>
+                <w:webHidden/>
+              </w:rPr>
+              <w:instrText xml:space="preserve"> PAGEREF _Toc3477027 \h </w:instrText>
+            </w:r>
+            <w:r>
+              <w:rPr>
+                <w:rFonts w:ascii="Arial" w:hAnsi="Arial" w:cs="Arial"/>
+                <w:noProof/>
+                <w:webHidden/>
+              </w:rPr>
+            </w:r>
+            <w:r>
+              <w:rPr>
+                <w:rFonts w:ascii="Arial" w:hAnsi="Arial" w:cs="Arial"/>
+                <w:noProof/>
+                <w:webHidden/>
+              </w:rPr>
+              <w:fldChar w:fldCharType="separate"/>
+            </w:r>
+            <w:r>
+              <w:rPr>
+                <w:rFonts w:ascii="Arial" w:hAnsi="Arial" w:cs="Arial"/>
+                <w:noProof/>
+                <w:webHidden/>
+              </w:rPr>
+              <w:t>10</w:t>
+            </w:r>
+            <w:r>
+              <w:rPr>
+                <w:rFonts w:ascii="Arial" w:hAnsi="Arial" w:cs="Arial"/>
+                <w:noProof/>
+                <w:webHidden/>
+              </w:rPr>
+              <w:fldChar w:fldCharType="end"/>
+            </w:r>
+          </w:hyperlink>
+        </w:p>
+        <w:p>
+          <w:pPr>
+            <w:pStyle w:val="TOC2"/>
+            <w:rPr>
+              <w:rFonts w:ascii="Arial" w:eastAsiaTheme="minorEastAsia" w:hAnsi="Arial" w:cs="Arial"/>
+              <w:noProof/>
+              <w:szCs w:val="22"/>
+            </w:rPr>
+          </w:pPr>
+          <w:hyperlink w:anchor="_Toc3477028" w:history="1">
+            <w:r>
+              <w:rPr>
+                <w:rStyle w:val="Hyperlink"/>
+                <w:rFonts w:ascii="Arial" w:hAnsi="Arial" w:cs="Arial"/>
+                <w:noProof/>
+              </w:rPr>
+              <w:t>Soldering</w:t>
+            </w:r>
+            <w:r>
+              <w:rPr>
+                <w:rFonts w:ascii="Arial" w:hAnsi="Arial" w:cs="Arial"/>
+                <w:noProof/>
+                <w:webHidden/>
+              </w:rPr>
+              <w:tab/>
+            </w:r>
+            <w:r>
+              <w:rPr>
+                <w:rFonts w:ascii="Arial" w:hAnsi="Arial" w:cs="Arial"/>
+                <w:noProof/>
+                <w:webHidden/>
+              </w:rPr>
+              <w:fldChar w:fldCharType="begin"/>
+            </w:r>
+            <w:r>
+              <w:rPr>
+                <w:rFonts w:ascii="Arial" w:hAnsi="Arial" w:cs="Arial"/>
+                <w:noProof/>
+                <w:webHidden/>
+              </w:rPr>
+              <w:instrText xml:space="preserve"> PAGEREF _Toc3477028 \h </w:instrText>
+            </w:r>
+            <w:r>
+              <w:rPr>
+                <w:rFonts w:ascii="Arial" w:hAnsi="Arial" w:cs="Arial"/>
+                <w:noProof/>
+                <w:webHidden/>
+              </w:rPr>
+            </w:r>
+            <w:r>
+              <w:rPr>
+                <w:rFonts w:ascii="Arial" w:hAnsi="Arial" w:cs="Arial"/>
+                <w:noProof/>
+                <w:webHidden/>
+              </w:rPr>
+              <w:fldChar w:fldCharType="separate"/>
+            </w:r>
+            <w:r>
+              <w:rPr>
+                <w:rFonts w:ascii="Arial" w:hAnsi="Arial" w:cs="Arial"/>
+                <w:noProof/>
+                <w:webHidden/>
+              </w:rPr>
+              <w:t>10</w:t>
+            </w:r>
+            <w:r>
+              <w:rPr>
+                <w:rFonts w:ascii="Arial" w:hAnsi="Arial" w:cs="Arial"/>
+                <w:noProof/>
+                <w:webHidden/>
+              </w:rPr>
+              <w:fldChar w:fldCharType="end"/>
+            </w:r>
+          </w:hyperlink>
+        </w:p>
+        <w:p>
+          <w:pPr>
+            <w:pStyle w:val="TOC2"/>
+            <w:rPr>
+              <w:rFonts w:ascii="Arial" w:eastAsiaTheme="minorEastAsia" w:hAnsi="Arial" w:cs="Arial"/>
+              <w:noProof/>
+              <w:szCs w:val="22"/>
+            </w:rPr>
+          </w:pPr>
+          <w:hyperlink w:anchor="_Toc3477029" w:history="1">
+            <w:r>
+              <w:rPr>
+                <w:rStyle w:val="Hyperlink"/>
+                <w:rFonts w:ascii="Arial" w:hAnsi="Arial" w:cs="Arial"/>
+                <w:noProof/>
+              </w:rPr>
+              <w:t>Power Up</w:t>
+            </w:r>
+            <w:r>
+              <w:rPr>
+                <w:rFonts w:ascii="Arial" w:hAnsi="Arial" w:cs="Arial"/>
+                <w:noProof/>
+                <w:webHidden/>
+              </w:rPr>
+              <w:tab/>
+            </w:r>
+            <w:r>
+              <w:rPr>
+                <w:rFonts w:ascii="Arial" w:hAnsi="Arial" w:cs="Arial"/>
+                <w:noProof/>
+                <w:webHidden/>
+              </w:rPr>
+              <w:fldChar w:fldCharType="begin"/>
+            </w:r>
+            <w:r>
+              <w:rPr>
+                <w:rFonts w:ascii="Arial" w:hAnsi="Arial" w:cs="Arial"/>
+                <w:noProof/>
+                <w:webHidden/>
+              </w:rPr>
+              <w:instrText xml:space="preserve"> PAGEREF _Toc3477029 \h </w:instrText>
+            </w:r>
+            <w:r>
+              <w:rPr>
+                <w:rFonts w:ascii="Arial" w:hAnsi="Arial" w:cs="Arial"/>
+                <w:noProof/>
+                <w:webHidden/>
+              </w:rPr>
+            </w:r>
+            <w:r>
+              <w:rPr>
+                <w:rFonts w:ascii="Arial" w:hAnsi="Arial" w:cs="Arial"/>
+                <w:noProof/>
+                <w:webHidden/>
+              </w:rPr>
+              <w:fldChar w:fldCharType="separate"/>
+            </w:r>
+            <w:r>
+              <w:rPr>
+                <w:rFonts w:ascii="Arial" w:hAnsi="Arial" w:cs="Arial"/>
+                <w:noProof/>
+                <w:webHidden/>
+              </w:rPr>
+              <w:t>15</w:t>
+            </w:r>
+            <w:r>
+              <w:rPr>
+                <w:rFonts w:ascii="Arial" w:hAnsi="Arial" w:cs="Arial"/>
+                <w:noProof/>
+                <w:webHidden/>
+              </w:rPr>
+              <w:fldChar w:fldCharType="end"/>
+            </w:r>
+          </w:hyperlink>
+        </w:p>
+        <w:p>
+          <w:pPr>
+            <w:pStyle w:val="TOC2"/>
+            <w:rPr>
+              <w:rFonts w:ascii="Arial" w:eastAsiaTheme="minorEastAsia" w:hAnsi="Arial" w:cs="Arial"/>
+              <w:noProof/>
+              <w:szCs w:val="22"/>
+            </w:rPr>
+          </w:pPr>
+          <w:hyperlink w:anchor="_Toc3477030" w:history="1">
+            <w:r>
+              <w:rPr>
+                <w:rStyle w:val="Hyperlink"/>
+                <w:rFonts w:ascii="Arial" w:hAnsi="Arial" w:cs="Arial"/>
+                <w:noProof/>
+              </w:rPr>
+              <w:t>I2C Detection</w:t>
+            </w:r>
+            <w:r>
+              <w:rPr>
+                <w:rFonts w:ascii="Arial" w:hAnsi="Arial" w:cs="Arial"/>
+                <w:noProof/>
+                <w:webHidden/>
+              </w:rPr>
+              <w:tab/>
+            </w:r>
+            <w:r>
+              <w:rPr>
+                <w:rFonts w:ascii="Arial" w:hAnsi="Arial" w:cs="Arial"/>
+                <w:noProof/>
+                <w:webHidden/>
+              </w:rPr>
+              <w:fldChar w:fldCharType="begin"/>
+            </w:r>
+            <w:r>
+              <w:rPr>
+                <w:rFonts w:ascii="Arial" w:hAnsi="Arial" w:cs="Arial"/>
+                <w:noProof/>
+                <w:webHidden/>
+              </w:rPr>
+              <w:instrText xml:space="preserve"> PAGEREF _Toc3477030 \h </w:instrText>
+            </w:r>
+            <w:r>
+              <w:rPr>
+                <w:rFonts w:ascii="Arial" w:hAnsi="Arial" w:cs="Arial"/>
+                <w:noProof/>
+                <w:webHidden/>
+              </w:rPr>
+            </w:r>
+            <w:r>
+              <w:rPr>
+                <w:rFonts w:ascii="Arial" w:hAnsi="Arial" w:cs="Arial"/>
+                <w:noProof/>
+                <w:webHidden/>
+              </w:rPr>
+              <w:fldChar w:fldCharType="separate"/>
+            </w:r>
+            <w:r>
+              <w:rPr>
+                <w:rFonts w:ascii="Arial" w:hAnsi="Arial" w:cs="Arial"/>
+                <w:noProof/>
+                <w:webHidden/>
+              </w:rPr>
+              <w:t>15</w:t>
+            </w:r>
+            <w:r>
+              <w:rPr>
+                <w:rFonts w:ascii="Arial" w:hAnsi="Arial" w:cs="Arial"/>
+                <w:noProof/>
+                <w:webHidden/>
+              </w:rPr>
+              <w:fldChar w:fldCharType="end"/>
+            </w:r>
+          </w:hyperlink>
+        </w:p>
+        <w:p>
+          <w:pPr>
+            <w:pStyle w:val="TOC2"/>
+            <w:rPr>
+              <w:rFonts w:ascii="Arial" w:eastAsiaTheme="minorEastAsia" w:hAnsi="Arial" w:cs="Arial"/>
+              <w:noProof/>
+              <w:szCs w:val="22"/>
+            </w:rPr>
+          </w:pPr>
+          <w:hyperlink w:anchor="_Toc3477031" w:history="1">
+            <w:r>
+              <w:rPr>
+                <w:rStyle w:val="Hyperlink"/>
+                <w:rFonts w:ascii="Arial" w:hAnsi="Arial" w:cs="Arial"/>
+                <w:noProof/>
+              </w:rPr>
+              <w:t>Unit Testing</w:t>
+            </w:r>
+            <w:r>
+              <w:rPr>
+                <w:rFonts w:ascii="Arial" w:hAnsi="Arial" w:cs="Arial"/>
+                <w:noProof/>
+                <w:webHidden/>
+              </w:rPr>
+              <w:tab/>
+            </w:r>
+            <w:r>
+              <w:rPr>
+                <w:rFonts w:ascii="Arial" w:hAnsi="Arial" w:cs="Arial"/>
+                <w:noProof/>
+                <w:webHidden/>
+              </w:rPr>
+              <w:fldChar w:fldCharType="begin"/>
+            </w:r>
+            <w:r>
+              <w:rPr>
+                <w:rFonts w:ascii="Arial" w:hAnsi="Arial" w:cs="Arial"/>
+                <w:noProof/>
+                <w:webHidden/>
+              </w:rPr>
+              <w:instrText xml:space="preserve"> PAGEREF _Toc3477031 \h </w:instrText>
+            </w:r>
+            <w:r>
+              <w:rPr>
+                <w:rFonts w:ascii="Arial" w:hAnsi="Arial" w:cs="Arial"/>
+                <w:noProof/>
+                <w:webHidden/>
+              </w:rPr>
+            </w:r>
+            <w:r>
+              <w:rPr>
+                <w:rFonts w:ascii="Arial" w:hAnsi="Arial" w:cs="Arial"/>
+                <w:noProof/>
+                <w:webHidden/>
+              </w:rPr>
+              <w:fldChar w:fldCharType="separate"/>
+            </w:r>
+            <w:r>
+              <w:rPr>
+                <w:rFonts w:ascii="Arial" w:hAnsi="Arial" w:cs="Arial"/>
+                <w:noProof/>
+                <w:webHidden/>
+              </w:rPr>
+              <w:t>15</w:t>
+            </w:r>
+            <w:r>
+              <w:rPr>
+                <w:rFonts w:ascii="Arial" w:hAnsi="Arial" w:cs="Arial"/>
+                <w:noProof/>
+                <w:webHidden/>
+              </w:rPr>
+              <w:fldChar w:fldCharType="end"/>
+            </w:r>
+          </w:hyperlink>
+        </w:p>
+        <w:p>
+          <w:pPr>
+            <w:pStyle w:val="TOC2"/>
+            <w:rPr>
+              <w:rFonts w:ascii="Arial" w:eastAsiaTheme="minorEastAsia" w:hAnsi="Arial" w:cs="Arial"/>
+              <w:noProof/>
+              <w:szCs w:val="22"/>
+            </w:rPr>
+          </w:pPr>
+          <w:hyperlink w:anchor="_Toc3477032" w:history="1">
+            <w:r>
+              <w:rPr>
+                <w:rStyle w:val="Hyperlink"/>
+                <w:rFonts w:ascii="Arial" w:hAnsi="Arial" w:cs="Arial"/>
+                <w:noProof/>
+              </w:rPr>
+              <w:t>Production Testing</w:t>
+            </w:r>
+            <w:r>
+              <w:rPr>
+                <w:rFonts w:ascii="Arial" w:hAnsi="Arial" w:cs="Arial"/>
+                <w:noProof/>
+                <w:webHidden/>
+              </w:rPr>
+              <w:tab/>
+            </w:r>
+            <w:r>
+              <w:rPr>
+                <w:rFonts w:ascii="Arial" w:hAnsi="Arial" w:cs="Arial"/>
+                <w:noProof/>
+                <w:webHidden/>
+              </w:rPr>
+              <w:fldChar w:fldCharType="begin"/>
+            </w:r>
+            <w:r>
+              <w:rPr>
+                <w:rFonts w:ascii="Arial" w:hAnsi="Arial" w:cs="Arial"/>
+                <w:noProof/>
+                <w:webHidden/>
+              </w:rPr>
+              <w:instrText xml:space="preserve"> PAGEREF _Toc3477032 \h </w:instrText>
+            </w:r>
+            <w:r>
+              <w:rPr>
+                <w:rFonts w:ascii="Arial" w:hAnsi="Arial" w:cs="Arial"/>
+                <w:noProof/>
+                <w:webHidden/>
+              </w:rPr>
+            </w:r>
+            <w:r>
+              <w:rPr>
+                <w:rFonts w:ascii="Arial" w:hAnsi="Arial" w:cs="Arial"/>
+                <w:noProof/>
+                <w:webHidden/>
+              </w:rPr>
+              <w:fldChar w:fldCharType="separate"/>
+            </w:r>
+            <w:r>
+              <w:rPr>
+                <w:rFonts w:ascii="Arial" w:hAnsi="Arial" w:cs="Arial"/>
+                <w:noProof/>
+                <w:webHidden/>
+              </w:rPr>
+              <w:t>16</w:t>
+            </w:r>
+            <w:r>
+              <w:rPr>
+                <w:rFonts w:ascii="Arial" w:hAnsi="Arial" w:cs="Arial"/>
+                <w:noProof/>
                 <w:webHidden/>
               </w:rPr>
               <w:fldChar w:fldCharType="end"/>
@@ -3771,13 +4687,13 @@
           <w:pPr>
             <w:pStyle w:val="TOC1"/>
             <w:rPr>
-              <w:rFonts w:asciiTheme="minorHAnsi" w:eastAsiaTheme="minorEastAsia" w:hAnsiTheme="minorHAnsi" w:cstheme="minorBidi"/>
+              <w:rFonts w:ascii="Arial" w:eastAsiaTheme="minorEastAsia" w:hAnsi="Arial" w:cs="Arial"/>
               <w:b w:val="0"/>
-              <w:szCs w:val="24"/>
-              <w:lang w:val="en-CA"/>
+              <w:sz w:val="22"/>
+              <w:szCs w:val="22"/>
             </w:rPr>
           </w:pPr>
-          <w:hyperlink w:anchor="_Toc3272052" w:history="1">
+          <w:hyperlink w:anchor="_Toc3477033" w:history="1">
             <w:r>
               <w:rPr>
                 <w:rStyle w:val="Hyperlink"/>
@@ -3787,41 +4703,48 @@
             </w:r>
             <w:r>
               <w:rPr>
+                <w:rFonts w:ascii="Arial" w:hAnsi="Arial" w:cs="Arial"/>
                 <w:webHidden/>
               </w:rPr>
               <w:tab/>
             </w:r>
             <w:r>
               <w:rPr>
+                <w:rFonts w:ascii="Arial" w:hAnsi="Arial" w:cs="Arial"/>
                 <w:webHidden/>
               </w:rPr>
               <w:fldChar w:fldCharType="begin"/>
             </w:r>
             <w:r>
               <w:rPr>
-                <w:webHidden/>
-              </w:rPr>
-              <w:instrText xml:space="preserve"> PAGEREF _Toc3272052 \h </w:instrText>
-            </w:r>
-            <w:r>
-              <w:rPr>
-                <w:webHidden/>
-              </w:rPr>
-            </w:r>
-            <w:r>
-              <w:rPr>
+                <w:rFonts w:ascii="Arial" w:hAnsi="Arial" w:cs="Arial"/>
+                <w:webHidden/>
+              </w:rPr>
+              <w:instrText xml:space="preserve"> PAGEREF _Toc3477033 \h </w:instrText>
+            </w:r>
+            <w:r>
+              <w:rPr>
+                <w:rFonts w:ascii="Arial" w:hAnsi="Arial" w:cs="Arial"/>
+                <w:webHidden/>
+              </w:rPr>
+            </w:r>
+            <w:r>
+              <w:rPr>
+                <w:rFonts w:ascii="Arial" w:hAnsi="Arial" w:cs="Arial"/>
                 <w:webHidden/>
               </w:rPr>
               <w:fldChar w:fldCharType="separate"/>
             </w:r>
             <w:r>
               <w:rPr>
-                <w:webHidden/>
-              </w:rPr>
-              <w:t>17</w:t>
-            </w:r>
-            <w:r>
-              <w:rPr>
+                <w:rFonts w:ascii="Arial" w:hAnsi="Arial" w:cs="Arial"/>
+                <w:webHidden/>
+              </w:rPr>
+              <w:t>19</w:t>
+            </w:r>
+            <w:r>
+              <w:rPr>
+                <w:rFonts w:ascii="Arial" w:hAnsi="Arial" w:cs="Arial"/>
                 <w:webHidden/>
               </w:rPr>
               <w:fldChar w:fldCharType="end"/>
@@ -3832,13 +4755,13 @@
           <w:pPr>
             <w:pStyle w:val="TOC1"/>
             <w:rPr>
-              <w:rFonts w:asciiTheme="minorHAnsi" w:eastAsiaTheme="minorEastAsia" w:hAnsiTheme="minorHAnsi" w:cstheme="minorBidi"/>
+              <w:rFonts w:ascii="Arial" w:eastAsiaTheme="minorEastAsia" w:hAnsi="Arial" w:cs="Arial"/>
               <w:b w:val="0"/>
-              <w:szCs w:val="24"/>
-              <w:lang w:val="en-CA"/>
+              <w:sz w:val="22"/>
+              <w:szCs w:val="22"/>
             </w:rPr>
           </w:pPr>
-          <w:hyperlink w:anchor="_Toc3272053" w:history="1">
+          <w:hyperlink w:anchor="_Toc3477034" w:history="1">
             <w:r>
               <w:rPr>
                 <w:rStyle w:val="Hyperlink"/>
@@ -3848,41 +4771,48 @@
             </w:r>
             <w:r>
               <w:rPr>
+                <w:rFonts w:ascii="Arial" w:hAnsi="Arial" w:cs="Arial"/>
                 <w:webHidden/>
               </w:rPr>
               <w:tab/>
             </w:r>
             <w:r>
               <w:rPr>
+                <w:rFonts w:ascii="Arial" w:hAnsi="Arial" w:cs="Arial"/>
                 <w:webHidden/>
               </w:rPr>
               <w:fldChar w:fldCharType="begin"/>
             </w:r>
             <w:r>
               <w:rPr>
-                <w:webHidden/>
-              </w:rPr>
-              <w:instrText xml:space="preserve"> PAGEREF _Toc3272053 \h </w:instrText>
-            </w:r>
-            <w:r>
-              <w:rPr>
-                <w:webHidden/>
-              </w:rPr>
-            </w:r>
-            <w:r>
-              <w:rPr>
+                <w:rFonts w:ascii="Arial" w:hAnsi="Arial" w:cs="Arial"/>
+                <w:webHidden/>
+              </w:rPr>
+              <w:instrText xml:space="preserve"> PAGEREF _Toc3477034 \h </w:instrText>
+            </w:r>
+            <w:r>
+              <w:rPr>
+                <w:rFonts w:ascii="Arial" w:hAnsi="Arial" w:cs="Arial"/>
+                <w:webHidden/>
+              </w:rPr>
+            </w:r>
+            <w:r>
+              <w:rPr>
+                <w:rFonts w:ascii="Arial" w:hAnsi="Arial" w:cs="Arial"/>
                 <w:webHidden/>
               </w:rPr>
               <w:fldChar w:fldCharType="separate"/>
             </w:r>
             <w:r>
               <w:rPr>
-                <w:webHidden/>
-              </w:rPr>
-              <w:t>19</w:t>
-            </w:r>
-            <w:r>
-              <w:rPr>
+                <w:rFonts w:ascii="Arial" w:hAnsi="Arial" w:cs="Arial"/>
+                <w:webHidden/>
+              </w:rPr>
+              <w:t>21</w:t>
+            </w:r>
+            <w:r>
+              <w:rPr>
+                <w:rFonts w:ascii="Arial" w:hAnsi="Arial" w:cs="Arial"/>
                 <w:webHidden/>
               </w:rPr>
               <w:fldChar w:fldCharType="end"/>
@@ -3893,13 +4823,13 @@
           <w:pPr>
             <w:pStyle w:val="TOC1"/>
             <w:rPr>
-              <w:rFonts w:asciiTheme="minorHAnsi" w:eastAsiaTheme="minorEastAsia" w:hAnsiTheme="minorHAnsi" w:cstheme="minorBidi"/>
+              <w:rFonts w:ascii="Arial" w:eastAsiaTheme="minorEastAsia" w:hAnsi="Arial" w:cs="Arial"/>
               <w:b w:val="0"/>
-              <w:szCs w:val="24"/>
-              <w:lang w:val="en-CA"/>
+              <w:sz w:val="22"/>
+              <w:szCs w:val="22"/>
             </w:rPr>
           </w:pPr>
-          <w:hyperlink w:anchor="_Toc3272054" w:history="1">
+          <w:hyperlink w:anchor="_Toc3477035" w:history="1">
             <w:r>
               <w:rPr>
                 <w:rStyle w:val="Hyperlink"/>
@@ -3909,41 +4839,48 @@
             </w:r>
             <w:r>
               <w:rPr>
+                <w:rFonts w:ascii="Arial" w:hAnsi="Arial" w:cs="Arial"/>
                 <w:webHidden/>
               </w:rPr>
               <w:tab/>
             </w:r>
             <w:r>
               <w:rPr>
+                <w:rFonts w:ascii="Arial" w:hAnsi="Arial" w:cs="Arial"/>
                 <w:webHidden/>
               </w:rPr>
               <w:fldChar w:fldCharType="begin"/>
             </w:r>
             <w:r>
               <w:rPr>
-                <w:webHidden/>
-              </w:rPr>
-              <w:instrText xml:space="preserve"> PAGEREF _Toc3272054 \h </w:instrText>
-            </w:r>
-            <w:r>
-              <w:rPr>
-                <w:webHidden/>
-              </w:rPr>
-            </w:r>
-            <w:r>
-              <w:rPr>
+                <w:rFonts w:ascii="Arial" w:hAnsi="Arial" w:cs="Arial"/>
+                <w:webHidden/>
+              </w:rPr>
+              <w:instrText xml:space="preserve"> PAGEREF _Toc3477035 \h </w:instrText>
+            </w:r>
+            <w:r>
+              <w:rPr>
+                <w:rFonts w:ascii="Arial" w:hAnsi="Arial" w:cs="Arial"/>
+                <w:webHidden/>
+              </w:rPr>
+            </w:r>
+            <w:r>
+              <w:rPr>
+                <w:rFonts w:ascii="Arial" w:hAnsi="Arial" w:cs="Arial"/>
                 <w:webHidden/>
               </w:rPr>
               <w:fldChar w:fldCharType="separate"/>
             </w:r>
             <w:r>
               <w:rPr>
-                <w:webHidden/>
-              </w:rPr>
-              <w:t>21</w:t>
-            </w:r>
-            <w:r>
-              <w:rPr>
+                <w:rFonts w:ascii="Arial" w:hAnsi="Arial" w:cs="Arial"/>
+                <w:webHidden/>
+              </w:rPr>
+              <w:t>23</w:t>
+            </w:r>
+            <w:r>
+              <w:rPr>
+                <w:rFonts w:ascii="Arial" w:hAnsi="Arial" w:cs="Arial"/>
                 <w:webHidden/>
               </w:rPr>
               <w:fldChar w:fldCharType="end"/>
@@ -3954,13 +4891,13 @@
           <w:pPr>
             <w:pStyle w:val="TOC1"/>
             <w:rPr>
-              <w:rFonts w:asciiTheme="minorHAnsi" w:eastAsiaTheme="minorEastAsia" w:hAnsiTheme="minorHAnsi" w:cstheme="minorBidi"/>
+              <w:rFonts w:ascii="Arial" w:eastAsiaTheme="minorEastAsia" w:hAnsi="Arial" w:cs="Arial"/>
               <w:b w:val="0"/>
-              <w:szCs w:val="24"/>
-              <w:lang w:val="en-CA"/>
+              <w:sz w:val="22"/>
+              <w:szCs w:val="22"/>
             </w:rPr>
           </w:pPr>
-          <w:hyperlink w:anchor="_Toc3272055" w:history="1">
+          <w:hyperlink w:anchor="_Toc3477036" w:history="1">
             <w:r>
               <w:rPr>
                 <w:rStyle w:val="Hyperlink"/>
@@ -3970,41 +4907,48 @@
             </w:r>
             <w:r>
               <w:rPr>
+                <w:rFonts w:ascii="Arial" w:hAnsi="Arial" w:cs="Arial"/>
                 <w:webHidden/>
               </w:rPr>
               <w:tab/>
             </w:r>
             <w:r>
               <w:rPr>
+                <w:rFonts w:ascii="Arial" w:hAnsi="Arial" w:cs="Arial"/>
                 <w:webHidden/>
               </w:rPr>
               <w:fldChar w:fldCharType="begin"/>
             </w:r>
             <w:r>
               <w:rPr>
-                <w:webHidden/>
-              </w:rPr>
-              <w:instrText xml:space="preserve"> PAGEREF _Toc3272055 \h </w:instrText>
-            </w:r>
-            <w:r>
-              <w:rPr>
-                <w:webHidden/>
-              </w:rPr>
-            </w:r>
-            <w:r>
-              <w:rPr>
+                <w:rFonts w:ascii="Arial" w:hAnsi="Arial" w:cs="Arial"/>
+                <w:webHidden/>
+              </w:rPr>
+              <w:instrText xml:space="preserve"> PAGEREF _Toc3477036 \h </w:instrText>
+            </w:r>
+            <w:r>
+              <w:rPr>
+                <w:rFonts w:ascii="Arial" w:hAnsi="Arial" w:cs="Arial"/>
+                <w:webHidden/>
+              </w:rPr>
+            </w:r>
+            <w:r>
+              <w:rPr>
+                <w:rFonts w:ascii="Arial" w:hAnsi="Arial" w:cs="Arial"/>
                 <w:webHidden/>
               </w:rPr>
               <w:fldChar w:fldCharType="separate"/>
             </w:r>
             <w:r>
               <w:rPr>
-                <w:webHidden/>
-              </w:rPr>
-              <w:t>21</w:t>
-            </w:r>
-            <w:r>
-              <w:rPr>
+                <w:rFonts w:ascii="Arial" w:hAnsi="Arial" w:cs="Arial"/>
+                <w:webHidden/>
+              </w:rPr>
+              <w:t>23</w:t>
+            </w:r>
+            <w:r>
+              <w:rPr>
+                <w:rFonts w:ascii="Arial" w:hAnsi="Arial" w:cs="Arial"/>
                 <w:webHidden/>
               </w:rPr>
               <w:fldChar w:fldCharType="end"/>
@@ -4047,18 +4991,18 @@
           <w:rFonts w:ascii="Arial" w:hAnsi="Arial" w:cs="Arial"/>
         </w:rPr>
       </w:pPr>
-      <w:bookmarkStart w:id="12" w:name="_Revision_History"/>
-      <w:bookmarkStart w:id="13" w:name="_Toc441230971"/>
-      <w:bookmarkStart w:id="14" w:name="_Toc3272023"/>
-      <w:bookmarkEnd w:id="12"/>
+      <w:bookmarkStart w:id="13" w:name="_Revision_History"/>
+      <w:bookmarkStart w:id="14" w:name="_Toc441230971"/>
+      <w:bookmarkStart w:id="15" w:name="_Toc3477006"/>
+      <w:bookmarkEnd w:id="13"/>
       <w:r>
         <w:rPr>
           <w:rFonts w:ascii="Arial" w:hAnsi="Arial" w:cs="Arial"/>
         </w:rPr>
         <w:t>Revision History</w:t>
       </w:r>
-      <w:bookmarkEnd w:id="13"/>
       <w:bookmarkEnd w:id="14"/>
+      <w:bookmarkEnd w:id="15"/>
     </w:p>
     <w:tbl>
       <w:tblPr>
@@ -4342,12 +5286,12 @@
           <w:rFonts w:ascii="Arial" w:hAnsi="Arial" w:cs="Arial"/>
         </w:rPr>
       </w:pPr>
-      <w:bookmarkStart w:id="15" w:name="_Introduction"/>
-      <w:bookmarkStart w:id="16" w:name="_Toc439994665"/>
-      <w:bookmarkStart w:id="17" w:name="_Toc441230972"/>
-      <w:bookmarkStart w:id="18" w:name="_Toc536019284"/>
-      <w:bookmarkStart w:id="19" w:name="_Toc3272024"/>
-      <w:bookmarkEnd w:id="15"/>
+      <w:bookmarkStart w:id="16" w:name="_Introduction"/>
+      <w:bookmarkStart w:id="17" w:name="_Toc439994665"/>
+      <w:bookmarkStart w:id="18" w:name="_Toc441230972"/>
+      <w:bookmarkStart w:id="19" w:name="_Toc536019284"/>
+      <w:bookmarkStart w:id="20" w:name="_Toc3477007"/>
+      <w:bookmarkEnd w:id="16"/>
       <w:r>
         <w:rPr>
           <w:rFonts w:ascii="Arial" w:hAnsi="Arial" w:cs="Arial"/>
@@ -4355,10 +5299,10 @@
         <w:lastRenderedPageBreak/>
         <w:t>Introduction</w:t>
       </w:r>
-      <w:bookmarkEnd w:id="16"/>
       <w:bookmarkEnd w:id="17"/>
       <w:bookmarkEnd w:id="18"/>
       <w:bookmarkEnd w:id="19"/>
+      <w:bookmarkEnd w:id="20"/>
     </w:p>
     <w:p>
       <w:pPr>
@@ -4367,11 +5311,11 @@
           <w:rFonts w:ascii="Arial" w:hAnsi="Arial" w:cs="Arial"/>
         </w:rPr>
       </w:pPr>
-      <w:bookmarkStart w:id="20" w:name="_Purpose"/>
-      <w:bookmarkStart w:id="21" w:name="_Toc439994668"/>
-      <w:bookmarkStart w:id="22" w:name="_Toc441230974"/>
-      <w:bookmarkStart w:id="23" w:name="_Toc536019286"/>
-      <w:bookmarkEnd w:id="20"/>
+      <w:bookmarkStart w:id="21" w:name="_Purpose"/>
+      <w:bookmarkStart w:id="22" w:name="_Toc439994668"/>
+      <w:bookmarkStart w:id="23" w:name="_Toc441230974"/>
+      <w:bookmarkStart w:id="24" w:name="_Toc536019286"/>
+      <w:bookmarkEnd w:id="21"/>
       <w:r>
         <w:rPr>
           <w:rFonts w:ascii="Arial" w:hAnsi="Arial" w:cs="Arial"/>
@@ -4467,30 +5411,30 @@
         </w:numPr>
         <w:spacing w:line="276" w:lineRule="auto"/>
         <w:rPr>
-          <w:rFonts w:ascii="Arial" w:hAnsi="Arial" w:cs="Arial"/>
-        </w:rPr>
-      </w:pPr>
-      <w:bookmarkStart w:id="24" w:name="_Document_Conventions"/>
-      <w:bookmarkStart w:id="25" w:name="_Intended_Audience_and"/>
-      <w:bookmarkStart w:id="26" w:name="_Toc439994669"/>
-      <w:bookmarkStart w:id="27" w:name="_Toc441230975"/>
-      <w:bookmarkStart w:id="28" w:name="_Toc536019287"/>
-      <w:bookmarkStart w:id="29" w:name="_Toc3272025"/>
-      <w:bookmarkEnd w:id="21"/>
+          <w:rFonts w:cs="Arial"/>
+        </w:rPr>
+      </w:pPr>
+      <w:bookmarkStart w:id="25" w:name="_Document_Conventions"/>
+      <w:bookmarkStart w:id="26" w:name="_Intended_Audience_and"/>
+      <w:bookmarkStart w:id="27" w:name="_Toc439994669"/>
+      <w:bookmarkStart w:id="28" w:name="_Toc441230975"/>
+      <w:bookmarkStart w:id="29" w:name="_Toc536019287"/>
+      <w:bookmarkStart w:id="30" w:name="_Toc3477008"/>
       <w:bookmarkEnd w:id="22"/>
       <w:bookmarkEnd w:id="23"/>
       <w:bookmarkEnd w:id="24"/>
       <w:bookmarkEnd w:id="25"/>
-      <w:r>
-        <w:rPr>
-          <w:rFonts w:ascii="Arial" w:hAnsi="Arial" w:cs="Arial"/>
+      <w:bookmarkEnd w:id="26"/>
+      <w:r>
+        <w:rPr>
+          <w:rFonts w:cs="Arial"/>
         </w:rPr>
         <w:t>Intended Audience and Reading Suggestions</w:t>
       </w:r>
-      <w:bookmarkEnd w:id="26"/>
       <w:bookmarkEnd w:id="27"/>
       <w:bookmarkEnd w:id="28"/>
       <w:bookmarkEnd w:id="29"/>
+      <w:bookmarkEnd w:id="30"/>
     </w:p>
     <w:p>
       <w:pPr>
@@ -4604,11 +5548,11 @@
         </w:rPr>
         <w:t xml:space="preserve"> are able to contribute and revise to this document at any time.</w:t>
       </w:r>
-      <w:bookmarkStart w:id="30" w:name="_Product_Scope"/>
-      <w:bookmarkStart w:id="31" w:name="_Toc439994670"/>
-      <w:bookmarkStart w:id="32" w:name="_Toc441230976"/>
-      <w:bookmarkStart w:id="33" w:name="_Toc536019288"/>
-      <w:bookmarkEnd w:id="30"/>
+      <w:bookmarkStart w:id="31" w:name="_Product_Scope"/>
+      <w:bookmarkStart w:id="32" w:name="_Toc439994670"/>
+      <w:bookmarkStart w:id="33" w:name="_Toc441230976"/>
+      <w:bookmarkStart w:id="34" w:name="_Toc536019288"/>
+      <w:bookmarkEnd w:id="31"/>
     </w:p>
     <w:p>
       <w:pPr>
@@ -4619,20 +5563,20 @@
         </w:numPr>
         <w:spacing w:line="276" w:lineRule="auto"/>
         <w:rPr>
-          <w:rFonts w:ascii="Arial" w:hAnsi="Arial" w:cs="Arial"/>
-        </w:rPr>
-      </w:pPr>
-      <w:bookmarkStart w:id="34" w:name="_Toc3272026"/>
-      <w:r>
-        <w:rPr>
-          <w:rFonts w:ascii="Arial" w:hAnsi="Arial" w:cs="Arial"/>
+          <w:rFonts w:cs="Arial"/>
+        </w:rPr>
+      </w:pPr>
+      <w:bookmarkStart w:id="35" w:name="_Toc3477009"/>
+      <w:r>
+        <w:rPr>
+          <w:rFonts w:cs="Arial"/>
         </w:rPr>
         <w:t>Product Scope</w:t>
       </w:r>
-      <w:bookmarkEnd w:id="31"/>
       <w:bookmarkEnd w:id="32"/>
       <w:bookmarkEnd w:id="33"/>
       <w:bookmarkEnd w:id="34"/>
+      <w:bookmarkEnd w:id="35"/>
     </w:p>
     <w:p>
       <w:pPr>
@@ -4755,27 +5699,7 @@
           <w:sz w:val="24"/>
           <w:szCs w:val="24"/>
         </w:rPr>
-        <w:t xml:space="preserve">. It provides a feature that allows </w:t>
-      </w:r>
-      <w:r>
-        <w:rPr>
-          <w:rFonts w:cs="Arial"/>
-          <w:i w:val="0"/>
-          <w:color w:val="000000" w:themeColor="text1"/>
-          <w:sz w:val="24"/>
-          <w:szCs w:val="24"/>
-        </w:rPr>
-        <w:t>the user to turn on the fan from their mobile, otherwise it can be performed manually.</w:t>
-      </w:r>
-      <w:r>
-        <w:rPr>
-          <w:rFonts w:cs="Arial"/>
-          <w:i w:val="0"/>
-          <w:color w:val="000000" w:themeColor="text1"/>
-          <w:sz w:val="24"/>
-          <w:szCs w:val="24"/>
-        </w:rPr>
-        <w:t xml:space="preserve"> </w:t>
+        <w:t xml:space="preserve">. </w:t>
       </w:r>
     </w:p>
     <w:p>
@@ -4787,8 +5711,8 @@
           <w:lang w:val="en-CA"/>
         </w:rPr>
       </w:pPr>
-      <w:bookmarkStart w:id="35" w:name="_References"/>
-      <w:bookmarkEnd w:id="35"/>
+      <w:bookmarkStart w:id="36" w:name="_References"/>
+      <w:bookmarkEnd w:id="36"/>
     </w:p>
     <w:p>
       <w:pPr>
@@ -4822,11 +5746,11 @@
           <w:noEndnote/>
         </w:sectPr>
       </w:pPr>
-      <w:bookmarkStart w:id="36" w:name="_Overall_Description"/>
-      <w:bookmarkStart w:id="37" w:name="_Toc439994673"/>
-      <w:bookmarkStart w:id="38" w:name="_Toc441230978"/>
-      <w:bookmarkStart w:id="39" w:name="_Toc536019290"/>
-      <w:bookmarkEnd w:id="36"/>
+      <w:bookmarkStart w:id="37" w:name="_Overall_Description"/>
+      <w:bookmarkStart w:id="38" w:name="_Toc439994673"/>
+      <w:bookmarkStart w:id="39" w:name="_Toc441230978"/>
+      <w:bookmarkStart w:id="40" w:name="_Toc536019290"/>
+      <w:bookmarkEnd w:id="37"/>
     </w:p>
     <w:p>
       <w:pPr>
@@ -4840,7 +5764,7 @@
           <w:rFonts w:ascii="Arial" w:hAnsi="Arial" w:cs="Arial"/>
         </w:rPr>
       </w:pPr>
-      <w:bookmarkStart w:id="40" w:name="_Toc3272027"/>
+      <w:bookmarkStart w:id="41" w:name="_Toc3477010"/>
       <w:r>
         <w:rPr>
           <w:rFonts w:ascii="Arial" w:hAnsi="Arial" w:cs="Arial"/>
@@ -4924,10 +5848,10 @@
         </w:rPr>
         <w:t>Overall Description</w:t>
       </w:r>
-      <w:bookmarkEnd w:id="37"/>
       <w:bookmarkEnd w:id="38"/>
       <w:bookmarkEnd w:id="39"/>
       <w:bookmarkEnd w:id="40"/>
+      <w:bookmarkEnd w:id="41"/>
     </w:p>
     <w:p>
       <w:pPr>
@@ -4938,27 +5862,27 @@
         </w:numPr>
         <w:spacing w:line="276" w:lineRule="auto"/>
         <w:rPr>
-          <w:rFonts w:ascii="Arial" w:hAnsi="Arial" w:cs="Arial"/>
-        </w:rPr>
-      </w:pPr>
-      <w:bookmarkStart w:id="41" w:name="_Product_Perspective"/>
-      <w:bookmarkStart w:id="42" w:name="_Toc439994674"/>
-      <w:bookmarkStart w:id="43" w:name="_Toc441230979"/>
-      <w:bookmarkStart w:id="44" w:name="_Toc536019291"/>
-      <w:bookmarkStart w:id="45" w:name="_Toc439994682"/>
-      <w:bookmarkStart w:id="46" w:name="_Toc441230986"/>
-      <w:bookmarkStart w:id="47" w:name="_Toc3272028"/>
-      <w:bookmarkEnd w:id="41"/>
-      <w:r>
-        <w:rPr>
-          <w:rFonts w:ascii="Arial" w:hAnsi="Arial" w:cs="Arial"/>
+          <w:rFonts w:cs="Arial"/>
+        </w:rPr>
+      </w:pPr>
+      <w:bookmarkStart w:id="42" w:name="_Product_Perspective"/>
+      <w:bookmarkStart w:id="43" w:name="_Toc439994674"/>
+      <w:bookmarkStart w:id="44" w:name="_Toc441230979"/>
+      <w:bookmarkStart w:id="45" w:name="_Toc536019291"/>
+      <w:bookmarkStart w:id="46" w:name="_Toc439994682"/>
+      <w:bookmarkStart w:id="47" w:name="_Toc441230986"/>
+      <w:bookmarkStart w:id="48" w:name="_Toc3477011"/>
+      <w:bookmarkEnd w:id="42"/>
+      <w:r>
+        <w:rPr>
+          <w:rFonts w:cs="Arial"/>
         </w:rPr>
         <w:t>Product Perspective</w:t>
       </w:r>
-      <w:bookmarkEnd w:id="42"/>
       <w:bookmarkEnd w:id="43"/>
       <w:bookmarkEnd w:id="44"/>
-      <w:bookmarkEnd w:id="47"/>
+      <w:bookmarkEnd w:id="45"/>
+      <w:bookmarkEnd w:id="48"/>
     </w:p>
     <w:p>
       <w:pPr>
@@ -5060,7 +5984,7 @@
           <w:sz w:val="24"/>
           <w:szCs w:val="24"/>
         </w:rPr>
-        <w:t xml:space="preserve"> from CCS811. The application can also be used to turn on the fan when out of range low level of temperature is reached. The OLED (SSD1306) sensor </w:t>
+        <w:t xml:space="preserve"> from CCS811. The OLED (SSD1306) sensor </w:t>
       </w:r>
       <w:r>
         <w:rPr>
@@ -5176,7 +6100,7 @@
                 <v:stroke joinstyle="miter"/>
                 <v:path gradientshapeok="t" o:connecttype="rect"/>
               </v:shapetype>
-              <v:shape id="Text Box 1" o:spid="_x0000_s1026" type="#_x0000_t202" style="position:absolute;margin-left:17.8pt;margin-top:10.1pt;width:69pt;height:19.9pt;z-index:251658239;visibility:visible;mso-wrap-style:square;mso-width-percent:0;mso-height-percent:0;mso-wrap-distance-left:9pt;mso-wrap-distance-top:0;mso-wrap-distance-right:9pt;mso-wrap-distance-bottom:0;mso-position-horizontal:right;mso-position-horizontal-relative:margin;mso-position-vertical:absolute;mso-position-vertical-relative:text;mso-width-percent:0;mso-height-percent:0;mso-width-relative:margin;mso-height-relative:margin;v-text-anchor:top" o:gfxdata="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" fillcolor="white [3201]" stroked="f" strokeweight=".5pt">
+              <v:shape id="Text Box 1" o:spid="_x0000_s1026" type="#_x0000_t202" style="position:absolute;margin-left:17.8pt;margin-top:10.1pt;width:69pt;height:19.9pt;z-index:251658239;visibility:visible;mso-wrap-style:square;mso-width-percent:0;mso-height-percent:0;mso-wrap-distance-left:9pt;mso-wrap-distance-top:0;mso-wrap-distance-right:9pt;mso-wrap-distance-bottom:0;mso-position-horizontal:right;mso-position-horizontal-relative:margin;mso-position-vertical:absolute;mso-position-vertical-relative:text;mso-width-percent:0;mso-height-percent:0;mso-width-relative:margin;mso-height-relative:margin;v-text-anchor:top" o:gfxdata="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" fillcolor="white [3201]" stroked="f" strokeweight=".5pt">
                 <v:textbox>
                   <w:txbxContent>
                     <w:p>
@@ -5239,7 +6163,6 @@
           <w:i w:val="0"/>
           <w:sz w:val="24"/>
           <w:szCs w:val="24"/>
-          <w:lang w:val="en-CA"/>
         </w:rPr>
       </w:pPr>
       <w:r>
@@ -5285,25 +6208,7 @@
           <w:sz w:val="24"/>
           <w:szCs w:val="24"/>
         </w:rPr>
-        <w:t xml:space="preserve"> to communicate with the database by sending data for it to be stored. All of the database communication will go over the </w:t>
-      </w:r>
-      <w:r>
-        <w:rPr>
-          <w:rFonts w:cs="Arial"/>
-          <w:i w:val="0"/>
-          <w:sz w:val="24"/>
-          <w:szCs w:val="24"/>
-        </w:rPr>
-        <w:t>server</w:t>
-      </w:r>
-      <w:r>
-        <w:rPr>
-          <w:rFonts w:cs="Arial"/>
-          <w:i w:val="0"/>
-          <w:sz w:val="24"/>
-          <w:szCs w:val="24"/>
-        </w:rPr>
-        <w:t xml:space="preserve">. </w:t>
+        <w:t xml:space="preserve"> to communicate with the database by sending data for it to be stored. </w:t>
       </w:r>
     </w:p>
     <w:p>
@@ -5336,25 +6241,25 @@
         </w:numPr>
         <w:spacing w:line="360" w:lineRule="auto"/>
         <w:rPr>
-          <w:rFonts w:ascii="Arial" w:hAnsi="Arial" w:cs="Arial"/>
-        </w:rPr>
-      </w:pPr>
-      <w:bookmarkStart w:id="48" w:name="_Product_Functions"/>
-      <w:bookmarkStart w:id="49" w:name="_Toc439994675"/>
-      <w:bookmarkStart w:id="50" w:name="_Toc441230980"/>
-      <w:bookmarkStart w:id="51" w:name="_Toc536019292"/>
-      <w:bookmarkStart w:id="52" w:name="_Toc3272029"/>
-      <w:bookmarkEnd w:id="48"/>
-      <w:r>
-        <w:rPr>
-          <w:rFonts w:ascii="Arial" w:hAnsi="Arial" w:cs="Arial"/>
+          <w:rFonts w:cs="Arial"/>
+        </w:rPr>
+      </w:pPr>
+      <w:bookmarkStart w:id="49" w:name="_Product_Functions"/>
+      <w:bookmarkStart w:id="50" w:name="_Toc439994675"/>
+      <w:bookmarkStart w:id="51" w:name="_Toc441230980"/>
+      <w:bookmarkStart w:id="52" w:name="_Toc536019292"/>
+      <w:bookmarkStart w:id="53" w:name="_Toc3477012"/>
+      <w:bookmarkEnd w:id="49"/>
+      <w:r>
+        <w:rPr>
+          <w:rFonts w:cs="Arial"/>
         </w:rPr>
         <w:t>Product Functions</w:t>
       </w:r>
-      <w:bookmarkEnd w:id="49"/>
       <w:bookmarkEnd w:id="50"/>
       <w:bookmarkEnd w:id="51"/>
       <w:bookmarkEnd w:id="52"/>
+      <w:bookmarkEnd w:id="53"/>
     </w:p>
     <w:p>
       <w:pPr>
@@ -5520,26 +6425,26 @@
         </w:numPr>
         <w:spacing w:line="360" w:lineRule="auto"/>
         <w:rPr>
-          <w:rFonts w:ascii="Arial" w:hAnsi="Arial" w:cs="Arial"/>
-        </w:rPr>
-      </w:pPr>
-      <w:bookmarkStart w:id="53" w:name="_Operating_Environment"/>
-      <w:bookmarkStart w:id="54" w:name="_Toc439994677"/>
-      <w:bookmarkStart w:id="55" w:name="_Toc441230982"/>
-      <w:bookmarkStart w:id="56" w:name="_Toc536019294"/>
-      <w:bookmarkStart w:id="57" w:name="_Toc3272030"/>
-      <w:bookmarkEnd w:id="53"/>
-      <w:r>
-        <w:rPr>
-          <w:rFonts w:ascii="Arial" w:hAnsi="Arial" w:cs="Arial"/>
+          <w:rFonts w:cs="Arial"/>
+        </w:rPr>
+      </w:pPr>
+      <w:bookmarkStart w:id="54" w:name="_Operating_Environment"/>
+      <w:bookmarkStart w:id="55" w:name="_Toc439994677"/>
+      <w:bookmarkStart w:id="56" w:name="_Toc441230982"/>
+      <w:bookmarkStart w:id="57" w:name="_Toc536019294"/>
+      <w:bookmarkStart w:id="58" w:name="_Toc3477013"/>
+      <w:bookmarkEnd w:id="54"/>
+      <w:r>
+        <w:rPr>
+          <w:rFonts w:cs="Arial"/>
         </w:rPr>
         <w:lastRenderedPageBreak/>
         <w:t>Operating Environment</w:t>
       </w:r>
-      <w:bookmarkEnd w:id="54"/>
       <w:bookmarkEnd w:id="55"/>
       <w:bookmarkEnd w:id="56"/>
       <w:bookmarkEnd w:id="57"/>
+      <w:bookmarkEnd w:id="58"/>
     </w:p>
     <w:p>
       <w:pPr>
@@ -5607,25 +6512,25 @@
         </w:numPr>
         <w:spacing w:line="360" w:lineRule="auto"/>
         <w:rPr>
-          <w:rFonts w:ascii="Arial" w:hAnsi="Arial" w:cs="Arial"/>
-        </w:rPr>
-      </w:pPr>
-      <w:bookmarkStart w:id="58" w:name="_Design_and_Implementation"/>
-      <w:bookmarkStart w:id="59" w:name="_Toc439994678"/>
-      <w:bookmarkStart w:id="60" w:name="_Toc441230983"/>
-      <w:bookmarkStart w:id="61" w:name="_Toc536019295"/>
-      <w:bookmarkStart w:id="62" w:name="_Toc3272031"/>
-      <w:bookmarkEnd w:id="58"/>
-      <w:r>
-        <w:rPr>
-          <w:rFonts w:ascii="Arial" w:hAnsi="Arial" w:cs="Arial"/>
+          <w:rFonts w:cs="Arial"/>
+        </w:rPr>
+      </w:pPr>
+      <w:bookmarkStart w:id="59" w:name="_Design_and_Implementation"/>
+      <w:bookmarkStart w:id="60" w:name="_Toc439994678"/>
+      <w:bookmarkStart w:id="61" w:name="_Toc441230983"/>
+      <w:bookmarkStart w:id="62" w:name="_Toc536019295"/>
+      <w:bookmarkStart w:id="63" w:name="_Toc3477014"/>
+      <w:bookmarkEnd w:id="59"/>
+      <w:r>
+        <w:rPr>
+          <w:rFonts w:cs="Arial"/>
         </w:rPr>
         <w:t>Design and Implementation Constraints</w:t>
       </w:r>
-      <w:bookmarkEnd w:id="59"/>
       <w:bookmarkEnd w:id="60"/>
       <w:bookmarkEnd w:id="61"/>
       <w:bookmarkEnd w:id="62"/>
+      <w:bookmarkEnd w:id="63"/>
     </w:p>
     <w:p>
       <w:pPr>
@@ -5729,25 +6634,25 @@
         </w:numPr>
         <w:spacing w:line="360" w:lineRule="auto"/>
         <w:rPr>
-          <w:rFonts w:ascii="Arial" w:hAnsi="Arial" w:cs="Arial"/>
-        </w:rPr>
-      </w:pPr>
-      <w:bookmarkStart w:id="63" w:name="_User_Documentation"/>
-      <w:bookmarkStart w:id="64" w:name="_Toc439994679"/>
-      <w:bookmarkStart w:id="65" w:name="_Toc441230984"/>
-      <w:bookmarkStart w:id="66" w:name="_Toc536019296"/>
-      <w:bookmarkStart w:id="67" w:name="_Toc3272032"/>
-      <w:bookmarkEnd w:id="63"/>
-      <w:r>
-        <w:rPr>
-          <w:rFonts w:ascii="Arial" w:hAnsi="Arial" w:cs="Arial"/>
+          <w:rFonts w:cs="Arial"/>
+        </w:rPr>
+      </w:pPr>
+      <w:bookmarkStart w:id="64" w:name="_User_Documentation"/>
+      <w:bookmarkStart w:id="65" w:name="_Toc439994679"/>
+      <w:bookmarkStart w:id="66" w:name="_Toc441230984"/>
+      <w:bookmarkStart w:id="67" w:name="_Toc536019296"/>
+      <w:bookmarkStart w:id="68" w:name="_Toc3477015"/>
+      <w:bookmarkEnd w:id="64"/>
+      <w:r>
+        <w:rPr>
+          <w:rFonts w:cs="Arial"/>
         </w:rPr>
         <w:t>User Documentation</w:t>
       </w:r>
-      <w:bookmarkEnd w:id="64"/>
       <w:bookmarkEnd w:id="65"/>
       <w:bookmarkEnd w:id="66"/>
       <w:bookmarkEnd w:id="67"/>
+      <w:bookmarkEnd w:id="68"/>
     </w:p>
     <w:p>
       <w:pPr>
@@ -5792,25 +6697,25 @@
         </w:numPr>
         <w:spacing w:line="276" w:lineRule="auto"/>
         <w:rPr>
-          <w:rFonts w:ascii="Arial" w:hAnsi="Arial" w:cs="Arial"/>
-        </w:rPr>
-      </w:pPr>
-      <w:bookmarkStart w:id="68" w:name="_Assumptions_and_Dependencies"/>
-      <w:bookmarkStart w:id="69" w:name="_Toc439994680"/>
-      <w:bookmarkStart w:id="70" w:name="_Toc441230985"/>
-      <w:bookmarkStart w:id="71" w:name="_Toc536019297"/>
-      <w:bookmarkStart w:id="72" w:name="_Toc3272033"/>
-      <w:bookmarkEnd w:id="68"/>
-      <w:r>
-        <w:rPr>
-          <w:rFonts w:ascii="Arial" w:hAnsi="Arial" w:cs="Arial"/>
+          <w:rFonts w:cs="Arial"/>
+        </w:rPr>
+      </w:pPr>
+      <w:bookmarkStart w:id="69" w:name="_Assumptions_and_Dependencies"/>
+      <w:bookmarkStart w:id="70" w:name="_Toc439994680"/>
+      <w:bookmarkStart w:id="71" w:name="_Toc441230985"/>
+      <w:bookmarkStart w:id="72" w:name="_Toc536019297"/>
+      <w:bookmarkStart w:id="73" w:name="_Toc3477016"/>
+      <w:bookmarkEnd w:id="69"/>
+      <w:r>
+        <w:rPr>
+          <w:rFonts w:cs="Arial"/>
         </w:rPr>
         <w:t>Assumptions and Dependencies</w:t>
       </w:r>
-      <w:bookmarkEnd w:id="69"/>
       <w:bookmarkEnd w:id="70"/>
       <w:bookmarkEnd w:id="71"/>
       <w:bookmarkEnd w:id="72"/>
+      <w:bookmarkEnd w:id="73"/>
     </w:p>
     <w:p>
       <w:pPr>
@@ -5845,9 +6750,9 @@
           <w:rFonts w:ascii="Arial" w:hAnsi="Arial" w:cs="Arial"/>
         </w:rPr>
       </w:pPr>
-      <w:bookmarkStart w:id="73" w:name="_Project_Requirements"/>
-      <w:bookmarkStart w:id="74" w:name="_Toc536019298"/>
-      <w:bookmarkEnd w:id="73"/>
+      <w:bookmarkStart w:id="74" w:name="_Project_Requirements"/>
+      <w:bookmarkStart w:id="75" w:name="_Toc536019298"/>
+      <w:bookmarkEnd w:id="74"/>
       <w:r>
         <w:rPr>
           <w:rFonts w:ascii="Arial" w:hAnsi="Arial" w:cs="Arial"/>
@@ -5867,7 +6772,7 @@
           <w:rFonts w:ascii="Arial" w:hAnsi="Arial" w:cs="Arial"/>
         </w:rPr>
       </w:pPr>
-      <w:bookmarkStart w:id="75" w:name="_Toc3272034"/>
+      <w:bookmarkStart w:id="76" w:name="_Toc3477017"/>
       <w:r>
         <w:rPr>
           <w:rFonts w:ascii="Arial" w:hAnsi="Arial" w:cs="Arial"/>
@@ -5881,10 +6786,10 @@
         </w:rPr>
         <w:t xml:space="preserve"> Requirements</w:t>
       </w:r>
-      <w:bookmarkEnd w:id="45"/>
       <w:bookmarkEnd w:id="46"/>
-      <w:bookmarkEnd w:id="74"/>
+      <w:bookmarkEnd w:id="47"/>
       <w:bookmarkEnd w:id="75"/>
+      <w:bookmarkEnd w:id="76"/>
     </w:p>
     <w:p>
       <w:pPr>
@@ -5895,33 +6800,33 @@
         </w:numPr>
         <w:spacing w:line="276" w:lineRule="auto"/>
         <w:rPr>
-          <w:rFonts w:ascii="Arial" w:hAnsi="Arial" w:cs="Arial"/>
-        </w:rPr>
-      </w:pPr>
-      <w:bookmarkStart w:id="76" w:name="_Database_Requirements"/>
-      <w:bookmarkStart w:id="77" w:name="_Toc439994685"/>
-      <w:bookmarkStart w:id="78" w:name="_Toc441230989"/>
-      <w:bookmarkStart w:id="79" w:name="_Toc536019301"/>
-      <w:bookmarkStart w:id="80" w:name="_Toc441230987"/>
-      <w:bookmarkStart w:id="81" w:name="_Toc536019299"/>
-      <w:bookmarkStart w:id="82" w:name="_Toc3272035"/>
-      <w:bookmarkEnd w:id="76"/>
-      <w:r>
-        <w:rPr>
-          <w:rFonts w:ascii="Arial" w:hAnsi="Arial" w:cs="Arial"/>
+          <w:rFonts w:cs="Arial"/>
+        </w:rPr>
+      </w:pPr>
+      <w:bookmarkStart w:id="77" w:name="_Database_Requirements"/>
+      <w:bookmarkStart w:id="78" w:name="_Toc439994685"/>
+      <w:bookmarkStart w:id="79" w:name="_Toc441230989"/>
+      <w:bookmarkStart w:id="80" w:name="_Toc536019301"/>
+      <w:bookmarkStart w:id="81" w:name="_Toc441230987"/>
+      <w:bookmarkStart w:id="82" w:name="_Toc536019299"/>
+      <w:bookmarkStart w:id="83" w:name="_Toc3477018"/>
+      <w:bookmarkEnd w:id="77"/>
+      <w:r>
+        <w:rPr>
+          <w:rFonts w:cs="Arial"/>
         </w:rPr>
         <w:t xml:space="preserve">Database </w:t>
       </w:r>
-      <w:bookmarkEnd w:id="77"/>
       <w:bookmarkEnd w:id="78"/>
       <w:bookmarkEnd w:id="79"/>
-      <w:r>
-        <w:rPr>
-          <w:rFonts w:ascii="Arial" w:hAnsi="Arial" w:cs="Arial"/>
+      <w:bookmarkEnd w:id="80"/>
+      <w:r>
+        <w:rPr>
+          <w:rFonts w:cs="Arial"/>
         </w:rPr>
         <w:t>Requirements</w:t>
       </w:r>
-      <w:bookmarkEnd w:id="82"/>
+      <w:bookmarkEnd w:id="83"/>
     </w:p>
     <w:p>
       <w:pPr>
@@ -5999,21 +6904,21 @@
         </w:numPr>
         <w:spacing w:line="276" w:lineRule="auto"/>
         <w:rPr>
-          <w:rFonts w:ascii="Arial" w:hAnsi="Arial" w:cs="Arial"/>
-        </w:rPr>
-      </w:pPr>
-      <w:bookmarkStart w:id="83" w:name="_Software_Requirements"/>
-      <w:bookmarkStart w:id="84" w:name="_Toc3272036"/>
-      <w:bookmarkEnd w:id="83"/>
-      <w:r>
-        <w:rPr>
-          <w:rFonts w:ascii="Arial" w:hAnsi="Arial" w:cs="Arial"/>
+          <w:rFonts w:cs="Arial"/>
+        </w:rPr>
+      </w:pPr>
+      <w:bookmarkStart w:id="84" w:name="_Software_Requirements"/>
+      <w:bookmarkStart w:id="85" w:name="_Toc3477019"/>
+      <w:bookmarkEnd w:id="84"/>
+      <w:r>
+        <w:rPr>
+          <w:rFonts w:cs="Arial"/>
         </w:rPr>
         <w:t>Software Requirements</w:t>
       </w:r>
-      <w:bookmarkEnd w:id="80"/>
       <w:bookmarkEnd w:id="81"/>
-      <w:bookmarkEnd w:id="84"/>
+      <w:bookmarkEnd w:id="82"/>
+      <w:bookmarkEnd w:id="85"/>
     </w:p>
     <w:p>
       <w:pPr>
@@ -6095,31 +7000,31 @@
         </w:numPr>
         <w:spacing w:line="276" w:lineRule="auto"/>
         <w:rPr>
-          <w:rFonts w:ascii="Arial" w:hAnsi="Arial" w:cs="Arial"/>
-        </w:rPr>
-      </w:pPr>
-      <w:bookmarkStart w:id="85" w:name="_Hardware_Requirements"/>
-      <w:bookmarkStart w:id="86" w:name="_Toc439994684"/>
-      <w:bookmarkStart w:id="87" w:name="_Toc441230988"/>
-      <w:bookmarkStart w:id="88" w:name="_Toc536019300"/>
-      <w:bookmarkStart w:id="89" w:name="_Toc3272037"/>
-      <w:bookmarkEnd w:id="85"/>
-      <w:r>
-        <w:rPr>
-          <w:rFonts w:ascii="Arial" w:hAnsi="Arial" w:cs="Arial"/>
+          <w:rFonts w:cs="Arial"/>
+        </w:rPr>
+      </w:pPr>
+      <w:bookmarkStart w:id="86" w:name="_Hardware_Requirements"/>
+      <w:bookmarkStart w:id="87" w:name="_Toc439994684"/>
+      <w:bookmarkStart w:id="88" w:name="_Toc441230988"/>
+      <w:bookmarkStart w:id="89" w:name="_Toc536019300"/>
+      <w:bookmarkStart w:id="90" w:name="_Toc3477020"/>
+      <w:bookmarkEnd w:id="86"/>
+      <w:r>
+        <w:rPr>
+          <w:rFonts w:cs="Arial"/>
         </w:rPr>
         <w:t xml:space="preserve">Hardware </w:t>
       </w:r>
-      <w:bookmarkEnd w:id="86"/>
       <w:bookmarkEnd w:id="87"/>
       <w:bookmarkEnd w:id="88"/>
-      <w:r>
-        <w:rPr>
-          <w:rFonts w:ascii="Arial" w:hAnsi="Arial" w:cs="Arial"/>
+      <w:bookmarkEnd w:id="89"/>
+      <w:r>
+        <w:rPr>
+          <w:rFonts w:cs="Arial"/>
         </w:rPr>
         <w:t>Requirements</w:t>
       </w:r>
-      <w:bookmarkEnd w:id="89"/>
+      <w:bookmarkEnd w:id="90"/>
     </w:p>
     <w:p>
       <w:pPr>
@@ -6333,7 +7238,7 @@
           <w:rFonts w:ascii="Arial" w:hAnsi="Arial" w:cs="Arial"/>
         </w:rPr>
       </w:pPr>
-      <w:bookmarkStart w:id="90" w:name="_Toc3272038"/>
+      <w:bookmarkStart w:id="91" w:name="_Toc3477021"/>
       <w:r>
         <w:rPr>
           <w:rFonts w:ascii="Arial" w:hAnsi="Arial" w:cs="Arial"/>
@@ -6347,377 +7252,73 @@
         </w:rPr>
         <w:t>ns</w:t>
       </w:r>
-      <w:bookmarkEnd w:id="90"/>
-    </w:p>
-    <w:p>
-      <w:pPr>
-        <w:keepNext/>
-        <w:keepLines/>
-        <w:spacing w:before="200" w:after="200" w:line="240" w:lineRule="auto"/>
-        <w:outlineLvl w:val="2"/>
-        <w:rPr>
-          <w:rFonts w:ascii="Arial" w:hAnsi="Arial" w:cs="Arial"/>
-          <w:b/>
-          <w:bCs/>
-          <w:sz w:val="28"/>
-          <w:szCs w:val="28"/>
-        </w:rPr>
-      </w:pPr>
-      <w:bookmarkStart w:id="91" w:name="build-instructions-for-greenhouse-monito"/>
-      <w:bookmarkStart w:id="92" w:name="table-of-contents"/>
-      <w:bookmarkStart w:id="93" w:name="_Toc3272039"/>
       <w:bookmarkEnd w:id="91"/>
-      <w:bookmarkEnd w:id="92"/>
-      <w:r>
-        <w:rPr>
-          <w:rFonts w:ascii="Arial" w:hAnsi="Arial" w:cs="Arial"/>
-          <w:b/>
-          <w:bCs/>
-          <w:sz w:val="28"/>
-          <w:szCs w:val="28"/>
-        </w:rPr>
-        <w:t>Table of Contents</w:t>
-      </w:r>
-      <w:bookmarkEnd w:id="93"/>
-    </w:p>
-    <w:p>
-      <w:pPr>
+    </w:p>
+    <w:p>
+      <w:pPr>
+        <w:pStyle w:val="Heading2"/>
         <w:numPr>
           <w:ilvl w:val="0"/>
-          <w:numId w:val="6"/>
+          <w:numId w:val="0"/>
         </w:numPr>
-        <w:spacing w:after="200" w:line="240" w:lineRule="auto"/>
+      </w:pPr>
+      <w:bookmarkStart w:id="92" w:name="build-instructions-for-greenhouse-monito"/>
+      <w:bookmarkStart w:id="93" w:name="table-of-contents"/>
+      <w:bookmarkStart w:id="94" w:name="introduction"/>
+      <w:bookmarkStart w:id="95" w:name="_Toc3272040"/>
+      <w:bookmarkStart w:id="96" w:name="_Toc3477022"/>
+      <w:bookmarkEnd w:id="92"/>
+      <w:bookmarkEnd w:id="93"/>
+      <w:bookmarkEnd w:id="94"/>
+      <w:r>
+        <w:rPr>
+          <w:rFonts w:cs="Arial"/>
+        </w:rPr>
+        <w:t>Introduction</w:t>
+      </w:r>
+      <w:bookmarkEnd w:id="95"/>
+      <w:bookmarkEnd w:id="96"/>
+    </w:p>
+    <w:p>
+      <w:pPr>
+        <w:spacing w:before="180" w:after="180" w:line="480" w:lineRule="auto"/>
         <w:rPr>
           <w:rFonts w:ascii="Arial" w:eastAsia="Cambria" w:hAnsi="Arial" w:cs="Arial"/>
           <w:szCs w:val="24"/>
         </w:rPr>
       </w:pPr>
-      <w:hyperlink w:anchor="introduction">
-        <w:r>
-          <w:rPr>
-            <w:rFonts w:ascii="Arial" w:eastAsia="Cambria" w:hAnsi="Arial" w:cs="Arial"/>
-            <w:szCs w:val="24"/>
-          </w:rPr>
-          <w:t>Introduction</w:t>
-        </w:r>
-      </w:hyperlink>
-    </w:p>
-    <w:p>
-      <w:pPr>
+      <w:r>
+        <w:rPr>
+          <w:rFonts w:ascii="Arial" w:eastAsia="Cambria" w:hAnsi="Arial" w:cs="Arial"/>
+          <w:szCs w:val="24"/>
+        </w:rPr>
+        <w:t>The Greenhouse Monitoring System is a device that allows greenhouse technicians to monitor atmospheric factors that may affect plant growth. The temp/humid sensor measures temperature and humidity respectively, while the VOC sensor can measure equivalent CO2. These three factors can have an impact in plants whether they are growing at a normal or slow pace. To increase awareness, our monitoring system serves as a tool for greenhouse technicians to maintain and control the temperature, humidity and CO2 levels in a greenhouse environment.</w:t>
+      </w:r>
+    </w:p>
+    <w:p>
+      <w:pPr>
+        <w:pStyle w:val="Heading2"/>
         <w:numPr>
           <w:ilvl w:val="0"/>
-          <w:numId w:val="6"/>
+          <w:numId w:val="0"/>
         </w:numPr>
-        <w:spacing w:after="200" w:line="240" w:lineRule="auto"/>
-        <w:rPr>
-          <w:rFonts w:ascii="Arial" w:eastAsia="Cambria" w:hAnsi="Arial" w:cs="Arial"/>
-          <w:szCs w:val="24"/>
-        </w:rPr>
-      </w:pPr>
-      <w:hyperlink w:anchor="system-diagram">
-        <w:r>
-          <w:rPr>
-            <w:rFonts w:ascii="Arial" w:eastAsia="Cambria" w:hAnsi="Arial" w:cs="Arial"/>
-            <w:szCs w:val="24"/>
-          </w:rPr>
-          <w:t>System Diagram</w:t>
-        </w:r>
-      </w:hyperlink>
-    </w:p>
-    <w:p>
-      <w:pPr>
-        <w:numPr>
-          <w:ilvl w:val="0"/>
-          <w:numId w:val="6"/>
-        </w:numPr>
-        <w:spacing w:after="200" w:line="240" w:lineRule="auto"/>
-        <w:rPr>
-          <w:rFonts w:ascii="Arial" w:eastAsia="Cambria" w:hAnsi="Arial" w:cs="Arial"/>
-          <w:szCs w:val="24"/>
-        </w:rPr>
-      </w:pPr>
-      <w:hyperlink w:anchor="material-requirements-and-Budget">
-        <w:r>
-          <w:rPr>
-            <w:rFonts w:ascii="Arial" w:eastAsia="Cambria" w:hAnsi="Arial" w:cs="Arial"/>
-            <w:szCs w:val="24"/>
-          </w:rPr>
-          <w:t>Material Requirements and Budget</w:t>
-        </w:r>
-      </w:hyperlink>
-    </w:p>
-    <w:p>
-      <w:pPr>
-        <w:numPr>
-          <w:ilvl w:val="0"/>
-          <w:numId w:val="6"/>
-        </w:numPr>
-        <w:spacing w:after="200" w:line="240" w:lineRule="auto"/>
-        <w:rPr>
-          <w:rFonts w:ascii="Arial" w:eastAsia="Cambria" w:hAnsi="Arial" w:cs="Arial"/>
-          <w:szCs w:val="24"/>
-        </w:rPr>
-      </w:pPr>
-      <w:hyperlink w:anchor="time-commitment">
-        <w:r>
-          <w:rPr>
-            <w:rFonts w:ascii="Arial" w:eastAsia="Cambria" w:hAnsi="Arial" w:cs="Arial"/>
-            <w:szCs w:val="24"/>
-          </w:rPr>
-          <w:t>Time Commitment</w:t>
-        </w:r>
-      </w:hyperlink>
-    </w:p>
-    <w:p>
-      <w:pPr>
-        <w:numPr>
-          <w:ilvl w:val="0"/>
-          <w:numId w:val="6"/>
-        </w:numPr>
-        <w:spacing w:after="200" w:line="240" w:lineRule="auto"/>
-        <w:rPr>
-          <w:rFonts w:ascii="Arial" w:eastAsia="Cambria" w:hAnsi="Arial" w:cs="Arial"/>
-          <w:szCs w:val="24"/>
-        </w:rPr>
-      </w:pPr>
-      <w:hyperlink w:anchor="raspberry-pi-configuration">
-        <w:r>
-          <w:rPr>
-            <w:rFonts w:ascii="Arial" w:eastAsia="Cambria" w:hAnsi="Arial" w:cs="Arial"/>
-            <w:szCs w:val="24"/>
-          </w:rPr>
-          <w:t>Raspberry Pi Configuration</w:t>
-        </w:r>
-      </w:hyperlink>
-    </w:p>
-    <w:p>
-      <w:pPr>
-        <w:numPr>
-          <w:ilvl w:val="0"/>
-          <w:numId w:val="6"/>
-        </w:numPr>
-        <w:spacing w:after="200" w:line="240" w:lineRule="auto"/>
-        <w:rPr>
-          <w:rFonts w:ascii="Arial" w:eastAsia="Cambria" w:hAnsi="Arial" w:cs="Arial"/>
-          <w:szCs w:val="24"/>
-        </w:rPr>
-      </w:pPr>
-      <w:hyperlink w:anchor="mechanical-assembly">
-        <w:r>
-          <w:rPr>
-            <w:rFonts w:ascii="Arial" w:eastAsia="Cambria" w:hAnsi="Arial" w:cs="Arial"/>
-            <w:szCs w:val="24"/>
-          </w:rPr>
-          <w:t>Mechanical Assembly</w:t>
-        </w:r>
-      </w:hyperlink>
-    </w:p>
-    <w:p>
-      <w:pPr>
-        <w:numPr>
-          <w:ilvl w:val="0"/>
-          <w:numId w:val="6"/>
-        </w:numPr>
-        <w:spacing w:after="200" w:line="240" w:lineRule="auto"/>
-        <w:rPr>
-          <w:rFonts w:ascii="Arial" w:eastAsia="Cambria" w:hAnsi="Arial" w:cs="Arial"/>
-          <w:szCs w:val="24"/>
-        </w:rPr>
-      </w:pPr>
-      <w:hyperlink w:anchor="soldering">
-        <w:r>
-          <w:rPr>
-            <w:rFonts w:ascii="Arial" w:eastAsia="Cambria" w:hAnsi="Arial" w:cs="Arial"/>
-            <w:szCs w:val="24"/>
-          </w:rPr>
-          <w:t>Soldering</w:t>
-        </w:r>
-      </w:hyperlink>
-    </w:p>
-    <w:p>
-      <w:pPr>
-        <w:numPr>
-          <w:ilvl w:val="0"/>
-          <w:numId w:val="6"/>
-        </w:numPr>
-        <w:spacing w:after="200" w:line="240" w:lineRule="auto"/>
-        <w:rPr>
-          <w:rFonts w:ascii="Arial" w:eastAsia="Cambria" w:hAnsi="Arial" w:cs="Arial"/>
-          <w:szCs w:val="24"/>
-        </w:rPr>
-      </w:pPr>
-      <w:hyperlink w:anchor="power-up">
-        <w:r>
-          <w:rPr>
-            <w:rFonts w:ascii="Arial" w:eastAsia="Cambria" w:hAnsi="Arial" w:cs="Arial"/>
-            <w:szCs w:val="24"/>
-          </w:rPr>
-          <w:t>Power Up</w:t>
-        </w:r>
-      </w:hyperlink>
-    </w:p>
-    <w:p>
-      <w:pPr>
-        <w:numPr>
-          <w:ilvl w:val="0"/>
-          <w:numId w:val="6"/>
-        </w:numPr>
-        <w:spacing w:after="200" w:line="240" w:lineRule="auto"/>
-        <w:rPr>
-          <w:rFonts w:ascii="Arial" w:eastAsia="Cambria" w:hAnsi="Arial" w:cs="Arial"/>
-          <w:szCs w:val="24"/>
-        </w:rPr>
-      </w:pPr>
-      <w:hyperlink w:anchor="i2c-detection">
-        <w:r>
-          <w:rPr>
-            <w:rFonts w:ascii="Arial" w:eastAsia="Cambria" w:hAnsi="Arial" w:cs="Arial"/>
-            <w:szCs w:val="24"/>
-          </w:rPr>
-          <w:t>I2C Detection</w:t>
-        </w:r>
-      </w:hyperlink>
-    </w:p>
-    <w:p>
-      <w:pPr>
-        <w:numPr>
-          <w:ilvl w:val="0"/>
-          <w:numId w:val="6"/>
-        </w:numPr>
-        <w:spacing w:after="200" w:line="240" w:lineRule="auto"/>
-        <w:rPr>
-          <w:rFonts w:ascii="Arial" w:eastAsia="Cambria" w:hAnsi="Arial" w:cs="Arial"/>
-          <w:szCs w:val="24"/>
-        </w:rPr>
-      </w:pPr>
-      <w:hyperlink w:anchor="unit-testing">
-        <w:r>
-          <w:rPr>
-            <w:rFonts w:ascii="Arial" w:eastAsia="Cambria" w:hAnsi="Arial" w:cs="Arial"/>
-            <w:szCs w:val="24"/>
-          </w:rPr>
-          <w:t>Unit Testing</w:t>
-        </w:r>
-      </w:hyperlink>
-    </w:p>
-    <w:p>
-      <w:pPr>
-        <w:numPr>
-          <w:ilvl w:val="0"/>
-          <w:numId w:val="6"/>
-        </w:numPr>
-        <w:spacing w:after="200" w:line="240" w:lineRule="auto"/>
-        <w:rPr>
-          <w:rFonts w:ascii="Arial" w:eastAsia="Cambria" w:hAnsi="Arial" w:cs="Arial"/>
-          <w:szCs w:val="24"/>
-        </w:rPr>
-      </w:pPr>
-      <w:hyperlink w:anchor="production-testing">
-        <w:r>
-          <w:rPr>
-            <w:rFonts w:ascii="Arial" w:eastAsia="Cambria" w:hAnsi="Arial" w:cs="Arial"/>
-            <w:szCs w:val="24"/>
-          </w:rPr>
-          <w:t>Production Testing</w:t>
-        </w:r>
-      </w:hyperlink>
-    </w:p>
-    <w:p>
-      <w:pPr>
-        <w:numPr>
-          <w:ilvl w:val="0"/>
-          <w:numId w:val="6"/>
-        </w:numPr>
-        <w:spacing w:after="200" w:line="240" w:lineRule="auto"/>
-        <w:rPr>
-          <w:rFonts w:ascii="Arial" w:eastAsia="Cambria" w:hAnsi="Arial" w:cs="Arial"/>
-          <w:szCs w:val="24"/>
-        </w:rPr>
-      </w:pPr>
-      <w:hyperlink w:anchor="reproducible">
-        <w:r>
-          <w:rPr>
-            <w:rFonts w:ascii="Arial" w:eastAsia="Cambria" w:hAnsi="Arial" w:cs="Arial"/>
-            <w:szCs w:val="24"/>
-          </w:rPr>
-          <w:t>Reproducible?</w:t>
-        </w:r>
-      </w:hyperlink>
-    </w:p>
-    <w:p>
-      <w:pPr>
-        <w:keepNext/>
-        <w:keepLines/>
-        <w:spacing w:before="200" w:after="200" w:line="240" w:lineRule="auto"/>
-        <w:outlineLvl w:val="2"/>
-        <w:rPr>
-          <w:rFonts w:ascii="Arial" w:hAnsi="Arial" w:cs="Arial"/>
-          <w:b/>
-          <w:bCs/>
-          <w:sz w:val="28"/>
-          <w:szCs w:val="28"/>
-        </w:rPr>
-      </w:pPr>
-      <w:bookmarkStart w:id="94" w:name="introduction"/>
-      <w:bookmarkStart w:id="95" w:name="_Toc3272040"/>
-      <w:bookmarkEnd w:id="94"/>
-      <w:r>
-        <w:rPr>
-          <w:rFonts w:ascii="Arial" w:hAnsi="Arial" w:cs="Arial"/>
-          <w:b/>
-          <w:bCs/>
-          <w:sz w:val="28"/>
-          <w:szCs w:val="28"/>
-        </w:rPr>
-        <w:t>Introduction</w:t>
-      </w:r>
-      <w:bookmarkEnd w:id="95"/>
-    </w:p>
-    <w:p>
-      <w:pPr>
-        <w:spacing w:before="180" w:after="180" w:line="240" w:lineRule="auto"/>
-        <w:rPr>
-          <w:rFonts w:ascii="Arial" w:eastAsia="Cambria" w:hAnsi="Arial" w:cs="Arial"/>
-          <w:szCs w:val="24"/>
-        </w:rPr>
-      </w:pPr>
-      <w:r>
-        <w:rPr>
-          <w:rFonts w:ascii="Arial" w:eastAsia="Cambria" w:hAnsi="Arial" w:cs="Arial"/>
-          <w:szCs w:val="24"/>
-        </w:rPr>
-        <w:t>The Greenhouse Monitoring System is a device that allows greenhouse technicians to monitor atmospheric factors that may affect plant growth. The temp/humid sensor measures temperature and humidity respectively, while the VOC sensor can measure equivalent CO2. These three factors can have an impact in plants whether they are growing at a normal or slow pace. To increase awareness, our monitoring system serves as a tool for greenhouse technicians to maintain and control the temperature, humidity and CO2 levels in a greenhouse environment.</w:t>
-      </w:r>
-    </w:p>
-    <w:p>
-      <w:pPr>
-        <w:keepNext/>
-        <w:keepLines/>
-        <w:spacing w:before="200" w:after="200" w:line="240" w:lineRule="auto"/>
-        <w:outlineLvl w:val="2"/>
-        <w:rPr>
-          <w:rFonts w:ascii="Arial" w:hAnsi="Arial" w:cs="Arial"/>
-          <w:b/>
-          <w:bCs/>
-          <w:sz w:val="28"/>
-          <w:szCs w:val="28"/>
-        </w:rPr>
-      </w:pPr>
-      <w:bookmarkStart w:id="96" w:name="system-diagram"/>
-      <w:bookmarkStart w:id="97" w:name="_Toc3272041"/>
-      <w:bookmarkEnd w:id="96"/>
-      <w:r>
-        <w:rPr>
-          <w:rFonts w:ascii="Arial" w:hAnsi="Arial" w:cs="Arial"/>
-          <w:b/>
-          <w:bCs/>
-          <w:sz w:val="28"/>
-          <w:szCs w:val="28"/>
+        <w:rPr>
+          <w:rFonts w:cs="Arial"/>
+        </w:rPr>
+      </w:pPr>
+      <w:bookmarkStart w:id="97" w:name="system-diagram"/>
+      <w:bookmarkStart w:id="98" w:name="_Toc3272041"/>
+      <w:bookmarkStart w:id="99" w:name="_Toc3477023"/>
+      <w:bookmarkEnd w:id="97"/>
+      <w:r>
+        <w:rPr>
+          <w:rFonts w:cs="Arial"/>
         </w:rPr>
         <w:lastRenderedPageBreak/>
         <w:t>System Diagram</w:t>
       </w:r>
-      <w:bookmarkEnd w:id="97"/>
+      <w:bookmarkEnd w:id="98"/>
+      <w:bookmarkEnd w:id="99"/>
     </w:p>
     <w:p>
       <w:pPr>
@@ -6735,40 +7336,40 @@
           <w:szCs w:val="24"/>
         </w:rPr>
         <w:drawing>
-          <wp:inline distT="0" distB="0" distL="0" distR="0" wp14:anchorId="67718545" wp14:editId="0912A8DF">
-            <wp:extent cx="5334000" cy="5613510"/>
-            <wp:effectExtent l="0" t="0" r="0" b="0"/>
-            <wp:docPr id="50" name="Picture"/>
-            <wp:cNvGraphicFramePr/>
+          <wp:inline distT="0" distB="0" distL="0" distR="0">
+            <wp:extent cx="6126480" cy="6447790"/>
+            <wp:effectExtent l="0" t="0" r="7620" b="0"/>
+            <wp:docPr id="13" name="Picture 13"/>
+            <wp:cNvGraphicFramePr>
+              <a:graphicFrameLocks xmlns:a="http://schemas.openxmlformats.org/drawingml/2006/main" noChangeAspect="1"/>
+            </wp:cNvGraphicFramePr>
             <a:graphic xmlns:a="http://schemas.openxmlformats.org/drawingml/2006/main">
               <a:graphicData uri="http://schemas.openxmlformats.org/drawingml/2006/picture">
                 <pic:pic xmlns:pic="http://schemas.openxmlformats.org/drawingml/2006/picture">
                   <pic:nvPicPr>
-                    <pic:cNvPr id="0" name="Picture" descr="https://github.com/PrincessHernandez/GreenhouseMonitoringSystem/blob/master/images/Sys%20Diagram.png?raw=true"/>
-                    <pic:cNvPicPr>
-                      <a:picLocks noChangeAspect="1" noChangeArrowheads="1"/>
-                    </pic:cNvPicPr>
+                    <pic:cNvPr id="13" name="Sys Diagram.png"/>
+                    <pic:cNvPicPr/>
                   </pic:nvPicPr>
                   <pic:blipFill>
-                    <a:blip r:embed="rId11"/>
+                    <a:blip r:embed="rId11">
+                      <a:extLst>
+                        <a:ext uri="{28A0092B-C50C-407E-A947-70E740481C1C}">
+                          <a14:useLocalDpi xmlns:a14="http://schemas.microsoft.com/office/drawing/2010/main" val="0"/>
+                        </a:ext>
+                      </a:extLst>
+                    </a:blip>
                     <a:stretch>
                       <a:fillRect/>
                     </a:stretch>
                   </pic:blipFill>
-                  <pic:spPr bwMode="auto">
+                  <pic:spPr>
                     <a:xfrm>
                       <a:off x="0" y="0"/>
-                      <a:ext cx="5334000" cy="5613510"/>
+                      <a:ext cx="6126480" cy="6447790"/>
                     </a:xfrm>
                     <a:prstGeom prst="rect">
                       <a:avLst/>
                     </a:prstGeom>
-                    <a:noFill/>
-                    <a:ln w="9525">
-                      <a:noFill/>
-                      <a:headEnd/>
-                      <a:tailEnd/>
-                    </a:ln>
                   </pic:spPr>
                 </pic:pic>
               </a:graphicData>
@@ -6792,17 +7393,7 @@
           <w:i/>
           <w:szCs w:val="24"/>
         </w:rPr>
-        <w:t>Image of System D</w:t>
-      </w:r>
-      <w:bookmarkStart w:id="98" w:name="_GoBack"/>
-      <w:bookmarkEnd w:id="98"/>
-      <w:r>
-        <w:rPr>
-          <w:rFonts w:ascii="Arial" w:eastAsia="Cambria" w:hAnsi="Arial" w:cs="Arial"/>
-          <w:i/>
-          <w:szCs w:val="24"/>
-        </w:rPr>
-        <w:t>iagram</w:t>
+        <w:t>Image of System Diagram</w:t>
       </w:r>
     </w:p>
     <w:p>
@@ -6819,20 +7410,30 @@
           <w:szCs w:val="28"/>
         </w:rPr>
       </w:pPr>
-      <w:bookmarkStart w:id="99" w:name="material-requirements-and-budget"/>
-      <w:bookmarkStart w:id="100" w:name="_Toc3272042"/>
-      <w:bookmarkEnd w:id="99"/>
-      <w:r>
-        <w:rPr>
-          <w:rFonts w:ascii="Arial" w:hAnsi="Arial" w:cs="Arial"/>
-          <w:b/>
-          <w:bCs/>
-          <w:sz w:val="28"/>
-          <w:szCs w:val="28"/>
+      <w:bookmarkStart w:id="100" w:name="material-requirements-and-budget"/>
+      <w:bookmarkStart w:id="101" w:name="_Toc3272042"/>
+      <w:bookmarkEnd w:id="100"/>
+    </w:p>
+    <w:p>
+      <w:pPr>
+        <w:pStyle w:val="Heading2"/>
+        <w:numPr>
+          <w:ilvl w:val="0"/>
+          <w:numId w:val="0"/>
+        </w:numPr>
+        <w:rPr>
+          <w:rFonts w:cs="Arial"/>
+        </w:rPr>
+      </w:pPr>
+      <w:bookmarkStart w:id="102" w:name="_Toc3477024"/>
+      <w:r>
+        <w:rPr>
+          <w:rFonts w:cs="Arial"/>
         </w:rPr>
         <w:t>Material Requirements and Budget</w:t>
       </w:r>
-      <w:bookmarkEnd w:id="100"/>
+      <w:bookmarkEnd w:id="101"/>
+      <w:bookmarkEnd w:id="102"/>
     </w:p>
     <w:tbl>
       <w:tblPr>
@@ -7117,14 +7718,7 @@
               <w:rPr>
                 <w:rFonts w:ascii="Arial" w:hAnsi="Arial" w:cs="Arial"/>
               </w:rPr>
-              <w:t>https://www.amazon.ca/CanaKit-Raspberry-Starter-Premium-Black/dp/B07BCC8PK7/ref=sr_1_1_sspa?crid=3FN3IC415XF1B&amp;keywords=raspberry+pi+3&amp;qid=1551450371&amp;s=elec</w:t>
-            </w:r>
-            <w:r>
-              <w:rPr>
-                <w:rFonts w:ascii="Arial" w:hAnsi="Arial" w:cs="Arial"/>
-              </w:rPr>
-              <w:lastRenderedPageBreak/>
-              <w:t>tronics&amp;sprefix=raspberry+%2Celectronics%2C153&amp;sr=1-1-spons&amp;psc=1</w:t>
+              <w:t>https://www.amazon.ca/CanaKit-Raspberry-Starter-Premium-Black/dp/B07BCC8PK7/ref=sr_1_1_sspa?crid=3FN3IC415XF1B&amp;keywords=raspberry+pi+3&amp;qid=1551450371&amp;s=electronics&amp;sprefix=raspberry+%2Celectronics%2C153&amp;sr=1-1-spons&amp;psc=1</w:t>
             </w:r>
           </w:p>
         </w:tc>
@@ -7939,32 +8533,22 @@
     </w:p>
     <w:p>
       <w:pPr>
-        <w:keepNext/>
-        <w:keepLines/>
-        <w:spacing w:before="200" w:after="200" w:line="240" w:lineRule="auto"/>
-        <w:outlineLvl w:val="2"/>
-        <w:rPr>
-          <w:rFonts w:ascii="Arial" w:hAnsi="Arial" w:cs="Arial"/>
-          <w:b/>
-          <w:bCs/>
-          <w:sz w:val="28"/>
-          <w:szCs w:val="28"/>
-        </w:rPr>
-      </w:pPr>
-      <w:bookmarkStart w:id="101" w:name="time-commitment"/>
-      <w:bookmarkStart w:id="102" w:name="_Toc3272043"/>
-      <w:bookmarkEnd w:id="101"/>
-      <w:r>
-        <w:rPr>
-          <w:rFonts w:ascii="Arial" w:hAnsi="Arial" w:cs="Arial"/>
-          <w:b/>
-          <w:bCs/>
-          <w:sz w:val="28"/>
-          <w:szCs w:val="28"/>
-        </w:rPr>
+        <w:pStyle w:val="Heading2"/>
+        <w:numPr>
+          <w:ilvl w:val="0"/>
+          <w:numId w:val="0"/>
+        </w:numPr>
+      </w:pPr>
+      <w:bookmarkStart w:id="103" w:name="time-commitment"/>
+      <w:bookmarkStart w:id="104" w:name="_Toc3272043"/>
+      <w:bookmarkStart w:id="105" w:name="_Toc3477025"/>
+      <w:bookmarkEnd w:id="103"/>
+      <w:r>
+        <w:lastRenderedPageBreak/>
         <w:t>Time Commitment</w:t>
       </w:r>
-      <w:bookmarkEnd w:id="102"/>
+      <w:bookmarkEnd w:id="104"/>
+      <w:bookmarkEnd w:id="105"/>
     </w:p>
     <w:p>
       <w:pPr>
@@ -7984,32 +8568,21 @@
     </w:p>
     <w:p>
       <w:pPr>
-        <w:keepNext/>
-        <w:keepLines/>
-        <w:spacing w:before="200" w:after="200" w:line="240" w:lineRule="auto"/>
-        <w:outlineLvl w:val="2"/>
-        <w:rPr>
-          <w:rFonts w:ascii="Arial" w:hAnsi="Arial" w:cs="Arial"/>
-          <w:b/>
-          <w:bCs/>
-          <w:sz w:val="28"/>
-          <w:szCs w:val="28"/>
-        </w:rPr>
-      </w:pPr>
-      <w:bookmarkStart w:id="103" w:name="raspberry-pi-configuration"/>
-      <w:bookmarkStart w:id="104" w:name="_Toc3272044"/>
-      <w:bookmarkEnd w:id="103"/>
-      <w:r>
-        <w:rPr>
-          <w:rFonts w:ascii="Arial" w:hAnsi="Arial" w:cs="Arial"/>
-          <w:b/>
-          <w:bCs/>
-          <w:sz w:val="28"/>
-          <w:szCs w:val="28"/>
-        </w:rPr>
+        <w:pStyle w:val="Heading2"/>
+        <w:numPr>
+          <w:ilvl w:val="0"/>
+          <w:numId w:val="0"/>
+        </w:numPr>
+      </w:pPr>
+      <w:bookmarkStart w:id="106" w:name="raspberry-pi-configuration"/>
+      <w:bookmarkStart w:id="107" w:name="_Toc3272044"/>
+      <w:bookmarkStart w:id="108" w:name="_Toc3477026"/>
+      <w:bookmarkEnd w:id="106"/>
+      <w:r>
         <w:t>Raspberry Pi Configuration</w:t>
       </w:r>
-      <w:bookmarkEnd w:id="104"/>
+      <w:bookmarkEnd w:id="107"/>
+      <w:bookmarkEnd w:id="108"/>
     </w:p>
     <w:p>
       <w:pPr>
@@ -8085,33 +8658,21 @@
     </w:p>
     <w:p>
       <w:pPr>
-        <w:keepNext/>
-        <w:keepLines/>
-        <w:spacing w:before="200" w:after="200" w:line="240" w:lineRule="auto"/>
-        <w:outlineLvl w:val="2"/>
-        <w:rPr>
-          <w:rFonts w:ascii="Arial" w:hAnsi="Arial" w:cs="Arial"/>
-          <w:b/>
-          <w:bCs/>
-          <w:sz w:val="28"/>
-          <w:szCs w:val="28"/>
-        </w:rPr>
-      </w:pPr>
-      <w:bookmarkStart w:id="105" w:name="mechanical-assembly"/>
-      <w:bookmarkStart w:id="106" w:name="_Toc3272045"/>
-      <w:bookmarkEnd w:id="105"/>
-      <w:r>
-        <w:rPr>
-          <w:rFonts w:ascii="Arial" w:hAnsi="Arial" w:cs="Arial"/>
-          <w:b/>
-          <w:bCs/>
-          <w:sz w:val="28"/>
-          <w:szCs w:val="28"/>
-        </w:rPr>
-        <w:lastRenderedPageBreak/>
+        <w:pStyle w:val="Heading2"/>
+        <w:numPr>
+          <w:ilvl w:val="0"/>
+          <w:numId w:val="0"/>
+        </w:numPr>
+      </w:pPr>
+      <w:bookmarkStart w:id="109" w:name="mechanical-assembly"/>
+      <w:bookmarkStart w:id="110" w:name="_Toc3272045"/>
+      <w:bookmarkStart w:id="111" w:name="_Toc3477027"/>
+      <w:bookmarkEnd w:id="109"/>
+      <w:r>
         <w:t>Mechanical Assembly</w:t>
       </w:r>
-      <w:bookmarkEnd w:id="106"/>
+      <w:bookmarkEnd w:id="110"/>
+      <w:bookmarkEnd w:id="111"/>
     </w:p>
     <w:p>
       <w:pPr>
@@ -8191,32 +8752,21 @@
     </w:p>
     <w:p>
       <w:pPr>
-        <w:keepNext/>
-        <w:keepLines/>
-        <w:spacing w:before="200" w:after="200" w:line="240" w:lineRule="auto"/>
-        <w:outlineLvl w:val="2"/>
-        <w:rPr>
-          <w:rFonts w:ascii="Arial" w:hAnsi="Arial" w:cs="Arial"/>
-          <w:b/>
-          <w:bCs/>
-          <w:sz w:val="28"/>
-          <w:szCs w:val="28"/>
-        </w:rPr>
-      </w:pPr>
-      <w:bookmarkStart w:id="107" w:name="soldering"/>
-      <w:bookmarkStart w:id="108" w:name="_Toc3272046"/>
-      <w:bookmarkEnd w:id="107"/>
-      <w:r>
-        <w:rPr>
-          <w:rFonts w:ascii="Arial" w:hAnsi="Arial" w:cs="Arial"/>
-          <w:b/>
-          <w:bCs/>
-          <w:sz w:val="28"/>
-          <w:szCs w:val="28"/>
-        </w:rPr>
+        <w:pStyle w:val="Heading2"/>
+        <w:numPr>
+          <w:ilvl w:val="0"/>
+          <w:numId w:val="0"/>
+        </w:numPr>
+      </w:pPr>
+      <w:bookmarkStart w:id="112" w:name="soldering"/>
+      <w:bookmarkStart w:id="113" w:name="_Toc3272046"/>
+      <w:bookmarkStart w:id="114" w:name="_Toc3477028"/>
+      <w:bookmarkEnd w:id="112"/>
+      <w:r>
         <w:t>Soldering</w:t>
       </w:r>
-      <w:bookmarkEnd w:id="108"/>
+      <w:bookmarkEnd w:id="113"/>
+      <w:bookmarkEnd w:id="114"/>
     </w:p>
     <w:p>
       <w:pPr>
@@ -8300,6 +8850,7 @@
         <w:rPr>
           <w:noProof/>
         </w:rPr>
+        <w:lastRenderedPageBreak/>
         <w:drawing>
           <wp:inline distT="0" distB="0" distL="0" distR="0">
             <wp:extent cx="5191125" cy="3797951"/>
@@ -8370,7 +8921,6 @@
         <w:rPr>
           <w:noProof/>
         </w:rPr>
-        <w:lastRenderedPageBreak/>
         <w:drawing>
           <wp:inline distT="0" distB="0" distL="0" distR="0">
             <wp:extent cx="4892947" cy="3248025"/>
@@ -8451,6 +9001,7 @@
         <w:rPr>
           <w:noProof/>
         </w:rPr>
+        <w:lastRenderedPageBreak/>
         <w:drawing>
           <wp:inline distT="0" distB="0" distL="0" distR="0">
             <wp:extent cx="4800600" cy="2995470"/>
@@ -8535,8 +9086,8 @@
           <w:szCs w:val="24"/>
         </w:rPr>
       </w:pPr>
-      <w:bookmarkStart w:id="109" w:name="power-pins"/>
-      <w:bookmarkEnd w:id="109"/>
+      <w:bookmarkStart w:id="115" w:name="power-pins"/>
+      <w:bookmarkEnd w:id="115"/>
       <w:r>
         <w:rPr>
           <w:rFonts w:ascii="Arial" w:hAnsi="Arial" w:cs="Arial"/>
@@ -8604,7 +9155,6 @@
           <w:rFonts w:ascii="Arial" w:eastAsia="Cambria" w:hAnsi="Arial" w:cs="Arial"/>
           <w:szCs w:val="24"/>
         </w:rPr>
-        <w:lastRenderedPageBreak/>
         <w:t>GND - common ground for power and logic</w:t>
       </w:r>
     </w:p>
@@ -8625,8 +9175,8 @@
           <w:szCs w:val="24"/>
         </w:rPr>
       </w:pPr>
-      <w:bookmarkStart w:id="110" w:name="logic-pins"/>
-      <w:bookmarkEnd w:id="110"/>
+      <w:bookmarkStart w:id="116" w:name="logic-pins"/>
+      <w:bookmarkEnd w:id="116"/>
       <w:r>
         <w:rPr>
           <w:rFonts w:ascii="Arial" w:hAnsi="Arial" w:cs="Arial"/>
@@ -8825,6 +9375,7 @@
           <w:noProof/>
           <w:szCs w:val="24"/>
         </w:rPr>
+        <w:lastRenderedPageBreak/>
         <w:drawing>
           <wp:inline distT="0" distB="0" distL="0" distR="0" wp14:anchorId="2BE52FB5" wp14:editId="1263EB2E">
             <wp:extent cx="2867025" cy="3038475"/>
@@ -8967,7 +9518,6 @@
           <w:noProof/>
           <w:szCs w:val="24"/>
         </w:rPr>
-        <w:lastRenderedPageBreak/>
         <w:drawing>
           <wp:inline distT="0" distB="0" distL="0" distR="0" wp14:anchorId="1E41EE93" wp14:editId="626A2CFB">
             <wp:extent cx="3162645" cy="2819527"/>
@@ -9036,7 +9586,31 @@
           <w:i/>
           <w:szCs w:val="24"/>
         </w:rPr>
-        <w:t>Image of 40 pin Soldered</w:t>
+        <w:t>Image of</w:t>
+      </w:r>
+      <w:r>
+        <w:rPr>
+          <w:rFonts w:ascii="Arial" w:eastAsia="Cambria" w:hAnsi="Arial" w:cs="Arial"/>
+          <w:i/>
+          <w:szCs w:val="24"/>
+        </w:rPr>
+        <w:t xml:space="preserve"> the necessary pins soldered on the</w:t>
+      </w:r>
+      <w:r>
+        <w:rPr>
+          <w:rFonts w:ascii="Arial" w:eastAsia="Cambria" w:hAnsi="Arial" w:cs="Arial"/>
+          <w:i/>
+          <w:szCs w:val="24"/>
+        </w:rPr>
+        <w:t xml:space="preserve"> 40 pin </w:t>
+      </w:r>
+      <w:r>
+        <w:rPr>
+          <w:rFonts w:ascii="Arial" w:eastAsia="Cambria" w:hAnsi="Arial" w:cs="Arial"/>
+          <w:i/>
+          <w:szCs w:val="24"/>
+        </w:rPr>
+        <w:t>header</w:t>
       </w:r>
     </w:p>
     <w:p>
@@ -9078,6 +9652,7 @@
           <w:noProof/>
           <w:szCs w:val="24"/>
         </w:rPr>
+        <w:lastRenderedPageBreak/>
         <w:drawing>
           <wp:inline distT="0" distB="0" distL="0" distR="0" wp14:anchorId="1E4C8023" wp14:editId="77DC8837">
             <wp:extent cx="2962275" cy="3228975"/>
@@ -9174,7 +9749,6 @@
           <w:noProof/>
           <w:szCs w:val="24"/>
         </w:rPr>
-        <w:lastRenderedPageBreak/>
         <w:drawing>
           <wp:inline distT="0" distB="0" distL="0" distR="0" wp14:anchorId="6262AD73" wp14:editId="7EA4FE33">
             <wp:extent cx="3248025" cy="3352800"/>
@@ -9238,32 +9812,22 @@
     </w:p>
     <w:p>
       <w:pPr>
-        <w:keepNext/>
-        <w:keepLines/>
-        <w:spacing w:before="200" w:after="200" w:line="240" w:lineRule="auto"/>
-        <w:outlineLvl w:val="2"/>
-        <w:rPr>
-          <w:rFonts w:ascii="Arial" w:hAnsi="Arial" w:cs="Arial"/>
-          <w:b/>
-          <w:bCs/>
-          <w:sz w:val="28"/>
-          <w:szCs w:val="28"/>
-        </w:rPr>
-      </w:pPr>
-      <w:bookmarkStart w:id="111" w:name="power-up"/>
-      <w:bookmarkStart w:id="112" w:name="_Toc3272047"/>
-      <w:bookmarkEnd w:id="111"/>
-      <w:r>
-        <w:rPr>
-          <w:rFonts w:ascii="Arial" w:hAnsi="Arial" w:cs="Arial"/>
-          <w:b/>
-          <w:bCs/>
-          <w:sz w:val="28"/>
-          <w:szCs w:val="28"/>
-        </w:rPr>
+        <w:pStyle w:val="Heading2"/>
+        <w:numPr>
+          <w:ilvl w:val="0"/>
+          <w:numId w:val="0"/>
+        </w:numPr>
+      </w:pPr>
+      <w:bookmarkStart w:id="117" w:name="power-up"/>
+      <w:bookmarkStart w:id="118" w:name="_Toc3272047"/>
+      <w:bookmarkStart w:id="119" w:name="_Toc3477029"/>
+      <w:bookmarkEnd w:id="117"/>
+      <w:r>
+        <w:lastRenderedPageBreak/>
         <w:t>Power Up</w:t>
       </w:r>
-      <w:bookmarkEnd w:id="112"/>
+      <w:bookmarkEnd w:id="118"/>
+      <w:bookmarkEnd w:id="119"/>
     </w:p>
     <w:p>
       <w:pPr>
@@ -9375,32 +9939,21 @@
     </w:p>
     <w:p>
       <w:pPr>
-        <w:keepNext/>
-        <w:keepLines/>
-        <w:spacing w:before="200" w:after="200" w:line="240" w:lineRule="auto"/>
-        <w:outlineLvl w:val="2"/>
-        <w:rPr>
-          <w:rFonts w:ascii="Arial" w:hAnsi="Arial" w:cs="Arial"/>
-          <w:b/>
-          <w:bCs/>
-          <w:sz w:val="28"/>
-          <w:szCs w:val="24"/>
-        </w:rPr>
-      </w:pPr>
-      <w:bookmarkStart w:id="113" w:name="i2c-detection"/>
-      <w:bookmarkStart w:id="114" w:name="_Toc3272048"/>
-      <w:bookmarkEnd w:id="113"/>
-      <w:r>
-        <w:rPr>
-          <w:rFonts w:ascii="Arial" w:hAnsi="Arial" w:cs="Arial"/>
-          <w:b/>
-          <w:bCs/>
-          <w:sz w:val="28"/>
-          <w:szCs w:val="24"/>
-        </w:rPr>
+        <w:pStyle w:val="Heading2"/>
+        <w:numPr>
+          <w:ilvl w:val="0"/>
+          <w:numId w:val="0"/>
+        </w:numPr>
+      </w:pPr>
+      <w:bookmarkStart w:id="120" w:name="i2c-detection"/>
+      <w:bookmarkStart w:id="121" w:name="_Toc3272048"/>
+      <w:bookmarkStart w:id="122" w:name="_Toc3477030"/>
+      <w:bookmarkEnd w:id="120"/>
+      <w:r>
         <w:t>I2C Detection</w:t>
       </w:r>
-      <w:bookmarkEnd w:id="114"/>
+      <w:bookmarkEnd w:id="121"/>
+      <w:bookmarkEnd w:id="122"/>
     </w:p>
     <w:p>
       <w:pPr>
@@ -9429,6 +9982,7 @@
         </w:rPr>
       </w:pPr>
       <w:proofErr w:type="spellStart"/>
+      <w:proofErr w:type="gramStart"/>
       <w:r>
         <w:rPr>
           <w:rFonts w:ascii="Rockwell" w:eastAsia="Cambria" w:hAnsi="Rockwell" w:cs="Arial"/>
@@ -9438,6 +9992,7 @@
         <w:t>sudo</w:t>
       </w:r>
       <w:proofErr w:type="spellEnd"/>
+      <w:proofErr w:type="gramEnd"/>
       <w:r>
         <w:rPr>
           <w:rFonts w:ascii="Rockwell" w:eastAsia="Cambria" w:hAnsi="Rockwell" w:cs="Arial"/>
@@ -9552,8 +10107,23 @@
           <w:rFonts w:ascii="Arial" w:eastAsia="Cambria" w:hAnsi="Arial" w:cs="Arial"/>
           <w:szCs w:val="24"/>
         </w:rPr>
-        <w:lastRenderedPageBreak/>
-        <w:t xml:space="preserve">To wake up AM2315 Temp/Humid sensor, run the command(quickly) again. It will show all addresses - 0x3C, 0x5B, 0x5C. </w:t>
+        <w:t xml:space="preserve">To wake up AM2315 Temp/Humid sensor, run the </w:t>
+      </w:r>
+      <w:proofErr w:type="gramStart"/>
+      <w:r>
+        <w:rPr>
+          <w:rFonts w:ascii="Arial" w:eastAsia="Cambria" w:hAnsi="Arial" w:cs="Arial"/>
+          <w:szCs w:val="24"/>
+        </w:rPr>
+        <w:t>command(</w:t>
+      </w:r>
+      <w:proofErr w:type="gramEnd"/>
+      <w:r>
+        <w:rPr>
+          <w:rFonts w:ascii="Arial" w:eastAsia="Cambria" w:hAnsi="Arial" w:cs="Arial"/>
+          <w:szCs w:val="24"/>
+        </w:rPr>
+        <w:t xml:space="preserve">quickly) again. It will show all addresses - 0x3C, 0x5B, 0x5C. </w:t>
       </w:r>
     </w:p>
     <w:p>
@@ -9634,32 +10204,21 @@
     </w:p>
     <w:p>
       <w:pPr>
-        <w:keepNext/>
-        <w:keepLines/>
-        <w:spacing w:before="200" w:after="200" w:line="240" w:lineRule="auto"/>
-        <w:outlineLvl w:val="2"/>
-        <w:rPr>
-          <w:rFonts w:ascii="Arial" w:hAnsi="Arial" w:cs="Arial"/>
-          <w:b/>
-          <w:bCs/>
-          <w:sz w:val="28"/>
-          <w:szCs w:val="24"/>
-        </w:rPr>
-      </w:pPr>
-      <w:bookmarkStart w:id="115" w:name="unit-testing"/>
-      <w:bookmarkStart w:id="116" w:name="_Toc3272049"/>
-      <w:bookmarkEnd w:id="115"/>
-      <w:r>
-        <w:rPr>
-          <w:rFonts w:ascii="Arial" w:hAnsi="Arial" w:cs="Arial"/>
-          <w:b/>
-          <w:bCs/>
-          <w:sz w:val="28"/>
-          <w:szCs w:val="24"/>
-        </w:rPr>
+        <w:pStyle w:val="Heading2"/>
+        <w:numPr>
+          <w:ilvl w:val="0"/>
+          <w:numId w:val="0"/>
+        </w:numPr>
+      </w:pPr>
+      <w:bookmarkStart w:id="123" w:name="unit-testing"/>
+      <w:bookmarkStart w:id="124" w:name="_Toc3272049"/>
+      <w:bookmarkStart w:id="125" w:name="_Toc3477031"/>
+      <w:bookmarkEnd w:id="123"/>
+      <w:r>
         <w:t>Unit Testing</w:t>
       </w:r>
-      <w:bookmarkEnd w:id="116"/>
+      <w:bookmarkEnd w:id="124"/>
+      <w:bookmarkEnd w:id="125"/>
     </w:p>
     <w:p>
       <w:pPr>
@@ -9704,6 +10263,7 @@
         </w:rPr>
       </w:pPr>
       <w:proofErr w:type="spellStart"/>
+      <w:proofErr w:type="gramStart"/>
       <w:r>
         <w:rPr>
           <w:rFonts w:ascii="Rockwell" w:eastAsia="Cambria" w:hAnsi="Rockwell" w:cs="Arial"/>
@@ -9713,6 +10273,7 @@
         <w:t>sudo</w:t>
       </w:r>
       <w:proofErr w:type="spellEnd"/>
+      <w:proofErr w:type="gramEnd"/>
       <w:r>
         <w:rPr>
           <w:rFonts w:ascii="Rockwell" w:eastAsia="Cambria" w:hAnsi="Rockwell" w:cs="Arial"/>
@@ -9735,6 +10296,7 @@
           <w:rFonts w:ascii="Arial" w:eastAsia="Cambria" w:hAnsi="Arial" w:cs="Arial"/>
           <w:szCs w:val="24"/>
         </w:rPr>
+        <w:lastRenderedPageBreak/>
         <w:t xml:space="preserve">This command should run the program and display on the terminal. An example output is shown below: </w:t>
       </w:r>
     </w:p>
@@ -9816,32 +10378,21 @@
     </w:p>
     <w:p>
       <w:pPr>
-        <w:keepNext/>
-        <w:keepLines/>
-        <w:spacing w:before="200" w:after="200" w:line="240" w:lineRule="auto"/>
-        <w:outlineLvl w:val="2"/>
-        <w:rPr>
-          <w:rFonts w:ascii="Arial" w:hAnsi="Arial" w:cs="Arial"/>
-          <w:b/>
-          <w:bCs/>
-          <w:sz w:val="28"/>
-          <w:szCs w:val="24"/>
-        </w:rPr>
-      </w:pPr>
-      <w:bookmarkStart w:id="117" w:name="production-testing"/>
-      <w:bookmarkStart w:id="118" w:name="_Toc3272050"/>
-      <w:bookmarkEnd w:id="117"/>
-      <w:r>
-        <w:rPr>
-          <w:rFonts w:ascii="Arial" w:hAnsi="Arial" w:cs="Arial"/>
-          <w:b/>
-          <w:bCs/>
-          <w:sz w:val="28"/>
-          <w:szCs w:val="24"/>
-        </w:rPr>
+        <w:pStyle w:val="Heading2"/>
+        <w:numPr>
+          <w:ilvl w:val="0"/>
+          <w:numId w:val="0"/>
+        </w:numPr>
+      </w:pPr>
+      <w:bookmarkStart w:id="126" w:name="production-testing"/>
+      <w:bookmarkStart w:id="127" w:name="_Toc3272050"/>
+      <w:bookmarkStart w:id="128" w:name="_Toc3477032"/>
+      <w:bookmarkEnd w:id="126"/>
+      <w:r>
         <w:t>Production Testing</w:t>
       </w:r>
-      <w:bookmarkEnd w:id="118"/>
+      <w:bookmarkEnd w:id="127"/>
+      <w:bookmarkEnd w:id="128"/>
     </w:p>
     <w:p>
       <w:pPr>
@@ -9886,6 +10437,7 @@
         </w:rPr>
       </w:pPr>
       <w:proofErr w:type="spellStart"/>
+      <w:proofErr w:type="gramStart"/>
       <w:r>
         <w:rPr>
           <w:rFonts w:ascii="Rockwell" w:eastAsia="Cambria" w:hAnsi="Rockwell" w:cs="Arial"/>
@@ -9895,6 +10447,7 @@
         <w:t>sudo</w:t>
       </w:r>
       <w:proofErr w:type="spellEnd"/>
+      <w:proofErr w:type="gramEnd"/>
       <w:r>
         <w:rPr>
           <w:rFonts w:ascii="Rockwell" w:eastAsia="Cambria" w:hAnsi="Rockwell" w:cs="Arial"/>
@@ -9917,7 +10470,6 @@
           <w:rFonts w:ascii="Arial" w:eastAsia="Cambria" w:hAnsi="Arial" w:cs="Arial"/>
           <w:szCs w:val="24"/>
         </w:rPr>
-        <w:lastRenderedPageBreak/>
         <w:t xml:space="preserve">This command should run the program and display the output on the OLED screen. An example output is shown below: </w:t>
       </w:r>
     </w:p>
@@ -9936,6 +10488,7 @@
           <w:noProof/>
           <w:szCs w:val="24"/>
         </w:rPr>
+        <w:lastRenderedPageBreak/>
         <w:drawing>
           <wp:inline distT="0" distB="0" distL="0" distR="0" wp14:anchorId="3BE9F214" wp14:editId="18F8AC54">
             <wp:extent cx="4225490" cy="4783755"/>
@@ -9999,64 +10552,6 @@
     </w:p>
     <w:p>
       <w:pPr>
-        <w:keepNext/>
-        <w:keepLines/>
-        <w:spacing w:before="200" w:after="200" w:line="240" w:lineRule="auto"/>
-        <w:outlineLvl w:val="2"/>
-        <w:rPr>
-          <w:rFonts w:ascii="Arial" w:hAnsi="Arial" w:cs="Arial"/>
-          <w:b/>
-          <w:bCs/>
-          <w:sz w:val="28"/>
-          <w:szCs w:val="24"/>
-        </w:rPr>
-      </w:pPr>
-      <w:bookmarkStart w:id="119" w:name="reproducible"/>
-      <w:bookmarkStart w:id="120" w:name="_Toc3272051"/>
-      <w:bookmarkEnd w:id="119"/>
-      <w:r>
-        <w:rPr>
-          <w:rFonts w:ascii="Arial" w:hAnsi="Arial" w:cs="Arial"/>
-          <w:b/>
-          <w:bCs/>
-          <w:sz w:val="28"/>
-          <w:szCs w:val="24"/>
-        </w:rPr>
-        <w:t>Reproducible</w:t>
-      </w:r>
-      <w:bookmarkEnd w:id="120"/>
-    </w:p>
-    <w:p>
-      <w:pPr>
-        <w:spacing w:before="180" w:after="180" w:line="240" w:lineRule="auto"/>
-        <w:rPr>
-          <w:rFonts w:ascii="Arial" w:eastAsia="Cambria" w:hAnsi="Arial" w:cs="Arial"/>
-          <w:szCs w:val="24"/>
-        </w:rPr>
-      </w:pPr>
-      <w:r>
-        <w:rPr>
-          <w:rFonts w:ascii="Arial" w:eastAsia="Cambria" w:hAnsi="Arial" w:cs="Arial"/>
-          <w:szCs w:val="24"/>
-        </w:rPr>
-        <w:t>You are now ready to conduct experiments with your device. *We highly recommend you test in greenhouses for its sole purpose.</w:t>
-      </w:r>
-    </w:p>
-    <w:p>
-      <w:pPr>
-        <w:pStyle w:val="template"/>
-        <w:spacing w:line="480" w:lineRule="auto"/>
-        <w:rPr>
-          <w:rFonts w:cs="Arial"/>
-          <w:i w:val="0"/>
-          <w:color w:val="000000" w:themeColor="text1"/>
-          <w:sz w:val="24"/>
-          <w:szCs w:val="24"/>
-        </w:rPr>
-      </w:pPr>
-    </w:p>
-    <w:p>
-      <w:pPr>
         <w:pStyle w:val="template"/>
         <w:spacing w:line="480" w:lineRule="auto"/>
         <w:rPr>
@@ -10067,6 +10562,8 @@
           <w:szCs w:val="24"/>
         </w:rPr>
       </w:pPr>
+      <w:bookmarkStart w:id="129" w:name="reproducible"/>
+      <w:bookmarkEnd w:id="129"/>
     </w:p>
     <w:p>
       <w:pPr>
@@ -10087,8 +10584,8 @@
           <w:noEndnote/>
         </w:sectPr>
       </w:pPr>
-      <w:bookmarkStart w:id="121" w:name="_Conclusion_and_Recommendations"/>
-      <w:bookmarkEnd w:id="121"/>
+      <w:bookmarkStart w:id="130" w:name="_Conclusion_and_Recommendations"/>
+      <w:bookmarkEnd w:id="130"/>
     </w:p>
     <w:p>
       <w:pPr>
@@ -10102,7 +10599,7 @@
           <w:rFonts w:ascii="Arial" w:hAnsi="Arial" w:cs="Arial"/>
         </w:rPr>
       </w:pPr>
-      <w:bookmarkStart w:id="122" w:name="_Toc3272052"/>
+      <w:bookmarkStart w:id="131" w:name="_Toc3477033"/>
       <w:r>
         <w:rPr>
           <w:rFonts w:ascii="Arial" w:hAnsi="Arial" w:cs="Arial"/>
@@ -10110,7 +10607,7 @@
         <w:lastRenderedPageBreak/>
         <w:t>Conclusion and Recommendations</w:t>
       </w:r>
-      <w:bookmarkEnd w:id="122"/>
+      <w:bookmarkEnd w:id="131"/>
     </w:p>
     <w:p>
       <w:pPr>
@@ -10188,10 +10685,10 @@
         </w:rPr>
         <w:t xml:space="preserve"> </w:t>
       </w:r>
-      <w:bookmarkStart w:id="123" w:name="_Appendix_A:_Glossary"/>
-      <w:bookmarkStart w:id="124" w:name="_Toc439994696"/>
-      <w:bookmarkStart w:id="125" w:name="_Toc441231001"/>
-      <w:bookmarkEnd w:id="123"/>
+      <w:bookmarkStart w:id="132" w:name="_Appendix_A:_Glossary"/>
+      <w:bookmarkStart w:id="133" w:name="_Toc439994696"/>
+      <w:bookmarkStart w:id="134" w:name="_Toc441231001"/>
+      <w:bookmarkEnd w:id="132"/>
     </w:p>
     <w:p>
       <w:pPr>
@@ -10242,7 +10739,7 @@
           <w:rFonts w:ascii="Arial" w:hAnsi="Arial" w:cs="Arial"/>
         </w:rPr>
       </w:pPr>
-      <w:bookmarkStart w:id="126" w:name="_Toc3272053"/>
+      <w:bookmarkStart w:id="135" w:name="_Toc3477034"/>
       <w:r>
         <w:rPr>
           <w:rFonts w:ascii="Arial" w:hAnsi="Arial" w:cs="Arial"/>
@@ -10250,7 +10747,7 @@
         <w:lastRenderedPageBreak/>
         <w:t>Technical References</w:t>
       </w:r>
-      <w:bookmarkEnd w:id="126"/>
+      <w:bookmarkEnd w:id="135"/>
     </w:p>
     <w:p>
       <w:pPr>
@@ -10438,8 +10935,8 @@
         </w:rPr>
       </w:pPr>
     </w:p>
-    <w:bookmarkEnd w:id="124"/>
-    <w:bookmarkEnd w:id="125"/>
+    <w:bookmarkEnd w:id="133"/>
+    <w:bookmarkEnd w:id="134"/>
     <w:p>
       <w:pPr>
         <w:pStyle w:val="template"/>
@@ -10487,8 +10984,8 @@
           <w:noEndnote/>
         </w:sectPr>
       </w:pPr>
-      <w:bookmarkStart w:id="127" w:name="_Technical_References"/>
-      <w:bookmarkEnd w:id="127"/>
+      <w:bookmarkStart w:id="136" w:name="_Technical_References"/>
+      <w:bookmarkEnd w:id="136"/>
     </w:p>
     <w:p>
       <w:pPr>
@@ -10502,7 +10999,7 @@
           <w:rFonts w:ascii="Arial" w:hAnsi="Arial" w:cs="Arial"/>
         </w:rPr>
       </w:pPr>
-      <w:bookmarkStart w:id="128" w:name="_Toc3272054"/>
+      <w:bookmarkStart w:id="137" w:name="_Toc3477035"/>
       <w:r>
         <w:rPr>
           <w:rFonts w:ascii="Arial" w:hAnsi="Arial" w:cs="Arial"/>
@@ -10510,7 +11007,7 @@
         <w:lastRenderedPageBreak/>
         <w:t>Appendix A: Glossary</w:t>
       </w:r>
-      <w:bookmarkEnd w:id="128"/>
+      <w:bookmarkEnd w:id="137"/>
     </w:p>
     <w:p>
       <w:pPr>
@@ -10585,14 +11082,14 @@
           <w:rFonts w:ascii="Arial" w:hAnsi="Arial" w:cs="Arial"/>
         </w:rPr>
       </w:pPr>
-      <w:bookmarkStart w:id="129" w:name="_Toc3272055"/>
+      <w:bookmarkStart w:id="138" w:name="_Toc3477036"/>
       <w:r>
         <w:rPr>
           <w:rFonts w:ascii="Arial" w:hAnsi="Arial" w:cs="Arial"/>
         </w:rPr>
         <w:t>Appendix B: Analysis Models</w:t>
       </w:r>
-      <w:bookmarkEnd w:id="129"/>
+      <w:bookmarkEnd w:id="138"/>
     </w:p>
     <w:p>
       <w:pPr>
@@ -10659,7 +11156,7 @@
 </file>
 
 <file path=word/endnotes.xml><?xml version="1.0" encoding="utf-8"?>
-<w:endnotes xmlns:wpc="http://schemas.microsoft.com/office/word/2010/wordprocessingCanvas" xmlns:cx="http://schemas.microsoft.com/office/drawing/2014/chartex" xmlns:cx1="http://schemas.microsoft.com/office/drawing/2015/9/8/chartex" xmlns:cx2="http://schemas.microsoft.com/office/drawing/2015/10/21/chartex" xmlns:cx3="http://schemas.microsoft.com/office/drawing/2016/5/9/chartex" xmlns:cx4="http://schemas.microsoft.com/office/drawing/2016/5/10/chartex" xmlns:cx5="http://schemas.microsoft.com/office/drawing/2016/5/11/chartex" xmlns:cx6="http://schemas.microsoft.com/office/drawing/2016/5/12/chartex" xmlns:cx7="http://schemas.microsoft.com/office/drawing/2016/5/13/chartex" xmlns:cx8="http://schemas.microsoft.com/office/drawing/2016/5/14/chartex" xmlns:mc="http://schemas.openxmlformats.org/markup-compatibility/2006" xmlns:aink="http://schemas.microsoft.com/office/drawing/2016/ink" xmlns:am3d="http://schemas.microsoft.com/office/drawing/2017/model3d" xmlns:o="urn:schemas-microsoft-com:office:office" xmlns:r="http://schemas.openxmlformats.org/officeDocument/2006/relationships" xmlns:m="http://schemas.openxmlformats.org/officeDocument/2006/math" xmlns:v="urn:schemas-microsoft-com:vml" xmlns:wp14="http://schemas.microsoft.com/office/word/2010/wordprocessingDrawing" xmlns:wp="http://schemas.openxmlformats.org/drawingml/2006/wordprocessingDrawing" xmlns:w10="urn:schemas-microsoft-com:office:word" xmlns:w="http://schemas.openxmlformats.org/wordprocessingml/2006/main" xmlns:w14="http://schemas.microsoft.com/office/word/2010/wordml" xmlns:w15="http://schemas.microsoft.com/office/word/2012/wordml" xmlns:w16cid="http://schemas.microsoft.com/office/word/2016/wordml/cid" xmlns:w16se="http://schemas.microsoft.com/office/word/2015/wordml/symex" xmlns:wpg="http://schemas.microsoft.com/office/word/2010/wordprocessingGroup" xmlns:wpi="http://schemas.microsoft.com/office/word/2010/wordprocessingInk" xmlns:wne="http://schemas.microsoft.com/office/word/2006/wordml" xmlns:wps="http://schemas.microsoft.com/office/word/2010/wordprocessingShape" mc:Ignorable="w14 w15 w16se w16cid wp14">
+<w:endnotes xmlns:wpc="http://schemas.microsoft.com/office/word/2010/wordprocessingCanvas" xmlns:cx="http://schemas.microsoft.com/office/drawing/2014/chartex" xmlns:cx1="http://schemas.microsoft.com/office/drawing/2015/9/8/chartex" xmlns:mc="http://schemas.openxmlformats.org/markup-compatibility/2006" xmlns:o="urn:schemas-microsoft-com:office:office" xmlns:r="http://schemas.openxmlformats.org/officeDocument/2006/relationships" xmlns:m="http://schemas.openxmlformats.org/officeDocument/2006/math" xmlns:v="urn:schemas-microsoft-com:vml" xmlns:wp14="http://schemas.microsoft.com/office/word/2010/wordprocessingDrawing" xmlns:wp="http://schemas.openxmlformats.org/drawingml/2006/wordprocessingDrawing" xmlns:w10="urn:schemas-microsoft-com:office:word" xmlns:w="http://schemas.openxmlformats.org/wordprocessingml/2006/main" xmlns:w14="http://schemas.microsoft.com/office/word/2010/wordml" xmlns:w15="http://schemas.microsoft.com/office/word/2012/wordml" xmlns:w16se="http://schemas.microsoft.com/office/word/2015/wordml/symex" xmlns:wpg="http://schemas.microsoft.com/office/word/2010/wordprocessingGroup" xmlns:wpi="http://schemas.microsoft.com/office/word/2010/wordprocessingInk" xmlns:wne="http://schemas.microsoft.com/office/word/2006/wordml" xmlns:wps="http://schemas.microsoft.com/office/word/2010/wordprocessingShape" mc:Ignorable="w14 w15 w16se wp14">
   <w:endnote w:type="separator" w:id="-1">
     <w:p>
       <w:r>
@@ -10678,7 +11175,7 @@
 </file>
 
 <file path=word/footnotes.xml><?xml version="1.0" encoding="utf-8"?>
-<w:footnotes xmlns:wpc="http://schemas.microsoft.com/office/word/2010/wordprocessingCanvas" xmlns:cx="http://schemas.microsoft.com/office/drawing/2014/chartex" xmlns:cx1="http://schemas.microsoft.com/office/drawing/2015/9/8/chartex" xmlns:cx2="http://schemas.microsoft.com/office/drawing/2015/10/21/chartex" xmlns:cx3="http://schemas.microsoft.com/office/drawing/2016/5/9/chartex" xmlns:cx4="http://schemas.microsoft.com/office/drawing/2016/5/10/chartex" xmlns:cx5="http://schemas.microsoft.com/office/drawing/2016/5/11/chartex" xmlns:cx6="http://schemas.microsoft.com/office/drawing/2016/5/12/chartex" xmlns:cx7="http://schemas.microsoft.com/office/drawing/2016/5/13/chartex" xmlns:cx8="http://schemas.microsoft.com/office/drawing/2016/5/14/chartex" xmlns:mc="http://schemas.openxmlformats.org/markup-compatibility/2006" xmlns:aink="http://schemas.microsoft.com/office/drawing/2016/ink" xmlns:am3d="http://schemas.microsoft.com/office/drawing/2017/model3d" xmlns:o="urn:schemas-microsoft-com:office:office" xmlns:r="http://schemas.openxmlformats.org/officeDocument/2006/relationships" xmlns:m="http://schemas.openxmlformats.org/officeDocument/2006/math" xmlns:v="urn:schemas-microsoft-com:vml" xmlns:wp14="http://schemas.microsoft.com/office/word/2010/wordprocessingDrawing" xmlns:wp="http://schemas.openxmlformats.org/drawingml/2006/wordprocessingDrawing" xmlns:w10="urn:schemas-microsoft-com:office:word" xmlns:w="http://schemas.openxmlformats.org/wordprocessingml/2006/main" xmlns:w14="http://schemas.microsoft.com/office/word/2010/wordml" xmlns:w15="http://schemas.microsoft.com/office/word/2012/wordml" xmlns:w16cid="http://schemas.microsoft.com/office/word/2016/wordml/cid" xmlns:w16se="http://schemas.microsoft.com/office/word/2015/wordml/symex" xmlns:wpg="http://schemas.microsoft.com/office/word/2010/wordprocessingGroup" xmlns:wpi="http://schemas.microsoft.com/office/word/2010/wordprocessingInk" xmlns:wne="http://schemas.microsoft.com/office/word/2006/wordml" xmlns:wps="http://schemas.microsoft.com/office/word/2010/wordprocessingShape" mc:Ignorable="w14 w15 w16se w16cid wp14">
+<w:footnotes xmlns:wpc="http://schemas.microsoft.com/office/word/2010/wordprocessingCanvas" xmlns:cx="http://schemas.microsoft.com/office/drawing/2014/chartex" xmlns:cx1="http://schemas.microsoft.com/office/drawing/2015/9/8/chartex" xmlns:mc="http://schemas.openxmlformats.org/markup-compatibility/2006" xmlns:o="urn:schemas-microsoft-com:office:office" xmlns:r="http://schemas.openxmlformats.org/officeDocument/2006/relationships" xmlns:m="http://schemas.openxmlformats.org/officeDocument/2006/math" xmlns:v="urn:schemas-microsoft-com:vml" xmlns:wp14="http://schemas.microsoft.com/office/word/2010/wordprocessingDrawing" xmlns:wp="http://schemas.openxmlformats.org/drawingml/2006/wordprocessingDrawing" xmlns:w10="urn:schemas-microsoft-com:office:word" xmlns:w="http://schemas.openxmlformats.org/wordprocessingml/2006/main" xmlns:w14="http://schemas.microsoft.com/office/word/2010/wordml" xmlns:w15="http://schemas.microsoft.com/office/word/2012/wordml" xmlns:w16se="http://schemas.microsoft.com/office/word/2015/wordml/symex" xmlns:wpg="http://schemas.microsoft.com/office/word/2010/wordprocessingGroup" xmlns:wpi="http://schemas.microsoft.com/office/word/2010/wordprocessingInk" xmlns:wne="http://schemas.microsoft.com/office/word/2006/wordml" xmlns:wps="http://schemas.microsoft.com/office/word/2010/wordprocessingShape" mc:Ignorable="w14 w15 w16se wp14">
   <w:footnote w:type="separator" w:id="-1">
     <w:p>
       <w:r>
@@ -10697,7 +11194,7 @@
 </file>
 
 <file path=word/header1.xml><?xml version="1.0" encoding="utf-8"?>
-<w:hdr xmlns:wpc="http://schemas.microsoft.com/office/word/2010/wordprocessingCanvas" xmlns:cx="http://schemas.microsoft.com/office/drawing/2014/chartex" xmlns:cx1="http://schemas.microsoft.com/office/drawing/2015/9/8/chartex" xmlns:cx2="http://schemas.microsoft.com/office/drawing/2015/10/21/chartex" xmlns:cx3="http://schemas.microsoft.com/office/drawing/2016/5/9/chartex" xmlns:cx4="http://schemas.microsoft.com/office/drawing/2016/5/10/chartex" xmlns:cx5="http://schemas.microsoft.com/office/drawing/2016/5/11/chartex" xmlns:cx6="http://schemas.microsoft.com/office/drawing/2016/5/12/chartex" xmlns:cx7="http://schemas.microsoft.com/office/drawing/2016/5/13/chartex" xmlns:cx8="http://schemas.microsoft.com/office/drawing/2016/5/14/chartex" xmlns:mc="http://schemas.openxmlformats.org/markup-compatibility/2006" xmlns:aink="http://schemas.microsoft.com/office/drawing/2016/ink" xmlns:am3d="http://schemas.microsoft.com/office/drawing/2017/model3d" xmlns:o="urn:schemas-microsoft-com:office:office" xmlns:r="http://schemas.openxmlformats.org/officeDocument/2006/relationships" xmlns:m="http://schemas.openxmlformats.org/officeDocument/2006/math" xmlns:v="urn:schemas-microsoft-com:vml" xmlns:wp14="http://schemas.microsoft.com/office/word/2010/wordprocessingDrawing" xmlns:wp="http://schemas.openxmlformats.org/drawingml/2006/wordprocessingDrawing" xmlns:w10="urn:schemas-microsoft-com:office:word" xmlns:w="http://schemas.openxmlformats.org/wordprocessingml/2006/main" xmlns:w14="http://schemas.microsoft.com/office/word/2010/wordml" xmlns:w15="http://schemas.microsoft.com/office/word/2012/wordml" xmlns:w16cid="http://schemas.microsoft.com/office/word/2016/wordml/cid" xmlns:w16se="http://schemas.microsoft.com/office/word/2015/wordml/symex" xmlns:wpg="http://schemas.microsoft.com/office/word/2010/wordprocessingGroup" xmlns:wpi="http://schemas.microsoft.com/office/word/2010/wordprocessingInk" xmlns:wne="http://schemas.microsoft.com/office/word/2006/wordml" xmlns:wps="http://schemas.microsoft.com/office/word/2010/wordprocessingShape" mc:Ignorable="w14 w15 w16se w16cid wp14">
+<w:hdr xmlns:wpc="http://schemas.microsoft.com/office/word/2010/wordprocessingCanvas" xmlns:cx="http://schemas.microsoft.com/office/drawing/2014/chartex" xmlns:cx1="http://schemas.microsoft.com/office/drawing/2015/9/8/chartex" xmlns:mc="http://schemas.openxmlformats.org/markup-compatibility/2006" xmlns:o="urn:schemas-microsoft-com:office:office" xmlns:r="http://schemas.openxmlformats.org/officeDocument/2006/relationships" xmlns:m="http://schemas.openxmlformats.org/officeDocument/2006/math" xmlns:v="urn:schemas-microsoft-com:vml" xmlns:wp14="http://schemas.microsoft.com/office/word/2010/wordprocessingDrawing" xmlns:wp="http://schemas.openxmlformats.org/drawingml/2006/wordprocessingDrawing" xmlns:w10="urn:schemas-microsoft-com:office:word" xmlns:w="http://schemas.openxmlformats.org/wordprocessingml/2006/main" xmlns:w14="http://schemas.microsoft.com/office/word/2010/wordml" xmlns:w15="http://schemas.microsoft.com/office/word/2012/wordml" xmlns:w16se="http://schemas.microsoft.com/office/word/2015/wordml/symex" xmlns:wpg="http://schemas.microsoft.com/office/word/2010/wordprocessingGroup" xmlns:wpi="http://schemas.microsoft.com/office/word/2010/wordprocessingInk" xmlns:wne="http://schemas.microsoft.com/office/word/2006/wordml" xmlns:wps="http://schemas.microsoft.com/office/word/2010/wordprocessingShape" mc:Ignorable="w14 w15 w16se wp14">
   <w:p>
     <w:pPr>
       <w:pStyle w:val="Header"/>
@@ -10747,7 +11244,7 @@
         <w:rFonts w:ascii="Arial" w:hAnsi="Arial" w:cs="Arial"/>
         <w:noProof/>
       </w:rPr>
-      <w:t>xiii</w:t>
+      <w:t>xi</w:t>
     </w:r>
     <w:r>
       <w:rPr>
@@ -10760,7 +11257,7 @@
 </file>
 
 <file path=word/header2.xml><?xml version="1.0" encoding="utf-8"?>
-<w:hdr xmlns:wpc="http://schemas.microsoft.com/office/word/2010/wordprocessingCanvas" xmlns:cx="http://schemas.microsoft.com/office/drawing/2014/chartex" xmlns:cx1="http://schemas.microsoft.com/office/drawing/2015/9/8/chartex" xmlns:cx2="http://schemas.microsoft.com/office/drawing/2015/10/21/chartex" xmlns:cx3="http://schemas.microsoft.com/office/drawing/2016/5/9/chartex" xmlns:cx4="http://schemas.microsoft.com/office/drawing/2016/5/10/chartex" xmlns:cx5="http://schemas.microsoft.com/office/drawing/2016/5/11/chartex" xmlns:cx6="http://schemas.microsoft.com/office/drawing/2016/5/12/chartex" xmlns:cx7="http://schemas.microsoft.com/office/drawing/2016/5/13/chartex" xmlns:cx8="http://schemas.microsoft.com/office/drawing/2016/5/14/chartex" xmlns:mc="http://schemas.openxmlformats.org/markup-compatibility/2006" xmlns:aink="http://schemas.microsoft.com/office/drawing/2016/ink" xmlns:am3d="http://schemas.microsoft.com/office/drawing/2017/model3d" xmlns:o="urn:schemas-microsoft-com:office:office" xmlns:r="http://schemas.openxmlformats.org/officeDocument/2006/relationships" xmlns:m="http://schemas.openxmlformats.org/officeDocument/2006/math" xmlns:v="urn:schemas-microsoft-com:vml" xmlns:wp14="http://schemas.microsoft.com/office/word/2010/wordprocessingDrawing" xmlns:wp="http://schemas.openxmlformats.org/drawingml/2006/wordprocessingDrawing" xmlns:w10="urn:schemas-microsoft-com:office:word" xmlns:w="http://schemas.openxmlformats.org/wordprocessingml/2006/main" xmlns:w14="http://schemas.microsoft.com/office/word/2010/wordml" xmlns:w15="http://schemas.microsoft.com/office/word/2012/wordml" xmlns:w16cid="http://schemas.microsoft.com/office/word/2016/wordml/cid" xmlns:w16se="http://schemas.microsoft.com/office/word/2015/wordml/symex" xmlns:wpg="http://schemas.microsoft.com/office/word/2010/wordprocessingGroup" xmlns:wpi="http://schemas.microsoft.com/office/word/2010/wordprocessingInk" xmlns:wne="http://schemas.microsoft.com/office/word/2006/wordml" xmlns:wps="http://schemas.microsoft.com/office/word/2010/wordprocessingShape" mc:Ignorable="w14 w15 w16se w16cid wp14">
+<w:hdr xmlns:wpc="http://schemas.microsoft.com/office/word/2010/wordprocessingCanvas" xmlns:cx="http://schemas.microsoft.com/office/drawing/2014/chartex" xmlns:cx1="http://schemas.microsoft.com/office/drawing/2015/9/8/chartex" xmlns:mc="http://schemas.openxmlformats.org/markup-compatibility/2006" xmlns:o="urn:schemas-microsoft-com:office:office" xmlns:r="http://schemas.openxmlformats.org/officeDocument/2006/relationships" xmlns:m="http://schemas.openxmlformats.org/officeDocument/2006/math" xmlns:v="urn:schemas-microsoft-com:vml" xmlns:wp14="http://schemas.microsoft.com/office/word/2010/wordprocessingDrawing" xmlns:wp="http://schemas.openxmlformats.org/drawingml/2006/wordprocessingDrawing" xmlns:w10="urn:schemas-microsoft-com:office:word" xmlns:w="http://schemas.openxmlformats.org/wordprocessingml/2006/main" xmlns:w14="http://schemas.microsoft.com/office/word/2010/wordml" xmlns:w15="http://schemas.microsoft.com/office/word/2012/wordml" xmlns:w16se="http://schemas.microsoft.com/office/word/2015/wordml/symex" xmlns:wpg="http://schemas.microsoft.com/office/word/2010/wordprocessingGroup" xmlns:wpi="http://schemas.microsoft.com/office/word/2010/wordprocessingInk" xmlns:wne="http://schemas.microsoft.com/office/word/2006/wordml" xmlns:wps="http://schemas.microsoft.com/office/word/2010/wordprocessingShape" mc:Ignorable="w14 w15 w16se wp14">
   <w:p>
     <w:pPr>
       <w:pStyle w:val="Header"/>
@@ -10814,7 +11311,7 @@
         <w:rFonts w:ascii="Arial" w:hAnsi="Arial" w:cs="Arial"/>
         <w:noProof/>
       </w:rPr>
-      <w:t>17</w:t>
+      <w:t>10</w:t>
     </w:r>
     <w:r>
       <w:rPr>
@@ -10827,7 +11324,7 @@
 </file>
 
 <file path=word/numbering.xml><?xml version="1.0" encoding="utf-8"?>
-<w:numbering xmlns:wpc="http://schemas.microsoft.com/office/word/2010/wordprocessingCanvas" xmlns:cx="http://schemas.microsoft.com/office/drawing/2014/chartex" xmlns:cx1="http://schemas.microsoft.com/office/drawing/2015/9/8/chartex" xmlns:cx2="http://schemas.microsoft.com/office/drawing/2015/10/21/chartex" xmlns:cx3="http://schemas.microsoft.com/office/drawing/2016/5/9/chartex" xmlns:cx4="http://schemas.microsoft.com/office/drawing/2016/5/10/chartex" xmlns:cx5="http://schemas.microsoft.com/office/drawing/2016/5/11/chartex" xmlns:cx6="http://schemas.microsoft.com/office/drawing/2016/5/12/chartex" xmlns:cx7="http://schemas.microsoft.com/office/drawing/2016/5/13/chartex" xmlns:cx8="http://schemas.microsoft.com/office/drawing/2016/5/14/chartex" xmlns:mc="http://schemas.openxmlformats.org/markup-compatibility/2006" xmlns:aink="http://schemas.microsoft.com/office/drawing/2016/ink" xmlns:am3d="http://schemas.microsoft.com/office/drawing/2017/model3d" xmlns:o="urn:schemas-microsoft-com:office:office" xmlns:r="http://schemas.openxmlformats.org/officeDocument/2006/relationships" xmlns:m="http://schemas.openxmlformats.org/officeDocument/2006/math" xmlns:v="urn:schemas-microsoft-com:vml" xmlns:wp14="http://schemas.microsoft.com/office/word/2010/wordprocessingDrawing" xmlns:wp="http://schemas.openxmlformats.org/drawingml/2006/wordprocessingDrawing" xmlns:w10="urn:schemas-microsoft-com:office:word" xmlns:w="http://schemas.openxmlformats.org/wordprocessingml/2006/main" xmlns:w14="http://schemas.microsoft.com/office/word/2010/wordml" xmlns:w15="http://schemas.microsoft.com/office/word/2012/wordml" xmlns:w16cid="http://schemas.microsoft.com/office/word/2016/wordml/cid" xmlns:w16se="http://schemas.microsoft.com/office/word/2015/wordml/symex" xmlns:wpg="http://schemas.microsoft.com/office/word/2010/wordprocessingGroup" xmlns:wpi="http://schemas.microsoft.com/office/word/2010/wordprocessingInk" xmlns:wne="http://schemas.microsoft.com/office/word/2006/wordml" xmlns:wps="http://schemas.microsoft.com/office/word/2010/wordprocessingShape" mc:Ignorable="w14 w15 w16se w16cid wp14">
+<w:numbering xmlns:wpc="http://schemas.microsoft.com/office/word/2010/wordprocessingCanvas" xmlns:cx="http://schemas.microsoft.com/office/drawing/2014/chartex" xmlns:cx1="http://schemas.microsoft.com/office/drawing/2015/9/8/chartex" xmlns:mc="http://schemas.openxmlformats.org/markup-compatibility/2006" xmlns:o="urn:schemas-microsoft-com:office:office" xmlns:r="http://schemas.openxmlformats.org/officeDocument/2006/relationships" xmlns:m="http://schemas.openxmlformats.org/officeDocument/2006/math" xmlns:v="urn:schemas-microsoft-com:vml" xmlns:wp14="http://schemas.microsoft.com/office/word/2010/wordprocessingDrawing" xmlns:wp="http://schemas.openxmlformats.org/drawingml/2006/wordprocessingDrawing" xmlns:w10="urn:schemas-microsoft-com:office:word" xmlns:w="http://schemas.openxmlformats.org/wordprocessingml/2006/main" xmlns:w14="http://schemas.microsoft.com/office/word/2010/wordml" xmlns:w15="http://schemas.microsoft.com/office/word/2012/wordml" xmlns:w16se="http://schemas.microsoft.com/office/word/2015/wordml/symex" xmlns:wpg="http://schemas.microsoft.com/office/word/2010/wordprocessingGroup" xmlns:wpi="http://schemas.microsoft.com/office/word/2010/wordprocessingInk" xmlns:wne="http://schemas.microsoft.com/office/word/2006/wordml" xmlns:wps="http://schemas.microsoft.com/office/word/2010/wordprocessingShape" mc:Ignorable="w14 w15 w16se wp14">
   <w:abstractNum w:abstractNumId="0" w15:restartNumberingAfterBreak="0">
     <w:nsid w:val="C7C81F93"/>
     <w:multiLevelType w:val="multilevel"/>
@@ -11672,7 +12169,7 @@
 </file>
 
 <file path=word/styles.xml><?xml version="1.0" encoding="utf-8"?>
-<w:styles xmlns:mc="http://schemas.openxmlformats.org/markup-compatibility/2006" xmlns:r="http://schemas.openxmlformats.org/officeDocument/2006/relationships" xmlns:w="http://schemas.openxmlformats.org/wordprocessingml/2006/main" xmlns:w14="http://schemas.microsoft.com/office/word/2010/wordml" xmlns:w15="http://schemas.microsoft.com/office/word/2012/wordml" xmlns:w16cid="http://schemas.microsoft.com/office/word/2016/wordml/cid" xmlns:w16se="http://schemas.microsoft.com/office/word/2015/wordml/symex" mc:Ignorable="w14 w15 w16se w16cid">
+<w:styles xmlns:mc="http://schemas.openxmlformats.org/markup-compatibility/2006" xmlns:r="http://schemas.openxmlformats.org/officeDocument/2006/relationships" xmlns:w="http://schemas.openxmlformats.org/wordprocessingml/2006/main" xmlns:w14="http://schemas.microsoft.com/office/word/2010/wordml" xmlns:w15="http://schemas.microsoft.com/office/word/2012/wordml" xmlns:w16se="http://schemas.microsoft.com/office/word/2015/wordml/symex" mc:Ignorable="w14 w15 w16se">
   <w:docDefaults>
     <w:rPrDefault>
       <w:rPr>
@@ -11682,7 +12179,7 @@
     </w:rPrDefault>
     <w:pPrDefault/>
   </w:docDefaults>
-  <w:latentStyles w:defLockedState="0" w:defUIPriority="0" w:defSemiHidden="0" w:defUnhideWhenUsed="0" w:defQFormat="0" w:count="375">
+  <w:latentStyles w:defLockedState="0" w:defUIPriority="0" w:defSemiHidden="0" w:defUnhideWhenUsed="0" w:defQFormat="0" w:count="371">
     <w:lsdException w:name="Normal" w:qFormat="1"/>
     <w:lsdException w:name="heading 1" w:qFormat="1"/>
     <w:lsdException w:name="heading 2" w:qFormat="1"/>
@@ -11781,6 +12278,7 @@
     <w:lsdException w:name="HTML Sample" w:semiHidden="1" w:unhideWhenUsed="1"/>
     <w:lsdException w:name="HTML Typewriter" w:semiHidden="1" w:unhideWhenUsed="1"/>
     <w:lsdException w:name="HTML Variable" w:semiHidden="1" w:unhideWhenUsed="1"/>
+    <w:lsdException w:name="Normal Table" w:semiHidden="1" w:unhideWhenUsed="1"/>
     <w:lsdException w:name="annotation subject" w:semiHidden="1" w:unhideWhenUsed="1"/>
     <w:lsdException w:name="No List" w:semiHidden="1" w:unhideWhenUsed="1"/>
     <w:lsdException w:name="Outline List 1" w:semiHidden="1" w:unhideWhenUsed="1"/>
@@ -11824,8 +12322,10 @@
     <w:lsdException w:name="Table Elegant" w:semiHidden="1" w:unhideWhenUsed="1"/>
     <w:lsdException w:name="Table Professional" w:semiHidden="1" w:unhideWhenUsed="1"/>
     <w:lsdException w:name="Table Subtle 1" w:semiHidden="1" w:unhideWhenUsed="1"/>
+    <w:lsdException w:name="Table Subtle 2" w:semiHidden="1" w:unhideWhenUsed="1"/>
     <w:lsdException w:name="Table Web 1" w:semiHidden="1" w:unhideWhenUsed="1"/>
     <w:lsdException w:name="Table Web 2" w:semiHidden="1" w:unhideWhenUsed="1"/>
+    <w:lsdException w:name="Table Web 3" w:semiHidden="1" w:unhideWhenUsed="1"/>
     <w:lsdException w:name="Table Theme" w:semiHidden="1" w:unhideWhenUsed="1"/>
     <w:lsdException w:name="Placeholder Text" w:semiHidden="1" w:uiPriority="99"/>
     <w:lsdException w:name="No Spacing" w:uiPriority="1" w:qFormat="1"/>
@@ -12042,10 +12542,6 @@
     <w:lsdException w:name="List Table 5 Dark Accent 6" w:uiPriority="50"/>
     <w:lsdException w:name="List Table 6 Colorful Accent 6" w:uiPriority="51"/>
     <w:lsdException w:name="List Table 7 Colorful Accent 6" w:uiPriority="52"/>
-    <w:lsdException w:name="Mention" w:semiHidden="1" w:uiPriority="99" w:unhideWhenUsed="1"/>
-    <w:lsdException w:name="Smart Hyperlink" w:semiHidden="1" w:uiPriority="99" w:unhideWhenUsed="1"/>
-    <w:lsdException w:name="Hashtag" w:semiHidden="1" w:uiPriority="99" w:unhideWhenUsed="1"/>
-    <w:lsdException w:name="Unresolved Mention" w:semiHidden="1" w:uiPriority="99" w:unhideWhenUsed="1"/>
   </w:latentStyles>
   <w:style w:type="paragraph" w:default="1" w:styleId="Normal">
     <w:name w:val="Normal"/>
@@ -12084,6 +12580,7 @@
     <w:basedOn w:val="Normal"/>
     <w:next w:val="Normal"/>
     <w:qFormat/>
+    <w:rsid w:val="007B39B8"/>
     <w:pPr>
       <w:keepNext/>
       <w:keepLines/>
@@ -12095,6 +12592,7 @@
       <w:outlineLvl w:val="1"/>
     </w:pPr>
     <w:rPr>
+      <w:rFonts w:ascii="Arial" w:hAnsi="Arial"/>
       <w:b/>
       <w:sz w:val="28"/>
     </w:rPr>
@@ -13096,7 +13594,7 @@
 </file>
 
 <file path=customXml/itemProps1.xml><?xml version="1.0" encoding="utf-8"?>
-<ds:datastoreItem xmlns:ds="http://schemas.openxmlformats.org/officeDocument/2006/customXml" ds:itemID="{3A63ABFF-EA67-AA41-A383-DA53D52E9726}">
+<ds:datastoreItem xmlns:ds="http://schemas.openxmlformats.org/officeDocument/2006/customXml" ds:itemID="{DFC9C790-3CD7-4396-B12E-55DE49EEA2F3}">
   <ds:schemaRefs>
     <ds:schemaRef ds:uri="http://schemas.openxmlformats.org/officeDocument/2006/bibliography"/>
   </ds:schemaRefs>

--- a/documentation/Technical Report/Greenhouse Technical Report.docx
+++ b/documentation/Technical Report/Greenhouse Technical Report.docx
@@ -1,6 +1,6 @@
 
 <file path=word/document.xml><?xml version="1.0" encoding="utf-8"?>
-<w:document xmlns:wpc="http://schemas.microsoft.com/office/word/2010/wordprocessingCanvas" xmlns:cx="http://schemas.microsoft.com/office/drawing/2014/chartex" xmlns:cx1="http://schemas.microsoft.com/office/drawing/2015/9/8/chartex" xmlns:mc="http://schemas.openxmlformats.org/markup-compatibility/2006" xmlns:o="urn:schemas-microsoft-com:office:office" xmlns:r="http://schemas.openxmlformats.org/officeDocument/2006/relationships" xmlns:m="http://schemas.openxmlformats.org/officeDocument/2006/math" xmlns:v="urn:schemas-microsoft-com:vml" xmlns:wp14="http://schemas.microsoft.com/office/word/2010/wordprocessingDrawing" xmlns:wp="http://schemas.openxmlformats.org/drawingml/2006/wordprocessingDrawing" xmlns:w10="urn:schemas-microsoft-com:office:word" xmlns:w="http://schemas.openxmlformats.org/wordprocessingml/2006/main" xmlns:w14="http://schemas.microsoft.com/office/word/2010/wordml" xmlns:w15="http://schemas.microsoft.com/office/word/2012/wordml" xmlns:w16se="http://schemas.microsoft.com/office/word/2015/wordml/symex" xmlns:wpg="http://schemas.microsoft.com/office/word/2010/wordprocessingGroup" xmlns:wpi="http://schemas.microsoft.com/office/word/2010/wordprocessingInk" xmlns:wne="http://schemas.microsoft.com/office/word/2006/wordml" xmlns:wps="http://schemas.microsoft.com/office/word/2010/wordprocessingShape" mc:Ignorable="w14 w15 w16se wp14">
+<w:document xmlns:wpc="http://schemas.microsoft.com/office/word/2010/wordprocessingCanvas" xmlns:mo="http://schemas.microsoft.com/office/mac/office/2008/main" xmlns:mc="http://schemas.openxmlformats.org/markup-compatibility/2006" xmlns:mv="urn:schemas-microsoft-com:mac:vml" xmlns:o="urn:schemas-microsoft-com:office:office" xmlns:r="http://schemas.openxmlformats.org/officeDocument/2006/relationships" xmlns:m="http://schemas.openxmlformats.org/officeDocument/2006/math" xmlns:v="urn:schemas-microsoft-com:vml" xmlns:wp14="http://schemas.microsoft.com/office/word/2010/wordprocessingDrawing" xmlns:wp="http://schemas.openxmlformats.org/drawingml/2006/wordprocessingDrawing" xmlns:w10="urn:schemas-microsoft-com:office:word" xmlns:w="http://schemas.openxmlformats.org/wordprocessingml/2006/main" xmlns:w14="http://schemas.microsoft.com/office/word/2010/wordml" xmlns:w15="http://schemas.microsoft.com/office/word/2012/wordml" xmlns:wpg="http://schemas.microsoft.com/office/word/2010/wordprocessingGroup" xmlns:wpi="http://schemas.microsoft.com/office/word/2010/wordprocessingInk" xmlns:wne="http://schemas.microsoft.com/office/word/2006/wordml" xmlns:wps="http://schemas.microsoft.com/office/word/2010/wordprocessingShape" mc:Ignorable="w14 w15 wp14">
   <w:body>
     <w:p>
       <w:pPr>
@@ -104,7 +104,21 @@
         <w:rPr>
           <w:rFonts w:cs="Arial"/>
         </w:rPr>
-        <w:t xml:space="preserve">Colin Blakley, </w:t>
+        <w:t xml:space="preserve">Colin </w:t>
+      </w:r>
+      <w:proofErr w:type="spellStart"/>
+      <w:r>
+        <w:rPr>
+          <w:rFonts w:cs="Arial"/>
+        </w:rPr>
+        <w:t>Blakley</w:t>
+      </w:r>
+      <w:proofErr w:type="spellEnd"/>
+      <w:r>
+        <w:rPr>
+          <w:rFonts w:cs="Arial"/>
+        </w:rPr>
+        <w:t xml:space="preserve">, </w:t>
       </w:r>
       <w:r>
         <w:rPr>
@@ -196,7 +210,7 @@
           <w:rFonts w:ascii="Arial" w:hAnsi="Arial" w:cs="Arial"/>
         </w:rPr>
       </w:pPr>
-      <w:bookmarkStart w:id="6" w:name="_Toc4688742"/>
+      <w:bookmarkStart w:id="6" w:name="_Toc4757015"/>
       <w:r>
         <w:rPr>
           <w:rFonts w:ascii="Arial" w:hAnsi="Arial" w:cs="Arial"/>
@@ -230,7 +244,27 @@
           <w:u w:val="single"/>
           <w:lang w:val="en-CA"/>
         </w:rPr>
-        <w:t>Colin Blakley, Kenneth Chen and Princess Hernandez</w:t>
+        <w:t xml:space="preserve">Colin </w:t>
+      </w:r>
+      <w:proofErr w:type="spellStart"/>
+      <w:r>
+        <w:rPr>
+          <w:rFonts w:ascii="Arial" w:hAnsi="Arial" w:cs="Arial"/>
+          <w:szCs w:val="24"/>
+          <w:u w:val="single"/>
+          <w:lang w:val="en-CA"/>
+        </w:rPr>
+        <w:t>Blakley</w:t>
+      </w:r>
+      <w:proofErr w:type="spellEnd"/>
+      <w:r>
+        <w:rPr>
+          <w:rFonts w:ascii="Arial" w:hAnsi="Arial" w:cs="Arial"/>
+          <w:szCs w:val="24"/>
+          <w:u w:val="single"/>
+          <w:lang w:val="en-CA"/>
+        </w:rPr>
+        <w:t>, Kenneth Chen and Princess Hernandez</w:t>
       </w:r>
       <w:r>
         <w:rPr>
@@ -371,8 +405,18 @@
                 <w:szCs w:val="24"/>
                 <w:lang w:val="da-DK"/>
               </w:rPr>
-              <w:t>Co-authors</w:t>
-            </w:r>
+              <w:t>Co-</w:t>
+            </w:r>
+            <w:proofErr w:type="spellStart"/>
+            <w:r>
+              <w:rPr>
+                <w:rFonts w:ascii="Arial" w:hAnsi="Arial" w:cs="Arial"/>
+                <w:szCs w:val="24"/>
+                <w:lang w:val="da-DK"/>
+              </w:rPr>
+              <w:t>authors</w:t>
+            </w:r>
+            <w:proofErr w:type="spellEnd"/>
             <w:r>
               <w:rPr>
                 <w:rFonts w:ascii="Arial" w:hAnsi="Arial" w:cs="Arial"/>
@@ -485,6 +529,7 @@
                 <w:lang w:val="da-DK"/>
               </w:rPr>
             </w:pPr>
+            <w:proofErr w:type="spellStart"/>
             <w:r>
               <w:rPr>
                 <w:rFonts w:ascii="Arial" w:hAnsi="Arial" w:cs="Arial"/>
@@ -493,6 +538,7 @@
               </w:rPr>
               <w:t>Name</w:t>
             </w:r>
+            <w:proofErr w:type="spellEnd"/>
           </w:p>
         </w:tc>
         <w:tc>
@@ -605,8 +651,18 @@
                 <w:szCs w:val="24"/>
                 <w:lang w:val="da-DK"/>
               </w:rPr>
-              <w:t>Colin Blakley</w:t>
-            </w:r>
+              <w:t xml:space="preserve">Colin </w:t>
+            </w:r>
+            <w:proofErr w:type="spellStart"/>
+            <w:r>
+              <w:rPr>
+                <w:rFonts w:ascii="Arial" w:hAnsi="Arial" w:cs="Arial"/>
+                <w:szCs w:val="24"/>
+                <w:lang w:val="da-DK"/>
+              </w:rPr>
+              <w:t>Blakley</w:t>
+            </w:r>
+            <w:proofErr w:type="spellEnd"/>
           </w:p>
           <w:p>
             <w:pPr>
@@ -763,13 +819,23 @@
                 <w:lang w:val="da-DK"/>
               </w:rPr>
             </w:pPr>
+            <w:proofErr w:type="spellStart"/>
             <w:r>
               <w:rPr>
                 <w:rFonts w:ascii="Arial" w:hAnsi="Arial" w:cs="Arial"/>
                 <w:szCs w:val="24"/>
                 <w:lang w:val="da-DK"/>
               </w:rPr>
-              <w:t>Princess Hernandez</w:t>
+              <w:t>Princess</w:t>
+            </w:r>
+            <w:proofErr w:type="spellEnd"/>
+            <w:r>
+              <w:rPr>
+                <w:rFonts w:ascii="Arial" w:hAnsi="Arial" w:cs="Arial"/>
+                <w:szCs w:val="24"/>
+                <w:lang w:val="da-DK"/>
+              </w:rPr>
+              <w:t xml:space="preserve"> Hernandez</w:t>
             </w:r>
           </w:p>
         </w:tc>
@@ -884,7 +950,7 @@
           <w:rFonts w:ascii="Arial" w:hAnsi="Arial" w:cs="Arial"/>
         </w:rPr>
       </w:pPr>
-      <w:bookmarkStart w:id="9" w:name="_Toc4688743"/>
+      <w:bookmarkStart w:id="9" w:name="_Toc4757016"/>
       <w:r>
         <w:rPr>
           <w:rFonts w:ascii="Arial" w:hAnsi="Arial" w:cs="Arial"/>
@@ -1488,7 +1554,21 @@
         <w:rPr>
           <w:rFonts w:ascii="Arial" w:hAnsi="Arial" w:cs="Arial"/>
         </w:rPr>
-        <w:t>In the Computer Engineering Technology program we have learned about the following topics from the respective relevant courses:</w:t>
+        <w:t xml:space="preserve">In the Computer Engineering Technology </w:t>
+      </w:r>
+      <w:proofErr w:type="gramStart"/>
+      <w:r>
+        <w:rPr>
+          <w:rFonts w:ascii="Arial" w:hAnsi="Arial" w:cs="Arial"/>
+        </w:rPr>
+        <w:t>program</w:t>
+      </w:r>
+      <w:proofErr w:type="gramEnd"/>
+      <w:r>
+        <w:rPr>
+          <w:rFonts w:ascii="Arial" w:hAnsi="Arial" w:cs="Arial"/>
+        </w:rPr>
+        <w:t xml:space="preserve"> we have learned about the following topics from the respective relevant courses:</w:t>
       </w:r>
     </w:p>
     <w:p>
@@ -1506,7 +1586,21 @@
         <w:rPr>
           <w:rFonts w:ascii="Arial" w:hAnsi="Arial" w:cs="Arial"/>
         </w:rPr>
-        <w:t>Java Docs from CENG 212 Programming Techniques In Java,</w:t>
+        <w:t xml:space="preserve">Java Docs from CENG 212 Programming Techniques </w:t>
+      </w:r>
+      <w:proofErr w:type="gramStart"/>
+      <w:r>
+        <w:rPr>
+          <w:rFonts w:ascii="Arial" w:hAnsi="Arial" w:cs="Arial"/>
+        </w:rPr>
+        <w:t>In</w:t>
+      </w:r>
+      <w:proofErr w:type="gramEnd"/>
+      <w:r>
+        <w:rPr>
+          <w:rFonts w:ascii="Arial" w:hAnsi="Arial" w:cs="Arial"/>
+        </w:rPr>
+        <w:t xml:space="preserve"> Java,</w:t>
       </w:r>
     </w:p>
     <w:p>
@@ -1524,7 +1618,21 @@
         <w:rPr>
           <w:rFonts w:ascii="Arial" w:hAnsi="Arial" w:cs="Arial"/>
         </w:rPr>
-        <w:t>Construction of circuits from CENG 215 Digital And Interfacing Systems,</w:t>
+        <w:t xml:space="preserve">Construction of circuits from CENG 215 Digital </w:t>
+      </w:r>
+      <w:proofErr w:type="gramStart"/>
+      <w:r>
+        <w:rPr>
+          <w:rFonts w:ascii="Arial" w:hAnsi="Arial" w:cs="Arial"/>
+        </w:rPr>
+        <w:t>And</w:t>
+      </w:r>
+      <w:proofErr w:type="gramEnd"/>
+      <w:r>
+        <w:rPr>
+          <w:rFonts w:ascii="Arial" w:hAnsi="Arial" w:cs="Arial"/>
+        </w:rPr>
+        <w:t xml:space="preserve"> Interfacing Systems,</w:t>
       </w:r>
     </w:p>
     <w:p>
@@ -1578,7 +1686,21 @@
         <w:rPr>
           <w:rFonts w:ascii="Arial" w:hAnsi="Arial" w:cs="Arial"/>
         </w:rPr>
-        <w:t>SQL from CENG 254 Database With Java,</w:t>
+        <w:t xml:space="preserve">SQL from CENG 254 Database </w:t>
+      </w:r>
+      <w:proofErr w:type="gramStart"/>
+      <w:r>
+        <w:rPr>
+          <w:rFonts w:ascii="Arial" w:hAnsi="Arial" w:cs="Arial"/>
+        </w:rPr>
+        <w:t>With</w:t>
+      </w:r>
+      <w:proofErr w:type="gramEnd"/>
+      <w:r>
+        <w:rPr>
+          <w:rFonts w:ascii="Arial" w:hAnsi="Arial" w:cs="Arial"/>
+        </w:rPr>
+        <w:t xml:space="preserve"> Java,</w:t>
       </w:r>
     </w:p>
     <w:p>
@@ -1834,7 +1956,21 @@
         <w:rPr>
           <w:rFonts w:ascii="Arial" w:hAnsi="Arial" w:cs="Arial"/>
         </w:rPr>
-        <w:t>The brief description below provides rough effort and non-labour estimates respectively for each phase. A Gantt chart will be added by week 3 to provide more project schedule details and a more complete budget will be added by week 4. It is important to start tasks as soon as possible to be able to meet deadlines.</w:t>
+        <w:t>The brief description below provides rough effort and non-</w:t>
+      </w:r>
+      <w:proofErr w:type="spellStart"/>
+      <w:r>
+        <w:rPr>
+          <w:rFonts w:ascii="Arial" w:hAnsi="Arial" w:cs="Arial"/>
+        </w:rPr>
+        <w:t>labour</w:t>
+      </w:r>
+      <w:proofErr w:type="spellEnd"/>
+      <w:r>
+        <w:rPr>
+          <w:rFonts w:ascii="Arial" w:hAnsi="Arial" w:cs="Arial"/>
+        </w:rPr>
+        <w:t xml:space="preserve"> estimates respectively for each phase. A Gantt chart will be added by week 3 to provide more project schedule details and a more complete budget will be added by week 4. It is important to start tasks as soon as possible to be able to meet deadlines.</w:t>
       </w:r>
     </w:p>
     <w:p>
@@ -1916,7 +2052,21 @@
         <w:rPr>
           <w:rFonts w:ascii="Arial" w:hAnsi="Arial" w:cs="Arial"/>
         </w:rPr>
-        <w:t xml:space="preserve">This proposal presents a plan for providing an IoT solution for </w:t>
+        <w:t xml:space="preserve">This proposal presents a plan for providing an </w:t>
+      </w:r>
+      <w:proofErr w:type="spellStart"/>
+      <w:r>
+        <w:rPr>
+          <w:rFonts w:ascii="Arial" w:hAnsi="Arial" w:cs="Arial"/>
+        </w:rPr>
+        <w:t>IoT</w:t>
+      </w:r>
+      <w:proofErr w:type="spellEnd"/>
+      <w:r>
+        <w:rPr>
+          <w:rFonts w:ascii="Arial" w:hAnsi="Arial" w:cs="Arial"/>
+        </w:rPr>
+        <w:t xml:space="preserve"> solution for </w:t>
       </w:r>
       <w:r>
         <w:rPr>
@@ -1972,7 +2122,21 @@
         <w:rPr>
           <w:rFonts w:ascii="Arial" w:hAnsi="Arial" w:cs="Arial"/>
         </w:rPr>
-        <w:t xml:space="preserve">This is an opportunity to integrate the knowledge and skills developed in our program to create a collaborative IoT capstone project demonstrating my ability to learn how to support projects such as the initiative described by </w:t>
+        <w:t xml:space="preserve">This is an opportunity to integrate the knowledge and skills developed in our program to create a collaborative </w:t>
+      </w:r>
+      <w:proofErr w:type="spellStart"/>
+      <w:r>
+        <w:rPr>
+          <w:rFonts w:ascii="Arial" w:hAnsi="Arial" w:cs="Arial"/>
+        </w:rPr>
+        <w:t>IoT</w:t>
+      </w:r>
+      <w:proofErr w:type="spellEnd"/>
+      <w:r>
+        <w:rPr>
+          <w:rFonts w:ascii="Arial" w:hAnsi="Arial" w:cs="Arial"/>
+        </w:rPr>
+        <w:t xml:space="preserve"> capstone project demonstrating my ability to learn how to support projects such as the initiative described by </w:t>
       </w:r>
       <w:r>
         <w:rPr>
@@ -2134,7 +2298,21 @@
         <w:rPr>
           <w:rFonts w:ascii="Arial" w:hAnsi="Arial" w:cs="Arial"/>
         </w:rPr>
-        <w:t xml:space="preserve">Institute of Electrical and Electronics Engineers. (2015, August 28). IEEE Xplore Digital Library </w:t>
+        <w:t xml:space="preserve">Institute of Electrical and Electronics Engineers. (2015, August 28). IEEE </w:t>
+      </w:r>
+      <w:proofErr w:type="spellStart"/>
+      <w:r>
+        <w:rPr>
+          <w:rFonts w:ascii="Arial" w:hAnsi="Arial" w:cs="Arial"/>
+        </w:rPr>
+        <w:t>Xplore</w:t>
+      </w:r>
+      <w:proofErr w:type="spellEnd"/>
+      <w:r>
+        <w:rPr>
+          <w:rFonts w:ascii="Arial" w:hAnsi="Arial" w:cs="Arial"/>
+        </w:rPr>
+        <w:t xml:space="preserve"> Digital Library </w:t>
       </w:r>
     </w:p>
     <w:p>
@@ -2290,7 +2468,7 @@
         </w:rPr>
       </w:pPr>
       <w:bookmarkStart w:id="10" w:name="_Executive_Summary_1"/>
-      <w:bookmarkStart w:id="11" w:name="_Toc4688744"/>
+      <w:bookmarkStart w:id="11" w:name="_Toc4757017"/>
       <w:bookmarkEnd w:id="10"/>
       <w:r>
         <w:rPr>
@@ -2398,7 +2576,6 @@
         <w:br w:type="page"/>
       </w:r>
     </w:p>
-    <w:bookmarkStart w:id="12" w:name="_GoBack" w:displacedByCustomXml="next"/>
     <w:sdt>
       <w:sdtPr>
         <w:rPr>
@@ -2446,8 +2623,7 @@
             <w:rPr>
               <w:rFonts w:ascii="Arial" w:eastAsiaTheme="minorEastAsia" w:hAnsi="Arial" w:cs="Arial"/>
               <w:b w:val="0"/>
-              <w:sz w:val="22"/>
-              <w:szCs w:val="22"/>
+              <w:szCs w:val="24"/>
             </w:rPr>
           </w:pPr>
           <w:r>
@@ -2474,7 +2650,7 @@
             </w:rPr>
             <w:fldChar w:fldCharType="separate"/>
           </w:r>
-          <w:hyperlink w:anchor="_Toc4688742" w:history="1">
+          <w:hyperlink w:anchor="_Toc4757015" w:history="1">
             <w:r>
               <w:rPr>
                 <w:rStyle w:val="Hyperlink"/>
@@ -2501,7 +2677,7 @@
                 <w:rFonts w:ascii="Arial" w:hAnsi="Arial" w:cs="Arial"/>
                 <w:webHidden/>
               </w:rPr>
-              <w:instrText xml:space="preserve"> PAGEREF _Toc4688742 \h </w:instrText>
+              <w:instrText xml:space="preserve"> PAGEREF _Toc4757015 \h </w:instrText>
             </w:r>
             <w:r>
               <w:rPr>
@@ -2538,11 +2714,10 @@
             <w:rPr>
               <w:rFonts w:ascii="Arial" w:eastAsiaTheme="minorEastAsia" w:hAnsi="Arial" w:cs="Arial"/>
               <w:b w:val="0"/>
-              <w:sz w:val="22"/>
-              <w:szCs w:val="22"/>
+              <w:szCs w:val="24"/>
             </w:rPr>
           </w:pPr>
-          <w:hyperlink w:anchor="_Toc4688743" w:history="1">
+          <w:hyperlink w:anchor="_Toc4757016" w:history="1">
             <w:r>
               <w:rPr>
                 <w:rStyle w:val="Hyperlink"/>
@@ -2569,7 +2744,7 @@
                 <w:rFonts w:ascii="Arial" w:hAnsi="Arial" w:cs="Arial"/>
                 <w:webHidden/>
               </w:rPr>
-              <w:instrText xml:space="preserve"> PAGEREF _Toc4688743 \h </w:instrText>
+              <w:instrText xml:space="preserve"> PAGEREF _Toc4757016 \h </w:instrText>
             </w:r>
             <w:r>
               <w:rPr>
@@ -2606,11 +2781,10 @@
             <w:rPr>
               <w:rFonts w:ascii="Arial" w:eastAsiaTheme="minorEastAsia" w:hAnsi="Arial" w:cs="Arial"/>
               <w:b w:val="0"/>
-              <w:sz w:val="22"/>
-              <w:szCs w:val="22"/>
+              <w:szCs w:val="24"/>
             </w:rPr>
           </w:pPr>
-          <w:hyperlink w:anchor="_Toc4688744" w:history="1">
+          <w:hyperlink w:anchor="_Toc4757017" w:history="1">
             <w:r>
               <w:rPr>
                 <w:rStyle w:val="Hyperlink"/>
@@ -2637,7 +2811,7 @@
                 <w:rFonts w:ascii="Arial" w:hAnsi="Arial" w:cs="Arial"/>
                 <w:webHidden/>
               </w:rPr>
-              <w:instrText xml:space="preserve"> PAGEREF _Toc4688744 \h </w:instrText>
+              <w:instrText xml:space="preserve"> PAGEREF _Toc4757017 \h </w:instrText>
             </w:r>
             <w:r>
               <w:rPr>
@@ -2674,11 +2848,10 @@
             <w:rPr>
               <w:rFonts w:ascii="Arial" w:eastAsiaTheme="minorEastAsia" w:hAnsi="Arial" w:cs="Arial"/>
               <w:b w:val="0"/>
-              <w:sz w:val="22"/>
-              <w:szCs w:val="22"/>
+              <w:szCs w:val="24"/>
             </w:rPr>
           </w:pPr>
-          <w:hyperlink w:anchor="_Toc4688745" w:history="1">
+          <w:hyperlink w:anchor="_Toc4757018" w:history="1">
             <w:r>
               <w:rPr>
                 <w:rStyle w:val="Hyperlink"/>
@@ -2705,7 +2878,7 @@
                 <w:rFonts w:ascii="Arial" w:hAnsi="Arial" w:cs="Arial"/>
                 <w:webHidden/>
               </w:rPr>
-              <w:instrText xml:space="preserve"> PAGEREF _Toc4688745 \h </w:instrText>
+              <w:instrText xml:space="preserve"> PAGEREF _Toc4757018 \h </w:instrText>
             </w:r>
             <w:r>
               <w:rPr>
@@ -2742,11 +2915,10 @@
             <w:rPr>
               <w:rFonts w:ascii="Arial" w:eastAsiaTheme="minorEastAsia" w:hAnsi="Arial" w:cs="Arial"/>
               <w:b w:val="0"/>
-              <w:sz w:val="22"/>
-              <w:szCs w:val="22"/>
+              <w:szCs w:val="24"/>
             </w:rPr>
           </w:pPr>
-          <w:hyperlink w:anchor="_Toc4688746" w:history="1">
+          <w:hyperlink w:anchor="_Toc4757019" w:history="1">
             <w:r>
               <w:rPr>
                 <w:rStyle w:val="Hyperlink"/>
@@ -2773,7 +2945,7 @@
                 <w:rFonts w:ascii="Arial" w:hAnsi="Arial" w:cs="Arial"/>
                 <w:webHidden/>
               </w:rPr>
-              <w:instrText xml:space="preserve"> PAGEREF _Toc4688746 \h </w:instrText>
+              <w:instrText xml:space="preserve"> PAGEREF _Toc4757019 \h </w:instrText>
             </w:r>
             <w:r>
               <w:rPr>
@@ -2810,10 +2982,11 @@
             <w:rPr>
               <w:rFonts w:ascii="Arial" w:eastAsiaTheme="minorEastAsia" w:hAnsi="Arial" w:cs="Arial"/>
               <w:noProof/>
-              <w:szCs w:val="22"/>
+              <w:sz w:val="24"/>
+              <w:szCs w:val="24"/>
             </w:rPr>
           </w:pPr>
-          <w:hyperlink w:anchor="_Toc4688747" w:history="1">
+          <w:hyperlink w:anchor="_Toc4757020" w:history="1">
             <w:r>
               <w:rPr>
                 <w:rStyle w:val="Hyperlink"/>
@@ -2844,7 +3017,7 @@
                 <w:noProof/>
                 <w:webHidden/>
               </w:rPr>
-              <w:instrText xml:space="preserve"> PAGEREF _Toc4688747 \h </w:instrText>
+              <w:instrText xml:space="preserve"> PAGEREF _Toc4757020 \h </w:instrText>
             </w:r>
             <w:r>
               <w:rPr>
@@ -2885,10 +3058,11 @@
             <w:rPr>
               <w:rFonts w:ascii="Arial" w:eastAsiaTheme="minorEastAsia" w:hAnsi="Arial" w:cs="Arial"/>
               <w:noProof/>
-              <w:szCs w:val="22"/>
+              <w:sz w:val="24"/>
+              <w:szCs w:val="24"/>
             </w:rPr>
           </w:pPr>
-          <w:hyperlink w:anchor="_Toc4688748" w:history="1">
+          <w:hyperlink w:anchor="_Toc4757021" w:history="1">
             <w:r>
               <w:rPr>
                 <w:rStyle w:val="Hyperlink"/>
@@ -2919,7 +3093,7 @@
                 <w:noProof/>
                 <w:webHidden/>
               </w:rPr>
-              <w:instrText xml:space="preserve"> PAGEREF _Toc4688748 \h </w:instrText>
+              <w:instrText xml:space="preserve"> PAGEREF _Toc4757021 \h </w:instrText>
             </w:r>
             <w:r>
               <w:rPr>
@@ -2960,11 +3134,10 @@
             <w:rPr>
               <w:rFonts w:ascii="Arial" w:eastAsiaTheme="minorEastAsia" w:hAnsi="Arial" w:cs="Arial"/>
               <w:b w:val="0"/>
-              <w:sz w:val="22"/>
-              <w:szCs w:val="22"/>
+              <w:szCs w:val="24"/>
             </w:rPr>
           </w:pPr>
-          <w:hyperlink w:anchor="_Toc4688749" w:history="1">
+          <w:hyperlink w:anchor="_Toc4757022" w:history="1">
             <w:r>
               <w:rPr>
                 <w:rStyle w:val="Hyperlink"/>
@@ -2991,7 +3164,7 @@
                 <w:rFonts w:ascii="Arial" w:hAnsi="Arial" w:cs="Arial"/>
                 <w:webHidden/>
               </w:rPr>
-              <w:instrText xml:space="preserve"> PAGEREF _Toc4688749 \h </w:instrText>
+              <w:instrText xml:space="preserve"> PAGEREF _Toc4757022 \h </w:instrText>
             </w:r>
             <w:r>
               <w:rPr>
@@ -3028,10 +3201,11 @@
             <w:rPr>
               <w:rFonts w:ascii="Arial" w:eastAsiaTheme="minorEastAsia" w:hAnsi="Arial" w:cs="Arial"/>
               <w:noProof/>
-              <w:szCs w:val="22"/>
+              <w:sz w:val="24"/>
+              <w:szCs w:val="24"/>
             </w:rPr>
           </w:pPr>
-          <w:hyperlink w:anchor="_Toc4688750" w:history="1">
+          <w:hyperlink w:anchor="_Toc4757023" w:history="1">
             <w:r>
               <w:rPr>
                 <w:rStyle w:val="Hyperlink"/>
@@ -3062,7 +3236,7 @@
                 <w:noProof/>
                 <w:webHidden/>
               </w:rPr>
-              <w:instrText xml:space="preserve"> PAGEREF _Toc4688750 \h </w:instrText>
+              <w:instrText xml:space="preserve"> PAGEREF _Toc4757023 \h </w:instrText>
             </w:r>
             <w:r>
               <w:rPr>
@@ -3103,10 +3277,11 @@
             <w:rPr>
               <w:rFonts w:ascii="Arial" w:eastAsiaTheme="minorEastAsia" w:hAnsi="Arial" w:cs="Arial"/>
               <w:noProof/>
-              <w:szCs w:val="22"/>
+              <w:sz w:val="24"/>
+              <w:szCs w:val="24"/>
             </w:rPr>
           </w:pPr>
-          <w:hyperlink w:anchor="_Toc4688751" w:history="1">
+          <w:hyperlink w:anchor="_Toc4757024" w:history="1">
             <w:r>
               <w:rPr>
                 <w:rStyle w:val="Hyperlink"/>
@@ -3137,7 +3312,7 @@
                 <w:noProof/>
                 <w:webHidden/>
               </w:rPr>
-              <w:instrText xml:space="preserve"> PAGEREF _Toc4688751 \h </w:instrText>
+              <w:instrText xml:space="preserve"> PAGEREF _Toc4757024 \h </w:instrText>
             </w:r>
             <w:r>
               <w:rPr>
@@ -3178,10 +3353,11 @@
             <w:rPr>
               <w:rFonts w:ascii="Arial" w:eastAsiaTheme="minorEastAsia" w:hAnsi="Arial" w:cs="Arial"/>
               <w:noProof/>
-              <w:szCs w:val="22"/>
+              <w:sz w:val="24"/>
+              <w:szCs w:val="24"/>
             </w:rPr>
           </w:pPr>
-          <w:hyperlink w:anchor="_Toc4688752" w:history="1">
+          <w:hyperlink w:anchor="_Toc4757025" w:history="1">
             <w:r>
               <w:rPr>
                 <w:rStyle w:val="Hyperlink"/>
@@ -3212,7 +3388,7 @@
                 <w:noProof/>
                 <w:webHidden/>
               </w:rPr>
-              <w:instrText xml:space="preserve"> PAGEREF _Toc4688752 \h </w:instrText>
+              <w:instrText xml:space="preserve"> PAGEREF _Toc4757025 \h </w:instrText>
             </w:r>
             <w:r>
               <w:rPr>
@@ -3253,10 +3429,11 @@
             <w:rPr>
               <w:rFonts w:ascii="Arial" w:eastAsiaTheme="minorEastAsia" w:hAnsi="Arial" w:cs="Arial"/>
               <w:noProof/>
-              <w:szCs w:val="22"/>
+              <w:sz w:val="24"/>
+              <w:szCs w:val="24"/>
             </w:rPr>
           </w:pPr>
-          <w:hyperlink w:anchor="_Toc4688753" w:history="1">
+          <w:hyperlink w:anchor="_Toc4757026" w:history="1">
             <w:r>
               <w:rPr>
                 <w:rStyle w:val="Hyperlink"/>
@@ -3287,7 +3464,7 @@
                 <w:noProof/>
                 <w:webHidden/>
               </w:rPr>
-              <w:instrText xml:space="preserve"> PAGEREF _Toc4688753 \h </w:instrText>
+              <w:instrText xml:space="preserve"> PAGEREF _Toc4757026 \h </w:instrText>
             </w:r>
             <w:r>
               <w:rPr>
@@ -3328,10 +3505,11 @@
             <w:rPr>
               <w:rFonts w:ascii="Arial" w:eastAsiaTheme="minorEastAsia" w:hAnsi="Arial" w:cs="Arial"/>
               <w:noProof/>
-              <w:szCs w:val="22"/>
+              <w:sz w:val="24"/>
+              <w:szCs w:val="24"/>
             </w:rPr>
           </w:pPr>
-          <w:hyperlink w:anchor="_Toc4688754" w:history="1">
+          <w:hyperlink w:anchor="_Toc4757027" w:history="1">
             <w:r>
               <w:rPr>
                 <w:rStyle w:val="Hyperlink"/>
@@ -3362,7 +3540,7 @@
                 <w:noProof/>
                 <w:webHidden/>
               </w:rPr>
-              <w:instrText xml:space="preserve"> PAGEREF _Toc4688754 \h </w:instrText>
+              <w:instrText xml:space="preserve"> PAGEREF _Toc4757027 \h </w:instrText>
             </w:r>
             <w:r>
               <w:rPr>
@@ -3403,10 +3581,11 @@
             <w:rPr>
               <w:rFonts w:ascii="Arial" w:eastAsiaTheme="minorEastAsia" w:hAnsi="Arial" w:cs="Arial"/>
               <w:noProof/>
-              <w:szCs w:val="22"/>
+              <w:sz w:val="24"/>
+              <w:szCs w:val="24"/>
             </w:rPr>
           </w:pPr>
-          <w:hyperlink w:anchor="_Toc4688755" w:history="1">
+          <w:hyperlink w:anchor="_Toc4757028" w:history="1">
             <w:r>
               <w:rPr>
                 <w:rStyle w:val="Hyperlink"/>
@@ -3437,7 +3616,7 @@
                 <w:noProof/>
                 <w:webHidden/>
               </w:rPr>
-              <w:instrText xml:space="preserve"> PAGEREF _Toc4688755 \h </w:instrText>
+              <w:instrText xml:space="preserve"> PAGEREF _Toc4757028 \h </w:instrText>
             </w:r>
             <w:r>
               <w:rPr>
@@ -3478,10 +3657,11 @@
             <w:rPr>
               <w:rFonts w:ascii="Arial" w:eastAsiaTheme="minorEastAsia" w:hAnsi="Arial" w:cs="Arial"/>
               <w:noProof/>
-              <w:szCs w:val="22"/>
+              <w:sz w:val="24"/>
+              <w:szCs w:val="24"/>
             </w:rPr>
           </w:pPr>
-          <w:hyperlink w:anchor="_Toc4688756" w:history="1">
+          <w:hyperlink w:anchor="_Toc4757029" w:history="1">
             <w:r>
               <w:rPr>
                 <w:rStyle w:val="Hyperlink"/>
@@ -3512,7 +3692,7 @@
                 <w:noProof/>
                 <w:webHidden/>
               </w:rPr>
-              <w:instrText xml:space="preserve"> PAGEREF _Toc4688756 \h </w:instrText>
+              <w:instrText xml:space="preserve"> PAGEREF _Toc4757029 \h </w:instrText>
             </w:r>
             <w:r>
               <w:rPr>
@@ -3553,10 +3733,11 @@
             <w:rPr>
               <w:rFonts w:ascii="Arial" w:eastAsiaTheme="minorEastAsia" w:hAnsi="Arial" w:cs="Arial"/>
               <w:noProof/>
-              <w:szCs w:val="22"/>
+              <w:sz w:val="24"/>
+              <w:szCs w:val="24"/>
             </w:rPr>
           </w:pPr>
-          <w:hyperlink w:anchor="_Toc4688757" w:history="1">
+          <w:hyperlink w:anchor="_Toc4757030" w:history="1">
             <w:r>
               <w:rPr>
                 <w:rStyle w:val="Hyperlink"/>
@@ -3587,7 +3768,7 @@
                 <w:noProof/>
                 <w:webHidden/>
               </w:rPr>
-              <w:instrText xml:space="preserve"> PAGEREF _Toc4688757 \h </w:instrText>
+              <w:instrText xml:space="preserve"> PAGEREF _Toc4757030 \h </w:instrText>
             </w:r>
             <w:r>
               <w:rPr>
@@ -3628,11 +3809,10 @@
             <w:rPr>
               <w:rFonts w:ascii="Arial" w:eastAsiaTheme="minorEastAsia" w:hAnsi="Arial" w:cs="Arial"/>
               <w:b w:val="0"/>
-              <w:sz w:val="22"/>
-              <w:szCs w:val="22"/>
+              <w:szCs w:val="24"/>
             </w:rPr>
           </w:pPr>
-          <w:hyperlink w:anchor="_Toc4688758" w:history="1">
+          <w:hyperlink w:anchor="_Toc4757031" w:history="1">
             <w:r>
               <w:rPr>
                 <w:rStyle w:val="Hyperlink"/>
@@ -3659,7 +3839,7 @@
                 <w:rFonts w:ascii="Arial" w:hAnsi="Arial" w:cs="Arial"/>
                 <w:webHidden/>
               </w:rPr>
-              <w:instrText xml:space="preserve"> PAGEREF _Toc4688758 \h </w:instrText>
+              <w:instrText xml:space="preserve"> PAGEREF _Toc4757031 \h </w:instrText>
             </w:r>
             <w:r>
               <w:rPr>
@@ -3696,10 +3876,11 @@
             <w:rPr>
               <w:rFonts w:ascii="Arial" w:eastAsiaTheme="minorEastAsia" w:hAnsi="Arial" w:cs="Arial"/>
               <w:noProof/>
-              <w:szCs w:val="22"/>
+              <w:sz w:val="24"/>
+              <w:szCs w:val="24"/>
             </w:rPr>
           </w:pPr>
-          <w:hyperlink w:anchor="_Toc4688759" w:history="1">
+          <w:hyperlink w:anchor="_Toc4757032" w:history="1">
             <w:r>
               <w:rPr>
                 <w:rStyle w:val="Hyperlink"/>
@@ -3730,7 +3911,7 @@
                 <w:noProof/>
                 <w:webHidden/>
               </w:rPr>
-              <w:instrText xml:space="preserve"> PAGEREF _Toc4688759 \h </w:instrText>
+              <w:instrText xml:space="preserve"> PAGEREF _Toc4757032 \h </w:instrText>
             </w:r>
             <w:r>
               <w:rPr>
@@ -3771,10 +3952,11 @@
             <w:rPr>
               <w:rFonts w:ascii="Arial" w:eastAsiaTheme="minorEastAsia" w:hAnsi="Arial" w:cs="Arial"/>
               <w:noProof/>
-              <w:szCs w:val="22"/>
+              <w:sz w:val="24"/>
+              <w:szCs w:val="24"/>
             </w:rPr>
           </w:pPr>
-          <w:hyperlink w:anchor="_Toc4688760" w:history="1">
+          <w:hyperlink w:anchor="_Toc4757033" w:history="1">
             <w:r>
               <w:rPr>
                 <w:rStyle w:val="Hyperlink"/>
@@ -3805,7 +3987,7 @@
                 <w:noProof/>
                 <w:webHidden/>
               </w:rPr>
-              <w:instrText xml:space="preserve"> PAGEREF _Toc4688760 \h </w:instrText>
+              <w:instrText xml:space="preserve"> PAGEREF _Toc4757033 \h </w:instrText>
             </w:r>
             <w:r>
               <w:rPr>
@@ -3846,10 +4028,11 @@
             <w:rPr>
               <w:rFonts w:ascii="Arial" w:eastAsiaTheme="minorEastAsia" w:hAnsi="Arial" w:cs="Arial"/>
               <w:noProof/>
-              <w:szCs w:val="22"/>
+              <w:sz w:val="24"/>
+              <w:szCs w:val="24"/>
             </w:rPr>
           </w:pPr>
-          <w:hyperlink w:anchor="_Toc4688761" w:history="1">
+          <w:hyperlink w:anchor="_Toc4757034" w:history="1">
             <w:r>
               <w:rPr>
                 <w:rStyle w:val="Hyperlink"/>
@@ -3880,7 +4063,7 @@
                 <w:noProof/>
                 <w:webHidden/>
               </w:rPr>
-              <w:instrText xml:space="preserve"> PAGEREF _Toc4688761 \h </w:instrText>
+              <w:instrText xml:space="preserve"> PAGEREF _Toc4757034 \h </w:instrText>
             </w:r>
             <w:r>
               <w:rPr>
@@ -3921,11 +4104,10 @@
             <w:rPr>
               <w:rFonts w:ascii="Arial" w:eastAsiaTheme="minorEastAsia" w:hAnsi="Arial" w:cs="Arial"/>
               <w:b w:val="0"/>
-              <w:sz w:val="22"/>
-              <w:szCs w:val="22"/>
+              <w:szCs w:val="24"/>
             </w:rPr>
           </w:pPr>
-          <w:hyperlink w:anchor="_Toc4688762" w:history="1">
+          <w:hyperlink w:anchor="_Toc4757035" w:history="1">
             <w:r>
               <w:rPr>
                 <w:rStyle w:val="Hyperlink"/>
@@ -3952,7 +4134,7 @@
                 <w:rFonts w:ascii="Arial" w:hAnsi="Arial" w:cs="Arial"/>
                 <w:webHidden/>
               </w:rPr>
-              <w:instrText xml:space="preserve"> PAGEREF _Toc4688762 \h </w:instrText>
+              <w:instrText xml:space="preserve"> PAGEREF _Toc4757035 \h </w:instrText>
             </w:r>
             <w:r>
               <w:rPr>
@@ -3989,10 +4171,11 @@
             <w:rPr>
               <w:rFonts w:ascii="Arial" w:eastAsiaTheme="minorEastAsia" w:hAnsi="Arial" w:cs="Arial"/>
               <w:noProof/>
-              <w:szCs w:val="22"/>
+              <w:sz w:val="24"/>
+              <w:szCs w:val="24"/>
             </w:rPr>
           </w:pPr>
-          <w:hyperlink w:anchor="_Toc4688763" w:history="1">
+          <w:hyperlink w:anchor="_Toc4757036" w:history="1">
             <w:r>
               <w:rPr>
                 <w:rStyle w:val="Hyperlink"/>
@@ -4023,7 +4206,7 @@
                 <w:noProof/>
                 <w:webHidden/>
               </w:rPr>
-              <w:instrText xml:space="preserve"> PAGEREF _Toc4688763 \h </w:instrText>
+              <w:instrText xml:space="preserve"> PAGEREF _Toc4757036 \h </w:instrText>
             </w:r>
             <w:r>
               <w:rPr>
@@ -4064,10 +4247,11 @@
             <w:rPr>
               <w:rFonts w:ascii="Arial" w:eastAsiaTheme="minorEastAsia" w:hAnsi="Arial" w:cs="Arial"/>
               <w:noProof/>
-              <w:szCs w:val="22"/>
+              <w:sz w:val="24"/>
+              <w:szCs w:val="24"/>
             </w:rPr>
           </w:pPr>
-          <w:hyperlink w:anchor="_Toc4688764" w:history="1">
+          <w:hyperlink w:anchor="_Toc4757037" w:history="1">
             <w:r>
               <w:rPr>
                 <w:rStyle w:val="Hyperlink"/>
@@ -4098,7 +4282,7 @@
                 <w:noProof/>
                 <w:webHidden/>
               </w:rPr>
-              <w:instrText xml:space="preserve"> PAGEREF _Toc4688764 \h </w:instrText>
+              <w:instrText xml:space="preserve"> PAGEREF _Toc4757037 \h </w:instrText>
             </w:r>
             <w:r>
               <w:rPr>
@@ -4139,10 +4323,11 @@
             <w:rPr>
               <w:rFonts w:ascii="Arial" w:eastAsiaTheme="minorEastAsia" w:hAnsi="Arial" w:cs="Arial"/>
               <w:noProof/>
-              <w:szCs w:val="22"/>
+              <w:sz w:val="24"/>
+              <w:szCs w:val="24"/>
             </w:rPr>
           </w:pPr>
-          <w:hyperlink w:anchor="_Toc4688765" w:history="1">
+          <w:hyperlink w:anchor="_Toc4757038" w:history="1">
             <w:r>
               <w:rPr>
                 <w:rStyle w:val="Hyperlink"/>
@@ -4173,7 +4358,7 @@
                 <w:noProof/>
                 <w:webHidden/>
               </w:rPr>
-              <w:instrText xml:space="preserve"> PAGEREF _Toc4688765 \h </w:instrText>
+              <w:instrText xml:space="preserve"> PAGEREF _Toc4757038 \h </w:instrText>
             </w:r>
             <w:r>
               <w:rPr>
@@ -4214,10 +4399,11 @@
             <w:rPr>
               <w:rFonts w:ascii="Arial" w:eastAsiaTheme="minorEastAsia" w:hAnsi="Arial" w:cs="Arial"/>
               <w:noProof/>
-              <w:szCs w:val="22"/>
+              <w:sz w:val="24"/>
+              <w:szCs w:val="24"/>
             </w:rPr>
           </w:pPr>
-          <w:hyperlink w:anchor="_Toc4688766" w:history="1">
+          <w:hyperlink w:anchor="_Toc4757039" w:history="1">
             <w:r>
               <w:rPr>
                 <w:rStyle w:val="Hyperlink"/>
@@ -4248,7 +4434,7 @@
                 <w:noProof/>
                 <w:webHidden/>
               </w:rPr>
-              <w:instrText xml:space="preserve"> PAGEREF _Toc4688766 \h </w:instrText>
+              <w:instrText xml:space="preserve"> PAGEREF _Toc4757039 \h </w:instrText>
             </w:r>
             <w:r>
               <w:rPr>
@@ -4289,10 +4475,11 @@
             <w:rPr>
               <w:rFonts w:ascii="Arial" w:eastAsiaTheme="minorEastAsia" w:hAnsi="Arial" w:cs="Arial"/>
               <w:noProof/>
-              <w:szCs w:val="22"/>
+              <w:sz w:val="24"/>
+              <w:szCs w:val="24"/>
             </w:rPr>
           </w:pPr>
-          <w:hyperlink w:anchor="_Toc4688767" w:history="1">
+          <w:hyperlink w:anchor="_Toc4757040" w:history="1">
             <w:r>
               <w:rPr>
                 <w:rStyle w:val="Hyperlink"/>
@@ -4323,7 +4510,7 @@
                 <w:noProof/>
                 <w:webHidden/>
               </w:rPr>
-              <w:instrText xml:space="preserve"> PAGEREF _Toc4688767 \h </w:instrText>
+              <w:instrText xml:space="preserve"> PAGEREF _Toc4757040 \h </w:instrText>
             </w:r>
             <w:r>
               <w:rPr>
@@ -4364,10 +4551,11 @@
             <w:rPr>
               <w:rFonts w:ascii="Arial" w:eastAsiaTheme="minorEastAsia" w:hAnsi="Arial" w:cs="Arial"/>
               <w:noProof/>
-              <w:szCs w:val="22"/>
+              <w:sz w:val="24"/>
+              <w:szCs w:val="24"/>
             </w:rPr>
           </w:pPr>
-          <w:hyperlink w:anchor="_Toc4688768" w:history="1">
+          <w:hyperlink w:anchor="_Toc4757041" w:history="1">
             <w:r>
               <w:rPr>
                 <w:rStyle w:val="Hyperlink"/>
@@ -4398,7 +4586,7 @@
                 <w:noProof/>
                 <w:webHidden/>
               </w:rPr>
-              <w:instrText xml:space="preserve"> PAGEREF _Toc4688768 \h </w:instrText>
+              <w:instrText xml:space="preserve"> PAGEREF _Toc4757041 \h </w:instrText>
             </w:r>
             <w:r>
               <w:rPr>
@@ -4439,10 +4627,11 @@
             <w:rPr>
               <w:rFonts w:ascii="Arial" w:eastAsiaTheme="minorEastAsia" w:hAnsi="Arial" w:cs="Arial"/>
               <w:noProof/>
-              <w:szCs w:val="22"/>
+              <w:sz w:val="24"/>
+              <w:szCs w:val="24"/>
             </w:rPr>
           </w:pPr>
-          <w:hyperlink w:anchor="_Toc4688769" w:history="1">
+          <w:hyperlink w:anchor="_Toc4757042" w:history="1">
             <w:r>
               <w:rPr>
                 <w:rStyle w:val="Hyperlink"/>
@@ -4473,7 +4662,7 @@
                 <w:noProof/>
                 <w:webHidden/>
               </w:rPr>
-              <w:instrText xml:space="preserve"> PAGEREF _Toc4688769 \h </w:instrText>
+              <w:instrText xml:space="preserve"> PAGEREF _Toc4757042 \h </w:instrText>
             </w:r>
             <w:r>
               <w:rPr>
@@ -4514,10 +4703,11 @@
             <w:rPr>
               <w:rFonts w:ascii="Arial" w:eastAsiaTheme="minorEastAsia" w:hAnsi="Arial" w:cs="Arial"/>
               <w:noProof/>
-              <w:szCs w:val="22"/>
+              <w:sz w:val="24"/>
+              <w:szCs w:val="24"/>
             </w:rPr>
           </w:pPr>
-          <w:hyperlink w:anchor="_Toc4688770" w:history="1">
+          <w:hyperlink w:anchor="_Toc4757043" w:history="1">
             <w:r>
               <w:rPr>
                 <w:rStyle w:val="Hyperlink"/>
@@ -4548,7 +4738,7 @@
                 <w:noProof/>
                 <w:webHidden/>
               </w:rPr>
-              <w:instrText xml:space="preserve"> PAGEREF _Toc4688770 \h </w:instrText>
+              <w:instrText xml:space="preserve"> PAGEREF _Toc4757043 \h </w:instrText>
             </w:r>
             <w:r>
               <w:rPr>
@@ -4589,10 +4779,11 @@
             <w:rPr>
               <w:rFonts w:ascii="Arial" w:eastAsiaTheme="minorEastAsia" w:hAnsi="Arial" w:cs="Arial"/>
               <w:noProof/>
-              <w:szCs w:val="22"/>
+              <w:sz w:val="24"/>
+              <w:szCs w:val="24"/>
             </w:rPr>
           </w:pPr>
-          <w:hyperlink w:anchor="_Toc4688771" w:history="1">
+          <w:hyperlink w:anchor="_Toc4757044" w:history="1">
             <w:r>
               <w:rPr>
                 <w:rStyle w:val="Hyperlink"/>
@@ -4623,7 +4814,7 @@
                 <w:noProof/>
                 <w:webHidden/>
               </w:rPr>
-              <w:instrText xml:space="preserve"> PAGEREF _Toc4688771 \h </w:instrText>
+              <w:instrText xml:space="preserve"> PAGEREF _Toc4757044 \h </w:instrText>
             </w:r>
             <w:r>
               <w:rPr>
@@ -4664,10 +4855,11 @@
             <w:rPr>
               <w:rFonts w:ascii="Arial" w:eastAsiaTheme="minorEastAsia" w:hAnsi="Arial" w:cs="Arial"/>
               <w:noProof/>
-              <w:szCs w:val="22"/>
+              <w:sz w:val="24"/>
+              <w:szCs w:val="24"/>
             </w:rPr>
           </w:pPr>
-          <w:hyperlink w:anchor="_Toc4688772" w:history="1">
+          <w:hyperlink w:anchor="_Toc4757045" w:history="1">
             <w:r>
               <w:rPr>
                 <w:rStyle w:val="Hyperlink"/>
@@ -4698,7 +4890,7 @@
                 <w:noProof/>
                 <w:webHidden/>
               </w:rPr>
-              <w:instrText xml:space="preserve"> PAGEREF _Toc4688772 \h </w:instrText>
+              <w:instrText xml:space="preserve"> PAGEREF _Toc4757045 \h </w:instrText>
             </w:r>
             <w:r>
               <w:rPr>
@@ -4739,10 +4931,11 @@
             <w:rPr>
               <w:rFonts w:ascii="Arial" w:eastAsiaTheme="minorEastAsia" w:hAnsi="Arial" w:cs="Arial"/>
               <w:noProof/>
-              <w:szCs w:val="22"/>
+              <w:sz w:val="24"/>
+              <w:szCs w:val="24"/>
             </w:rPr>
           </w:pPr>
-          <w:hyperlink w:anchor="_Toc4688773" w:history="1">
+          <w:hyperlink w:anchor="_Toc4757046" w:history="1">
             <w:r>
               <w:rPr>
                 <w:rStyle w:val="Hyperlink"/>
@@ -4773,7 +4966,7 @@
                 <w:noProof/>
                 <w:webHidden/>
               </w:rPr>
-              <w:instrText xml:space="preserve"> PAGEREF _Toc4688773 \h </w:instrText>
+              <w:instrText xml:space="preserve"> PAGEREF _Toc4757046 \h </w:instrText>
             </w:r>
             <w:r>
               <w:rPr>
@@ -4814,11 +5007,10 @@
             <w:rPr>
               <w:rFonts w:ascii="Arial" w:eastAsiaTheme="minorEastAsia" w:hAnsi="Arial" w:cs="Arial"/>
               <w:b w:val="0"/>
-              <w:sz w:val="22"/>
-              <w:szCs w:val="22"/>
+              <w:szCs w:val="24"/>
             </w:rPr>
           </w:pPr>
-          <w:hyperlink w:anchor="_Toc4688774" w:history="1">
+          <w:hyperlink w:anchor="_Toc4757047" w:history="1">
             <w:r>
               <w:rPr>
                 <w:rStyle w:val="Hyperlink"/>
@@ -4845,7 +5037,7 @@
                 <w:rFonts w:ascii="Arial" w:hAnsi="Arial" w:cs="Arial"/>
                 <w:webHidden/>
               </w:rPr>
-              <w:instrText xml:space="preserve"> PAGEREF _Toc4688774 \h </w:instrText>
+              <w:instrText xml:space="preserve"> PAGEREF _Toc4757047 \h </w:instrText>
             </w:r>
             <w:r>
               <w:rPr>
@@ -4882,10 +5074,11 @@
             <w:rPr>
               <w:rFonts w:ascii="Arial" w:eastAsiaTheme="minorEastAsia" w:hAnsi="Arial" w:cs="Arial"/>
               <w:noProof/>
-              <w:szCs w:val="22"/>
+              <w:sz w:val="24"/>
+              <w:szCs w:val="24"/>
             </w:rPr>
           </w:pPr>
-          <w:hyperlink w:anchor="_Toc4688775" w:history="1">
+          <w:hyperlink w:anchor="_Toc4757048" w:history="1">
             <w:r>
               <w:rPr>
                 <w:rStyle w:val="Hyperlink"/>
@@ -4916,7 +5109,83 @@
                 <w:noProof/>
                 <w:webHidden/>
               </w:rPr>
-              <w:instrText xml:space="preserve"> PAGEREF _Toc4688775 \h </w:instrText>
+              <w:instrText xml:space="preserve"> PAGEREF _Toc4757048 \h </w:instrText>
+            </w:r>
+            <w:r>
+              <w:rPr>
+                <w:rFonts w:ascii="Arial" w:hAnsi="Arial" w:cs="Arial"/>
+                <w:noProof/>
+                <w:webHidden/>
+              </w:rPr>
+            </w:r>
+            <w:r>
+              <w:rPr>
+                <w:rFonts w:ascii="Arial" w:hAnsi="Arial" w:cs="Arial"/>
+                <w:noProof/>
+                <w:webHidden/>
+              </w:rPr>
+              <w:fldChar w:fldCharType="separate"/>
+            </w:r>
+            <w:r>
+              <w:rPr>
+                <w:rFonts w:ascii="Arial" w:hAnsi="Arial" w:cs="Arial"/>
+                <w:noProof/>
+                <w:webHidden/>
+              </w:rPr>
+              <w:t>19</w:t>
+            </w:r>
+            <w:r>
+              <w:rPr>
+                <w:rFonts w:ascii="Arial" w:hAnsi="Arial" w:cs="Arial"/>
+                <w:noProof/>
+                <w:webHidden/>
+              </w:rPr>
+              <w:fldChar w:fldCharType="end"/>
+            </w:r>
+          </w:hyperlink>
+        </w:p>
+        <w:p>
+          <w:pPr>
+            <w:pStyle w:val="TOC2"/>
+            <w:rPr>
+              <w:rFonts w:ascii="Arial" w:eastAsiaTheme="minorEastAsia" w:hAnsi="Arial" w:cs="Arial"/>
+              <w:noProof/>
+              <w:sz w:val="24"/>
+              <w:szCs w:val="24"/>
+            </w:rPr>
+          </w:pPr>
+          <w:hyperlink w:anchor="_Toc4757049" w:history="1">
+            <w:r>
+              <w:rPr>
+                <w:rStyle w:val="Hyperlink"/>
+                <w:rFonts w:ascii="Arial" w:hAnsi="Arial" w:cs="Arial"/>
+                <w:noProof/>
+              </w:rPr>
+              <w:t>Date-Time Python to Timestamp Java</w:t>
+            </w:r>
+            <w:r>
+              <w:rPr>
+                <w:rFonts w:ascii="Arial" w:hAnsi="Arial" w:cs="Arial"/>
+                <w:noProof/>
+                <w:webHidden/>
+              </w:rPr>
+              <w:tab/>
+            </w:r>
+            <w:r>
+              <w:rPr>
+                <w:rFonts w:ascii="Arial" w:hAnsi="Arial" w:cs="Arial"/>
+                <w:noProof/>
+                <w:webHidden/>
+              </w:rPr>
+              <w:fldChar w:fldCharType="begin"/>
+            </w:r>
+            <w:r>
+              <w:rPr>
+                <w:rFonts w:ascii="Arial" w:hAnsi="Arial" w:cs="Arial"/>
+                <w:noProof/>
+                <w:webHidden/>
+              </w:rPr>
+              <w:instrText xml:space="preserve"> PAGEREF _Toc4757049 \h </w:instrText>
             </w:r>
             <w:r>
               <w:rPr>
@@ -4957,11 +5226,10 @@
             <w:rPr>
               <w:rFonts w:ascii="Arial" w:eastAsiaTheme="minorEastAsia" w:hAnsi="Arial" w:cs="Arial"/>
               <w:b w:val="0"/>
-              <w:sz w:val="22"/>
-              <w:szCs w:val="22"/>
+              <w:szCs w:val="24"/>
             </w:rPr>
           </w:pPr>
-          <w:hyperlink w:anchor="_Toc4688776" w:history="1">
+          <w:hyperlink w:anchor="_Toc4757050" w:history="1">
             <w:r>
               <w:rPr>
                 <w:rStyle w:val="Hyperlink"/>
@@ -4988,7 +5256,7 @@
                 <w:rFonts w:ascii="Arial" w:hAnsi="Arial" w:cs="Arial"/>
                 <w:webHidden/>
               </w:rPr>
-              <w:instrText xml:space="preserve"> PAGEREF _Toc4688776 \h </w:instrText>
+              <w:instrText xml:space="preserve"> PAGEREF _Toc4757050 \h </w:instrText>
             </w:r>
             <w:r>
               <w:rPr>
@@ -5025,10 +5293,11 @@
             <w:rPr>
               <w:rFonts w:ascii="Arial" w:eastAsiaTheme="minorEastAsia" w:hAnsi="Arial" w:cs="Arial"/>
               <w:noProof/>
-              <w:szCs w:val="22"/>
+              <w:sz w:val="24"/>
+              <w:szCs w:val="24"/>
             </w:rPr>
           </w:pPr>
-          <w:hyperlink w:anchor="_Toc4688777" w:history="1">
+          <w:hyperlink w:anchor="_Toc4757051" w:history="1">
             <w:r>
               <w:rPr>
                 <w:rStyle w:val="Hyperlink"/>
@@ -5059,7 +5328,83 @@
                 <w:noProof/>
                 <w:webHidden/>
               </w:rPr>
-              <w:instrText xml:space="preserve"> PAGEREF _Toc4688777 \h </w:instrText>
+              <w:instrText xml:space="preserve"> PAGEREF _Toc4757051 \h </w:instrText>
+            </w:r>
+            <w:r>
+              <w:rPr>
+                <w:rFonts w:ascii="Arial" w:hAnsi="Arial" w:cs="Arial"/>
+                <w:noProof/>
+                <w:webHidden/>
+              </w:rPr>
+            </w:r>
+            <w:r>
+              <w:rPr>
+                <w:rFonts w:ascii="Arial" w:hAnsi="Arial" w:cs="Arial"/>
+                <w:noProof/>
+                <w:webHidden/>
+              </w:rPr>
+              <w:fldChar w:fldCharType="separate"/>
+            </w:r>
+            <w:r>
+              <w:rPr>
+                <w:rFonts w:ascii="Arial" w:hAnsi="Arial" w:cs="Arial"/>
+                <w:noProof/>
+                <w:webHidden/>
+              </w:rPr>
+              <w:t>21</w:t>
+            </w:r>
+            <w:r>
+              <w:rPr>
+                <w:rFonts w:ascii="Arial" w:hAnsi="Arial" w:cs="Arial"/>
+                <w:noProof/>
+                <w:webHidden/>
+              </w:rPr>
+              <w:fldChar w:fldCharType="end"/>
+            </w:r>
+          </w:hyperlink>
+        </w:p>
+        <w:p>
+          <w:pPr>
+            <w:pStyle w:val="TOC2"/>
+            <w:rPr>
+              <w:rFonts w:ascii="Arial" w:eastAsiaTheme="minorEastAsia" w:hAnsi="Arial" w:cs="Arial"/>
+              <w:noProof/>
+              <w:sz w:val="24"/>
+              <w:szCs w:val="24"/>
+            </w:rPr>
+          </w:pPr>
+          <w:hyperlink w:anchor="_Toc4757052" w:history="1">
+            <w:r>
+              <w:rPr>
+                <w:rStyle w:val="Hyperlink"/>
+                <w:rFonts w:ascii="Arial" w:hAnsi="Arial" w:cs="Arial"/>
+                <w:noProof/>
+              </w:rPr>
+              <w:t>Converting Time to Seconds</w:t>
+            </w:r>
+            <w:r>
+              <w:rPr>
+                <w:rFonts w:ascii="Arial" w:hAnsi="Arial" w:cs="Arial"/>
+                <w:noProof/>
+                <w:webHidden/>
+              </w:rPr>
+              <w:tab/>
+            </w:r>
+            <w:r>
+              <w:rPr>
+                <w:rFonts w:ascii="Arial" w:hAnsi="Arial" w:cs="Arial"/>
+                <w:noProof/>
+                <w:webHidden/>
+              </w:rPr>
+              <w:fldChar w:fldCharType="begin"/>
+            </w:r>
+            <w:r>
+              <w:rPr>
+                <w:rFonts w:ascii="Arial" w:hAnsi="Arial" w:cs="Arial"/>
+                <w:noProof/>
+                <w:webHidden/>
+              </w:rPr>
+              <w:instrText xml:space="preserve"> PAGEREF _Toc4757052 \h </w:instrText>
             </w:r>
             <w:r>
               <w:rPr>
@@ -5100,11 +5445,10 @@
             <w:rPr>
               <w:rFonts w:ascii="Arial" w:eastAsiaTheme="minorEastAsia" w:hAnsi="Arial" w:cs="Arial"/>
               <w:b w:val="0"/>
-              <w:sz w:val="22"/>
-              <w:szCs w:val="22"/>
+              <w:szCs w:val="24"/>
             </w:rPr>
           </w:pPr>
-          <w:hyperlink w:anchor="_Toc4688778" w:history="1">
+          <w:hyperlink w:anchor="_Toc4757053" w:history="1">
             <w:r>
               <w:rPr>
                 <w:rStyle w:val="Hyperlink"/>
@@ -5131,7 +5475,7 @@
                 <w:rFonts w:ascii="Arial" w:hAnsi="Arial" w:cs="Arial"/>
                 <w:webHidden/>
               </w:rPr>
-              <w:instrText xml:space="preserve"> PAGEREF _Toc4688778 \h </w:instrText>
+              <w:instrText xml:space="preserve"> PAGEREF _Toc4757053 \h </w:instrText>
             </w:r>
             <w:r>
               <w:rPr>
@@ -5168,10 +5512,11 @@
             <w:rPr>
               <w:rFonts w:ascii="Arial" w:eastAsiaTheme="minorEastAsia" w:hAnsi="Arial" w:cs="Arial"/>
               <w:noProof/>
-              <w:szCs w:val="22"/>
+              <w:sz w:val="24"/>
+              <w:szCs w:val="24"/>
             </w:rPr>
           </w:pPr>
-          <w:hyperlink w:anchor="_Toc4688779" w:history="1">
+          <w:hyperlink w:anchor="_Toc4757054" w:history="1">
             <w:r>
               <w:rPr>
                 <w:rStyle w:val="Hyperlink"/>
@@ -5202,7 +5547,7 @@
                 <w:noProof/>
                 <w:webHidden/>
               </w:rPr>
-              <w:instrText xml:space="preserve"> PAGEREF _Toc4688779 \h </w:instrText>
+              <w:instrText xml:space="preserve"> PAGEREF _Toc4757054 \h </w:instrText>
             </w:r>
             <w:r>
               <w:rPr>
@@ -5243,10 +5588,11 @@
             <w:rPr>
               <w:rFonts w:ascii="Arial" w:eastAsiaTheme="minorEastAsia" w:hAnsi="Arial" w:cs="Arial"/>
               <w:noProof/>
-              <w:szCs w:val="22"/>
+              <w:sz w:val="24"/>
+              <w:szCs w:val="24"/>
             </w:rPr>
           </w:pPr>
-          <w:hyperlink w:anchor="_Toc4688780" w:history="1">
+          <w:hyperlink w:anchor="_Toc4757055" w:history="1">
             <w:r>
               <w:rPr>
                 <w:rStyle w:val="Hyperlink"/>
@@ -5277,7 +5623,7 @@
                 <w:noProof/>
                 <w:webHidden/>
               </w:rPr>
-              <w:instrText xml:space="preserve"> PAGEREF _Toc4688780 \h </w:instrText>
+              <w:instrText xml:space="preserve"> PAGEREF _Toc4757055 \h </w:instrText>
             </w:r>
             <w:r>
               <w:rPr>
@@ -5318,10 +5664,11 @@
             <w:rPr>
               <w:rFonts w:ascii="Arial" w:eastAsiaTheme="minorEastAsia" w:hAnsi="Arial" w:cs="Arial"/>
               <w:noProof/>
-              <w:szCs w:val="22"/>
+              <w:sz w:val="24"/>
+              <w:szCs w:val="24"/>
             </w:rPr>
           </w:pPr>
-          <w:hyperlink w:anchor="_Toc4688781" w:history="1">
+          <w:hyperlink w:anchor="_Toc4757056" w:history="1">
             <w:r>
               <w:rPr>
                 <w:rStyle w:val="Hyperlink"/>
@@ -5352,7 +5699,7 @@
                 <w:noProof/>
                 <w:webHidden/>
               </w:rPr>
-              <w:instrText xml:space="preserve"> PAGEREF _Toc4688781 \h </w:instrText>
+              <w:instrText xml:space="preserve"> PAGEREF _Toc4757056 \h </w:instrText>
             </w:r>
             <w:r>
               <w:rPr>
@@ -5393,10 +5740,11 @@
             <w:rPr>
               <w:rFonts w:ascii="Arial" w:eastAsiaTheme="minorEastAsia" w:hAnsi="Arial" w:cs="Arial"/>
               <w:noProof/>
-              <w:szCs w:val="22"/>
+              <w:sz w:val="24"/>
+              <w:szCs w:val="24"/>
             </w:rPr>
           </w:pPr>
-          <w:hyperlink w:anchor="_Toc4688782" w:history="1">
+          <w:hyperlink w:anchor="_Toc4757057" w:history="1">
             <w:r>
               <w:rPr>
                 <w:rStyle w:val="Hyperlink"/>
@@ -5427,7 +5775,7 @@
                 <w:noProof/>
                 <w:webHidden/>
               </w:rPr>
-              <w:instrText xml:space="preserve"> PAGEREF _Toc4688782 \h </w:instrText>
+              <w:instrText xml:space="preserve"> PAGEREF _Toc4757057 \h </w:instrText>
             </w:r>
             <w:r>
               <w:rPr>
@@ -5468,11 +5816,10 @@
             <w:rPr>
               <w:rFonts w:ascii="Arial" w:eastAsiaTheme="minorEastAsia" w:hAnsi="Arial" w:cs="Arial"/>
               <w:b w:val="0"/>
-              <w:sz w:val="22"/>
-              <w:szCs w:val="22"/>
+              <w:szCs w:val="24"/>
             </w:rPr>
           </w:pPr>
-          <w:hyperlink w:anchor="_Toc4688783" w:history="1">
+          <w:hyperlink w:anchor="_Toc4757058" w:history="1">
             <w:r>
               <w:rPr>
                 <w:rStyle w:val="Hyperlink"/>
@@ -5499,7 +5846,7 @@
                 <w:rFonts w:ascii="Arial" w:hAnsi="Arial" w:cs="Arial"/>
                 <w:webHidden/>
               </w:rPr>
-              <w:instrText xml:space="preserve"> PAGEREF _Toc4688783 \h </w:instrText>
+              <w:instrText xml:space="preserve"> PAGEREF _Toc4757058 \h </w:instrText>
             </w:r>
             <w:r>
               <w:rPr>
@@ -5536,11 +5883,10 @@
             <w:rPr>
               <w:rFonts w:ascii="Arial" w:eastAsiaTheme="minorEastAsia" w:hAnsi="Arial" w:cs="Arial"/>
               <w:b w:val="0"/>
-              <w:sz w:val="22"/>
-              <w:szCs w:val="22"/>
+              <w:szCs w:val="24"/>
             </w:rPr>
           </w:pPr>
-          <w:hyperlink w:anchor="_Toc4688784" w:history="1">
+          <w:hyperlink w:anchor="_Toc4757059" w:history="1">
             <w:r>
               <w:rPr>
                 <w:rStyle w:val="Hyperlink"/>
@@ -5567,7 +5913,7 @@
                 <w:rFonts w:ascii="Arial" w:hAnsi="Arial" w:cs="Arial"/>
                 <w:webHidden/>
               </w:rPr>
-              <w:instrText xml:space="preserve"> PAGEREF _Toc4688784 \h </w:instrText>
+              <w:instrText xml:space="preserve"> PAGEREF _Toc4757059 \h </w:instrText>
             </w:r>
             <w:r>
               <w:rPr>
@@ -5604,11 +5950,10 @@
             <w:rPr>
               <w:rFonts w:ascii="Arial" w:eastAsiaTheme="minorEastAsia" w:hAnsi="Arial" w:cs="Arial"/>
               <w:b w:val="0"/>
-              <w:sz w:val="22"/>
-              <w:szCs w:val="22"/>
+              <w:szCs w:val="24"/>
             </w:rPr>
           </w:pPr>
-          <w:hyperlink w:anchor="_Toc4688785" w:history="1">
+          <w:hyperlink w:anchor="_Toc4757060" w:history="1">
             <w:r>
               <w:rPr>
                 <w:rStyle w:val="Hyperlink"/>
@@ -5635,7 +5980,7 @@
                 <w:rFonts w:ascii="Arial" w:hAnsi="Arial" w:cs="Arial"/>
                 <w:webHidden/>
               </w:rPr>
-              <w:instrText xml:space="preserve"> PAGEREF _Toc4688785 \h </w:instrText>
+              <w:instrText xml:space="preserve"> PAGEREF _Toc4757060 \h </w:instrText>
             </w:r>
             <w:r>
               <w:rPr>
@@ -5672,11 +6017,10 @@
             <w:rPr>
               <w:rFonts w:ascii="Arial" w:eastAsiaTheme="minorEastAsia" w:hAnsi="Arial" w:cs="Arial"/>
               <w:b w:val="0"/>
-              <w:sz w:val="22"/>
-              <w:szCs w:val="22"/>
+              <w:szCs w:val="24"/>
             </w:rPr>
           </w:pPr>
-          <w:hyperlink w:anchor="_Toc4688786" w:history="1">
+          <w:hyperlink w:anchor="_Toc4757061" w:history="1">
             <w:r>
               <w:rPr>
                 <w:rStyle w:val="Hyperlink"/>
@@ -5703,7 +6047,7 @@
                 <w:rFonts w:ascii="Arial" w:hAnsi="Arial" w:cs="Arial"/>
                 <w:webHidden/>
               </w:rPr>
-              <w:instrText xml:space="preserve"> PAGEREF _Toc4688786 \h </w:instrText>
+              <w:instrText xml:space="preserve"> PAGEREF _Toc4757061 \h </w:instrText>
             </w:r>
             <w:r>
               <w:rPr>
@@ -5751,7 +6095,6 @@
             <w:fldChar w:fldCharType="end"/>
           </w:r>
         </w:p>
-        <w:bookmarkEnd w:id="12" w:displacedByCustomXml="next"/>
       </w:sdtContent>
     </w:sdt>
     <w:p>
@@ -5773,7 +6116,9 @@
           <w:cols w:space="720"/>
         </w:sectPr>
       </w:pPr>
-      <w:bookmarkStart w:id="13" w:name="_Revision_History"/>
+      <w:bookmarkStart w:id="12" w:name="_Revision_History"/>
+      <w:bookmarkStart w:id="13" w:name="_GoBack"/>
+      <w:bookmarkEnd w:id="12"/>
       <w:bookmarkEnd w:id="13"/>
     </w:p>
     <w:p>
@@ -5788,7 +6133,7 @@
           <w:rFonts w:ascii="Arial" w:hAnsi="Arial" w:cs="Arial"/>
         </w:rPr>
       </w:pPr>
-      <w:bookmarkStart w:id="14" w:name="_Toc4688745"/>
+      <w:bookmarkStart w:id="14" w:name="_Toc4757018"/>
       <w:r>
         <w:rPr>
           <w:rFonts w:ascii="Arial" w:hAnsi="Arial" w:cs="Arial"/>
@@ -6884,7 +7229,7 @@
       <w:bookmarkStart w:id="16" w:name="_Toc439994665"/>
       <w:bookmarkStart w:id="17" w:name="_Toc441230972"/>
       <w:bookmarkStart w:id="18" w:name="_Toc536019284"/>
-      <w:bookmarkStart w:id="19" w:name="_Toc4688746"/>
+      <w:bookmarkStart w:id="19" w:name="_Toc4757019"/>
       <w:bookmarkEnd w:id="15"/>
       <w:r>
         <w:rPr>
@@ -7013,7 +7358,7 @@
       <w:bookmarkStart w:id="26" w:name="_Toc439994669"/>
       <w:bookmarkStart w:id="27" w:name="_Toc441230975"/>
       <w:bookmarkStart w:id="28" w:name="_Toc536019287"/>
-      <w:bookmarkStart w:id="29" w:name="_Toc4688747"/>
+      <w:bookmarkStart w:id="29" w:name="_Toc4757020"/>
       <w:bookmarkEnd w:id="21"/>
       <w:bookmarkEnd w:id="22"/>
       <w:bookmarkEnd w:id="23"/>
@@ -7160,7 +7505,7 @@
           <w:rFonts w:cs="Arial"/>
         </w:rPr>
       </w:pPr>
-      <w:bookmarkStart w:id="34" w:name="_Toc4688748"/>
+      <w:bookmarkStart w:id="34" w:name="_Toc4757021"/>
       <w:r>
         <w:rPr>
           <w:rFonts w:cs="Arial"/>
@@ -7358,7 +7703,7 @@
           <w:rFonts w:ascii="Arial" w:hAnsi="Arial" w:cs="Arial"/>
         </w:rPr>
       </w:pPr>
-      <w:bookmarkStart w:id="40" w:name="_Toc4688749"/>
+      <w:bookmarkStart w:id="40" w:name="_Toc4757022"/>
       <w:r>
         <w:rPr>
           <w:rFonts w:ascii="Arial" w:hAnsi="Arial" w:cs="Arial"/>
@@ -7389,7 +7734,7 @@
       <w:bookmarkStart w:id="44" w:name="_Toc536019291"/>
       <w:bookmarkStart w:id="45" w:name="_Toc439994682"/>
       <w:bookmarkStart w:id="46" w:name="_Toc441230986"/>
-      <w:bookmarkStart w:id="47" w:name="_Toc4688750"/>
+      <w:bookmarkStart w:id="47" w:name="_Toc4757023"/>
       <w:bookmarkEnd w:id="41"/>
       <w:r>
         <w:rPr>
@@ -7427,7 +7772,7 @@
           <w:numId w:val="0"/>
         </w:numPr>
       </w:pPr>
-      <w:bookmarkStart w:id="48" w:name="_Toc4688751"/>
+      <w:bookmarkStart w:id="48" w:name="_Toc4757024"/>
       <w:r>
         <w:t>Solution</w:t>
       </w:r>
@@ -7553,7 +7898,7 @@
           <w:rFonts w:cs="Arial"/>
         </w:rPr>
       </w:pPr>
-      <w:bookmarkStart w:id="49" w:name="_Toc4688752"/>
+      <w:bookmarkStart w:id="49" w:name="_Toc4757025"/>
       <w:r>
         <w:rPr>
           <w:rFonts w:cs="Arial"/>
@@ -7704,13 +8049,13 @@
         <mc:AlternateContent>
           <mc:Choice Requires="wps">
             <w:drawing>
-              <wp:anchor distT="0" distB="0" distL="114300" distR="114300" simplePos="0" relativeHeight="251676672" behindDoc="0" locked="0" layoutInCell="1" allowOverlap="1" wp14:anchorId="5A8DD0B0" wp14:editId="579EA4F5">
+              <wp:anchor distT="0" distB="0" distL="114300" distR="114300" simplePos="0" relativeHeight="251676672" behindDoc="0" locked="0" layoutInCell="1" allowOverlap="1" wp14:anchorId="5A8DD0B0" wp14:editId="6FCDAA24">
                 <wp:simplePos x="0" y="0"/>
                 <wp:positionH relativeFrom="column">
-                  <wp:posOffset>4027805</wp:posOffset>
+                  <wp:posOffset>4029075</wp:posOffset>
                 </wp:positionH>
                 <wp:positionV relativeFrom="paragraph">
-                  <wp:posOffset>220345</wp:posOffset>
+                  <wp:posOffset>225425</wp:posOffset>
                 </wp:positionV>
                 <wp:extent cx="2296160" cy="541655"/>
                 <wp:effectExtent l="0" t="0" r="8890" b="0"/>
@@ -7841,11 +8186,11 @@
           </mc:Choice>
           <mc:Fallback>
             <w:pict>
-              <v:shapetype w14:anchorId="5A8DD0B0" id="_x0000_t202" coordsize="21600,21600" o:spt="202" path="m,l,21600r21600,l21600,xe">
+              <v:shapetype w14:anchorId="5A8DD0B0" id="_x0000_t202" coordsize="21600,21600" o:spt="202" path="m0,0l0,21600,21600,21600,21600,0xe">
                 <v:stroke joinstyle="miter"/>
                 <v:path gradientshapeok="t" o:connecttype="rect"/>
               </v:shapetype>
-              <v:shape id="Text Box 22" o:spid="_x0000_s1026" type="#_x0000_t202" style="position:absolute;margin-left:317.15pt;margin-top:17.35pt;width:180.8pt;height:42.65pt;z-index:251676672;visibility:visible;mso-wrap-style:square;mso-width-percent:0;mso-height-percent:0;mso-wrap-distance-left:9pt;mso-wrap-distance-top:0;mso-wrap-distance-right:9pt;mso-wrap-distance-bottom:0;mso-position-horizontal:absolute;mso-position-horizontal-relative:text;mso-position-vertical:absolute;mso-position-vertical-relative:text;mso-width-percent:0;mso-height-percent:0;mso-width-relative:margin;mso-height-relative:margin;v-text-anchor:top" o:gfxdata="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" stroked="f">
+              <v:shape id="Text_x0020_Box_x0020_22" o:spid="_x0000_s1026" type="#_x0000_t202" style="position:absolute;margin-left:317.25pt;margin-top:17.75pt;width:180.8pt;height:42.65pt;z-index:251676672;visibility:visible;mso-wrap-style:square;mso-width-percent:0;mso-height-percent:0;mso-wrap-distance-left:9pt;mso-wrap-distance-top:0;mso-wrap-distance-right:9pt;mso-wrap-distance-bottom:0;mso-position-horizontal:absolute;mso-position-horizontal-relative:text;mso-position-vertical:absolute;mso-position-vertical-relative:text;mso-width-percent:0;mso-height-percent:0;mso-width-relative:margin;mso-height-relative:margin;v-text-anchor:top" o:gfxdata="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" stroked="f">
                 <v:textbox inset="0,0,0,0">
                   <w:txbxContent>
                     <w:p>
@@ -8052,7 +8397,7 @@
       <w:bookmarkStart w:id="53" w:name="_Toc439994675"/>
       <w:bookmarkStart w:id="54" w:name="_Toc441230980"/>
       <w:bookmarkStart w:id="55" w:name="_Toc536019292"/>
-      <w:bookmarkStart w:id="56" w:name="_Toc4688753"/>
+      <w:bookmarkStart w:id="56" w:name="_Toc4757026"/>
       <w:bookmarkEnd w:id="52"/>
       <w:r>
         <w:rPr>
@@ -8236,7 +8581,7 @@
       <w:bookmarkStart w:id="58" w:name="_Toc439994677"/>
       <w:bookmarkStart w:id="59" w:name="_Toc441230982"/>
       <w:bookmarkStart w:id="60" w:name="_Toc536019294"/>
-      <w:bookmarkStart w:id="61" w:name="_Toc4688754"/>
+      <w:bookmarkStart w:id="61" w:name="_Toc4757027"/>
       <w:bookmarkEnd w:id="57"/>
       <w:r>
         <w:rPr>
@@ -8322,7 +8667,7 @@
       <w:bookmarkStart w:id="63" w:name="_Toc439994678"/>
       <w:bookmarkStart w:id="64" w:name="_Toc441230983"/>
       <w:bookmarkStart w:id="65" w:name="_Toc536019295"/>
-      <w:bookmarkStart w:id="66" w:name="_Toc4688755"/>
+      <w:bookmarkStart w:id="66" w:name="_Toc4757028"/>
       <w:bookmarkEnd w:id="62"/>
       <w:r>
         <w:rPr>
@@ -8444,7 +8789,7 @@
       <w:bookmarkStart w:id="68" w:name="_Toc439994679"/>
       <w:bookmarkStart w:id="69" w:name="_Toc441230984"/>
       <w:bookmarkStart w:id="70" w:name="_Toc536019296"/>
-      <w:bookmarkStart w:id="71" w:name="_Toc4688756"/>
+      <w:bookmarkStart w:id="71" w:name="_Toc4757029"/>
       <w:bookmarkEnd w:id="67"/>
       <w:r>
         <w:rPr>
@@ -8497,7 +8842,29 @@
           <w:sz w:val="24"/>
           <w:szCs w:val="24"/>
         </w:rPr>
-        <w:t xml:space="preserve"> available through GitHub as it is open source. </w:t>
+        <w:t xml:space="preserve"> available through </w:t>
+      </w:r>
+      <w:proofErr w:type="spellStart"/>
+      <w:r>
+        <w:rPr>
+          <w:rFonts w:cs="Arial"/>
+          <w:i w:val="0"/>
+          <w:color w:val="000000" w:themeColor="text1"/>
+          <w:sz w:val="24"/>
+          <w:szCs w:val="24"/>
+        </w:rPr>
+        <w:t>GitHub</w:t>
+      </w:r>
+      <w:proofErr w:type="spellEnd"/>
+      <w:r>
+        <w:rPr>
+          <w:rFonts w:cs="Arial"/>
+          <w:i w:val="0"/>
+          <w:color w:val="000000" w:themeColor="text1"/>
+          <w:sz w:val="24"/>
+          <w:szCs w:val="24"/>
+        </w:rPr>
+        <w:t xml:space="preserve"> as it is open source. </w:t>
       </w:r>
     </w:p>
     <w:p>
@@ -8516,7 +8883,7 @@
       <w:bookmarkStart w:id="73" w:name="_Toc439994680"/>
       <w:bookmarkStart w:id="74" w:name="_Toc441230985"/>
       <w:bookmarkStart w:id="75" w:name="_Toc536019297"/>
-      <w:bookmarkStart w:id="76" w:name="_Toc4688757"/>
+      <w:bookmarkStart w:id="76" w:name="_Toc4757030"/>
       <w:bookmarkEnd w:id="72"/>
       <w:r>
         <w:rPr>
@@ -8603,7 +8970,7 @@
           <w:rFonts w:ascii="Arial" w:hAnsi="Arial" w:cs="Arial"/>
         </w:rPr>
       </w:pPr>
-      <w:bookmarkStart w:id="79" w:name="_Toc4688758"/>
+      <w:bookmarkStart w:id="79" w:name="_Toc4757031"/>
       <w:r>
         <w:rPr>
           <w:rFonts w:ascii="Arial" w:hAnsi="Arial" w:cs="Arial"/>
@@ -8640,7 +9007,7 @@
       <w:bookmarkStart w:id="83" w:name="_Toc536019301"/>
       <w:bookmarkStart w:id="84" w:name="_Toc441230987"/>
       <w:bookmarkStart w:id="85" w:name="_Toc536019299"/>
-      <w:bookmarkStart w:id="86" w:name="_Toc4688759"/>
+      <w:bookmarkStart w:id="86" w:name="_Toc4757032"/>
       <w:bookmarkEnd w:id="80"/>
       <w:r>
         <w:rPr>
@@ -8775,7 +9142,7 @@
         </w:rPr>
       </w:pPr>
       <w:bookmarkStart w:id="87" w:name="_Software_Requirements"/>
-      <w:bookmarkStart w:id="88" w:name="_Toc4688760"/>
+      <w:bookmarkStart w:id="88" w:name="_Toc4757033"/>
       <w:bookmarkEnd w:id="87"/>
       <w:r>
         <w:rPr>
@@ -8874,7 +9241,7 @@
       <w:bookmarkStart w:id="90" w:name="_Toc439994684"/>
       <w:bookmarkStart w:id="91" w:name="_Toc441230988"/>
       <w:bookmarkStart w:id="92" w:name="_Toc536019300"/>
-      <w:bookmarkStart w:id="93" w:name="_Toc4688761"/>
+      <w:bookmarkStart w:id="93" w:name="_Toc4757034"/>
       <w:bookmarkEnd w:id="89"/>
       <w:r>
         <w:rPr>
@@ -9105,7 +9472,7 @@
           <w:rFonts w:ascii="Arial" w:hAnsi="Arial" w:cs="Arial"/>
         </w:rPr>
       </w:pPr>
-      <w:bookmarkStart w:id="94" w:name="_Toc4688762"/>
+      <w:bookmarkStart w:id="94" w:name="_Toc4757035"/>
       <w:r>
         <w:rPr>
           <w:rFonts w:ascii="Arial" w:hAnsi="Arial" w:cs="Arial"/>
@@ -9133,7 +9500,7 @@
       <w:bookmarkStart w:id="96" w:name="table-of-contents"/>
       <w:bookmarkStart w:id="97" w:name="introduction"/>
       <w:bookmarkStart w:id="98" w:name="_Toc3272040"/>
-      <w:bookmarkStart w:id="99" w:name="_Toc4688763"/>
+      <w:bookmarkStart w:id="99" w:name="_Toc4757036"/>
       <w:bookmarkEnd w:id="95"/>
       <w:bookmarkEnd w:id="96"/>
       <w:bookmarkEnd w:id="97"/>
@@ -9175,7 +9542,7 @@
       </w:pPr>
       <w:bookmarkStart w:id="100" w:name="system-diagram"/>
       <w:bookmarkStart w:id="101" w:name="_Toc3272041"/>
-      <w:bookmarkStart w:id="102" w:name="_Toc4688764"/>
+      <w:bookmarkStart w:id="102" w:name="_Toc4757037"/>
       <w:bookmarkEnd w:id="100"/>
       <w:r>
         <w:rPr>
@@ -9332,7 +9699,7 @@
           <w:rFonts w:cs="Arial"/>
         </w:rPr>
       </w:pPr>
-      <w:bookmarkStart w:id="105" w:name="_Toc4688765"/>
+      <w:bookmarkStart w:id="105" w:name="_Toc4757038"/>
       <w:r>
         <w:rPr>
           <w:rFonts w:cs="Arial"/>
@@ -9516,11 +9883,19 @@
                 <w:rFonts w:ascii="Arial" w:hAnsi="Arial" w:cs="Arial"/>
               </w:rPr>
             </w:pPr>
-            <w:r>
-              <w:rPr>
-                <w:rFonts w:ascii="Arial" w:hAnsi="Arial" w:cs="Arial"/>
-              </w:rPr>
-              <w:t>CanaKit Raspberry Pi 3 B+ Starter Kit</w:t>
+            <w:proofErr w:type="spellStart"/>
+            <w:r>
+              <w:rPr>
+                <w:rFonts w:ascii="Arial" w:hAnsi="Arial" w:cs="Arial"/>
+              </w:rPr>
+              <w:t>CanaKit</w:t>
+            </w:r>
+            <w:proofErr w:type="spellEnd"/>
+            <w:r>
+              <w:rPr>
+                <w:rFonts w:ascii="Arial" w:hAnsi="Arial" w:cs="Arial"/>
+              </w:rPr>
+              <w:t xml:space="preserve"> Raspberry Pi 3 B+ Starter Kit</w:t>
             </w:r>
           </w:p>
         </w:tc>
@@ -9930,12 +10305,14 @@
                 <w:rFonts w:ascii="Arial" w:hAnsi="Arial" w:cs="Arial"/>
               </w:rPr>
             </w:pPr>
+            <w:proofErr w:type="spellStart"/>
             <w:r>
               <w:rPr>
                 <w:rFonts w:ascii="Arial" w:hAnsi="Arial" w:cs="Arial"/>
               </w:rPr>
               <w:t>Creatron</w:t>
             </w:r>
+            <w:proofErr w:type="spellEnd"/>
           </w:p>
         </w:tc>
         <w:tc>
@@ -10060,12 +10437,14 @@
                 <w:rFonts w:ascii="Arial" w:hAnsi="Arial" w:cs="Arial"/>
               </w:rPr>
             </w:pPr>
+            <w:proofErr w:type="spellStart"/>
             <w:r>
               <w:rPr>
                 <w:rFonts w:ascii="Arial" w:hAnsi="Arial" w:cs="Arial"/>
               </w:rPr>
               <w:t>Creatron</w:t>
             </w:r>
+            <w:proofErr w:type="spellEnd"/>
           </w:p>
         </w:tc>
         <w:tc>
@@ -10189,12 +10568,14 @@
                 <w:rFonts w:ascii="Arial" w:hAnsi="Arial" w:cs="Arial"/>
               </w:rPr>
             </w:pPr>
+            <w:proofErr w:type="spellStart"/>
             <w:r>
               <w:rPr>
                 <w:rFonts w:ascii="Arial" w:hAnsi="Arial" w:cs="Arial"/>
               </w:rPr>
               <w:t>Adafruit</w:t>
             </w:r>
+            <w:proofErr w:type="spellEnd"/>
           </w:p>
         </w:tc>
         <w:tc>
@@ -10293,11 +10674,19 @@
                 <w:rFonts w:ascii="Arial" w:hAnsi="Arial" w:cs="Arial"/>
               </w:rPr>
             </w:pPr>
-            <w:r>
-              <w:rPr>
-                <w:rFonts w:ascii="Arial" w:hAnsi="Arial" w:cs="Arial"/>
-              </w:rPr>
-              <w:t>SparkFun Air Quality Breakout - CCS811</w:t>
+            <w:proofErr w:type="spellStart"/>
+            <w:r>
+              <w:rPr>
+                <w:rFonts w:ascii="Arial" w:hAnsi="Arial" w:cs="Arial"/>
+              </w:rPr>
+              <w:t>SparkFun</w:t>
+            </w:r>
+            <w:proofErr w:type="spellEnd"/>
+            <w:r>
+              <w:rPr>
+                <w:rFonts w:ascii="Arial" w:hAnsi="Arial" w:cs="Arial"/>
+              </w:rPr>
+              <w:t xml:space="preserve"> Air Quality Breakout - CCS811</w:t>
             </w:r>
           </w:p>
         </w:tc>
@@ -10319,12 +10708,14 @@
                 <w:rFonts w:ascii="Arial" w:hAnsi="Arial" w:cs="Arial"/>
               </w:rPr>
             </w:pPr>
+            <w:proofErr w:type="spellStart"/>
             <w:r>
               <w:rPr>
                 <w:rFonts w:ascii="Arial" w:hAnsi="Arial" w:cs="Arial"/>
               </w:rPr>
               <w:t>Sparkfun</w:t>
             </w:r>
+            <w:proofErr w:type="spellEnd"/>
           </w:p>
         </w:tc>
         <w:tc>
@@ -10495,7 +10886,7 @@
       </w:pPr>
       <w:bookmarkStart w:id="106" w:name="time-commitment"/>
       <w:bookmarkStart w:id="107" w:name="_Toc3272043"/>
-      <w:bookmarkStart w:id="108" w:name="_Toc4688766"/>
+      <w:bookmarkStart w:id="108" w:name="_Toc4757039"/>
       <w:bookmarkEnd w:id="106"/>
       <w:r>
         <w:lastRenderedPageBreak/>
@@ -10530,7 +10921,7 @@
       </w:pPr>
       <w:bookmarkStart w:id="109" w:name="raspberry-pi-configuration"/>
       <w:bookmarkStart w:id="110" w:name="_Toc3272044"/>
-      <w:bookmarkStart w:id="111" w:name="_Toc4688767"/>
+      <w:bookmarkStart w:id="111" w:name="_Toc4757040"/>
       <w:bookmarkEnd w:id="109"/>
       <w:r>
         <w:t>Raspberry Pi Configuration</w:t>
@@ -10620,7 +11011,7 @@
       </w:pPr>
       <w:bookmarkStart w:id="112" w:name="mechanical-assembly"/>
       <w:bookmarkStart w:id="113" w:name="_Toc3272045"/>
-      <w:bookmarkStart w:id="114" w:name="_Toc4688768"/>
+      <w:bookmarkStart w:id="114" w:name="_Toc4757041"/>
       <w:bookmarkEnd w:id="112"/>
       <w:r>
         <w:t>Mechanical Assembly</w:t>
@@ -10645,7 +11036,23 @@
           <w:rFonts w:ascii="Arial" w:eastAsia="Cambria" w:hAnsi="Arial" w:cs="Arial"/>
           <w:szCs w:val="24"/>
         </w:rPr>
-        <w:t xml:space="preserve">Set your sensors onto your breadboard and connect your sensors to the appropriate GPIO pinout of the Raspberry Pi. The wiring should look something like this: </w:t>
+        <w:t xml:space="preserve">Set your sensors onto your breadboard and connect your sensors to the appropriate GPIO </w:t>
+      </w:r>
+      <w:proofErr w:type="spellStart"/>
+      <w:r>
+        <w:rPr>
+          <w:rFonts w:ascii="Arial" w:eastAsia="Cambria" w:hAnsi="Arial" w:cs="Arial"/>
+          <w:szCs w:val="24"/>
+        </w:rPr>
+        <w:t>pinout</w:t>
+      </w:r>
+      <w:proofErr w:type="spellEnd"/>
+      <w:r>
+        <w:rPr>
+          <w:rFonts w:ascii="Arial" w:eastAsia="Cambria" w:hAnsi="Arial" w:cs="Arial"/>
+          <w:szCs w:val="24"/>
+        </w:rPr>
+        <w:t xml:space="preserve"> of the Raspberry Pi. The wiring should look something like this: </w:t>
       </w:r>
     </w:p>
     <w:p>
@@ -10714,7 +11121,7 @@
       </w:pPr>
       <w:bookmarkStart w:id="115" w:name="soldering"/>
       <w:bookmarkStart w:id="116" w:name="_Toc3272046"/>
-      <w:bookmarkStart w:id="117" w:name="_Toc4688769"/>
+      <w:bookmarkStart w:id="117" w:name="_Toc4757042"/>
       <w:bookmarkEnd w:id="115"/>
       <w:r>
         <w:t>Soldering</w:t>
@@ -10742,28 +11149,46 @@
         <w:t xml:space="preserve">You can design your own PCB using </w:t>
       </w:r>
       <w:hyperlink r:id="rId15">
+        <w:proofErr w:type="spellStart"/>
         <w:r>
           <w:rPr>
             <w:rFonts w:ascii="Arial" w:eastAsia="Cambria" w:hAnsi="Arial" w:cs="Arial"/>
             <w:szCs w:val="24"/>
           </w:rPr>
-          <w:t>Fritzing software</w:t>
+          <w:t>Fritzing</w:t>
         </w:r>
-      </w:hyperlink>
-      <w:r>
-        <w:rPr>
-          <w:rFonts w:ascii="Arial" w:eastAsia="Cambria" w:hAnsi="Arial" w:cs="Arial"/>
-          <w:szCs w:val="24"/>
-        </w:rPr>
-        <w:t xml:space="preserve"> for free or our version of the </w:t>
-      </w:r>
-      <w:hyperlink r:id="rId16">
+        <w:proofErr w:type="spellEnd"/>
         <w:r>
           <w:rPr>
             <w:rFonts w:ascii="Arial" w:eastAsia="Cambria" w:hAnsi="Arial" w:cs="Arial"/>
             <w:szCs w:val="24"/>
           </w:rPr>
-          <w:t>fritzing file</w:t>
+          <w:t xml:space="preserve"> software</w:t>
+        </w:r>
+      </w:hyperlink>
+      <w:r>
+        <w:rPr>
+          <w:rFonts w:ascii="Arial" w:eastAsia="Cambria" w:hAnsi="Arial" w:cs="Arial"/>
+          <w:szCs w:val="24"/>
+        </w:rPr>
+        <w:t xml:space="preserve"> for free or our version of the </w:t>
+      </w:r>
+      <w:hyperlink r:id="rId16">
+        <w:proofErr w:type="spellStart"/>
+        <w:r>
+          <w:rPr>
+            <w:rFonts w:ascii="Arial" w:eastAsia="Cambria" w:hAnsi="Arial" w:cs="Arial"/>
+            <w:szCs w:val="24"/>
+          </w:rPr>
+          <w:t>fritzing</w:t>
+        </w:r>
+        <w:proofErr w:type="spellEnd"/>
+        <w:r>
+          <w:rPr>
+            <w:rFonts w:ascii="Arial" w:eastAsia="Cambria" w:hAnsi="Arial" w:cs="Arial"/>
+            <w:szCs w:val="24"/>
+          </w:rPr>
+          <w:t xml:space="preserve"> file</w:t>
         </w:r>
       </w:hyperlink>
       <w:r>
@@ -11519,12 +11944,21 @@
           <w:szCs w:val="24"/>
         </w:rPr>
       </w:pPr>
+      <w:proofErr w:type="spellStart"/>
       <w:r>
         <w:rPr>
           <w:rFonts w:ascii="Arial" w:eastAsia="Cambria" w:hAnsi="Arial" w:cs="Arial"/>
           <w:szCs w:val="24"/>
         </w:rPr>
-        <w:t xml:space="preserve">Vias* </w:t>
+        <w:t>Vias</w:t>
+      </w:r>
+      <w:proofErr w:type="spellEnd"/>
+      <w:r>
+        <w:rPr>
+          <w:rFonts w:ascii="Arial" w:eastAsia="Cambria" w:hAnsi="Arial" w:cs="Arial"/>
+          <w:szCs w:val="24"/>
+        </w:rPr>
+        <w:t xml:space="preserve">* </w:t>
       </w:r>
     </w:p>
     <w:p>
@@ -11650,7 +12084,25 @@
           <w:sz w:val="24"/>
           <w:szCs w:val="22"/>
         </w:rPr>
-        <w:t>. Vias soldered on PCB as circled in red.</w:t>
+        <w:t xml:space="preserve">. </w:t>
+      </w:r>
+      <w:proofErr w:type="spellStart"/>
+      <w:r>
+        <w:rPr>
+          <w:rFonts w:ascii="Arial" w:hAnsi="Arial" w:cs="Arial"/>
+          <w:sz w:val="24"/>
+          <w:szCs w:val="22"/>
+        </w:rPr>
+        <w:t>Vias</w:t>
+      </w:r>
+      <w:proofErr w:type="spellEnd"/>
+      <w:r>
+        <w:rPr>
+          <w:rFonts w:ascii="Arial" w:hAnsi="Arial" w:cs="Arial"/>
+          <w:sz w:val="24"/>
+          <w:szCs w:val="22"/>
+        </w:rPr>
+        <w:t xml:space="preserve"> soldered on PCB as circled in red.</w:t>
       </w:r>
       <w:bookmarkEnd w:id="123"/>
     </w:p>
@@ -12104,7 +12556,7 @@
       </w:pPr>
       <w:bookmarkStart w:id="127" w:name="power-up"/>
       <w:bookmarkStart w:id="128" w:name="_Toc3272047"/>
-      <w:bookmarkStart w:id="129" w:name="_Toc4688770"/>
+      <w:bookmarkStart w:id="129" w:name="_Toc4757043"/>
       <w:bookmarkEnd w:id="127"/>
       <w:r>
         <w:t>Power Up</w:t>
@@ -12230,7 +12682,7 @@
       </w:pPr>
       <w:bookmarkStart w:id="130" w:name="i2c-detection"/>
       <w:bookmarkStart w:id="131" w:name="_Toc3272048"/>
-      <w:bookmarkStart w:id="132" w:name="_Toc4688771"/>
+      <w:bookmarkStart w:id="132" w:name="_Toc4757044"/>
       <w:bookmarkEnd w:id="130"/>
       <w:r>
         <w:t>I2C Detection</w:t>
@@ -12264,13 +12716,23 @@
           <w:szCs w:val="24"/>
         </w:rPr>
       </w:pPr>
+      <w:proofErr w:type="spellStart"/>
       <w:r>
         <w:rPr>
           <w:rFonts w:ascii="Rockwell" w:eastAsia="Cambria" w:hAnsi="Rockwell" w:cs="Arial"/>
           <w:color w:val="1F497D" w:themeColor="text2"/>
           <w:szCs w:val="24"/>
         </w:rPr>
-        <w:t>sudo i2cdetect -y 1</w:t>
+        <w:t>sudo</w:t>
+      </w:r>
+      <w:proofErr w:type="spellEnd"/>
+      <w:r>
+        <w:rPr>
+          <w:rFonts w:ascii="Rockwell" w:eastAsia="Cambria" w:hAnsi="Rockwell" w:cs="Arial"/>
+          <w:color w:val="1F497D" w:themeColor="text2"/>
+          <w:szCs w:val="24"/>
+        </w:rPr>
+        <w:t xml:space="preserve"> i2cdetect -y 1</w:t>
       </w:r>
     </w:p>
     <w:p>
@@ -12569,7 +13031,7 @@
       </w:pPr>
       <w:bookmarkStart w:id="135" w:name="unit-testing"/>
       <w:bookmarkStart w:id="136" w:name="_Toc3272049"/>
-      <w:bookmarkStart w:id="137" w:name="_Toc4688772"/>
+      <w:bookmarkStart w:id="137" w:name="_Toc4757045"/>
       <w:bookmarkEnd w:id="135"/>
       <w:r>
         <w:t>Unit Testing</w:t>
@@ -12619,13 +13081,23 @@
           <w:szCs w:val="24"/>
         </w:rPr>
       </w:pPr>
+      <w:proofErr w:type="spellStart"/>
       <w:r>
         <w:rPr>
           <w:rFonts w:ascii="Rockwell" w:eastAsia="Cambria" w:hAnsi="Rockwell" w:cs="Arial"/>
           <w:color w:val="1F497D" w:themeColor="text2"/>
           <w:szCs w:val="24"/>
         </w:rPr>
-        <w:t>sudo python greenhouse.py</w:t>
+        <w:t>sudo</w:t>
+      </w:r>
+      <w:proofErr w:type="spellEnd"/>
+      <w:r>
+        <w:rPr>
+          <w:rFonts w:ascii="Rockwell" w:eastAsia="Cambria" w:hAnsi="Rockwell" w:cs="Arial"/>
+          <w:color w:val="1F497D" w:themeColor="text2"/>
+          <w:szCs w:val="24"/>
+        </w:rPr>
+        <w:t xml:space="preserve"> python greenhouse.py</w:t>
       </w:r>
     </w:p>
     <w:p>
@@ -12771,7 +13243,7 @@
       </w:pPr>
       <w:bookmarkStart w:id="139" w:name="production-testing"/>
       <w:bookmarkStart w:id="140" w:name="_Toc3272050"/>
-      <w:bookmarkStart w:id="141" w:name="_Toc4688773"/>
+      <w:bookmarkStart w:id="141" w:name="_Toc4757046"/>
       <w:bookmarkEnd w:id="139"/>
       <w:r>
         <w:t>Production Testing</w:t>
@@ -12821,13 +13293,23 @@
           <w:szCs w:val="24"/>
         </w:rPr>
       </w:pPr>
+      <w:proofErr w:type="spellStart"/>
       <w:r>
         <w:rPr>
           <w:rFonts w:ascii="Rockwell" w:eastAsia="Cambria" w:hAnsi="Rockwell" w:cs="Arial"/>
           <w:color w:val="1F497D" w:themeColor="text2"/>
           <w:szCs w:val="24"/>
         </w:rPr>
-        <w:t>sudo python greenhouse2.py</w:t>
+        <w:t>sudo</w:t>
+      </w:r>
+      <w:proofErr w:type="spellEnd"/>
+      <w:r>
+        <w:rPr>
+          <w:rFonts w:ascii="Rockwell" w:eastAsia="Cambria" w:hAnsi="Rockwell" w:cs="Arial"/>
+          <w:color w:val="1F497D" w:themeColor="text2"/>
+          <w:szCs w:val="24"/>
+        </w:rPr>
+        <w:t xml:space="preserve"> python greenhouse2.py</w:t>
       </w:r>
     </w:p>
     <w:p>
@@ -12999,7 +13481,7 @@
           <w:rFonts w:ascii="Arial" w:hAnsi="Arial" w:cs="Arial"/>
         </w:rPr>
       </w:pPr>
-      <w:bookmarkStart w:id="145" w:name="_Toc4688774"/>
+      <w:bookmarkStart w:id="145" w:name="_Toc4757047"/>
       <w:r>
         <w:rPr>
           <w:rFonts w:ascii="Arial" w:hAnsi="Arial" w:cs="Arial"/>
@@ -13017,7 +13499,7 @@
           <w:numId w:val="0"/>
         </w:numPr>
       </w:pPr>
-      <w:bookmarkStart w:id="146" w:name="_Toc4688775"/>
+      <w:bookmarkStart w:id="146" w:name="_Toc4757048"/>
       <w:r>
         <w:t xml:space="preserve">VOC Sensor </w:t>
       </w:r>
@@ -13052,7 +13534,21 @@
         <w:rPr>
           <w:rFonts w:ascii="Arial" w:hAnsi="Arial" w:cs="Arial"/>
         </w:rPr>
-        <w:t xml:space="preserve"> on the SparkFun website, the VOC sensor needs a 48-hour burn in time and a 20-minute warmup. However, the readings go above 8192 ppm each</w:t>
+        <w:t xml:space="preserve"> on the </w:t>
+      </w:r>
+      <w:proofErr w:type="spellStart"/>
+      <w:r>
+        <w:rPr>
+          <w:rFonts w:ascii="Arial" w:hAnsi="Arial" w:cs="Arial"/>
+        </w:rPr>
+        <w:t>SparkFun</w:t>
+      </w:r>
+      <w:proofErr w:type="spellEnd"/>
+      <w:r>
+        <w:rPr>
+          <w:rFonts w:ascii="Arial" w:hAnsi="Arial" w:cs="Arial"/>
+        </w:rPr>
+        <w:t xml:space="preserve"> website, the VOC sensor needs a 48-hour burn in time and a 20-minute warmup. However, the readings go above 8192 ppm each</w:t>
       </w:r>
       <w:r>
         <w:rPr>
@@ -13093,25 +13589,27 @@
     </w:p>
     <w:p>
       <w:pPr>
-        <w:spacing w:line="480" w:lineRule="auto"/>
-        <w:rPr>
-          <w:rFonts w:ascii="Arial" w:hAnsi="Arial" w:cs="Arial"/>
-        </w:rPr>
-      </w:pPr>
-    </w:p>
-    <w:p>
-      <w:pPr>
-        <w:spacing w:line="240" w:lineRule="auto"/>
-        <w:rPr>
-          <w:rFonts w:ascii="Arial" w:hAnsi="Arial" w:cs="Arial"/>
-        </w:rPr>
-      </w:pPr>
-      <w:r>
-        <w:rPr>
-          <w:rFonts w:ascii="Arial" w:hAnsi="Arial" w:cs="Arial"/>
-        </w:rPr>
-        <w:br w:type="page"/>
-      </w:r>
+        <w:pStyle w:val="Heading2"/>
+        <w:numPr>
+          <w:ilvl w:val="0"/>
+          <w:numId w:val="0"/>
+        </w:numPr>
+        <w:spacing w:line="276" w:lineRule="auto"/>
+      </w:pPr>
+      <w:bookmarkStart w:id="147" w:name="_Toc4757049"/>
+      <w:r>
+        <w:t>Date-Time</w:t>
+      </w:r>
+      <w:r>
+        <w:t xml:space="preserve"> Python to </w:t>
+      </w:r>
+      <w:r>
+        <w:t xml:space="preserve">Timestamp </w:t>
+      </w:r>
+      <w:r>
+        <w:t>Java</w:t>
+      </w:r>
+      <w:bookmarkEnd w:id="147"/>
     </w:p>
     <w:p>
       <w:pPr>
@@ -13127,6 +13625,12 @@
           <w:noEndnote/>
         </w:sectPr>
       </w:pPr>
+      <w:r>
+        <w:rPr>
+          <w:rFonts w:ascii="Arial" w:hAnsi="Arial" w:cs="Arial"/>
+        </w:rPr>
+        <w:t xml:space="preserve">We are having trouble converting the date and time from the database to the application. The date and time for Python is formatted in string, while the timestamp for Java is in integer. This is the very reason we cannot plot the time on the graph in the application.   </w:t>
+      </w:r>
     </w:p>
     <w:p>
       <w:pPr>
@@ -13139,7 +13643,7 @@
           <w:rFonts w:ascii="Arial" w:hAnsi="Arial" w:cs="Arial"/>
         </w:rPr>
       </w:pPr>
-      <w:bookmarkStart w:id="147" w:name="_Toc4688776"/>
+      <w:bookmarkStart w:id="148" w:name="_Toc4757050"/>
       <w:r>
         <w:rPr>
           <w:rFonts w:ascii="Arial" w:hAnsi="Arial" w:cs="Arial"/>
@@ -13147,7 +13651,7 @@
         <w:lastRenderedPageBreak/>
         <w:t>Approaches</w:t>
       </w:r>
-      <w:bookmarkEnd w:id="147"/>
+      <w:bookmarkEnd w:id="148"/>
     </w:p>
     <w:p>
       <w:pPr>
@@ -13157,11 +13661,11 @@
           <w:numId w:val="0"/>
         </w:numPr>
       </w:pPr>
-      <w:bookmarkStart w:id="148" w:name="_Toc4688777"/>
+      <w:bookmarkStart w:id="149" w:name="_Toc4757051"/>
       <w:r>
         <w:t>After Burn-In Period</w:t>
       </w:r>
-      <w:bookmarkEnd w:id="148"/>
+      <w:bookmarkEnd w:id="149"/>
     </w:p>
     <w:p>
       <w:pPr>
@@ -13185,14 +13689,22 @@
     </w:p>
     <w:p>
       <w:pPr>
-        <w:rPr>
-          <w:rFonts w:ascii="Arial" w:hAnsi="Arial" w:cs="Arial"/>
-        </w:rPr>
-      </w:pPr>
-    </w:p>
-    <w:p>
-      <w:pPr>
+        <w:pStyle w:val="Heading2"/>
+        <w:numPr>
+          <w:ilvl w:val="0"/>
+          <w:numId w:val="0"/>
+        </w:numPr>
         <w:spacing w:line="240" w:lineRule="auto"/>
+      </w:pPr>
+      <w:bookmarkStart w:id="150" w:name="_Toc4757052"/>
+      <w:r>
+        <w:t>Converting Time to Seconds</w:t>
+      </w:r>
+      <w:bookmarkEnd w:id="150"/>
+    </w:p>
+    <w:p>
+      <w:pPr>
+        <w:spacing w:line="480" w:lineRule="auto"/>
         <w:rPr>
           <w:rFonts w:ascii="Arial" w:hAnsi="Arial" w:cs="Arial"/>
           <w:b/>
@@ -13200,6 +13712,34 @@
           <w:sz w:val="36"/>
         </w:rPr>
       </w:pPr>
+      <w:r>
+        <w:rPr>
+          <w:rFonts w:ascii="Arial" w:hAnsi="Arial" w:cs="Arial"/>
+          <w:szCs w:val="24"/>
+        </w:rPr>
+        <w:t xml:space="preserve">To plot the time in the graph, we worked on </w:t>
+      </w:r>
+      <w:r>
+        <w:rPr>
+          <w:rFonts w:ascii="Arial" w:hAnsi="Arial" w:cs="Arial"/>
+          <w:szCs w:val="24"/>
+        </w:rPr>
+        <w:t>send</w:t>
+      </w:r>
+      <w:r>
+        <w:rPr>
+          <w:rFonts w:ascii="Arial" w:hAnsi="Arial" w:cs="Arial"/>
+          <w:szCs w:val="24"/>
+        </w:rPr>
+        <w:t>ing</w:t>
+      </w:r>
+      <w:r>
+        <w:rPr>
+          <w:rFonts w:ascii="Arial" w:hAnsi="Arial" w:cs="Arial"/>
+          <w:szCs w:val="24"/>
+        </w:rPr>
+        <w:t xml:space="preserve"> the time as seconds since the epoch to the database and parse the time into a date format on the application.</w:t>
+      </w:r>
       <w:r>
         <w:rPr>
           <w:rFonts w:ascii="Arial" w:hAnsi="Arial" w:cs="Arial"/>
@@ -13239,7 +13779,7 @@
           <w:rFonts w:ascii="Arial" w:hAnsi="Arial" w:cs="Arial"/>
         </w:rPr>
       </w:pPr>
-      <w:bookmarkStart w:id="149" w:name="_Toc4688778"/>
+      <w:bookmarkStart w:id="151" w:name="_Toc4757053"/>
       <w:r>
         <w:rPr>
           <w:rFonts w:ascii="Arial" w:hAnsi="Arial" w:cs="Arial"/>
@@ -13247,7 +13787,7 @@
         <w:lastRenderedPageBreak/>
         <w:t>Progress Reports</w:t>
       </w:r>
-      <w:bookmarkEnd w:id="149"/>
+      <w:bookmarkEnd w:id="151"/>
     </w:p>
     <w:p>
       <w:pPr>
@@ -13257,11 +13797,11 @@
           <w:numId w:val="0"/>
         </w:numPr>
       </w:pPr>
-      <w:bookmarkStart w:id="150" w:name="_Toc4688779"/>
+      <w:bookmarkStart w:id="152" w:name="_Toc4757054"/>
       <w:r>
         <w:t>Report 1</w:t>
       </w:r>
-      <w:bookmarkEnd w:id="150"/>
+      <w:bookmarkEnd w:id="152"/>
     </w:p>
     <w:tbl>
       <w:tblPr>
@@ -13459,7 +13999,43 @@
                       <w:szCs w:val="24"/>
                       <w:lang w:val="en-CA"/>
                     </w:rPr>
-                    <w:t>As of today we now have all of the hardware for our project. We have decide to create a new PCB to integrate all three of our sensors. The fritzing files has been complete and sent to the prototype lab for creation. Colin has begun working on the database. Kenneth has</w:t>
+                    <w:t xml:space="preserve">As of today we now have all of the hardware for our project. We have </w:t>
+                  </w:r>
+                  <w:proofErr w:type="gramStart"/>
+                  <w:r>
+                    <w:rPr>
+                      <w:rFonts w:ascii="Arial" w:hAnsi="Arial" w:cs="Arial"/>
+                      <w:szCs w:val="24"/>
+                      <w:lang w:val="en-CA"/>
+                    </w:rPr>
+                    <w:t>decide</w:t>
+                  </w:r>
+                  <w:proofErr w:type="gramEnd"/>
+                  <w:r>
+                    <w:rPr>
+                      <w:rFonts w:ascii="Arial" w:hAnsi="Arial" w:cs="Arial"/>
+                      <w:szCs w:val="24"/>
+                      <w:lang w:val="en-CA"/>
+                    </w:rPr>
+                    <w:t xml:space="preserve"> to create a new PCB to integrate all three of our sensors. The </w:t>
+                  </w:r>
+                  <w:proofErr w:type="spellStart"/>
+                  <w:r>
+                    <w:rPr>
+                      <w:rFonts w:ascii="Arial" w:hAnsi="Arial" w:cs="Arial"/>
+                      <w:szCs w:val="24"/>
+                      <w:lang w:val="en-CA"/>
+                    </w:rPr>
+                    <w:t>fritzing</w:t>
+                  </w:r>
+                  <w:proofErr w:type="spellEnd"/>
+                  <w:r>
+                    <w:rPr>
+                      <w:rFonts w:ascii="Arial" w:hAnsi="Arial" w:cs="Arial"/>
+                      <w:szCs w:val="24"/>
+                      <w:lang w:val="en-CA"/>
+                    </w:rPr>
+                    <w:t xml:space="preserve"> files has been complete and sent to the prototype lab for creation. Colin has begun working on the database. Kenneth has</w:t>
                   </w:r>
                   <w:r>
                     <w:rPr>
@@ -13675,11 +14251,11 @@
           <w:numId w:val="0"/>
         </w:numPr>
       </w:pPr>
-      <w:bookmarkStart w:id="151" w:name="_Toc4688780"/>
+      <w:bookmarkStart w:id="153" w:name="_Toc4757055"/>
       <w:r>
         <w:t>Report 2</w:t>
       </w:r>
-      <w:bookmarkEnd w:id="151"/>
+      <w:bookmarkEnd w:id="153"/>
     </w:p>
     <w:tbl>
       <w:tblPr>
@@ -13820,6 +14396,7 @@
                       <w:szCs w:val="24"/>
                       <w:lang w:val="en-CA"/>
                     </w:rPr>
+                    <w:lastRenderedPageBreak/>
                     <w:t>Dear Kristian,</w:t>
                   </w:r>
                 </w:p>
@@ -13839,7 +14416,6 @@
                       <w:szCs w:val="24"/>
                       <w:lang w:val="en-CA"/>
                     </w:rPr>
-                    <w:lastRenderedPageBreak/>
                     <w:t> </w:t>
                   </w:r>
                 </w:p>
@@ -14063,12 +14639,11 @@
           <w:numId w:val="0"/>
         </w:numPr>
       </w:pPr>
-      <w:bookmarkStart w:id="152" w:name="_Toc4688781"/>
-      <w:r>
-        <w:lastRenderedPageBreak/>
+      <w:bookmarkStart w:id="154" w:name="_Toc4757056"/>
+      <w:r>
         <w:t>Report 3</w:t>
       </w:r>
-      <w:bookmarkEnd w:id="152"/>
+      <w:bookmarkEnd w:id="154"/>
     </w:p>
     <w:tbl>
       <w:tblPr>
@@ -14438,11 +15013,11 @@
           <w:numId w:val="0"/>
         </w:numPr>
       </w:pPr>
-      <w:bookmarkStart w:id="153" w:name="_Toc4688782"/>
+      <w:bookmarkStart w:id="155" w:name="_Toc4757057"/>
       <w:r>
         <w:t>Report 4</w:t>
       </w:r>
-      <w:bookmarkEnd w:id="153"/>
+      <w:bookmarkEnd w:id="155"/>
     </w:p>
     <w:tbl>
       <w:tblPr>
@@ -14635,7 +15210,7 @@
                       <w:rFonts w:ascii="Arial" w:hAnsi="Arial" w:cs="Arial"/>
                       <w:szCs w:val="24"/>
                     </w:rPr>
-                    <w:t xml:space="preserve">Currently, the Raspberry Pi is able to send data to the database (Firebase) dynamically with timestamp. A few changes in the firmware will be made in a couple of days to accommodate with the software part of the application. The Android application is complete (able to read data dynamically), but Kenneth is working on getting the time to </w:t>
+                    <w:t xml:space="preserve">Currently, the Raspberry Pi is able to send data to the database (Firebase) dynamically with timestamp. A few changes in the firmware will be made in a couple of days to accommodate with the software part of the application. The Android application is </w:t>
                   </w:r>
                   <w:r>
                     <w:rPr>
@@ -14643,7 +15218,7 @@
                       <w:szCs w:val="24"/>
                     </w:rPr>
                     <w:lastRenderedPageBreak/>
-                    <w:t>show on the graph (Python sends the date in a different format), which is our main priority. Enclosure is complete and no modifications are required. </w:t>
+                    <w:t>complete (able to read data dynamically), but Kenneth is working on getting the time to show on the graph (Python sends the date in a different format), which is our main priority. Enclosure is complete and no modifications are required. </w:t>
                   </w:r>
                 </w:p>
                 <w:p>
@@ -14687,7 +15262,39 @@
                       <w:rFonts w:ascii="Arial" w:hAnsi="Arial" w:cs="Arial"/>
                       <w:szCs w:val="24"/>
                     </w:rPr>
-                    <w:t>According to the hookup guide on the SparkFun website, the VOC sensor needs a 48-hour burn in time and a 20-minute warmup. However, the readings go above 8192 ppm each time we run the program. Also, there are moments the readings jump spontaneously, e.g. 50 000 ppm, which is inconsistent with previous readings that start from 400 ppm. We’ve searched on SparkFun Forum (</w:t>
+                    <w:t xml:space="preserve">According to the hookup guide on the </w:t>
+                  </w:r>
+                  <w:proofErr w:type="spellStart"/>
+                  <w:r>
+                    <w:rPr>
+                      <w:rFonts w:ascii="Arial" w:hAnsi="Arial" w:cs="Arial"/>
+                      <w:szCs w:val="24"/>
+                    </w:rPr>
+                    <w:t>SparkFun</w:t>
+                  </w:r>
+                  <w:proofErr w:type="spellEnd"/>
+                  <w:r>
+                    <w:rPr>
+                      <w:rFonts w:ascii="Arial" w:hAnsi="Arial" w:cs="Arial"/>
+                      <w:szCs w:val="24"/>
+                    </w:rPr>
+                    <w:t xml:space="preserve"> website, the VOC sensor needs a 48-hour burn in time and a 20-minute warmup. However, the readings go above 8192 ppm each time we run the program. Also, there are moments the readings jump spontaneously, e.g. 50 000 ppm, which is inconsistent with previous readings that start from 400 ppm. We’ve searched on </w:t>
+                  </w:r>
+                  <w:proofErr w:type="spellStart"/>
+                  <w:r>
+                    <w:rPr>
+                      <w:rFonts w:ascii="Arial" w:hAnsi="Arial" w:cs="Arial"/>
+                      <w:szCs w:val="24"/>
+                    </w:rPr>
+                    <w:t>SparkFun</w:t>
+                  </w:r>
+                  <w:proofErr w:type="spellEnd"/>
+                  <w:r>
+                    <w:rPr>
+                      <w:rFonts w:ascii="Arial" w:hAnsi="Arial" w:cs="Arial"/>
+                      <w:szCs w:val="24"/>
+                    </w:rPr>
+                    <w:t xml:space="preserve"> Forum (</w:t>
                   </w:r>
                   <w:hyperlink r:id="rId32" w:tgtFrame="_blank" w:history="1">
                     <w:r>
@@ -14908,7 +15515,7 @@
           <w:rFonts w:ascii="Arial" w:hAnsi="Arial" w:cs="Arial"/>
         </w:rPr>
       </w:pPr>
-      <w:bookmarkStart w:id="154" w:name="_Toc4688783"/>
+      <w:bookmarkStart w:id="156" w:name="_Toc4757058"/>
       <w:r>
         <w:rPr>
           <w:rFonts w:ascii="Arial" w:hAnsi="Arial" w:cs="Arial"/>
@@ -14916,7 +15523,7 @@
         <w:lastRenderedPageBreak/>
         <w:t>Conclusion and Recommendations</w:t>
       </w:r>
-      <w:bookmarkEnd w:id="154"/>
+      <w:bookmarkEnd w:id="156"/>
     </w:p>
     <w:p>
       <w:pPr>
@@ -14930,10 +15537,10 @@
           <w:szCs w:val="24"/>
         </w:rPr>
       </w:pPr>
-      <w:bookmarkStart w:id="155" w:name="_Appendix_A:_Glossary"/>
-      <w:bookmarkStart w:id="156" w:name="_Toc439994696"/>
-      <w:bookmarkStart w:id="157" w:name="_Toc441231001"/>
-      <w:bookmarkEnd w:id="155"/>
+      <w:bookmarkStart w:id="157" w:name="_Appendix_A:_Glossary"/>
+      <w:bookmarkStart w:id="158" w:name="_Toc439994696"/>
+      <w:bookmarkStart w:id="159" w:name="_Toc441231001"/>
+      <w:bookmarkEnd w:id="157"/>
       <w:r>
         <w:rPr>
           <w:rFonts w:cs="Arial"/>
@@ -15014,7 +15621,7 @@
           <w:rFonts w:ascii="Arial" w:hAnsi="Arial" w:cs="Arial"/>
         </w:rPr>
       </w:pPr>
-      <w:bookmarkStart w:id="158" w:name="_Toc4688784"/>
+      <w:bookmarkStart w:id="160" w:name="_Toc4757059"/>
       <w:r>
         <w:rPr>
           <w:rFonts w:ascii="Arial" w:hAnsi="Arial" w:cs="Arial"/>
@@ -15022,20 +15629,106 @@
         <w:lastRenderedPageBreak/>
         <w:t>Technical References</w:t>
       </w:r>
-      <w:bookmarkEnd w:id="158"/>
+      <w:bookmarkEnd w:id="160"/>
     </w:p>
     <w:p>
       <w:pPr>
         <w:spacing w:line="480" w:lineRule="auto"/>
         <w:rPr>
           <w:rFonts w:ascii="Arial" w:hAnsi="Arial" w:cs="Arial"/>
+          <w:i/>
+          <w:szCs w:val="24"/>
+        </w:rPr>
+      </w:pPr>
+      <w:r>
+        <w:rPr>
+          <w:rFonts w:ascii="Arial" w:hAnsi="Arial" w:cs="Arial"/>
+          <w:szCs w:val="24"/>
+        </w:rPr>
+        <w:t xml:space="preserve">Brander, Matthew. (2012, August). </w:t>
+      </w:r>
+      <w:r>
+        <w:rPr>
+          <w:rFonts w:ascii="Arial" w:hAnsi="Arial" w:cs="Arial"/>
+          <w:i/>
+          <w:szCs w:val="24"/>
+        </w:rPr>
+        <w:t>Greenhouse Gases, CO</w:t>
+      </w:r>
+      <w:r>
+        <w:rPr>
+          <w:rFonts w:ascii="Arial" w:hAnsi="Arial" w:cs="Arial"/>
+          <w:i/>
+          <w:szCs w:val="24"/>
+          <w:vertAlign w:val="subscript"/>
+        </w:rPr>
+        <w:t>2</w:t>
+      </w:r>
+      <w:r>
+        <w:rPr>
+          <w:rFonts w:ascii="Arial" w:hAnsi="Arial" w:cs="Arial"/>
+          <w:i/>
+          <w:szCs w:val="24"/>
+        </w:rPr>
+        <w:t>, CO</w:t>
+      </w:r>
+      <w:r>
+        <w:rPr>
+          <w:rFonts w:ascii="Arial" w:hAnsi="Arial" w:cs="Arial"/>
+          <w:i/>
+          <w:szCs w:val="24"/>
+          <w:vertAlign w:val="subscript"/>
+        </w:rPr>
+        <w:t>2</w:t>
+      </w:r>
+      <w:r>
+        <w:rPr>
+          <w:rFonts w:ascii="Arial" w:hAnsi="Arial" w:cs="Arial"/>
+          <w:i/>
+          <w:szCs w:val="24"/>
+        </w:rPr>
+        <w:t xml:space="preserve">e, and Carbon: What </w:t>
+      </w:r>
+    </w:p>
+    <w:p>
+      <w:pPr>
+        <w:spacing w:line="480" w:lineRule="auto"/>
+        <w:ind w:left="720"/>
+        <w:rPr>
+          <w:rFonts w:ascii="Arial" w:hAnsi="Arial" w:cs="Arial"/>
+          <w:szCs w:val="24"/>
+        </w:rPr>
+      </w:pPr>
+      <w:r>
+        <w:rPr>
+          <w:rFonts w:ascii="Arial" w:hAnsi="Arial" w:cs="Arial"/>
+          <w:i/>
+          <w:szCs w:val="24"/>
+        </w:rPr>
+        <w:t>Do All These Terms Mean?</w:t>
+      </w:r>
+      <w:r>
+        <w:rPr>
+          <w:rFonts w:ascii="Arial" w:hAnsi="Arial" w:cs="Arial"/>
+          <w:szCs w:val="24"/>
+        </w:rPr>
+        <w:t xml:space="preserve"> [PDF File]. Retrieved from https://ecometrica.com/assets/GHGs-CO2-CO2e-and-Carbon-What-Do-These-Mean-v2.1.pdf</w:t>
+      </w:r>
+    </w:p>
+    <w:p>
+      <w:pPr>
+        <w:spacing w:line="480" w:lineRule="auto"/>
+        <w:rPr>
+          <w:rFonts w:ascii="Arial" w:hAnsi="Arial" w:cs="Arial"/>
           <w:noProof/>
+          <w:szCs w:val="24"/>
         </w:rPr>
       </w:pPr>
       <w:r>
         <w:rPr>
           <w:rFonts w:ascii="Arial" w:hAnsi="Arial" w:cs="Arial"/>
           <w:noProof/>
+          <w:szCs w:val="24"/>
         </w:rPr>
         <w:t xml:space="preserve">DeVito, J. &amp; DiCola, T. (2017). Adafruit Circuit Python SSD1306. GitHub repository, </w:t>
       </w:r>
@@ -15047,12 +15740,14 @@
         <w:rPr>
           <w:rFonts w:ascii="Arial" w:hAnsi="Arial" w:cs="Arial"/>
           <w:noProof/>
+          <w:szCs w:val="24"/>
         </w:rPr>
       </w:pPr>
       <w:r>
         <w:rPr>
           <w:rFonts w:ascii="Arial" w:hAnsi="Arial" w:cs="Arial"/>
           <w:noProof/>
+          <w:szCs w:val="24"/>
         </w:rPr>
         <w:t>https://github.com/adafruit/Adafruit_CircuitPython_SSD1306</w:t>
       </w:r>
@@ -15063,12 +15758,14 @@
         <w:rPr>
           <w:rFonts w:ascii="Arial" w:hAnsi="Arial" w:cs="Arial"/>
           <w:noProof/>
+          <w:szCs w:val="24"/>
         </w:rPr>
       </w:pPr>
       <w:r>
         <w:rPr>
           <w:rFonts w:ascii="Arial" w:hAnsi="Arial" w:cs="Arial"/>
           <w:noProof/>
+          <w:szCs w:val="24"/>
         </w:rPr>
         <w:fldChar w:fldCharType="begin"/>
       </w:r>
@@ -15076,6 +15773,7 @@
         <w:rPr>
           <w:rFonts w:ascii="Arial" w:hAnsi="Arial" w:cs="Arial"/>
           <w:noProof/>
+          <w:szCs w:val="24"/>
         </w:rPr>
         <w:instrText xml:space="preserve"> MERGEFIELD "Current_product_APA_citation" </w:instrText>
       </w:r>
@@ -15083,6 +15781,7 @@
         <w:rPr>
           <w:rFonts w:ascii="Arial" w:hAnsi="Arial" w:cs="Arial"/>
           <w:noProof/>
+          <w:szCs w:val="24"/>
         </w:rPr>
         <w:fldChar w:fldCharType="separate"/>
       </w:r>
@@ -15090,6 +15789,7 @@
         <w:rPr>
           <w:rFonts w:ascii="Arial" w:hAnsi="Arial" w:cs="Arial"/>
           <w:noProof/>
+          <w:szCs w:val="24"/>
         </w:rPr>
         <w:t xml:space="preserve">Jones, J.B. (2013, December 1). </w:t>
       </w:r>
@@ -15098,6 +15798,7 @@
           <w:rFonts w:ascii="Arial" w:hAnsi="Arial" w:cs="Arial"/>
           <w:i/>
           <w:noProof/>
+          <w:szCs w:val="24"/>
         </w:rPr>
         <w:t>Maintaining Control in the Greenhouse</w:t>
       </w:r>
@@ -15105,6 +15806,7 @@
         <w:rPr>
           <w:rFonts w:ascii="Arial" w:hAnsi="Arial" w:cs="Arial"/>
           <w:noProof/>
+          <w:szCs w:val="24"/>
         </w:rPr>
         <w:t xml:space="preserve">. Retrieved from </w:t>
       </w:r>
@@ -15116,12 +15818,14 @@
         <w:rPr>
           <w:rFonts w:ascii="Arial" w:hAnsi="Arial" w:cs="Arial"/>
           <w:noProof/>
+          <w:szCs w:val="24"/>
         </w:rPr>
       </w:pPr>
       <w:r>
         <w:rPr>
           <w:rFonts w:ascii="Arial" w:hAnsi="Arial" w:cs="Arial"/>
           <w:noProof/>
+          <w:szCs w:val="24"/>
         </w:rPr>
         <w:t>https://www.maximumyield.com/maintaining-control-in-the-greenhouse/2/949</w:t>
       </w:r>
@@ -15129,6 +15833,7 @@
         <w:rPr>
           <w:rFonts w:ascii="Arial" w:hAnsi="Arial" w:cs="Arial"/>
           <w:noProof/>
+          <w:szCs w:val="24"/>
         </w:rPr>
         <w:fldChar w:fldCharType="end"/>
       </w:r>
@@ -15138,29 +15843,50 @@
         <w:spacing w:line="480" w:lineRule="auto"/>
         <w:rPr>
           <w:rFonts w:ascii="Arial" w:hAnsi="Arial" w:cs="Arial"/>
-        </w:rPr>
-      </w:pPr>
-      <w:r>
-        <w:rPr>
-          <w:rFonts w:ascii="Arial" w:hAnsi="Arial" w:cs="Arial"/>
+          <w:szCs w:val="24"/>
+        </w:rPr>
+      </w:pPr>
+      <w:r>
+        <w:rPr>
+          <w:rFonts w:ascii="Arial" w:hAnsi="Arial" w:cs="Arial"/>
+          <w:szCs w:val="24"/>
         </w:rPr>
         <w:t>Lukas, P. (2017, July 11). CCS811_RPi</w:t>
       </w:r>
       <w:r>
         <w:rPr>
           <w:rFonts w:ascii="Arial" w:hAnsi="Arial" w:cs="Arial"/>
+          <w:szCs w:val="24"/>
         </w:rPr>
         <w:t>.</w:t>
       </w:r>
       <w:r>
         <w:rPr>
           <w:rFonts w:ascii="Arial" w:hAnsi="Arial" w:cs="Arial"/>
-        </w:rPr>
-        <w:t xml:space="preserve"> GitHubGist re</w:t>
-      </w:r>
-      <w:r>
-        <w:rPr>
-          <w:rFonts w:ascii="Arial" w:hAnsi="Arial" w:cs="Arial"/>
+          <w:szCs w:val="24"/>
+        </w:rPr>
+        <w:t xml:space="preserve"> </w:t>
+      </w:r>
+      <w:proofErr w:type="spellStart"/>
+      <w:r>
+        <w:rPr>
+          <w:rFonts w:ascii="Arial" w:hAnsi="Arial" w:cs="Arial"/>
+          <w:szCs w:val="24"/>
+        </w:rPr>
+        <w:t>GitHubGist</w:t>
+      </w:r>
+      <w:proofErr w:type="spellEnd"/>
+      <w:r>
+        <w:rPr>
+          <w:rFonts w:ascii="Arial" w:hAnsi="Arial" w:cs="Arial"/>
+          <w:szCs w:val="24"/>
+        </w:rPr>
+        <w:t xml:space="preserve"> re</w:t>
+      </w:r>
+      <w:r>
+        <w:rPr>
+          <w:rFonts w:ascii="Arial" w:hAnsi="Arial" w:cs="Arial"/>
+          <w:szCs w:val="24"/>
         </w:rPr>
         <w:t xml:space="preserve">pository, </w:t>
       </w:r>
@@ -15171,11 +15897,13 @@
         <w:ind w:firstLine="720"/>
         <w:rPr>
           <w:rFonts w:ascii="Arial" w:hAnsi="Arial" w:cs="Arial"/>
-        </w:rPr>
-      </w:pPr>
-      <w:r>
-        <w:rPr>
-          <w:rFonts w:ascii="Arial" w:hAnsi="Arial" w:cs="Arial"/>
+          <w:szCs w:val="24"/>
+        </w:rPr>
+      </w:pPr>
+      <w:r>
+        <w:rPr>
+          <w:rFonts w:ascii="Arial" w:hAnsi="Arial" w:cs="Arial"/>
+          <w:szCs w:val="24"/>
         </w:rPr>
         <w:t>https://gist.github.com/xxlukas42/60ae08f75e68a0cfcdb7c9dd60145d34</w:t>
       </w:r>
@@ -15185,13 +15913,31 @@
         <w:spacing w:line="480" w:lineRule="auto"/>
         <w:rPr>
           <w:rFonts w:ascii="Arial" w:hAnsi="Arial" w:cs="Arial"/>
-        </w:rPr>
-      </w:pPr>
-      <w:r>
-        <w:rPr>
-          <w:rFonts w:ascii="Arial" w:hAnsi="Arial" w:cs="Arial"/>
-        </w:rPr>
-        <w:t xml:space="preserve">Taylor, M. (2017, April 27). CCS811 Air Quality Breakout Hookup Guide. SpakFun </w:t>
+          <w:szCs w:val="24"/>
+        </w:rPr>
+      </w:pPr>
+      <w:r>
+        <w:rPr>
+          <w:rFonts w:ascii="Arial" w:hAnsi="Arial" w:cs="Arial"/>
+          <w:szCs w:val="24"/>
+        </w:rPr>
+        <w:t xml:space="preserve">Taylor, M. (2017, April 27). CCS811 Air Quality Breakout Hookup Guide. </w:t>
+      </w:r>
+      <w:proofErr w:type="spellStart"/>
+      <w:r>
+        <w:rPr>
+          <w:rFonts w:ascii="Arial" w:hAnsi="Arial" w:cs="Arial"/>
+          <w:szCs w:val="24"/>
+        </w:rPr>
+        <w:t>SpakFun</w:t>
+      </w:r>
+      <w:proofErr w:type="spellEnd"/>
+      <w:r>
+        <w:rPr>
+          <w:rFonts w:ascii="Arial" w:hAnsi="Arial" w:cs="Arial"/>
+          <w:szCs w:val="24"/>
+        </w:rPr>
+        <w:t xml:space="preserve"> </w:t>
       </w:r>
     </w:p>
     <w:p>
@@ -15201,11 +15947,13 @@
         <w:rPr>
           <w:rFonts w:ascii="Arial" w:hAnsi="Arial" w:cs="Arial"/>
           <w:color w:val="000000" w:themeColor="text1"/>
-        </w:rPr>
-      </w:pPr>
-      <w:r>
-        <w:rPr>
-          <w:rFonts w:ascii="Arial" w:hAnsi="Arial" w:cs="Arial"/>
+          <w:szCs w:val="24"/>
+        </w:rPr>
+      </w:pPr>
+      <w:r>
+        <w:rPr>
+          <w:rFonts w:ascii="Arial" w:hAnsi="Arial" w:cs="Arial"/>
+          <w:szCs w:val="24"/>
         </w:rPr>
         <w:t xml:space="preserve">Electronics. Retrieved from </w:t>
       </w:r>
@@ -15213,6 +15961,7 @@
         <w:rPr>
           <w:rFonts w:ascii="Arial" w:hAnsi="Arial" w:cs="Arial"/>
           <w:color w:val="000000" w:themeColor="text1"/>
+          <w:szCs w:val="24"/>
         </w:rPr>
         <w:t>https://learn.sparkfun.com/tutorials/ccs811-air-quality-</w:t>
       </w:r>
@@ -15224,14 +15973,44 @@
         <w:rPr>
           <w:rFonts w:ascii="Arial" w:hAnsi="Arial" w:cs="Arial"/>
           <w:color w:val="000000" w:themeColor="text1"/>
+          <w:szCs w:val="24"/>
         </w:rPr>
       </w:pPr>
       <w:r>
         <w:rPr>
           <w:rFonts w:ascii="Arial" w:hAnsi="Arial" w:cs="Arial"/>
           <w:color w:val="000000" w:themeColor="text1"/>
-        </w:rPr>
-        <w:t>breakout-hookup-guide?_ga=2.265865676.210527324.1553258399-</w:t>
+          <w:szCs w:val="24"/>
+        </w:rPr>
+        <w:t>breakout-hookup-</w:t>
+      </w:r>
+      <w:proofErr w:type="gramStart"/>
+      <w:r>
+        <w:rPr>
+          <w:rFonts w:ascii="Arial" w:hAnsi="Arial" w:cs="Arial"/>
+          <w:color w:val="000000" w:themeColor="text1"/>
+          <w:szCs w:val="24"/>
+        </w:rPr>
+        <w:t>guide?_</w:t>
+      </w:r>
+      <w:proofErr w:type="spellStart"/>
+      <w:proofErr w:type="gramEnd"/>
+      <w:r>
+        <w:rPr>
+          <w:rFonts w:ascii="Arial" w:hAnsi="Arial" w:cs="Arial"/>
+          <w:color w:val="000000" w:themeColor="text1"/>
+          <w:szCs w:val="24"/>
+        </w:rPr>
+        <w:t>ga</w:t>
+      </w:r>
+      <w:proofErr w:type="spellEnd"/>
+      <w:r>
+        <w:rPr>
+          <w:rFonts w:ascii="Arial" w:hAnsi="Arial" w:cs="Arial"/>
+          <w:color w:val="000000" w:themeColor="text1"/>
+          <w:szCs w:val="24"/>
+        </w:rPr>
+        <w:t>=2.265865676.210527324.1553258399-</w:t>
       </w:r>
     </w:p>
     <w:p>
@@ -15240,12 +16019,14 @@
         <w:ind w:firstLine="720"/>
         <w:rPr>
           <w:rFonts w:ascii="Arial" w:hAnsi="Arial" w:cs="Arial"/>
+          <w:szCs w:val="24"/>
         </w:rPr>
       </w:pPr>
       <w:r>
         <w:rPr>
           <w:rFonts w:ascii="Arial" w:hAnsi="Arial" w:cs="Arial"/>
           <w:color w:val="000000" w:themeColor="text1"/>
+          <w:szCs w:val="24"/>
         </w:rPr>
         <w:t>1038958827.1553258399</w:t>
       </w:r>
@@ -15274,8 +16055,8 @@
         </w:rPr>
       </w:pPr>
     </w:p>
-    <w:bookmarkEnd w:id="156"/>
-    <w:bookmarkEnd w:id="157"/>
+    <w:bookmarkEnd w:id="158"/>
+    <w:bookmarkEnd w:id="159"/>
     <w:p>
       <w:pPr>
         <w:pStyle w:val="template"/>
@@ -15323,8 +16104,8 @@
           <w:noEndnote/>
         </w:sectPr>
       </w:pPr>
-      <w:bookmarkStart w:id="159" w:name="_Technical_References"/>
-      <w:bookmarkEnd w:id="159"/>
+      <w:bookmarkStart w:id="161" w:name="_Technical_References"/>
+      <w:bookmarkEnd w:id="161"/>
     </w:p>
     <w:p>
       <w:pPr>
@@ -15338,7 +16119,7 @@
           <w:rFonts w:ascii="Arial" w:hAnsi="Arial" w:cs="Arial"/>
         </w:rPr>
       </w:pPr>
-      <w:bookmarkStart w:id="160" w:name="_Toc4688785"/>
+      <w:bookmarkStart w:id="162" w:name="_Toc4757060"/>
       <w:r>
         <w:rPr>
           <w:rFonts w:ascii="Arial" w:hAnsi="Arial" w:cs="Arial"/>
@@ -15346,7 +16127,7 @@
         <w:lastRenderedPageBreak/>
         <w:t>Appendix A: Glossary</w:t>
       </w:r>
-      <w:bookmarkEnd w:id="160"/>
+      <w:bookmarkEnd w:id="162"/>
     </w:p>
     <w:p>
       <w:pPr>
@@ -15421,14 +16202,14 @@
           <w:rFonts w:ascii="Arial" w:hAnsi="Arial" w:cs="Arial"/>
         </w:rPr>
       </w:pPr>
-      <w:bookmarkStart w:id="161" w:name="_Toc4688786"/>
+      <w:bookmarkStart w:id="163" w:name="_Toc4757061"/>
       <w:r>
         <w:rPr>
           <w:rFonts w:ascii="Arial" w:hAnsi="Arial" w:cs="Arial"/>
         </w:rPr>
         <w:t>Appendix B: Analysis Models</w:t>
       </w:r>
-      <w:bookmarkEnd w:id="161"/>
+      <w:bookmarkEnd w:id="163"/>
     </w:p>
     <w:p>
       <w:pPr>
@@ -15451,7 +16232,7 @@
 </file>
 
 <file path=word/endnotes.xml><?xml version="1.0" encoding="utf-8"?>
-<w:endnotes xmlns:wpc="http://schemas.microsoft.com/office/word/2010/wordprocessingCanvas" xmlns:cx="http://schemas.microsoft.com/office/drawing/2014/chartex" xmlns:cx1="http://schemas.microsoft.com/office/drawing/2015/9/8/chartex" xmlns:mc="http://schemas.openxmlformats.org/markup-compatibility/2006" xmlns:o="urn:schemas-microsoft-com:office:office" xmlns:r="http://schemas.openxmlformats.org/officeDocument/2006/relationships" xmlns:m="http://schemas.openxmlformats.org/officeDocument/2006/math" xmlns:v="urn:schemas-microsoft-com:vml" xmlns:wp14="http://schemas.microsoft.com/office/word/2010/wordprocessingDrawing" xmlns:wp="http://schemas.openxmlformats.org/drawingml/2006/wordprocessingDrawing" xmlns:w10="urn:schemas-microsoft-com:office:word" xmlns:w="http://schemas.openxmlformats.org/wordprocessingml/2006/main" xmlns:w14="http://schemas.microsoft.com/office/word/2010/wordml" xmlns:w15="http://schemas.microsoft.com/office/word/2012/wordml" xmlns:w16se="http://schemas.microsoft.com/office/word/2015/wordml/symex" xmlns:wpg="http://schemas.microsoft.com/office/word/2010/wordprocessingGroup" xmlns:wpi="http://schemas.microsoft.com/office/word/2010/wordprocessingInk" xmlns:wne="http://schemas.microsoft.com/office/word/2006/wordml" xmlns:wps="http://schemas.microsoft.com/office/word/2010/wordprocessingShape" mc:Ignorable="w14 w15 w16se wp14">
+<w:endnotes xmlns:wpc="http://schemas.microsoft.com/office/word/2010/wordprocessingCanvas" xmlns:mo="http://schemas.microsoft.com/office/mac/office/2008/main" xmlns:mc="http://schemas.openxmlformats.org/markup-compatibility/2006" xmlns:mv="urn:schemas-microsoft-com:mac:vml" xmlns:o="urn:schemas-microsoft-com:office:office" xmlns:r="http://schemas.openxmlformats.org/officeDocument/2006/relationships" xmlns:m="http://schemas.openxmlformats.org/officeDocument/2006/math" xmlns:v="urn:schemas-microsoft-com:vml" xmlns:wp14="http://schemas.microsoft.com/office/word/2010/wordprocessingDrawing" xmlns:wp="http://schemas.openxmlformats.org/drawingml/2006/wordprocessingDrawing" xmlns:w10="urn:schemas-microsoft-com:office:word" xmlns:w="http://schemas.openxmlformats.org/wordprocessingml/2006/main" xmlns:w14="http://schemas.microsoft.com/office/word/2010/wordml" xmlns:w15="http://schemas.microsoft.com/office/word/2012/wordml" xmlns:wpg="http://schemas.microsoft.com/office/word/2010/wordprocessingGroup" xmlns:wpi="http://schemas.microsoft.com/office/word/2010/wordprocessingInk" xmlns:wne="http://schemas.microsoft.com/office/word/2006/wordml" xmlns:wps="http://schemas.microsoft.com/office/word/2010/wordprocessingShape" mc:Ignorable="w14 w15 wp14">
   <w:endnote w:type="separator" w:id="-1">
     <w:p>
       <w:r>
@@ -15470,7 +16251,7 @@
 </file>
 
 <file path=word/footnotes.xml><?xml version="1.0" encoding="utf-8"?>
-<w:footnotes xmlns:wpc="http://schemas.microsoft.com/office/word/2010/wordprocessingCanvas" xmlns:cx="http://schemas.microsoft.com/office/drawing/2014/chartex" xmlns:cx1="http://schemas.microsoft.com/office/drawing/2015/9/8/chartex" xmlns:mc="http://schemas.openxmlformats.org/markup-compatibility/2006" xmlns:o="urn:schemas-microsoft-com:office:office" xmlns:r="http://schemas.openxmlformats.org/officeDocument/2006/relationships" xmlns:m="http://schemas.openxmlformats.org/officeDocument/2006/math" xmlns:v="urn:schemas-microsoft-com:vml" xmlns:wp14="http://schemas.microsoft.com/office/word/2010/wordprocessingDrawing" xmlns:wp="http://schemas.openxmlformats.org/drawingml/2006/wordprocessingDrawing" xmlns:w10="urn:schemas-microsoft-com:office:word" xmlns:w="http://schemas.openxmlformats.org/wordprocessingml/2006/main" xmlns:w14="http://schemas.microsoft.com/office/word/2010/wordml" xmlns:w15="http://schemas.microsoft.com/office/word/2012/wordml" xmlns:w16se="http://schemas.microsoft.com/office/word/2015/wordml/symex" xmlns:wpg="http://schemas.microsoft.com/office/word/2010/wordprocessingGroup" xmlns:wpi="http://schemas.microsoft.com/office/word/2010/wordprocessingInk" xmlns:wne="http://schemas.microsoft.com/office/word/2006/wordml" xmlns:wps="http://schemas.microsoft.com/office/word/2010/wordprocessingShape" mc:Ignorable="w14 w15 w16se wp14">
+<w:footnotes xmlns:wpc="http://schemas.microsoft.com/office/word/2010/wordprocessingCanvas" xmlns:mo="http://schemas.microsoft.com/office/mac/office/2008/main" xmlns:mc="http://schemas.openxmlformats.org/markup-compatibility/2006" xmlns:mv="urn:schemas-microsoft-com:mac:vml" xmlns:o="urn:schemas-microsoft-com:office:office" xmlns:r="http://schemas.openxmlformats.org/officeDocument/2006/relationships" xmlns:m="http://schemas.openxmlformats.org/officeDocument/2006/math" xmlns:v="urn:schemas-microsoft-com:vml" xmlns:wp14="http://schemas.microsoft.com/office/word/2010/wordprocessingDrawing" xmlns:wp="http://schemas.openxmlformats.org/drawingml/2006/wordprocessingDrawing" xmlns:w10="urn:schemas-microsoft-com:office:word" xmlns:w="http://schemas.openxmlformats.org/wordprocessingml/2006/main" xmlns:w14="http://schemas.microsoft.com/office/word/2010/wordml" xmlns:w15="http://schemas.microsoft.com/office/word/2012/wordml" xmlns:wpg="http://schemas.microsoft.com/office/word/2010/wordprocessingGroup" xmlns:wpi="http://schemas.microsoft.com/office/word/2010/wordprocessingInk" xmlns:wne="http://schemas.microsoft.com/office/word/2006/wordml" xmlns:wps="http://schemas.microsoft.com/office/word/2010/wordprocessingShape" mc:Ignorable="w14 w15 wp14">
   <w:footnote w:type="separator" w:id="-1">
     <w:p>
       <w:r>
@@ -15489,7 +16270,7 @@
 </file>
 
 <file path=word/header1.xml><?xml version="1.0" encoding="utf-8"?>
-<w:hdr xmlns:wpc="http://schemas.microsoft.com/office/word/2010/wordprocessingCanvas" xmlns:cx="http://schemas.microsoft.com/office/drawing/2014/chartex" xmlns:cx1="http://schemas.microsoft.com/office/drawing/2015/9/8/chartex" xmlns:mc="http://schemas.openxmlformats.org/markup-compatibility/2006" xmlns:o="urn:schemas-microsoft-com:office:office" xmlns:r="http://schemas.openxmlformats.org/officeDocument/2006/relationships" xmlns:m="http://schemas.openxmlformats.org/officeDocument/2006/math" xmlns:v="urn:schemas-microsoft-com:vml" xmlns:wp14="http://schemas.microsoft.com/office/word/2010/wordprocessingDrawing" xmlns:wp="http://schemas.openxmlformats.org/drawingml/2006/wordprocessingDrawing" xmlns:w10="urn:schemas-microsoft-com:office:word" xmlns:w="http://schemas.openxmlformats.org/wordprocessingml/2006/main" xmlns:w14="http://schemas.microsoft.com/office/word/2010/wordml" xmlns:w15="http://schemas.microsoft.com/office/word/2012/wordml" xmlns:w16se="http://schemas.microsoft.com/office/word/2015/wordml/symex" xmlns:wpg="http://schemas.microsoft.com/office/word/2010/wordprocessingGroup" xmlns:wpi="http://schemas.microsoft.com/office/word/2010/wordprocessingInk" xmlns:wne="http://schemas.microsoft.com/office/word/2006/wordml" xmlns:wps="http://schemas.microsoft.com/office/word/2010/wordprocessingShape" mc:Ignorable="w14 w15 w16se wp14">
+<w:hdr xmlns:wpc="http://schemas.microsoft.com/office/word/2010/wordprocessingCanvas" xmlns:mo="http://schemas.microsoft.com/office/mac/office/2008/main" xmlns:mc="http://schemas.openxmlformats.org/markup-compatibility/2006" xmlns:mv="urn:schemas-microsoft-com:mac:vml" xmlns:o="urn:schemas-microsoft-com:office:office" xmlns:r="http://schemas.openxmlformats.org/officeDocument/2006/relationships" xmlns:m="http://schemas.openxmlformats.org/officeDocument/2006/math" xmlns:v="urn:schemas-microsoft-com:vml" xmlns:wp14="http://schemas.microsoft.com/office/word/2010/wordprocessingDrawing" xmlns:wp="http://schemas.openxmlformats.org/drawingml/2006/wordprocessingDrawing" xmlns:w10="urn:schemas-microsoft-com:office:word" xmlns:w="http://schemas.openxmlformats.org/wordprocessingml/2006/main" xmlns:w14="http://schemas.microsoft.com/office/word/2010/wordml" xmlns:w15="http://schemas.microsoft.com/office/word/2012/wordml" xmlns:wpg="http://schemas.microsoft.com/office/word/2010/wordprocessingGroup" xmlns:wpi="http://schemas.microsoft.com/office/word/2010/wordprocessingInk" xmlns:wne="http://schemas.microsoft.com/office/word/2006/wordml" xmlns:wps="http://schemas.microsoft.com/office/word/2010/wordprocessingShape" mc:Ignorable="w14 w15 wp14">
   <w:p>
     <w:pPr>
       <w:pStyle w:val="Header"/>
@@ -15539,7 +16320,7 @@
         <w:rFonts w:ascii="Arial" w:hAnsi="Arial" w:cs="Arial"/>
         <w:noProof/>
       </w:rPr>
-      <w:t>xv</w:t>
+      <w:t>xiii</w:t>
     </w:r>
     <w:r>
       <w:rPr>
@@ -15552,7 +16333,7 @@
 </file>
 
 <file path=word/header2.xml><?xml version="1.0" encoding="utf-8"?>
-<w:hdr xmlns:wpc="http://schemas.microsoft.com/office/word/2010/wordprocessingCanvas" xmlns:cx="http://schemas.microsoft.com/office/drawing/2014/chartex" xmlns:cx1="http://schemas.microsoft.com/office/drawing/2015/9/8/chartex" xmlns:mc="http://schemas.openxmlformats.org/markup-compatibility/2006" xmlns:o="urn:schemas-microsoft-com:office:office" xmlns:r="http://schemas.openxmlformats.org/officeDocument/2006/relationships" xmlns:m="http://schemas.openxmlformats.org/officeDocument/2006/math" xmlns:v="urn:schemas-microsoft-com:vml" xmlns:wp14="http://schemas.microsoft.com/office/word/2010/wordprocessingDrawing" xmlns:wp="http://schemas.openxmlformats.org/drawingml/2006/wordprocessingDrawing" xmlns:w10="urn:schemas-microsoft-com:office:word" xmlns:w="http://schemas.openxmlformats.org/wordprocessingml/2006/main" xmlns:w14="http://schemas.microsoft.com/office/word/2010/wordml" xmlns:w15="http://schemas.microsoft.com/office/word/2012/wordml" xmlns:w16se="http://schemas.microsoft.com/office/word/2015/wordml/symex" xmlns:wpg="http://schemas.microsoft.com/office/word/2010/wordprocessingGroup" xmlns:wpi="http://schemas.microsoft.com/office/word/2010/wordprocessingInk" xmlns:wne="http://schemas.microsoft.com/office/word/2006/wordml" xmlns:wps="http://schemas.microsoft.com/office/word/2010/wordprocessingShape" mc:Ignorable="w14 w15 w16se wp14">
+<w:hdr xmlns:wpc="http://schemas.microsoft.com/office/word/2010/wordprocessingCanvas" xmlns:mo="http://schemas.microsoft.com/office/mac/office/2008/main" xmlns:mc="http://schemas.openxmlformats.org/markup-compatibility/2006" xmlns:mv="urn:schemas-microsoft-com:mac:vml" xmlns:o="urn:schemas-microsoft-com:office:office" xmlns:r="http://schemas.openxmlformats.org/officeDocument/2006/relationships" xmlns:m="http://schemas.openxmlformats.org/officeDocument/2006/math" xmlns:v="urn:schemas-microsoft-com:vml" xmlns:wp14="http://schemas.microsoft.com/office/word/2010/wordprocessingDrawing" xmlns:wp="http://schemas.openxmlformats.org/drawingml/2006/wordprocessingDrawing" xmlns:w10="urn:schemas-microsoft-com:office:word" xmlns:w="http://schemas.openxmlformats.org/wordprocessingml/2006/main" xmlns:w14="http://schemas.microsoft.com/office/word/2010/wordml" xmlns:w15="http://schemas.microsoft.com/office/word/2012/wordml" xmlns:wpg="http://schemas.microsoft.com/office/word/2010/wordprocessingGroup" xmlns:wpi="http://schemas.microsoft.com/office/word/2010/wordprocessingInk" xmlns:wne="http://schemas.microsoft.com/office/word/2006/wordml" xmlns:wps="http://schemas.microsoft.com/office/word/2010/wordprocessingShape" mc:Ignorable="w14 w15 wp14">
   <w:p>
     <w:pPr>
       <w:pStyle w:val="Header"/>
@@ -15606,7 +16387,7 @@
         <w:rFonts w:ascii="Arial" w:hAnsi="Arial" w:cs="Arial"/>
         <w:noProof/>
       </w:rPr>
-      <w:t>10</w:t>
+      <w:t>1</w:t>
     </w:r>
     <w:r>
       <w:rPr>
@@ -15619,8 +16400,8 @@
 </file>
 
 <file path=word/numbering.xml><?xml version="1.0" encoding="utf-8"?>
-<w:numbering xmlns:wpc="http://schemas.microsoft.com/office/word/2010/wordprocessingCanvas" xmlns:cx="http://schemas.microsoft.com/office/drawing/2014/chartex" xmlns:cx1="http://schemas.microsoft.com/office/drawing/2015/9/8/chartex" xmlns:mc="http://schemas.openxmlformats.org/markup-compatibility/2006" xmlns:o="urn:schemas-microsoft-com:office:office" xmlns:r="http://schemas.openxmlformats.org/officeDocument/2006/relationships" xmlns:m="http://schemas.openxmlformats.org/officeDocument/2006/math" xmlns:v="urn:schemas-microsoft-com:vml" xmlns:wp14="http://schemas.microsoft.com/office/word/2010/wordprocessingDrawing" xmlns:wp="http://schemas.openxmlformats.org/drawingml/2006/wordprocessingDrawing" xmlns:w10="urn:schemas-microsoft-com:office:word" xmlns:w="http://schemas.openxmlformats.org/wordprocessingml/2006/main" xmlns:w14="http://schemas.microsoft.com/office/word/2010/wordml" xmlns:w15="http://schemas.microsoft.com/office/word/2012/wordml" xmlns:w16se="http://schemas.microsoft.com/office/word/2015/wordml/symex" xmlns:wpg="http://schemas.microsoft.com/office/word/2010/wordprocessingGroup" xmlns:wpi="http://schemas.microsoft.com/office/word/2010/wordprocessingInk" xmlns:wne="http://schemas.microsoft.com/office/word/2006/wordml" xmlns:wps="http://schemas.microsoft.com/office/word/2010/wordprocessingShape" mc:Ignorable="w14 w15 w16se wp14">
-  <w:abstractNum w:abstractNumId="0" w15:restartNumberingAfterBreak="0">
+<w:numbering xmlns:wpc="http://schemas.microsoft.com/office/word/2010/wordprocessingCanvas" xmlns:mo="http://schemas.microsoft.com/office/mac/office/2008/main" xmlns:mc="http://schemas.openxmlformats.org/markup-compatibility/2006" xmlns:mv="urn:schemas-microsoft-com:mac:vml" xmlns:o="urn:schemas-microsoft-com:office:office" xmlns:r="http://schemas.openxmlformats.org/officeDocument/2006/relationships" xmlns:m="http://schemas.openxmlformats.org/officeDocument/2006/math" xmlns:v="urn:schemas-microsoft-com:vml" xmlns:wp14="http://schemas.microsoft.com/office/word/2010/wordprocessingDrawing" xmlns:wp="http://schemas.openxmlformats.org/drawingml/2006/wordprocessingDrawing" xmlns:w10="urn:schemas-microsoft-com:office:word" xmlns:w="http://schemas.openxmlformats.org/wordprocessingml/2006/main" xmlns:w14="http://schemas.microsoft.com/office/word/2010/wordml" xmlns:w15="http://schemas.microsoft.com/office/word/2012/wordml" xmlns:wpg="http://schemas.microsoft.com/office/word/2010/wordprocessingGroup" xmlns:wpi="http://schemas.microsoft.com/office/word/2010/wordprocessingInk" xmlns:wne="http://schemas.microsoft.com/office/word/2006/wordml" xmlns:wps="http://schemas.microsoft.com/office/word/2010/wordprocessingShape" mc:Ignorable="w14 w15 wp14">
+  <w:abstractNum w:abstractNumId="0">
     <w:nsid w:val="C7C81F93"/>
     <w:multiLevelType w:val="multilevel"/>
     <w:tmpl w:val="D9C60616"/>
@@ -15712,7 +16493,7 @@
       <w:lvlJc w:val="left"/>
     </w:lvl>
   </w:abstractNum>
-  <w:abstractNum w:abstractNumId="1" w15:restartNumberingAfterBreak="0">
+  <w:abstractNum w:abstractNumId="1">
     <w:nsid w:val="E17F69BA"/>
     <w:multiLevelType w:val="multilevel"/>
     <w:tmpl w:val="6B285EC4"/>
@@ -15804,7 +16585,7 @@
       <w:lvlJc w:val="left"/>
     </w:lvl>
   </w:abstractNum>
-  <w:abstractNum w:abstractNumId="2" w15:restartNumberingAfterBreak="0">
+  <w:abstractNum w:abstractNumId="2">
     <w:nsid w:val="F399E85D"/>
     <w:multiLevelType w:val="multilevel"/>
     <w:tmpl w:val="235040BC"/>
@@ -15896,7 +16677,7 @@
       <w:lvlJc w:val="left"/>
     </w:lvl>
   </w:abstractNum>
-  <w:abstractNum w:abstractNumId="3" w15:restartNumberingAfterBreak="0">
+  <w:abstractNum w:abstractNumId="3">
     <w:nsid w:val="FFFFFFFB"/>
     <w:multiLevelType w:val="multilevel"/>
     <w:tmpl w:val="D8BC5BE2"/>
@@ -15973,7 +16754,7 @@
       <w:lvlJc w:val="left"/>
     </w:lvl>
   </w:abstractNum>
-  <w:abstractNum w:abstractNumId="4" w15:restartNumberingAfterBreak="0">
+  <w:abstractNum w:abstractNumId="4">
     <w:nsid w:val="095E0AA8"/>
     <w:multiLevelType w:val="hybridMultilevel"/>
     <w:tmpl w:val="1A603106"/>
@@ -16086,7 +16867,7 @@
       </w:rPr>
     </w:lvl>
   </w:abstractNum>
-  <w:abstractNum w:abstractNumId="5" w15:restartNumberingAfterBreak="0">
+  <w:abstractNum w:abstractNumId="5">
     <w:nsid w:val="1F972AAB"/>
     <w:multiLevelType w:val="hybridMultilevel"/>
     <w:tmpl w:val="15F0016C"/>
@@ -16199,7 +16980,7 @@
       </w:rPr>
     </w:lvl>
   </w:abstractNum>
-  <w:abstractNum w:abstractNumId="6" w15:restartNumberingAfterBreak="0">
+  <w:abstractNum w:abstractNumId="6">
     <w:nsid w:val="3914F12E"/>
     <w:multiLevelType w:val="multilevel"/>
     <w:tmpl w:val="B60EB0E0"/>
@@ -16464,7 +17245,7 @@
 </file>
 
 <file path=word/styles.xml><?xml version="1.0" encoding="utf-8"?>
-<w:styles xmlns:mc="http://schemas.openxmlformats.org/markup-compatibility/2006" xmlns:r="http://schemas.openxmlformats.org/officeDocument/2006/relationships" xmlns:w="http://schemas.openxmlformats.org/wordprocessingml/2006/main" xmlns:w14="http://schemas.microsoft.com/office/word/2010/wordml" xmlns:w15="http://schemas.microsoft.com/office/word/2012/wordml" xmlns:w16se="http://schemas.microsoft.com/office/word/2015/wordml/symex" mc:Ignorable="w14 w15 w16se">
+<w:styles xmlns:mc="http://schemas.openxmlformats.org/markup-compatibility/2006" xmlns:r="http://schemas.openxmlformats.org/officeDocument/2006/relationships" xmlns:w="http://schemas.openxmlformats.org/wordprocessingml/2006/main" xmlns:w14="http://schemas.microsoft.com/office/word/2010/wordml" xmlns:w15="http://schemas.microsoft.com/office/word/2012/wordml" mc:Ignorable="w14 w15">
   <w:docDefaults>
     <w:rPrDefault>
       <w:rPr>
@@ -16474,7 +17255,7 @@
     </w:rPrDefault>
     <w:pPrDefault/>
   </w:docDefaults>
-  <w:latentStyles w:defLockedState="0" w:defUIPriority="0" w:defSemiHidden="0" w:defUnhideWhenUsed="0" w:defQFormat="0" w:count="371">
+  <w:latentStyles w:defLockedState="0" w:defUIPriority="0" w:defSemiHidden="0" w:defUnhideWhenUsed="0" w:defQFormat="0" w:count="380">
     <w:lsdException w:name="Normal" w:qFormat="1"/>
     <w:lsdException w:name="heading 1" w:qFormat="1"/>
     <w:lsdException w:name="heading 2" w:qFormat="1"/>
@@ -17460,12 +18241,19 @@
     <w:tblPr>
       <w:tblStyleRowBandSize w:val="1"/>
       <w:tblStyleColBandSize w:val="1"/>
+      <w:tblInd w:w="0" w:type="dxa"/>
       <w:tblBorders>
         <w:top w:val="single" w:sz="2" w:space="0" w:color="666666"/>
         <w:bottom w:val="single" w:sz="2" w:space="0" w:color="666666"/>
         <w:insideH w:val="single" w:sz="2" w:space="0" w:color="666666"/>
         <w:insideV w:val="single" w:sz="2" w:space="0" w:color="666666"/>
       </w:tblBorders>
+      <w:tblCellMar>
+        <w:top w:w="0" w:type="dxa"/>
+        <w:left w:w="108" w:type="dxa"/>
+        <w:bottom w:w="0" w:type="dxa"/>
+        <w:right w:w="108" w:type="dxa"/>
+      </w:tblCellMar>
     </w:tblPr>
     <w:tblStylePr w:type="firstRow">
       <w:rPr>
@@ -17532,12 +18320,19 @@
     <w:tblPr>
       <w:tblStyleRowBandSize w:val="1"/>
       <w:tblStyleColBandSize w:val="1"/>
+      <w:tblInd w:w="0" w:type="dxa"/>
       <w:tblBorders>
         <w:top w:val="single" w:sz="2" w:space="0" w:color="666666" w:themeColor="text1" w:themeTint="99"/>
         <w:bottom w:val="single" w:sz="2" w:space="0" w:color="666666" w:themeColor="text1" w:themeTint="99"/>
         <w:insideH w:val="single" w:sz="2" w:space="0" w:color="666666" w:themeColor="text1" w:themeTint="99"/>
         <w:insideV w:val="single" w:sz="2" w:space="0" w:color="666666" w:themeColor="text1" w:themeTint="99"/>
       </w:tblBorders>
+      <w:tblCellMar>
+        <w:top w:w="0" w:type="dxa"/>
+        <w:left w:w="108" w:type="dxa"/>
+        <w:bottom w:w="0" w:type="dxa"/>
+        <w:right w:w="108" w:type="dxa"/>
+      </w:tblCellMar>
     </w:tblPr>
     <w:tblStylePr w:type="firstRow">
       <w:rPr>
@@ -17915,7 +18710,7 @@
 </file>
 
 <file path=customXml/itemProps1.xml><?xml version="1.0" encoding="utf-8"?>
-<ds:datastoreItem xmlns:ds="http://schemas.openxmlformats.org/officeDocument/2006/customXml" ds:itemID="{1622CE38-6243-4328-8E9A-B34C81AF71CF}">
+<ds:datastoreItem xmlns:ds="http://schemas.openxmlformats.org/officeDocument/2006/customXml" ds:itemID="{4B4E754F-8C9B-1047-A06E-8CC18E71C523}">
   <ds:schemaRefs>
     <ds:schemaRef ds:uri="http://schemas.openxmlformats.org/officeDocument/2006/bibliography"/>
   </ds:schemaRefs>

--- a/documentation/Technical Report/Greenhouse Technical Report.docx
+++ b/documentation/Technical Report/Greenhouse Technical Report.docx
@@ -1,6 +1,6 @@
 
 <file path=word/document.xml><?xml version="1.0" encoding="utf-8"?>
-<w:document xmlns:wpc="http://schemas.microsoft.com/office/word/2010/wordprocessingCanvas" xmlns:mo="http://schemas.microsoft.com/office/mac/office/2008/main" xmlns:mc="http://schemas.openxmlformats.org/markup-compatibility/2006" xmlns:mv="urn:schemas-microsoft-com:mac:vml" xmlns:o="urn:schemas-microsoft-com:office:office" xmlns:r="http://schemas.openxmlformats.org/officeDocument/2006/relationships" xmlns:m="http://schemas.openxmlformats.org/officeDocument/2006/math" xmlns:v="urn:schemas-microsoft-com:vml" xmlns:wp14="http://schemas.microsoft.com/office/word/2010/wordprocessingDrawing" xmlns:wp="http://schemas.openxmlformats.org/drawingml/2006/wordprocessingDrawing" xmlns:w10="urn:schemas-microsoft-com:office:word" xmlns:w="http://schemas.openxmlformats.org/wordprocessingml/2006/main" xmlns:w14="http://schemas.microsoft.com/office/word/2010/wordml" xmlns:w15="http://schemas.microsoft.com/office/word/2012/wordml" xmlns:wpg="http://schemas.microsoft.com/office/word/2010/wordprocessingGroup" xmlns:wpi="http://schemas.microsoft.com/office/word/2010/wordprocessingInk" xmlns:wne="http://schemas.microsoft.com/office/word/2006/wordml" xmlns:wps="http://schemas.microsoft.com/office/word/2010/wordprocessingShape" mc:Ignorable="w14 w15 wp14">
+<w:document xmlns:wpc="http://schemas.microsoft.com/office/word/2010/wordprocessingCanvas" xmlns:cx="http://schemas.microsoft.com/office/drawing/2014/chartex" xmlns:cx1="http://schemas.microsoft.com/office/drawing/2015/9/8/chartex" xmlns:mc="http://schemas.openxmlformats.org/markup-compatibility/2006" xmlns:o="urn:schemas-microsoft-com:office:office" xmlns:r="http://schemas.openxmlformats.org/officeDocument/2006/relationships" xmlns:m="http://schemas.openxmlformats.org/officeDocument/2006/math" xmlns:v="urn:schemas-microsoft-com:vml" xmlns:wp14="http://schemas.microsoft.com/office/word/2010/wordprocessingDrawing" xmlns:wp="http://schemas.openxmlformats.org/drawingml/2006/wordprocessingDrawing" xmlns:w10="urn:schemas-microsoft-com:office:word" xmlns:w="http://schemas.openxmlformats.org/wordprocessingml/2006/main" xmlns:w14="http://schemas.microsoft.com/office/word/2010/wordml" xmlns:w15="http://schemas.microsoft.com/office/word/2012/wordml" xmlns:w16se="http://schemas.microsoft.com/office/word/2015/wordml/symex" xmlns:wpg="http://schemas.microsoft.com/office/word/2010/wordprocessingGroup" xmlns:wpi="http://schemas.microsoft.com/office/word/2010/wordprocessingInk" xmlns:wne="http://schemas.microsoft.com/office/word/2006/wordml" xmlns:wps="http://schemas.microsoft.com/office/word/2010/wordprocessingShape" mc:Ignorable="w14 w15 w16se wp14">
   <w:body>
     <w:p>
       <w:pPr>
@@ -405,18 +405,8 @@
                 <w:szCs w:val="24"/>
                 <w:lang w:val="da-DK"/>
               </w:rPr>
-              <w:t>Co-</w:t>
-            </w:r>
-            <w:proofErr w:type="spellStart"/>
-            <w:r>
-              <w:rPr>
-                <w:rFonts w:ascii="Arial" w:hAnsi="Arial" w:cs="Arial"/>
-                <w:szCs w:val="24"/>
-                <w:lang w:val="da-DK"/>
-              </w:rPr>
-              <w:t>authors</w:t>
-            </w:r>
-            <w:proofErr w:type="spellEnd"/>
+              <w:t>Co-authors</w:t>
+            </w:r>
             <w:r>
               <w:rPr>
                 <w:rFonts w:ascii="Arial" w:hAnsi="Arial" w:cs="Arial"/>
@@ -529,7 +519,6 @@
                 <w:lang w:val="da-DK"/>
               </w:rPr>
             </w:pPr>
-            <w:proofErr w:type="spellStart"/>
             <w:r>
               <w:rPr>
                 <w:rFonts w:ascii="Arial" w:hAnsi="Arial" w:cs="Arial"/>
@@ -538,7 +527,6 @@
               </w:rPr>
               <w:t>Name</w:t>
             </w:r>
-            <w:proofErr w:type="spellEnd"/>
           </w:p>
         </w:tc>
         <w:tc>
@@ -651,18 +639,8 @@
                 <w:szCs w:val="24"/>
                 <w:lang w:val="da-DK"/>
               </w:rPr>
-              <w:t xml:space="preserve">Colin </w:t>
-            </w:r>
-            <w:proofErr w:type="spellStart"/>
-            <w:r>
-              <w:rPr>
-                <w:rFonts w:ascii="Arial" w:hAnsi="Arial" w:cs="Arial"/>
-                <w:szCs w:val="24"/>
-                <w:lang w:val="da-DK"/>
-              </w:rPr>
-              <w:t>Blakley</w:t>
-            </w:r>
-            <w:proofErr w:type="spellEnd"/>
+              <w:t>Colin Blakley</w:t>
+            </w:r>
           </w:p>
           <w:p>
             <w:pPr>
@@ -819,23 +797,13 @@
                 <w:lang w:val="da-DK"/>
               </w:rPr>
             </w:pPr>
-            <w:proofErr w:type="spellStart"/>
             <w:r>
               <w:rPr>
                 <w:rFonts w:ascii="Arial" w:hAnsi="Arial" w:cs="Arial"/>
                 <w:szCs w:val="24"/>
                 <w:lang w:val="da-DK"/>
               </w:rPr>
-              <w:t>Princess</w:t>
-            </w:r>
-            <w:proofErr w:type="spellEnd"/>
-            <w:r>
-              <w:rPr>
-                <w:rFonts w:ascii="Arial" w:hAnsi="Arial" w:cs="Arial"/>
-                <w:szCs w:val="24"/>
-                <w:lang w:val="da-DK"/>
-              </w:rPr>
-              <w:t xml:space="preserve"> Hernandez</w:t>
+              <w:t>Princess Hernandez</w:t>
             </w:r>
           </w:p>
         </w:tc>
@@ -1586,21 +1554,7 @@
         <w:rPr>
           <w:rFonts w:ascii="Arial" w:hAnsi="Arial" w:cs="Arial"/>
         </w:rPr>
-        <w:t xml:space="preserve">Java Docs from CENG 212 Programming Techniques </w:t>
-      </w:r>
-      <w:proofErr w:type="gramStart"/>
-      <w:r>
-        <w:rPr>
-          <w:rFonts w:ascii="Arial" w:hAnsi="Arial" w:cs="Arial"/>
-        </w:rPr>
-        <w:t>In</w:t>
-      </w:r>
-      <w:proofErr w:type="gramEnd"/>
-      <w:r>
-        <w:rPr>
-          <w:rFonts w:ascii="Arial" w:hAnsi="Arial" w:cs="Arial"/>
-        </w:rPr>
-        <w:t xml:space="preserve"> Java,</w:t>
+        <w:t>Java Docs from CENG 212 Programming Techniques In Java,</w:t>
       </w:r>
     </w:p>
     <w:p>
@@ -1618,21 +1572,7 @@
         <w:rPr>
           <w:rFonts w:ascii="Arial" w:hAnsi="Arial" w:cs="Arial"/>
         </w:rPr>
-        <w:t xml:space="preserve">Construction of circuits from CENG 215 Digital </w:t>
-      </w:r>
-      <w:proofErr w:type="gramStart"/>
-      <w:r>
-        <w:rPr>
-          <w:rFonts w:ascii="Arial" w:hAnsi="Arial" w:cs="Arial"/>
-        </w:rPr>
-        <w:t>And</w:t>
-      </w:r>
-      <w:proofErr w:type="gramEnd"/>
-      <w:r>
-        <w:rPr>
-          <w:rFonts w:ascii="Arial" w:hAnsi="Arial" w:cs="Arial"/>
-        </w:rPr>
-        <w:t xml:space="preserve"> Interfacing Systems,</w:t>
+        <w:t>Construction of circuits from CENG 215 Digital And Interfacing Systems,</w:t>
       </w:r>
     </w:p>
     <w:p>
@@ -1686,21 +1626,7 @@
         <w:rPr>
           <w:rFonts w:ascii="Arial" w:hAnsi="Arial" w:cs="Arial"/>
         </w:rPr>
-        <w:t xml:space="preserve">SQL from CENG 254 Database </w:t>
-      </w:r>
-      <w:proofErr w:type="gramStart"/>
-      <w:r>
-        <w:rPr>
-          <w:rFonts w:ascii="Arial" w:hAnsi="Arial" w:cs="Arial"/>
-        </w:rPr>
-        <w:t>With</w:t>
-      </w:r>
-      <w:proofErr w:type="gramEnd"/>
-      <w:r>
-        <w:rPr>
-          <w:rFonts w:ascii="Arial" w:hAnsi="Arial" w:cs="Arial"/>
-        </w:rPr>
-        <w:t xml:space="preserve"> Java,</w:t>
+        <w:t>SQL from CENG 254 Database With Java,</w:t>
       </w:r>
     </w:p>
     <w:p>
@@ -6117,9 +6043,7 @@
         </w:sectPr>
       </w:pPr>
       <w:bookmarkStart w:id="12" w:name="_Revision_History"/>
-      <w:bookmarkStart w:id="13" w:name="_GoBack"/>
       <w:bookmarkEnd w:id="12"/>
-      <w:bookmarkEnd w:id="13"/>
     </w:p>
     <w:p>
       <w:pPr>
@@ -6133,7 +6057,7 @@
           <w:rFonts w:ascii="Arial" w:hAnsi="Arial" w:cs="Arial"/>
         </w:rPr>
       </w:pPr>
-      <w:bookmarkStart w:id="14" w:name="_Toc4757018"/>
+      <w:bookmarkStart w:id="13" w:name="_Toc4757018"/>
       <w:r>
         <w:rPr>
           <w:rFonts w:ascii="Arial" w:hAnsi="Arial" w:cs="Arial"/>
@@ -6141,7 +6065,7 @@
         <w:lastRenderedPageBreak/>
         <w:t>List of Illustrations</w:t>
       </w:r>
-      <w:bookmarkEnd w:id="14"/>
+      <w:bookmarkEnd w:id="13"/>
     </w:p>
     <w:p>
       <w:pPr>
@@ -6153,7 +6077,8 @@
         <w:rPr>
           <w:rFonts w:ascii="Arial" w:eastAsiaTheme="minorEastAsia" w:hAnsi="Arial" w:cs="Arial"/>
           <w:noProof/>
-          <w:szCs w:val="24"/>
+          <w:sz w:val="22"/>
+          <w:szCs w:val="22"/>
         </w:rPr>
       </w:pPr>
       <w:r>
@@ -6177,7 +6102,7 @@
         </w:rPr>
         <w:fldChar w:fldCharType="separate"/>
       </w:r>
-      <w:hyperlink r:id="rId9" w:anchor="_Toc4135278" w:history="1">
+      <w:hyperlink r:id="rId9" w:anchor="_Toc5293285" w:history="1">
         <w:r>
           <w:rPr>
             <w:rStyle w:val="Hyperlink"/>
@@ -6208,7 +6133,7 @@
             <w:noProof/>
             <w:webHidden/>
           </w:rPr>
-          <w:instrText xml:space="preserve"> PAGEREF _Toc4135278 \h </w:instrText>
+          <w:instrText xml:space="preserve"> PAGEREF _Toc5293285 \h </w:instrText>
         </w:r>
         <w:r>
           <w:rPr>
@@ -6253,17 +6178,18 @@
         <w:rPr>
           <w:rFonts w:ascii="Arial" w:eastAsiaTheme="minorEastAsia" w:hAnsi="Arial" w:cs="Arial"/>
           <w:noProof/>
-          <w:szCs w:val="24"/>
-        </w:rPr>
-      </w:pPr>
-      <w:hyperlink w:anchor="_Toc4135279" w:history="1">
+          <w:sz w:val="22"/>
+          <w:szCs w:val="22"/>
+        </w:rPr>
+      </w:pPr>
+      <w:hyperlink w:anchor="_Toc5293286" w:history="1">
         <w:r>
           <w:rPr>
             <w:rStyle w:val="Hyperlink"/>
             <w:rFonts w:ascii="Arial" w:hAnsi="Arial" w:cs="Arial"/>
             <w:noProof/>
           </w:rPr>
-          <w:t>Figure 2. System diagram for components of the system.</w:t>
+          <w:t>Figure 2. Final look of the device with an enclosure.</w:t>
         </w:r>
         <w:r>
           <w:rPr>
@@ -6287,7 +6213,7 @@
             <w:noProof/>
             <w:webHidden/>
           </w:rPr>
-          <w:instrText xml:space="preserve"> PAGEREF _Toc4135279 \h </w:instrText>
+          <w:instrText xml:space="preserve"> PAGEREF _Toc5293286 \h </w:instrText>
         </w:r>
         <w:r>
           <w:rPr>
@@ -6310,7 +6236,7 @@
             <w:noProof/>
             <w:webHidden/>
           </w:rPr>
-          <w:t>8</w:t>
+          <w:t>7</w:t>
         </w:r>
         <w:r>
           <w:rPr>
@@ -6332,17 +6258,18 @@
         <w:rPr>
           <w:rFonts w:ascii="Arial" w:eastAsiaTheme="minorEastAsia" w:hAnsi="Arial" w:cs="Arial"/>
           <w:noProof/>
-          <w:szCs w:val="24"/>
-        </w:rPr>
-      </w:pPr>
-      <w:hyperlink w:anchor="_Toc4135280" w:history="1">
+          <w:sz w:val="22"/>
+          <w:szCs w:val="22"/>
+        </w:rPr>
+      </w:pPr>
+      <w:hyperlink w:anchor="_Toc5293287" w:history="1">
         <w:r>
           <w:rPr>
             <w:rStyle w:val="Hyperlink"/>
             <w:rFonts w:ascii="Arial" w:hAnsi="Arial" w:cs="Arial"/>
             <w:noProof/>
           </w:rPr>
-          <w:t>Figure 3. Connection between Raspberry Pi and 3 sensors using a breadboard.</w:t>
+          <w:t>Figure 3. System diagram for components of the system.</w:t>
         </w:r>
         <w:r>
           <w:rPr>
@@ -6366,7 +6293,7 @@
             <w:noProof/>
             <w:webHidden/>
           </w:rPr>
-          <w:instrText xml:space="preserve"> PAGEREF _Toc4135280 \h </w:instrText>
+          <w:instrText xml:space="preserve"> PAGEREF _Toc5293287 \h </w:instrText>
         </w:r>
         <w:r>
           <w:rPr>
@@ -6389,7 +6316,7 @@
             <w:noProof/>
             <w:webHidden/>
           </w:rPr>
-          <w:t>10</w:t>
+          <w:t>9</w:t>
         </w:r>
         <w:r>
           <w:rPr>
@@ -6411,17 +6338,18 @@
         <w:rPr>
           <w:rFonts w:ascii="Arial" w:eastAsiaTheme="minorEastAsia" w:hAnsi="Arial" w:cs="Arial"/>
           <w:noProof/>
-          <w:szCs w:val="24"/>
-        </w:rPr>
-      </w:pPr>
-      <w:hyperlink w:anchor="_Toc4135281" w:history="1">
+          <w:sz w:val="22"/>
+          <w:szCs w:val="22"/>
+        </w:rPr>
+      </w:pPr>
+      <w:hyperlink w:anchor="_Toc5293288" w:history="1">
         <w:r>
           <w:rPr>
             <w:rStyle w:val="Hyperlink"/>
             <w:rFonts w:ascii="Arial" w:hAnsi="Arial" w:cs="Arial"/>
             <w:noProof/>
           </w:rPr>
-          <w:t>Figure 4. Schematic view of the connection between Raspberry Pi and 3 sensors.</w:t>
+          <w:t>Figure 4. Connection between Raspberry Pi and 3 sensors using a breadboard.</w:t>
         </w:r>
         <w:r>
           <w:rPr>
@@ -6445,7 +6373,7 @@
             <w:noProof/>
             <w:webHidden/>
           </w:rPr>
-          <w:instrText xml:space="preserve"> PAGEREF _Toc4135281 \h </w:instrText>
+          <w:instrText xml:space="preserve"> PAGEREF _Toc5293288 \h </w:instrText>
         </w:r>
         <w:r>
           <w:rPr>
@@ -6490,17 +6418,18 @@
         <w:rPr>
           <w:rFonts w:ascii="Arial" w:eastAsiaTheme="minorEastAsia" w:hAnsi="Arial" w:cs="Arial"/>
           <w:noProof/>
-          <w:szCs w:val="24"/>
-        </w:rPr>
-      </w:pPr>
-      <w:hyperlink w:anchor="_Toc4135282" w:history="1">
+          <w:sz w:val="22"/>
+          <w:szCs w:val="22"/>
+        </w:rPr>
+      </w:pPr>
+      <w:hyperlink w:anchor="_Toc5293289" w:history="1">
         <w:r>
           <w:rPr>
             <w:rStyle w:val="Hyperlink"/>
             <w:rFonts w:ascii="Arial" w:hAnsi="Arial" w:cs="Arial"/>
             <w:noProof/>
           </w:rPr>
-          <w:t>Figure 5. PCB view of the connection between Raspberry Pi and 3 sensors.</w:t>
+          <w:t>Figure 5. Schematic view of the connection between Raspberry Pi and 3 sensors.</w:t>
         </w:r>
         <w:r>
           <w:rPr>
@@ -6524,86 +6453,7 @@
             <w:noProof/>
             <w:webHidden/>
           </w:rPr>
-          <w:instrText xml:space="preserve"> PAGEREF _Toc4135282 \h </w:instrText>
-        </w:r>
-        <w:r>
-          <w:rPr>
-            <w:rFonts w:ascii="Arial" w:hAnsi="Arial" w:cs="Arial"/>
-            <w:noProof/>
-            <w:webHidden/>
-          </w:rPr>
-        </w:r>
-        <w:r>
-          <w:rPr>
-            <w:rFonts w:ascii="Arial" w:hAnsi="Arial" w:cs="Arial"/>
-            <w:noProof/>
-            <w:webHidden/>
-          </w:rPr>
-          <w:fldChar w:fldCharType="separate"/>
-        </w:r>
-        <w:r>
-          <w:rPr>
-            <w:rFonts w:ascii="Arial" w:hAnsi="Arial" w:cs="Arial"/>
-            <w:noProof/>
-            <w:webHidden/>
-          </w:rPr>
-          <w:t>11</w:t>
-        </w:r>
-        <w:r>
-          <w:rPr>
-            <w:rFonts w:ascii="Arial" w:hAnsi="Arial" w:cs="Arial"/>
-            <w:noProof/>
-            <w:webHidden/>
-          </w:rPr>
-          <w:fldChar w:fldCharType="end"/>
-        </w:r>
-      </w:hyperlink>
-    </w:p>
-    <w:p>
-      <w:pPr>
-        <w:pStyle w:val="TableofFigures"/>
-        <w:tabs>
-          <w:tab w:val="right" w:leader="dot" w:pos="9350"/>
-        </w:tabs>
-        <w:spacing w:line="276" w:lineRule="auto"/>
-        <w:rPr>
-          <w:rFonts w:ascii="Arial" w:eastAsiaTheme="minorEastAsia" w:hAnsi="Arial" w:cs="Arial"/>
-          <w:noProof/>
-          <w:szCs w:val="24"/>
-        </w:rPr>
-      </w:pPr>
-      <w:hyperlink w:anchor="_Toc4135283" w:history="1">
-        <w:r>
-          <w:rPr>
-            <w:rStyle w:val="Hyperlink"/>
-            <w:rFonts w:ascii="Arial" w:hAnsi="Arial" w:cs="Arial"/>
-            <w:noProof/>
-          </w:rPr>
-          <w:t>Figure 6. Vias soldered on PCB as circled in red.</w:t>
-        </w:r>
-        <w:r>
-          <w:rPr>
-            <w:rFonts w:ascii="Arial" w:hAnsi="Arial" w:cs="Arial"/>
-            <w:noProof/>
-            <w:webHidden/>
-          </w:rPr>
-          <w:tab/>
-        </w:r>
-        <w:r>
-          <w:rPr>
-            <w:rFonts w:ascii="Arial" w:hAnsi="Arial" w:cs="Arial"/>
-            <w:noProof/>
-            <w:webHidden/>
-          </w:rPr>
-          <w:fldChar w:fldCharType="begin"/>
-        </w:r>
-        <w:r>
-          <w:rPr>
-            <w:rFonts w:ascii="Arial" w:hAnsi="Arial" w:cs="Arial"/>
-            <w:noProof/>
-            <w:webHidden/>
-          </w:rPr>
-          <w:instrText xml:space="preserve"> PAGEREF _Toc4135283 \h </w:instrText>
+          <w:instrText xml:space="preserve"> PAGEREF _Toc5293289 \h </w:instrText>
         </w:r>
         <w:r>
           <w:rPr>
@@ -6648,17 +6498,18 @@
         <w:rPr>
           <w:rFonts w:ascii="Arial" w:eastAsiaTheme="minorEastAsia" w:hAnsi="Arial" w:cs="Arial"/>
           <w:noProof/>
-          <w:szCs w:val="24"/>
-        </w:rPr>
-      </w:pPr>
-      <w:hyperlink w:anchor="_Toc4135284" w:history="1">
+          <w:sz w:val="22"/>
+          <w:szCs w:val="22"/>
+        </w:rPr>
+      </w:pPr>
+      <w:hyperlink w:anchor="_Toc5293290" w:history="1">
         <w:r>
           <w:rPr>
             <w:rStyle w:val="Hyperlink"/>
             <w:rFonts w:ascii="Arial" w:hAnsi="Arial" w:cs="Arial"/>
             <w:noProof/>
           </w:rPr>
-          <w:t>Figure 7. Necessary pins soldered on the 40 pin header.</w:t>
+          <w:t>Figure 6. PCB view of the connection between Raspberry Pi and 3 sensors.</w:t>
         </w:r>
         <w:r>
           <w:rPr>
@@ -6682,7 +6533,87 @@
             <w:noProof/>
             <w:webHidden/>
           </w:rPr>
-          <w:instrText xml:space="preserve"> PAGEREF _Toc4135284 \h </w:instrText>
+          <w:instrText xml:space="preserve"> PAGEREF _Toc5293290 \h </w:instrText>
+        </w:r>
+        <w:r>
+          <w:rPr>
+            <w:rFonts w:ascii="Arial" w:hAnsi="Arial" w:cs="Arial"/>
+            <w:noProof/>
+            <w:webHidden/>
+          </w:rPr>
+        </w:r>
+        <w:r>
+          <w:rPr>
+            <w:rFonts w:ascii="Arial" w:hAnsi="Arial" w:cs="Arial"/>
+            <w:noProof/>
+            <w:webHidden/>
+          </w:rPr>
+          <w:fldChar w:fldCharType="separate"/>
+        </w:r>
+        <w:r>
+          <w:rPr>
+            <w:rFonts w:ascii="Arial" w:hAnsi="Arial" w:cs="Arial"/>
+            <w:noProof/>
+            <w:webHidden/>
+          </w:rPr>
+          <w:t>12</w:t>
+        </w:r>
+        <w:r>
+          <w:rPr>
+            <w:rFonts w:ascii="Arial" w:hAnsi="Arial" w:cs="Arial"/>
+            <w:noProof/>
+            <w:webHidden/>
+          </w:rPr>
+          <w:fldChar w:fldCharType="end"/>
+        </w:r>
+      </w:hyperlink>
+    </w:p>
+    <w:p>
+      <w:pPr>
+        <w:pStyle w:val="TableofFigures"/>
+        <w:tabs>
+          <w:tab w:val="right" w:leader="dot" w:pos="9350"/>
+        </w:tabs>
+        <w:spacing w:line="276" w:lineRule="auto"/>
+        <w:rPr>
+          <w:rFonts w:ascii="Arial" w:eastAsiaTheme="minorEastAsia" w:hAnsi="Arial" w:cs="Arial"/>
+          <w:noProof/>
+          <w:sz w:val="22"/>
+          <w:szCs w:val="22"/>
+        </w:rPr>
+      </w:pPr>
+      <w:hyperlink w:anchor="_Toc5293291" w:history="1">
+        <w:r>
+          <w:rPr>
+            <w:rStyle w:val="Hyperlink"/>
+            <w:rFonts w:ascii="Arial" w:hAnsi="Arial" w:cs="Arial"/>
+            <w:noProof/>
+          </w:rPr>
+          <w:t>Figure 7. Vias soldered on PCB as circled in red.</w:t>
+        </w:r>
+        <w:r>
+          <w:rPr>
+            <w:rFonts w:ascii="Arial" w:hAnsi="Arial" w:cs="Arial"/>
+            <w:noProof/>
+            <w:webHidden/>
+          </w:rPr>
+          <w:tab/>
+        </w:r>
+        <w:r>
+          <w:rPr>
+            <w:rFonts w:ascii="Arial" w:hAnsi="Arial" w:cs="Arial"/>
+            <w:noProof/>
+            <w:webHidden/>
+          </w:rPr>
+          <w:fldChar w:fldCharType="begin"/>
+        </w:r>
+        <w:r>
+          <w:rPr>
+            <w:rFonts w:ascii="Arial" w:hAnsi="Arial" w:cs="Arial"/>
+            <w:noProof/>
+            <w:webHidden/>
+          </w:rPr>
+          <w:instrText xml:space="preserve"> PAGEREF _Toc5293291 \h </w:instrText>
         </w:r>
         <w:r>
           <w:rPr>
@@ -6727,17 +6658,18 @@
         <w:rPr>
           <w:rFonts w:ascii="Arial" w:eastAsiaTheme="minorEastAsia" w:hAnsi="Arial" w:cs="Arial"/>
           <w:noProof/>
-          <w:szCs w:val="24"/>
-        </w:rPr>
-      </w:pPr>
-      <w:hyperlink w:anchor="_Toc4135285" w:history="1">
+          <w:sz w:val="22"/>
+          <w:szCs w:val="22"/>
+        </w:rPr>
+      </w:pPr>
+      <w:hyperlink w:anchor="_Toc5293292" w:history="1">
         <w:r>
           <w:rPr>
             <w:rStyle w:val="Hyperlink"/>
             <w:rFonts w:ascii="Arial" w:hAnsi="Arial" w:cs="Arial"/>
             <w:noProof/>
           </w:rPr>
-          <w:t>Figure 8. 4-and-5-pin on PCB as circled in red.</w:t>
+          <w:t>Figure 8. Necessary pins soldered on the 40 pin header.</w:t>
         </w:r>
         <w:r>
           <w:rPr>
@@ -6761,86 +6693,7 @@
             <w:noProof/>
             <w:webHidden/>
           </w:rPr>
-          <w:instrText xml:space="preserve"> PAGEREF _Toc4135285 \h </w:instrText>
-        </w:r>
-        <w:r>
-          <w:rPr>
-            <w:rFonts w:ascii="Arial" w:hAnsi="Arial" w:cs="Arial"/>
-            <w:noProof/>
-            <w:webHidden/>
-          </w:rPr>
-        </w:r>
-        <w:r>
-          <w:rPr>
-            <w:rFonts w:ascii="Arial" w:hAnsi="Arial" w:cs="Arial"/>
-            <w:noProof/>
-            <w:webHidden/>
-          </w:rPr>
-          <w:fldChar w:fldCharType="separate"/>
-        </w:r>
-        <w:r>
-          <w:rPr>
-            <w:rFonts w:ascii="Arial" w:hAnsi="Arial" w:cs="Arial"/>
-            <w:noProof/>
-            <w:webHidden/>
-          </w:rPr>
-          <w:t>13</w:t>
-        </w:r>
-        <w:r>
-          <w:rPr>
-            <w:rFonts w:ascii="Arial" w:hAnsi="Arial" w:cs="Arial"/>
-            <w:noProof/>
-            <w:webHidden/>
-          </w:rPr>
-          <w:fldChar w:fldCharType="end"/>
-        </w:r>
-      </w:hyperlink>
-    </w:p>
-    <w:p>
-      <w:pPr>
-        <w:pStyle w:val="TableofFigures"/>
-        <w:tabs>
-          <w:tab w:val="right" w:leader="dot" w:pos="9350"/>
-        </w:tabs>
-        <w:spacing w:line="276" w:lineRule="auto"/>
-        <w:rPr>
-          <w:rFonts w:ascii="Arial" w:eastAsiaTheme="minorEastAsia" w:hAnsi="Arial" w:cs="Arial"/>
-          <w:noProof/>
-          <w:szCs w:val="24"/>
-        </w:rPr>
-      </w:pPr>
-      <w:hyperlink w:anchor="_Toc4135286" w:history="1">
-        <w:r>
-          <w:rPr>
-            <w:rStyle w:val="Hyperlink"/>
-            <w:rFonts w:ascii="Arial" w:hAnsi="Arial" w:cs="Arial"/>
-            <w:noProof/>
-          </w:rPr>
-          <w:t>Figure 9. Complete look of the PCB.</w:t>
-        </w:r>
-        <w:r>
-          <w:rPr>
-            <w:rFonts w:ascii="Arial" w:hAnsi="Arial" w:cs="Arial"/>
-            <w:noProof/>
-            <w:webHidden/>
-          </w:rPr>
-          <w:tab/>
-        </w:r>
-        <w:r>
-          <w:rPr>
-            <w:rFonts w:ascii="Arial" w:hAnsi="Arial" w:cs="Arial"/>
-            <w:noProof/>
-            <w:webHidden/>
-          </w:rPr>
-          <w:fldChar w:fldCharType="begin"/>
-        </w:r>
-        <w:r>
-          <w:rPr>
-            <w:rFonts w:ascii="Arial" w:hAnsi="Arial" w:cs="Arial"/>
-            <w:noProof/>
-            <w:webHidden/>
-          </w:rPr>
-          <w:instrText xml:space="preserve"> PAGEREF _Toc4135286 \h </w:instrText>
+          <w:instrText xml:space="preserve"> PAGEREF _Toc5293292 \h </w:instrText>
         </w:r>
         <w:r>
           <w:rPr>
@@ -6885,17 +6738,18 @@
         <w:rPr>
           <w:rFonts w:ascii="Arial" w:eastAsiaTheme="minorEastAsia" w:hAnsi="Arial" w:cs="Arial"/>
           <w:noProof/>
-          <w:szCs w:val="24"/>
-        </w:rPr>
-      </w:pPr>
-      <w:hyperlink w:anchor="_Toc4135287" w:history="1">
+          <w:sz w:val="22"/>
+          <w:szCs w:val="22"/>
+        </w:rPr>
+      </w:pPr>
+      <w:hyperlink w:anchor="_Toc5293293" w:history="1">
         <w:r>
           <w:rPr>
             <w:rStyle w:val="Hyperlink"/>
             <w:rFonts w:ascii="Arial" w:hAnsi="Arial" w:cs="Arial"/>
             <w:noProof/>
           </w:rPr>
-          <w:t>Figure 10. Display output of 2 sensors detected.</w:t>
+          <w:t>Figure 9. 4-and-5-pin on PCB as circled in red.</w:t>
         </w:r>
         <w:r>
           <w:rPr>
@@ -6919,7 +6773,87 @@
             <w:noProof/>
             <w:webHidden/>
           </w:rPr>
-          <w:instrText xml:space="preserve"> PAGEREF _Toc4135287 \h </w:instrText>
+          <w:instrText xml:space="preserve"> PAGEREF _Toc5293293 \h </w:instrText>
+        </w:r>
+        <w:r>
+          <w:rPr>
+            <w:rFonts w:ascii="Arial" w:hAnsi="Arial" w:cs="Arial"/>
+            <w:noProof/>
+            <w:webHidden/>
+          </w:rPr>
+        </w:r>
+        <w:r>
+          <w:rPr>
+            <w:rFonts w:ascii="Arial" w:hAnsi="Arial" w:cs="Arial"/>
+            <w:noProof/>
+            <w:webHidden/>
+          </w:rPr>
+          <w:fldChar w:fldCharType="separate"/>
+        </w:r>
+        <w:r>
+          <w:rPr>
+            <w:rFonts w:ascii="Arial" w:hAnsi="Arial" w:cs="Arial"/>
+            <w:noProof/>
+            <w:webHidden/>
+          </w:rPr>
+          <w:t>14</w:t>
+        </w:r>
+        <w:r>
+          <w:rPr>
+            <w:rFonts w:ascii="Arial" w:hAnsi="Arial" w:cs="Arial"/>
+            <w:noProof/>
+            <w:webHidden/>
+          </w:rPr>
+          <w:fldChar w:fldCharType="end"/>
+        </w:r>
+      </w:hyperlink>
+    </w:p>
+    <w:p>
+      <w:pPr>
+        <w:pStyle w:val="TableofFigures"/>
+        <w:tabs>
+          <w:tab w:val="right" w:leader="dot" w:pos="9350"/>
+        </w:tabs>
+        <w:spacing w:line="276" w:lineRule="auto"/>
+        <w:rPr>
+          <w:rFonts w:ascii="Arial" w:eastAsiaTheme="minorEastAsia" w:hAnsi="Arial" w:cs="Arial"/>
+          <w:noProof/>
+          <w:sz w:val="22"/>
+          <w:szCs w:val="22"/>
+        </w:rPr>
+      </w:pPr>
+      <w:hyperlink w:anchor="_Toc5293294" w:history="1">
+        <w:r>
+          <w:rPr>
+            <w:rStyle w:val="Hyperlink"/>
+            <w:rFonts w:ascii="Arial" w:hAnsi="Arial" w:cs="Arial"/>
+            <w:noProof/>
+          </w:rPr>
+          <w:t>Figure 10. Complete look of the PCB.</w:t>
+        </w:r>
+        <w:r>
+          <w:rPr>
+            <w:rFonts w:ascii="Arial" w:hAnsi="Arial" w:cs="Arial"/>
+            <w:noProof/>
+            <w:webHidden/>
+          </w:rPr>
+          <w:tab/>
+        </w:r>
+        <w:r>
+          <w:rPr>
+            <w:rFonts w:ascii="Arial" w:hAnsi="Arial" w:cs="Arial"/>
+            <w:noProof/>
+            <w:webHidden/>
+          </w:rPr>
+          <w:fldChar w:fldCharType="begin"/>
+        </w:r>
+        <w:r>
+          <w:rPr>
+            <w:rFonts w:ascii="Arial" w:hAnsi="Arial" w:cs="Arial"/>
+            <w:noProof/>
+            <w:webHidden/>
+          </w:rPr>
+          <w:instrText xml:space="preserve"> PAGEREF _Toc5293294 \h </w:instrText>
         </w:r>
         <w:r>
           <w:rPr>
@@ -6964,17 +6898,18 @@
         <w:rPr>
           <w:rFonts w:ascii="Arial" w:eastAsiaTheme="minorEastAsia" w:hAnsi="Arial" w:cs="Arial"/>
           <w:noProof/>
-          <w:szCs w:val="24"/>
-        </w:rPr>
-      </w:pPr>
-      <w:hyperlink w:anchor="_Toc4135288" w:history="1">
+          <w:sz w:val="22"/>
+          <w:szCs w:val="22"/>
+        </w:rPr>
+      </w:pPr>
+      <w:hyperlink w:anchor="_Toc5293295" w:history="1">
         <w:r>
           <w:rPr>
             <w:rStyle w:val="Hyperlink"/>
             <w:rFonts w:ascii="Arial" w:hAnsi="Arial" w:cs="Arial"/>
             <w:noProof/>
           </w:rPr>
-          <w:t>Figure 11. Display output of 3 sensors detected.</w:t>
+          <w:t>Figure 11. Display output of 2 sensors detected.</w:t>
         </w:r>
         <w:r>
           <w:rPr>
@@ -6998,86 +6933,7 @@
             <w:noProof/>
             <w:webHidden/>
           </w:rPr>
-          <w:instrText xml:space="preserve"> PAGEREF _Toc4135288 \h </w:instrText>
-        </w:r>
-        <w:r>
-          <w:rPr>
-            <w:rFonts w:ascii="Arial" w:hAnsi="Arial" w:cs="Arial"/>
-            <w:noProof/>
-            <w:webHidden/>
-          </w:rPr>
-        </w:r>
-        <w:r>
-          <w:rPr>
-            <w:rFonts w:ascii="Arial" w:hAnsi="Arial" w:cs="Arial"/>
-            <w:noProof/>
-            <w:webHidden/>
-          </w:rPr>
-          <w:fldChar w:fldCharType="separate"/>
-        </w:r>
-        <w:r>
-          <w:rPr>
-            <w:rFonts w:ascii="Arial" w:hAnsi="Arial" w:cs="Arial"/>
-            <w:noProof/>
-            <w:webHidden/>
-          </w:rPr>
-          <w:t>15</w:t>
-        </w:r>
-        <w:r>
-          <w:rPr>
-            <w:rFonts w:ascii="Arial" w:hAnsi="Arial" w:cs="Arial"/>
-            <w:noProof/>
-            <w:webHidden/>
-          </w:rPr>
-          <w:fldChar w:fldCharType="end"/>
-        </w:r>
-      </w:hyperlink>
-    </w:p>
-    <w:p>
-      <w:pPr>
-        <w:pStyle w:val="TableofFigures"/>
-        <w:tabs>
-          <w:tab w:val="right" w:leader="dot" w:pos="9350"/>
-        </w:tabs>
-        <w:spacing w:line="276" w:lineRule="auto"/>
-        <w:rPr>
-          <w:rFonts w:ascii="Arial" w:eastAsiaTheme="minorEastAsia" w:hAnsi="Arial" w:cs="Arial"/>
-          <w:noProof/>
-          <w:szCs w:val="24"/>
-        </w:rPr>
-      </w:pPr>
-      <w:hyperlink w:anchor="_Toc4135289" w:history="1">
-        <w:r>
-          <w:rPr>
-            <w:rStyle w:val="Hyperlink"/>
-            <w:rFonts w:ascii="Arial" w:hAnsi="Arial" w:cs="Arial"/>
-            <w:noProof/>
-          </w:rPr>
-          <w:t>Figure 12. Sample output terminal.</w:t>
-        </w:r>
-        <w:r>
-          <w:rPr>
-            <w:rFonts w:ascii="Arial" w:hAnsi="Arial" w:cs="Arial"/>
-            <w:noProof/>
-            <w:webHidden/>
-          </w:rPr>
-          <w:tab/>
-        </w:r>
-        <w:r>
-          <w:rPr>
-            <w:rFonts w:ascii="Arial" w:hAnsi="Arial" w:cs="Arial"/>
-            <w:noProof/>
-            <w:webHidden/>
-          </w:rPr>
-          <w:fldChar w:fldCharType="begin"/>
-        </w:r>
-        <w:r>
-          <w:rPr>
-            <w:rFonts w:ascii="Arial" w:hAnsi="Arial" w:cs="Arial"/>
-            <w:noProof/>
-            <w:webHidden/>
-          </w:rPr>
-          <w:instrText xml:space="preserve"> PAGEREF _Toc4135289 \h </w:instrText>
+          <w:instrText xml:space="preserve"> PAGEREF _Toc5293295 \h </w:instrText>
         </w:r>
         <w:r>
           <w:rPr>
@@ -7122,17 +6978,18 @@
         <w:rPr>
           <w:rFonts w:ascii="Arial" w:eastAsiaTheme="minorEastAsia" w:hAnsi="Arial" w:cs="Arial"/>
           <w:noProof/>
-          <w:szCs w:val="24"/>
-        </w:rPr>
-      </w:pPr>
-      <w:hyperlink w:anchor="_Toc4135290" w:history="1">
+          <w:sz w:val="22"/>
+          <w:szCs w:val="22"/>
+        </w:rPr>
+      </w:pPr>
+      <w:hyperlink w:anchor="_Toc5293296" w:history="1">
         <w:r>
           <w:rPr>
             <w:rStyle w:val="Hyperlink"/>
             <w:rFonts w:ascii="Arial" w:hAnsi="Arial" w:cs="Arial"/>
             <w:noProof/>
           </w:rPr>
-          <w:t>Figure 13. Sample output on OLED screen.</w:t>
+          <w:t>Figure 12. Display output of 3 sensors detected.</w:t>
         </w:r>
         <w:r>
           <w:rPr>
@@ -7156,7 +7013,87 @@
             <w:noProof/>
             <w:webHidden/>
           </w:rPr>
-          <w:instrText xml:space="preserve"> PAGEREF _Toc4135290 \h </w:instrText>
+          <w:instrText xml:space="preserve"> PAGEREF _Toc5293296 \h </w:instrText>
+        </w:r>
+        <w:r>
+          <w:rPr>
+            <w:rFonts w:ascii="Arial" w:hAnsi="Arial" w:cs="Arial"/>
+            <w:noProof/>
+            <w:webHidden/>
+          </w:rPr>
+        </w:r>
+        <w:r>
+          <w:rPr>
+            <w:rFonts w:ascii="Arial" w:hAnsi="Arial" w:cs="Arial"/>
+            <w:noProof/>
+            <w:webHidden/>
+          </w:rPr>
+          <w:fldChar w:fldCharType="separate"/>
+        </w:r>
+        <w:r>
+          <w:rPr>
+            <w:rFonts w:ascii="Arial" w:hAnsi="Arial" w:cs="Arial"/>
+            <w:noProof/>
+            <w:webHidden/>
+          </w:rPr>
+          <w:t>16</w:t>
+        </w:r>
+        <w:r>
+          <w:rPr>
+            <w:rFonts w:ascii="Arial" w:hAnsi="Arial" w:cs="Arial"/>
+            <w:noProof/>
+            <w:webHidden/>
+          </w:rPr>
+          <w:fldChar w:fldCharType="end"/>
+        </w:r>
+      </w:hyperlink>
+    </w:p>
+    <w:p>
+      <w:pPr>
+        <w:pStyle w:val="TableofFigures"/>
+        <w:tabs>
+          <w:tab w:val="right" w:leader="dot" w:pos="9350"/>
+        </w:tabs>
+        <w:spacing w:line="276" w:lineRule="auto"/>
+        <w:rPr>
+          <w:rFonts w:ascii="Arial" w:eastAsiaTheme="minorEastAsia" w:hAnsi="Arial" w:cs="Arial"/>
+          <w:noProof/>
+          <w:sz w:val="22"/>
+          <w:szCs w:val="22"/>
+        </w:rPr>
+      </w:pPr>
+      <w:hyperlink w:anchor="_Toc5293297" w:history="1">
+        <w:r>
+          <w:rPr>
+            <w:rStyle w:val="Hyperlink"/>
+            <w:rFonts w:ascii="Arial" w:hAnsi="Arial" w:cs="Arial"/>
+            <w:noProof/>
+          </w:rPr>
+          <w:t>Figure 13. Sample output terminal.</w:t>
+        </w:r>
+        <w:r>
+          <w:rPr>
+            <w:rFonts w:ascii="Arial" w:hAnsi="Arial" w:cs="Arial"/>
+            <w:noProof/>
+            <w:webHidden/>
+          </w:rPr>
+          <w:tab/>
+        </w:r>
+        <w:r>
+          <w:rPr>
+            <w:rFonts w:ascii="Arial" w:hAnsi="Arial" w:cs="Arial"/>
+            <w:noProof/>
+            <w:webHidden/>
+          </w:rPr>
+          <w:fldChar w:fldCharType="begin"/>
+        </w:r>
+        <w:r>
+          <w:rPr>
+            <w:rFonts w:ascii="Arial" w:hAnsi="Arial" w:cs="Arial"/>
+            <w:noProof/>
+            <w:webHidden/>
+          </w:rPr>
+          <w:instrText xml:space="preserve"> PAGEREF _Toc5293297 \h </w:instrText>
         </w:r>
         <w:r>
           <w:rPr>
@@ -7193,6 +7130,86 @@
     </w:p>
     <w:p>
       <w:pPr>
+        <w:pStyle w:val="TableofFigures"/>
+        <w:tabs>
+          <w:tab w:val="right" w:leader="dot" w:pos="9350"/>
+        </w:tabs>
+        <w:spacing w:line="276" w:lineRule="auto"/>
+        <w:rPr>
+          <w:rFonts w:ascii="Arial" w:eastAsiaTheme="minorEastAsia" w:hAnsi="Arial" w:cs="Arial"/>
+          <w:noProof/>
+          <w:sz w:val="22"/>
+          <w:szCs w:val="22"/>
+        </w:rPr>
+      </w:pPr>
+      <w:hyperlink w:anchor="_Toc5293298" w:history="1">
+        <w:r>
+          <w:rPr>
+            <w:rStyle w:val="Hyperlink"/>
+            <w:rFonts w:ascii="Arial" w:hAnsi="Arial" w:cs="Arial"/>
+            <w:noProof/>
+          </w:rPr>
+          <w:t>Figure 14. Sample output on OLED screen.</w:t>
+        </w:r>
+        <w:r>
+          <w:rPr>
+            <w:rFonts w:ascii="Arial" w:hAnsi="Arial" w:cs="Arial"/>
+            <w:noProof/>
+            <w:webHidden/>
+          </w:rPr>
+          <w:tab/>
+        </w:r>
+        <w:r>
+          <w:rPr>
+            <w:rFonts w:ascii="Arial" w:hAnsi="Arial" w:cs="Arial"/>
+            <w:noProof/>
+            <w:webHidden/>
+          </w:rPr>
+          <w:fldChar w:fldCharType="begin"/>
+        </w:r>
+        <w:r>
+          <w:rPr>
+            <w:rFonts w:ascii="Arial" w:hAnsi="Arial" w:cs="Arial"/>
+            <w:noProof/>
+            <w:webHidden/>
+          </w:rPr>
+          <w:instrText xml:space="preserve"> PAGEREF _Toc5293298 \h </w:instrText>
+        </w:r>
+        <w:r>
+          <w:rPr>
+            <w:rFonts w:ascii="Arial" w:hAnsi="Arial" w:cs="Arial"/>
+            <w:noProof/>
+            <w:webHidden/>
+          </w:rPr>
+        </w:r>
+        <w:r>
+          <w:rPr>
+            <w:rFonts w:ascii="Arial" w:hAnsi="Arial" w:cs="Arial"/>
+            <w:noProof/>
+            <w:webHidden/>
+          </w:rPr>
+          <w:fldChar w:fldCharType="separate"/>
+        </w:r>
+        <w:r>
+          <w:rPr>
+            <w:rFonts w:ascii="Arial" w:hAnsi="Arial" w:cs="Arial"/>
+            <w:noProof/>
+            <w:webHidden/>
+          </w:rPr>
+          <w:t>18</w:t>
+        </w:r>
+        <w:r>
+          <w:rPr>
+            <w:rFonts w:ascii="Arial" w:hAnsi="Arial" w:cs="Arial"/>
+            <w:noProof/>
+            <w:webHidden/>
+          </w:rPr>
+          <w:fldChar w:fldCharType="end"/>
+        </w:r>
+      </w:hyperlink>
+    </w:p>
+    <w:p>
+      <w:pPr>
         <w:spacing w:line="276" w:lineRule="auto"/>
         <w:rPr>
           <w:rFonts w:ascii="Arial" w:hAnsi="Arial" w:cs="Arial"/>
@@ -7225,12 +7242,12 @@
           <w:rFonts w:ascii="Arial" w:hAnsi="Arial" w:cs="Arial"/>
         </w:rPr>
       </w:pPr>
-      <w:bookmarkStart w:id="15" w:name="_Introduction"/>
-      <w:bookmarkStart w:id="16" w:name="_Toc439994665"/>
-      <w:bookmarkStart w:id="17" w:name="_Toc441230972"/>
-      <w:bookmarkStart w:id="18" w:name="_Toc536019284"/>
-      <w:bookmarkStart w:id="19" w:name="_Toc4757019"/>
-      <w:bookmarkEnd w:id="15"/>
+      <w:bookmarkStart w:id="14" w:name="_Introduction"/>
+      <w:bookmarkStart w:id="15" w:name="_Toc439994665"/>
+      <w:bookmarkStart w:id="16" w:name="_Toc441230972"/>
+      <w:bookmarkStart w:id="17" w:name="_Toc536019284"/>
+      <w:bookmarkStart w:id="18" w:name="_Toc4757019"/>
+      <w:bookmarkEnd w:id="14"/>
       <w:r>
         <w:rPr>
           <w:rFonts w:ascii="Arial" w:hAnsi="Arial" w:cs="Arial"/>
@@ -7238,23 +7255,23 @@
         <w:lastRenderedPageBreak/>
         <w:t>Introduction</w:t>
       </w:r>
+      <w:bookmarkEnd w:id="15"/>
       <w:bookmarkEnd w:id="16"/>
       <w:bookmarkEnd w:id="17"/>
       <w:bookmarkEnd w:id="18"/>
+    </w:p>
+    <w:p>
+      <w:pPr>
+        <w:spacing w:line="480" w:lineRule="auto"/>
+        <w:rPr>
+          <w:rFonts w:ascii="Arial" w:hAnsi="Arial" w:cs="Arial"/>
+        </w:rPr>
+      </w:pPr>
+      <w:bookmarkStart w:id="19" w:name="_Purpose"/>
+      <w:bookmarkStart w:id="20" w:name="_Toc439994668"/>
+      <w:bookmarkStart w:id="21" w:name="_Toc441230974"/>
+      <w:bookmarkStart w:id="22" w:name="_Toc536019286"/>
       <w:bookmarkEnd w:id="19"/>
-    </w:p>
-    <w:p>
-      <w:pPr>
-        <w:spacing w:line="480" w:lineRule="auto"/>
-        <w:rPr>
-          <w:rFonts w:ascii="Arial" w:hAnsi="Arial" w:cs="Arial"/>
-        </w:rPr>
-      </w:pPr>
-      <w:bookmarkStart w:id="20" w:name="_Purpose"/>
-      <w:bookmarkStart w:id="21" w:name="_Toc439994668"/>
-      <w:bookmarkStart w:id="22" w:name="_Toc441230974"/>
-      <w:bookmarkStart w:id="23" w:name="_Toc536019286"/>
-      <w:bookmarkEnd w:id="20"/>
       <w:r>
         <w:rPr>
           <w:rFonts w:ascii="Arial" w:hAnsi="Arial" w:cs="Arial"/>
@@ -7353,27 +7370,27 @@
           <w:rFonts w:cs="Arial"/>
         </w:rPr>
       </w:pPr>
-      <w:bookmarkStart w:id="24" w:name="_Document_Conventions"/>
-      <w:bookmarkStart w:id="25" w:name="_Intended_Audience_and"/>
-      <w:bookmarkStart w:id="26" w:name="_Toc439994669"/>
-      <w:bookmarkStart w:id="27" w:name="_Toc441230975"/>
-      <w:bookmarkStart w:id="28" w:name="_Toc536019287"/>
-      <w:bookmarkStart w:id="29" w:name="_Toc4757020"/>
+      <w:bookmarkStart w:id="23" w:name="_Document_Conventions"/>
+      <w:bookmarkStart w:id="24" w:name="_Intended_Audience_and"/>
+      <w:bookmarkStart w:id="25" w:name="_Toc439994669"/>
+      <w:bookmarkStart w:id="26" w:name="_Toc441230975"/>
+      <w:bookmarkStart w:id="27" w:name="_Toc536019287"/>
+      <w:bookmarkStart w:id="28" w:name="_Toc4757020"/>
+      <w:bookmarkEnd w:id="20"/>
       <w:bookmarkEnd w:id="21"/>
       <w:bookmarkEnd w:id="22"/>
       <w:bookmarkEnd w:id="23"/>
       <w:bookmarkEnd w:id="24"/>
+      <w:r>
+        <w:rPr>
+          <w:rFonts w:cs="Arial"/>
+        </w:rPr>
+        <w:t>Intended Audience and Reading Suggestions</w:t>
+      </w:r>
       <w:bookmarkEnd w:id="25"/>
-      <w:r>
-        <w:rPr>
-          <w:rFonts w:cs="Arial"/>
-        </w:rPr>
-        <w:t>Intended Audience and Reading Suggestions</w:t>
-      </w:r>
       <w:bookmarkEnd w:id="26"/>
       <w:bookmarkEnd w:id="27"/>
       <w:bookmarkEnd w:id="28"/>
-      <w:bookmarkEnd w:id="29"/>
     </w:p>
     <w:p>
       <w:pPr>
@@ -7487,11 +7504,11 @@
         </w:rPr>
         <w:t xml:space="preserve"> are able to contribute and revise to this document at any time.</w:t>
       </w:r>
-      <w:bookmarkStart w:id="30" w:name="_Product_Scope"/>
-      <w:bookmarkStart w:id="31" w:name="_Toc439994670"/>
-      <w:bookmarkStart w:id="32" w:name="_Toc441230976"/>
-      <w:bookmarkStart w:id="33" w:name="_Toc536019288"/>
-      <w:bookmarkEnd w:id="30"/>
+      <w:bookmarkStart w:id="29" w:name="_Product_Scope"/>
+      <w:bookmarkStart w:id="30" w:name="_Toc439994670"/>
+      <w:bookmarkStart w:id="31" w:name="_Toc441230976"/>
+      <w:bookmarkStart w:id="32" w:name="_Toc536019288"/>
+      <w:bookmarkEnd w:id="29"/>
     </w:p>
     <w:p>
       <w:pPr>
@@ -7505,17 +7522,17 @@
           <w:rFonts w:cs="Arial"/>
         </w:rPr>
       </w:pPr>
-      <w:bookmarkStart w:id="34" w:name="_Toc4757021"/>
+      <w:bookmarkStart w:id="33" w:name="_Toc4757021"/>
       <w:r>
         <w:rPr>
           <w:rFonts w:cs="Arial"/>
         </w:rPr>
         <w:t>Product Scope</w:t>
       </w:r>
+      <w:bookmarkEnd w:id="30"/>
       <w:bookmarkEnd w:id="31"/>
       <w:bookmarkEnd w:id="32"/>
       <w:bookmarkEnd w:id="33"/>
-      <w:bookmarkEnd w:id="34"/>
     </w:p>
     <w:p>
       <w:pPr>
@@ -7650,8 +7667,8 @@
           <w:lang w:val="en-CA"/>
         </w:rPr>
       </w:pPr>
-      <w:bookmarkStart w:id="35" w:name="_References"/>
-      <w:bookmarkEnd w:id="35"/>
+      <w:bookmarkStart w:id="34" w:name="_References"/>
+      <w:bookmarkEnd w:id="34"/>
     </w:p>
     <w:p>
       <w:pPr>
@@ -7685,11 +7702,11 @@
           <w:noEndnote/>
         </w:sectPr>
       </w:pPr>
-      <w:bookmarkStart w:id="36" w:name="_Overall_Description"/>
-      <w:bookmarkStart w:id="37" w:name="_Toc439994673"/>
-      <w:bookmarkStart w:id="38" w:name="_Toc441230978"/>
-      <w:bookmarkStart w:id="39" w:name="_Toc536019290"/>
-      <w:bookmarkEnd w:id="36"/>
+      <w:bookmarkStart w:id="35" w:name="_Overall_Description"/>
+      <w:bookmarkStart w:id="36" w:name="_Toc439994673"/>
+      <w:bookmarkStart w:id="37" w:name="_Toc441230978"/>
+      <w:bookmarkStart w:id="38" w:name="_Toc536019290"/>
+      <w:bookmarkEnd w:id="35"/>
     </w:p>
     <w:p>
       <w:pPr>
@@ -7703,7 +7720,7 @@
           <w:rFonts w:ascii="Arial" w:hAnsi="Arial" w:cs="Arial"/>
         </w:rPr>
       </w:pPr>
-      <w:bookmarkStart w:id="40" w:name="_Toc4757022"/>
+      <w:bookmarkStart w:id="39" w:name="_Toc4757022"/>
       <w:r>
         <w:rPr>
           <w:rFonts w:ascii="Arial" w:hAnsi="Arial" w:cs="Arial"/>
@@ -7711,10 +7728,10 @@
         <w:lastRenderedPageBreak/>
         <w:t>Overall Description</w:t>
       </w:r>
+      <w:bookmarkEnd w:id="36"/>
       <w:bookmarkEnd w:id="37"/>
       <w:bookmarkEnd w:id="38"/>
       <w:bookmarkEnd w:id="39"/>
-      <w:bookmarkEnd w:id="40"/>
     </w:p>
     <w:p>
       <w:pPr>
@@ -7728,21 +7745,21 @@
           <w:rFonts w:cs="Arial"/>
         </w:rPr>
       </w:pPr>
-      <w:bookmarkStart w:id="41" w:name="_Product_Perspective"/>
+      <w:bookmarkStart w:id="40" w:name="_Product_Perspective"/>
+      <w:bookmarkStart w:id="41" w:name="_Toc4757023"/>
       <w:bookmarkStart w:id="42" w:name="_Toc439994674"/>
       <w:bookmarkStart w:id="43" w:name="_Toc441230979"/>
       <w:bookmarkStart w:id="44" w:name="_Toc536019291"/>
       <w:bookmarkStart w:id="45" w:name="_Toc439994682"/>
       <w:bookmarkStart w:id="46" w:name="_Toc441230986"/>
-      <w:bookmarkStart w:id="47" w:name="_Toc4757023"/>
+      <w:bookmarkEnd w:id="40"/>
+      <w:r>
+        <w:rPr>
+          <w:rFonts w:cs="Arial"/>
+        </w:rPr>
+        <w:t>Problem</w:t>
+      </w:r>
       <w:bookmarkEnd w:id="41"/>
-      <w:r>
-        <w:rPr>
-          <w:rFonts w:cs="Arial"/>
-        </w:rPr>
-        <w:t>Problem</w:t>
-      </w:r>
-      <w:bookmarkEnd w:id="47"/>
     </w:p>
     <w:p>
       <w:pPr>
@@ -7772,11 +7789,11 @@
           <w:numId w:val="0"/>
         </w:numPr>
       </w:pPr>
-      <w:bookmarkStart w:id="48" w:name="_Toc4757024"/>
+      <w:bookmarkStart w:id="47" w:name="_Toc4757024"/>
       <w:r>
         <w:t>Solution</w:t>
       </w:r>
-      <w:bookmarkEnd w:id="48"/>
+      <w:bookmarkEnd w:id="47"/>
     </w:p>
     <w:p>
       <w:pPr>
@@ -7898,7 +7915,7 @@
           <w:rFonts w:cs="Arial"/>
         </w:rPr>
       </w:pPr>
-      <w:bookmarkStart w:id="49" w:name="_Toc4757025"/>
+      <w:bookmarkStart w:id="48" w:name="_Toc4757025"/>
       <w:r>
         <w:rPr>
           <w:rFonts w:cs="Arial"/>
@@ -7908,7 +7925,7 @@
       <w:bookmarkEnd w:id="42"/>
       <w:bookmarkEnd w:id="43"/>
       <w:bookmarkEnd w:id="44"/>
-      <w:bookmarkEnd w:id="49"/>
+      <w:bookmarkEnd w:id="48"/>
     </w:p>
     <w:p>
       <w:pPr>
@@ -8104,7 +8121,7 @@
                                 <w:szCs w:val="24"/>
                               </w:rPr>
                             </w:pPr>
-                            <w:bookmarkStart w:id="50" w:name="_Toc4135278"/>
+                            <w:bookmarkStart w:id="49" w:name="_Toc5293285"/>
                             <w:r>
                               <w:rPr>
                                 <w:rFonts w:ascii="Arial" w:hAnsi="Arial" w:cs="Arial"/>
@@ -8162,7 +8179,7 @@
                               </w:rPr>
                               <w:t>. Diagram for ideal communication between software and hardware</w:t>
                             </w:r>
-                            <w:bookmarkEnd w:id="50"/>
+                            <w:bookmarkEnd w:id="49"/>
                           </w:p>
                         </w:txbxContent>
                       </wps:txbx>
@@ -8186,11 +8203,11 @@
           </mc:Choice>
           <mc:Fallback>
             <w:pict>
-              <v:shapetype w14:anchorId="5A8DD0B0" id="_x0000_t202" coordsize="21600,21600" o:spt="202" path="m0,0l0,21600,21600,21600,21600,0xe">
+              <v:shapetype w14:anchorId="5A8DD0B0" id="_x0000_t202" coordsize="21600,21600" o:spt="202" path="m,l,21600r21600,l21600,xe">
                 <v:stroke joinstyle="miter"/>
                 <v:path gradientshapeok="t" o:connecttype="rect"/>
               </v:shapetype>
-              <v:shape id="Text_x0020_Box_x0020_22" o:spid="_x0000_s1026" type="#_x0000_t202" style="position:absolute;margin-left:317.25pt;margin-top:17.75pt;width:180.8pt;height:42.65pt;z-index:251676672;visibility:visible;mso-wrap-style:square;mso-width-percent:0;mso-height-percent:0;mso-wrap-distance-left:9pt;mso-wrap-distance-top:0;mso-wrap-distance-right:9pt;mso-wrap-distance-bottom:0;mso-position-horizontal:absolute;mso-position-horizontal-relative:text;mso-position-vertical:absolute;mso-position-vertical-relative:text;mso-width-percent:0;mso-height-percent:0;mso-width-relative:margin;mso-height-relative:margin;v-text-anchor:top" o:gfxdata="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" stroked="f">
+              <v:shape id="Text Box 22" o:spid="_x0000_s1026" type="#_x0000_t202" style="position:absolute;margin-left:317.25pt;margin-top:17.75pt;width:180.8pt;height:42.65pt;z-index:251676672;visibility:visible;mso-wrap-style:square;mso-width-percent:0;mso-height-percent:0;mso-wrap-distance-left:9pt;mso-wrap-distance-top:0;mso-wrap-distance-right:9pt;mso-wrap-distance-bottom:0;mso-position-horizontal:absolute;mso-position-horizontal-relative:text;mso-position-vertical:absolute;mso-position-vertical-relative:text;mso-width-percent:0;mso-height-percent:0;mso-width-relative:margin;mso-height-relative:margin;v-text-anchor:top" o:gfxdata="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" stroked="f">
                 <v:textbox inset="0,0,0,0">
                   <w:txbxContent>
                     <w:p>
@@ -8206,7 +8223,7 @@
                           <w:szCs w:val="24"/>
                         </w:rPr>
                       </w:pPr>
-                      <w:bookmarkStart w:id="51" w:name="_Toc4135278"/>
+                      <w:bookmarkStart w:id="50" w:name="_Toc5293285"/>
                       <w:r>
                         <w:rPr>
                           <w:rFonts w:ascii="Arial" w:hAnsi="Arial" w:cs="Arial"/>
@@ -8264,7 +8281,7 @@
                         </w:rPr>
                         <w:t>. Diagram for ideal communication between software and hardware</w:t>
                       </w:r>
-                      <w:bookmarkEnd w:id="51"/>
+                      <w:bookmarkEnd w:id="50"/>
                     </w:p>
                   </w:txbxContent>
                 </v:textbox>
@@ -8393,22 +8410,22 @@
           <w:rFonts w:cs="Arial"/>
         </w:rPr>
       </w:pPr>
-      <w:bookmarkStart w:id="52" w:name="_Product_Functions"/>
-      <w:bookmarkStart w:id="53" w:name="_Toc439994675"/>
-      <w:bookmarkStart w:id="54" w:name="_Toc441230980"/>
-      <w:bookmarkStart w:id="55" w:name="_Toc536019292"/>
-      <w:bookmarkStart w:id="56" w:name="_Toc4757026"/>
+      <w:bookmarkStart w:id="51" w:name="_Product_Functions"/>
+      <w:bookmarkStart w:id="52" w:name="_Toc439994675"/>
+      <w:bookmarkStart w:id="53" w:name="_Toc441230980"/>
+      <w:bookmarkStart w:id="54" w:name="_Toc536019292"/>
+      <w:bookmarkStart w:id="55" w:name="_Toc4757026"/>
+      <w:bookmarkEnd w:id="51"/>
+      <w:r>
+        <w:rPr>
+          <w:rFonts w:cs="Arial"/>
+        </w:rPr>
+        <w:t>Product Functions</w:t>
+      </w:r>
       <w:bookmarkEnd w:id="52"/>
-      <w:r>
-        <w:rPr>
-          <w:rFonts w:cs="Arial"/>
-        </w:rPr>
-        <w:t>Product Functions</w:t>
-      </w:r>
       <w:bookmarkEnd w:id="53"/>
       <w:bookmarkEnd w:id="54"/>
       <w:bookmarkEnd w:id="55"/>
-      <w:bookmarkEnd w:id="56"/>
     </w:p>
     <w:p>
       <w:pPr>
@@ -8577,22 +8594,22 @@
           <w:rFonts w:cs="Arial"/>
         </w:rPr>
       </w:pPr>
-      <w:bookmarkStart w:id="57" w:name="_Operating_Environment"/>
-      <w:bookmarkStart w:id="58" w:name="_Toc439994677"/>
-      <w:bookmarkStart w:id="59" w:name="_Toc441230982"/>
-      <w:bookmarkStart w:id="60" w:name="_Toc536019294"/>
-      <w:bookmarkStart w:id="61" w:name="_Toc4757027"/>
+      <w:bookmarkStart w:id="56" w:name="_Operating_Environment"/>
+      <w:bookmarkStart w:id="57" w:name="_Toc439994677"/>
+      <w:bookmarkStart w:id="58" w:name="_Toc441230982"/>
+      <w:bookmarkStart w:id="59" w:name="_Toc536019294"/>
+      <w:bookmarkStart w:id="60" w:name="_Toc4757027"/>
+      <w:bookmarkEnd w:id="56"/>
+      <w:r>
+        <w:rPr>
+          <w:rFonts w:cs="Arial"/>
+        </w:rPr>
+        <w:t>Operating Environment</w:t>
+      </w:r>
       <w:bookmarkEnd w:id="57"/>
-      <w:r>
-        <w:rPr>
-          <w:rFonts w:cs="Arial"/>
-        </w:rPr>
-        <w:t>Operating Environment</w:t>
-      </w:r>
       <w:bookmarkEnd w:id="58"/>
       <w:bookmarkEnd w:id="59"/>
       <w:bookmarkEnd w:id="60"/>
-      <w:bookmarkEnd w:id="61"/>
     </w:p>
     <w:p>
       <w:pPr>
@@ -8663,22 +8680,22 @@
           <w:rFonts w:cs="Arial"/>
         </w:rPr>
       </w:pPr>
-      <w:bookmarkStart w:id="62" w:name="_Design_and_Implementation"/>
-      <w:bookmarkStart w:id="63" w:name="_Toc439994678"/>
-      <w:bookmarkStart w:id="64" w:name="_Toc441230983"/>
-      <w:bookmarkStart w:id="65" w:name="_Toc536019295"/>
-      <w:bookmarkStart w:id="66" w:name="_Toc4757028"/>
+      <w:bookmarkStart w:id="61" w:name="_Design_and_Implementation"/>
+      <w:bookmarkStart w:id="62" w:name="_Toc439994678"/>
+      <w:bookmarkStart w:id="63" w:name="_Toc441230983"/>
+      <w:bookmarkStart w:id="64" w:name="_Toc536019295"/>
+      <w:bookmarkStart w:id="65" w:name="_Toc4757028"/>
+      <w:bookmarkEnd w:id="61"/>
+      <w:r>
+        <w:rPr>
+          <w:rFonts w:cs="Arial"/>
+        </w:rPr>
+        <w:t>Design and Implementation Constraints</w:t>
+      </w:r>
       <w:bookmarkEnd w:id="62"/>
-      <w:r>
-        <w:rPr>
-          <w:rFonts w:cs="Arial"/>
-        </w:rPr>
-        <w:t>Design and Implementation Constraints</w:t>
-      </w:r>
       <w:bookmarkEnd w:id="63"/>
       <w:bookmarkEnd w:id="64"/>
       <w:bookmarkEnd w:id="65"/>
-      <w:bookmarkEnd w:id="66"/>
     </w:p>
     <w:p>
       <w:pPr>
@@ -8785,22 +8802,22 @@
           <w:rFonts w:cs="Arial"/>
         </w:rPr>
       </w:pPr>
-      <w:bookmarkStart w:id="67" w:name="_User_Documentation"/>
-      <w:bookmarkStart w:id="68" w:name="_Toc439994679"/>
-      <w:bookmarkStart w:id="69" w:name="_Toc441230984"/>
-      <w:bookmarkStart w:id="70" w:name="_Toc536019296"/>
-      <w:bookmarkStart w:id="71" w:name="_Toc4757029"/>
+      <w:bookmarkStart w:id="66" w:name="_User_Documentation"/>
+      <w:bookmarkStart w:id="67" w:name="_Toc439994679"/>
+      <w:bookmarkStart w:id="68" w:name="_Toc441230984"/>
+      <w:bookmarkStart w:id="69" w:name="_Toc536019296"/>
+      <w:bookmarkStart w:id="70" w:name="_Toc4757029"/>
+      <w:bookmarkEnd w:id="66"/>
+      <w:r>
+        <w:rPr>
+          <w:rFonts w:cs="Arial"/>
+        </w:rPr>
+        <w:t>User Documentation</w:t>
+      </w:r>
       <w:bookmarkEnd w:id="67"/>
-      <w:r>
-        <w:rPr>
-          <w:rFonts w:cs="Arial"/>
-        </w:rPr>
-        <w:t>User Documentation</w:t>
-      </w:r>
       <w:bookmarkEnd w:id="68"/>
       <w:bookmarkEnd w:id="69"/>
       <w:bookmarkEnd w:id="70"/>
-      <w:bookmarkEnd w:id="71"/>
     </w:p>
     <w:p>
       <w:pPr>
@@ -8842,29 +8859,7 @@
           <w:sz w:val="24"/>
           <w:szCs w:val="24"/>
         </w:rPr>
-        <w:t xml:space="preserve"> available through </w:t>
-      </w:r>
-      <w:proofErr w:type="spellStart"/>
-      <w:r>
-        <w:rPr>
-          <w:rFonts w:cs="Arial"/>
-          <w:i w:val="0"/>
-          <w:color w:val="000000" w:themeColor="text1"/>
-          <w:sz w:val="24"/>
-          <w:szCs w:val="24"/>
-        </w:rPr>
-        <w:t>GitHub</w:t>
-      </w:r>
-      <w:proofErr w:type="spellEnd"/>
-      <w:r>
-        <w:rPr>
-          <w:rFonts w:cs="Arial"/>
-          <w:i w:val="0"/>
-          <w:color w:val="000000" w:themeColor="text1"/>
-          <w:sz w:val="24"/>
-          <w:szCs w:val="24"/>
-        </w:rPr>
-        <w:t xml:space="preserve"> as it is open source. </w:t>
+        <w:t xml:space="preserve"> available through GitHub as it is open source. </w:t>
       </w:r>
     </w:p>
     <w:p>
@@ -8879,12 +8874,12 @@
           <w:rFonts w:cs="Arial"/>
         </w:rPr>
       </w:pPr>
-      <w:bookmarkStart w:id="72" w:name="_Assumptions_and_Dependencies"/>
-      <w:bookmarkStart w:id="73" w:name="_Toc439994680"/>
-      <w:bookmarkStart w:id="74" w:name="_Toc441230985"/>
-      <w:bookmarkStart w:id="75" w:name="_Toc536019297"/>
-      <w:bookmarkStart w:id="76" w:name="_Toc4757030"/>
-      <w:bookmarkEnd w:id="72"/>
+      <w:bookmarkStart w:id="71" w:name="_Assumptions_and_Dependencies"/>
+      <w:bookmarkStart w:id="72" w:name="_Toc439994680"/>
+      <w:bookmarkStart w:id="73" w:name="_Toc441230985"/>
+      <w:bookmarkStart w:id="74" w:name="_Toc536019297"/>
+      <w:bookmarkStart w:id="75" w:name="_Toc4757030"/>
+      <w:bookmarkEnd w:id="71"/>
       <w:r>
         <w:rPr>
           <w:rFonts w:cs="Arial"/>
@@ -8892,10 +8887,10 @@
         <w:lastRenderedPageBreak/>
         <w:t>Assumptions and Dependencies</w:t>
       </w:r>
+      <w:bookmarkEnd w:id="72"/>
       <w:bookmarkEnd w:id="73"/>
       <w:bookmarkEnd w:id="74"/>
       <w:bookmarkEnd w:id="75"/>
-      <w:bookmarkEnd w:id="76"/>
     </w:p>
     <w:p>
       <w:pPr>
@@ -8948,9 +8943,9 @@
           <w:rFonts w:ascii="Arial" w:hAnsi="Arial" w:cs="Arial"/>
         </w:rPr>
       </w:pPr>
-      <w:bookmarkStart w:id="77" w:name="_Project_Requirements"/>
-      <w:bookmarkStart w:id="78" w:name="_Toc536019298"/>
-      <w:bookmarkEnd w:id="77"/>
+      <w:bookmarkStart w:id="76" w:name="_Project_Requirements"/>
+      <w:bookmarkStart w:id="77" w:name="_Toc536019298"/>
+      <w:bookmarkEnd w:id="76"/>
       <w:r>
         <w:rPr>
           <w:rFonts w:ascii="Arial" w:hAnsi="Arial" w:cs="Arial"/>
@@ -8970,7 +8965,7 @@
           <w:rFonts w:ascii="Arial" w:hAnsi="Arial" w:cs="Arial"/>
         </w:rPr>
       </w:pPr>
-      <w:bookmarkStart w:id="79" w:name="_Toc4757031"/>
+      <w:bookmarkStart w:id="78" w:name="_Toc4757031"/>
       <w:r>
         <w:rPr>
           <w:rFonts w:ascii="Arial" w:hAnsi="Arial" w:cs="Arial"/>
@@ -8986,8 +8981,8 @@
       </w:r>
       <w:bookmarkEnd w:id="45"/>
       <w:bookmarkEnd w:id="46"/>
+      <w:bookmarkEnd w:id="77"/>
       <w:bookmarkEnd w:id="78"/>
-      <w:bookmarkEnd w:id="79"/>
     </w:p>
     <w:p>
       <w:pPr>
@@ -9001,30 +8996,30 @@
           <w:rFonts w:cs="Arial"/>
         </w:rPr>
       </w:pPr>
-      <w:bookmarkStart w:id="80" w:name="_Database_Requirements"/>
-      <w:bookmarkStart w:id="81" w:name="_Toc439994685"/>
-      <w:bookmarkStart w:id="82" w:name="_Toc441230989"/>
-      <w:bookmarkStart w:id="83" w:name="_Toc536019301"/>
+      <w:bookmarkStart w:id="79" w:name="_Database_Requirements"/>
+      <w:bookmarkStart w:id="80" w:name="_Toc439994685"/>
+      <w:bookmarkStart w:id="81" w:name="_Toc441230989"/>
+      <w:bookmarkStart w:id="82" w:name="_Toc536019301"/>
+      <w:bookmarkStart w:id="83" w:name="_Toc4757032"/>
       <w:bookmarkStart w:id="84" w:name="_Toc441230987"/>
       <w:bookmarkStart w:id="85" w:name="_Toc536019299"/>
-      <w:bookmarkStart w:id="86" w:name="_Toc4757032"/>
+      <w:bookmarkEnd w:id="79"/>
+      <w:r>
+        <w:rPr>
+          <w:rFonts w:cs="Arial"/>
+        </w:rPr>
+        <w:t xml:space="preserve">Database </w:t>
+      </w:r>
       <w:bookmarkEnd w:id="80"/>
-      <w:r>
-        <w:rPr>
-          <w:rFonts w:cs="Arial"/>
-        </w:rPr>
-        <w:t xml:space="preserve">Database </w:t>
-      </w:r>
       <w:bookmarkEnd w:id="81"/>
       <w:bookmarkEnd w:id="82"/>
+      <w:r>
+        <w:rPr>
+          <w:rFonts w:cs="Arial"/>
+        </w:rPr>
+        <w:t>Requirements</w:t>
+      </w:r>
       <w:bookmarkEnd w:id="83"/>
-      <w:r>
-        <w:rPr>
-          <w:rFonts w:cs="Arial"/>
-        </w:rPr>
-        <w:t>Requirements</w:t>
-      </w:r>
-      <w:bookmarkEnd w:id="86"/>
     </w:p>
     <w:p>
       <w:pPr>
@@ -9141,9 +9136,9 @@
           <w:rFonts w:cs="Arial"/>
         </w:rPr>
       </w:pPr>
-      <w:bookmarkStart w:id="87" w:name="_Software_Requirements"/>
-      <w:bookmarkStart w:id="88" w:name="_Toc4757033"/>
-      <w:bookmarkEnd w:id="87"/>
+      <w:bookmarkStart w:id="86" w:name="_Software_Requirements"/>
+      <w:bookmarkStart w:id="87" w:name="_Toc4757033"/>
+      <w:bookmarkEnd w:id="86"/>
       <w:r>
         <w:rPr>
           <w:rFonts w:cs="Arial"/>
@@ -9152,7 +9147,7 @@
       </w:r>
       <w:bookmarkEnd w:id="84"/>
       <w:bookmarkEnd w:id="85"/>
-      <w:bookmarkEnd w:id="88"/>
+      <w:bookmarkEnd w:id="87"/>
     </w:p>
     <w:p>
       <w:pPr>
@@ -9237,28 +9232,28 @@
           <w:rFonts w:cs="Arial"/>
         </w:rPr>
       </w:pPr>
-      <w:bookmarkStart w:id="89" w:name="_Hardware_Requirements"/>
-      <w:bookmarkStart w:id="90" w:name="_Toc439994684"/>
-      <w:bookmarkStart w:id="91" w:name="_Toc441230988"/>
-      <w:bookmarkStart w:id="92" w:name="_Toc536019300"/>
-      <w:bookmarkStart w:id="93" w:name="_Toc4757034"/>
+      <w:bookmarkStart w:id="88" w:name="_Hardware_Requirements"/>
+      <w:bookmarkStart w:id="89" w:name="_Toc439994684"/>
+      <w:bookmarkStart w:id="90" w:name="_Toc441230988"/>
+      <w:bookmarkStart w:id="91" w:name="_Toc536019300"/>
+      <w:bookmarkStart w:id="92" w:name="_Toc4757034"/>
+      <w:bookmarkEnd w:id="88"/>
+      <w:r>
+        <w:rPr>
+          <w:rFonts w:cs="Arial"/>
+        </w:rPr>
+        <w:t xml:space="preserve">Hardware </w:t>
+      </w:r>
       <w:bookmarkEnd w:id="89"/>
-      <w:r>
-        <w:rPr>
-          <w:rFonts w:cs="Arial"/>
-        </w:rPr>
-        <w:t xml:space="preserve">Hardware </w:t>
-      </w:r>
       <w:bookmarkEnd w:id="90"/>
       <w:bookmarkEnd w:id="91"/>
+      <w:r>
+        <w:rPr>
+          <w:rFonts w:cs="Arial"/>
+        </w:rPr>
+        <w:t>Requirements</w:t>
+      </w:r>
       <w:bookmarkEnd w:id="92"/>
-      <w:r>
-        <w:rPr>
-          <w:rFonts w:cs="Arial"/>
-        </w:rPr>
-        <w:t>Requirements</w:t>
-      </w:r>
-      <w:bookmarkEnd w:id="93"/>
     </w:p>
     <w:p>
       <w:pPr>
@@ -9468,11 +9463,8 @@
           <w:numId w:val="0"/>
         </w:numPr>
         <w:spacing w:line="276" w:lineRule="auto"/>
-        <w:rPr>
-          <w:rFonts w:ascii="Arial" w:hAnsi="Arial" w:cs="Arial"/>
-        </w:rPr>
-      </w:pPr>
-      <w:bookmarkStart w:id="94" w:name="_Toc4757035"/>
+      </w:pPr>
+      <w:bookmarkStart w:id="93" w:name="_Toc4757035"/>
       <w:r>
         <w:rPr>
           <w:rFonts w:ascii="Arial" w:hAnsi="Arial" w:cs="Arial"/>
@@ -9486,7 +9478,130 @@
         </w:rPr>
         <w:t>ns</w:t>
       </w:r>
+      <w:bookmarkStart w:id="94" w:name="build-instructions-for-greenhouse-monito"/>
+      <w:bookmarkStart w:id="95" w:name="table-of-contents"/>
+      <w:bookmarkStart w:id="96" w:name="introduction"/>
+      <w:bookmarkStart w:id="97" w:name="_Toc3272040"/>
+      <w:bookmarkStart w:id="98" w:name="_Toc4757036"/>
+      <w:bookmarkEnd w:id="93"/>
       <w:bookmarkEnd w:id="94"/>
+      <w:bookmarkEnd w:id="95"/>
+      <w:bookmarkEnd w:id="96"/>
+      <w:r>
+        <w:rPr>
+          <w:noProof/>
+        </w:rPr>
+        <w:drawing>
+          <wp:inline distT="0" distB="0" distL="0" distR="0" wp14:anchorId="2EC5BE61" wp14:editId="540DA181">
+            <wp:extent cx="5471224" cy="5730949"/>
+            <wp:effectExtent l="0" t="0" r="0" b="3175"/>
+            <wp:docPr id="15" name="Picture 15"/>
+            <wp:cNvGraphicFramePr>
+              <a:graphicFrameLocks xmlns:a="http://schemas.openxmlformats.org/drawingml/2006/main" noChangeAspect="1"/>
+            </wp:cNvGraphicFramePr>
+            <a:graphic xmlns:a="http://schemas.openxmlformats.org/drawingml/2006/main">
+              <a:graphicData uri="http://schemas.openxmlformats.org/drawingml/2006/picture">
+                <pic:pic xmlns:pic="http://schemas.openxmlformats.org/drawingml/2006/picture">
+                  <pic:nvPicPr>
+                    <pic:cNvPr id="15" name="Enclosure.PNG"/>
+                    <pic:cNvPicPr/>
+                  </pic:nvPicPr>
+                  <pic:blipFill>
+                    <a:blip r:embed="rId12">
+                      <a:extLst>
+                        <a:ext uri="{28A0092B-C50C-407E-A947-70E740481C1C}">
+                          <a14:useLocalDpi xmlns:a14="http://schemas.microsoft.com/office/drawing/2010/main" val="0"/>
+                        </a:ext>
+                      </a:extLst>
+                    </a:blip>
+                    <a:stretch>
+                      <a:fillRect/>
+                    </a:stretch>
+                  </pic:blipFill>
+                  <pic:spPr>
+                    <a:xfrm>
+                      <a:off x="0" y="0"/>
+                      <a:ext cx="5491476" cy="5752162"/>
+                    </a:xfrm>
+                    <a:prstGeom prst="rect">
+                      <a:avLst/>
+                    </a:prstGeom>
+                  </pic:spPr>
+                </pic:pic>
+              </a:graphicData>
+            </a:graphic>
+          </wp:inline>
+        </w:drawing>
+      </w:r>
+    </w:p>
+    <w:p>
+      <w:pPr>
+        <w:pStyle w:val="Caption"/>
+        <w:rPr>
+          <w:rFonts w:ascii="Arial" w:hAnsi="Arial" w:cs="Arial"/>
+          <w:sz w:val="24"/>
+          <w:szCs w:val="24"/>
+        </w:rPr>
+      </w:pPr>
+      <w:bookmarkStart w:id="99" w:name="_Toc5293286"/>
+      <w:r>
+        <w:rPr>
+          <w:rFonts w:ascii="Arial" w:hAnsi="Arial" w:cs="Arial"/>
+          <w:sz w:val="24"/>
+          <w:szCs w:val="24"/>
+        </w:rPr>
+        <w:t xml:space="preserve">Figure </w:t>
+      </w:r>
+      <w:r>
+        <w:rPr>
+          <w:rFonts w:ascii="Arial" w:hAnsi="Arial" w:cs="Arial"/>
+          <w:sz w:val="24"/>
+          <w:szCs w:val="24"/>
+        </w:rPr>
+        <w:fldChar w:fldCharType="begin"/>
+      </w:r>
+      <w:r>
+        <w:rPr>
+          <w:rFonts w:ascii="Arial" w:hAnsi="Arial" w:cs="Arial"/>
+          <w:sz w:val="24"/>
+          <w:szCs w:val="24"/>
+        </w:rPr>
+        <w:instrText xml:space="preserve"> SEQ Figure \* ARABIC </w:instrText>
+      </w:r>
+      <w:r>
+        <w:rPr>
+          <w:rFonts w:ascii="Arial" w:hAnsi="Arial" w:cs="Arial"/>
+          <w:sz w:val="24"/>
+          <w:szCs w:val="24"/>
+        </w:rPr>
+        <w:fldChar w:fldCharType="separate"/>
+      </w:r>
+      <w:r>
+        <w:rPr>
+          <w:rFonts w:ascii="Arial" w:hAnsi="Arial" w:cs="Arial"/>
+          <w:noProof/>
+          <w:sz w:val="24"/>
+          <w:szCs w:val="24"/>
+        </w:rPr>
+        <w:t>2</w:t>
+      </w:r>
+      <w:r>
+        <w:rPr>
+          <w:rFonts w:ascii="Arial" w:hAnsi="Arial" w:cs="Arial"/>
+          <w:sz w:val="24"/>
+          <w:szCs w:val="24"/>
+        </w:rPr>
+        <w:fldChar w:fldCharType="end"/>
+      </w:r>
+      <w:r>
+        <w:rPr>
+          <w:rFonts w:ascii="Arial" w:hAnsi="Arial" w:cs="Arial"/>
+          <w:sz w:val="24"/>
+          <w:szCs w:val="24"/>
+        </w:rPr>
+        <w:t>. Final look of the device with an enclosure.</w:t>
+      </w:r>
+      <w:bookmarkEnd w:id="99"/>
     </w:p>
     <w:p>
       <w:pPr>
@@ -9496,38 +9611,60 @@
           <w:numId w:val="0"/>
         </w:numPr>
       </w:pPr>
-      <w:bookmarkStart w:id="95" w:name="build-instructions-for-greenhouse-monito"/>
-      <w:bookmarkStart w:id="96" w:name="table-of-contents"/>
-      <w:bookmarkStart w:id="97" w:name="introduction"/>
-      <w:bookmarkStart w:id="98" w:name="_Toc3272040"/>
-      <w:bookmarkStart w:id="99" w:name="_Toc4757036"/>
-      <w:bookmarkEnd w:id="95"/>
-      <w:bookmarkEnd w:id="96"/>
+      <w:r>
+        <w:rPr>
+          <w:rFonts w:cs="Arial"/>
+        </w:rPr>
+        <w:t>Introduction</w:t>
+      </w:r>
       <w:bookmarkEnd w:id="97"/>
-      <w:r>
-        <w:rPr>
-          <w:rFonts w:cs="Arial"/>
-        </w:rPr>
-        <w:t>Introduction</w:t>
-      </w:r>
       <w:bookmarkEnd w:id="98"/>
-      <w:bookmarkEnd w:id="99"/>
     </w:p>
     <w:p>
       <w:pPr>
         <w:spacing w:before="180" w:after="180" w:line="480" w:lineRule="auto"/>
         <w:rPr>
+          <w:noProof/>
+        </w:rPr>
+      </w:pPr>
+      <w:r>
+        <w:rPr>
           <w:rFonts w:ascii="Arial" w:eastAsia="Cambria" w:hAnsi="Arial" w:cs="Arial"/>
           <w:szCs w:val="24"/>
         </w:rPr>
-      </w:pPr>
+        <w:t xml:space="preserve">The Greenhouse Monitoring System is a device that allows greenhouse technicians to monitor atmospheric factors that may affect plant growth. The temp/humid sensor measures temperature and humidity respectively, while the VOC sensor can measure </w:t>
+      </w:r>
       <w:r>
         <w:rPr>
           <w:rFonts w:ascii="Arial" w:eastAsia="Cambria" w:hAnsi="Arial" w:cs="Arial"/>
           <w:szCs w:val="24"/>
         </w:rPr>
-        <w:t>The Greenhouse Monitoring System is a device that allows greenhouse technicians to monitor atmospheric factors that may affect plant growth. The temp/humid sensor measures temperature and humidity respectively, while the VOC sensor can measure equivalent CO2. These three factors can have an impact in plants whether they are growing at a normal or slow pace. To increase awareness, our monitoring system serves as a tool for greenhouse technicians to maintain and control the temperature, humidity and CO2 levels in a greenhouse environment.</w:t>
-      </w:r>
+        <w:lastRenderedPageBreak/>
+        <w:t>equivalent CO2. These three factors can have an impact in plants whether they are growing at a normal or slow pace. To increase awareness, our monitoring system serves as a tool for greenhouse technicians to maintain and control the temperature, humidity and CO2 levels in a greenhouse environment.</w:t>
+      </w:r>
+      <w:r>
+        <w:rPr>
+          <w:noProof/>
+        </w:rPr>
+        <w:t xml:space="preserve"> </w:t>
+      </w:r>
+    </w:p>
+    <w:p>
+      <w:pPr>
+        <w:spacing w:before="180" w:after="180" w:line="480" w:lineRule="auto"/>
+        <w:rPr>
+          <w:noProof/>
+        </w:rPr>
+      </w:pPr>
+    </w:p>
+    <w:p>
+      <w:pPr>
+        <w:spacing w:before="180" w:after="180" w:line="480" w:lineRule="auto"/>
+        <w:rPr>
+          <w:rFonts w:ascii="Arial" w:eastAsia="Cambria" w:hAnsi="Arial" w:cs="Arial"/>
+          <w:szCs w:val="24"/>
+        </w:rPr>
+      </w:pPr>
     </w:p>
     <w:p>
       <w:pPr>
@@ -9581,7 +9718,7 @@
                     <pic:cNvPicPr/>
                   </pic:nvPicPr>
                   <pic:blipFill>
-                    <a:blip r:embed="rId12">
+                    <a:blip r:embed="rId13">
                       <a:extLst>
                         <a:ext uri="{28A0092B-C50C-407E-A947-70E740481C1C}">
                           <a14:useLocalDpi xmlns:a14="http://schemas.microsoft.com/office/drawing/2010/main" val="0"/>
@@ -9613,15 +9750,15 @@
         <w:pStyle w:val="Caption"/>
         <w:rPr>
           <w:rFonts w:ascii="Arial" w:eastAsia="Cambria" w:hAnsi="Arial" w:cs="Arial"/>
-          <w:sz w:val="22"/>
+          <w:sz w:val="24"/>
           <w:szCs w:val="22"/>
         </w:rPr>
       </w:pPr>
-      <w:bookmarkStart w:id="103" w:name="_Toc4135279"/>
-      <w:r>
-        <w:rPr>
-          <w:rFonts w:ascii="Arial" w:hAnsi="Arial" w:cs="Arial"/>
-          <w:sz w:val="22"/>
+      <w:bookmarkStart w:id="103" w:name="_Toc5293287"/>
+      <w:r>
+        <w:rPr>
+          <w:rFonts w:ascii="Arial" w:hAnsi="Arial" w:cs="Arial"/>
+          <w:sz w:val="24"/>
           <w:szCs w:val="22"/>
         </w:rPr>
         <w:t xml:space="preserve">Figure </w:t>
@@ -9629,7 +9766,7 @@
       <w:r>
         <w:rPr>
           <w:rFonts w:ascii="Arial" w:hAnsi="Arial" w:cs="Arial"/>
-          <w:sz w:val="22"/>
+          <w:sz w:val="24"/>
           <w:szCs w:val="22"/>
         </w:rPr>
         <w:fldChar w:fldCharType="begin"/>
@@ -9637,7 +9774,7 @@
       <w:r>
         <w:rPr>
           <w:rFonts w:ascii="Arial" w:hAnsi="Arial" w:cs="Arial"/>
-          <w:sz w:val="22"/>
+          <w:sz w:val="24"/>
           <w:szCs w:val="22"/>
         </w:rPr>
         <w:instrText xml:space="preserve"> SEQ Figure \* ARABIC </w:instrText>
@@ -9645,7 +9782,7 @@
       <w:r>
         <w:rPr>
           <w:rFonts w:ascii="Arial" w:hAnsi="Arial" w:cs="Arial"/>
-          <w:sz w:val="22"/>
+          <w:sz w:val="24"/>
           <w:szCs w:val="22"/>
         </w:rPr>
         <w:fldChar w:fldCharType="separate"/>
@@ -9654,15 +9791,15 @@
         <w:rPr>
           <w:rFonts w:ascii="Arial" w:hAnsi="Arial" w:cs="Arial"/>
           <w:noProof/>
-          <w:sz w:val="22"/>
+          <w:sz w:val="24"/>
           <w:szCs w:val="22"/>
         </w:rPr>
-        <w:t>2</w:t>
-      </w:r>
-      <w:r>
-        <w:rPr>
-          <w:rFonts w:ascii="Arial" w:hAnsi="Arial" w:cs="Arial"/>
-          <w:sz w:val="22"/>
+        <w:t>3</w:t>
+      </w:r>
+      <w:r>
+        <w:rPr>
+          <w:rFonts w:ascii="Arial" w:hAnsi="Arial" w:cs="Arial"/>
+          <w:sz w:val="24"/>
           <w:szCs w:val="22"/>
         </w:rPr>
         <w:fldChar w:fldCharType="end"/>
@@ -9670,7 +9807,7 @@
       <w:r>
         <w:rPr>
           <w:rFonts w:ascii="Arial" w:hAnsi="Arial" w:cs="Arial"/>
-          <w:sz w:val="22"/>
+          <w:sz w:val="24"/>
           <w:szCs w:val="22"/>
         </w:rPr>
         <w:t>. System diagram for components of the system.</w:t>
@@ -10948,7 +11085,7 @@
         </w:rPr>
         <w:t xml:space="preserve">Create your Raspberry Pi's </w:t>
       </w:r>
-      <w:hyperlink r:id="rId13">
+      <w:hyperlink r:id="rId14">
         <w:r>
           <w:rPr>
             <w:rFonts w:ascii="Arial" w:eastAsia="Cambria" w:hAnsi="Arial" w:cs="Arial"/>
@@ -10984,7 +11121,7 @@
         </w:rPr>
         <w:t xml:space="preserve">Then test your LED to </w:t>
       </w:r>
-      <w:hyperlink r:id="rId14" w:anchor="student-raspberry-pi-image-creation-and-test-code">
+      <w:hyperlink r:id="rId15" w:anchor="student-raspberry-pi-image-creation-and-test-code">
         <w:r>
           <w:rPr>
             <w:rFonts w:ascii="Arial" w:eastAsia="Cambria" w:hAnsi="Arial" w:cs="Arial"/>
@@ -11036,23 +11173,7 @@
           <w:rFonts w:ascii="Arial" w:eastAsia="Cambria" w:hAnsi="Arial" w:cs="Arial"/>
           <w:szCs w:val="24"/>
         </w:rPr>
-        <w:t xml:space="preserve">Set your sensors onto your breadboard and connect your sensors to the appropriate GPIO </w:t>
-      </w:r>
-      <w:proofErr w:type="spellStart"/>
-      <w:r>
-        <w:rPr>
-          <w:rFonts w:ascii="Arial" w:eastAsia="Cambria" w:hAnsi="Arial" w:cs="Arial"/>
-          <w:szCs w:val="24"/>
-        </w:rPr>
-        <w:t>pinout</w:t>
-      </w:r>
-      <w:proofErr w:type="spellEnd"/>
-      <w:r>
-        <w:rPr>
-          <w:rFonts w:ascii="Arial" w:eastAsia="Cambria" w:hAnsi="Arial" w:cs="Arial"/>
-          <w:szCs w:val="24"/>
-        </w:rPr>
-        <w:t xml:space="preserve"> of the Raspberry Pi. The wiring should look something like this: </w:t>
+        <w:t xml:space="preserve">Set your sensors onto your breadboard and connect your sensors to the appropriate GPIO pinout of the Raspberry Pi. The wiring should look something like this: </w:t>
       </w:r>
     </w:p>
     <w:p>
@@ -11148,7 +11269,7 @@
         </w:rPr>
         <w:t xml:space="preserve">You can design your own PCB using </w:t>
       </w:r>
-      <w:hyperlink r:id="rId15">
+      <w:hyperlink r:id="rId16">
         <w:proofErr w:type="spellStart"/>
         <w:r>
           <w:rPr>
@@ -11173,7 +11294,7 @@
         </w:rPr>
         <w:t xml:space="preserve"> for free or our version of the </w:t>
       </w:r>
-      <w:hyperlink r:id="rId16">
+      <w:hyperlink r:id="rId17">
         <w:proofErr w:type="spellStart"/>
         <w:r>
           <w:rPr>
@@ -11244,7 +11365,7 @@
                     </pic:cNvPicPr>
                   </pic:nvPicPr>
                   <pic:blipFill>
-                    <a:blip r:embed="rId17" cstate="print">
+                    <a:blip r:embed="rId18" cstate="print">
                       <a:extLst>
                         <a:ext uri="{28A0092B-C50C-407E-A947-70E740481C1C}">
                           <a14:useLocalDpi xmlns:a14="http://schemas.microsoft.com/office/drawing/2010/main" val="0"/>
@@ -11281,15 +11402,15 @@
         <w:pStyle w:val="Caption"/>
         <w:rPr>
           <w:rFonts w:ascii="Arial" w:hAnsi="Arial" w:cs="Arial"/>
-          <w:sz w:val="22"/>
+          <w:sz w:val="24"/>
           <w:szCs w:val="22"/>
         </w:rPr>
       </w:pPr>
-      <w:bookmarkStart w:id="118" w:name="_Toc4135280"/>
-      <w:r>
-        <w:rPr>
-          <w:rFonts w:ascii="Arial" w:hAnsi="Arial" w:cs="Arial"/>
-          <w:sz w:val="22"/>
+      <w:bookmarkStart w:id="118" w:name="_Toc5293288"/>
+      <w:r>
+        <w:rPr>
+          <w:rFonts w:ascii="Arial" w:hAnsi="Arial" w:cs="Arial"/>
+          <w:sz w:val="24"/>
           <w:szCs w:val="22"/>
         </w:rPr>
         <w:t xml:space="preserve">Figure </w:t>
@@ -11297,7 +11418,7 @@
       <w:r>
         <w:rPr>
           <w:rFonts w:ascii="Arial" w:hAnsi="Arial" w:cs="Arial"/>
-          <w:sz w:val="22"/>
+          <w:sz w:val="24"/>
           <w:szCs w:val="22"/>
         </w:rPr>
         <w:fldChar w:fldCharType="begin"/>
@@ -11305,7 +11426,7 @@
       <w:r>
         <w:rPr>
           <w:rFonts w:ascii="Arial" w:hAnsi="Arial" w:cs="Arial"/>
-          <w:sz w:val="22"/>
+          <w:sz w:val="24"/>
           <w:szCs w:val="22"/>
         </w:rPr>
         <w:instrText xml:space="preserve"> SEQ Figure \* ARABIC </w:instrText>
@@ -11313,7 +11434,7 @@
       <w:r>
         <w:rPr>
           <w:rFonts w:ascii="Arial" w:hAnsi="Arial" w:cs="Arial"/>
-          <w:sz w:val="22"/>
+          <w:sz w:val="24"/>
           <w:szCs w:val="22"/>
         </w:rPr>
         <w:fldChar w:fldCharType="separate"/>
@@ -11322,15 +11443,15 @@
         <w:rPr>
           <w:rFonts w:ascii="Arial" w:hAnsi="Arial" w:cs="Arial"/>
           <w:noProof/>
-          <w:sz w:val="22"/>
+          <w:sz w:val="24"/>
           <w:szCs w:val="22"/>
         </w:rPr>
-        <w:t>3</w:t>
-      </w:r>
-      <w:r>
-        <w:rPr>
-          <w:rFonts w:ascii="Arial" w:hAnsi="Arial" w:cs="Arial"/>
-          <w:sz w:val="22"/>
+        <w:t>4</w:t>
+      </w:r>
+      <w:r>
+        <w:rPr>
+          <w:rFonts w:ascii="Arial" w:hAnsi="Arial" w:cs="Arial"/>
+          <w:sz w:val="24"/>
           <w:szCs w:val="22"/>
         </w:rPr>
         <w:fldChar w:fldCharType="end"/>
@@ -11338,7 +11459,7 @@
       <w:r>
         <w:rPr>
           <w:rFonts w:ascii="Arial" w:hAnsi="Arial" w:cs="Arial"/>
-          <w:sz w:val="22"/>
+          <w:sz w:val="24"/>
           <w:szCs w:val="22"/>
         </w:rPr>
         <w:t>. Connection between Raspberry Pi and 3 sensors using a breadboard.</w:t>
@@ -11409,7 +11530,7 @@
                     </pic:cNvPicPr>
                   </pic:nvPicPr>
                   <pic:blipFill>
-                    <a:blip r:embed="rId18" cstate="print">
+                    <a:blip r:embed="rId19" cstate="print">
                       <a:extLst>
                         <a:ext uri="{28A0092B-C50C-407E-A947-70E740481C1C}">
                           <a14:useLocalDpi xmlns:a14="http://schemas.microsoft.com/office/drawing/2010/main" val="0"/>
@@ -11450,7 +11571,7 @@
           <w:szCs w:val="24"/>
         </w:rPr>
       </w:pPr>
-      <w:bookmarkStart w:id="119" w:name="_Toc4135281"/>
+      <w:bookmarkStart w:id="119" w:name="_Toc5293289"/>
       <w:r>
         <w:rPr>
           <w:rFonts w:ascii="Arial" w:hAnsi="Arial" w:cs="Arial"/>
@@ -11490,7 +11611,7 @@
           <w:sz w:val="24"/>
           <w:szCs w:val="24"/>
         </w:rPr>
-        <w:t>4</w:t>
+        <w:t>5</w:t>
       </w:r>
       <w:r>
         <w:rPr>
@@ -11555,7 +11676,7 @@
                     </pic:cNvPicPr>
                   </pic:nvPicPr>
                   <pic:blipFill>
-                    <a:blip r:embed="rId19" cstate="print">
+                    <a:blip r:embed="rId20" cstate="print">
                       <a:extLst>
                         <a:ext uri="{28A0092B-C50C-407E-A947-70E740481C1C}">
                           <a14:useLocalDpi xmlns:a14="http://schemas.microsoft.com/office/drawing/2010/main" val="0"/>
@@ -11596,7 +11717,7 @@
           <w:szCs w:val="24"/>
         </w:rPr>
       </w:pPr>
-      <w:bookmarkStart w:id="120" w:name="_Toc4135282"/>
+      <w:bookmarkStart w:id="120" w:name="_Toc5293290"/>
       <w:r>
         <w:rPr>
           <w:rFonts w:ascii="Arial" w:hAnsi="Arial" w:cs="Arial"/>
@@ -11636,7 +11757,7 @@
           <w:sz w:val="24"/>
           <w:szCs w:val="24"/>
         </w:rPr>
-        <w:t>5</w:t>
+        <w:t>6</w:t>
       </w:r>
       <w:r>
         <w:rPr>
@@ -11992,7 +12113,7 @@
                     </pic:cNvPicPr>
                   </pic:nvPicPr>
                   <pic:blipFill>
-                    <a:blip r:embed="rId20"/>
+                    <a:blip r:embed="rId21"/>
                     <a:stretch>
                       <a:fillRect/>
                     </a:stretch>
@@ -12028,7 +12149,7 @@
           <w:szCs w:val="22"/>
         </w:rPr>
       </w:pPr>
-      <w:bookmarkStart w:id="123" w:name="_Toc4135283"/>
+      <w:bookmarkStart w:id="123" w:name="_Toc5293291"/>
       <w:r>
         <w:rPr>
           <w:rFonts w:ascii="Arial" w:hAnsi="Arial" w:cs="Arial"/>
@@ -12068,7 +12189,7 @@
           <w:sz w:val="24"/>
           <w:szCs w:val="22"/>
         </w:rPr>
-        <w:t>6</w:t>
+        <w:t>7</w:t>
       </w:r>
       <w:r>
         <w:rPr>
@@ -12178,7 +12299,7 @@
                     </pic:cNvPicPr>
                   </pic:nvPicPr>
                   <pic:blipFill>
-                    <a:blip r:embed="rId21">
+                    <a:blip r:embed="rId22">
                       <a:extLst>
                         <a:ext uri="{28A0092B-C50C-407E-A947-70E740481C1C}">
                           <a14:useLocalDpi xmlns:a14="http://schemas.microsoft.com/office/drawing/2010/main" val="0"/>
@@ -12220,7 +12341,7 @@
           <w:szCs w:val="24"/>
         </w:rPr>
       </w:pPr>
-      <w:bookmarkStart w:id="124" w:name="_Toc4135284"/>
+      <w:bookmarkStart w:id="124" w:name="_Toc5293292"/>
       <w:r>
         <w:rPr>
           <w:rFonts w:ascii="Arial" w:hAnsi="Arial" w:cs="Arial"/>
@@ -12255,7 +12376,7 @@
           <w:noProof/>
           <w:sz w:val="24"/>
         </w:rPr>
-        <w:t>7</w:t>
+        <w:t>8</w:t>
       </w:r>
       <w:r>
         <w:rPr>
@@ -12324,7 +12445,7 @@
                     </pic:cNvPicPr>
                   </pic:nvPicPr>
                   <pic:blipFill>
-                    <a:blip r:embed="rId22"/>
+                    <a:blip r:embed="rId23"/>
                     <a:stretch>
                       <a:fillRect/>
                     </a:stretch>
@@ -12360,7 +12481,7 @@
           <w:szCs w:val="24"/>
         </w:rPr>
       </w:pPr>
-      <w:bookmarkStart w:id="125" w:name="_Toc4135285"/>
+      <w:bookmarkStart w:id="125" w:name="_Toc5293293"/>
       <w:r>
         <w:rPr>
           <w:rFonts w:ascii="Arial" w:hAnsi="Arial" w:cs="Arial"/>
@@ -12395,7 +12516,7 @@
           <w:noProof/>
           <w:sz w:val="24"/>
         </w:rPr>
-        <w:t>8</w:t>
+        <w:t>9</w:t>
       </w:r>
       <w:r>
         <w:rPr>
@@ -12457,7 +12578,7 @@
                     </pic:cNvPicPr>
                   </pic:nvPicPr>
                   <pic:blipFill>
-                    <a:blip r:embed="rId23"/>
+                    <a:blip r:embed="rId24"/>
                     <a:stretch>
                       <a:fillRect/>
                     </a:stretch>
@@ -12493,7 +12614,7 @@
           <w:szCs w:val="24"/>
         </w:rPr>
       </w:pPr>
-      <w:bookmarkStart w:id="126" w:name="_Toc4135286"/>
+      <w:bookmarkStart w:id="126" w:name="_Toc5293294"/>
       <w:r>
         <w:rPr>
           <w:rFonts w:ascii="Arial" w:hAnsi="Arial" w:cs="Arial"/>
@@ -12528,7 +12649,7 @@
           <w:noProof/>
           <w:sz w:val="24"/>
         </w:rPr>
-        <w:t>9</w:t>
+        <w:t>10</w:t>
       </w:r>
       <w:r>
         <w:rPr>
@@ -12639,7 +12760,7 @@
         </w:rPr>
         <w:t xml:space="preserve">Download the following codes here to setup your sensors: </w:t>
       </w:r>
-      <w:hyperlink r:id="rId24">
+      <w:hyperlink r:id="rId25">
         <w:r>
           <w:rPr>
             <w:rFonts w:ascii="Arial" w:eastAsia="Cambria" w:hAnsi="Arial" w:cs="Arial"/>
@@ -12655,7 +12776,7 @@
         </w:rPr>
         <w:t xml:space="preserve"> and </w:t>
       </w:r>
-      <w:hyperlink r:id="rId25">
+      <w:hyperlink r:id="rId26">
         <w:r>
           <w:rPr>
             <w:rFonts w:ascii="Arial" w:eastAsia="Cambria" w:hAnsi="Arial" w:cs="Arial"/>
@@ -12779,7 +12900,7 @@
                     </pic:cNvPicPr>
                   </pic:nvPicPr>
                   <pic:blipFill>
-                    <a:blip r:embed="rId26"/>
+                    <a:blip r:embed="rId27"/>
                     <a:stretch>
                       <a:fillRect/>
                     </a:stretch>
@@ -12815,7 +12936,7 @@
           <w:szCs w:val="24"/>
         </w:rPr>
       </w:pPr>
-      <w:bookmarkStart w:id="133" w:name="_Toc4135287"/>
+      <w:bookmarkStart w:id="133" w:name="_Toc5293295"/>
       <w:r>
         <w:rPr>
           <w:rFonts w:ascii="Arial" w:hAnsi="Arial" w:cs="Arial"/>
@@ -12850,7 +12971,7 @@
           <w:noProof/>
           <w:sz w:val="24"/>
         </w:rPr>
-        <w:t>10</w:t>
+        <w:t>11</w:t>
       </w:r>
       <w:r>
         <w:rPr>
@@ -12925,7 +13046,7 @@
                     </pic:cNvPicPr>
                   </pic:nvPicPr>
                   <pic:blipFill>
-                    <a:blip r:embed="rId27"/>
+                    <a:blip r:embed="rId28"/>
                     <a:stretch>
                       <a:fillRect/>
                     </a:stretch>
@@ -12961,7 +13082,7 @@
           <w:szCs w:val="24"/>
         </w:rPr>
       </w:pPr>
-      <w:bookmarkStart w:id="134" w:name="_Toc4135288"/>
+      <w:bookmarkStart w:id="134" w:name="_Toc5293296"/>
       <w:r>
         <w:rPr>
           <w:rFonts w:ascii="Arial" w:hAnsi="Arial" w:cs="Arial"/>
@@ -13001,7 +13122,7 @@
           <w:sz w:val="24"/>
           <w:szCs w:val="24"/>
         </w:rPr>
-        <w:t>11</w:t>
+        <w:t>12</w:t>
       </w:r>
       <w:r>
         <w:rPr>
@@ -13054,7 +13175,7 @@
         </w:rPr>
         <w:t xml:space="preserve">Download the program </w:t>
       </w:r>
-      <w:hyperlink r:id="rId28">
+      <w:hyperlink r:id="rId29">
         <w:r>
           <w:rPr>
             <w:rFonts w:ascii="Arial" w:eastAsia="Cambria" w:hAnsi="Arial" w:cs="Arial"/>
@@ -13144,7 +13265,7 @@
                     </pic:cNvPicPr>
                   </pic:nvPicPr>
                   <pic:blipFill>
-                    <a:blip r:embed="rId29"/>
+                    <a:blip r:embed="rId30"/>
                     <a:stretch>
                       <a:fillRect/>
                     </a:stretch>
@@ -13180,7 +13301,7 @@
           <w:szCs w:val="24"/>
         </w:rPr>
       </w:pPr>
-      <w:bookmarkStart w:id="138" w:name="_Toc4135289"/>
+      <w:bookmarkStart w:id="138" w:name="_Toc5293297"/>
       <w:r>
         <w:rPr>
           <w:rFonts w:ascii="Arial" w:hAnsi="Arial" w:cs="Arial"/>
@@ -13215,7 +13336,7 @@
           <w:noProof/>
           <w:sz w:val="24"/>
         </w:rPr>
-        <w:t>12</w:t>
+        <w:t>13</w:t>
       </w:r>
       <w:r>
         <w:rPr>
@@ -13266,7 +13387,7 @@
         </w:rPr>
         <w:t xml:space="preserve">Now that you've seen what the sensors' output will look like, download the program </w:t>
       </w:r>
-      <w:hyperlink r:id="rId30">
+      <w:hyperlink r:id="rId31">
         <w:r>
           <w:rPr>
             <w:rFonts w:ascii="Arial" w:eastAsia="Cambria" w:hAnsi="Arial" w:cs="Arial"/>
@@ -13356,7 +13477,7 @@
                     </pic:cNvPicPr>
                   </pic:nvPicPr>
                   <pic:blipFill>
-                    <a:blip r:embed="rId31"/>
+                    <a:blip r:embed="rId32"/>
                     <a:stretch>
                       <a:fillRect/>
                     </a:stretch>
@@ -13392,7 +13513,7 @@
           <w:szCs w:val="24"/>
         </w:rPr>
       </w:pPr>
-      <w:bookmarkStart w:id="142" w:name="_Toc4135290"/>
+      <w:bookmarkStart w:id="142" w:name="_Toc5293298"/>
       <w:r>
         <w:rPr>
           <w:rFonts w:ascii="Arial" w:hAnsi="Arial" w:cs="Arial"/>
@@ -13427,7 +13548,7 @@
           <w:noProof/>
           <w:sz w:val="24"/>
         </w:rPr>
-        <w:t>13</w:t>
+        <w:t>14</w:t>
       </w:r>
       <w:r>
         <w:rPr>
@@ -13617,6 +13738,28 @@
         <w:rPr>
           <w:rFonts w:ascii="Arial" w:hAnsi="Arial" w:cs="Arial"/>
         </w:rPr>
+      </w:pPr>
+      <w:r>
+        <w:rPr>
+          <w:rFonts w:ascii="Arial" w:hAnsi="Arial" w:cs="Arial"/>
+        </w:rPr>
+        <w:t xml:space="preserve">We are having trouble converting the date and time from the database to the application. The date and time for Python is formatted in string, while the timestamp for Java is in integer. This is the very reason we cannot plot the time on the graph in the application.   </w:t>
+      </w:r>
+    </w:p>
+    <w:p>
+      <w:pPr>
+        <w:spacing w:line="480" w:lineRule="auto"/>
+        <w:rPr>
+          <w:rFonts w:ascii="Arial" w:hAnsi="Arial" w:cs="Arial"/>
+        </w:rPr>
+      </w:pPr>
+    </w:p>
+    <w:p>
+      <w:pPr>
+        <w:spacing w:line="480" w:lineRule="auto"/>
+        <w:rPr>
+          <w:rFonts w:ascii="Arial" w:hAnsi="Arial" w:cs="Arial"/>
+        </w:rPr>
         <w:sectPr>
           <w:type w:val="oddPage"/>
           <w:pgSz w:w="12240" w:h="15840" w:code="1"/>
@@ -13625,11 +13768,13 @@
           <w:noEndnote/>
         </w:sectPr>
       </w:pPr>
-      <w:r>
-        <w:rPr>
-          <w:rFonts w:ascii="Arial" w:hAnsi="Arial" w:cs="Arial"/>
-        </w:rPr>
-        <w:t xml:space="preserve">We are having trouble converting the date and time from the database to the application. The date and time for Python is formatted in string, while the timestamp for Java is in integer. This is the very reason we cannot plot the time on the graph in the application.   </w:t>
+      <w:bookmarkStart w:id="148" w:name="_GoBack"/>
+      <w:bookmarkEnd w:id="148"/>
+      <w:r>
+        <w:rPr>
+          <w:rFonts w:ascii="Arial" w:hAnsi="Arial" w:cs="Arial"/>
+        </w:rPr>
+        <w:t xml:space="preserve"> </w:t>
       </w:r>
     </w:p>
     <w:p>
@@ -13643,7 +13788,7 @@
           <w:rFonts w:ascii="Arial" w:hAnsi="Arial" w:cs="Arial"/>
         </w:rPr>
       </w:pPr>
-      <w:bookmarkStart w:id="148" w:name="_Toc4757050"/>
+      <w:bookmarkStart w:id="149" w:name="_Toc4757050"/>
       <w:r>
         <w:rPr>
           <w:rFonts w:ascii="Arial" w:hAnsi="Arial" w:cs="Arial"/>
@@ -13651,7 +13796,7 @@
         <w:lastRenderedPageBreak/>
         <w:t>Approaches</w:t>
       </w:r>
-      <w:bookmarkEnd w:id="148"/>
+      <w:bookmarkEnd w:id="149"/>
     </w:p>
     <w:p>
       <w:pPr>
@@ -13661,11 +13806,11 @@
           <w:numId w:val="0"/>
         </w:numPr>
       </w:pPr>
-      <w:bookmarkStart w:id="149" w:name="_Toc4757051"/>
+      <w:bookmarkStart w:id="150" w:name="_Toc4757051"/>
       <w:r>
         <w:t>After Burn-In Period</w:t>
       </w:r>
-      <w:bookmarkEnd w:id="149"/>
+      <w:bookmarkEnd w:id="150"/>
     </w:p>
     <w:p>
       <w:pPr>
@@ -13696,20 +13841,18 @@
         </w:numPr>
         <w:spacing w:line="240" w:lineRule="auto"/>
       </w:pPr>
-      <w:bookmarkStart w:id="150" w:name="_Toc4757052"/>
+      <w:bookmarkStart w:id="151" w:name="_Toc4757052"/>
       <w:r>
         <w:t>Converting Time to Seconds</w:t>
       </w:r>
-      <w:bookmarkEnd w:id="150"/>
+      <w:bookmarkEnd w:id="151"/>
     </w:p>
     <w:p>
       <w:pPr>
         <w:spacing w:line="480" w:lineRule="auto"/>
         <w:rPr>
           <w:rFonts w:ascii="Arial" w:hAnsi="Arial" w:cs="Arial"/>
-          <w:b/>
-          <w:kern w:val="28"/>
-          <w:sz w:val="36"/>
+          <w:szCs w:val="24"/>
         </w:rPr>
       </w:pPr>
       <w:r>
@@ -13738,7 +13881,67 @@
           <w:rFonts w:ascii="Arial" w:hAnsi="Arial" w:cs="Arial"/>
           <w:szCs w:val="24"/>
         </w:rPr>
-        <w:t xml:space="preserve"> the time as seconds since the epoch to the database and parse the time into a date format on the application.</w:t>
+        <w:t xml:space="preserve"> the time as seconds by converting</w:t>
+      </w:r>
+      <w:r>
+        <w:rPr>
+          <w:rFonts w:ascii="Arial" w:hAnsi="Arial" w:cs="Arial"/>
+          <w:szCs w:val="24"/>
+        </w:rPr>
+        <w:t xml:space="preserve"> epoch to </w:t>
+      </w:r>
+      <w:r>
+        <w:rPr>
+          <w:rFonts w:ascii="Arial" w:hAnsi="Arial" w:cs="Arial"/>
+          <w:szCs w:val="24"/>
+        </w:rPr>
+        <w:t>readable date an</w:t>
+      </w:r>
+      <w:r>
+        <w:rPr>
+          <w:rFonts w:ascii="Arial" w:hAnsi="Arial" w:cs="Arial"/>
+          <w:szCs w:val="24"/>
+        </w:rPr>
+        <w:t xml:space="preserve">d time. </w:t>
+      </w:r>
+      <w:r>
+        <w:rPr>
+          <w:rFonts w:ascii="Arial" w:hAnsi="Arial" w:cs="Arial"/>
+          <w:szCs w:val="24"/>
+        </w:rPr>
+        <w:t xml:space="preserve">The application grabs the time from the database as a string in seconds and parse the time into a date format. The date </w:t>
+      </w:r>
+      <w:proofErr w:type="gramStart"/>
+      <w:r>
+        <w:rPr>
+          <w:rFonts w:ascii="Arial" w:hAnsi="Arial" w:cs="Arial"/>
+          <w:szCs w:val="24"/>
+        </w:rPr>
+        <w:t>is plotted</w:t>
+      </w:r>
+      <w:proofErr w:type="gramEnd"/>
+      <w:r>
+        <w:rPr>
+          <w:rFonts w:ascii="Arial" w:hAnsi="Arial" w:cs="Arial"/>
+          <w:szCs w:val="24"/>
+        </w:rPr>
+        <w:t xml:space="preserve"> into the graph and is multiplied by 1000 to be displayed. The date uses a </w:t>
+      </w:r>
+      <w:proofErr w:type="spellStart"/>
+      <w:r>
+        <w:rPr>
+          <w:rFonts w:ascii="Arial" w:hAnsi="Arial" w:cs="Arial"/>
+          <w:szCs w:val="24"/>
+        </w:rPr>
+        <w:t>SimpleDateFormat</w:t>
+      </w:r>
+      <w:proofErr w:type="spellEnd"/>
+      <w:r>
+        <w:rPr>
+          <w:rFonts w:ascii="Arial" w:hAnsi="Arial" w:cs="Arial"/>
+          <w:szCs w:val="24"/>
+        </w:rPr>
+        <w:t xml:space="preserve"> function to display the date in any format we want. In this case, the format is MMM HH:MM.</w:t>
       </w:r>
       <w:r>
         <w:rPr>
@@ -13779,7 +13982,7 @@
           <w:rFonts w:ascii="Arial" w:hAnsi="Arial" w:cs="Arial"/>
         </w:rPr>
       </w:pPr>
-      <w:bookmarkStart w:id="151" w:name="_Toc4757053"/>
+      <w:bookmarkStart w:id="152" w:name="_Toc4757053"/>
       <w:r>
         <w:rPr>
           <w:rFonts w:ascii="Arial" w:hAnsi="Arial" w:cs="Arial"/>
@@ -13787,7 +13990,7 @@
         <w:lastRenderedPageBreak/>
         <w:t>Progress Reports</w:t>
       </w:r>
-      <w:bookmarkEnd w:id="151"/>
+      <w:bookmarkEnd w:id="152"/>
     </w:p>
     <w:p>
       <w:pPr>
@@ -13797,11 +14000,11 @@
           <w:numId w:val="0"/>
         </w:numPr>
       </w:pPr>
-      <w:bookmarkStart w:id="152" w:name="_Toc4757054"/>
+      <w:bookmarkStart w:id="153" w:name="_Toc4757054"/>
       <w:r>
         <w:t>Report 1</w:t>
       </w:r>
-      <w:bookmarkEnd w:id="152"/>
+      <w:bookmarkEnd w:id="153"/>
     </w:p>
     <w:tbl>
       <w:tblPr>
@@ -13999,25 +14202,7 @@
                       <w:szCs w:val="24"/>
                       <w:lang w:val="en-CA"/>
                     </w:rPr>
-                    <w:t xml:space="preserve">As of today we now have all of the hardware for our project. We have </w:t>
-                  </w:r>
-                  <w:proofErr w:type="gramStart"/>
-                  <w:r>
-                    <w:rPr>
-                      <w:rFonts w:ascii="Arial" w:hAnsi="Arial" w:cs="Arial"/>
-                      <w:szCs w:val="24"/>
-                      <w:lang w:val="en-CA"/>
-                    </w:rPr>
-                    <w:t>decide</w:t>
-                  </w:r>
-                  <w:proofErr w:type="gramEnd"/>
-                  <w:r>
-                    <w:rPr>
-                      <w:rFonts w:ascii="Arial" w:hAnsi="Arial" w:cs="Arial"/>
-                      <w:szCs w:val="24"/>
-                      <w:lang w:val="en-CA"/>
-                    </w:rPr>
-                    <w:t xml:space="preserve"> to create a new PCB to integrate all three of our sensors. The </w:t>
+                    <w:t xml:space="preserve">As of today we now have all of the hardware for our project. We have decide to create a new PCB to integrate all three of our sensors. The </w:t>
                   </w:r>
                   <w:proofErr w:type="spellStart"/>
                   <w:r>
@@ -14251,11 +14436,11 @@
           <w:numId w:val="0"/>
         </w:numPr>
       </w:pPr>
-      <w:bookmarkStart w:id="153" w:name="_Toc4757055"/>
+      <w:bookmarkStart w:id="154" w:name="_Toc4757055"/>
       <w:r>
         <w:t>Report 2</w:t>
       </w:r>
-      <w:bookmarkEnd w:id="153"/>
+      <w:bookmarkEnd w:id="154"/>
     </w:p>
     <w:tbl>
       <w:tblPr>
@@ -14396,7 +14581,6 @@
                       <w:szCs w:val="24"/>
                       <w:lang w:val="en-CA"/>
                     </w:rPr>
-                    <w:lastRenderedPageBreak/>
                     <w:t>Dear Kristian,</w:t>
                   </w:r>
                 </w:p>
@@ -14416,6 +14600,7 @@
                       <w:szCs w:val="24"/>
                       <w:lang w:val="en-CA"/>
                     </w:rPr>
+                    <w:lastRenderedPageBreak/>
                     <w:t> </w:t>
                   </w:r>
                 </w:p>
@@ -14639,11 +14824,12 @@
           <w:numId w:val="0"/>
         </w:numPr>
       </w:pPr>
-      <w:bookmarkStart w:id="154" w:name="_Toc4757056"/>
-      <w:r>
+      <w:bookmarkStart w:id="155" w:name="_Toc4757056"/>
+      <w:r>
+        <w:lastRenderedPageBreak/>
         <w:t>Report 3</w:t>
       </w:r>
-      <w:bookmarkEnd w:id="154"/>
+      <w:bookmarkEnd w:id="155"/>
     </w:p>
     <w:tbl>
       <w:tblPr>
@@ -15013,11 +15199,11 @@
           <w:numId w:val="0"/>
         </w:numPr>
       </w:pPr>
-      <w:bookmarkStart w:id="155" w:name="_Toc4757057"/>
+      <w:bookmarkStart w:id="156" w:name="_Toc4757057"/>
       <w:r>
         <w:t>Report 4</w:t>
       </w:r>
-      <w:bookmarkEnd w:id="155"/>
+      <w:bookmarkEnd w:id="156"/>
     </w:p>
     <w:tbl>
       <w:tblPr>
@@ -15210,7 +15396,7 @@
                       <w:rFonts w:ascii="Arial" w:hAnsi="Arial" w:cs="Arial"/>
                       <w:szCs w:val="24"/>
                     </w:rPr>
-                    <w:t xml:space="preserve">Currently, the Raspberry Pi is able to send data to the database (Firebase) dynamically with timestamp. A few changes in the firmware will be made in a couple of days to accommodate with the software part of the application. The Android application is </w:t>
+                    <w:t xml:space="preserve">Currently, the Raspberry Pi is able to send data to the database (Firebase) dynamically with timestamp. A few changes in the firmware will be made in a couple of days to accommodate with the software part of the application. The Android application is complete (able to read data dynamically), but Kenneth is working on getting the time to </w:t>
                   </w:r>
                   <w:r>
                     <w:rPr>
@@ -15218,7 +15404,7 @@
                       <w:szCs w:val="24"/>
                     </w:rPr>
                     <w:lastRenderedPageBreak/>
-                    <w:t>complete (able to read data dynamically), but Kenneth is working on getting the time to show on the graph (Python sends the date in a different format), which is our main priority. Enclosure is complete and no modifications are required. </w:t>
+                    <w:t>show on the graph (Python sends the date in a different format), which is our main priority. Enclosure is complete and no modifications are required. </w:t>
                   </w:r>
                 </w:p>
                 <w:p>
@@ -15296,7 +15482,7 @@
                     </w:rPr>
                     <w:t xml:space="preserve"> Forum (</w:t>
                   </w:r>
-                  <w:hyperlink r:id="rId32" w:tgtFrame="_blank" w:history="1">
+                  <w:hyperlink r:id="rId33" w:tgtFrame="_blank" w:history="1">
                     <w:r>
                       <w:rPr>
                         <w:rStyle w:val="Hyperlink"/>
@@ -15515,7 +15701,7 @@
           <w:rFonts w:ascii="Arial" w:hAnsi="Arial" w:cs="Arial"/>
         </w:rPr>
       </w:pPr>
-      <w:bookmarkStart w:id="156" w:name="_Toc4757058"/>
+      <w:bookmarkStart w:id="157" w:name="_Toc4757058"/>
       <w:r>
         <w:rPr>
           <w:rFonts w:ascii="Arial" w:hAnsi="Arial" w:cs="Arial"/>
@@ -15523,7 +15709,7 @@
         <w:lastRenderedPageBreak/>
         <w:t>Conclusion and Recommendations</w:t>
       </w:r>
-      <w:bookmarkEnd w:id="156"/>
+      <w:bookmarkEnd w:id="157"/>
     </w:p>
     <w:p>
       <w:pPr>
@@ -15537,10 +15723,10 @@
           <w:szCs w:val="24"/>
         </w:rPr>
       </w:pPr>
-      <w:bookmarkStart w:id="157" w:name="_Appendix_A:_Glossary"/>
-      <w:bookmarkStart w:id="158" w:name="_Toc439994696"/>
-      <w:bookmarkStart w:id="159" w:name="_Toc441231001"/>
-      <w:bookmarkEnd w:id="157"/>
+      <w:bookmarkStart w:id="158" w:name="_Appendix_A:_Glossary"/>
+      <w:bookmarkStart w:id="159" w:name="_Toc439994696"/>
+      <w:bookmarkStart w:id="160" w:name="_Toc441231001"/>
+      <w:bookmarkEnd w:id="158"/>
       <w:r>
         <w:rPr>
           <w:rFonts w:cs="Arial"/>
@@ -15621,7 +15807,7 @@
           <w:rFonts w:ascii="Arial" w:hAnsi="Arial" w:cs="Arial"/>
         </w:rPr>
       </w:pPr>
-      <w:bookmarkStart w:id="160" w:name="_Toc4757059"/>
+      <w:bookmarkStart w:id="161" w:name="_Toc4757059"/>
       <w:r>
         <w:rPr>
           <w:rFonts w:ascii="Arial" w:hAnsi="Arial" w:cs="Arial"/>
@@ -15629,7 +15815,7 @@
         <w:lastRenderedPageBreak/>
         <w:t>Technical References</w:t>
       </w:r>
-      <w:bookmarkEnd w:id="160"/>
+      <w:bookmarkEnd w:id="161"/>
     </w:p>
     <w:p>
       <w:pPr>
@@ -15976,25 +16162,25 @@
           <w:szCs w:val="24"/>
         </w:rPr>
       </w:pPr>
+      <w:proofErr w:type="gramStart"/>
       <w:r>
         <w:rPr>
           <w:rFonts w:ascii="Arial" w:hAnsi="Arial" w:cs="Arial"/>
           <w:color w:val="000000" w:themeColor="text1"/>
           <w:szCs w:val="24"/>
         </w:rPr>
-        <w:t>breakout-hookup-</w:t>
-      </w:r>
-      <w:proofErr w:type="gramStart"/>
+        <w:t>breakout-hookup-guide</w:t>
+      </w:r>
+      <w:proofErr w:type="gramEnd"/>
       <w:r>
         <w:rPr>
           <w:rFonts w:ascii="Arial" w:hAnsi="Arial" w:cs="Arial"/>
           <w:color w:val="000000" w:themeColor="text1"/>
           <w:szCs w:val="24"/>
         </w:rPr>
-        <w:t>guide?_</w:t>
+        <w:t>?_</w:t>
       </w:r>
       <w:proofErr w:type="spellStart"/>
-      <w:proofErr w:type="gramEnd"/>
       <w:r>
         <w:rPr>
           <w:rFonts w:ascii="Arial" w:hAnsi="Arial" w:cs="Arial"/>
@@ -16055,8 +16241,8 @@
         </w:rPr>
       </w:pPr>
     </w:p>
-    <w:bookmarkEnd w:id="158"/>
     <w:bookmarkEnd w:id="159"/>
+    <w:bookmarkEnd w:id="160"/>
     <w:p>
       <w:pPr>
         <w:pStyle w:val="template"/>
@@ -16104,8 +16290,8 @@
           <w:noEndnote/>
         </w:sectPr>
       </w:pPr>
-      <w:bookmarkStart w:id="161" w:name="_Technical_References"/>
-      <w:bookmarkEnd w:id="161"/>
+      <w:bookmarkStart w:id="162" w:name="_Technical_References"/>
+      <w:bookmarkEnd w:id="162"/>
     </w:p>
     <w:p>
       <w:pPr>
@@ -16119,7 +16305,7 @@
           <w:rFonts w:ascii="Arial" w:hAnsi="Arial" w:cs="Arial"/>
         </w:rPr>
       </w:pPr>
-      <w:bookmarkStart w:id="162" w:name="_Toc4757060"/>
+      <w:bookmarkStart w:id="163" w:name="_Toc4757060"/>
       <w:r>
         <w:rPr>
           <w:rFonts w:ascii="Arial" w:hAnsi="Arial" w:cs="Arial"/>
@@ -16127,7 +16313,7 @@
         <w:lastRenderedPageBreak/>
         <w:t>Appendix A: Glossary</w:t>
       </w:r>
-      <w:bookmarkEnd w:id="162"/>
+      <w:bookmarkEnd w:id="163"/>
     </w:p>
     <w:p>
       <w:pPr>
@@ -16202,14 +16388,14 @@
           <w:rFonts w:ascii="Arial" w:hAnsi="Arial" w:cs="Arial"/>
         </w:rPr>
       </w:pPr>
-      <w:bookmarkStart w:id="163" w:name="_Toc4757061"/>
+      <w:bookmarkStart w:id="164" w:name="_Toc4757061"/>
       <w:r>
         <w:rPr>
           <w:rFonts w:ascii="Arial" w:hAnsi="Arial" w:cs="Arial"/>
         </w:rPr>
         <w:t>Appendix B: Analysis Models</w:t>
       </w:r>
-      <w:bookmarkEnd w:id="163"/>
+      <w:bookmarkEnd w:id="164"/>
     </w:p>
     <w:p>
       <w:pPr>
@@ -16232,7 +16418,7 @@
 </file>
 
 <file path=word/endnotes.xml><?xml version="1.0" encoding="utf-8"?>
-<w:endnotes xmlns:wpc="http://schemas.microsoft.com/office/word/2010/wordprocessingCanvas" xmlns:mo="http://schemas.microsoft.com/office/mac/office/2008/main" xmlns:mc="http://schemas.openxmlformats.org/markup-compatibility/2006" xmlns:mv="urn:schemas-microsoft-com:mac:vml" xmlns:o="urn:schemas-microsoft-com:office:office" xmlns:r="http://schemas.openxmlformats.org/officeDocument/2006/relationships" xmlns:m="http://schemas.openxmlformats.org/officeDocument/2006/math" xmlns:v="urn:schemas-microsoft-com:vml" xmlns:wp14="http://schemas.microsoft.com/office/word/2010/wordprocessingDrawing" xmlns:wp="http://schemas.openxmlformats.org/drawingml/2006/wordprocessingDrawing" xmlns:w10="urn:schemas-microsoft-com:office:word" xmlns:w="http://schemas.openxmlformats.org/wordprocessingml/2006/main" xmlns:w14="http://schemas.microsoft.com/office/word/2010/wordml" xmlns:w15="http://schemas.microsoft.com/office/word/2012/wordml" xmlns:wpg="http://schemas.microsoft.com/office/word/2010/wordprocessingGroup" xmlns:wpi="http://schemas.microsoft.com/office/word/2010/wordprocessingInk" xmlns:wne="http://schemas.microsoft.com/office/word/2006/wordml" xmlns:wps="http://schemas.microsoft.com/office/word/2010/wordprocessingShape" mc:Ignorable="w14 w15 wp14">
+<w:endnotes xmlns:wpc="http://schemas.microsoft.com/office/word/2010/wordprocessingCanvas" xmlns:cx="http://schemas.microsoft.com/office/drawing/2014/chartex" xmlns:cx1="http://schemas.microsoft.com/office/drawing/2015/9/8/chartex" xmlns:mc="http://schemas.openxmlformats.org/markup-compatibility/2006" xmlns:o="urn:schemas-microsoft-com:office:office" xmlns:r="http://schemas.openxmlformats.org/officeDocument/2006/relationships" xmlns:m="http://schemas.openxmlformats.org/officeDocument/2006/math" xmlns:v="urn:schemas-microsoft-com:vml" xmlns:wp14="http://schemas.microsoft.com/office/word/2010/wordprocessingDrawing" xmlns:wp="http://schemas.openxmlformats.org/drawingml/2006/wordprocessingDrawing" xmlns:w10="urn:schemas-microsoft-com:office:word" xmlns:w="http://schemas.openxmlformats.org/wordprocessingml/2006/main" xmlns:w14="http://schemas.microsoft.com/office/word/2010/wordml" xmlns:w15="http://schemas.microsoft.com/office/word/2012/wordml" xmlns:w16se="http://schemas.microsoft.com/office/word/2015/wordml/symex" xmlns:wpg="http://schemas.microsoft.com/office/word/2010/wordprocessingGroup" xmlns:wpi="http://schemas.microsoft.com/office/word/2010/wordprocessingInk" xmlns:wne="http://schemas.microsoft.com/office/word/2006/wordml" xmlns:wps="http://schemas.microsoft.com/office/word/2010/wordprocessingShape" mc:Ignorable="w14 w15 w16se wp14">
   <w:endnote w:type="separator" w:id="-1">
     <w:p>
       <w:r>
@@ -16251,7 +16437,7 @@
 </file>
 
 <file path=word/footnotes.xml><?xml version="1.0" encoding="utf-8"?>
-<w:footnotes xmlns:wpc="http://schemas.microsoft.com/office/word/2010/wordprocessingCanvas" xmlns:mo="http://schemas.microsoft.com/office/mac/office/2008/main" xmlns:mc="http://schemas.openxmlformats.org/markup-compatibility/2006" xmlns:mv="urn:schemas-microsoft-com:mac:vml" xmlns:o="urn:schemas-microsoft-com:office:office" xmlns:r="http://schemas.openxmlformats.org/officeDocument/2006/relationships" xmlns:m="http://schemas.openxmlformats.org/officeDocument/2006/math" xmlns:v="urn:schemas-microsoft-com:vml" xmlns:wp14="http://schemas.microsoft.com/office/word/2010/wordprocessingDrawing" xmlns:wp="http://schemas.openxmlformats.org/drawingml/2006/wordprocessingDrawing" xmlns:w10="urn:schemas-microsoft-com:office:word" xmlns:w="http://schemas.openxmlformats.org/wordprocessingml/2006/main" xmlns:w14="http://schemas.microsoft.com/office/word/2010/wordml" xmlns:w15="http://schemas.microsoft.com/office/word/2012/wordml" xmlns:wpg="http://schemas.microsoft.com/office/word/2010/wordprocessingGroup" xmlns:wpi="http://schemas.microsoft.com/office/word/2010/wordprocessingInk" xmlns:wne="http://schemas.microsoft.com/office/word/2006/wordml" xmlns:wps="http://schemas.microsoft.com/office/word/2010/wordprocessingShape" mc:Ignorable="w14 w15 wp14">
+<w:footnotes xmlns:wpc="http://schemas.microsoft.com/office/word/2010/wordprocessingCanvas" xmlns:cx="http://schemas.microsoft.com/office/drawing/2014/chartex" xmlns:cx1="http://schemas.microsoft.com/office/drawing/2015/9/8/chartex" xmlns:mc="http://schemas.openxmlformats.org/markup-compatibility/2006" xmlns:o="urn:schemas-microsoft-com:office:office" xmlns:r="http://schemas.openxmlformats.org/officeDocument/2006/relationships" xmlns:m="http://schemas.openxmlformats.org/officeDocument/2006/math" xmlns:v="urn:schemas-microsoft-com:vml" xmlns:wp14="http://schemas.microsoft.com/office/word/2010/wordprocessingDrawing" xmlns:wp="http://schemas.openxmlformats.org/drawingml/2006/wordprocessingDrawing" xmlns:w10="urn:schemas-microsoft-com:office:word" xmlns:w="http://schemas.openxmlformats.org/wordprocessingml/2006/main" xmlns:w14="http://schemas.microsoft.com/office/word/2010/wordml" xmlns:w15="http://schemas.microsoft.com/office/word/2012/wordml" xmlns:w16se="http://schemas.microsoft.com/office/word/2015/wordml/symex" xmlns:wpg="http://schemas.microsoft.com/office/word/2010/wordprocessingGroup" xmlns:wpi="http://schemas.microsoft.com/office/word/2010/wordprocessingInk" xmlns:wne="http://schemas.microsoft.com/office/word/2006/wordml" xmlns:wps="http://schemas.microsoft.com/office/word/2010/wordprocessingShape" mc:Ignorable="w14 w15 w16se wp14">
   <w:footnote w:type="separator" w:id="-1">
     <w:p>
       <w:r>
@@ -16270,7 +16456,7 @@
 </file>
 
 <file path=word/header1.xml><?xml version="1.0" encoding="utf-8"?>
-<w:hdr xmlns:wpc="http://schemas.microsoft.com/office/word/2010/wordprocessingCanvas" xmlns:mo="http://schemas.microsoft.com/office/mac/office/2008/main" xmlns:mc="http://schemas.openxmlformats.org/markup-compatibility/2006" xmlns:mv="urn:schemas-microsoft-com:mac:vml" xmlns:o="urn:schemas-microsoft-com:office:office" xmlns:r="http://schemas.openxmlformats.org/officeDocument/2006/relationships" xmlns:m="http://schemas.openxmlformats.org/officeDocument/2006/math" xmlns:v="urn:schemas-microsoft-com:vml" xmlns:wp14="http://schemas.microsoft.com/office/word/2010/wordprocessingDrawing" xmlns:wp="http://schemas.openxmlformats.org/drawingml/2006/wordprocessingDrawing" xmlns:w10="urn:schemas-microsoft-com:office:word" xmlns:w="http://schemas.openxmlformats.org/wordprocessingml/2006/main" xmlns:w14="http://schemas.microsoft.com/office/word/2010/wordml" xmlns:w15="http://schemas.microsoft.com/office/word/2012/wordml" xmlns:wpg="http://schemas.microsoft.com/office/word/2010/wordprocessingGroup" xmlns:wpi="http://schemas.microsoft.com/office/word/2010/wordprocessingInk" xmlns:wne="http://schemas.microsoft.com/office/word/2006/wordml" xmlns:wps="http://schemas.microsoft.com/office/word/2010/wordprocessingShape" mc:Ignorable="w14 w15 wp14">
+<w:hdr xmlns:wpc="http://schemas.microsoft.com/office/word/2010/wordprocessingCanvas" xmlns:cx="http://schemas.microsoft.com/office/drawing/2014/chartex" xmlns:cx1="http://schemas.microsoft.com/office/drawing/2015/9/8/chartex" xmlns:mc="http://schemas.openxmlformats.org/markup-compatibility/2006" xmlns:o="urn:schemas-microsoft-com:office:office" xmlns:r="http://schemas.openxmlformats.org/officeDocument/2006/relationships" xmlns:m="http://schemas.openxmlformats.org/officeDocument/2006/math" xmlns:v="urn:schemas-microsoft-com:vml" xmlns:wp14="http://schemas.microsoft.com/office/word/2010/wordprocessingDrawing" xmlns:wp="http://schemas.openxmlformats.org/drawingml/2006/wordprocessingDrawing" xmlns:w10="urn:schemas-microsoft-com:office:word" xmlns:w="http://schemas.openxmlformats.org/wordprocessingml/2006/main" xmlns:w14="http://schemas.microsoft.com/office/word/2010/wordml" xmlns:w15="http://schemas.microsoft.com/office/word/2012/wordml" xmlns:w16se="http://schemas.microsoft.com/office/word/2015/wordml/symex" xmlns:wpg="http://schemas.microsoft.com/office/word/2010/wordprocessingGroup" xmlns:wpi="http://schemas.microsoft.com/office/word/2010/wordprocessingInk" xmlns:wne="http://schemas.microsoft.com/office/word/2006/wordml" xmlns:wps="http://schemas.microsoft.com/office/word/2010/wordprocessingShape" mc:Ignorable="w14 w15 w16se wp14">
   <w:p>
     <w:pPr>
       <w:pStyle w:val="Header"/>
@@ -16320,7 +16506,7 @@
         <w:rFonts w:ascii="Arial" w:hAnsi="Arial" w:cs="Arial"/>
         <w:noProof/>
       </w:rPr>
-      <w:t>xiii</w:t>
+      <w:t>xv</w:t>
     </w:r>
     <w:r>
       <w:rPr>
@@ -16333,7 +16519,7 @@
 </file>
 
 <file path=word/header2.xml><?xml version="1.0" encoding="utf-8"?>
-<w:hdr xmlns:wpc="http://schemas.microsoft.com/office/word/2010/wordprocessingCanvas" xmlns:mo="http://schemas.microsoft.com/office/mac/office/2008/main" xmlns:mc="http://schemas.openxmlformats.org/markup-compatibility/2006" xmlns:mv="urn:schemas-microsoft-com:mac:vml" xmlns:o="urn:schemas-microsoft-com:office:office" xmlns:r="http://schemas.openxmlformats.org/officeDocument/2006/relationships" xmlns:m="http://schemas.openxmlformats.org/officeDocument/2006/math" xmlns:v="urn:schemas-microsoft-com:vml" xmlns:wp14="http://schemas.microsoft.com/office/word/2010/wordprocessingDrawing" xmlns:wp="http://schemas.openxmlformats.org/drawingml/2006/wordprocessingDrawing" xmlns:w10="urn:schemas-microsoft-com:office:word" xmlns:w="http://schemas.openxmlformats.org/wordprocessingml/2006/main" xmlns:w14="http://schemas.microsoft.com/office/word/2010/wordml" xmlns:w15="http://schemas.microsoft.com/office/word/2012/wordml" xmlns:wpg="http://schemas.microsoft.com/office/word/2010/wordprocessingGroup" xmlns:wpi="http://schemas.microsoft.com/office/word/2010/wordprocessingInk" xmlns:wne="http://schemas.microsoft.com/office/word/2006/wordml" xmlns:wps="http://schemas.microsoft.com/office/word/2010/wordprocessingShape" mc:Ignorable="w14 w15 wp14">
+<w:hdr xmlns:wpc="http://schemas.microsoft.com/office/word/2010/wordprocessingCanvas" xmlns:cx="http://schemas.microsoft.com/office/drawing/2014/chartex" xmlns:cx1="http://schemas.microsoft.com/office/drawing/2015/9/8/chartex" xmlns:mc="http://schemas.openxmlformats.org/markup-compatibility/2006" xmlns:o="urn:schemas-microsoft-com:office:office" xmlns:r="http://schemas.openxmlformats.org/officeDocument/2006/relationships" xmlns:m="http://schemas.openxmlformats.org/officeDocument/2006/math" xmlns:v="urn:schemas-microsoft-com:vml" xmlns:wp14="http://schemas.microsoft.com/office/word/2010/wordprocessingDrawing" xmlns:wp="http://schemas.openxmlformats.org/drawingml/2006/wordprocessingDrawing" xmlns:w10="urn:schemas-microsoft-com:office:word" xmlns:w="http://schemas.openxmlformats.org/wordprocessingml/2006/main" xmlns:w14="http://schemas.microsoft.com/office/word/2010/wordml" xmlns:w15="http://schemas.microsoft.com/office/word/2012/wordml" xmlns:w16se="http://schemas.microsoft.com/office/word/2015/wordml/symex" xmlns:wpg="http://schemas.microsoft.com/office/word/2010/wordprocessingGroup" xmlns:wpi="http://schemas.microsoft.com/office/word/2010/wordprocessingInk" xmlns:wne="http://schemas.microsoft.com/office/word/2006/wordml" xmlns:wps="http://schemas.microsoft.com/office/word/2010/wordprocessingShape" mc:Ignorable="w14 w15 w16se wp14">
   <w:p>
     <w:pPr>
       <w:pStyle w:val="Header"/>
@@ -16387,7 +16573,7 @@
         <w:rFonts w:ascii="Arial" w:hAnsi="Arial" w:cs="Arial"/>
         <w:noProof/>
       </w:rPr>
-      <w:t>1</w:t>
+      <w:t>21</w:t>
     </w:r>
     <w:r>
       <w:rPr>
@@ -16400,8 +16586,8 @@
 </file>
 
 <file path=word/numbering.xml><?xml version="1.0" encoding="utf-8"?>
-<w:numbering xmlns:wpc="http://schemas.microsoft.com/office/word/2010/wordprocessingCanvas" xmlns:mo="http://schemas.microsoft.com/office/mac/office/2008/main" xmlns:mc="http://schemas.openxmlformats.org/markup-compatibility/2006" xmlns:mv="urn:schemas-microsoft-com:mac:vml" xmlns:o="urn:schemas-microsoft-com:office:office" xmlns:r="http://schemas.openxmlformats.org/officeDocument/2006/relationships" xmlns:m="http://schemas.openxmlformats.org/officeDocument/2006/math" xmlns:v="urn:schemas-microsoft-com:vml" xmlns:wp14="http://schemas.microsoft.com/office/word/2010/wordprocessingDrawing" xmlns:wp="http://schemas.openxmlformats.org/drawingml/2006/wordprocessingDrawing" xmlns:w10="urn:schemas-microsoft-com:office:word" xmlns:w="http://schemas.openxmlformats.org/wordprocessingml/2006/main" xmlns:w14="http://schemas.microsoft.com/office/word/2010/wordml" xmlns:w15="http://schemas.microsoft.com/office/word/2012/wordml" xmlns:wpg="http://schemas.microsoft.com/office/word/2010/wordprocessingGroup" xmlns:wpi="http://schemas.microsoft.com/office/word/2010/wordprocessingInk" xmlns:wne="http://schemas.microsoft.com/office/word/2006/wordml" xmlns:wps="http://schemas.microsoft.com/office/word/2010/wordprocessingShape" mc:Ignorable="w14 w15 wp14">
-  <w:abstractNum w:abstractNumId="0">
+<w:numbering xmlns:wpc="http://schemas.microsoft.com/office/word/2010/wordprocessingCanvas" xmlns:cx="http://schemas.microsoft.com/office/drawing/2014/chartex" xmlns:cx1="http://schemas.microsoft.com/office/drawing/2015/9/8/chartex" xmlns:mc="http://schemas.openxmlformats.org/markup-compatibility/2006" xmlns:o="urn:schemas-microsoft-com:office:office" xmlns:r="http://schemas.openxmlformats.org/officeDocument/2006/relationships" xmlns:m="http://schemas.openxmlformats.org/officeDocument/2006/math" xmlns:v="urn:schemas-microsoft-com:vml" xmlns:wp14="http://schemas.microsoft.com/office/word/2010/wordprocessingDrawing" xmlns:wp="http://schemas.openxmlformats.org/drawingml/2006/wordprocessingDrawing" xmlns:w10="urn:schemas-microsoft-com:office:word" xmlns:w="http://schemas.openxmlformats.org/wordprocessingml/2006/main" xmlns:w14="http://schemas.microsoft.com/office/word/2010/wordml" xmlns:w15="http://schemas.microsoft.com/office/word/2012/wordml" xmlns:w16se="http://schemas.microsoft.com/office/word/2015/wordml/symex" xmlns:wpg="http://schemas.microsoft.com/office/word/2010/wordprocessingGroup" xmlns:wpi="http://schemas.microsoft.com/office/word/2010/wordprocessingInk" xmlns:wne="http://schemas.microsoft.com/office/word/2006/wordml" xmlns:wps="http://schemas.microsoft.com/office/word/2010/wordprocessingShape" mc:Ignorable="w14 w15 w16se wp14">
+  <w:abstractNum w:abstractNumId="0" w15:restartNumberingAfterBreak="0">
     <w:nsid w:val="C7C81F93"/>
     <w:multiLevelType w:val="multilevel"/>
     <w:tmpl w:val="D9C60616"/>
@@ -16493,7 +16679,7 @@
       <w:lvlJc w:val="left"/>
     </w:lvl>
   </w:abstractNum>
-  <w:abstractNum w:abstractNumId="1">
+  <w:abstractNum w:abstractNumId="1" w15:restartNumberingAfterBreak="0">
     <w:nsid w:val="E17F69BA"/>
     <w:multiLevelType w:val="multilevel"/>
     <w:tmpl w:val="6B285EC4"/>
@@ -16585,7 +16771,7 @@
       <w:lvlJc w:val="left"/>
     </w:lvl>
   </w:abstractNum>
-  <w:abstractNum w:abstractNumId="2">
+  <w:abstractNum w:abstractNumId="2" w15:restartNumberingAfterBreak="0">
     <w:nsid w:val="F399E85D"/>
     <w:multiLevelType w:val="multilevel"/>
     <w:tmpl w:val="235040BC"/>
@@ -16677,7 +16863,7 @@
       <w:lvlJc w:val="left"/>
     </w:lvl>
   </w:abstractNum>
-  <w:abstractNum w:abstractNumId="3">
+  <w:abstractNum w:abstractNumId="3" w15:restartNumberingAfterBreak="0">
     <w:nsid w:val="FFFFFFFB"/>
     <w:multiLevelType w:val="multilevel"/>
     <w:tmpl w:val="D8BC5BE2"/>
@@ -16754,7 +16940,7 @@
       <w:lvlJc w:val="left"/>
     </w:lvl>
   </w:abstractNum>
-  <w:abstractNum w:abstractNumId="4">
+  <w:abstractNum w:abstractNumId="4" w15:restartNumberingAfterBreak="0">
     <w:nsid w:val="095E0AA8"/>
     <w:multiLevelType w:val="hybridMultilevel"/>
     <w:tmpl w:val="1A603106"/>
@@ -16867,7 +17053,7 @@
       </w:rPr>
     </w:lvl>
   </w:abstractNum>
-  <w:abstractNum w:abstractNumId="5">
+  <w:abstractNum w:abstractNumId="5" w15:restartNumberingAfterBreak="0">
     <w:nsid w:val="1F972AAB"/>
     <w:multiLevelType w:val="hybridMultilevel"/>
     <w:tmpl w:val="15F0016C"/>
@@ -16980,7 +17166,7 @@
       </w:rPr>
     </w:lvl>
   </w:abstractNum>
-  <w:abstractNum w:abstractNumId="6">
+  <w:abstractNum w:abstractNumId="6" w15:restartNumberingAfterBreak="0">
     <w:nsid w:val="3914F12E"/>
     <w:multiLevelType w:val="multilevel"/>
     <w:tmpl w:val="B60EB0E0"/>
@@ -17245,7 +17431,7 @@
 </file>
 
 <file path=word/styles.xml><?xml version="1.0" encoding="utf-8"?>
-<w:styles xmlns:mc="http://schemas.openxmlformats.org/markup-compatibility/2006" xmlns:r="http://schemas.openxmlformats.org/officeDocument/2006/relationships" xmlns:w="http://schemas.openxmlformats.org/wordprocessingml/2006/main" xmlns:w14="http://schemas.microsoft.com/office/word/2010/wordml" xmlns:w15="http://schemas.microsoft.com/office/word/2012/wordml" mc:Ignorable="w14 w15">
+<w:styles xmlns:mc="http://schemas.openxmlformats.org/markup-compatibility/2006" xmlns:r="http://schemas.openxmlformats.org/officeDocument/2006/relationships" xmlns:w="http://schemas.openxmlformats.org/wordprocessingml/2006/main" xmlns:w14="http://schemas.microsoft.com/office/word/2010/wordml" xmlns:w15="http://schemas.microsoft.com/office/word/2012/wordml" xmlns:w16se="http://schemas.microsoft.com/office/word/2015/wordml/symex" mc:Ignorable="w14 w15 w16se">
   <w:docDefaults>
     <w:rPrDefault>
       <w:rPr>
@@ -17255,7 +17441,7 @@
     </w:rPrDefault>
     <w:pPrDefault/>
   </w:docDefaults>
-  <w:latentStyles w:defLockedState="0" w:defUIPriority="0" w:defSemiHidden="0" w:defUnhideWhenUsed="0" w:defQFormat="0" w:count="380">
+  <w:latentStyles w:defLockedState="0" w:defUIPriority="0" w:defSemiHidden="0" w:defUnhideWhenUsed="0" w:defQFormat="0" w:count="371">
     <w:lsdException w:name="Normal" w:qFormat="1"/>
     <w:lsdException w:name="heading 1" w:qFormat="1"/>
     <w:lsdException w:name="heading 2" w:qFormat="1"/>
@@ -18241,19 +18427,12 @@
     <w:tblPr>
       <w:tblStyleRowBandSize w:val="1"/>
       <w:tblStyleColBandSize w:val="1"/>
-      <w:tblInd w:w="0" w:type="dxa"/>
       <w:tblBorders>
         <w:top w:val="single" w:sz="2" w:space="0" w:color="666666"/>
         <w:bottom w:val="single" w:sz="2" w:space="0" w:color="666666"/>
         <w:insideH w:val="single" w:sz="2" w:space="0" w:color="666666"/>
         <w:insideV w:val="single" w:sz="2" w:space="0" w:color="666666"/>
       </w:tblBorders>
-      <w:tblCellMar>
-        <w:top w:w="0" w:type="dxa"/>
-        <w:left w:w="108" w:type="dxa"/>
-        <w:bottom w:w="0" w:type="dxa"/>
-        <w:right w:w="108" w:type="dxa"/>
-      </w:tblCellMar>
     </w:tblPr>
     <w:tblStylePr w:type="firstRow">
       <w:rPr>
@@ -18320,19 +18499,12 @@
     <w:tblPr>
       <w:tblStyleRowBandSize w:val="1"/>
       <w:tblStyleColBandSize w:val="1"/>
-      <w:tblInd w:w="0" w:type="dxa"/>
       <w:tblBorders>
         <w:top w:val="single" w:sz="2" w:space="0" w:color="666666" w:themeColor="text1" w:themeTint="99"/>
         <w:bottom w:val="single" w:sz="2" w:space="0" w:color="666666" w:themeColor="text1" w:themeTint="99"/>
         <w:insideH w:val="single" w:sz="2" w:space="0" w:color="666666" w:themeColor="text1" w:themeTint="99"/>
         <w:insideV w:val="single" w:sz="2" w:space="0" w:color="666666" w:themeColor="text1" w:themeTint="99"/>
       </w:tblBorders>
-      <w:tblCellMar>
-        <w:top w:w="0" w:type="dxa"/>
-        <w:left w:w="108" w:type="dxa"/>
-        <w:bottom w:w="0" w:type="dxa"/>
-        <w:right w:w="108" w:type="dxa"/>
-      </w:tblCellMar>
     </w:tblPr>
     <w:tblStylePr w:type="firstRow">
       <w:rPr>
@@ -18710,7 +18882,7 @@
 </file>
 
 <file path=customXml/itemProps1.xml><?xml version="1.0" encoding="utf-8"?>
-<ds:datastoreItem xmlns:ds="http://schemas.openxmlformats.org/officeDocument/2006/customXml" ds:itemID="{4B4E754F-8C9B-1047-A06E-8CC18E71C523}">
+<ds:datastoreItem xmlns:ds="http://schemas.openxmlformats.org/officeDocument/2006/customXml" ds:itemID="{BEEE52C9-B115-4236-A885-881CD97329A0}">
   <ds:schemaRefs>
     <ds:schemaRef ds:uri="http://schemas.openxmlformats.org/officeDocument/2006/bibliography"/>
   </ds:schemaRefs>

--- a/documentation/Technical Report/Greenhouse Technical Report.docx
+++ b/documentation/Technical Report/Greenhouse Technical Report.docx
@@ -1,6 +1,6 @@
 
 <file path=word/document.xml><?xml version="1.0" encoding="utf-8"?>
-<w:document xmlns:wpc="http://schemas.microsoft.com/office/word/2010/wordprocessingCanvas" xmlns:cx="http://schemas.microsoft.com/office/drawing/2014/chartex" xmlns:cx1="http://schemas.microsoft.com/office/drawing/2015/9/8/chartex" xmlns:mc="http://schemas.openxmlformats.org/markup-compatibility/2006" xmlns:o="urn:schemas-microsoft-com:office:office" xmlns:r="http://schemas.openxmlformats.org/officeDocument/2006/relationships" xmlns:m="http://schemas.openxmlformats.org/officeDocument/2006/math" xmlns:v="urn:schemas-microsoft-com:vml" xmlns:wp14="http://schemas.microsoft.com/office/word/2010/wordprocessingDrawing" xmlns:wp="http://schemas.openxmlformats.org/drawingml/2006/wordprocessingDrawing" xmlns:w10="urn:schemas-microsoft-com:office:word" xmlns:w="http://schemas.openxmlformats.org/wordprocessingml/2006/main" xmlns:w14="http://schemas.microsoft.com/office/word/2010/wordml" xmlns:w15="http://schemas.microsoft.com/office/word/2012/wordml" xmlns:w16se="http://schemas.microsoft.com/office/word/2015/wordml/symex" xmlns:wpg="http://schemas.microsoft.com/office/word/2010/wordprocessingGroup" xmlns:wpi="http://schemas.microsoft.com/office/word/2010/wordprocessingInk" xmlns:wne="http://schemas.microsoft.com/office/word/2006/wordml" xmlns:wps="http://schemas.microsoft.com/office/word/2010/wordprocessingShape" mc:Ignorable="w14 w15 w16se wp14">
+<w:document xmlns:wpc="http://schemas.microsoft.com/office/word/2010/wordprocessingCanvas" xmlns:mo="http://schemas.microsoft.com/office/mac/office/2008/main" xmlns:mc="http://schemas.openxmlformats.org/markup-compatibility/2006" xmlns:mv="urn:schemas-microsoft-com:mac:vml" xmlns:o="urn:schemas-microsoft-com:office:office" xmlns:r="http://schemas.openxmlformats.org/officeDocument/2006/relationships" xmlns:m="http://schemas.openxmlformats.org/officeDocument/2006/math" xmlns:v="urn:schemas-microsoft-com:vml" xmlns:wp14="http://schemas.microsoft.com/office/word/2010/wordprocessingDrawing" xmlns:wp="http://schemas.openxmlformats.org/drawingml/2006/wordprocessingDrawing" xmlns:w10="urn:schemas-microsoft-com:office:word" xmlns:w="http://schemas.openxmlformats.org/wordprocessingml/2006/main" xmlns:w14="http://schemas.microsoft.com/office/word/2010/wordml" xmlns:w15="http://schemas.microsoft.com/office/word/2012/wordml" xmlns:wpg="http://schemas.microsoft.com/office/word/2010/wordprocessingGroup" xmlns:wpi="http://schemas.microsoft.com/office/word/2010/wordprocessingInk" xmlns:wne="http://schemas.microsoft.com/office/word/2006/wordml" xmlns:wps="http://schemas.microsoft.com/office/word/2010/wordprocessingShape" mc:Ignorable="w14 w15 wp14">
   <w:body>
     <w:p>
       <w:pPr>
@@ -201,20 +201,9 @@
     <w:p>
       <w:pPr>
         <w:pStyle w:val="Heading1"/>
-        <w:numPr>
-          <w:ilvl w:val="0"/>
-          <w:numId w:val="0"/>
-        </w:numPr>
-        <w:spacing w:line="276" w:lineRule="auto"/>
-        <w:rPr>
-          <w:rFonts w:ascii="Arial" w:hAnsi="Arial" w:cs="Arial"/>
-        </w:rPr>
-      </w:pPr>
-      <w:bookmarkStart w:id="6" w:name="_Toc4757015"/>
-      <w:r>
-        <w:rPr>
-          <w:rFonts w:ascii="Arial" w:hAnsi="Arial" w:cs="Arial"/>
-        </w:rPr>
+      </w:pPr>
+      <w:bookmarkStart w:id="6" w:name="_Toc5344270"/>
+      <w:r>
         <w:lastRenderedPageBreak/>
         <w:t>Declaration of Joint Authorship</w:t>
       </w:r>
@@ -885,14 +874,6 @@
     <w:p>
       <w:pPr>
         <w:pStyle w:val="Heading1"/>
-        <w:numPr>
-          <w:ilvl w:val="0"/>
-          <w:numId w:val="0"/>
-        </w:numPr>
-        <w:spacing w:line="276" w:lineRule="auto"/>
-        <w:rPr>
-          <w:rFonts w:ascii="Arial" w:hAnsi="Arial" w:cs="Arial"/>
-        </w:rPr>
         <w:sectPr>
           <w:type w:val="oddPage"/>
           <w:pgSz w:w="12240" w:h="15840" w:code="1"/>
@@ -909,20 +890,9 @@
     <w:p>
       <w:pPr>
         <w:pStyle w:val="Heading1"/>
-        <w:numPr>
-          <w:ilvl w:val="0"/>
-          <w:numId w:val="0"/>
-        </w:numPr>
-        <w:spacing w:line="276" w:lineRule="auto"/>
-        <w:rPr>
-          <w:rFonts w:ascii="Arial" w:hAnsi="Arial" w:cs="Arial"/>
-        </w:rPr>
-      </w:pPr>
-      <w:bookmarkStart w:id="9" w:name="_Toc4757016"/>
-      <w:r>
-        <w:rPr>
-          <w:rFonts w:ascii="Arial" w:hAnsi="Arial" w:cs="Arial"/>
-        </w:rPr>
+      </w:pPr>
+      <w:bookmarkStart w:id="9" w:name="_Toc5344271"/>
+      <w:r>
         <w:lastRenderedPageBreak/>
         <w:t>Approved Proposal</w:t>
       </w:r>
@@ -2354,14 +2324,7 @@
     <w:p>
       <w:pPr>
         <w:pStyle w:val="Heading1"/>
-        <w:numPr>
-          <w:ilvl w:val="0"/>
-          <w:numId w:val="0"/>
-        </w:numPr>
         <w:spacing w:line="480" w:lineRule="auto"/>
-        <w:rPr>
-          <w:rFonts w:ascii="Arial" w:hAnsi="Arial" w:cs="Arial"/>
-        </w:rPr>
       </w:pPr>
     </w:p>
     <w:p>
@@ -2384,22 +2347,11 @@
     <w:p>
       <w:pPr>
         <w:pStyle w:val="Heading1"/>
-        <w:numPr>
-          <w:ilvl w:val="0"/>
-          <w:numId w:val="0"/>
-        </w:numPr>
-        <w:spacing w:line="276" w:lineRule="auto"/>
-        <w:rPr>
-          <w:rFonts w:ascii="Arial" w:hAnsi="Arial" w:cs="Arial"/>
-        </w:rPr>
       </w:pPr>
       <w:bookmarkStart w:id="10" w:name="_Executive_Summary_1"/>
-      <w:bookmarkStart w:id="11" w:name="_Toc4757017"/>
+      <w:bookmarkStart w:id="11" w:name="_Toc5344272"/>
       <w:bookmarkEnd w:id="10"/>
       <w:r>
-        <w:rPr>
-          <w:rFonts w:ascii="Arial" w:hAnsi="Arial" w:cs="Arial"/>
-        </w:rPr>
         <w:lastRenderedPageBreak/>
         <w:t>Abstract</w:t>
       </w:r>
@@ -2505,7 +2457,7 @@
     <w:sdt>
       <w:sdtPr>
         <w:rPr>
-          <w:rFonts w:ascii="Arial" w:eastAsia="Times New Roman" w:hAnsi="Arial" w:cs="Arial"/>
+          <w:rFonts w:ascii="Arial" w:eastAsia="Times New Roman" w:hAnsi="Arial"/>
           <w:b w:val="0"/>
           <w:bCs w:val="0"/>
           <w:color w:val="auto"/>
@@ -2529,14 +2481,14 @@
           <w:pPr>
             <w:pStyle w:val="TOCHeading"/>
             <w:rPr>
-              <w:rFonts w:ascii="Arial" w:hAnsi="Arial" w:cs="Arial"/>
+              <w:rFonts w:ascii="Arial" w:hAnsi="Arial"/>
               <w:color w:val="auto"/>
               <w:sz w:val="32"/>
             </w:rPr>
           </w:pPr>
           <w:r>
             <w:rPr>
-              <w:rFonts w:ascii="Arial" w:hAnsi="Arial" w:cs="Arial"/>
+              <w:rFonts w:ascii="Arial" w:hAnsi="Arial"/>
               <w:color w:val="auto"/>
               <w:sz w:val="32"/>
             </w:rPr>
@@ -2547,7 +2499,7 @@
           <w:pPr>
             <w:pStyle w:val="TOC1"/>
             <w:rPr>
-              <w:rFonts w:ascii="Arial" w:eastAsiaTheme="minorEastAsia" w:hAnsi="Arial" w:cs="Arial"/>
+              <w:rFonts w:asciiTheme="minorHAnsi" w:eastAsiaTheme="minorEastAsia" w:hAnsiTheme="minorHAnsi" w:cstheme="minorBidi"/>
               <w:b w:val="0"/>
               <w:szCs w:val="24"/>
             </w:rPr>
@@ -2576,58 +2528,50 @@
             </w:rPr>
             <w:fldChar w:fldCharType="separate"/>
           </w:r>
-          <w:hyperlink w:anchor="_Toc4757015" w:history="1">
+          <w:hyperlink w:anchor="_Toc5344270" w:history="1">
             <w:r>
               <w:rPr>
                 <w:rStyle w:val="Hyperlink"/>
-                <w:rFonts w:ascii="Arial" w:hAnsi="Arial" w:cs="Arial"/>
               </w:rPr>
               <w:t>Declaration of Joint Authorship</w:t>
             </w:r>
             <w:r>
               <w:rPr>
-                <w:rFonts w:ascii="Arial" w:hAnsi="Arial" w:cs="Arial"/>
                 <w:webHidden/>
               </w:rPr>
               <w:tab/>
             </w:r>
             <w:r>
               <w:rPr>
-                <w:rFonts w:ascii="Arial" w:hAnsi="Arial" w:cs="Arial"/>
                 <w:webHidden/>
               </w:rPr>
               <w:fldChar w:fldCharType="begin"/>
             </w:r>
             <w:r>
               <w:rPr>
-                <w:rFonts w:ascii="Arial" w:hAnsi="Arial" w:cs="Arial"/>
-                <w:webHidden/>
-              </w:rPr>
-              <w:instrText xml:space="preserve"> PAGEREF _Toc4757015 \h </w:instrText>
-            </w:r>
-            <w:r>
-              <w:rPr>
-                <w:rFonts w:ascii="Arial" w:hAnsi="Arial" w:cs="Arial"/>
-                <w:webHidden/>
-              </w:rPr>
-            </w:r>
-            <w:r>
-              <w:rPr>
-                <w:rFonts w:ascii="Arial" w:hAnsi="Arial" w:cs="Arial"/>
+                <w:webHidden/>
+              </w:rPr>
+              <w:instrText xml:space="preserve"> PAGEREF _Toc5344270 \h </w:instrText>
+            </w:r>
+            <w:r>
+              <w:rPr>
+                <w:webHidden/>
+              </w:rPr>
+            </w:r>
+            <w:r>
+              <w:rPr>
                 <w:webHidden/>
               </w:rPr>
               <w:fldChar w:fldCharType="separate"/>
             </w:r>
             <w:r>
               <w:rPr>
-                <w:rFonts w:ascii="Arial" w:hAnsi="Arial" w:cs="Arial"/>
                 <w:webHidden/>
               </w:rPr>
               <w:t>iii</w:t>
             </w:r>
             <w:r>
               <w:rPr>
-                <w:rFonts w:ascii="Arial" w:hAnsi="Arial" w:cs="Arial"/>
                 <w:webHidden/>
               </w:rPr>
               <w:fldChar w:fldCharType="end"/>
@@ -2638,63 +2582,55 @@
           <w:pPr>
             <w:pStyle w:val="TOC1"/>
             <w:rPr>
-              <w:rFonts w:ascii="Arial" w:eastAsiaTheme="minorEastAsia" w:hAnsi="Arial" w:cs="Arial"/>
+              <w:rFonts w:asciiTheme="minorHAnsi" w:eastAsiaTheme="minorEastAsia" w:hAnsiTheme="minorHAnsi" w:cstheme="minorBidi"/>
               <w:b w:val="0"/>
               <w:szCs w:val="24"/>
             </w:rPr>
           </w:pPr>
-          <w:hyperlink w:anchor="_Toc4757016" w:history="1">
+          <w:hyperlink w:anchor="_Toc5344271" w:history="1">
             <w:r>
               <w:rPr>
                 <w:rStyle w:val="Hyperlink"/>
-                <w:rFonts w:ascii="Arial" w:hAnsi="Arial" w:cs="Arial"/>
               </w:rPr>
               <w:t>Approved Proposal</w:t>
             </w:r>
             <w:r>
               <w:rPr>
-                <w:rFonts w:ascii="Arial" w:hAnsi="Arial" w:cs="Arial"/>
                 <w:webHidden/>
               </w:rPr>
               <w:tab/>
             </w:r>
             <w:r>
               <w:rPr>
-                <w:rFonts w:ascii="Arial" w:hAnsi="Arial" w:cs="Arial"/>
                 <w:webHidden/>
               </w:rPr>
               <w:fldChar w:fldCharType="begin"/>
             </w:r>
             <w:r>
               <w:rPr>
-                <w:rFonts w:ascii="Arial" w:hAnsi="Arial" w:cs="Arial"/>
-                <w:webHidden/>
-              </w:rPr>
-              <w:instrText xml:space="preserve"> PAGEREF _Toc4757016 \h </w:instrText>
-            </w:r>
-            <w:r>
-              <w:rPr>
-                <w:rFonts w:ascii="Arial" w:hAnsi="Arial" w:cs="Arial"/>
-                <w:webHidden/>
-              </w:rPr>
-            </w:r>
-            <w:r>
-              <w:rPr>
-                <w:rFonts w:ascii="Arial" w:hAnsi="Arial" w:cs="Arial"/>
+                <w:webHidden/>
+              </w:rPr>
+              <w:instrText xml:space="preserve"> PAGEREF _Toc5344271 \h </w:instrText>
+            </w:r>
+            <w:r>
+              <w:rPr>
+                <w:webHidden/>
+              </w:rPr>
+            </w:r>
+            <w:r>
+              <w:rPr>
                 <w:webHidden/>
               </w:rPr>
               <w:fldChar w:fldCharType="separate"/>
             </w:r>
             <w:r>
               <w:rPr>
-                <w:rFonts w:ascii="Arial" w:hAnsi="Arial" w:cs="Arial"/>
                 <w:webHidden/>
               </w:rPr>
               <w:t>v</w:t>
             </w:r>
             <w:r>
               <w:rPr>
-                <w:rFonts w:ascii="Arial" w:hAnsi="Arial" w:cs="Arial"/>
                 <w:webHidden/>
               </w:rPr>
               <w:fldChar w:fldCharType="end"/>
@@ -2705,63 +2641,55 @@
           <w:pPr>
             <w:pStyle w:val="TOC1"/>
             <w:rPr>
-              <w:rFonts w:ascii="Arial" w:eastAsiaTheme="minorEastAsia" w:hAnsi="Arial" w:cs="Arial"/>
+              <w:rFonts w:asciiTheme="minorHAnsi" w:eastAsiaTheme="minorEastAsia" w:hAnsiTheme="minorHAnsi" w:cstheme="minorBidi"/>
               <w:b w:val="0"/>
               <w:szCs w:val="24"/>
             </w:rPr>
           </w:pPr>
-          <w:hyperlink w:anchor="_Toc4757017" w:history="1">
+          <w:hyperlink w:anchor="_Toc5344272" w:history="1">
             <w:r>
               <w:rPr>
                 <w:rStyle w:val="Hyperlink"/>
-                <w:rFonts w:ascii="Arial" w:hAnsi="Arial" w:cs="Arial"/>
               </w:rPr>
               <w:t>Abstract</w:t>
             </w:r>
             <w:r>
               <w:rPr>
-                <w:rFonts w:ascii="Arial" w:hAnsi="Arial" w:cs="Arial"/>
                 <w:webHidden/>
               </w:rPr>
               <w:tab/>
             </w:r>
             <w:r>
               <w:rPr>
-                <w:rFonts w:ascii="Arial" w:hAnsi="Arial" w:cs="Arial"/>
                 <w:webHidden/>
               </w:rPr>
               <w:fldChar w:fldCharType="begin"/>
             </w:r>
             <w:r>
               <w:rPr>
-                <w:rFonts w:ascii="Arial" w:hAnsi="Arial" w:cs="Arial"/>
-                <w:webHidden/>
-              </w:rPr>
-              <w:instrText xml:space="preserve"> PAGEREF _Toc4757017 \h </w:instrText>
-            </w:r>
-            <w:r>
-              <w:rPr>
-                <w:rFonts w:ascii="Arial" w:hAnsi="Arial" w:cs="Arial"/>
-                <w:webHidden/>
-              </w:rPr>
-            </w:r>
-            <w:r>
-              <w:rPr>
-                <w:rFonts w:ascii="Arial" w:hAnsi="Arial" w:cs="Arial"/>
+                <w:webHidden/>
+              </w:rPr>
+              <w:instrText xml:space="preserve"> PAGEREF _Toc5344272 \h </w:instrText>
+            </w:r>
+            <w:r>
+              <w:rPr>
+                <w:webHidden/>
+              </w:rPr>
+            </w:r>
+            <w:r>
+              <w:rPr>
                 <w:webHidden/>
               </w:rPr>
               <w:fldChar w:fldCharType="separate"/>
             </w:r>
             <w:r>
               <w:rPr>
-                <w:rFonts w:ascii="Arial" w:hAnsi="Arial" w:cs="Arial"/>
                 <w:webHidden/>
               </w:rPr>
               <w:t>xi</w:t>
             </w:r>
             <w:r>
               <w:rPr>
-                <w:rFonts w:ascii="Arial" w:hAnsi="Arial" w:cs="Arial"/>
                 <w:webHidden/>
               </w:rPr>
               <w:fldChar w:fldCharType="end"/>
@@ -2772,63 +2700,55 @@
           <w:pPr>
             <w:pStyle w:val="TOC1"/>
             <w:rPr>
-              <w:rFonts w:ascii="Arial" w:eastAsiaTheme="minorEastAsia" w:hAnsi="Arial" w:cs="Arial"/>
+              <w:rFonts w:asciiTheme="minorHAnsi" w:eastAsiaTheme="minorEastAsia" w:hAnsiTheme="minorHAnsi" w:cstheme="minorBidi"/>
               <w:b w:val="0"/>
               <w:szCs w:val="24"/>
             </w:rPr>
           </w:pPr>
-          <w:hyperlink w:anchor="_Toc4757018" w:history="1">
+          <w:hyperlink w:anchor="_Toc5344273" w:history="1">
             <w:r>
               <w:rPr>
                 <w:rStyle w:val="Hyperlink"/>
-                <w:rFonts w:ascii="Arial" w:hAnsi="Arial" w:cs="Arial"/>
               </w:rPr>
               <w:t>List of Illustrations</w:t>
             </w:r>
             <w:r>
               <w:rPr>
-                <w:rFonts w:ascii="Arial" w:hAnsi="Arial" w:cs="Arial"/>
                 <w:webHidden/>
               </w:rPr>
               <w:tab/>
             </w:r>
             <w:r>
               <w:rPr>
-                <w:rFonts w:ascii="Arial" w:hAnsi="Arial" w:cs="Arial"/>
                 <w:webHidden/>
               </w:rPr>
               <w:fldChar w:fldCharType="begin"/>
             </w:r>
             <w:r>
               <w:rPr>
-                <w:rFonts w:ascii="Arial" w:hAnsi="Arial" w:cs="Arial"/>
-                <w:webHidden/>
-              </w:rPr>
-              <w:instrText xml:space="preserve"> PAGEREF _Toc4757018 \h </w:instrText>
-            </w:r>
-            <w:r>
-              <w:rPr>
-                <w:rFonts w:ascii="Arial" w:hAnsi="Arial" w:cs="Arial"/>
-                <w:webHidden/>
-              </w:rPr>
-            </w:r>
-            <w:r>
-              <w:rPr>
-                <w:rFonts w:ascii="Arial" w:hAnsi="Arial" w:cs="Arial"/>
+                <w:webHidden/>
+              </w:rPr>
+              <w:instrText xml:space="preserve"> PAGEREF _Toc5344273 \h </w:instrText>
+            </w:r>
+            <w:r>
+              <w:rPr>
+                <w:webHidden/>
+              </w:rPr>
+            </w:r>
+            <w:r>
+              <w:rPr>
                 <w:webHidden/>
               </w:rPr>
               <w:fldChar w:fldCharType="separate"/>
             </w:r>
             <w:r>
               <w:rPr>
-                <w:rFonts w:ascii="Arial" w:hAnsi="Arial" w:cs="Arial"/>
                 <w:webHidden/>
               </w:rPr>
               <w:t>xv</w:t>
             </w:r>
             <w:r>
               <w:rPr>
-                <w:rFonts w:ascii="Arial" w:hAnsi="Arial" w:cs="Arial"/>
                 <w:webHidden/>
               </w:rPr>
               <w:fldChar w:fldCharType="end"/>
@@ -2839,63 +2759,69 @@
           <w:pPr>
             <w:pStyle w:val="TOC1"/>
             <w:rPr>
-              <w:rFonts w:ascii="Arial" w:eastAsiaTheme="minorEastAsia" w:hAnsi="Arial" w:cs="Arial"/>
+              <w:rFonts w:asciiTheme="minorHAnsi" w:eastAsiaTheme="minorEastAsia" w:hAnsiTheme="minorHAnsi" w:cstheme="minorBidi"/>
               <w:b w:val="0"/>
               <w:szCs w:val="24"/>
             </w:rPr>
           </w:pPr>
-          <w:hyperlink w:anchor="_Toc4757019" w:history="1">
+          <w:hyperlink w:anchor="_Toc5344274" w:history="1">
             <w:r>
               <w:rPr>
                 <w:rStyle w:val="Hyperlink"/>
-                <w:rFonts w:ascii="Arial" w:hAnsi="Arial" w:cs="Arial"/>
+              </w:rPr>
+              <w:t>1.</w:t>
+            </w:r>
+            <w:r>
+              <w:rPr>
+                <w:rFonts w:asciiTheme="minorHAnsi" w:eastAsiaTheme="minorEastAsia" w:hAnsiTheme="minorHAnsi" w:cstheme="minorBidi"/>
+                <w:b w:val="0"/>
+                <w:szCs w:val="24"/>
+              </w:rPr>
+              <w:tab/>
+            </w:r>
+            <w:r>
+              <w:rPr>
+                <w:rStyle w:val="Hyperlink"/>
               </w:rPr>
               <w:t>Introduction</w:t>
             </w:r>
             <w:r>
               <w:rPr>
-                <w:rFonts w:ascii="Arial" w:hAnsi="Arial" w:cs="Arial"/>
                 <w:webHidden/>
               </w:rPr>
               <w:tab/>
             </w:r>
             <w:r>
               <w:rPr>
-                <w:rFonts w:ascii="Arial" w:hAnsi="Arial" w:cs="Arial"/>
                 <w:webHidden/>
               </w:rPr>
               <w:fldChar w:fldCharType="begin"/>
             </w:r>
             <w:r>
               <w:rPr>
-                <w:rFonts w:ascii="Arial" w:hAnsi="Arial" w:cs="Arial"/>
-                <w:webHidden/>
-              </w:rPr>
-              <w:instrText xml:space="preserve"> PAGEREF _Toc4757019 \h </w:instrText>
-            </w:r>
-            <w:r>
-              <w:rPr>
-                <w:rFonts w:ascii="Arial" w:hAnsi="Arial" w:cs="Arial"/>
-                <w:webHidden/>
-              </w:rPr>
-            </w:r>
-            <w:r>
-              <w:rPr>
-                <w:rFonts w:ascii="Arial" w:hAnsi="Arial" w:cs="Arial"/>
+                <w:webHidden/>
+              </w:rPr>
+              <w:instrText xml:space="preserve"> PAGEREF _Toc5344274 \h </w:instrText>
+            </w:r>
+            <w:r>
+              <w:rPr>
+                <w:webHidden/>
+              </w:rPr>
+            </w:r>
+            <w:r>
+              <w:rPr>
                 <w:webHidden/>
               </w:rPr>
               <w:fldChar w:fldCharType="separate"/>
             </w:r>
             <w:r>
               <w:rPr>
-                <w:rFonts w:ascii="Arial" w:hAnsi="Arial" w:cs="Arial"/>
                 <w:webHidden/>
               </w:rPr>
               <w:t>1</w:t>
             </w:r>
             <w:r>
               <w:rPr>
-                <w:rFonts w:ascii="Arial" w:hAnsi="Arial" w:cs="Arial"/>
                 <w:webHidden/>
               </w:rPr>
               <w:fldChar w:fldCharType="end"/>
@@ -2905,33 +2831,49 @@
         <w:p>
           <w:pPr>
             <w:pStyle w:val="TOC2"/>
+            <w:tabs>
+              <w:tab w:val="left" w:pos="960"/>
+            </w:tabs>
             <w:rPr>
-              <w:rFonts w:ascii="Arial" w:eastAsiaTheme="minorEastAsia" w:hAnsi="Arial" w:cs="Arial"/>
+              <w:rFonts w:asciiTheme="minorHAnsi" w:eastAsiaTheme="minorEastAsia" w:hAnsiTheme="minorHAnsi" w:cstheme="minorBidi"/>
               <w:noProof/>
               <w:sz w:val="24"/>
               <w:szCs w:val="24"/>
             </w:rPr>
           </w:pPr>
-          <w:hyperlink w:anchor="_Toc4757020" w:history="1">
+          <w:hyperlink w:anchor="_Toc5344275" w:history="1">
             <w:r>
               <w:rPr>
                 <w:rStyle w:val="Hyperlink"/>
-                <w:rFonts w:ascii="Arial" w:hAnsi="Arial" w:cs="Arial"/>
-                <w:noProof/>
-              </w:rPr>
-              <w:t>Intended Audience and Reading Suggestions</w:t>
-            </w:r>
-            <w:r>
-              <w:rPr>
-                <w:rFonts w:ascii="Arial" w:hAnsi="Arial" w:cs="Arial"/>
-                <w:noProof/>
-                <w:webHidden/>
+                <w:noProof/>
+              </w:rPr>
+              <w:t>1.1</w:t>
+            </w:r>
+            <w:r>
+              <w:rPr>
+                <w:rFonts w:asciiTheme="minorHAnsi" w:eastAsiaTheme="minorEastAsia" w:hAnsiTheme="minorHAnsi" w:cstheme="minorBidi"/>
+                <w:noProof/>
+                <w:sz w:val="24"/>
+                <w:szCs w:val="24"/>
               </w:rPr>
               <w:tab/>
             </w:r>
             <w:r>
               <w:rPr>
-                <w:rFonts w:ascii="Arial" w:hAnsi="Arial" w:cs="Arial"/>
+                <w:rStyle w:val="Hyperlink"/>
+                <w:noProof/>
+              </w:rPr>
+              <w:t>Purpose</w:t>
+            </w:r>
+            <w:r>
+              <w:rPr>
+                <w:noProof/>
+                <w:webHidden/>
+              </w:rPr>
+              <w:tab/>
+            </w:r>
+            <w:r>
+              <w:rPr>
                 <w:noProof/>
                 <w:webHidden/>
               </w:rPr>
@@ -2939,22 +2881,19 @@
             </w:r>
             <w:r>
               <w:rPr>
-                <w:rFonts w:ascii="Arial" w:hAnsi="Arial" w:cs="Arial"/>
-                <w:noProof/>
-                <w:webHidden/>
-              </w:rPr>
-              <w:instrText xml:space="preserve"> PAGEREF _Toc4757020 \h </w:instrText>
-            </w:r>
-            <w:r>
-              <w:rPr>
-                <w:rFonts w:ascii="Arial" w:hAnsi="Arial" w:cs="Arial"/>
-                <w:noProof/>
-                <w:webHidden/>
-              </w:rPr>
-            </w:r>
-            <w:r>
-              <w:rPr>
-                <w:rFonts w:ascii="Arial" w:hAnsi="Arial" w:cs="Arial"/>
+                <w:noProof/>
+                <w:webHidden/>
+              </w:rPr>
+              <w:instrText xml:space="preserve"> PAGEREF _Toc5344275 \h </w:instrText>
+            </w:r>
+            <w:r>
+              <w:rPr>
+                <w:noProof/>
+                <w:webHidden/>
+              </w:rPr>
+            </w:r>
+            <w:r>
+              <w:rPr>
                 <w:noProof/>
                 <w:webHidden/>
               </w:rPr>
@@ -2962,7 +2901,6 @@
             </w:r>
             <w:r>
               <w:rPr>
-                <w:rFonts w:ascii="Arial" w:hAnsi="Arial" w:cs="Arial"/>
                 <w:noProof/>
                 <w:webHidden/>
               </w:rPr>
@@ -2970,7 +2908,6 @@
             </w:r>
             <w:r>
               <w:rPr>
-                <w:rFonts w:ascii="Arial" w:hAnsi="Arial" w:cs="Arial"/>
                 <w:noProof/>
                 <w:webHidden/>
               </w:rPr>
@@ -2981,25 +2918,129 @@
         <w:p>
           <w:pPr>
             <w:pStyle w:val="TOC2"/>
+            <w:tabs>
+              <w:tab w:val="left" w:pos="960"/>
+            </w:tabs>
             <w:rPr>
-              <w:rFonts w:ascii="Arial" w:eastAsiaTheme="minorEastAsia" w:hAnsi="Arial" w:cs="Arial"/>
+              <w:rFonts w:asciiTheme="minorHAnsi" w:eastAsiaTheme="minorEastAsia" w:hAnsiTheme="minorHAnsi" w:cstheme="minorBidi"/>
               <w:noProof/>
               <w:sz w:val="24"/>
               <w:szCs w:val="24"/>
             </w:rPr>
           </w:pPr>
-          <w:hyperlink w:anchor="_Toc4757021" w:history="1">
+          <w:hyperlink w:anchor="_Toc5344276" w:history="1">
             <w:r>
               <w:rPr>
                 <w:rStyle w:val="Hyperlink"/>
-                <w:rFonts w:ascii="Arial" w:hAnsi="Arial" w:cs="Arial"/>
+                <w:noProof/>
+              </w:rPr>
+              <w:t>1.2</w:t>
+            </w:r>
+            <w:r>
+              <w:rPr>
+                <w:rFonts w:asciiTheme="minorHAnsi" w:eastAsiaTheme="minorEastAsia" w:hAnsiTheme="minorHAnsi" w:cstheme="minorBidi"/>
+                <w:noProof/>
+                <w:sz w:val="24"/>
+                <w:szCs w:val="24"/>
+              </w:rPr>
+              <w:tab/>
+            </w:r>
+            <w:r>
+              <w:rPr>
+                <w:rStyle w:val="Hyperlink"/>
+                <w:noProof/>
+              </w:rPr>
+              <w:t>Intended Audience and Reading Suggestions</w:t>
+            </w:r>
+            <w:r>
+              <w:rPr>
+                <w:noProof/>
+                <w:webHidden/>
+              </w:rPr>
+              <w:tab/>
+            </w:r>
+            <w:r>
+              <w:rPr>
+                <w:noProof/>
+                <w:webHidden/>
+              </w:rPr>
+              <w:fldChar w:fldCharType="begin"/>
+            </w:r>
+            <w:r>
+              <w:rPr>
+                <w:noProof/>
+                <w:webHidden/>
+              </w:rPr>
+              <w:instrText xml:space="preserve"> PAGEREF _Toc5344276 \h </w:instrText>
+            </w:r>
+            <w:r>
+              <w:rPr>
+                <w:noProof/>
+                <w:webHidden/>
+              </w:rPr>
+            </w:r>
+            <w:r>
+              <w:rPr>
+                <w:noProof/>
+                <w:webHidden/>
+              </w:rPr>
+              <w:fldChar w:fldCharType="separate"/>
+            </w:r>
+            <w:r>
+              <w:rPr>
+                <w:noProof/>
+                <w:webHidden/>
+              </w:rPr>
+              <w:t>1</w:t>
+            </w:r>
+            <w:r>
+              <w:rPr>
+                <w:noProof/>
+                <w:webHidden/>
+              </w:rPr>
+              <w:fldChar w:fldCharType="end"/>
+            </w:r>
+          </w:hyperlink>
+        </w:p>
+        <w:p>
+          <w:pPr>
+            <w:pStyle w:val="TOC2"/>
+            <w:tabs>
+              <w:tab w:val="left" w:pos="960"/>
+            </w:tabs>
+            <w:rPr>
+              <w:rFonts w:asciiTheme="minorHAnsi" w:eastAsiaTheme="minorEastAsia" w:hAnsiTheme="minorHAnsi" w:cstheme="minorBidi"/>
+              <w:noProof/>
+              <w:sz w:val="24"/>
+              <w:szCs w:val="24"/>
+            </w:rPr>
+          </w:pPr>
+          <w:hyperlink w:anchor="_Toc5344277" w:history="1">
+            <w:r>
+              <w:rPr>
+                <w:rStyle w:val="Hyperlink"/>
+                <w:noProof/>
+              </w:rPr>
+              <w:t>1.3</w:t>
+            </w:r>
+            <w:r>
+              <w:rPr>
+                <w:rFonts w:asciiTheme="minorHAnsi" w:eastAsiaTheme="minorEastAsia" w:hAnsiTheme="minorHAnsi" w:cstheme="minorBidi"/>
+                <w:noProof/>
+                <w:sz w:val="24"/>
+                <w:szCs w:val="24"/>
+              </w:rPr>
+              <w:tab/>
+            </w:r>
+            <w:r>
+              <w:rPr>
+                <w:rStyle w:val="Hyperlink"/>
                 <w:noProof/>
               </w:rPr>
               <w:t>Product Scope</w:t>
             </w:r>
             <w:r>
               <w:rPr>
-                <w:rFonts w:ascii="Arial" w:hAnsi="Arial" w:cs="Arial"/>
                 <w:noProof/>
                 <w:webHidden/>
               </w:rPr>
@@ -3007,7 +3048,6 @@
             </w:r>
             <w:r>
               <w:rPr>
-                <w:rFonts w:ascii="Arial" w:hAnsi="Arial" w:cs="Arial"/>
                 <w:noProof/>
                 <w:webHidden/>
               </w:rPr>
@@ -3015,22 +3055,19 @@
             </w:r>
             <w:r>
               <w:rPr>
-                <w:rFonts w:ascii="Arial" w:hAnsi="Arial" w:cs="Arial"/>
-                <w:noProof/>
-                <w:webHidden/>
-              </w:rPr>
-              <w:instrText xml:space="preserve"> PAGEREF _Toc4757021 \h </w:instrText>
-            </w:r>
-            <w:r>
-              <w:rPr>
-                <w:rFonts w:ascii="Arial" w:hAnsi="Arial" w:cs="Arial"/>
-                <w:noProof/>
-                <w:webHidden/>
-              </w:rPr>
-            </w:r>
-            <w:r>
-              <w:rPr>
-                <w:rFonts w:ascii="Arial" w:hAnsi="Arial" w:cs="Arial"/>
+                <w:noProof/>
+                <w:webHidden/>
+              </w:rPr>
+              <w:instrText xml:space="preserve"> PAGEREF _Toc5344277 \h </w:instrText>
+            </w:r>
+            <w:r>
+              <w:rPr>
+                <w:noProof/>
+                <w:webHidden/>
+              </w:rPr>
+            </w:r>
+            <w:r>
+              <w:rPr>
                 <w:noProof/>
                 <w:webHidden/>
               </w:rPr>
@@ -3038,7 +3075,6 @@
             </w:r>
             <w:r>
               <w:rPr>
-                <w:rFonts w:ascii="Arial" w:hAnsi="Arial" w:cs="Arial"/>
                 <w:noProof/>
                 <w:webHidden/>
               </w:rPr>
@@ -3046,7 +3082,6 @@
             </w:r>
             <w:r>
               <w:rPr>
-                <w:rFonts w:ascii="Arial" w:hAnsi="Arial" w:cs="Arial"/>
                 <w:noProof/>
                 <w:webHidden/>
               </w:rPr>
@@ -3058,63 +3093,69 @@
           <w:pPr>
             <w:pStyle w:val="TOC1"/>
             <w:rPr>
-              <w:rFonts w:ascii="Arial" w:eastAsiaTheme="minorEastAsia" w:hAnsi="Arial" w:cs="Arial"/>
+              <w:rFonts w:asciiTheme="minorHAnsi" w:eastAsiaTheme="minorEastAsia" w:hAnsiTheme="minorHAnsi" w:cstheme="minorBidi"/>
               <w:b w:val="0"/>
               <w:szCs w:val="24"/>
             </w:rPr>
           </w:pPr>
-          <w:hyperlink w:anchor="_Toc4757022" w:history="1">
+          <w:hyperlink w:anchor="_Toc5344278" w:history="1">
             <w:r>
               <w:rPr>
                 <w:rStyle w:val="Hyperlink"/>
-                <w:rFonts w:ascii="Arial" w:hAnsi="Arial" w:cs="Arial"/>
+              </w:rPr>
+              <w:t>2.</w:t>
+            </w:r>
+            <w:r>
+              <w:rPr>
+                <w:rFonts w:asciiTheme="minorHAnsi" w:eastAsiaTheme="minorEastAsia" w:hAnsiTheme="minorHAnsi" w:cstheme="minorBidi"/>
+                <w:b w:val="0"/>
+                <w:szCs w:val="24"/>
+              </w:rPr>
+              <w:tab/>
+            </w:r>
+            <w:r>
+              <w:rPr>
+                <w:rStyle w:val="Hyperlink"/>
               </w:rPr>
               <w:t>Overall Description</w:t>
             </w:r>
             <w:r>
               <w:rPr>
-                <w:rFonts w:ascii="Arial" w:hAnsi="Arial" w:cs="Arial"/>
                 <w:webHidden/>
               </w:rPr>
               <w:tab/>
             </w:r>
             <w:r>
               <w:rPr>
-                <w:rFonts w:ascii="Arial" w:hAnsi="Arial" w:cs="Arial"/>
                 <w:webHidden/>
               </w:rPr>
               <w:fldChar w:fldCharType="begin"/>
             </w:r>
             <w:r>
               <w:rPr>
-                <w:rFonts w:ascii="Arial" w:hAnsi="Arial" w:cs="Arial"/>
-                <w:webHidden/>
-              </w:rPr>
-              <w:instrText xml:space="preserve"> PAGEREF _Toc4757022 \h </w:instrText>
-            </w:r>
-            <w:r>
-              <w:rPr>
-                <w:rFonts w:ascii="Arial" w:hAnsi="Arial" w:cs="Arial"/>
-                <w:webHidden/>
-              </w:rPr>
-            </w:r>
-            <w:r>
-              <w:rPr>
-                <w:rFonts w:ascii="Arial" w:hAnsi="Arial" w:cs="Arial"/>
+                <w:webHidden/>
+              </w:rPr>
+              <w:instrText xml:space="preserve"> PAGEREF _Toc5344278 \h </w:instrText>
+            </w:r>
+            <w:r>
+              <w:rPr>
+                <w:webHidden/>
+              </w:rPr>
+            </w:r>
+            <w:r>
+              <w:rPr>
                 <w:webHidden/>
               </w:rPr>
               <w:fldChar w:fldCharType="separate"/>
             </w:r>
             <w:r>
               <w:rPr>
-                <w:rFonts w:ascii="Arial" w:hAnsi="Arial" w:cs="Arial"/>
                 <w:webHidden/>
               </w:rPr>
               <w:t>3</w:t>
             </w:r>
             <w:r>
               <w:rPr>
-                <w:rFonts w:ascii="Arial" w:hAnsi="Arial" w:cs="Arial"/>
                 <w:webHidden/>
               </w:rPr>
               <w:fldChar w:fldCharType="end"/>
@@ -3124,25 +3165,42 @@
         <w:p>
           <w:pPr>
             <w:pStyle w:val="TOC2"/>
+            <w:tabs>
+              <w:tab w:val="left" w:pos="960"/>
+            </w:tabs>
             <w:rPr>
-              <w:rFonts w:ascii="Arial" w:eastAsiaTheme="minorEastAsia" w:hAnsi="Arial" w:cs="Arial"/>
+              <w:rFonts w:asciiTheme="minorHAnsi" w:eastAsiaTheme="minorEastAsia" w:hAnsiTheme="minorHAnsi" w:cstheme="minorBidi"/>
               <w:noProof/>
               <w:sz w:val="24"/>
               <w:szCs w:val="24"/>
             </w:rPr>
           </w:pPr>
-          <w:hyperlink w:anchor="_Toc4757023" w:history="1">
+          <w:hyperlink w:anchor="_Toc5344279" w:history="1">
             <w:r>
               <w:rPr>
                 <w:rStyle w:val="Hyperlink"/>
-                <w:rFonts w:ascii="Arial" w:hAnsi="Arial" w:cs="Arial"/>
+                <w:noProof/>
+              </w:rPr>
+              <w:t>2.1</w:t>
+            </w:r>
+            <w:r>
+              <w:rPr>
+                <w:rFonts w:asciiTheme="minorHAnsi" w:eastAsiaTheme="minorEastAsia" w:hAnsiTheme="minorHAnsi" w:cstheme="minorBidi"/>
+                <w:noProof/>
+                <w:sz w:val="24"/>
+                <w:szCs w:val="24"/>
+              </w:rPr>
+              <w:tab/>
+            </w:r>
+            <w:r>
+              <w:rPr>
+                <w:rStyle w:val="Hyperlink"/>
                 <w:noProof/>
               </w:rPr>
               <w:t>Problem</w:t>
             </w:r>
             <w:r>
               <w:rPr>
-                <w:rFonts w:ascii="Arial" w:hAnsi="Arial" w:cs="Arial"/>
                 <w:noProof/>
                 <w:webHidden/>
               </w:rPr>
@@ -3150,7 +3208,6 @@
             </w:r>
             <w:r>
               <w:rPr>
-                <w:rFonts w:ascii="Arial" w:hAnsi="Arial" w:cs="Arial"/>
                 <w:noProof/>
                 <w:webHidden/>
               </w:rPr>
@@ -3158,22 +3215,19 @@
             </w:r>
             <w:r>
               <w:rPr>
-                <w:rFonts w:ascii="Arial" w:hAnsi="Arial" w:cs="Arial"/>
-                <w:noProof/>
-                <w:webHidden/>
-              </w:rPr>
-              <w:instrText xml:space="preserve"> PAGEREF _Toc4757023 \h </w:instrText>
-            </w:r>
-            <w:r>
-              <w:rPr>
-                <w:rFonts w:ascii="Arial" w:hAnsi="Arial" w:cs="Arial"/>
-                <w:noProof/>
-                <w:webHidden/>
-              </w:rPr>
-            </w:r>
-            <w:r>
-              <w:rPr>
-                <w:rFonts w:ascii="Arial" w:hAnsi="Arial" w:cs="Arial"/>
+                <w:noProof/>
+                <w:webHidden/>
+              </w:rPr>
+              <w:instrText xml:space="preserve"> PAGEREF _Toc5344279 \h </w:instrText>
+            </w:r>
+            <w:r>
+              <w:rPr>
+                <w:noProof/>
+                <w:webHidden/>
+              </w:rPr>
+            </w:r>
+            <w:r>
+              <w:rPr>
                 <w:noProof/>
                 <w:webHidden/>
               </w:rPr>
@@ -3181,7 +3235,6 @@
             </w:r>
             <w:r>
               <w:rPr>
-                <w:rFonts w:ascii="Arial" w:hAnsi="Arial" w:cs="Arial"/>
                 <w:noProof/>
                 <w:webHidden/>
               </w:rPr>
@@ -3189,7 +3242,6 @@
             </w:r>
             <w:r>
               <w:rPr>
-                <w:rFonts w:ascii="Arial" w:hAnsi="Arial" w:cs="Arial"/>
                 <w:noProof/>
                 <w:webHidden/>
               </w:rPr>
@@ -3200,25 +3252,42 @@
         <w:p>
           <w:pPr>
             <w:pStyle w:val="TOC2"/>
+            <w:tabs>
+              <w:tab w:val="left" w:pos="960"/>
+            </w:tabs>
             <w:rPr>
-              <w:rFonts w:ascii="Arial" w:eastAsiaTheme="minorEastAsia" w:hAnsi="Arial" w:cs="Arial"/>
+              <w:rFonts w:asciiTheme="minorHAnsi" w:eastAsiaTheme="minorEastAsia" w:hAnsiTheme="minorHAnsi" w:cstheme="minorBidi"/>
               <w:noProof/>
               <w:sz w:val="24"/>
               <w:szCs w:val="24"/>
             </w:rPr>
           </w:pPr>
-          <w:hyperlink w:anchor="_Toc4757024" w:history="1">
+          <w:hyperlink w:anchor="_Toc5344280" w:history="1">
             <w:r>
               <w:rPr>
                 <w:rStyle w:val="Hyperlink"/>
-                <w:rFonts w:ascii="Arial" w:hAnsi="Arial" w:cs="Arial"/>
+                <w:noProof/>
+              </w:rPr>
+              <w:t>2.2</w:t>
+            </w:r>
+            <w:r>
+              <w:rPr>
+                <w:rFonts w:asciiTheme="minorHAnsi" w:eastAsiaTheme="minorEastAsia" w:hAnsiTheme="minorHAnsi" w:cstheme="minorBidi"/>
+                <w:noProof/>
+                <w:sz w:val="24"/>
+                <w:szCs w:val="24"/>
+              </w:rPr>
+              <w:tab/>
+            </w:r>
+            <w:r>
+              <w:rPr>
+                <w:rStyle w:val="Hyperlink"/>
                 <w:noProof/>
               </w:rPr>
               <w:t>Solution</w:t>
             </w:r>
             <w:r>
               <w:rPr>
-                <w:rFonts w:ascii="Arial" w:hAnsi="Arial" w:cs="Arial"/>
                 <w:noProof/>
                 <w:webHidden/>
               </w:rPr>
@@ -3226,7 +3295,6 @@
             </w:r>
             <w:r>
               <w:rPr>
-                <w:rFonts w:ascii="Arial" w:hAnsi="Arial" w:cs="Arial"/>
                 <w:noProof/>
                 <w:webHidden/>
               </w:rPr>
@@ -3234,22 +3302,19 @@
             </w:r>
             <w:r>
               <w:rPr>
-                <w:rFonts w:ascii="Arial" w:hAnsi="Arial" w:cs="Arial"/>
-                <w:noProof/>
-                <w:webHidden/>
-              </w:rPr>
-              <w:instrText xml:space="preserve"> PAGEREF _Toc4757024 \h </w:instrText>
-            </w:r>
-            <w:r>
-              <w:rPr>
-                <w:rFonts w:ascii="Arial" w:hAnsi="Arial" w:cs="Arial"/>
-                <w:noProof/>
-                <w:webHidden/>
-              </w:rPr>
-            </w:r>
-            <w:r>
-              <w:rPr>
-                <w:rFonts w:ascii="Arial" w:hAnsi="Arial" w:cs="Arial"/>
+                <w:noProof/>
+                <w:webHidden/>
+              </w:rPr>
+              <w:instrText xml:space="preserve"> PAGEREF _Toc5344280 \h </w:instrText>
+            </w:r>
+            <w:r>
+              <w:rPr>
+                <w:noProof/>
+                <w:webHidden/>
+              </w:rPr>
+            </w:r>
+            <w:r>
+              <w:rPr>
                 <w:noProof/>
                 <w:webHidden/>
               </w:rPr>
@@ -3257,7 +3322,6 @@
             </w:r>
             <w:r>
               <w:rPr>
-                <w:rFonts w:ascii="Arial" w:hAnsi="Arial" w:cs="Arial"/>
                 <w:noProof/>
                 <w:webHidden/>
               </w:rPr>
@@ -3265,7 +3329,6 @@
             </w:r>
             <w:r>
               <w:rPr>
-                <w:rFonts w:ascii="Arial" w:hAnsi="Arial" w:cs="Arial"/>
                 <w:noProof/>
                 <w:webHidden/>
               </w:rPr>
@@ -3276,25 +3339,42 @@
         <w:p>
           <w:pPr>
             <w:pStyle w:val="TOC2"/>
+            <w:tabs>
+              <w:tab w:val="left" w:pos="960"/>
+            </w:tabs>
             <w:rPr>
-              <w:rFonts w:ascii="Arial" w:eastAsiaTheme="minorEastAsia" w:hAnsi="Arial" w:cs="Arial"/>
+              <w:rFonts w:asciiTheme="minorHAnsi" w:eastAsiaTheme="minorEastAsia" w:hAnsiTheme="minorHAnsi" w:cstheme="minorBidi"/>
               <w:noProof/>
               <w:sz w:val="24"/>
               <w:szCs w:val="24"/>
             </w:rPr>
           </w:pPr>
-          <w:hyperlink w:anchor="_Toc4757025" w:history="1">
+          <w:hyperlink w:anchor="_Toc5344281" w:history="1">
             <w:r>
               <w:rPr>
                 <w:rStyle w:val="Hyperlink"/>
-                <w:rFonts w:ascii="Arial" w:hAnsi="Arial" w:cs="Arial"/>
+                <w:noProof/>
+              </w:rPr>
+              <w:t>2.3</w:t>
+            </w:r>
+            <w:r>
+              <w:rPr>
+                <w:rFonts w:asciiTheme="minorHAnsi" w:eastAsiaTheme="minorEastAsia" w:hAnsiTheme="minorHAnsi" w:cstheme="minorBidi"/>
+                <w:noProof/>
+                <w:sz w:val="24"/>
+                <w:szCs w:val="24"/>
+              </w:rPr>
+              <w:tab/>
+            </w:r>
+            <w:r>
+              <w:rPr>
+                <w:rStyle w:val="Hyperlink"/>
                 <w:noProof/>
               </w:rPr>
               <w:t>Product Perspective</w:t>
             </w:r>
             <w:r>
               <w:rPr>
-                <w:rFonts w:ascii="Arial" w:hAnsi="Arial" w:cs="Arial"/>
                 <w:noProof/>
                 <w:webHidden/>
               </w:rPr>
@@ -3302,7 +3382,6 @@
             </w:r>
             <w:r>
               <w:rPr>
-                <w:rFonts w:ascii="Arial" w:hAnsi="Arial" w:cs="Arial"/>
                 <w:noProof/>
                 <w:webHidden/>
               </w:rPr>
@@ -3310,22 +3389,19 @@
             </w:r>
             <w:r>
               <w:rPr>
-                <w:rFonts w:ascii="Arial" w:hAnsi="Arial" w:cs="Arial"/>
-                <w:noProof/>
-                <w:webHidden/>
-              </w:rPr>
-              <w:instrText xml:space="preserve"> PAGEREF _Toc4757025 \h </w:instrText>
-            </w:r>
-            <w:r>
-              <w:rPr>
-                <w:rFonts w:ascii="Arial" w:hAnsi="Arial" w:cs="Arial"/>
-                <w:noProof/>
-                <w:webHidden/>
-              </w:rPr>
-            </w:r>
-            <w:r>
-              <w:rPr>
-                <w:rFonts w:ascii="Arial" w:hAnsi="Arial" w:cs="Arial"/>
+                <w:noProof/>
+                <w:webHidden/>
+              </w:rPr>
+              <w:instrText xml:space="preserve"> PAGEREF _Toc5344281 \h </w:instrText>
+            </w:r>
+            <w:r>
+              <w:rPr>
+                <w:noProof/>
+                <w:webHidden/>
+              </w:rPr>
+            </w:r>
+            <w:r>
+              <w:rPr>
                 <w:noProof/>
                 <w:webHidden/>
               </w:rPr>
@@ -3333,7 +3409,6 @@
             </w:r>
             <w:r>
               <w:rPr>
-                <w:rFonts w:ascii="Arial" w:hAnsi="Arial" w:cs="Arial"/>
                 <w:noProof/>
                 <w:webHidden/>
               </w:rPr>
@@ -3341,7 +3416,6 @@
             </w:r>
             <w:r>
               <w:rPr>
-                <w:rFonts w:ascii="Arial" w:hAnsi="Arial" w:cs="Arial"/>
                 <w:noProof/>
                 <w:webHidden/>
               </w:rPr>
@@ -3352,25 +3426,42 @@
         <w:p>
           <w:pPr>
             <w:pStyle w:val="TOC2"/>
+            <w:tabs>
+              <w:tab w:val="left" w:pos="960"/>
+            </w:tabs>
             <w:rPr>
-              <w:rFonts w:ascii="Arial" w:eastAsiaTheme="minorEastAsia" w:hAnsi="Arial" w:cs="Arial"/>
+              <w:rFonts w:asciiTheme="minorHAnsi" w:eastAsiaTheme="minorEastAsia" w:hAnsiTheme="minorHAnsi" w:cstheme="minorBidi"/>
               <w:noProof/>
               <w:sz w:val="24"/>
               <w:szCs w:val="24"/>
             </w:rPr>
           </w:pPr>
-          <w:hyperlink w:anchor="_Toc4757026" w:history="1">
+          <w:hyperlink w:anchor="_Toc5344282" w:history="1">
             <w:r>
               <w:rPr>
                 <w:rStyle w:val="Hyperlink"/>
-                <w:rFonts w:ascii="Arial" w:hAnsi="Arial" w:cs="Arial"/>
+                <w:noProof/>
+              </w:rPr>
+              <w:t>2.4</w:t>
+            </w:r>
+            <w:r>
+              <w:rPr>
+                <w:rFonts w:asciiTheme="minorHAnsi" w:eastAsiaTheme="minorEastAsia" w:hAnsiTheme="minorHAnsi" w:cstheme="minorBidi"/>
+                <w:noProof/>
+                <w:sz w:val="24"/>
+                <w:szCs w:val="24"/>
+              </w:rPr>
+              <w:tab/>
+            </w:r>
+            <w:r>
+              <w:rPr>
+                <w:rStyle w:val="Hyperlink"/>
                 <w:noProof/>
               </w:rPr>
               <w:t>Product Functions</w:t>
             </w:r>
             <w:r>
               <w:rPr>
-                <w:rFonts w:ascii="Arial" w:hAnsi="Arial" w:cs="Arial"/>
                 <w:noProof/>
                 <w:webHidden/>
               </w:rPr>
@@ -3378,7 +3469,6 @@
             </w:r>
             <w:r>
               <w:rPr>
-                <w:rFonts w:ascii="Arial" w:hAnsi="Arial" w:cs="Arial"/>
                 <w:noProof/>
                 <w:webHidden/>
               </w:rPr>
@@ -3386,22 +3476,19 @@
             </w:r>
             <w:r>
               <w:rPr>
-                <w:rFonts w:ascii="Arial" w:hAnsi="Arial" w:cs="Arial"/>
-                <w:noProof/>
-                <w:webHidden/>
-              </w:rPr>
-              <w:instrText xml:space="preserve"> PAGEREF _Toc4757026 \h </w:instrText>
-            </w:r>
-            <w:r>
-              <w:rPr>
-                <w:rFonts w:ascii="Arial" w:hAnsi="Arial" w:cs="Arial"/>
-                <w:noProof/>
-                <w:webHidden/>
-              </w:rPr>
-            </w:r>
-            <w:r>
-              <w:rPr>
-                <w:rFonts w:ascii="Arial" w:hAnsi="Arial" w:cs="Arial"/>
+                <w:noProof/>
+                <w:webHidden/>
+              </w:rPr>
+              <w:instrText xml:space="preserve"> PAGEREF _Toc5344282 \h </w:instrText>
+            </w:r>
+            <w:r>
+              <w:rPr>
+                <w:noProof/>
+                <w:webHidden/>
+              </w:rPr>
+            </w:r>
+            <w:r>
+              <w:rPr>
                 <w:noProof/>
                 <w:webHidden/>
               </w:rPr>
@@ -3409,7 +3496,6 @@
             </w:r>
             <w:r>
               <w:rPr>
-                <w:rFonts w:ascii="Arial" w:hAnsi="Arial" w:cs="Arial"/>
                 <w:noProof/>
                 <w:webHidden/>
               </w:rPr>
@@ -3417,7 +3503,6 @@
             </w:r>
             <w:r>
               <w:rPr>
-                <w:rFonts w:ascii="Arial" w:hAnsi="Arial" w:cs="Arial"/>
                 <w:noProof/>
                 <w:webHidden/>
               </w:rPr>
@@ -3428,25 +3513,42 @@
         <w:p>
           <w:pPr>
             <w:pStyle w:val="TOC2"/>
+            <w:tabs>
+              <w:tab w:val="left" w:pos="960"/>
+            </w:tabs>
             <w:rPr>
-              <w:rFonts w:ascii="Arial" w:eastAsiaTheme="minorEastAsia" w:hAnsi="Arial" w:cs="Arial"/>
+              <w:rFonts w:asciiTheme="minorHAnsi" w:eastAsiaTheme="minorEastAsia" w:hAnsiTheme="minorHAnsi" w:cstheme="minorBidi"/>
               <w:noProof/>
               <w:sz w:val="24"/>
               <w:szCs w:val="24"/>
             </w:rPr>
           </w:pPr>
-          <w:hyperlink w:anchor="_Toc4757027" w:history="1">
+          <w:hyperlink w:anchor="_Toc5344283" w:history="1">
             <w:r>
               <w:rPr>
                 <w:rStyle w:val="Hyperlink"/>
-                <w:rFonts w:ascii="Arial" w:hAnsi="Arial" w:cs="Arial"/>
+                <w:noProof/>
+              </w:rPr>
+              <w:t>2.5</w:t>
+            </w:r>
+            <w:r>
+              <w:rPr>
+                <w:rFonts w:asciiTheme="minorHAnsi" w:eastAsiaTheme="minorEastAsia" w:hAnsiTheme="minorHAnsi" w:cstheme="minorBidi"/>
+                <w:noProof/>
+                <w:sz w:val="24"/>
+                <w:szCs w:val="24"/>
+              </w:rPr>
+              <w:tab/>
+            </w:r>
+            <w:r>
+              <w:rPr>
+                <w:rStyle w:val="Hyperlink"/>
                 <w:noProof/>
               </w:rPr>
               <w:t>Operating Environment</w:t>
             </w:r>
             <w:r>
               <w:rPr>
-                <w:rFonts w:ascii="Arial" w:hAnsi="Arial" w:cs="Arial"/>
                 <w:noProof/>
                 <w:webHidden/>
               </w:rPr>
@@ -3454,7 +3556,6 @@
             </w:r>
             <w:r>
               <w:rPr>
-                <w:rFonts w:ascii="Arial" w:hAnsi="Arial" w:cs="Arial"/>
                 <w:noProof/>
                 <w:webHidden/>
               </w:rPr>
@@ -3462,22 +3563,19 @@
             </w:r>
             <w:r>
               <w:rPr>
-                <w:rFonts w:ascii="Arial" w:hAnsi="Arial" w:cs="Arial"/>
-                <w:noProof/>
-                <w:webHidden/>
-              </w:rPr>
-              <w:instrText xml:space="preserve"> PAGEREF _Toc4757027 \h </w:instrText>
-            </w:r>
-            <w:r>
-              <w:rPr>
-                <w:rFonts w:ascii="Arial" w:hAnsi="Arial" w:cs="Arial"/>
-                <w:noProof/>
-                <w:webHidden/>
-              </w:rPr>
-            </w:r>
-            <w:r>
-              <w:rPr>
-                <w:rFonts w:ascii="Arial" w:hAnsi="Arial" w:cs="Arial"/>
+                <w:noProof/>
+                <w:webHidden/>
+              </w:rPr>
+              <w:instrText xml:space="preserve"> PAGEREF _Toc5344283 \h </w:instrText>
+            </w:r>
+            <w:r>
+              <w:rPr>
+                <w:noProof/>
+                <w:webHidden/>
+              </w:rPr>
+            </w:r>
+            <w:r>
+              <w:rPr>
                 <w:noProof/>
                 <w:webHidden/>
               </w:rPr>
@@ -3485,7 +3583,6 @@
             </w:r>
             <w:r>
               <w:rPr>
-                <w:rFonts w:ascii="Arial" w:hAnsi="Arial" w:cs="Arial"/>
                 <w:noProof/>
                 <w:webHidden/>
               </w:rPr>
@@ -3493,7 +3590,6 @@
             </w:r>
             <w:r>
               <w:rPr>
-                <w:rFonts w:ascii="Arial" w:hAnsi="Arial" w:cs="Arial"/>
                 <w:noProof/>
                 <w:webHidden/>
               </w:rPr>
@@ -3504,25 +3600,42 @@
         <w:p>
           <w:pPr>
             <w:pStyle w:val="TOC2"/>
+            <w:tabs>
+              <w:tab w:val="left" w:pos="960"/>
+            </w:tabs>
             <w:rPr>
-              <w:rFonts w:ascii="Arial" w:eastAsiaTheme="minorEastAsia" w:hAnsi="Arial" w:cs="Arial"/>
+              <w:rFonts w:asciiTheme="minorHAnsi" w:eastAsiaTheme="minorEastAsia" w:hAnsiTheme="minorHAnsi" w:cstheme="minorBidi"/>
               <w:noProof/>
               <w:sz w:val="24"/>
               <w:szCs w:val="24"/>
             </w:rPr>
           </w:pPr>
-          <w:hyperlink w:anchor="_Toc4757028" w:history="1">
+          <w:hyperlink w:anchor="_Toc5344284" w:history="1">
             <w:r>
               <w:rPr>
                 <w:rStyle w:val="Hyperlink"/>
-                <w:rFonts w:ascii="Arial" w:hAnsi="Arial" w:cs="Arial"/>
+                <w:noProof/>
+              </w:rPr>
+              <w:t>2.6</w:t>
+            </w:r>
+            <w:r>
+              <w:rPr>
+                <w:rFonts w:asciiTheme="minorHAnsi" w:eastAsiaTheme="minorEastAsia" w:hAnsiTheme="minorHAnsi" w:cstheme="minorBidi"/>
+                <w:noProof/>
+                <w:sz w:val="24"/>
+                <w:szCs w:val="24"/>
+              </w:rPr>
+              <w:tab/>
+            </w:r>
+            <w:r>
+              <w:rPr>
+                <w:rStyle w:val="Hyperlink"/>
                 <w:noProof/>
               </w:rPr>
               <w:t>Design and Implementation Constraints</w:t>
             </w:r>
             <w:r>
               <w:rPr>
-                <w:rFonts w:ascii="Arial" w:hAnsi="Arial" w:cs="Arial"/>
                 <w:noProof/>
                 <w:webHidden/>
               </w:rPr>
@@ -3530,7 +3643,6 @@
             </w:r>
             <w:r>
               <w:rPr>
-                <w:rFonts w:ascii="Arial" w:hAnsi="Arial" w:cs="Arial"/>
                 <w:noProof/>
                 <w:webHidden/>
               </w:rPr>
@@ -3538,22 +3650,19 @@
             </w:r>
             <w:r>
               <w:rPr>
-                <w:rFonts w:ascii="Arial" w:hAnsi="Arial" w:cs="Arial"/>
-                <w:noProof/>
-                <w:webHidden/>
-              </w:rPr>
-              <w:instrText xml:space="preserve"> PAGEREF _Toc4757028 \h </w:instrText>
-            </w:r>
-            <w:r>
-              <w:rPr>
-                <w:rFonts w:ascii="Arial" w:hAnsi="Arial" w:cs="Arial"/>
-                <w:noProof/>
-                <w:webHidden/>
-              </w:rPr>
-            </w:r>
-            <w:r>
-              <w:rPr>
-                <w:rFonts w:ascii="Arial" w:hAnsi="Arial" w:cs="Arial"/>
+                <w:noProof/>
+                <w:webHidden/>
+              </w:rPr>
+              <w:instrText xml:space="preserve"> PAGEREF _Toc5344284 \h </w:instrText>
+            </w:r>
+            <w:r>
+              <w:rPr>
+                <w:noProof/>
+                <w:webHidden/>
+              </w:rPr>
+            </w:r>
+            <w:r>
+              <w:rPr>
                 <w:noProof/>
                 <w:webHidden/>
               </w:rPr>
@@ -3561,7 +3670,6 @@
             </w:r>
             <w:r>
               <w:rPr>
-                <w:rFonts w:ascii="Arial" w:hAnsi="Arial" w:cs="Arial"/>
                 <w:noProof/>
                 <w:webHidden/>
               </w:rPr>
@@ -3569,7 +3677,6 @@
             </w:r>
             <w:r>
               <w:rPr>
-                <w:rFonts w:ascii="Arial" w:hAnsi="Arial" w:cs="Arial"/>
                 <w:noProof/>
                 <w:webHidden/>
               </w:rPr>
@@ -3580,25 +3687,42 @@
         <w:p>
           <w:pPr>
             <w:pStyle w:val="TOC2"/>
+            <w:tabs>
+              <w:tab w:val="left" w:pos="960"/>
+            </w:tabs>
             <w:rPr>
-              <w:rFonts w:ascii="Arial" w:eastAsiaTheme="minorEastAsia" w:hAnsi="Arial" w:cs="Arial"/>
+              <w:rFonts w:asciiTheme="minorHAnsi" w:eastAsiaTheme="minorEastAsia" w:hAnsiTheme="minorHAnsi" w:cstheme="minorBidi"/>
               <w:noProof/>
               <w:sz w:val="24"/>
               <w:szCs w:val="24"/>
             </w:rPr>
           </w:pPr>
-          <w:hyperlink w:anchor="_Toc4757029" w:history="1">
+          <w:hyperlink w:anchor="_Toc5344285" w:history="1">
             <w:r>
               <w:rPr>
                 <w:rStyle w:val="Hyperlink"/>
-                <w:rFonts w:ascii="Arial" w:hAnsi="Arial" w:cs="Arial"/>
+                <w:noProof/>
+              </w:rPr>
+              <w:t>2.7</w:t>
+            </w:r>
+            <w:r>
+              <w:rPr>
+                <w:rFonts w:asciiTheme="minorHAnsi" w:eastAsiaTheme="minorEastAsia" w:hAnsiTheme="minorHAnsi" w:cstheme="minorBidi"/>
+                <w:noProof/>
+                <w:sz w:val="24"/>
+                <w:szCs w:val="24"/>
+              </w:rPr>
+              <w:tab/>
+            </w:r>
+            <w:r>
+              <w:rPr>
+                <w:rStyle w:val="Hyperlink"/>
                 <w:noProof/>
               </w:rPr>
               <w:t>User Documentation</w:t>
             </w:r>
             <w:r>
               <w:rPr>
-                <w:rFonts w:ascii="Arial" w:hAnsi="Arial" w:cs="Arial"/>
                 <w:noProof/>
                 <w:webHidden/>
               </w:rPr>
@@ -3606,7 +3730,6 @@
             </w:r>
             <w:r>
               <w:rPr>
-                <w:rFonts w:ascii="Arial" w:hAnsi="Arial" w:cs="Arial"/>
                 <w:noProof/>
                 <w:webHidden/>
               </w:rPr>
@@ -3614,22 +3737,19 @@
             </w:r>
             <w:r>
               <w:rPr>
-                <w:rFonts w:ascii="Arial" w:hAnsi="Arial" w:cs="Arial"/>
-                <w:noProof/>
-                <w:webHidden/>
-              </w:rPr>
-              <w:instrText xml:space="preserve"> PAGEREF _Toc4757029 \h </w:instrText>
-            </w:r>
-            <w:r>
-              <w:rPr>
-                <w:rFonts w:ascii="Arial" w:hAnsi="Arial" w:cs="Arial"/>
-                <w:noProof/>
-                <w:webHidden/>
-              </w:rPr>
-            </w:r>
-            <w:r>
-              <w:rPr>
-                <w:rFonts w:ascii="Arial" w:hAnsi="Arial" w:cs="Arial"/>
+                <w:noProof/>
+                <w:webHidden/>
+              </w:rPr>
+              <w:instrText xml:space="preserve"> PAGEREF _Toc5344285 \h </w:instrText>
+            </w:r>
+            <w:r>
+              <w:rPr>
+                <w:noProof/>
+                <w:webHidden/>
+              </w:rPr>
+            </w:r>
+            <w:r>
+              <w:rPr>
                 <w:noProof/>
                 <w:webHidden/>
               </w:rPr>
@@ -3637,7 +3757,6 @@
             </w:r>
             <w:r>
               <w:rPr>
-                <w:rFonts w:ascii="Arial" w:hAnsi="Arial" w:cs="Arial"/>
                 <w:noProof/>
                 <w:webHidden/>
               </w:rPr>
@@ -3645,7 +3764,6 @@
             </w:r>
             <w:r>
               <w:rPr>
-                <w:rFonts w:ascii="Arial" w:hAnsi="Arial" w:cs="Arial"/>
                 <w:noProof/>
                 <w:webHidden/>
               </w:rPr>
@@ -3656,25 +3774,42 @@
         <w:p>
           <w:pPr>
             <w:pStyle w:val="TOC2"/>
+            <w:tabs>
+              <w:tab w:val="left" w:pos="960"/>
+            </w:tabs>
             <w:rPr>
-              <w:rFonts w:ascii="Arial" w:eastAsiaTheme="minorEastAsia" w:hAnsi="Arial" w:cs="Arial"/>
+              <w:rFonts w:asciiTheme="minorHAnsi" w:eastAsiaTheme="minorEastAsia" w:hAnsiTheme="minorHAnsi" w:cstheme="minorBidi"/>
               <w:noProof/>
               <w:sz w:val="24"/>
               <w:szCs w:val="24"/>
             </w:rPr>
           </w:pPr>
-          <w:hyperlink w:anchor="_Toc4757030" w:history="1">
+          <w:hyperlink w:anchor="_Toc5344286" w:history="1">
             <w:r>
               <w:rPr>
                 <w:rStyle w:val="Hyperlink"/>
-                <w:rFonts w:ascii="Arial" w:hAnsi="Arial" w:cs="Arial"/>
+                <w:noProof/>
+              </w:rPr>
+              <w:t>2.8</w:t>
+            </w:r>
+            <w:r>
+              <w:rPr>
+                <w:rFonts w:asciiTheme="minorHAnsi" w:eastAsiaTheme="minorEastAsia" w:hAnsiTheme="minorHAnsi" w:cstheme="minorBidi"/>
+                <w:noProof/>
+                <w:sz w:val="24"/>
+                <w:szCs w:val="24"/>
+              </w:rPr>
+              <w:tab/>
+            </w:r>
+            <w:r>
+              <w:rPr>
+                <w:rStyle w:val="Hyperlink"/>
                 <w:noProof/>
               </w:rPr>
               <w:t>Assumptions and Dependencies</w:t>
             </w:r>
             <w:r>
               <w:rPr>
-                <w:rFonts w:ascii="Arial" w:hAnsi="Arial" w:cs="Arial"/>
                 <w:noProof/>
                 <w:webHidden/>
               </w:rPr>
@@ -3682,7 +3817,6 @@
             </w:r>
             <w:r>
               <w:rPr>
-                <w:rFonts w:ascii="Arial" w:hAnsi="Arial" w:cs="Arial"/>
                 <w:noProof/>
                 <w:webHidden/>
               </w:rPr>
@@ -3690,22 +3824,19 @@
             </w:r>
             <w:r>
               <w:rPr>
-                <w:rFonts w:ascii="Arial" w:hAnsi="Arial" w:cs="Arial"/>
-                <w:noProof/>
-                <w:webHidden/>
-              </w:rPr>
-              <w:instrText xml:space="preserve"> PAGEREF _Toc4757030 \h </w:instrText>
-            </w:r>
-            <w:r>
-              <w:rPr>
-                <w:rFonts w:ascii="Arial" w:hAnsi="Arial" w:cs="Arial"/>
-                <w:noProof/>
-                <w:webHidden/>
-              </w:rPr>
-            </w:r>
-            <w:r>
-              <w:rPr>
-                <w:rFonts w:ascii="Arial" w:hAnsi="Arial" w:cs="Arial"/>
+                <w:noProof/>
+                <w:webHidden/>
+              </w:rPr>
+              <w:instrText xml:space="preserve"> PAGEREF _Toc5344286 \h </w:instrText>
+            </w:r>
+            <w:r>
+              <w:rPr>
+                <w:noProof/>
+                <w:webHidden/>
+              </w:rPr>
+            </w:r>
+            <w:r>
+              <w:rPr>
                 <w:noProof/>
                 <w:webHidden/>
               </w:rPr>
@@ -3713,7 +3844,6 @@
             </w:r>
             <w:r>
               <w:rPr>
-                <w:rFonts w:ascii="Arial" w:hAnsi="Arial" w:cs="Arial"/>
                 <w:noProof/>
                 <w:webHidden/>
               </w:rPr>
@@ -3721,7 +3851,6 @@
             </w:r>
             <w:r>
               <w:rPr>
-                <w:rFonts w:ascii="Arial" w:hAnsi="Arial" w:cs="Arial"/>
                 <w:noProof/>
                 <w:webHidden/>
               </w:rPr>
@@ -3733,63 +3862,69 @@
           <w:pPr>
             <w:pStyle w:val="TOC1"/>
             <w:rPr>
-              <w:rFonts w:ascii="Arial" w:eastAsiaTheme="minorEastAsia" w:hAnsi="Arial" w:cs="Arial"/>
+              <w:rFonts w:asciiTheme="minorHAnsi" w:eastAsiaTheme="minorEastAsia" w:hAnsiTheme="minorHAnsi" w:cstheme="minorBidi"/>
               <w:b w:val="0"/>
               <w:szCs w:val="24"/>
             </w:rPr>
           </w:pPr>
-          <w:hyperlink w:anchor="_Toc4757031" w:history="1">
+          <w:hyperlink w:anchor="_Toc5344287" w:history="1">
             <w:r>
               <w:rPr>
                 <w:rStyle w:val="Hyperlink"/>
-                <w:rFonts w:ascii="Arial" w:hAnsi="Arial" w:cs="Arial"/>
+              </w:rPr>
+              <w:t>3.</w:t>
+            </w:r>
+            <w:r>
+              <w:rPr>
+                <w:rFonts w:asciiTheme="minorHAnsi" w:eastAsiaTheme="minorEastAsia" w:hAnsiTheme="minorHAnsi" w:cstheme="minorBidi"/>
+                <w:b w:val="0"/>
+                <w:szCs w:val="24"/>
+              </w:rPr>
+              <w:tab/>
+            </w:r>
+            <w:r>
+              <w:rPr>
+                <w:rStyle w:val="Hyperlink"/>
               </w:rPr>
               <w:t>Project Requirements</w:t>
             </w:r>
             <w:r>
               <w:rPr>
-                <w:rFonts w:ascii="Arial" w:hAnsi="Arial" w:cs="Arial"/>
                 <w:webHidden/>
               </w:rPr>
               <w:tab/>
             </w:r>
             <w:r>
               <w:rPr>
-                <w:rFonts w:ascii="Arial" w:hAnsi="Arial" w:cs="Arial"/>
                 <w:webHidden/>
               </w:rPr>
               <w:fldChar w:fldCharType="begin"/>
             </w:r>
             <w:r>
               <w:rPr>
-                <w:rFonts w:ascii="Arial" w:hAnsi="Arial" w:cs="Arial"/>
-                <w:webHidden/>
-              </w:rPr>
-              <w:instrText xml:space="preserve"> PAGEREF _Toc4757031 \h </w:instrText>
-            </w:r>
-            <w:r>
-              <w:rPr>
-                <w:rFonts w:ascii="Arial" w:hAnsi="Arial" w:cs="Arial"/>
-                <w:webHidden/>
-              </w:rPr>
-            </w:r>
-            <w:r>
-              <w:rPr>
-                <w:rFonts w:ascii="Arial" w:hAnsi="Arial" w:cs="Arial"/>
+                <w:webHidden/>
+              </w:rPr>
+              <w:instrText xml:space="preserve"> PAGEREF _Toc5344287 \h </w:instrText>
+            </w:r>
+            <w:r>
+              <w:rPr>
+                <w:webHidden/>
+              </w:rPr>
+            </w:r>
+            <w:r>
+              <w:rPr>
                 <w:webHidden/>
               </w:rPr>
               <w:fldChar w:fldCharType="separate"/>
             </w:r>
             <w:r>
               <w:rPr>
-                <w:rFonts w:ascii="Arial" w:hAnsi="Arial" w:cs="Arial"/>
                 <w:webHidden/>
               </w:rPr>
               <w:t>6</w:t>
             </w:r>
             <w:r>
               <w:rPr>
-                <w:rFonts w:ascii="Arial" w:hAnsi="Arial" w:cs="Arial"/>
                 <w:webHidden/>
               </w:rPr>
               <w:fldChar w:fldCharType="end"/>
@@ -3799,25 +3934,42 @@
         <w:p>
           <w:pPr>
             <w:pStyle w:val="TOC2"/>
+            <w:tabs>
+              <w:tab w:val="left" w:pos="960"/>
+            </w:tabs>
             <w:rPr>
-              <w:rFonts w:ascii="Arial" w:eastAsiaTheme="minorEastAsia" w:hAnsi="Arial" w:cs="Arial"/>
+              <w:rFonts w:asciiTheme="minorHAnsi" w:eastAsiaTheme="minorEastAsia" w:hAnsiTheme="minorHAnsi" w:cstheme="minorBidi"/>
               <w:noProof/>
               <w:sz w:val="24"/>
               <w:szCs w:val="24"/>
             </w:rPr>
           </w:pPr>
-          <w:hyperlink w:anchor="_Toc4757032" w:history="1">
+          <w:hyperlink w:anchor="_Toc5344288" w:history="1">
             <w:r>
               <w:rPr>
                 <w:rStyle w:val="Hyperlink"/>
-                <w:rFonts w:ascii="Arial" w:hAnsi="Arial" w:cs="Arial"/>
+                <w:noProof/>
+              </w:rPr>
+              <w:t>3.1</w:t>
+            </w:r>
+            <w:r>
+              <w:rPr>
+                <w:rFonts w:asciiTheme="minorHAnsi" w:eastAsiaTheme="minorEastAsia" w:hAnsiTheme="minorHAnsi" w:cstheme="minorBidi"/>
+                <w:noProof/>
+                <w:sz w:val="24"/>
+                <w:szCs w:val="24"/>
+              </w:rPr>
+              <w:tab/>
+            </w:r>
+            <w:r>
+              <w:rPr>
+                <w:rStyle w:val="Hyperlink"/>
                 <w:noProof/>
               </w:rPr>
               <w:t>Database Requirements</w:t>
             </w:r>
             <w:r>
               <w:rPr>
-                <w:rFonts w:ascii="Arial" w:hAnsi="Arial" w:cs="Arial"/>
                 <w:noProof/>
                 <w:webHidden/>
               </w:rPr>
@@ -3825,7 +3977,6 @@
             </w:r>
             <w:r>
               <w:rPr>
-                <w:rFonts w:ascii="Arial" w:hAnsi="Arial" w:cs="Arial"/>
                 <w:noProof/>
                 <w:webHidden/>
               </w:rPr>
@@ -3833,22 +3984,19 @@
             </w:r>
             <w:r>
               <w:rPr>
-                <w:rFonts w:ascii="Arial" w:hAnsi="Arial" w:cs="Arial"/>
-                <w:noProof/>
-                <w:webHidden/>
-              </w:rPr>
-              <w:instrText xml:space="preserve"> PAGEREF _Toc4757032 \h </w:instrText>
-            </w:r>
-            <w:r>
-              <w:rPr>
-                <w:rFonts w:ascii="Arial" w:hAnsi="Arial" w:cs="Arial"/>
-                <w:noProof/>
-                <w:webHidden/>
-              </w:rPr>
-            </w:r>
-            <w:r>
-              <w:rPr>
-                <w:rFonts w:ascii="Arial" w:hAnsi="Arial" w:cs="Arial"/>
+                <w:noProof/>
+                <w:webHidden/>
+              </w:rPr>
+              <w:instrText xml:space="preserve"> PAGEREF _Toc5344288 \h </w:instrText>
+            </w:r>
+            <w:r>
+              <w:rPr>
+                <w:noProof/>
+                <w:webHidden/>
+              </w:rPr>
+            </w:r>
+            <w:r>
+              <w:rPr>
                 <w:noProof/>
                 <w:webHidden/>
               </w:rPr>
@@ -3856,7 +4004,6 @@
             </w:r>
             <w:r>
               <w:rPr>
-                <w:rFonts w:ascii="Arial" w:hAnsi="Arial" w:cs="Arial"/>
                 <w:noProof/>
                 <w:webHidden/>
               </w:rPr>
@@ -3864,7 +4011,6 @@
             </w:r>
             <w:r>
               <w:rPr>
-                <w:rFonts w:ascii="Arial" w:hAnsi="Arial" w:cs="Arial"/>
                 <w:noProof/>
                 <w:webHidden/>
               </w:rPr>
@@ -3875,25 +4021,42 @@
         <w:p>
           <w:pPr>
             <w:pStyle w:val="TOC2"/>
+            <w:tabs>
+              <w:tab w:val="left" w:pos="960"/>
+            </w:tabs>
             <w:rPr>
-              <w:rFonts w:ascii="Arial" w:eastAsiaTheme="minorEastAsia" w:hAnsi="Arial" w:cs="Arial"/>
+              <w:rFonts w:asciiTheme="minorHAnsi" w:eastAsiaTheme="minorEastAsia" w:hAnsiTheme="minorHAnsi" w:cstheme="minorBidi"/>
               <w:noProof/>
               <w:sz w:val="24"/>
               <w:szCs w:val="24"/>
             </w:rPr>
           </w:pPr>
-          <w:hyperlink w:anchor="_Toc4757033" w:history="1">
+          <w:hyperlink w:anchor="_Toc5344289" w:history="1">
             <w:r>
               <w:rPr>
                 <w:rStyle w:val="Hyperlink"/>
-                <w:rFonts w:ascii="Arial" w:hAnsi="Arial" w:cs="Arial"/>
+                <w:noProof/>
+              </w:rPr>
+              <w:t>3.2</w:t>
+            </w:r>
+            <w:r>
+              <w:rPr>
+                <w:rFonts w:asciiTheme="minorHAnsi" w:eastAsiaTheme="minorEastAsia" w:hAnsiTheme="minorHAnsi" w:cstheme="minorBidi"/>
+                <w:noProof/>
+                <w:sz w:val="24"/>
+                <w:szCs w:val="24"/>
+              </w:rPr>
+              <w:tab/>
+            </w:r>
+            <w:r>
+              <w:rPr>
+                <w:rStyle w:val="Hyperlink"/>
                 <w:noProof/>
               </w:rPr>
               <w:t>Software Requirements</w:t>
             </w:r>
             <w:r>
               <w:rPr>
-                <w:rFonts w:ascii="Arial" w:hAnsi="Arial" w:cs="Arial"/>
                 <w:noProof/>
                 <w:webHidden/>
               </w:rPr>
@@ -3901,7 +4064,6 @@
             </w:r>
             <w:r>
               <w:rPr>
-                <w:rFonts w:ascii="Arial" w:hAnsi="Arial" w:cs="Arial"/>
                 <w:noProof/>
                 <w:webHidden/>
               </w:rPr>
@@ -3909,22 +4071,19 @@
             </w:r>
             <w:r>
               <w:rPr>
-                <w:rFonts w:ascii="Arial" w:hAnsi="Arial" w:cs="Arial"/>
-                <w:noProof/>
-                <w:webHidden/>
-              </w:rPr>
-              <w:instrText xml:space="preserve"> PAGEREF _Toc4757033 \h </w:instrText>
-            </w:r>
-            <w:r>
-              <w:rPr>
-                <w:rFonts w:ascii="Arial" w:hAnsi="Arial" w:cs="Arial"/>
-                <w:noProof/>
-                <w:webHidden/>
-              </w:rPr>
-            </w:r>
-            <w:r>
-              <w:rPr>
-                <w:rFonts w:ascii="Arial" w:hAnsi="Arial" w:cs="Arial"/>
+                <w:noProof/>
+                <w:webHidden/>
+              </w:rPr>
+              <w:instrText xml:space="preserve"> PAGEREF _Toc5344289 \h </w:instrText>
+            </w:r>
+            <w:r>
+              <w:rPr>
+                <w:noProof/>
+                <w:webHidden/>
+              </w:rPr>
+            </w:r>
+            <w:r>
+              <w:rPr>
                 <w:noProof/>
                 <w:webHidden/>
               </w:rPr>
@@ -3932,7 +4091,6 @@
             </w:r>
             <w:r>
               <w:rPr>
-                <w:rFonts w:ascii="Arial" w:hAnsi="Arial" w:cs="Arial"/>
                 <w:noProof/>
                 <w:webHidden/>
               </w:rPr>
@@ -3940,36 +4098,54 @@
             </w:r>
             <w:r>
               <w:rPr>
-                <w:rFonts w:ascii="Arial" w:hAnsi="Arial" w:cs="Arial"/>
                 <w:noProof/>
                 <w:webHidden/>
               </w:rPr>
               <w:fldChar w:fldCharType="end"/>
             </w:r>
           </w:hyperlink>
+          <w:bookmarkStart w:id="12" w:name="_GoBack"/>
+          <w:bookmarkEnd w:id="12"/>
         </w:p>
         <w:p>
           <w:pPr>
             <w:pStyle w:val="TOC2"/>
+            <w:tabs>
+              <w:tab w:val="left" w:pos="960"/>
+            </w:tabs>
             <w:rPr>
-              <w:rFonts w:ascii="Arial" w:eastAsiaTheme="minorEastAsia" w:hAnsi="Arial" w:cs="Arial"/>
+              <w:rFonts w:asciiTheme="minorHAnsi" w:eastAsiaTheme="minorEastAsia" w:hAnsiTheme="minorHAnsi" w:cstheme="minorBidi"/>
               <w:noProof/>
               <w:sz w:val="24"/>
               <w:szCs w:val="24"/>
             </w:rPr>
           </w:pPr>
-          <w:hyperlink w:anchor="_Toc4757034" w:history="1">
+          <w:hyperlink w:anchor="_Toc5344290" w:history="1">
             <w:r>
               <w:rPr>
                 <w:rStyle w:val="Hyperlink"/>
-                <w:rFonts w:ascii="Arial" w:hAnsi="Arial" w:cs="Arial"/>
+                <w:noProof/>
+              </w:rPr>
+              <w:t>3.3</w:t>
+            </w:r>
+            <w:r>
+              <w:rPr>
+                <w:rFonts w:asciiTheme="minorHAnsi" w:eastAsiaTheme="minorEastAsia" w:hAnsiTheme="minorHAnsi" w:cstheme="minorBidi"/>
+                <w:noProof/>
+                <w:sz w:val="24"/>
+                <w:szCs w:val="24"/>
+              </w:rPr>
+              <w:tab/>
+            </w:r>
+            <w:r>
+              <w:rPr>
+                <w:rStyle w:val="Hyperlink"/>
                 <w:noProof/>
               </w:rPr>
               <w:t>Hardware Requirements</w:t>
             </w:r>
             <w:r>
               <w:rPr>
-                <w:rFonts w:ascii="Arial" w:hAnsi="Arial" w:cs="Arial"/>
                 <w:noProof/>
                 <w:webHidden/>
               </w:rPr>
@@ -3977,7 +4153,6 @@
             </w:r>
             <w:r>
               <w:rPr>
-                <w:rFonts w:ascii="Arial" w:hAnsi="Arial" w:cs="Arial"/>
                 <w:noProof/>
                 <w:webHidden/>
               </w:rPr>
@@ -3985,22 +4160,19 @@
             </w:r>
             <w:r>
               <w:rPr>
-                <w:rFonts w:ascii="Arial" w:hAnsi="Arial" w:cs="Arial"/>
-                <w:noProof/>
-                <w:webHidden/>
-              </w:rPr>
-              <w:instrText xml:space="preserve"> PAGEREF _Toc4757034 \h </w:instrText>
-            </w:r>
-            <w:r>
-              <w:rPr>
-                <w:rFonts w:ascii="Arial" w:hAnsi="Arial" w:cs="Arial"/>
-                <w:noProof/>
-                <w:webHidden/>
-              </w:rPr>
-            </w:r>
-            <w:r>
-              <w:rPr>
-                <w:rFonts w:ascii="Arial" w:hAnsi="Arial" w:cs="Arial"/>
+                <w:noProof/>
+                <w:webHidden/>
+              </w:rPr>
+              <w:instrText xml:space="preserve"> PAGEREF _Toc5344290 \h </w:instrText>
+            </w:r>
+            <w:r>
+              <w:rPr>
+                <w:noProof/>
+                <w:webHidden/>
+              </w:rPr>
+            </w:r>
+            <w:r>
+              <w:rPr>
                 <w:noProof/>
                 <w:webHidden/>
               </w:rPr>
@@ -4008,7 +4180,6 @@
             </w:r>
             <w:r>
               <w:rPr>
-                <w:rFonts w:ascii="Arial" w:hAnsi="Arial" w:cs="Arial"/>
                 <w:noProof/>
                 <w:webHidden/>
               </w:rPr>
@@ -4016,7 +4187,6 @@
             </w:r>
             <w:r>
               <w:rPr>
-                <w:rFonts w:ascii="Arial" w:hAnsi="Arial" w:cs="Arial"/>
                 <w:noProof/>
                 <w:webHidden/>
               </w:rPr>
@@ -4028,63 +4198,115 @@
           <w:pPr>
             <w:pStyle w:val="TOC1"/>
             <w:rPr>
-              <w:rFonts w:ascii="Arial" w:eastAsiaTheme="minorEastAsia" w:hAnsi="Arial" w:cs="Arial"/>
+              <w:rFonts w:asciiTheme="minorHAnsi" w:eastAsiaTheme="minorEastAsia" w:hAnsiTheme="minorHAnsi" w:cstheme="minorBidi"/>
               <w:b w:val="0"/>
               <w:szCs w:val="24"/>
             </w:rPr>
           </w:pPr>
-          <w:hyperlink w:anchor="_Toc4757035" w:history="1">
+          <w:hyperlink w:anchor="_Toc5344291" w:history="1">
             <w:r>
               <w:rPr>
                 <w:rStyle w:val="Hyperlink"/>
-                <w:rFonts w:ascii="Arial" w:hAnsi="Arial" w:cs="Arial"/>
+              </w:rPr>
+              <w:t>4.</w:t>
+            </w:r>
+            <w:r>
+              <w:rPr>
+                <w:rFonts w:asciiTheme="minorHAnsi" w:eastAsiaTheme="minorEastAsia" w:hAnsiTheme="minorHAnsi" w:cstheme="minorBidi"/>
+                <w:b w:val="0"/>
+                <w:szCs w:val="24"/>
+              </w:rPr>
+              <w:tab/>
+            </w:r>
+            <w:r>
+              <w:rPr>
+                <w:rStyle w:val="Hyperlink"/>
               </w:rPr>
               <w:t>Build Instructions</w:t>
             </w:r>
             <w:r>
               <w:rPr>
-                <w:rFonts w:ascii="Arial" w:hAnsi="Arial" w:cs="Arial"/>
+                <w:rStyle w:val="Hyperlink"/>
+              </w:rPr>
+              <w:drawing>
+                <wp:inline distT="0" distB="0" distL="0" distR="0" wp14:anchorId="2EC5BE61" wp14:editId="540DA181">
+                  <wp:extent cx="5471224" cy="5730949"/>
+                  <wp:effectExtent l="0" t="0" r="0" b="3175"/>
+                  <wp:docPr id="1" name="Picture 1"/>
+                  <wp:cNvGraphicFramePr>
+                    <a:graphicFrameLocks xmlns:a="http://schemas.openxmlformats.org/drawingml/2006/main" noChangeAspect="1"/>
+                  </wp:cNvGraphicFramePr>
+                  <a:graphic xmlns:a="http://schemas.openxmlformats.org/drawingml/2006/main">
+                    <a:graphicData uri="http://schemas.openxmlformats.org/drawingml/2006/picture">
+                      <pic:pic xmlns:pic="http://schemas.openxmlformats.org/drawingml/2006/picture">
+                        <pic:nvPicPr>
+                          <pic:cNvPr id="15" name="Enclosure.PNG"/>
+                          <pic:cNvPicPr/>
+                        </pic:nvPicPr>
+                        <pic:blipFill>
+                          <a:blip r:embed="rId9">
+                            <a:extLst>
+                              <a:ext uri="{28A0092B-C50C-407E-A947-70E740481C1C}">
+                                <a14:useLocalDpi xmlns:a14="http://schemas.microsoft.com/office/drawing/2010/main" val="0"/>
+                              </a:ext>
+                            </a:extLst>
+                          </a:blip>
+                          <a:stretch>
+                            <a:fillRect/>
+                          </a:stretch>
+                        </pic:blipFill>
+                        <pic:spPr>
+                          <a:xfrm>
+                            <a:off x="0" y="0"/>
+                            <a:ext cx="5491476" cy="5752162"/>
+                          </a:xfrm>
+                          <a:prstGeom prst="rect">
+                            <a:avLst/>
+                          </a:prstGeom>
+                        </pic:spPr>
+                      </pic:pic>
+                    </a:graphicData>
+                  </a:graphic>
+                </wp:inline>
+              </w:drawing>
+            </w:r>
+            <w:r>
+              <w:rPr>
                 <w:webHidden/>
               </w:rPr>
               <w:tab/>
             </w:r>
             <w:r>
               <w:rPr>
-                <w:rFonts w:ascii="Arial" w:hAnsi="Arial" w:cs="Arial"/>
                 <w:webHidden/>
               </w:rPr>
               <w:fldChar w:fldCharType="begin"/>
             </w:r>
             <w:r>
               <w:rPr>
-                <w:rFonts w:ascii="Arial" w:hAnsi="Arial" w:cs="Arial"/>
-                <w:webHidden/>
-              </w:rPr>
-              <w:instrText xml:space="preserve"> PAGEREF _Toc4757035 \h </w:instrText>
-            </w:r>
-            <w:r>
-              <w:rPr>
-                <w:rFonts w:ascii="Arial" w:hAnsi="Arial" w:cs="Arial"/>
-                <w:webHidden/>
-              </w:rPr>
-            </w:r>
-            <w:r>
-              <w:rPr>
-                <w:rFonts w:ascii="Arial" w:hAnsi="Arial" w:cs="Arial"/>
+                <w:webHidden/>
+              </w:rPr>
+              <w:instrText xml:space="preserve"> PAGEREF _Toc5344291 \h </w:instrText>
+            </w:r>
+            <w:r>
+              <w:rPr>
+                <w:webHidden/>
+              </w:rPr>
+            </w:r>
+            <w:r>
+              <w:rPr>
                 <w:webHidden/>
               </w:rPr>
               <w:fldChar w:fldCharType="separate"/>
             </w:r>
             <w:r>
               <w:rPr>
-                <w:rFonts w:ascii="Arial" w:hAnsi="Arial" w:cs="Arial"/>
                 <w:webHidden/>
               </w:rPr>
               <w:t>7</w:t>
             </w:r>
             <w:r>
               <w:rPr>
-                <w:rFonts w:ascii="Arial" w:hAnsi="Arial" w:cs="Arial"/>
                 <w:webHidden/>
               </w:rPr>
               <w:fldChar w:fldCharType="end"/>
@@ -4094,25 +4316,42 @@
         <w:p>
           <w:pPr>
             <w:pStyle w:val="TOC2"/>
+            <w:tabs>
+              <w:tab w:val="left" w:pos="960"/>
+            </w:tabs>
             <w:rPr>
-              <w:rFonts w:ascii="Arial" w:eastAsiaTheme="minorEastAsia" w:hAnsi="Arial" w:cs="Arial"/>
+              <w:rFonts w:asciiTheme="minorHAnsi" w:eastAsiaTheme="minorEastAsia" w:hAnsiTheme="minorHAnsi" w:cstheme="minorBidi"/>
               <w:noProof/>
               <w:sz w:val="24"/>
               <w:szCs w:val="24"/>
             </w:rPr>
           </w:pPr>
-          <w:hyperlink w:anchor="_Toc4757036" w:history="1">
+          <w:hyperlink w:anchor="_Toc5344292" w:history="1">
             <w:r>
               <w:rPr>
                 <w:rStyle w:val="Hyperlink"/>
-                <w:rFonts w:ascii="Arial" w:hAnsi="Arial" w:cs="Arial"/>
+                <w:noProof/>
+              </w:rPr>
+              <w:t>4.1</w:t>
+            </w:r>
+            <w:r>
+              <w:rPr>
+                <w:rFonts w:asciiTheme="minorHAnsi" w:eastAsiaTheme="minorEastAsia" w:hAnsiTheme="minorHAnsi" w:cstheme="minorBidi"/>
+                <w:noProof/>
+                <w:sz w:val="24"/>
+                <w:szCs w:val="24"/>
+              </w:rPr>
+              <w:tab/>
+            </w:r>
+            <w:r>
+              <w:rPr>
+                <w:rStyle w:val="Hyperlink"/>
                 <w:noProof/>
               </w:rPr>
               <w:t>Introduction</w:t>
             </w:r>
             <w:r>
               <w:rPr>
-                <w:rFonts w:ascii="Arial" w:hAnsi="Arial" w:cs="Arial"/>
                 <w:noProof/>
                 <w:webHidden/>
               </w:rPr>
@@ -4120,7 +4359,6 @@
             </w:r>
             <w:r>
               <w:rPr>
-                <w:rFonts w:ascii="Arial" w:hAnsi="Arial" w:cs="Arial"/>
                 <w:noProof/>
                 <w:webHidden/>
               </w:rPr>
@@ -4128,22 +4366,19 @@
             </w:r>
             <w:r>
               <w:rPr>
-                <w:rFonts w:ascii="Arial" w:hAnsi="Arial" w:cs="Arial"/>
-                <w:noProof/>
-                <w:webHidden/>
-              </w:rPr>
-              <w:instrText xml:space="preserve"> PAGEREF _Toc4757036 \h </w:instrText>
-            </w:r>
-            <w:r>
-              <w:rPr>
-                <w:rFonts w:ascii="Arial" w:hAnsi="Arial" w:cs="Arial"/>
-                <w:noProof/>
-                <w:webHidden/>
-              </w:rPr>
-            </w:r>
-            <w:r>
-              <w:rPr>
-                <w:rFonts w:ascii="Arial" w:hAnsi="Arial" w:cs="Arial"/>
+                <w:noProof/>
+                <w:webHidden/>
+              </w:rPr>
+              <w:instrText xml:space="preserve"> PAGEREF _Toc5344292 \h </w:instrText>
+            </w:r>
+            <w:r>
+              <w:rPr>
+                <w:noProof/>
+                <w:webHidden/>
+              </w:rPr>
+            </w:r>
+            <w:r>
+              <w:rPr>
                 <w:noProof/>
                 <w:webHidden/>
               </w:rPr>
@@ -4151,7 +4386,6 @@
             </w:r>
             <w:r>
               <w:rPr>
-                <w:rFonts w:ascii="Arial" w:hAnsi="Arial" w:cs="Arial"/>
                 <w:noProof/>
                 <w:webHidden/>
               </w:rPr>
@@ -4159,7 +4393,6 @@
             </w:r>
             <w:r>
               <w:rPr>
-                <w:rFonts w:ascii="Arial" w:hAnsi="Arial" w:cs="Arial"/>
                 <w:noProof/>
                 <w:webHidden/>
               </w:rPr>
@@ -4170,25 +4403,42 @@
         <w:p>
           <w:pPr>
             <w:pStyle w:val="TOC2"/>
+            <w:tabs>
+              <w:tab w:val="left" w:pos="960"/>
+            </w:tabs>
             <w:rPr>
-              <w:rFonts w:ascii="Arial" w:eastAsiaTheme="minorEastAsia" w:hAnsi="Arial" w:cs="Arial"/>
+              <w:rFonts w:asciiTheme="minorHAnsi" w:eastAsiaTheme="minorEastAsia" w:hAnsiTheme="minorHAnsi" w:cstheme="minorBidi"/>
               <w:noProof/>
               <w:sz w:val="24"/>
               <w:szCs w:val="24"/>
             </w:rPr>
           </w:pPr>
-          <w:hyperlink w:anchor="_Toc4757037" w:history="1">
+          <w:hyperlink w:anchor="_Toc5344293" w:history="1">
             <w:r>
               <w:rPr>
                 <w:rStyle w:val="Hyperlink"/>
-                <w:rFonts w:ascii="Arial" w:hAnsi="Arial" w:cs="Arial"/>
+                <w:noProof/>
+              </w:rPr>
+              <w:t>4.2</w:t>
+            </w:r>
+            <w:r>
+              <w:rPr>
+                <w:rFonts w:asciiTheme="minorHAnsi" w:eastAsiaTheme="minorEastAsia" w:hAnsiTheme="minorHAnsi" w:cstheme="minorBidi"/>
+                <w:noProof/>
+                <w:sz w:val="24"/>
+                <w:szCs w:val="24"/>
+              </w:rPr>
+              <w:tab/>
+            </w:r>
+            <w:r>
+              <w:rPr>
+                <w:rStyle w:val="Hyperlink"/>
                 <w:noProof/>
               </w:rPr>
               <w:t>System Diagram</w:t>
             </w:r>
             <w:r>
               <w:rPr>
-                <w:rFonts w:ascii="Arial" w:hAnsi="Arial" w:cs="Arial"/>
                 <w:noProof/>
                 <w:webHidden/>
               </w:rPr>
@@ -4196,7 +4446,6 @@
             </w:r>
             <w:r>
               <w:rPr>
-                <w:rFonts w:ascii="Arial" w:hAnsi="Arial" w:cs="Arial"/>
                 <w:noProof/>
                 <w:webHidden/>
               </w:rPr>
@@ -4204,22 +4453,19 @@
             </w:r>
             <w:r>
               <w:rPr>
-                <w:rFonts w:ascii="Arial" w:hAnsi="Arial" w:cs="Arial"/>
-                <w:noProof/>
-                <w:webHidden/>
-              </w:rPr>
-              <w:instrText xml:space="preserve"> PAGEREF _Toc4757037 \h </w:instrText>
-            </w:r>
-            <w:r>
-              <w:rPr>
-                <w:rFonts w:ascii="Arial" w:hAnsi="Arial" w:cs="Arial"/>
-                <w:noProof/>
-                <w:webHidden/>
-              </w:rPr>
-            </w:r>
-            <w:r>
-              <w:rPr>
-                <w:rFonts w:ascii="Arial" w:hAnsi="Arial" w:cs="Arial"/>
+                <w:noProof/>
+                <w:webHidden/>
+              </w:rPr>
+              <w:instrText xml:space="preserve"> PAGEREF _Toc5344293 \h </w:instrText>
+            </w:r>
+            <w:r>
+              <w:rPr>
+                <w:noProof/>
+                <w:webHidden/>
+              </w:rPr>
+            </w:r>
+            <w:r>
+              <w:rPr>
                 <w:noProof/>
                 <w:webHidden/>
               </w:rPr>
@@ -4227,15 +4473,13 @@
             </w:r>
             <w:r>
               <w:rPr>
-                <w:rFonts w:ascii="Arial" w:hAnsi="Arial" w:cs="Arial"/>
-                <w:noProof/>
-                <w:webHidden/>
-              </w:rPr>
-              <w:t>8</w:t>
-            </w:r>
-            <w:r>
-              <w:rPr>
-                <w:rFonts w:ascii="Arial" w:hAnsi="Arial" w:cs="Arial"/>
+                <w:noProof/>
+                <w:webHidden/>
+              </w:rPr>
+              <w:t>9</w:t>
+            </w:r>
+            <w:r>
+              <w:rPr>
                 <w:noProof/>
                 <w:webHidden/>
               </w:rPr>
@@ -4246,25 +4490,42 @@
         <w:p>
           <w:pPr>
             <w:pStyle w:val="TOC2"/>
+            <w:tabs>
+              <w:tab w:val="left" w:pos="960"/>
+            </w:tabs>
             <w:rPr>
-              <w:rFonts w:ascii="Arial" w:eastAsiaTheme="minorEastAsia" w:hAnsi="Arial" w:cs="Arial"/>
+              <w:rFonts w:asciiTheme="minorHAnsi" w:eastAsiaTheme="minorEastAsia" w:hAnsiTheme="minorHAnsi" w:cstheme="minorBidi"/>
               <w:noProof/>
               <w:sz w:val="24"/>
               <w:szCs w:val="24"/>
             </w:rPr>
           </w:pPr>
-          <w:hyperlink w:anchor="_Toc4757038" w:history="1">
+          <w:hyperlink w:anchor="_Toc5344294" w:history="1">
             <w:r>
               <w:rPr>
                 <w:rStyle w:val="Hyperlink"/>
-                <w:rFonts w:ascii="Arial" w:hAnsi="Arial" w:cs="Arial"/>
+                <w:noProof/>
+              </w:rPr>
+              <w:t>4.3</w:t>
+            </w:r>
+            <w:r>
+              <w:rPr>
+                <w:rFonts w:asciiTheme="minorHAnsi" w:eastAsiaTheme="minorEastAsia" w:hAnsiTheme="minorHAnsi" w:cstheme="minorBidi"/>
+                <w:noProof/>
+                <w:sz w:val="24"/>
+                <w:szCs w:val="24"/>
+              </w:rPr>
+              <w:tab/>
+            </w:r>
+            <w:r>
+              <w:rPr>
+                <w:rStyle w:val="Hyperlink"/>
                 <w:noProof/>
               </w:rPr>
               <w:t>Material Requirements and Budget</w:t>
             </w:r>
             <w:r>
               <w:rPr>
-                <w:rFonts w:ascii="Arial" w:hAnsi="Arial" w:cs="Arial"/>
                 <w:noProof/>
                 <w:webHidden/>
               </w:rPr>
@@ -4272,7 +4533,6 @@
             </w:r>
             <w:r>
               <w:rPr>
-                <w:rFonts w:ascii="Arial" w:hAnsi="Arial" w:cs="Arial"/>
                 <w:noProof/>
                 <w:webHidden/>
               </w:rPr>
@@ -4280,22 +4540,19 @@
             </w:r>
             <w:r>
               <w:rPr>
-                <w:rFonts w:ascii="Arial" w:hAnsi="Arial" w:cs="Arial"/>
-                <w:noProof/>
-                <w:webHidden/>
-              </w:rPr>
-              <w:instrText xml:space="preserve"> PAGEREF _Toc4757038 \h </w:instrText>
-            </w:r>
-            <w:r>
-              <w:rPr>
-                <w:rFonts w:ascii="Arial" w:hAnsi="Arial" w:cs="Arial"/>
-                <w:noProof/>
-                <w:webHidden/>
-              </w:rPr>
-            </w:r>
-            <w:r>
-              <w:rPr>
-                <w:rFonts w:ascii="Arial" w:hAnsi="Arial" w:cs="Arial"/>
+                <w:noProof/>
+                <w:webHidden/>
+              </w:rPr>
+              <w:instrText xml:space="preserve"> PAGEREF _Toc5344294 \h </w:instrText>
+            </w:r>
+            <w:r>
+              <w:rPr>
+                <w:noProof/>
+                <w:webHidden/>
+              </w:rPr>
+            </w:r>
+            <w:r>
+              <w:rPr>
                 <w:noProof/>
                 <w:webHidden/>
               </w:rPr>
@@ -4303,15 +4560,13 @@
             </w:r>
             <w:r>
               <w:rPr>
-                <w:rFonts w:ascii="Arial" w:hAnsi="Arial" w:cs="Arial"/>
-                <w:noProof/>
-                <w:webHidden/>
-              </w:rPr>
-              <w:t>9</w:t>
-            </w:r>
-            <w:r>
-              <w:rPr>
-                <w:rFonts w:ascii="Arial" w:hAnsi="Arial" w:cs="Arial"/>
+                <w:noProof/>
+                <w:webHidden/>
+              </w:rPr>
+              <w:t>10</w:t>
+            </w:r>
+            <w:r>
+              <w:rPr>
                 <w:noProof/>
                 <w:webHidden/>
               </w:rPr>
@@ -4322,25 +4577,42 @@
         <w:p>
           <w:pPr>
             <w:pStyle w:val="TOC2"/>
+            <w:tabs>
+              <w:tab w:val="left" w:pos="960"/>
+            </w:tabs>
             <w:rPr>
-              <w:rFonts w:ascii="Arial" w:eastAsiaTheme="minorEastAsia" w:hAnsi="Arial" w:cs="Arial"/>
+              <w:rFonts w:asciiTheme="minorHAnsi" w:eastAsiaTheme="minorEastAsia" w:hAnsiTheme="minorHAnsi" w:cstheme="minorBidi"/>
               <w:noProof/>
               <w:sz w:val="24"/>
               <w:szCs w:val="24"/>
             </w:rPr>
           </w:pPr>
-          <w:hyperlink w:anchor="_Toc4757039" w:history="1">
+          <w:hyperlink w:anchor="_Toc5344295" w:history="1">
             <w:r>
               <w:rPr>
                 <w:rStyle w:val="Hyperlink"/>
-                <w:rFonts w:ascii="Arial" w:hAnsi="Arial" w:cs="Arial"/>
+                <w:noProof/>
+              </w:rPr>
+              <w:t>4.4</w:t>
+            </w:r>
+            <w:r>
+              <w:rPr>
+                <w:rFonts w:asciiTheme="minorHAnsi" w:eastAsiaTheme="minorEastAsia" w:hAnsiTheme="minorHAnsi" w:cstheme="minorBidi"/>
+                <w:noProof/>
+                <w:sz w:val="24"/>
+                <w:szCs w:val="24"/>
+              </w:rPr>
+              <w:tab/>
+            </w:r>
+            <w:r>
+              <w:rPr>
+                <w:rStyle w:val="Hyperlink"/>
                 <w:noProof/>
               </w:rPr>
               <w:t>Time Commitment</w:t>
             </w:r>
             <w:r>
               <w:rPr>
-                <w:rFonts w:ascii="Arial" w:hAnsi="Arial" w:cs="Arial"/>
                 <w:noProof/>
                 <w:webHidden/>
               </w:rPr>
@@ -4348,7 +4620,6 @@
             </w:r>
             <w:r>
               <w:rPr>
-                <w:rFonts w:ascii="Arial" w:hAnsi="Arial" w:cs="Arial"/>
                 <w:noProof/>
                 <w:webHidden/>
               </w:rPr>
@@ -4356,22 +4627,19 @@
             </w:r>
             <w:r>
               <w:rPr>
-                <w:rFonts w:ascii="Arial" w:hAnsi="Arial" w:cs="Arial"/>
-                <w:noProof/>
-                <w:webHidden/>
-              </w:rPr>
-              <w:instrText xml:space="preserve"> PAGEREF _Toc4757039 \h </w:instrText>
-            </w:r>
-            <w:r>
-              <w:rPr>
-                <w:rFonts w:ascii="Arial" w:hAnsi="Arial" w:cs="Arial"/>
-                <w:noProof/>
-                <w:webHidden/>
-              </w:rPr>
-            </w:r>
-            <w:r>
-              <w:rPr>
-                <w:rFonts w:ascii="Arial" w:hAnsi="Arial" w:cs="Arial"/>
+                <w:noProof/>
+                <w:webHidden/>
+              </w:rPr>
+              <w:instrText xml:space="preserve"> PAGEREF _Toc5344295 \h </w:instrText>
+            </w:r>
+            <w:r>
+              <w:rPr>
+                <w:noProof/>
+                <w:webHidden/>
+              </w:rPr>
+            </w:r>
+            <w:r>
+              <w:rPr>
                 <w:noProof/>
                 <w:webHidden/>
               </w:rPr>
@@ -4379,15 +4647,13 @@
             </w:r>
             <w:r>
               <w:rPr>
-                <w:rFonts w:ascii="Arial" w:hAnsi="Arial" w:cs="Arial"/>
-                <w:noProof/>
-                <w:webHidden/>
-              </w:rPr>
-              <w:t>10</w:t>
-            </w:r>
-            <w:r>
-              <w:rPr>
-                <w:rFonts w:ascii="Arial" w:hAnsi="Arial" w:cs="Arial"/>
+                <w:noProof/>
+                <w:webHidden/>
+              </w:rPr>
+              <w:t>11</w:t>
+            </w:r>
+            <w:r>
+              <w:rPr>
                 <w:noProof/>
                 <w:webHidden/>
               </w:rPr>
@@ -4398,25 +4664,42 @@
         <w:p>
           <w:pPr>
             <w:pStyle w:val="TOC2"/>
+            <w:tabs>
+              <w:tab w:val="left" w:pos="960"/>
+            </w:tabs>
             <w:rPr>
-              <w:rFonts w:ascii="Arial" w:eastAsiaTheme="minorEastAsia" w:hAnsi="Arial" w:cs="Arial"/>
+              <w:rFonts w:asciiTheme="minorHAnsi" w:eastAsiaTheme="minorEastAsia" w:hAnsiTheme="minorHAnsi" w:cstheme="minorBidi"/>
               <w:noProof/>
               <w:sz w:val="24"/>
               <w:szCs w:val="24"/>
             </w:rPr>
           </w:pPr>
-          <w:hyperlink w:anchor="_Toc4757040" w:history="1">
+          <w:hyperlink w:anchor="_Toc5344296" w:history="1">
             <w:r>
               <w:rPr>
                 <w:rStyle w:val="Hyperlink"/>
-                <w:rFonts w:ascii="Arial" w:hAnsi="Arial" w:cs="Arial"/>
+                <w:noProof/>
+              </w:rPr>
+              <w:t>4.5</w:t>
+            </w:r>
+            <w:r>
+              <w:rPr>
+                <w:rFonts w:asciiTheme="minorHAnsi" w:eastAsiaTheme="minorEastAsia" w:hAnsiTheme="minorHAnsi" w:cstheme="minorBidi"/>
+                <w:noProof/>
+                <w:sz w:val="24"/>
+                <w:szCs w:val="24"/>
+              </w:rPr>
+              <w:tab/>
+            </w:r>
+            <w:r>
+              <w:rPr>
+                <w:rStyle w:val="Hyperlink"/>
                 <w:noProof/>
               </w:rPr>
               <w:t>Raspberry Pi Configuration</w:t>
             </w:r>
             <w:r>
               <w:rPr>
-                <w:rFonts w:ascii="Arial" w:hAnsi="Arial" w:cs="Arial"/>
                 <w:noProof/>
                 <w:webHidden/>
               </w:rPr>
@@ -4424,7 +4707,6 @@
             </w:r>
             <w:r>
               <w:rPr>
-                <w:rFonts w:ascii="Arial" w:hAnsi="Arial" w:cs="Arial"/>
                 <w:noProof/>
                 <w:webHidden/>
               </w:rPr>
@@ -4432,22 +4714,19 @@
             </w:r>
             <w:r>
               <w:rPr>
-                <w:rFonts w:ascii="Arial" w:hAnsi="Arial" w:cs="Arial"/>
-                <w:noProof/>
-                <w:webHidden/>
-              </w:rPr>
-              <w:instrText xml:space="preserve"> PAGEREF _Toc4757040 \h </w:instrText>
-            </w:r>
-            <w:r>
-              <w:rPr>
-                <w:rFonts w:ascii="Arial" w:hAnsi="Arial" w:cs="Arial"/>
-                <w:noProof/>
-                <w:webHidden/>
-              </w:rPr>
-            </w:r>
-            <w:r>
-              <w:rPr>
-                <w:rFonts w:ascii="Arial" w:hAnsi="Arial" w:cs="Arial"/>
+                <w:noProof/>
+                <w:webHidden/>
+              </w:rPr>
+              <w:instrText xml:space="preserve"> PAGEREF _Toc5344296 \h </w:instrText>
+            </w:r>
+            <w:r>
+              <w:rPr>
+                <w:noProof/>
+                <w:webHidden/>
+              </w:rPr>
+            </w:r>
+            <w:r>
+              <w:rPr>
                 <w:noProof/>
                 <w:webHidden/>
               </w:rPr>
@@ -4455,15 +4734,13 @@
             </w:r>
             <w:r>
               <w:rPr>
-                <w:rFonts w:ascii="Arial" w:hAnsi="Arial" w:cs="Arial"/>
-                <w:noProof/>
-                <w:webHidden/>
-              </w:rPr>
-              <w:t>10</w:t>
-            </w:r>
-            <w:r>
-              <w:rPr>
-                <w:rFonts w:ascii="Arial" w:hAnsi="Arial" w:cs="Arial"/>
+                <w:noProof/>
+                <w:webHidden/>
+              </w:rPr>
+              <w:t>11</w:t>
+            </w:r>
+            <w:r>
+              <w:rPr>
                 <w:noProof/>
                 <w:webHidden/>
               </w:rPr>
@@ -4474,25 +4751,42 @@
         <w:p>
           <w:pPr>
             <w:pStyle w:val="TOC2"/>
+            <w:tabs>
+              <w:tab w:val="left" w:pos="960"/>
+            </w:tabs>
             <w:rPr>
-              <w:rFonts w:ascii="Arial" w:eastAsiaTheme="minorEastAsia" w:hAnsi="Arial" w:cs="Arial"/>
+              <w:rFonts w:asciiTheme="minorHAnsi" w:eastAsiaTheme="minorEastAsia" w:hAnsiTheme="minorHAnsi" w:cstheme="minorBidi"/>
               <w:noProof/>
               <w:sz w:val="24"/>
               <w:szCs w:val="24"/>
             </w:rPr>
           </w:pPr>
-          <w:hyperlink w:anchor="_Toc4757041" w:history="1">
+          <w:hyperlink w:anchor="_Toc5344297" w:history="1">
             <w:r>
               <w:rPr>
                 <w:rStyle w:val="Hyperlink"/>
-                <w:rFonts w:ascii="Arial" w:hAnsi="Arial" w:cs="Arial"/>
+                <w:noProof/>
+              </w:rPr>
+              <w:t>4.6</w:t>
+            </w:r>
+            <w:r>
+              <w:rPr>
+                <w:rFonts w:asciiTheme="minorHAnsi" w:eastAsiaTheme="minorEastAsia" w:hAnsiTheme="minorHAnsi" w:cstheme="minorBidi"/>
+                <w:noProof/>
+                <w:sz w:val="24"/>
+                <w:szCs w:val="24"/>
+              </w:rPr>
+              <w:tab/>
+            </w:r>
+            <w:r>
+              <w:rPr>
+                <w:rStyle w:val="Hyperlink"/>
                 <w:noProof/>
               </w:rPr>
               <w:t>Mechanical Assembly</w:t>
             </w:r>
             <w:r>
               <w:rPr>
-                <w:rFonts w:ascii="Arial" w:hAnsi="Arial" w:cs="Arial"/>
                 <w:noProof/>
                 <w:webHidden/>
               </w:rPr>
@@ -4500,7 +4794,6 @@
             </w:r>
             <w:r>
               <w:rPr>
-                <w:rFonts w:ascii="Arial" w:hAnsi="Arial" w:cs="Arial"/>
                 <w:noProof/>
                 <w:webHidden/>
               </w:rPr>
@@ -4508,22 +4801,19 @@
             </w:r>
             <w:r>
               <w:rPr>
-                <w:rFonts w:ascii="Arial" w:hAnsi="Arial" w:cs="Arial"/>
-                <w:noProof/>
-                <w:webHidden/>
-              </w:rPr>
-              <w:instrText xml:space="preserve"> PAGEREF _Toc4757041 \h </w:instrText>
-            </w:r>
-            <w:r>
-              <w:rPr>
-                <w:rFonts w:ascii="Arial" w:hAnsi="Arial" w:cs="Arial"/>
-                <w:noProof/>
-                <w:webHidden/>
-              </w:rPr>
-            </w:r>
-            <w:r>
-              <w:rPr>
-                <w:rFonts w:ascii="Arial" w:hAnsi="Arial" w:cs="Arial"/>
+                <w:noProof/>
+                <w:webHidden/>
+              </w:rPr>
+              <w:instrText xml:space="preserve"> PAGEREF _Toc5344297 \h </w:instrText>
+            </w:r>
+            <w:r>
+              <w:rPr>
+                <w:noProof/>
+                <w:webHidden/>
+              </w:rPr>
+            </w:r>
+            <w:r>
+              <w:rPr>
                 <w:noProof/>
                 <w:webHidden/>
               </w:rPr>
@@ -4531,15 +4821,13 @@
             </w:r>
             <w:r>
               <w:rPr>
-                <w:rFonts w:ascii="Arial" w:hAnsi="Arial" w:cs="Arial"/>
-                <w:noProof/>
-                <w:webHidden/>
-              </w:rPr>
-              <w:t>10</w:t>
-            </w:r>
-            <w:r>
-              <w:rPr>
-                <w:rFonts w:ascii="Arial" w:hAnsi="Arial" w:cs="Arial"/>
+                <w:noProof/>
+                <w:webHidden/>
+              </w:rPr>
+              <w:t>11</w:t>
+            </w:r>
+            <w:r>
+              <w:rPr>
                 <w:noProof/>
                 <w:webHidden/>
               </w:rPr>
@@ -4550,25 +4838,42 @@
         <w:p>
           <w:pPr>
             <w:pStyle w:val="TOC2"/>
+            <w:tabs>
+              <w:tab w:val="left" w:pos="960"/>
+            </w:tabs>
             <w:rPr>
-              <w:rFonts w:ascii="Arial" w:eastAsiaTheme="minorEastAsia" w:hAnsi="Arial" w:cs="Arial"/>
+              <w:rFonts w:asciiTheme="minorHAnsi" w:eastAsiaTheme="minorEastAsia" w:hAnsiTheme="minorHAnsi" w:cstheme="minorBidi"/>
               <w:noProof/>
               <w:sz w:val="24"/>
               <w:szCs w:val="24"/>
             </w:rPr>
           </w:pPr>
-          <w:hyperlink w:anchor="_Toc4757042" w:history="1">
+          <w:hyperlink w:anchor="_Toc5344298" w:history="1">
             <w:r>
               <w:rPr>
                 <w:rStyle w:val="Hyperlink"/>
-                <w:rFonts w:ascii="Arial" w:hAnsi="Arial" w:cs="Arial"/>
+                <w:noProof/>
+              </w:rPr>
+              <w:t>4.7</w:t>
+            </w:r>
+            <w:r>
+              <w:rPr>
+                <w:rFonts w:asciiTheme="minorHAnsi" w:eastAsiaTheme="minorEastAsia" w:hAnsiTheme="minorHAnsi" w:cstheme="minorBidi"/>
+                <w:noProof/>
+                <w:sz w:val="24"/>
+                <w:szCs w:val="24"/>
+              </w:rPr>
+              <w:tab/>
+            </w:r>
+            <w:r>
+              <w:rPr>
+                <w:rStyle w:val="Hyperlink"/>
                 <w:noProof/>
               </w:rPr>
               <w:t>Soldering</w:t>
             </w:r>
             <w:r>
               <w:rPr>
-                <w:rFonts w:ascii="Arial" w:hAnsi="Arial" w:cs="Arial"/>
                 <w:noProof/>
                 <w:webHidden/>
               </w:rPr>
@@ -4576,7 +4881,6 @@
             </w:r>
             <w:r>
               <w:rPr>
-                <w:rFonts w:ascii="Arial" w:hAnsi="Arial" w:cs="Arial"/>
                 <w:noProof/>
                 <w:webHidden/>
               </w:rPr>
@@ -4584,22 +4888,19 @@
             </w:r>
             <w:r>
               <w:rPr>
-                <w:rFonts w:ascii="Arial" w:hAnsi="Arial" w:cs="Arial"/>
-                <w:noProof/>
-                <w:webHidden/>
-              </w:rPr>
-              <w:instrText xml:space="preserve"> PAGEREF _Toc4757042 \h </w:instrText>
-            </w:r>
-            <w:r>
-              <w:rPr>
-                <w:rFonts w:ascii="Arial" w:hAnsi="Arial" w:cs="Arial"/>
-                <w:noProof/>
-                <w:webHidden/>
-              </w:rPr>
-            </w:r>
-            <w:r>
-              <w:rPr>
-                <w:rFonts w:ascii="Arial" w:hAnsi="Arial" w:cs="Arial"/>
+                <w:noProof/>
+                <w:webHidden/>
+              </w:rPr>
+              <w:instrText xml:space="preserve"> PAGEREF _Toc5344298 \h </w:instrText>
+            </w:r>
+            <w:r>
+              <w:rPr>
+                <w:noProof/>
+                <w:webHidden/>
+              </w:rPr>
+            </w:r>
+            <w:r>
+              <w:rPr>
                 <w:noProof/>
                 <w:webHidden/>
               </w:rPr>
@@ -4607,15 +4908,13 @@
             </w:r>
             <w:r>
               <w:rPr>
-                <w:rFonts w:ascii="Arial" w:hAnsi="Arial" w:cs="Arial"/>
-                <w:noProof/>
-                <w:webHidden/>
-              </w:rPr>
-              <w:t>10</w:t>
-            </w:r>
-            <w:r>
-              <w:rPr>
-                <w:rFonts w:ascii="Arial" w:hAnsi="Arial" w:cs="Arial"/>
+                <w:noProof/>
+                <w:webHidden/>
+              </w:rPr>
+              <w:t>11</w:t>
+            </w:r>
+            <w:r>
+              <w:rPr>
                 <w:noProof/>
                 <w:webHidden/>
               </w:rPr>
@@ -4626,25 +4925,42 @@
         <w:p>
           <w:pPr>
             <w:pStyle w:val="TOC2"/>
+            <w:tabs>
+              <w:tab w:val="left" w:pos="960"/>
+            </w:tabs>
             <w:rPr>
-              <w:rFonts w:ascii="Arial" w:eastAsiaTheme="minorEastAsia" w:hAnsi="Arial" w:cs="Arial"/>
+              <w:rFonts w:asciiTheme="minorHAnsi" w:eastAsiaTheme="minorEastAsia" w:hAnsiTheme="minorHAnsi" w:cstheme="minorBidi"/>
               <w:noProof/>
               <w:sz w:val="24"/>
               <w:szCs w:val="24"/>
             </w:rPr>
           </w:pPr>
-          <w:hyperlink w:anchor="_Toc4757043" w:history="1">
+          <w:hyperlink w:anchor="_Toc5344299" w:history="1">
             <w:r>
               <w:rPr>
                 <w:rStyle w:val="Hyperlink"/>
-                <w:rFonts w:ascii="Arial" w:hAnsi="Arial" w:cs="Arial"/>
+                <w:noProof/>
+              </w:rPr>
+              <w:t>4.8</w:t>
+            </w:r>
+            <w:r>
+              <w:rPr>
+                <w:rFonts w:asciiTheme="minorHAnsi" w:eastAsiaTheme="minorEastAsia" w:hAnsiTheme="minorHAnsi" w:cstheme="minorBidi"/>
+                <w:noProof/>
+                <w:sz w:val="24"/>
+                <w:szCs w:val="24"/>
+              </w:rPr>
+              <w:tab/>
+            </w:r>
+            <w:r>
+              <w:rPr>
+                <w:rStyle w:val="Hyperlink"/>
                 <w:noProof/>
               </w:rPr>
               <w:t>Power Up</w:t>
             </w:r>
             <w:r>
               <w:rPr>
-                <w:rFonts w:ascii="Arial" w:hAnsi="Arial" w:cs="Arial"/>
                 <w:noProof/>
                 <w:webHidden/>
               </w:rPr>
@@ -4652,7 +4968,6 @@
             </w:r>
             <w:r>
               <w:rPr>
-                <w:rFonts w:ascii="Arial" w:hAnsi="Arial" w:cs="Arial"/>
                 <w:noProof/>
                 <w:webHidden/>
               </w:rPr>
@@ -4660,22 +4975,19 @@
             </w:r>
             <w:r>
               <w:rPr>
-                <w:rFonts w:ascii="Arial" w:hAnsi="Arial" w:cs="Arial"/>
-                <w:noProof/>
-                <w:webHidden/>
-              </w:rPr>
-              <w:instrText xml:space="preserve"> PAGEREF _Toc4757043 \h </w:instrText>
-            </w:r>
-            <w:r>
-              <w:rPr>
-                <w:rFonts w:ascii="Arial" w:hAnsi="Arial" w:cs="Arial"/>
-                <w:noProof/>
-                <w:webHidden/>
-              </w:rPr>
-            </w:r>
-            <w:r>
-              <w:rPr>
-                <w:rFonts w:ascii="Arial" w:hAnsi="Arial" w:cs="Arial"/>
+                <w:noProof/>
+                <w:webHidden/>
+              </w:rPr>
+              <w:instrText xml:space="preserve"> PAGEREF _Toc5344299 \h </w:instrText>
+            </w:r>
+            <w:r>
+              <w:rPr>
+                <w:noProof/>
+                <w:webHidden/>
+              </w:rPr>
+            </w:r>
+            <w:r>
+              <w:rPr>
                 <w:noProof/>
                 <w:webHidden/>
               </w:rPr>
@@ -4683,15 +4995,13 @@
             </w:r>
             <w:r>
               <w:rPr>
-                <w:rFonts w:ascii="Arial" w:hAnsi="Arial" w:cs="Arial"/>
-                <w:noProof/>
-                <w:webHidden/>
-              </w:rPr>
-              <w:t>14</w:t>
-            </w:r>
-            <w:r>
-              <w:rPr>
-                <w:rFonts w:ascii="Arial" w:hAnsi="Arial" w:cs="Arial"/>
+                <w:noProof/>
+                <w:webHidden/>
+              </w:rPr>
+              <w:t>16</w:t>
+            </w:r>
+            <w:r>
+              <w:rPr>
                 <w:noProof/>
                 <w:webHidden/>
               </w:rPr>
@@ -4702,25 +5012,42 @@
         <w:p>
           <w:pPr>
             <w:pStyle w:val="TOC2"/>
+            <w:tabs>
+              <w:tab w:val="left" w:pos="960"/>
+            </w:tabs>
             <w:rPr>
-              <w:rFonts w:ascii="Arial" w:eastAsiaTheme="minorEastAsia" w:hAnsi="Arial" w:cs="Arial"/>
+              <w:rFonts w:asciiTheme="minorHAnsi" w:eastAsiaTheme="minorEastAsia" w:hAnsiTheme="minorHAnsi" w:cstheme="minorBidi"/>
               <w:noProof/>
               <w:sz w:val="24"/>
               <w:szCs w:val="24"/>
             </w:rPr>
           </w:pPr>
-          <w:hyperlink w:anchor="_Toc4757044" w:history="1">
+          <w:hyperlink w:anchor="_Toc5344300" w:history="1">
             <w:r>
               <w:rPr>
                 <w:rStyle w:val="Hyperlink"/>
-                <w:rFonts w:ascii="Arial" w:hAnsi="Arial" w:cs="Arial"/>
+                <w:noProof/>
+              </w:rPr>
+              <w:t>4.9</w:t>
+            </w:r>
+            <w:r>
+              <w:rPr>
+                <w:rFonts w:asciiTheme="minorHAnsi" w:eastAsiaTheme="minorEastAsia" w:hAnsiTheme="minorHAnsi" w:cstheme="minorBidi"/>
+                <w:noProof/>
+                <w:sz w:val="24"/>
+                <w:szCs w:val="24"/>
+              </w:rPr>
+              <w:tab/>
+            </w:r>
+            <w:r>
+              <w:rPr>
+                <w:rStyle w:val="Hyperlink"/>
                 <w:noProof/>
               </w:rPr>
               <w:t>I2C Detection</w:t>
             </w:r>
             <w:r>
               <w:rPr>
-                <w:rFonts w:ascii="Arial" w:hAnsi="Arial" w:cs="Arial"/>
                 <w:noProof/>
                 <w:webHidden/>
               </w:rPr>
@@ -4728,7 +5055,6 @@
             </w:r>
             <w:r>
               <w:rPr>
-                <w:rFonts w:ascii="Arial" w:hAnsi="Arial" w:cs="Arial"/>
                 <w:noProof/>
                 <w:webHidden/>
               </w:rPr>
@@ -4736,22 +5062,19 @@
             </w:r>
             <w:r>
               <w:rPr>
-                <w:rFonts w:ascii="Arial" w:hAnsi="Arial" w:cs="Arial"/>
-                <w:noProof/>
-                <w:webHidden/>
-              </w:rPr>
-              <w:instrText xml:space="preserve"> PAGEREF _Toc4757044 \h </w:instrText>
-            </w:r>
-            <w:r>
-              <w:rPr>
-                <w:rFonts w:ascii="Arial" w:hAnsi="Arial" w:cs="Arial"/>
-                <w:noProof/>
-                <w:webHidden/>
-              </w:rPr>
-            </w:r>
-            <w:r>
-              <w:rPr>
-                <w:rFonts w:ascii="Arial" w:hAnsi="Arial" w:cs="Arial"/>
+                <w:noProof/>
+                <w:webHidden/>
+              </w:rPr>
+              <w:instrText xml:space="preserve"> PAGEREF _Toc5344300 \h </w:instrText>
+            </w:r>
+            <w:r>
+              <w:rPr>
+                <w:noProof/>
+                <w:webHidden/>
+              </w:rPr>
+            </w:r>
+            <w:r>
+              <w:rPr>
                 <w:noProof/>
                 <w:webHidden/>
               </w:rPr>
@@ -4759,15 +5082,13 @@
             </w:r>
             <w:r>
               <w:rPr>
-                <w:rFonts w:ascii="Arial" w:hAnsi="Arial" w:cs="Arial"/>
-                <w:noProof/>
-                <w:webHidden/>
-              </w:rPr>
-              <w:t>14</w:t>
-            </w:r>
-            <w:r>
-              <w:rPr>
-                <w:rFonts w:ascii="Arial" w:hAnsi="Arial" w:cs="Arial"/>
+                <w:noProof/>
+                <w:webHidden/>
+              </w:rPr>
+              <w:t>16</w:t>
+            </w:r>
+            <w:r>
+              <w:rPr>
                 <w:noProof/>
                 <w:webHidden/>
               </w:rPr>
@@ -4778,25 +5099,42 @@
         <w:p>
           <w:pPr>
             <w:pStyle w:val="TOC2"/>
+            <w:tabs>
+              <w:tab w:val="left" w:pos="960"/>
+            </w:tabs>
             <w:rPr>
-              <w:rFonts w:ascii="Arial" w:eastAsiaTheme="minorEastAsia" w:hAnsi="Arial" w:cs="Arial"/>
+              <w:rFonts w:asciiTheme="minorHAnsi" w:eastAsiaTheme="minorEastAsia" w:hAnsiTheme="minorHAnsi" w:cstheme="minorBidi"/>
               <w:noProof/>
               <w:sz w:val="24"/>
               <w:szCs w:val="24"/>
             </w:rPr>
           </w:pPr>
-          <w:hyperlink w:anchor="_Toc4757045" w:history="1">
+          <w:hyperlink w:anchor="_Toc5344301" w:history="1">
             <w:r>
               <w:rPr>
                 <w:rStyle w:val="Hyperlink"/>
-                <w:rFonts w:ascii="Arial" w:hAnsi="Arial" w:cs="Arial"/>
+                <w:noProof/>
+              </w:rPr>
+              <w:t>4.10</w:t>
+            </w:r>
+            <w:r>
+              <w:rPr>
+                <w:rFonts w:asciiTheme="minorHAnsi" w:eastAsiaTheme="minorEastAsia" w:hAnsiTheme="minorHAnsi" w:cstheme="minorBidi"/>
+                <w:noProof/>
+                <w:sz w:val="24"/>
+                <w:szCs w:val="24"/>
+              </w:rPr>
+              <w:tab/>
+            </w:r>
+            <w:r>
+              <w:rPr>
+                <w:rStyle w:val="Hyperlink"/>
                 <w:noProof/>
               </w:rPr>
               <w:t>Unit Testing</w:t>
             </w:r>
             <w:r>
               <w:rPr>
-                <w:rFonts w:ascii="Arial" w:hAnsi="Arial" w:cs="Arial"/>
                 <w:noProof/>
                 <w:webHidden/>
               </w:rPr>
@@ -4804,7 +5142,6 @@
             </w:r>
             <w:r>
               <w:rPr>
-                <w:rFonts w:ascii="Arial" w:hAnsi="Arial" w:cs="Arial"/>
                 <w:noProof/>
                 <w:webHidden/>
               </w:rPr>
@@ -4812,22 +5149,19 @@
             </w:r>
             <w:r>
               <w:rPr>
-                <w:rFonts w:ascii="Arial" w:hAnsi="Arial" w:cs="Arial"/>
-                <w:noProof/>
-                <w:webHidden/>
-              </w:rPr>
-              <w:instrText xml:space="preserve"> PAGEREF _Toc4757045 \h </w:instrText>
-            </w:r>
-            <w:r>
-              <w:rPr>
-                <w:rFonts w:ascii="Arial" w:hAnsi="Arial" w:cs="Arial"/>
-                <w:noProof/>
-                <w:webHidden/>
-              </w:rPr>
-            </w:r>
-            <w:r>
-              <w:rPr>
-                <w:rFonts w:ascii="Arial" w:hAnsi="Arial" w:cs="Arial"/>
+                <w:noProof/>
+                <w:webHidden/>
+              </w:rPr>
+              <w:instrText xml:space="preserve"> PAGEREF _Toc5344301 \h </w:instrText>
+            </w:r>
+            <w:r>
+              <w:rPr>
+                <w:noProof/>
+                <w:webHidden/>
+              </w:rPr>
+            </w:r>
+            <w:r>
+              <w:rPr>
                 <w:noProof/>
                 <w:webHidden/>
               </w:rPr>
@@ -4835,15 +5169,13 @@
             </w:r>
             <w:r>
               <w:rPr>
-                <w:rFonts w:ascii="Arial" w:hAnsi="Arial" w:cs="Arial"/>
-                <w:noProof/>
-                <w:webHidden/>
-              </w:rPr>
-              <w:t>15</w:t>
-            </w:r>
-            <w:r>
-              <w:rPr>
-                <w:rFonts w:ascii="Arial" w:hAnsi="Arial" w:cs="Arial"/>
+                <w:noProof/>
+                <w:webHidden/>
+              </w:rPr>
+              <w:t>16</w:t>
+            </w:r>
+            <w:r>
+              <w:rPr>
                 <w:noProof/>
                 <w:webHidden/>
               </w:rPr>
@@ -4854,25 +5186,42 @@
         <w:p>
           <w:pPr>
             <w:pStyle w:val="TOC2"/>
+            <w:tabs>
+              <w:tab w:val="left" w:pos="960"/>
+            </w:tabs>
             <w:rPr>
-              <w:rFonts w:ascii="Arial" w:eastAsiaTheme="minorEastAsia" w:hAnsi="Arial" w:cs="Arial"/>
+              <w:rFonts w:asciiTheme="minorHAnsi" w:eastAsiaTheme="minorEastAsia" w:hAnsiTheme="minorHAnsi" w:cstheme="minorBidi"/>
               <w:noProof/>
               <w:sz w:val="24"/>
               <w:szCs w:val="24"/>
             </w:rPr>
           </w:pPr>
-          <w:hyperlink w:anchor="_Toc4757046" w:history="1">
+          <w:hyperlink w:anchor="_Toc5344302" w:history="1">
             <w:r>
               <w:rPr>
                 <w:rStyle w:val="Hyperlink"/>
-                <w:rFonts w:ascii="Arial" w:hAnsi="Arial" w:cs="Arial"/>
+                <w:noProof/>
+              </w:rPr>
+              <w:t>4.11</w:t>
+            </w:r>
+            <w:r>
+              <w:rPr>
+                <w:rFonts w:asciiTheme="minorHAnsi" w:eastAsiaTheme="minorEastAsia" w:hAnsiTheme="minorHAnsi" w:cstheme="minorBidi"/>
+                <w:noProof/>
+                <w:sz w:val="24"/>
+                <w:szCs w:val="24"/>
+              </w:rPr>
+              <w:tab/>
+            </w:r>
+            <w:r>
+              <w:rPr>
+                <w:rStyle w:val="Hyperlink"/>
                 <w:noProof/>
               </w:rPr>
               <w:t>Production Testing</w:t>
             </w:r>
             <w:r>
               <w:rPr>
-                <w:rFonts w:ascii="Arial" w:hAnsi="Arial" w:cs="Arial"/>
                 <w:noProof/>
                 <w:webHidden/>
               </w:rPr>
@@ -4880,7 +5229,6 @@
             </w:r>
             <w:r>
               <w:rPr>
-                <w:rFonts w:ascii="Arial" w:hAnsi="Arial" w:cs="Arial"/>
                 <w:noProof/>
                 <w:webHidden/>
               </w:rPr>
@@ -4888,22 +5236,19 @@
             </w:r>
             <w:r>
               <w:rPr>
-                <w:rFonts w:ascii="Arial" w:hAnsi="Arial" w:cs="Arial"/>
-                <w:noProof/>
-                <w:webHidden/>
-              </w:rPr>
-              <w:instrText xml:space="preserve"> PAGEREF _Toc4757046 \h </w:instrText>
-            </w:r>
-            <w:r>
-              <w:rPr>
-                <w:rFonts w:ascii="Arial" w:hAnsi="Arial" w:cs="Arial"/>
-                <w:noProof/>
-                <w:webHidden/>
-              </w:rPr>
-            </w:r>
-            <w:r>
-              <w:rPr>
-                <w:rFonts w:ascii="Arial" w:hAnsi="Arial" w:cs="Arial"/>
+                <w:noProof/>
+                <w:webHidden/>
+              </w:rPr>
+              <w:instrText xml:space="preserve"> PAGEREF _Toc5344302 \h </w:instrText>
+            </w:r>
+            <w:r>
+              <w:rPr>
+                <w:noProof/>
+                <w:webHidden/>
+              </w:rPr>
+            </w:r>
+            <w:r>
+              <w:rPr>
                 <w:noProof/>
                 <w:webHidden/>
               </w:rPr>
@@ -4911,15 +5256,13 @@
             </w:r>
             <w:r>
               <w:rPr>
-                <w:rFonts w:ascii="Arial" w:hAnsi="Arial" w:cs="Arial"/>
-                <w:noProof/>
-                <w:webHidden/>
-              </w:rPr>
-              <w:t>16</w:t>
-            </w:r>
-            <w:r>
-              <w:rPr>
-                <w:rFonts w:ascii="Arial" w:hAnsi="Arial" w:cs="Arial"/>
+                <w:noProof/>
+                <w:webHidden/>
+              </w:rPr>
+              <w:t>17</w:t>
+            </w:r>
+            <w:r>
+              <w:rPr>
                 <w:noProof/>
                 <w:webHidden/>
               </w:rPr>
@@ -4931,63 +5274,69 @@
           <w:pPr>
             <w:pStyle w:val="TOC1"/>
             <w:rPr>
-              <w:rFonts w:ascii="Arial" w:eastAsiaTheme="minorEastAsia" w:hAnsi="Arial" w:cs="Arial"/>
+              <w:rFonts w:asciiTheme="minorHAnsi" w:eastAsiaTheme="minorEastAsia" w:hAnsiTheme="minorHAnsi" w:cstheme="minorBidi"/>
               <w:b w:val="0"/>
               <w:szCs w:val="24"/>
             </w:rPr>
           </w:pPr>
-          <w:hyperlink w:anchor="_Toc4757047" w:history="1">
+          <w:hyperlink w:anchor="_Toc5344303" w:history="1">
             <w:r>
               <w:rPr>
                 <w:rStyle w:val="Hyperlink"/>
-                <w:rFonts w:ascii="Arial" w:hAnsi="Arial" w:cs="Arial"/>
+              </w:rPr>
+              <w:t>5.</w:t>
+            </w:r>
+            <w:r>
+              <w:rPr>
+                <w:rFonts w:asciiTheme="minorHAnsi" w:eastAsiaTheme="minorEastAsia" w:hAnsiTheme="minorHAnsi" w:cstheme="minorBidi"/>
+                <w:b w:val="0"/>
+                <w:szCs w:val="24"/>
+              </w:rPr>
+              <w:tab/>
+            </w:r>
+            <w:r>
+              <w:rPr>
+                <w:rStyle w:val="Hyperlink"/>
               </w:rPr>
               <w:t>Problems Encountered</w:t>
             </w:r>
             <w:r>
               <w:rPr>
-                <w:rFonts w:ascii="Arial" w:hAnsi="Arial" w:cs="Arial"/>
                 <w:webHidden/>
               </w:rPr>
               <w:tab/>
             </w:r>
             <w:r>
               <w:rPr>
-                <w:rFonts w:ascii="Arial" w:hAnsi="Arial" w:cs="Arial"/>
                 <w:webHidden/>
               </w:rPr>
               <w:fldChar w:fldCharType="begin"/>
             </w:r>
             <w:r>
               <w:rPr>
-                <w:rFonts w:ascii="Arial" w:hAnsi="Arial" w:cs="Arial"/>
-                <w:webHidden/>
-              </w:rPr>
-              <w:instrText xml:space="preserve"> PAGEREF _Toc4757047 \h </w:instrText>
-            </w:r>
-            <w:r>
-              <w:rPr>
-                <w:rFonts w:ascii="Arial" w:hAnsi="Arial" w:cs="Arial"/>
-                <w:webHidden/>
-              </w:rPr>
-            </w:r>
-            <w:r>
-              <w:rPr>
-                <w:rFonts w:ascii="Arial" w:hAnsi="Arial" w:cs="Arial"/>
+                <w:webHidden/>
+              </w:rPr>
+              <w:instrText xml:space="preserve"> PAGEREF _Toc5344303 \h </w:instrText>
+            </w:r>
+            <w:r>
+              <w:rPr>
+                <w:webHidden/>
+              </w:rPr>
+            </w:r>
+            <w:r>
+              <w:rPr>
                 <w:webHidden/>
               </w:rPr>
               <w:fldChar w:fldCharType="separate"/>
             </w:r>
             <w:r>
               <w:rPr>
-                <w:rFonts w:ascii="Arial" w:hAnsi="Arial" w:cs="Arial"/>
                 <w:webHidden/>
               </w:rPr>
               <w:t>19</w:t>
             </w:r>
             <w:r>
               <w:rPr>
-                <w:rFonts w:ascii="Arial" w:hAnsi="Arial" w:cs="Arial"/>
                 <w:webHidden/>
               </w:rPr>
               <w:fldChar w:fldCharType="end"/>
@@ -4997,25 +5346,42 @@
         <w:p>
           <w:pPr>
             <w:pStyle w:val="TOC2"/>
+            <w:tabs>
+              <w:tab w:val="left" w:pos="960"/>
+            </w:tabs>
             <w:rPr>
-              <w:rFonts w:ascii="Arial" w:eastAsiaTheme="minorEastAsia" w:hAnsi="Arial" w:cs="Arial"/>
+              <w:rFonts w:asciiTheme="minorHAnsi" w:eastAsiaTheme="minorEastAsia" w:hAnsiTheme="minorHAnsi" w:cstheme="minorBidi"/>
               <w:noProof/>
               <w:sz w:val="24"/>
               <w:szCs w:val="24"/>
             </w:rPr>
           </w:pPr>
-          <w:hyperlink w:anchor="_Toc4757048" w:history="1">
+          <w:hyperlink w:anchor="_Toc5344304" w:history="1">
             <w:r>
               <w:rPr>
                 <w:rStyle w:val="Hyperlink"/>
-                <w:rFonts w:ascii="Arial" w:hAnsi="Arial" w:cs="Arial"/>
+                <w:noProof/>
+              </w:rPr>
+              <w:t>5.1</w:t>
+            </w:r>
+            <w:r>
+              <w:rPr>
+                <w:rFonts w:asciiTheme="minorHAnsi" w:eastAsiaTheme="minorEastAsia" w:hAnsiTheme="minorHAnsi" w:cstheme="minorBidi"/>
+                <w:noProof/>
+                <w:sz w:val="24"/>
+                <w:szCs w:val="24"/>
+              </w:rPr>
+              <w:tab/>
+            </w:r>
+            <w:r>
+              <w:rPr>
+                <w:rStyle w:val="Hyperlink"/>
                 <w:noProof/>
               </w:rPr>
               <w:t>VOC Sensor Inconsistent Readings</w:t>
             </w:r>
             <w:r>
               <w:rPr>
-                <w:rFonts w:ascii="Arial" w:hAnsi="Arial" w:cs="Arial"/>
                 <w:noProof/>
                 <w:webHidden/>
               </w:rPr>
@@ -5023,7 +5389,6 @@
             </w:r>
             <w:r>
               <w:rPr>
-                <w:rFonts w:ascii="Arial" w:hAnsi="Arial" w:cs="Arial"/>
                 <w:noProof/>
                 <w:webHidden/>
               </w:rPr>
@@ -5031,22 +5396,19 @@
             </w:r>
             <w:r>
               <w:rPr>
-                <w:rFonts w:ascii="Arial" w:hAnsi="Arial" w:cs="Arial"/>
-                <w:noProof/>
-                <w:webHidden/>
-              </w:rPr>
-              <w:instrText xml:space="preserve"> PAGEREF _Toc4757048 \h </w:instrText>
-            </w:r>
-            <w:r>
-              <w:rPr>
-                <w:rFonts w:ascii="Arial" w:hAnsi="Arial" w:cs="Arial"/>
-                <w:noProof/>
-                <w:webHidden/>
-              </w:rPr>
-            </w:r>
-            <w:r>
-              <w:rPr>
-                <w:rFonts w:ascii="Arial" w:hAnsi="Arial" w:cs="Arial"/>
+                <w:noProof/>
+                <w:webHidden/>
+              </w:rPr>
+              <w:instrText xml:space="preserve"> PAGEREF _Toc5344304 \h </w:instrText>
+            </w:r>
+            <w:r>
+              <w:rPr>
+                <w:noProof/>
+                <w:webHidden/>
+              </w:rPr>
+            </w:r>
+            <w:r>
+              <w:rPr>
                 <w:noProof/>
                 <w:webHidden/>
               </w:rPr>
@@ -5054,7 +5416,6 @@
             </w:r>
             <w:r>
               <w:rPr>
-                <w:rFonts w:ascii="Arial" w:hAnsi="Arial" w:cs="Arial"/>
                 <w:noProof/>
                 <w:webHidden/>
               </w:rPr>
@@ -5062,7 +5423,6 @@
             </w:r>
             <w:r>
               <w:rPr>
-                <w:rFonts w:ascii="Arial" w:hAnsi="Arial" w:cs="Arial"/>
                 <w:noProof/>
                 <w:webHidden/>
               </w:rPr>
@@ -5073,25 +5433,42 @@
         <w:p>
           <w:pPr>
             <w:pStyle w:val="TOC2"/>
+            <w:tabs>
+              <w:tab w:val="left" w:pos="960"/>
+            </w:tabs>
             <w:rPr>
-              <w:rFonts w:ascii="Arial" w:eastAsiaTheme="minorEastAsia" w:hAnsi="Arial" w:cs="Arial"/>
+              <w:rFonts w:asciiTheme="minorHAnsi" w:eastAsiaTheme="minorEastAsia" w:hAnsiTheme="minorHAnsi" w:cstheme="minorBidi"/>
               <w:noProof/>
               <w:sz w:val="24"/>
               <w:szCs w:val="24"/>
             </w:rPr>
           </w:pPr>
-          <w:hyperlink w:anchor="_Toc4757049" w:history="1">
+          <w:hyperlink w:anchor="_Toc5344305" w:history="1">
             <w:r>
               <w:rPr>
                 <w:rStyle w:val="Hyperlink"/>
-                <w:rFonts w:ascii="Arial" w:hAnsi="Arial" w:cs="Arial"/>
+                <w:noProof/>
+              </w:rPr>
+              <w:t>5.2</w:t>
+            </w:r>
+            <w:r>
+              <w:rPr>
+                <w:rFonts w:asciiTheme="minorHAnsi" w:eastAsiaTheme="minorEastAsia" w:hAnsiTheme="minorHAnsi" w:cstheme="minorBidi"/>
+                <w:noProof/>
+                <w:sz w:val="24"/>
+                <w:szCs w:val="24"/>
+              </w:rPr>
+              <w:tab/>
+            </w:r>
+            <w:r>
+              <w:rPr>
+                <w:rStyle w:val="Hyperlink"/>
                 <w:noProof/>
               </w:rPr>
               <w:t>Date-Time Python to Timestamp Java</w:t>
             </w:r>
             <w:r>
               <w:rPr>
-                <w:rFonts w:ascii="Arial" w:hAnsi="Arial" w:cs="Arial"/>
                 <w:noProof/>
                 <w:webHidden/>
               </w:rPr>
@@ -5099,7 +5476,6 @@
             </w:r>
             <w:r>
               <w:rPr>
-                <w:rFonts w:ascii="Arial" w:hAnsi="Arial" w:cs="Arial"/>
                 <w:noProof/>
                 <w:webHidden/>
               </w:rPr>
@@ -5107,22 +5483,19 @@
             </w:r>
             <w:r>
               <w:rPr>
-                <w:rFonts w:ascii="Arial" w:hAnsi="Arial" w:cs="Arial"/>
-                <w:noProof/>
-                <w:webHidden/>
-              </w:rPr>
-              <w:instrText xml:space="preserve"> PAGEREF _Toc4757049 \h </w:instrText>
-            </w:r>
-            <w:r>
-              <w:rPr>
-                <w:rFonts w:ascii="Arial" w:hAnsi="Arial" w:cs="Arial"/>
-                <w:noProof/>
-                <w:webHidden/>
-              </w:rPr>
-            </w:r>
-            <w:r>
-              <w:rPr>
-                <w:rFonts w:ascii="Arial" w:hAnsi="Arial" w:cs="Arial"/>
+                <w:noProof/>
+                <w:webHidden/>
+              </w:rPr>
+              <w:instrText xml:space="preserve"> PAGEREF _Toc5344305 \h </w:instrText>
+            </w:r>
+            <w:r>
+              <w:rPr>
+                <w:noProof/>
+                <w:webHidden/>
+              </w:rPr>
+            </w:r>
+            <w:r>
+              <w:rPr>
                 <w:noProof/>
                 <w:webHidden/>
               </w:rPr>
@@ -5130,7 +5503,6 @@
             </w:r>
             <w:r>
               <w:rPr>
-                <w:rFonts w:ascii="Arial" w:hAnsi="Arial" w:cs="Arial"/>
                 <w:noProof/>
                 <w:webHidden/>
               </w:rPr>
@@ -5138,7 +5510,6 @@
             </w:r>
             <w:r>
               <w:rPr>
-                <w:rFonts w:ascii="Arial" w:hAnsi="Arial" w:cs="Arial"/>
                 <w:noProof/>
                 <w:webHidden/>
               </w:rPr>
@@ -5150,63 +5521,69 @@
           <w:pPr>
             <w:pStyle w:val="TOC1"/>
             <w:rPr>
-              <w:rFonts w:ascii="Arial" w:eastAsiaTheme="minorEastAsia" w:hAnsi="Arial" w:cs="Arial"/>
+              <w:rFonts w:asciiTheme="minorHAnsi" w:eastAsiaTheme="minorEastAsia" w:hAnsiTheme="minorHAnsi" w:cstheme="minorBidi"/>
               <w:b w:val="0"/>
               <w:szCs w:val="24"/>
             </w:rPr>
           </w:pPr>
-          <w:hyperlink w:anchor="_Toc4757050" w:history="1">
+          <w:hyperlink w:anchor="_Toc5344306" w:history="1">
             <w:r>
               <w:rPr>
                 <w:rStyle w:val="Hyperlink"/>
-                <w:rFonts w:ascii="Arial" w:hAnsi="Arial" w:cs="Arial"/>
+              </w:rPr>
+              <w:t>6.</w:t>
+            </w:r>
+            <w:r>
+              <w:rPr>
+                <w:rFonts w:asciiTheme="minorHAnsi" w:eastAsiaTheme="minorEastAsia" w:hAnsiTheme="minorHAnsi" w:cstheme="minorBidi"/>
+                <w:b w:val="0"/>
+                <w:szCs w:val="24"/>
+              </w:rPr>
+              <w:tab/>
+            </w:r>
+            <w:r>
+              <w:rPr>
+                <w:rStyle w:val="Hyperlink"/>
               </w:rPr>
               <w:t>Approaches</w:t>
             </w:r>
             <w:r>
               <w:rPr>
-                <w:rFonts w:ascii="Arial" w:hAnsi="Arial" w:cs="Arial"/>
                 <w:webHidden/>
               </w:rPr>
               <w:tab/>
             </w:r>
             <w:r>
               <w:rPr>
-                <w:rFonts w:ascii="Arial" w:hAnsi="Arial" w:cs="Arial"/>
                 <w:webHidden/>
               </w:rPr>
               <w:fldChar w:fldCharType="begin"/>
             </w:r>
             <w:r>
               <w:rPr>
-                <w:rFonts w:ascii="Arial" w:hAnsi="Arial" w:cs="Arial"/>
-                <w:webHidden/>
-              </w:rPr>
-              <w:instrText xml:space="preserve"> PAGEREF _Toc4757050 \h </w:instrText>
-            </w:r>
-            <w:r>
-              <w:rPr>
-                <w:rFonts w:ascii="Arial" w:hAnsi="Arial" w:cs="Arial"/>
-                <w:webHidden/>
-              </w:rPr>
-            </w:r>
-            <w:r>
-              <w:rPr>
-                <w:rFonts w:ascii="Arial" w:hAnsi="Arial" w:cs="Arial"/>
+                <w:webHidden/>
+              </w:rPr>
+              <w:instrText xml:space="preserve"> PAGEREF _Toc5344306 \h </w:instrText>
+            </w:r>
+            <w:r>
+              <w:rPr>
+                <w:webHidden/>
+              </w:rPr>
+            </w:r>
+            <w:r>
+              <w:rPr>
                 <w:webHidden/>
               </w:rPr>
               <w:fldChar w:fldCharType="separate"/>
             </w:r>
             <w:r>
               <w:rPr>
-                <w:rFonts w:ascii="Arial" w:hAnsi="Arial" w:cs="Arial"/>
                 <w:webHidden/>
               </w:rPr>
               <w:t>21</w:t>
             </w:r>
             <w:r>
               <w:rPr>
-                <w:rFonts w:ascii="Arial" w:hAnsi="Arial" w:cs="Arial"/>
                 <w:webHidden/>
               </w:rPr>
               <w:fldChar w:fldCharType="end"/>
@@ -5216,25 +5593,42 @@
         <w:p>
           <w:pPr>
             <w:pStyle w:val="TOC2"/>
+            <w:tabs>
+              <w:tab w:val="left" w:pos="960"/>
+            </w:tabs>
             <w:rPr>
-              <w:rFonts w:ascii="Arial" w:eastAsiaTheme="minorEastAsia" w:hAnsi="Arial" w:cs="Arial"/>
+              <w:rFonts w:asciiTheme="minorHAnsi" w:eastAsiaTheme="minorEastAsia" w:hAnsiTheme="minorHAnsi" w:cstheme="minorBidi"/>
               <w:noProof/>
               <w:sz w:val="24"/>
               <w:szCs w:val="24"/>
             </w:rPr>
           </w:pPr>
-          <w:hyperlink w:anchor="_Toc4757051" w:history="1">
+          <w:hyperlink w:anchor="_Toc5344307" w:history="1">
             <w:r>
               <w:rPr>
                 <w:rStyle w:val="Hyperlink"/>
-                <w:rFonts w:ascii="Arial" w:hAnsi="Arial" w:cs="Arial"/>
+                <w:noProof/>
+              </w:rPr>
+              <w:t>6.1</w:t>
+            </w:r>
+            <w:r>
+              <w:rPr>
+                <w:rFonts w:asciiTheme="minorHAnsi" w:eastAsiaTheme="minorEastAsia" w:hAnsiTheme="minorHAnsi" w:cstheme="minorBidi"/>
+                <w:noProof/>
+                <w:sz w:val="24"/>
+                <w:szCs w:val="24"/>
+              </w:rPr>
+              <w:tab/>
+            </w:r>
+            <w:r>
+              <w:rPr>
+                <w:rStyle w:val="Hyperlink"/>
                 <w:noProof/>
               </w:rPr>
               <w:t>After Burn-In Period</w:t>
             </w:r>
             <w:r>
               <w:rPr>
-                <w:rFonts w:ascii="Arial" w:hAnsi="Arial" w:cs="Arial"/>
                 <w:noProof/>
                 <w:webHidden/>
               </w:rPr>
@@ -5242,7 +5636,6 @@
             </w:r>
             <w:r>
               <w:rPr>
-                <w:rFonts w:ascii="Arial" w:hAnsi="Arial" w:cs="Arial"/>
                 <w:noProof/>
                 <w:webHidden/>
               </w:rPr>
@@ -5250,22 +5643,19 @@
             </w:r>
             <w:r>
               <w:rPr>
-                <w:rFonts w:ascii="Arial" w:hAnsi="Arial" w:cs="Arial"/>
-                <w:noProof/>
-                <w:webHidden/>
-              </w:rPr>
-              <w:instrText xml:space="preserve"> PAGEREF _Toc4757051 \h </w:instrText>
-            </w:r>
-            <w:r>
-              <w:rPr>
-                <w:rFonts w:ascii="Arial" w:hAnsi="Arial" w:cs="Arial"/>
-                <w:noProof/>
-                <w:webHidden/>
-              </w:rPr>
-            </w:r>
-            <w:r>
-              <w:rPr>
-                <w:rFonts w:ascii="Arial" w:hAnsi="Arial" w:cs="Arial"/>
+                <w:noProof/>
+                <w:webHidden/>
+              </w:rPr>
+              <w:instrText xml:space="preserve"> PAGEREF _Toc5344307 \h </w:instrText>
+            </w:r>
+            <w:r>
+              <w:rPr>
+                <w:noProof/>
+                <w:webHidden/>
+              </w:rPr>
+            </w:r>
+            <w:r>
+              <w:rPr>
                 <w:noProof/>
                 <w:webHidden/>
               </w:rPr>
@@ -5273,7 +5663,6 @@
             </w:r>
             <w:r>
               <w:rPr>
-                <w:rFonts w:ascii="Arial" w:hAnsi="Arial" w:cs="Arial"/>
                 <w:noProof/>
                 <w:webHidden/>
               </w:rPr>
@@ -5281,7 +5670,6 @@
             </w:r>
             <w:r>
               <w:rPr>
-                <w:rFonts w:ascii="Arial" w:hAnsi="Arial" w:cs="Arial"/>
                 <w:noProof/>
                 <w:webHidden/>
               </w:rPr>
@@ -5292,25 +5680,42 @@
         <w:p>
           <w:pPr>
             <w:pStyle w:val="TOC2"/>
+            <w:tabs>
+              <w:tab w:val="left" w:pos="960"/>
+            </w:tabs>
             <w:rPr>
-              <w:rFonts w:ascii="Arial" w:eastAsiaTheme="minorEastAsia" w:hAnsi="Arial" w:cs="Arial"/>
+              <w:rFonts w:asciiTheme="minorHAnsi" w:eastAsiaTheme="minorEastAsia" w:hAnsiTheme="minorHAnsi" w:cstheme="minorBidi"/>
               <w:noProof/>
               <w:sz w:val="24"/>
               <w:szCs w:val="24"/>
             </w:rPr>
           </w:pPr>
-          <w:hyperlink w:anchor="_Toc4757052" w:history="1">
+          <w:hyperlink w:anchor="_Toc5344308" w:history="1">
             <w:r>
               <w:rPr>
                 <w:rStyle w:val="Hyperlink"/>
-                <w:rFonts w:ascii="Arial" w:hAnsi="Arial" w:cs="Arial"/>
+                <w:noProof/>
+              </w:rPr>
+              <w:t>6.2</w:t>
+            </w:r>
+            <w:r>
+              <w:rPr>
+                <w:rFonts w:asciiTheme="minorHAnsi" w:eastAsiaTheme="minorEastAsia" w:hAnsiTheme="minorHAnsi" w:cstheme="minorBidi"/>
+                <w:noProof/>
+                <w:sz w:val="24"/>
+                <w:szCs w:val="24"/>
+              </w:rPr>
+              <w:tab/>
+            </w:r>
+            <w:r>
+              <w:rPr>
+                <w:rStyle w:val="Hyperlink"/>
                 <w:noProof/>
               </w:rPr>
               <w:t>Converting Time to Seconds</w:t>
             </w:r>
             <w:r>
               <w:rPr>
-                <w:rFonts w:ascii="Arial" w:hAnsi="Arial" w:cs="Arial"/>
                 <w:noProof/>
                 <w:webHidden/>
               </w:rPr>
@@ -5318,7 +5723,6 @@
             </w:r>
             <w:r>
               <w:rPr>
-                <w:rFonts w:ascii="Arial" w:hAnsi="Arial" w:cs="Arial"/>
                 <w:noProof/>
                 <w:webHidden/>
               </w:rPr>
@@ -5326,22 +5730,19 @@
             </w:r>
             <w:r>
               <w:rPr>
-                <w:rFonts w:ascii="Arial" w:hAnsi="Arial" w:cs="Arial"/>
-                <w:noProof/>
-                <w:webHidden/>
-              </w:rPr>
-              <w:instrText xml:space="preserve"> PAGEREF _Toc4757052 \h </w:instrText>
-            </w:r>
-            <w:r>
-              <w:rPr>
-                <w:rFonts w:ascii="Arial" w:hAnsi="Arial" w:cs="Arial"/>
-                <w:noProof/>
-                <w:webHidden/>
-              </w:rPr>
-            </w:r>
-            <w:r>
-              <w:rPr>
-                <w:rFonts w:ascii="Arial" w:hAnsi="Arial" w:cs="Arial"/>
+                <w:noProof/>
+                <w:webHidden/>
+              </w:rPr>
+              <w:instrText xml:space="preserve"> PAGEREF _Toc5344308 \h </w:instrText>
+            </w:r>
+            <w:r>
+              <w:rPr>
+                <w:noProof/>
+                <w:webHidden/>
+              </w:rPr>
+            </w:r>
+            <w:r>
+              <w:rPr>
                 <w:noProof/>
                 <w:webHidden/>
               </w:rPr>
@@ -5349,7 +5750,6 @@
             </w:r>
             <w:r>
               <w:rPr>
-                <w:rFonts w:ascii="Arial" w:hAnsi="Arial" w:cs="Arial"/>
                 <w:noProof/>
                 <w:webHidden/>
               </w:rPr>
@@ -5357,7 +5757,6 @@
             </w:r>
             <w:r>
               <w:rPr>
-                <w:rFonts w:ascii="Arial" w:hAnsi="Arial" w:cs="Arial"/>
                 <w:noProof/>
                 <w:webHidden/>
               </w:rPr>
@@ -5369,63 +5768,69 @@
           <w:pPr>
             <w:pStyle w:val="TOC1"/>
             <w:rPr>
-              <w:rFonts w:ascii="Arial" w:eastAsiaTheme="minorEastAsia" w:hAnsi="Arial" w:cs="Arial"/>
+              <w:rFonts w:asciiTheme="minorHAnsi" w:eastAsiaTheme="minorEastAsia" w:hAnsiTheme="minorHAnsi" w:cstheme="minorBidi"/>
               <w:b w:val="0"/>
               <w:szCs w:val="24"/>
             </w:rPr>
           </w:pPr>
-          <w:hyperlink w:anchor="_Toc4757053" w:history="1">
+          <w:hyperlink w:anchor="_Toc5344309" w:history="1">
             <w:r>
               <w:rPr>
                 <w:rStyle w:val="Hyperlink"/>
-                <w:rFonts w:ascii="Arial" w:hAnsi="Arial" w:cs="Arial"/>
+              </w:rPr>
+              <w:t>7.</w:t>
+            </w:r>
+            <w:r>
+              <w:rPr>
+                <w:rFonts w:asciiTheme="minorHAnsi" w:eastAsiaTheme="minorEastAsia" w:hAnsiTheme="minorHAnsi" w:cstheme="minorBidi"/>
+                <w:b w:val="0"/>
+                <w:szCs w:val="24"/>
+              </w:rPr>
+              <w:tab/>
+            </w:r>
+            <w:r>
+              <w:rPr>
+                <w:rStyle w:val="Hyperlink"/>
               </w:rPr>
               <w:t>Progress Reports</w:t>
             </w:r>
             <w:r>
               <w:rPr>
-                <w:rFonts w:ascii="Arial" w:hAnsi="Arial" w:cs="Arial"/>
                 <w:webHidden/>
               </w:rPr>
               <w:tab/>
             </w:r>
             <w:r>
               <w:rPr>
-                <w:rFonts w:ascii="Arial" w:hAnsi="Arial" w:cs="Arial"/>
                 <w:webHidden/>
               </w:rPr>
               <w:fldChar w:fldCharType="begin"/>
             </w:r>
             <w:r>
               <w:rPr>
-                <w:rFonts w:ascii="Arial" w:hAnsi="Arial" w:cs="Arial"/>
-                <w:webHidden/>
-              </w:rPr>
-              <w:instrText xml:space="preserve"> PAGEREF _Toc4757053 \h </w:instrText>
-            </w:r>
-            <w:r>
-              <w:rPr>
-                <w:rFonts w:ascii="Arial" w:hAnsi="Arial" w:cs="Arial"/>
-                <w:webHidden/>
-              </w:rPr>
-            </w:r>
-            <w:r>
-              <w:rPr>
-                <w:rFonts w:ascii="Arial" w:hAnsi="Arial" w:cs="Arial"/>
+                <w:webHidden/>
+              </w:rPr>
+              <w:instrText xml:space="preserve"> PAGEREF _Toc5344309 \h </w:instrText>
+            </w:r>
+            <w:r>
+              <w:rPr>
+                <w:webHidden/>
+              </w:rPr>
+            </w:r>
+            <w:r>
+              <w:rPr>
                 <w:webHidden/>
               </w:rPr>
               <w:fldChar w:fldCharType="separate"/>
             </w:r>
             <w:r>
               <w:rPr>
-                <w:rFonts w:ascii="Arial" w:hAnsi="Arial" w:cs="Arial"/>
                 <w:webHidden/>
               </w:rPr>
               <w:t>23</w:t>
             </w:r>
             <w:r>
               <w:rPr>
-                <w:rFonts w:ascii="Arial" w:hAnsi="Arial" w:cs="Arial"/>
                 <w:webHidden/>
               </w:rPr>
               <w:fldChar w:fldCharType="end"/>
@@ -5435,25 +5840,42 @@
         <w:p>
           <w:pPr>
             <w:pStyle w:val="TOC2"/>
+            <w:tabs>
+              <w:tab w:val="left" w:pos="960"/>
+            </w:tabs>
             <w:rPr>
-              <w:rFonts w:ascii="Arial" w:eastAsiaTheme="minorEastAsia" w:hAnsi="Arial" w:cs="Arial"/>
+              <w:rFonts w:asciiTheme="minorHAnsi" w:eastAsiaTheme="minorEastAsia" w:hAnsiTheme="minorHAnsi" w:cstheme="minorBidi"/>
               <w:noProof/>
               <w:sz w:val="24"/>
               <w:szCs w:val="24"/>
             </w:rPr>
           </w:pPr>
-          <w:hyperlink w:anchor="_Toc4757054" w:history="1">
+          <w:hyperlink w:anchor="_Toc5344310" w:history="1">
             <w:r>
               <w:rPr>
                 <w:rStyle w:val="Hyperlink"/>
-                <w:rFonts w:ascii="Arial" w:hAnsi="Arial" w:cs="Arial"/>
+                <w:noProof/>
+              </w:rPr>
+              <w:t>7.1</w:t>
+            </w:r>
+            <w:r>
+              <w:rPr>
+                <w:rFonts w:asciiTheme="minorHAnsi" w:eastAsiaTheme="minorEastAsia" w:hAnsiTheme="minorHAnsi" w:cstheme="minorBidi"/>
+                <w:noProof/>
+                <w:sz w:val="24"/>
+                <w:szCs w:val="24"/>
+              </w:rPr>
+              <w:tab/>
+            </w:r>
+            <w:r>
+              <w:rPr>
+                <w:rStyle w:val="Hyperlink"/>
                 <w:noProof/>
               </w:rPr>
               <w:t>Report 1</w:t>
             </w:r>
             <w:r>
               <w:rPr>
-                <w:rFonts w:ascii="Arial" w:hAnsi="Arial" w:cs="Arial"/>
                 <w:noProof/>
                 <w:webHidden/>
               </w:rPr>
@@ -5461,7 +5883,6 @@
             </w:r>
             <w:r>
               <w:rPr>
-                <w:rFonts w:ascii="Arial" w:hAnsi="Arial" w:cs="Arial"/>
                 <w:noProof/>
                 <w:webHidden/>
               </w:rPr>
@@ -5469,22 +5890,19 @@
             </w:r>
             <w:r>
               <w:rPr>
-                <w:rFonts w:ascii="Arial" w:hAnsi="Arial" w:cs="Arial"/>
-                <w:noProof/>
-                <w:webHidden/>
-              </w:rPr>
-              <w:instrText xml:space="preserve"> PAGEREF _Toc4757054 \h </w:instrText>
-            </w:r>
-            <w:r>
-              <w:rPr>
-                <w:rFonts w:ascii="Arial" w:hAnsi="Arial" w:cs="Arial"/>
-                <w:noProof/>
-                <w:webHidden/>
-              </w:rPr>
-            </w:r>
-            <w:r>
-              <w:rPr>
-                <w:rFonts w:ascii="Arial" w:hAnsi="Arial" w:cs="Arial"/>
+                <w:noProof/>
+                <w:webHidden/>
+              </w:rPr>
+              <w:instrText xml:space="preserve"> PAGEREF _Toc5344310 \h </w:instrText>
+            </w:r>
+            <w:r>
+              <w:rPr>
+                <w:noProof/>
+                <w:webHidden/>
+              </w:rPr>
+            </w:r>
+            <w:r>
+              <w:rPr>
                 <w:noProof/>
                 <w:webHidden/>
               </w:rPr>
@@ -5492,7 +5910,6 @@
             </w:r>
             <w:r>
               <w:rPr>
-                <w:rFonts w:ascii="Arial" w:hAnsi="Arial" w:cs="Arial"/>
                 <w:noProof/>
                 <w:webHidden/>
               </w:rPr>
@@ -5500,7 +5917,6 @@
             </w:r>
             <w:r>
               <w:rPr>
-                <w:rFonts w:ascii="Arial" w:hAnsi="Arial" w:cs="Arial"/>
                 <w:noProof/>
                 <w:webHidden/>
               </w:rPr>
@@ -5511,25 +5927,42 @@
         <w:p>
           <w:pPr>
             <w:pStyle w:val="TOC2"/>
+            <w:tabs>
+              <w:tab w:val="left" w:pos="960"/>
+            </w:tabs>
             <w:rPr>
-              <w:rFonts w:ascii="Arial" w:eastAsiaTheme="minorEastAsia" w:hAnsi="Arial" w:cs="Arial"/>
+              <w:rFonts w:asciiTheme="minorHAnsi" w:eastAsiaTheme="minorEastAsia" w:hAnsiTheme="minorHAnsi" w:cstheme="minorBidi"/>
               <w:noProof/>
               <w:sz w:val="24"/>
               <w:szCs w:val="24"/>
             </w:rPr>
           </w:pPr>
-          <w:hyperlink w:anchor="_Toc4757055" w:history="1">
+          <w:hyperlink w:anchor="_Toc5344311" w:history="1">
             <w:r>
               <w:rPr>
                 <w:rStyle w:val="Hyperlink"/>
-                <w:rFonts w:ascii="Arial" w:hAnsi="Arial" w:cs="Arial"/>
+                <w:noProof/>
+              </w:rPr>
+              <w:t>7.2</w:t>
+            </w:r>
+            <w:r>
+              <w:rPr>
+                <w:rFonts w:asciiTheme="minorHAnsi" w:eastAsiaTheme="minorEastAsia" w:hAnsiTheme="minorHAnsi" w:cstheme="minorBidi"/>
+                <w:noProof/>
+                <w:sz w:val="24"/>
+                <w:szCs w:val="24"/>
+              </w:rPr>
+              <w:tab/>
+            </w:r>
+            <w:r>
+              <w:rPr>
+                <w:rStyle w:val="Hyperlink"/>
                 <w:noProof/>
               </w:rPr>
               <w:t>Report 2</w:t>
             </w:r>
             <w:r>
               <w:rPr>
-                <w:rFonts w:ascii="Arial" w:hAnsi="Arial" w:cs="Arial"/>
                 <w:noProof/>
                 <w:webHidden/>
               </w:rPr>
@@ -5537,7 +5970,6 @@
             </w:r>
             <w:r>
               <w:rPr>
-                <w:rFonts w:ascii="Arial" w:hAnsi="Arial" w:cs="Arial"/>
                 <w:noProof/>
                 <w:webHidden/>
               </w:rPr>
@@ -5545,22 +5977,19 @@
             </w:r>
             <w:r>
               <w:rPr>
-                <w:rFonts w:ascii="Arial" w:hAnsi="Arial" w:cs="Arial"/>
-                <w:noProof/>
-                <w:webHidden/>
-              </w:rPr>
-              <w:instrText xml:space="preserve"> PAGEREF _Toc4757055 \h </w:instrText>
-            </w:r>
-            <w:r>
-              <w:rPr>
-                <w:rFonts w:ascii="Arial" w:hAnsi="Arial" w:cs="Arial"/>
-                <w:noProof/>
-                <w:webHidden/>
-              </w:rPr>
-            </w:r>
-            <w:r>
-              <w:rPr>
-                <w:rFonts w:ascii="Arial" w:hAnsi="Arial" w:cs="Arial"/>
+                <w:noProof/>
+                <w:webHidden/>
+              </w:rPr>
+              <w:instrText xml:space="preserve"> PAGEREF _Toc5344311 \h </w:instrText>
+            </w:r>
+            <w:r>
+              <w:rPr>
+                <w:noProof/>
+                <w:webHidden/>
+              </w:rPr>
+            </w:r>
+            <w:r>
+              <w:rPr>
                 <w:noProof/>
                 <w:webHidden/>
               </w:rPr>
@@ -5568,7 +5997,6 @@
             </w:r>
             <w:r>
               <w:rPr>
-                <w:rFonts w:ascii="Arial" w:hAnsi="Arial" w:cs="Arial"/>
                 <w:noProof/>
                 <w:webHidden/>
               </w:rPr>
@@ -5576,7 +6004,6 @@
             </w:r>
             <w:r>
               <w:rPr>
-                <w:rFonts w:ascii="Arial" w:hAnsi="Arial" w:cs="Arial"/>
                 <w:noProof/>
                 <w:webHidden/>
               </w:rPr>
@@ -5587,25 +6014,42 @@
         <w:p>
           <w:pPr>
             <w:pStyle w:val="TOC2"/>
+            <w:tabs>
+              <w:tab w:val="left" w:pos="960"/>
+            </w:tabs>
             <w:rPr>
-              <w:rFonts w:ascii="Arial" w:eastAsiaTheme="minorEastAsia" w:hAnsi="Arial" w:cs="Arial"/>
+              <w:rFonts w:asciiTheme="minorHAnsi" w:eastAsiaTheme="minorEastAsia" w:hAnsiTheme="minorHAnsi" w:cstheme="minorBidi"/>
               <w:noProof/>
               <w:sz w:val="24"/>
               <w:szCs w:val="24"/>
             </w:rPr>
           </w:pPr>
-          <w:hyperlink w:anchor="_Toc4757056" w:history="1">
+          <w:hyperlink w:anchor="_Toc5344312" w:history="1">
             <w:r>
               <w:rPr>
                 <w:rStyle w:val="Hyperlink"/>
-                <w:rFonts w:ascii="Arial" w:hAnsi="Arial" w:cs="Arial"/>
+                <w:noProof/>
+              </w:rPr>
+              <w:t>7.3</w:t>
+            </w:r>
+            <w:r>
+              <w:rPr>
+                <w:rFonts w:asciiTheme="minorHAnsi" w:eastAsiaTheme="minorEastAsia" w:hAnsiTheme="minorHAnsi" w:cstheme="minorBidi"/>
+                <w:noProof/>
+                <w:sz w:val="24"/>
+                <w:szCs w:val="24"/>
+              </w:rPr>
+              <w:tab/>
+            </w:r>
+            <w:r>
+              <w:rPr>
+                <w:rStyle w:val="Hyperlink"/>
                 <w:noProof/>
               </w:rPr>
               <w:t>Report 3</w:t>
             </w:r>
             <w:r>
               <w:rPr>
-                <w:rFonts w:ascii="Arial" w:hAnsi="Arial" w:cs="Arial"/>
                 <w:noProof/>
                 <w:webHidden/>
               </w:rPr>
@@ -5613,7 +6057,6 @@
             </w:r>
             <w:r>
               <w:rPr>
-                <w:rFonts w:ascii="Arial" w:hAnsi="Arial" w:cs="Arial"/>
                 <w:noProof/>
                 <w:webHidden/>
               </w:rPr>
@@ -5621,22 +6064,19 @@
             </w:r>
             <w:r>
               <w:rPr>
-                <w:rFonts w:ascii="Arial" w:hAnsi="Arial" w:cs="Arial"/>
-                <w:noProof/>
-                <w:webHidden/>
-              </w:rPr>
-              <w:instrText xml:space="preserve"> PAGEREF _Toc4757056 \h </w:instrText>
-            </w:r>
-            <w:r>
-              <w:rPr>
-                <w:rFonts w:ascii="Arial" w:hAnsi="Arial" w:cs="Arial"/>
-                <w:noProof/>
-                <w:webHidden/>
-              </w:rPr>
-            </w:r>
-            <w:r>
-              <w:rPr>
-                <w:rFonts w:ascii="Arial" w:hAnsi="Arial" w:cs="Arial"/>
+                <w:noProof/>
+                <w:webHidden/>
+              </w:rPr>
+              <w:instrText xml:space="preserve"> PAGEREF _Toc5344312 \h </w:instrText>
+            </w:r>
+            <w:r>
+              <w:rPr>
+                <w:noProof/>
+                <w:webHidden/>
+              </w:rPr>
+            </w:r>
+            <w:r>
+              <w:rPr>
                 <w:noProof/>
                 <w:webHidden/>
               </w:rPr>
@@ -5644,7 +6084,6 @@
             </w:r>
             <w:r>
               <w:rPr>
-                <w:rFonts w:ascii="Arial" w:hAnsi="Arial" w:cs="Arial"/>
                 <w:noProof/>
                 <w:webHidden/>
               </w:rPr>
@@ -5652,7 +6091,6 @@
             </w:r>
             <w:r>
               <w:rPr>
-                <w:rFonts w:ascii="Arial" w:hAnsi="Arial" w:cs="Arial"/>
                 <w:noProof/>
                 <w:webHidden/>
               </w:rPr>
@@ -5663,25 +6101,42 @@
         <w:p>
           <w:pPr>
             <w:pStyle w:val="TOC2"/>
+            <w:tabs>
+              <w:tab w:val="left" w:pos="960"/>
+            </w:tabs>
             <w:rPr>
-              <w:rFonts w:ascii="Arial" w:eastAsiaTheme="minorEastAsia" w:hAnsi="Arial" w:cs="Arial"/>
+              <w:rFonts w:asciiTheme="minorHAnsi" w:eastAsiaTheme="minorEastAsia" w:hAnsiTheme="minorHAnsi" w:cstheme="minorBidi"/>
               <w:noProof/>
               <w:sz w:val="24"/>
               <w:szCs w:val="24"/>
             </w:rPr>
           </w:pPr>
-          <w:hyperlink w:anchor="_Toc4757057" w:history="1">
+          <w:hyperlink w:anchor="_Toc5344313" w:history="1">
             <w:r>
               <w:rPr>
                 <w:rStyle w:val="Hyperlink"/>
-                <w:rFonts w:ascii="Arial" w:hAnsi="Arial" w:cs="Arial"/>
+                <w:noProof/>
+              </w:rPr>
+              <w:t>7.4</w:t>
+            </w:r>
+            <w:r>
+              <w:rPr>
+                <w:rFonts w:asciiTheme="minorHAnsi" w:eastAsiaTheme="minorEastAsia" w:hAnsiTheme="minorHAnsi" w:cstheme="minorBidi"/>
+                <w:noProof/>
+                <w:sz w:val="24"/>
+                <w:szCs w:val="24"/>
+              </w:rPr>
+              <w:tab/>
+            </w:r>
+            <w:r>
+              <w:rPr>
+                <w:rStyle w:val="Hyperlink"/>
                 <w:noProof/>
               </w:rPr>
               <w:t>Report 4</w:t>
             </w:r>
             <w:r>
               <w:rPr>
-                <w:rFonts w:ascii="Arial" w:hAnsi="Arial" w:cs="Arial"/>
                 <w:noProof/>
                 <w:webHidden/>
               </w:rPr>
@@ -5689,7 +6144,6 @@
             </w:r>
             <w:r>
               <w:rPr>
-                <w:rFonts w:ascii="Arial" w:hAnsi="Arial" w:cs="Arial"/>
                 <w:noProof/>
                 <w:webHidden/>
               </w:rPr>
@@ -5697,22 +6151,19 @@
             </w:r>
             <w:r>
               <w:rPr>
-                <w:rFonts w:ascii="Arial" w:hAnsi="Arial" w:cs="Arial"/>
-                <w:noProof/>
-                <w:webHidden/>
-              </w:rPr>
-              <w:instrText xml:space="preserve"> PAGEREF _Toc4757057 \h </w:instrText>
-            </w:r>
-            <w:r>
-              <w:rPr>
-                <w:rFonts w:ascii="Arial" w:hAnsi="Arial" w:cs="Arial"/>
-                <w:noProof/>
-                <w:webHidden/>
-              </w:rPr>
-            </w:r>
-            <w:r>
-              <w:rPr>
-                <w:rFonts w:ascii="Arial" w:hAnsi="Arial" w:cs="Arial"/>
+                <w:noProof/>
+                <w:webHidden/>
+              </w:rPr>
+              <w:instrText xml:space="preserve"> PAGEREF _Toc5344313 \h </w:instrText>
+            </w:r>
+            <w:r>
+              <w:rPr>
+                <w:noProof/>
+                <w:webHidden/>
+              </w:rPr>
+            </w:r>
+            <w:r>
+              <w:rPr>
                 <w:noProof/>
                 <w:webHidden/>
               </w:rPr>
@@ -5720,7 +6171,6 @@
             </w:r>
             <w:r>
               <w:rPr>
-                <w:rFonts w:ascii="Arial" w:hAnsi="Arial" w:cs="Arial"/>
                 <w:noProof/>
                 <w:webHidden/>
               </w:rPr>
@@ -5728,7 +6178,6 @@
             </w:r>
             <w:r>
               <w:rPr>
-                <w:rFonts w:ascii="Arial" w:hAnsi="Arial" w:cs="Arial"/>
                 <w:noProof/>
                 <w:webHidden/>
               </w:rPr>
@@ -5740,63 +6189,69 @@
           <w:pPr>
             <w:pStyle w:val="TOC1"/>
             <w:rPr>
-              <w:rFonts w:ascii="Arial" w:eastAsiaTheme="minorEastAsia" w:hAnsi="Arial" w:cs="Arial"/>
+              <w:rFonts w:asciiTheme="minorHAnsi" w:eastAsiaTheme="minorEastAsia" w:hAnsiTheme="minorHAnsi" w:cstheme="minorBidi"/>
               <w:b w:val="0"/>
               <w:szCs w:val="24"/>
             </w:rPr>
           </w:pPr>
-          <w:hyperlink w:anchor="_Toc4757058" w:history="1">
+          <w:hyperlink w:anchor="_Toc5344314" w:history="1">
             <w:r>
               <w:rPr>
                 <w:rStyle w:val="Hyperlink"/>
-                <w:rFonts w:ascii="Arial" w:hAnsi="Arial" w:cs="Arial"/>
+              </w:rPr>
+              <w:t>8.</w:t>
+            </w:r>
+            <w:r>
+              <w:rPr>
+                <w:rFonts w:asciiTheme="minorHAnsi" w:eastAsiaTheme="minorEastAsia" w:hAnsiTheme="minorHAnsi" w:cstheme="minorBidi"/>
+                <w:b w:val="0"/>
+                <w:szCs w:val="24"/>
+              </w:rPr>
+              <w:tab/>
+            </w:r>
+            <w:r>
+              <w:rPr>
+                <w:rStyle w:val="Hyperlink"/>
               </w:rPr>
               <w:t>Conclusion and Recommendations</w:t>
             </w:r>
             <w:r>
               <w:rPr>
-                <w:rFonts w:ascii="Arial" w:hAnsi="Arial" w:cs="Arial"/>
                 <w:webHidden/>
               </w:rPr>
               <w:tab/>
             </w:r>
             <w:r>
               <w:rPr>
-                <w:rFonts w:ascii="Arial" w:hAnsi="Arial" w:cs="Arial"/>
                 <w:webHidden/>
               </w:rPr>
               <w:fldChar w:fldCharType="begin"/>
             </w:r>
             <w:r>
               <w:rPr>
-                <w:rFonts w:ascii="Arial" w:hAnsi="Arial" w:cs="Arial"/>
-                <w:webHidden/>
-              </w:rPr>
-              <w:instrText xml:space="preserve"> PAGEREF _Toc4757058 \h </w:instrText>
-            </w:r>
-            <w:r>
-              <w:rPr>
-                <w:rFonts w:ascii="Arial" w:hAnsi="Arial" w:cs="Arial"/>
-                <w:webHidden/>
-              </w:rPr>
-            </w:r>
-            <w:r>
-              <w:rPr>
-                <w:rFonts w:ascii="Arial" w:hAnsi="Arial" w:cs="Arial"/>
+                <w:webHidden/>
+              </w:rPr>
+              <w:instrText xml:space="preserve"> PAGEREF _Toc5344314 \h </w:instrText>
+            </w:r>
+            <w:r>
+              <w:rPr>
+                <w:webHidden/>
+              </w:rPr>
+            </w:r>
+            <w:r>
+              <w:rPr>
                 <w:webHidden/>
               </w:rPr>
               <w:fldChar w:fldCharType="separate"/>
             </w:r>
             <w:r>
               <w:rPr>
-                <w:rFonts w:ascii="Arial" w:hAnsi="Arial" w:cs="Arial"/>
                 <w:webHidden/>
               </w:rPr>
               <w:t>29</w:t>
             </w:r>
             <w:r>
               <w:rPr>
-                <w:rFonts w:ascii="Arial" w:hAnsi="Arial" w:cs="Arial"/>
                 <w:webHidden/>
               </w:rPr>
               <w:fldChar w:fldCharType="end"/>
@@ -5807,63 +6262,69 @@
           <w:pPr>
             <w:pStyle w:val="TOC1"/>
             <w:rPr>
-              <w:rFonts w:ascii="Arial" w:eastAsiaTheme="minorEastAsia" w:hAnsi="Arial" w:cs="Arial"/>
+              <w:rFonts w:asciiTheme="minorHAnsi" w:eastAsiaTheme="minorEastAsia" w:hAnsiTheme="minorHAnsi" w:cstheme="minorBidi"/>
               <w:b w:val="0"/>
               <w:szCs w:val="24"/>
             </w:rPr>
           </w:pPr>
-          <w:hyperlink w:anchor="_Toc4757059" w:history="1">
+          <w:hyperlink w:anchor="_Toc5344315" w:history="1">
             <w:r>
               <w:rPr>
                 <w:rStyle w:val="Hyperlink"/>
-                <w:rFonts w:ascii="Arial" w:hAnsi="Arial" w:cs="Arial"/>
+              </w:rPr>
+              <w:t>9.</w:t>
+            </w:r>
+            <w:r>
+              <w:rPr>
+                <w:rFonts w:asciiTheme="minorHAnsi" w:eastAsiaTheme="minorEastAsia" w:hAnsiTheme="minorHAnsi" w:cstheme="minorBidi"/>
+                <w:b w:val="0"/>
+                <w:szCs w:val="24"/>
+              </w:rPr>
+              <w:tab/>
+            </w:r>
+            <w:r>
+              <w:rPr>
+                <w:rStyle w:val="Hyperlink"/>
               </w:rPr>
               <w:t>Technical References</w:t>
             </w:r>
             <w:r>
               <w:rPr>
-                <w:rFonts w:ascii="Arial" w:hAnsi="Arial" w:cs="Arial"/>
                 <w:webHidden/>
               </w:rPr>
               <w:tab/>
             </w:r>
             <w:r>
               <w:rPr>
-                <w:rFonts w:ascii="Arial" w:hAnsi="Arial" w:cs="Arial"/>
                 <w:webHidden/>
               </w:rPr>
               <w:fldChar w:fldCharType="begin"/>
             </w:r>
             <w:r>
               <w:rPr>
-                <w:rFonts w:ascii="Arial" w:hAnsi="Arial" w:cs="Arial"/>
-                <w:webHidden/>
-              </w:rPr>
-              <w:instrText xml:space="preserve"> PAGEREF _Toc4757059 \h </w:instrText>
-            </w:r>
-            <w:r>
-              <w:rPr>
-                <w:rFonts w:ascii="Arial" w:hAnsi="Arial" w:cs="Arial"/>
-                <w:webHidden/>
-              </w:rPr>
-            </w:r>
-            <w:r>
-              <w:rPr>
-                <w:rFonts w:ascii="Arial" w:hAnsi="Arial" w:cs="Arial"/>
+                <w:webHidden/>
+              </w:rPr>
+              <w:instrText xml:space="preserve"> PAGEREF _Toc5344315 \h </w:instrText>
+            </w:r>
+            <w:r>
+              <w:rPr>
+                <w:webHidden/>
+              </w:rPr>
+            </w:r>
+            <w:r>
+              <w:rPr>
                 <w:webHidden/>
               </w:rPr>
               <w:fldChar w:fldCharType="separate"/>
             </w:r>
             <w:r>
               <w:rPr>
-                <w:rFonts w:ascii="Arial" w:hAnsi="Arial" w:cs="Arial"/>
                 <w:webHidden/>
               </w:rPr>
               <w:t>31</w:t>
             </w:r>
             <w:r>
               <w:rPr>
-                <w:rFonts w:ascii="Arial" w:hAnsi="Arial" w:cs="Arial"/>
                 <w:webHidden/>
               </w:rPr>
               <w:fldChar w:fldCharType="end"/>
@@ -5874,130 +6335,69 @@
           <w:pPr>
             <w:pStyle w:val="TOC1"/>
             <w:rPr>
-              <w:rFonts w:ascii="Arial" w:eastAsiaTheme="minorEastAsia" w:hAnsi="Arial" w:cs="Arial"/>
+              <w:rFonts w:asciiTheme="minorHAnsi" w:eastAsiaTheme="minorEastAsia" w:hAnsiTheme="minorHAnsi" w:cstheme="minorBidi"/>
               <w:b w:val="0"/>
               <w:szCs w:val="24"/>
             </w:rPr>
           </w:pPr>
-          <w:hyperlink w:anchor="_Toc4757060" w:history="1">
+          <w:hyperlink w:anchor="_Toc5344316" w:history="1">
             <w:r>
               <w:rPr>
                 <w:rStyle w:val="Hyperlink"/>
-                <w:rFonts w:ascii="Arial" w:hAnsi="Arial" w:cs="Arial"/>
-              </w:rPr>
-              <w:t>Appendix A: Glossary</w:t>
-            </w:r>
-            <w:r>
-              <w:rPr>
-                <w:rFonts w:ascii="Arial" w:hAnsi="Arial" w:cs="Arial"/>
-                <w:webHidden/>
+              </w:rPr>
+              <w:t>10.</w:t>
+            </w:r>
+            <w:r>
+              <w:rPr>
+                <w:rFonts w:asciiTheme="minorHAnsi" w:eastAsiaTheme="minorEastAsia" w:hAnsiTheme="minorHAnsi" w:cstheme="minorBidi"/>
+                <w:b w:val="0"/>
+                <w:szCs w:val="24"/>
               </w:rPr>
               <w:tab/>
             </w:r>
             <w:r>
               <w:rPr>
-                <w:rFonts w:ascii="Arial" w:hAnsi="Arial" w:cs="Arial"/>
+                <w:rStyle w:val="Hyperlink"/>
+              </w:rPr>
+              <w:t>Appendix: Glossary</w:t>
+            </w:r>
+            <w:r>
+              <w:rPr>
+                <w:webHidden/>
+              </w:rPr>
+              <w:tab/>
+            </w:r>
+            <w:r>
+              <w:rPr>
                 <w:webHidden/>
               </w:rPr>
               <w:fldChar w:fldCharType="begin"/>
             </w:r>
             <w:r>
               <w:rPr>
-                <w:rFonts w:ascii="Arial" w:hAnsi="Arial" w:cs="Arial"/>
-                <w:webHidden/>
-              </w:rPr>
-              <w:instrText xml:space="preserve"> PAGEREF _Toc4757060 \h </w:instrText>
-            </w:r>
-            <w:r>
-              <w:rPr>
-                <w:rFonts w:ascii="Arial" w:hAnsi="Arial" w:cs="Arial"/>
-                <w:webHidden/>
-              </w:rPr>
-            </w:r>
-            <w:r>
-              <w:rPr>
-                <w:rFonts w:ascii="Arial" w:hAnsi="Arial" w:cs="Arial"/>
+                <w:webHidden/>
+              </w:rPr>
+              <w:instrText xml:space="preserve"> PAGEREF _Toc5344316 \h </w:instrText>
+            </w:r>
+            <w:r>
+              <w:rPr>
+                <w:webHidden/>
+              </w:rPr>
+            </w:r>
+            <w:r>
+              <w:rPr>
                 <w:webHidden/>
               </w:rPr>
               <w:fldChar w:fldCharType="separate"/>
             </w:r>
             <w:r>
               <w:rPr>
-                <w:rFonts w:ascii="Arial" w:hAnsi="Arial" w:cs="Arial"/>
                 <w:webHidden/>
               </w:rPr>
               <w:t>33</w:t>
             </w:r>
             <w:r>
               <w:rPr>
-                <w:rFonts w:ascii="Arial" w:hAnsi="Arial" w:cs="Arial"/>
-                <w:webHidden/>
-              </w:rPr>
-              <w:fldChar w:fldCharType="end"/>
-            </w:r>
-          </w:hyperlink>
-        </w:p>
-        <w:p>
-          <w:pPr>
-            <w:pStyle w:val="TOC1"/>
-            <w:rPr>
-              <w:rFonts w:ascii="Arial" w:eastAsiaTheme="minorEastAsia" w:hAnsi="Arial" w:cs="Arial"/>
-              <w:b w:val="0"/>
-              <w:szCs w:val="24"/>
-            </w:rPr>
-          </w:pPr>
-          <w:hyperlink w:anchor="_Toc4757061" w:history="1">
-            <w:r>
-              <w:rPr>
-                <w:rStyle w:val="Hyperlink"/>
-                <w:rFonts w:ascii="Arial" w:hAnsi="Arial" w:cs="Arial"/>
-              </w:rPr>
-              <w:t>Appendix B: Analysis Models</w:t>
-            </w:r>
-            <w:r>
-              <w:rPr>
-                <w:rFonts w:ascii="Arial" w:hAnsi="Arial" w:cs="Arial"/>
-                <w:webHidden/>
-              </w:rPr>
-              <w:tab/>
-            </w:r>
-            <w:r>
-              <w:rPr>
-                <w:rFonts w:ascii="Arial" w:hAnsi="Arial" w:cs="Arial"/>
-                <w:webHidden/>
-              </w:rPr>
-              <w:fldChar w:fldCharType="begin"/>
-            </w:r>
-            <w:r>
-              <w:rPr>
-                <w:rFonts w:ascii="Arial" w:hAnsi="Arial" w:cs="Arial"/>
-                <w:webHidden/>
-              </w:rPr>
-              <w:instrText xml:space="preserve"> PAGEREF _Toc4757061 \h </w:instrText>
-            </w:r>
-            <w:r>
-              <w:rPr>
-                <w:rFonts w:ascii="Arial" w:hAnsi="Arial" w:cs="Arial"/>
-                <w:webHidden/>
-              </w:rPr>
-            </w:r>
-            <w:r>
-              <w:rPr>
-                <w:rFonts w:ascii="Arial" w:hAnsi="Arial" w:cs="Arial"/>
-                <w:webHidden/>
-              </w:rPr>
-              <w:fldChar w:fldCharType="separate"/>
-            </w:r>
-            <w:r>
-              <w:rPr>
-                <w:rFonts w:ascii="Arial" w:hAnsi="Arial" w:cs="Arial"/>
-                <w:webHidden/>
-              </w:rPr>
-              <w:t>33</w:t>
-            </w:r>
-            <w:r>
-              <w:rPr>
-                <w:rFonts w:ascii="Arial" w:hAnsi="Arial" w:cs="Arial"/>
                 <w:webHidden/>
               </w:rPr>
               <w:fldChar w:fldCharType="end"/>
@@ -6026,14 +6426,6 @@
     <w:p>
       <w:pPr>
         <w:pStyle w:val="Heading1"/>
-        <w:numPr>
-          <w:ilvl w:val="0"/>
-          <w:numId w:val="0"/>
-        </w:numPr>
-        <w:spacing w:line="276" w:lineRule="auto"/>
-        <w:rPr>
-          <w:rFonts w:ascii="Arial" w:hAnsi="Arial" w:cs="Arial"/>
-        </w:rPr>
         <w:sectPr>
           <w:type w:val="oddPage"/>
           <w:pgSz w:w="12240" w:h="15840" w:code="1"/>
@@ -6042,30 +6434,19 @@
           <w:cols w:space="720"/>
         </w:sectPr>
       </w:pPr>
-      <w:bookmarkStart w:id="12" w:name="_Revision_History"/>
-      <w:bookmarkEnd w:id="12"/>
+      <w:bookmarkStart w:id="13" w:name="_Revision_History"/>
+      <w:bookmarkEnd w:id="13"/>
     </w:p>
     <w:p>
       <w:pPr>
         <w:pStyle w:val="Heading1"/>
-        <w:numPr>
-          <w:ilvl w:val="0"/>
-          <w:numId w:val="0"/>
-        </w:numPr>
-        <w:spacing w:line="276" w:lineRule="auto"/>
-        <w:rPr>
-          <w:rFonts w:ascii="Arial" w:hAnsi="Arial" w:cs="Arial"/>
-        </w:rPr>
-      </w:pPr>
-      <w:bookmarkStart w:id="13" w:name="_Toc4757018"/>
-      <w:r>
-        <w:rPr>
-          <w:rFonts w:ascii="Arial" w:hAnsi="Arial" w:cs="Arial"/>
-        </w:rPr>
+      </w:pPr>
+      <w:bookmarkStart w:id="14" w:name="_Toc5344273"/>
+      <w:r>
         <w:lastRenderedPageBreak/>
         <w:t>List of Illustrations</w:t>
       </w:r>
-      <w:bookmarkEnd w:id="13"/>
+      <w:bookmarkEnd w:id="14"/>
     </w:p>
     <w:p>
       <w:pPr>
@@ -6102,7 +6483,7 @@
         </w:rPr>
         <w:fldChar w:fldCharType="separate"/>
       </w:r>
-      <w:hyperlink r:id="rId9" w:anchor="_Toc5293285" w:history="1">
+      <w:hyperlink r:id="rId10" w:anchor="_Toc5293285" w:history="1">
         <w:r>
           <w:rPr>
             <w:rStyle w:val="Hyperlink"/>
@@ -7235,162 +7616,220 @@
         <w:pStyle w:val="Heading1"/>
         <w:numPr>
           <w:ilvl w:val="0"/>
-          <w:numId w:val="0"/>
+          <w:numId w:val="1"/>
         </w:numPr>
-        <w:spacing w:before="240" w:line="276" w:lineRule="auto"/>
-        <w:rPr>
-          <w:rFonts w:ascii="Arial" w:hAnsi="Arial" w:cs="Arial"/>
-        </w:rPr>
-      </w:pPr>
-      <w:bookmarkStart w:id="14" w:name="_Introduction"/>
-      <w:bookmarkStart w:id="15" w:name="_Toc439994665"/>
-      <w:bookmarkStart w:id="16" w:name="_Toc441230972"/>
-      <w:bookmarkStart w:id="17" w:name="_Toc536019284"/>
-      <w:bookmarkStart w:id="18" w:name="_Toc4757019"/>
-      <w:bookmarkEnd w:id="14"/>
-      <w:r>
-        <w:rPr>
-          <w:rFonts w:ascii="Arial" w:hAnsi="Arial" w:cs="Arial"/>
-        </w:rPr>
+      </w:pPr>
+      <w:bookmarkStart w:id="15" w:name="_Introduction"/>
+      <w:bookmarkStart w:id="16" w:name="_Toc439994665"/>
+      <w:bookmarkStart w:id="17" w:name="_Toc441230972"/>
+      <w:bookmarkStart w:id="18" w:name="_Toc536019284"/>
+      <w:bookmarkStart w:id="19" w:name="_Toc5344274"/>
+      <w:bookmarkEnd w:id="15"/>
+      <w:r>
         <w:lastRenderedPageBreak/>
         <w:t>Introduction</w:t>
       </w:r>
-      <w:bookmarkEnd w:id="15"/>
       <w:bookmarkEnd w:id="16"/>
       <w:bookmarkEnd w:id="17"/>
       <w:bookmarkEnd w:id="18"/>
-    </w:p>
-    <w:p>
-      <w:pPr>
-        <w:spacing w:line="480" w:lineRule="auto"/>
-        <w:rPr>
-          <w:rFonts w:ascii="Arial" w:hAnsi="Arial" w:cs="Arial"/>
-        </w:rPr>
-      </w:pPr>
-      <w:bookmarkStart w:id="19" w:name="_Purpose"/>
-      <w:bookmarkStart w:id="20" w:name="_Toc439994668"/>
-      <w:bookmarkStart w:id="21" w:name="_Toc441230974"/>
-      <w:bookmarkStart w:id="22" w:name="_Toc536019286"/>
       <w:bookmarkEnd w:id="19"/>
-      <w:r>
-        <w:rPr>
-          <w:rFonts w:ascii="Arial" w:hAnsi="Arial" w:cs="Arial"/>
-        </w:rPr>
-        <w:t>This technical report presents the methods and processes of how we achieved our project result.</w:t>
-      </w:r>
-      <w:r>
-        <w:rPr>
-          <w:rFonts w:ascii="Arial" w:hAnsi="Arial" w:cs="Arial"/>
-        </w:rPr>
-        <w:t xml:space="preserve"> Atmospheric factors can affect plant growth and the result of our device can help farmers</w:t>
-      </w:r>
-      <w:r>
-        <w:rPr>
-          <w:rFonts w:ascii="Arial" w:hAnsi="Arial" w:cs="Arial"/>
-        </w:rPr>
-        <w:t xml:space="preserve"> </w:t>
-      </w:r>
-      <w:r>
-        <w:rPr>
-          <w:rFonts w:ascii="Arial" w:hAnsi="Arial" w:cs="Arial"/>
-        </w:rPr>
-        <w:t xml:space="preserve">control the factors that affect them. </w:t>
-      </w:r>
-      <w:r>
-        <w:rPr>
-          <w:rFonts w:ascii="Arial" w:hAnsi="Arial" w:cs="Arial"/>
-        </w:rPr>
-        <w:t xml:space="preserve">Our project will be used as a monitoring system that can be accessed from a mobile device. The system </w:t>
-      </w:r>
-      <w:r>
-        <w:rPr>
-          <w:rFonts w:ascii="Arial" w:hAnsi="Arial" w:cs="Arial"/>
-        </w:rPr>
-        <w:t>is ideally situated in a greenhouse for best performance and outcome. The application will provide temperature, humidity and CO</w:t>
-      </w:r>
-      <w:r>
-        <w:rPr>
-          <w:rFonts w:ascii="Arial" w:hAnsi="Arial" w:cs="Arial"/>
-          <w:vertAlign w:val="subscript"/>
-        </w:rPr>
-        <w:t xml:space="preserve">2 </w:t>
-      </w:r>
-      <w:r>
-        <w:rPr>
-          <w:rFonts w:ascii="Arial" w:hAnsi="Arial" w:cs="Arial"/>
-        </w:rPr>
-        <w:t xml:space="preserve">levels in the greenhouse. It also </w:t>
-      </w:r>
-      <w:r>
-        <w:rPr>
-          <w:rFonts w:ascii="Arial" w:hAnsi="Arial" w:cs="Arial"/>
-        </w:rPr>
-        <w:t xml:space="preserve">allows the user to control the fan connected to the device. This device is </w:t>
-      </w:r>
-      <w:r>
-        <w:rPr>
-          <w:rFonts w:ascii="Arial" w:hAnsi="Arial" w:cs="Arial"/>
-        </w:rPr>
-        <w:t>meant for agricultural workers that need help to maintain their plant growth if</w:t>
-      </w:r>
-      <w:r>
-        <w:rPr>
-          <w:rFonts w:ascii="Arial" w:hAnsi="Arial" w:cs="Arial"/>
-        </w:rPr>
-        <w:t xml:space="preserve"> they cannot tend to their plants </w:t>
-      </w:r>
-      <w:r>
-        <w:rPr>
-          <w:rFonts w:ascii="Arial" w:hAnsi="Arial" w:cs="Arial"/>
-        </w:rPr>
-        <w:t>immediately</w:t>
-      </w:r>
-      <w:r>
-        <w:rPr>
-          <w:rFonts w:ascii="Arial" w:hAnsi="Arial" w:cs="Arial"/>
-        </w:rPr>
-        <w:t>.</w:t>
-      </w:r>
-      <w:r>
-        <w:rPr>
-          <w:rFonts w:ascii="Arial" w:hAnsi="Arial" w:cs="Arial"/>
-        </w:rPr>
-        <w:t xml:space="preserve"> </w:t>
-      </w:r>
     </w:p>
     <w:p>
       <w:pPr>
         <w:pStyle w:val="Heading2"/>
         <w:numPr>
-          <w:ilvl w:val="0"/>
-          <w:numId w:val="0"/>
+          <w:ilvl w:val="1"/>
+          <w:numId w:val="1"/>
         </w:numPr>
-        <w:spacing w:line="276" w:lineRule="auto"/>
-        <w:rPr>
-          <w:rFonts w:cs="Arial"/>
-        </w:rPr>
-      </w:pPr>
-      <w:bookmarkStart w:id="23" w:name="_Document_Conventions"/>
-      <w:bookmarkStart w:id="24" w:name="_Intended_Audience_and"/>
-      <w:bookmarkStart w:id="25" w:name="_Toc439994669"/>
-      <w:bookmarkStart w:id="26" w:name="_Toc441230975"/>
-      <w:bookmarkStart w:id="27" w:name="_Toc536019287"/>
-      <w:bookmarkStart w:id="28" w:name="_Toc4757020"/>
+      </w:pPr>
+      <w:bookmarkStart w:id="20" w:name="_Toc5344275"/>
+      <w:r>
+        <w:t>Purpose</w:t>
+      </w:r>
       <w:bookmarkEnd w:id="20"/>
+    </w:p>
+    <w:p>
+      <w:pPr>
+        <w:spacing w:line="480" w:lineRule="auto"/>
+        <w:rPr>
+          <w:rFonts w:ascii="Arial" w:hAnsi="Arial" w:cs="Arial"/>
+        </w:rPr>
+      </w:pPr>
+      <w:bookmarkStart w:id="21" w:name="_Purpose"/>
+      <w:bookmarkStart w:id="22" w:name="_Toc439994668"/>
+      <w:bookmarkStart w:id="23" w:name="_Toc441230974"/>
+      <w:bookmarkStart w:id="24" w:name="_Toc536019286"/>
       <w:bookmarkEnd w:id="21"/>
+      <w:r>
+        <w:rPr>
+          <w:rFonts w:ascii="Arial" w:hAnsi="Arial" w:cs="Arial"/>
+        </w:rPr>
+        <w:t>This technical report presents the methods and processes of how we achieved our project result.</w:t>
+      </w:r>
+      <w:r>
+        <w:rPr>
+          <w:rFonts w:ascii="Arial" w:hAnsi="Arial" w:cs="Arial"/>
+        </w:rPr>
+        <w:t xml:space="preserve"> Atmospheric factors can affect plant growth and the result of our device can help farmers</w:t>
+      </w:r>
+      <w:r>
+        <w:rPr>
+          <w:rFonts w:ascii="Arial" w:hAnsi="Arial" w:cs="Arial"/>
+        </w:rPr>
+        <w:t xml:space="preserve"> </w:t>
+      </w:r>
+      <w:r>
+        <w:rPr>
+          <w:rFonts w:ascii="Arial" w:hAnsi="Arial" w:cs="Arial"/>
+        </w:rPr>
+        <w:t xml:space="preserve">control the factors that affect them. </w:t>
+      </w:r>
+      <w:r>
+        <w:rPr>
+          <w:rFonts w:ascii="Arial" w:hAnsi="Arial" w:cs="Arial"/>
+        </w:rPr>
+        <w:t>The main components of a monitoring system are measurement, data processing and recording. (</w:t>
+      </w:r>
+      <w:proofErr w:type="spellStart"/>
+      <w:r>
+        <w:rPr>
+          <w:rFonts w:ascii="Arial" w:hAnsi="Arial" w:cs="Arial"/>
+        </w:rPr>
+        <w:t>Omid</w:t>
+      </w:r>
+      <w:proofErr w:type="spellEnd"/>
+      <w:r>
+        <w:rPr>
+          <w:rFonts w:ascii="Arial" w:hAnsi="Arial" w:cs="Arial"/>
+        </w:rPr>
+        <w:t xml:space="preserve"> &amp; </w:t>
+      </w:r>
+      <w:proofErr w:type="spellStart"/>
+      <w:r>
+        <w:rPr>
+          <w:rFonts w:ascii="Arial" w:hAnsi="Arial" w:cs="Arial"/>
+        </w:rPr>
+        <w:t>Shafaei</w:t>
+      </w:r>
+      <w:proofErr w:type="spellEnd"/>
+      <w:r>
+        <w:rPr>
+          <w:rFonts w:ascii="Arial" w:hAnsi="Arial" w:cs="Arial"/>
+        </w:rPr>
+        <w:t xml:space="preserve">, 2005, p. </w:t>
+      </w:r>
+      <w:r>
+        <w:rPr>
+          <w:rFonts w:ascii="Arial" w:hAnsi="Arial" w:cs="Arial"/>
+        </w:rPr>
+        <w:t>154</w:t>
+      </w:r>
+      <w:r>
+        <w:rPr>
+          <w:rFonts w:ascii="Arial" w:hAnsi="Arial" w:cs="Arial"/>
+        </w:rPr>
+        <w:t>)</w:t>
+      </w:r>
+      <w:r>
+        <w:rPr>
+          <w:rFonts w:ascii="Arial" w:hAnsi="Arial" w:cs="Arial"/>
+        </w:rPr>
+        <w:t>.</w:t>
+      </w:r>
+      <w:r>
+        <w:rPr>
+          <w:rFonts w:ascii="Arial" w:hAnsi="Arial" w:cs="Arial"/>
+        </w:rPr>
+        <w:t xml:space="preserve"> </w:t>
+      </w:r>
+      <w:r>
+        <w:rPr>
+          <w:rFonts w:ascii="Arial" w:hAnsi="Arial" w:cs="Arial"/>
+        </w:rPr>
+        <w:t xml:space="preserve">Our project will be used as a monitoring system that can be accessed from a mobile device. The system </w:t>
+      </w:r>
+      <w:r>
+        <w:rPr>
+          <w:rFonts w:ascii="Arial" w:hAnsi="Arial" w:cs="Arial"/>
+        </w:rPr>
+        <w:t>is ideally situated in a greenhouse for best performance and outcome. The application will provide temperature, humidity and CO</w:t>
+      </w:r>
+      <w:r>
+        <w:rPr>
+          <w:rFonts w:ascii="Arial" w:hAnsi="Arial" w:cs="Arial"/>
+          <w:vertAlign w:val="subscript"/>
+        </w:rPr>
+        <w:t xml:space="preserve">2 </w:t>
+      </w:r>
+      <w:r>
+        <w:rPr>
+          <w:rFonts w:ascii="Arial" w:hAnsi="Arial" w:cs="Arial"/>
+        </w:rPr>
+        <w:t xml:space="preserve">levels in the greenhouse. It also </w:t>
+      </w:r>
+      <w:r>
+        <w:rPr>
+          <w:rFonts w:ascii="Arial" w:hAnsi="Arial" w:cs="Arial"/>
+        </w:rPr>
+        <w:t xml:space="preserve">allows the user to control the fan connected to the device. This device is </w:t>
+      </w:r>
+      <w:r>
+        <w:rPr>
+          <w:rFonts w:ascii="Arial" w:hAnsi="Arial" w:cs="Arial"/>
+        </w:rPr>
+        <w:t>meant for agricultural workers that need help to maintain their plant growth if</w:t>
+      </w:r>
+      <w:r>
+        <w:rPr>
+          <w:rFonts w:ascii="Arial" w:hAnsi="Arial" w:cs="Arial"/>
+        </w:rPr>
+        <w:t xml:space="preserve"> they cannot tend to their plants </w:t>
+      </w:r>
+      <w:r>
+        <w:rPr>
+          <w:rFonts w:ascii="Arial" w:hAnsi="Arial" w:cs="Arial"/>
+        </w:rPr>
+        <w:t>immediately</w:t>
+      </w:r>
+      <w:r>
+        <w:rPr>
+          <w:rFonts w:ascii="Arial" w:hAnsi="Arial" w:cs="Arial"/>
+        </w:rPr>
+        <w:t>.</w:t>
+      </w:r>
+      <w:r>
+        <w:rPr>
+          <w:rFonts w:ascii="Arial" w:hAnsi="Arial" w:cs="Arial"/>
+        </w:rPr>
+        <w:t xml:space="preserve"> </w:t>
+      </w:r>
+    </w:p>
+    <w:p>
+      <w:pPr>
+        <w:pStyle w:val="Heading2"/>
+        <w:numPr>
+          <w:ilvl w:val="1"/>
+          <w:numId w:val="1"/>
+        </w:numPr>
+      </w:pPr>
+      <w:bookmarkStart w:id="25" w:name="_Document_Conventions"/>
+      <w:bookmarkStart w:id="26" w:name="_Intended_Audience_and"/>
+      <w:bookmarkStart w:id="27" w:name="_Toc439994669"/>
+      <w:bookmarkStart w:id="28" w:name="_Toc441230975"/>
+      <w:bookmarkStart w:id="29" w:name="_Toc536019287"/>
+      <w:bookmarkStart w:id="30" w:name="_Toc5344276"/>
       <w:bookmarkEnd w:id="22"/>
       <w:bookmarkEnd w:id="23"/>
       <w:bookmarkEnd w:id="24"/>
-      <w:r>
-        <w:rPr>
-          <w:rFonts w:cs="Arial"/>
-        </w:rPr>
-        <w:t>Intended Audience and Reading Suggestions</w:t>
-      </w:r>
       <w:bookmarkEnd w:id="25"/>
       <w:bookmarkEnd w:id="26"/>
+      <w:r>
+        <w:t>Intended Audience and Reading Suggestions</w:t>
+      </w:r>
       <w:bookmarkEnd w:id="27"/>
       <w:bookmarkEnd w:id="28"/>
+      <w:bookmarkEnd w:id="29"/>
+      <w:bookmarkEnd w:id="30"/>
     </w:p>
     <w:p>
       <w:pPr>
@@ -7504,35 +7943,31 @@
         </w:rPr>
         <w:t xml:space="preserve"> are able to contribute and revise to this document at any time.</w:t>
       </w:r>
-      <w:bookmarkStart w:id="29" w:name="_Product_Scope"/>
-      <w:bookmarkStart w:id="30" w:name="_Toc439994670"/>
-      <w:bookmarkStart w:id="31" w:name="_Toc441230976"/>
-      <w:bookmarkStart w:id="32" w:name="_Toc536019288"/>
-      <w:bookmarkEnd w:id="29"/>
+      <w:bookmarkStart w:id="31" w:name="_Product_Scope"/>
+      <w:bookmarkStart w:id="32" w:name="_Toc439994670"/>
+      <w:bookmarkStart w:id="33" w:name="_Toc441230976"/>
+      <w:bookmarkStart w:id="34" w:name="_Toc536019288"/>
+      <w:bookmarkEnd w:id="31"/>
     </w:p>
     <w:p>
       <w:pPr>
         <w:pStyle w:val="Heading2"/>
         <w:numPr>
-          <w:ilvl w:val="0"/>
-          <w:numId w:val="0"/>
+          <w:ilvl w:val="1"/>
+          <w:numId w:val="23"/>
         </w:numPr>
-        <w:spacing w:line="276" w:lineRule="auto"/>
-        <w:rPr>
-          <w:rFonts w:cs="Arial"/>
-        </w:rPr>
-      </w:pPr>
-      <w:bookmarkStart w:id="33" w:name="_Toc4757021"/>
-      <w:r>
-        <w:rPr>
-          <w:rFonts w:cs="Arial"/>
-        </w:rPr>
-        <w:t>Product Scope</w:t>
-      </w:r>
-      <w:bookmarkEnd w:id="30"/>
-      <w:bookmarkEnd w:id="31"/>
+      </w:pPr>
+      <w:bookmarkStart w:id="35" w:name="_Toc5344277"/>
+      <w:r>
+        <w:t>Product</w:t>
+      </w:r>
+      <w:r>
+        <w:t xml:space="preserve"> Scope</w:t>
+      </w:r>
       <w:bookmarkEnd w:id="32"/>
       <w:bookmarkEnd w:id="33"/>
+      <w:bookmarkEnd w:id="34"/>
+      <w:bookmarkEnd w:id="35"/>
     </w:p>
     <w:p>
       <w:pPr>
@@ -7545,156 +7980,8 @@
           <w:sz w:val="24"/>
           <w:szCs w:val="24"/>
         </w:rPr>
-      </w:pPr>
-      <w:r>
-        <w:rPr>
-          <w:rFonts w:cs="Arial"/>
-          <w:i w:val="0"/>
-          <w:color w:val="000000" w:themeColor="text1"/>
-          <w:sz w:val="24"/>
-          <w:szCs w:val="24"/>
-        </w:rPr>
-        <w:t xml:space="preserve">Greenhouse workers must check on their plants frequently and the surrounding factors of plants’ growth. </w:t>
-      </w:r>
-      <w:r>
-        <w:rPr>
-          <w:rFonts w:cs="Arial"/>
-          <w:i w:val="0"/>
-          <w:color w:val="000000" w:themeColor="text1"/>
-          <w:sz w:val="24"/>
-          <w:szCs w:val="24"/>
-        </w:rPr>
-        <w:t xml:space="preserve">This system will be designed to </w:t>
-      </w:r>
-      <w:r>
-        <w:rPr>
-          <w:rFonts w:cs="Arial"/>
-          <w:i w:val="0"/>
-          <w:color w:val="000000" w:themeColor="text1"/>
-          <w:sz w:val="24"/>
-          <w:szCs w:val="24"/>
-        </w:rPr>
-        <w:t xml:space="preserve">help </w:t>
-      </w:r>
-      <w:r>
-        <w:rPr>
-          <w:rFonts w:cs="Arial"/>
-          <w:i w:val="0"/>
-          <w:color w:val="000000" w:themeColor="text1"/>
-          <w:sz w:val="24"/>
-          <w:szCs w:val="24"/>
-        </w:rPr>
-        <w:t>raise</w:t>
-      </w:r>
-      <w:r>
-        <w:rPr>
-          <w:rFonts w:cs="Arial"/>
-          <w:i w:val="0"/>
-          <w:color w:val="000000" w:themeColor="text1"/>
-          <w:sz w:val="24"/>
-          <w:szCs w:val="24"/>
-        </w:rPr>
-        <w:t xml:space="preserve"> awareness of the </w:t>
-      </w:r>
-      <w:r>
-        <w:rPr>
-          <w:rFonts w:cs="Arial"/>
-          <w:i w:val="0"/>
-          <w:color w:val="000000" w:themeColor="text1"/>
-          <w:sz w:val="24"/>
-          <w:szCs w:val="24"/>
-        </w:rPr>
-        <w:t>atmosphere factors that affect plants</w:t>
-      </w:r>
-      <w:r>
-        <w:rPr>
-          <w:rFonts w:cs="Arial"/>
-          <w:i w:val="0"/>
-          <w:color w:val="000000" w:themeColor="text1"/>
-          <w:sz w:val="24"/>
-          <w:szCs w:val="24"/>
-        </w:rPr>
-        <w:t xml:space="preserve"> by providing real-time record of </w:t>
-      </w:r>
-      <w:r>
-        <w:rPr>
-          <w:rFonts w:cs="Arial"/>
-          <w:i w:val="0"/>
-          <w:color w:val="000000" w:themeColor="text1"/>
-          <w:sz w:val="24"/>
-          <w:szCs w:val="24"/>
-        </w:rPr>
-        <w:t xml:space="preserve">temperature, humidity and </w:t>
-      </w:r>
-      <w:r>
-        <w:rPr>
-          <w:rFonts w:cs="Arial"/>
-          <w:i w:val="0"/>
-          <w:color w:val="000000" w:themeColor="text1"/>
-          <w:sz w:val="24"/>
-          <w:szCs w:val="24"/>
-        </w:rPr>
-        <w:t>air quality like CO</w:t>
-      </w:r>
-      <w:r>
-        <w:rPr>
-          <w:rFonts w:cs="Arial"/>
-          <w:i w:val="0"/>
-          <w:color w:val="000000" w:themeColor="text1"/>
-          <w:sz w:val="24"/>
-          <w:szCs w:val="24"/>
-          <w:vertAlign w:val="subscript"/>
-        </w:rPr>
-        <w:t>2</w:t>
-      </w:r>
-      <w:r>
-        <w:rPr>
-          <w:rFonts w:cs="Arial"/>
-          <w:i w:val="0"/>
-          <w:color w:val="000000" w:themeColor="text1"/>
-          <w:sz w:val="24"/>
-          <w:szCs w:val="24"/>
-        </w:rPr>
-        <w:t xml:space="preserve">. </w:t>
-      </w:r>
-    </w:p>
-    <w:p>
-      <w:pPr>
-        <w:spacing w:line="480" w:lineRule="auto"/>
-        <w:rPr>
-          <w:rFonts w:ascii="Arial" w:hAnsi="Arial" w:cs="Arial"/>
-          <w:szCs w:val="24"/>
-          <w:lang w:val="en-CA"/>
-        </w:rPr>
-      </w:pPr>
-      <w:bookmarkStart w:id="34" w:name="_References"/>
-      <w:bookmarkEnd w:id="34"/>
-    </w:p>
-    <w:p>
-      <w:pPr>
-        <w:spacing w:line="480" w:lineRule="auto"/>
-        <w:rPr>
-          <w:rFonts w:ascii="Arial" w:hAnsi="Arial" w:cs="Arial"/>
-          <w:i/>
-          <w:sz w:val="22"/>
-          <w:szCs w:val="22"/>
-          <w:lang w:val="en-CA"/>
-        </w:rPr>
-      </w:pPr>
-    </w:p>
-    <w:p>
-      <w:pPr>
-        <w:pStyle w:val="Heading1"/>
-        <w:numPr>
-          <w:ilvl w:val="0"/>
-          <w:numId w:val="0"/>
-        </w:numPr>
-        <w:spacing w:line="276" w:lineRule="auto"/>
-        <w:rPr>
-          <w:rFonts w:ascii="Arial" w:hAnsi="Arial" w:cs="Arial"/>
-        </w:rPr>
         <w:sectPr>
-          <w:headerReference w:type="default" r:id="rId10"/>
+          <w:headerReference w:type="default" r:id="rId11"/>
           <w:pgSz w:w="12240" w:h="15840" w:code="1"/>
           <w:pgMar w:top="1440" w:right="1296" w:bottom="1440" w:left="1296" w:header="720" w:footer="720" w:gutter="0"/>
           <w:pgNumType w:start="1"/>
@@ -7702,64 +7989,163 @@
           <w:noEndnote/>
         </w:sectPr>
       </w:pPr>
-      <w:bookmarkStart w:id="35" w:name="_Overall_Description"/>
-      <w:bookmarkStart w:id="36" w:name="_Toc439994673"/>
-      <w:bookmarkStart w:id="37" w:name="_Toc441230978"/>
-      <w:bookmarkStart w:id="38" w:name="_Toc536019290"/>
-      <w:bookmarkEnd w:id="35"/>
+      <w:r>
+        <w:rPr>
+          <w:rFonts w:cs="Arial"/>
+          <w:i w:val="0"/>
+          <w:color w:val="000000" w:themeColor="text1"/>
+          <w:sz w:val="24"/>
+          <w:szCs w:val="24"/>
+        </w:rPr>
+        <w:t xml:space="preserve">Greenhouse workers must check on their plants frequently and the surrounding factors of plants’ growth. </w:t>
+      </w:r>
+      <w:r>
+        <w:rPr>
+          <w:rFonts w:cs="Arial"/>
+          <w:i w:val="0"/>
+          <w:color w:val="000000" w:themeColor="text1"/>
+          <w:sz w:val="24"/>
+          <w:szCs w:val="24"/>
+        </w:rPr>
+        <w:t xml:space="preserve">This system will be designed to </w:t>
+      </w:r>
+      <w:r>
+        <w:rPr>
+          <w:rFonts w:cs="Arial"/>
+          <w:i w:val="0"/>
+          <w:color w:val="000000" w:themeColor="text1"/>
+          <w:sz w:val="24"/>
+          <w:szCs w:val="24"/>
+        </w:rPr>
+        <w:t xml:space="preserve">help </w:t>
+      </w:r>
+      <w:r>
+        <w:rPr>
+          <w:rFonts w:cs="Arial"/>
+          <w:i w:val="0"/>
+          <w:color w:val="000000" w:themeColor="text1"/>
+          <w:sz w:val="24"/>
+          <w:szCs w:val="24"/>
+        </w:rPr>
+        <w:t>raise</w:t>
+      </w:r>
+      <w:r>
+        <w:rPr>
+          <w:rFonts w:cs="Arial"/>
+          <w:i w:val="0"/>
+          <w:color w:val="000000" w:themeColor="text1"/>
+          <w:sz w:val="24"/>
+          <w:szCs w:val="24"/>
+        </w:rPr>
+        <w:t xml:space="preserve"> awareness of the </w:t>
+      </w:r>
+      <w:r>
+        <w:rPr>
+          <w:rFonts w:cs="Arial"/>
+          <w:i w:val="0"/>
+          <w:color w:val="000000" w:themeColor="text1"/>
+          <w:sz w:val="24"/>
+          <w:szCs w:val="24"/>
+        </w:rPr>
+        <w:t>atmosphere factors that affect plants</w:t>
+      </w:r>
+      <w:r>
+        <w:rPr>
+          <w:rFonts w:cs="Arial"/>
+          <w:i w:val="0"/>
+          <w:color w:val="000000" w:themeColor="text1"/>
+          <w:sz w:val="24"/>
+          <w:szCs w:val="24"/>
+        </w:rPr>
+        <w:t xml:space="preserve"> by providing real-time record of </w:t>
+      </w:r>
+      <w:r>
+        <w:rPr>
+          <w:rFonts w:cs="Arial"/>
+          <w:i w:val="0"/>
+          <w:color w:val="000000" w:themeColor="text1"/>
+          <w:sz w:val="24"/>
+          <w:szCs w:val="24"/>
+        </w:rPr>
+        <w:t xml:space="preserve">temperature, humidity and </w:t>
+      </w:r>
+      <w:r>
+        <w:rPr>
+          <w:rFonts w:cs="Arial"/>
+          <w:i w:val="0"/>
+          <w:color w:val="000000" w:themeColor="text1"/>
+          <w:sz w:val="24"/>
+          <w:szCs w:val="24"/>
+        </w:rPr>
+        <w:t>air quality like CO</w:t>
+      </w:r>
+      <w:r>
+        <w:rPr>
+          <w:rFonts w:cs="Arial"/>
+          <w:i w:val="0"/>
+          <w:color w:val="000000" w:themeColor="text1"/>
+          <w:sz w:val="24"/>
+          <w:szCs w:val="24"/>
+          <w:vertAlign w:val="subscript"/>
+        </w:rPr>
+        <w:t>2</w:t>
+      </w:r>
+      <w:r>
+        <w:rPr>
+          <w:rFonts w:cs="Arial"/>
+          <w:i w:val="0"/>
+          <w:color w:val="000000" w:themeColor="text1"/>
+          <w:sz w:val="24"/>
+          <w:szCs w:val="24"/>
+        </w:rPr>
+        <w:t xml:space="preserve">. </w:t>
+      </w:r>
+      <w:bookmarkStart w:id="36" w:name="_References"/>
+      <w:bookmarkStart w:id="37" w:name="_Overall_Description"/>
+      <w:bookmarkStart w:id="38" w:name="_Toc439994673"/>
+      <w:bookmarkStart w:id="39" w:name="_Toc441230978"/>
+      <w:bookmarkStart w:id="40" w:name="_Toc536019290"/>
+      <w:bookmarkEnd w:id="36"/>
+      <w:bookmarkEnd w:id="37"/>
     </w:p>
     <w:p>
       <w:pPr>
         <w:pStyle w:val="Heading1"/>
         <w:numPr>
           <w:ilvl w:val="0"/>
-          <w:numId w:val="0"/>
+          <w:numId w:val="13"/>
         </w:numPr>
-        <w:spacing w:line="276" w:lineRule="auto"/>
-        <w:rPr>
-          <w:rFonts w:ascii="Arial" w:hAnsi="Arial" w:cs="Arial"/>
-        </w:rPr>
-      </w:pPr>
-      <w:bookmarkStart w:id="39" w:name="_Toc4757022"/>
-      <w:r>
-        <w:rPr>
-          <w:rFonts w:ascii="Arial" w:hAnsi="Arial" w:cs="Arial"/>
-        </w:rPr>
+      </w:pPr>
+      <w:bookmarkStart w:id="41" w:name="_Toc5344278"/>
+      <w:r>
         <w:lastRenderedPageBreak/>
         <w:t>Overall Description</w:t>
       </w:r>
-      <w:bookmarkEnd w:id="36"/>
-      <w:bookmarkEnd w:id="37"/>
       <w:bookmarkEnd w:id="38"/>
       <w:bookmarkEnd w:id="39"/>
+      <w:bookmarkEnd w:id="40"/>
+      <w:bookmarkEnd w:id="41"/>
     </w:p>
     <w:p>
       <w:pPr>
         <w:pStyle w:val="Heading2"/>
         <w:numPr>
-          <w:ilvl w:val="0"/>
-          <w:numId w:val="0"/>
+          <w:ilvl w:val="1"/>
+          <w:numId w:val="13"/>
         </w:numPr>
-        <w:spacing w:line="276" w:lineRule="auto"/>
-        <w:rPr>
-          <w:rFonts w:cs="Arial"/>
-        </w:rPr>
-      </w:pPr>
-      <w:bookmarkStart w:id="40" w:name="_Product_Perspective"/>
-      <w:bookmarkStart w:id="41" w:name="_Toc4757023"/>
-      <w:bookmarkStart w:id="42" w:name="_Toc439994674"/>
-      <w:bookmarkStart w:id="43" w:name="_Toc441230979"/>
-      <w:bookmarkStart w:id="44" w:name="_Toc536019291"/>
-      <w:bookmarkStart w:id="45" w:name="_Toc439994682"/>
-      <w:bookmarkStart w:id="46" w:name="_Toc441230986"/>
-      <w:bookmarkEnd w:id="40"/>
-      <w:r>
-        <w:rPr>
-          <w:rFonts w:cs="Arial"/>
-        </w:rPr>
+      </w:pPr>
+      <w:bookmarkStart w:id="42" w:name="_Product_Perspective"/>
+      <w:bookmarkStart w:id="43" w:name="_Toc439994674"/>
+      <w:bookmarkStart w:id="44" w:name="_Toc441230979"/>
+      <w:bookmarkStart w:id="45" w:name="_Toc536019291"/>
+      <w:bookmarkStart w:id="46" w:name="_Toc439994682"/>
+      <w:bookmarkStart w:id="47" w:name="_Toc441230986"/>
+      <w:bookmarkStart w:id="48" w:name="_Toc5344279"/>
+      <w:bookmarkEnd w:id="42"/>
+      <w:r>
         <w:t>Problem</w:t>
       </w:r>
-      <w:bookmarkEnd w:id="41"/>
+      <w:bookmarkEnd w:id="48"/>
     </w:p>
     <w:p>
       <w:pPr>
@@ -7785,15 +8171,15 @@
       <w:pPr>
         <w:pStyle w:val="Heading2"/>
         <w:numPr>
-          <w:ilvl w:val="0"/>
-          <w:numId w:val="0"/>
+          <w:ilvl w:val="1"/>
+          <w:numId w:val="13"/>
         </w:numPr>
       </w:pPr>
-      <w:bookmarkStart w:id="47" w:name="_Toc4757024"/>
+      <w:bookmarkStart w:id="49" w:name="_Toc5344280"/>
       <w:r>
         <w:t>Solution</w:t>
       </w:r>
-      <w:bookmarkEnd w:id="47"/>
+      <w:bookmarkEnd w:id="49"/>
     </w:p>
     <w:p>
       <w:pPr>
@@ -7842,7 +8228,7 @@
                     </pic:cNvPicPr>
                   </pic:nvPicPr>
                   <pic:blipFill>
-                    <a:blip r:embed="rId11">
+                    <a:blip r:embed="rId12">
                       <a:extLst>
                         <a:ext uri="{28A0092B-C50C-407E-A947-70E740481C1C}">
                           <a14:useLocalDpi xmlns:a14="http://schemas.microsoft.com/office/drawing/2010/main" val="0"/>
@@ -7907,25 +8293,18 @@
       <w:pPr>
         <w:pStyle w:val="Heading2"/>
         <w:numPr>
-          <w:ilvl w:val="0"/>
-          <w:numId w:val="0"/>
+          <w:ilvl w:val="1"/>
+          <w:numId w:val="13"/>
         </w:numPr>
-        <w:spacing w:line="276" w:lineRule="auto"/>
-        <w:rPr>
-          <w:rFonts w:cs="Arial"/>
-        </w:rPr>
-      </w:pPr>
-      <w:bookmarkStart w:id="48" w:name="_Toc4757025"/>
-      <w:r>
-        <w:rPr>
-          <w:rFonts w:cs="Arial"/>
-        </w:rPr>
+      </w:pPr>
+      <w:bookmarkStart w:id="50" w:name="_Toc5344281"/>
+      <w:r>
         <w:t>Product Perspective</w:t>
       </w:r>
-      <w:bookmarkEnd w:id="42"/>
       <w:bookmarkEnd w:id="43"/>
       <w:bookmarkEnd w:id="44"/>
-      <w:bookmarkEnd w:id="48"/>
+      <w:bookmarkEnd w:id="45"/>
+      <w:bookmarkEnd w:id="50"/>
     </w:p>
     <w:p>
       <w:pPr>
@@ -8121,7 +8500,7 @@
                                 <w:szCs w:val="24"/>
                               </w:rPr>
                             </w:pPr>
-                            <w:bookmarkStart w:id="49" w:name="_Toc5293285"/>
+                            <w:bookmarkStart w:id="51" w:name="_Toc5293285"/>
                             <w:r>
                               <w:rPr>
                                 <w:rFonts w:ascii="Arial" w:hAnsi="Arial" w:cs="Arial"/>
@@ -8179,7 +8558,7 @@
                               </w:rPr>
                               <w:t>. Diagram for ideal communication between software and hardware</w:t>
                             </w:r>
-                            <w:bookmarkEnd w:id="49"/>
+                            <w:bookmarkEnd w:id="51"/>
                           </w:p>
                         </w:txbxContent>
                       </wps:txbx>
@@ -8203,11 +8582,11 @@
           </mc:Choice>
           <mc:Fallback>
             <w:pict>
-              <v:shapetype w14:anchorId="5A8DD0B0" id="_x0000_t202" coordsize="21600,21600" o:spt="202" path="m,l,21600r21600,l21600,xe">
+              <v:shapetype w14:anchorId="5A8DD0B0" id="_x0000_t202" coordsize="21600,21600" o:spt="202" path="m0,0l0,21600,21600,21600,21600,0xe">
                 <v:stroke joinstyle="miter"/>
                 <v:path gradientshapeok="t" o:connecttype="rect"/>
               </v:shapetype>
-              <v:shape id="Text Box 22" o:spid="_x0000_s1026" type="#_x0000_t202" style="position:absolute;margin-left:317.25pt;margin-top:17.75pt;width:180.8pt;height:42.65pt;z-index:251676672;visibility:visible;mso-wrap-style:square;mso-width-percent:0;mso-height-percent:0;mso-wrap-distance-left:9pt;mso-wrap-distance-top:0;mso-wrap-distance-right:9pt;mso-wrap-distance-bottom:0;mso-position-horizontal:absolute;mso-position-horizontal-relative:text;mso-position-vertical:absolute;mso-position-vertical-relative:text;mso-width-percent:0;mso-height-percent:0;mso-width-relative:margin;mso-height-relative:margin;v-text-anchor:top" o:gfxdata="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" stroked="f">
+              <v:shape id="Text_x0020_Box_x0020_22" o:spid="_x0000_s1026" type="#_x0000_t202" style="position:absolute;margin-left:317.25pt;margin-top:17.75pt;width:180.8pt;height:42.65pt;z-index:251676672;visibility:visible;mso-wrap-style:square;mso-width-percent:0;mso-height-percent:0;mso-wrap-distance-left:9pt;mso-wrap-distance-top:0;mso-wrap-distance-right:9pt;mso-wrap-distance-bottom:0;mso-position-horizontal:absolute;mso-position-horizontal-relative:text;mso-position-vertical:absolute;mso-position-vertical-relative:text;mso-width-percent:0;mso-height-percent:0;mso-width-relative:margin;mso-height-relative:margin;v-text-anchor:top" o:gfxdata="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" stroked="f">
                 <v:textbox inset="0,0,0,0">
                   <w:txbxContent>
                     <w:p>
@@ -8223,7 +8602,7 @@
                           <w:szCs w:val="24"/>
                         </w:rPr>
                       </w:pPr>
-                      <w:bookmarkStart w:id="50" w:name="_Toc5293285"/>
+                      <w:bookmarkStart w:id="52" w:name="_Toc5293285"/>
                       <w:r>
                         <w:rPr>
                           <w:rFonts w:ascii="Arial" w:hAnsi="Arial" w:cs="Arial"/>
@@ -8281,7 +8660,7 @@
                         </w:rPr>
                         <w:t>. Diagram for ideal communication between software and hardware</w:t>
                       </w:r>
-                      <w:bookmarkEnd w:id="50"/>
+                      <w:bookmarkEnd w:id="52"/>
                     </w:p>
                   </w:txbxContent>
                 </v:textbox>
@@ -8402,30 +8781,24 @@
       <w:pPr>
         <w:pStyle w:val="Heading2"/>
         <w:numPr>
-          <w:ilvl w:val="0"/>
-          <w:numId w:val="0"/>
+          <w:ilvl w:val="1"/>
+          <w:numId w:val="13"/>
         </w:numPr>
         <w:spacing w:line="360" w:lineRule="auto"/>
-        <w:rPr>
-          <w:rFonts w:cs="Arial"/>
-        </w:rPr>
-      </w:pPr>
-      <w:bookmarkStart w:id="51" w:name="_Product_Functions"/>
-      <w:bookmarkStart w:id="52" w:name="_Toc439994675"/>
-      <w:bookmarkStart w:id="53" w:name="_Toc441230980"/>
-      <w:bookmarkStart w:id="54" w:name="_Toc536019292"/>
-      <w:bookmarkStart w:id="55" w:name="_Toc4757026"/>
-      <w:bookmarkEnd w:id="51"/>
-      <w:r>
-        <w:rPr>
-          <w:rFonts w:cs="Arial"/>
-        </w:rPr>
+      </w:pPr>
+      <w:bookmarkStart w:id="53" w:name="_Product_Functions"/>
+      <w:bookmarkStart w:id="54" w:name="_Toc439994675"/>
+      <w:bookmarkStart w:id="55" w:name="_Toc441230980"/>
+      <w:bookmarkStart w:id="56" w:name="_Toc536019292"/>
+      <w:bookmarkStart w:id="57" w:name="_Toc5344282"/>
+      <w:bookmarkEnd w:id="53"/>
+      <w:r>
         <w:t>Product Functions</w:t>
       </w:r>
-      <w:bookmarkEnd w:id="52"/>
-      <w:bookmarkEnd w:id="53"/>
       <w:bookmarkEnd w:id="54"/>
       <w:bookmarkEnd w:id="55"/>
+      <w:bookmarkEnd w:id="56"/>
+      <w:bookmarkEnd w:id="57"/>
     </w:p>
     <w:p>
       <w:pPr>
@@ -8586,30 +8959,24 @@
       <w:pPr>
         <w:pStyle w:val="Heading2"/>
         <w:numPr>
-          <w:ilvl w:val="0"/>
-          <w:numId w:val="0"/>
+          <w:ilvl w:val="1"/>
+          <w:numId w:val="13"/>
         </w:numPr>
         <w:spacing w:line="360" w:lineRule="auto"/>
-        <w:rPr>
-          <w:rFonts w:cs="Arial"/>
-        </w:rPr>
-      </w:pPr>
-      <w:bookmarkStart w:id="56" w:name="_Operating_Environment"/>
-      <w:bookmarkStart w:id="57" w:name="_Toc439994677"/>
-      <w:bookmarkStart w:id="58" w:name="_Toc441230982"/>
-      <w:bookmarkStart w:id="59" w:name="_Toc536019294"/>
-      <w:bookmarkStart w:id="60" w:name="_Toc4757027"/>
-      <w:bookmarkEnd w:id="56"/>
-      <w:r>
-        <w:rPr>
-          <w:rFonts w:cs="Arial"/>
-        </w:rPr>
+      </w:pPr>
+      <w:bookmarkStart w:id="58" w:name="_Operating_Environment"/>
+      <w:bookmarkStart w:id="59" w:name="_Toc439994677"/>
+      <w:bookmarkStart w:id="60" w:name="_Toc441230982"/>
+      <w:bookmarkStart w:id="61" w:name="_Toc536019294"/>
+      <w:bookmarkStart w:id="62" w:name="_Toc5344283"/>
+      <w:bookmarkEnd w:id="58"/>
+      <w:r>
         <w:t>Operating Environment</w:t>
       </w:r>
-      <w:bookmarkEnd w:id="57"/>
-      <w:bookmarkEnd w:id="58"/>
       <w:bookmarkEnd w:id="59"/>
       <w:bookmarkEnd w:id="60"/>
+      <w:bookmarkEnd w:id="61"/>
+      <w:bookmarkEnd w:id="62"/>
     </w:p>
     <w:p>
       <w:pPr>
@@ -8672,30 +9039,24 @@
       <w:pPr>
         <w:pStyle w:val="Heading2"/>
         <w:numPr>
-          <w:ilvl w:val="0"/>
-          <w:numId w:val="0"/>
+          <w:ilvl w:val="1"/>
+          <w:numId w:val="13"/>
         </w:numPr>
         <w:spacing w:line="360" w:lineRule="auto"/>
-        <w:rPr>
-          <w:rFonts w:cs="Arial"/>
-        </w:rPr>
-      </w:pPr>
-      <w:bookmarkStart w:id="61" w:name="_Design_and_Implementation"/>
-      <w:bookmarkStart w:id="62" w:name="_Toc439994678"/>
-      <w:bookmarkStart w:id="63" w:name="_Toc441230983"/>
-      <w:bookmarkStart w:id="64" w:name="_Toc536019295"/>
-      <w:bookmarkStart w:id="65" w:name="_Toc4757028"/>
-      <w:bookmarkEnd w:id="61"/>
-      <w:r>
-        <w:rPr>
-          <w:rFonts w:cs="Arial"/>
-        </w:rPr>
+      </w:pPr>
+      <w:bookmarkStart w:id="63" w:name="_Design_and_Implementation"/>
+      <w:bookmarkStart w:id="64" w:name="_Toc439994678"/>
+      <w:bookmarkStart w:id="65" w:name="_Toc441230983"/>
+      <w:bookmarkStart w:id="66" w:name="_Toc536019295"/>
+      <w:bookmarkStart w:id="67" w:name="_Toc5344284"/>
+      <w:bookmarkEnd w:id="63"/>
+      <w:r>
         <w:t>Design and Implementation Constraints</w:t>
       </w:r>
-      <w:bookmarkEnd w:id="62"/>
-      <w:bookmarkEnd w:id="63"/>
       <w:bookmarkEnd w:id="64"/>
       <w:bookmarkEnd w:id="65"/>
+      <w:bookmarkEnd w:id="66"/>
+      <w:bookmarkEnd w:id="67"/>
     </w:p>
     <w:p>
       <w:pPr>
@@ -8794,30 +9155,24 @@
       <w:pPr>
         <w:pStyle w:val="Heading2"/>
         <w:numPr>
-          <w:ilvl w:val="0"/>
-          <w:numId w:val="0"/>
+          <w:ilvl w:val="1"/>
+          <w:numId w:val="13"/>
         </w:numPr>
         <w:spacing w:line="360" w:lineRule="auto"/>
-        <w:rPr>
-          <w:rFonts w:cs="Arial"/>
-        </w:rPr>
-      </w:pPr>
-      <w:bookmarkStart w:id="66" w:name="_User_Documentation"/>
-      <w:bookmarkStart w:id="67" w:name="_Toc439994679"/>
-      <w:bookmarkStart w:id="68" w:name="_Toc441230984"/>
-      <w:bookmarkStart w:id="69" w:name="_Toc536019296"/>
-      <w:bookmarkStart w:id="70" w:name="_Toc4757029"/>
-      <w:bookmarkEnd w:id="66"/>
-      <w:r>
-        <w:rPr>
-          <w:rFonts w:cs="Arial"/>
-        </w:rPr>
+      </w:pPr>
+      <w:bookmarkStart w:id="68" w:name="_User_Documentation"/>
+      <w:bookmarkStart w:id="69" w:name="_Toc439994679"/>
+      <w:bookmarkStart w:id="70" w:name="_Toc441230984"/>
+      <w:bookmarkStart w:id="71" w:name="_Toc536019296"/>
+      <w:bookmarkStart w:id="72" w:name="_Toc5344285"/>
+      <w:bookmarkEnd w:id="68"/>
+      <w:r>
         <w:t>User Documentation</w:t>
       </w:r>
-      <w:bookmarkEnd w:id="67"/>
-      <w:bookmarkEnd w:id="68"/>
       <w:bookmarkEnd w:id="69"/>
       <w:bookmarkEnd w:id="70"/>
+      <w:bookmarkEnd w:id="71"/>
+      <w:bookmarkEnd w:id="72"/>
     </w:p>
     <w:p>
       <w:pPr>
@@ -8866,31 +9221,24 @@
       <w:pPr>
         <w:pStyle w:val="Heading2"/>
         <w:numPr>
-          <w:ilvl w:val="0"/>
-          <w:numId w:val="0"/>
+          <w:ilvl w:val="1"/>
+          <w:numId w:val="13"/>
         </w:numPr>
-        <w:spacing w:line="276" w:lineRule="auto"/>
-        <w:rPr>
-          <w:rFonts w:cs="Arial"/>
-        </w:rPr>
-      </w:pPr>
-      <w:bookmarkStart w:id="71" w:name="_Assumptions_and_Dependencies"/>
-      <w:bookmarkStart w:id="72" w:name="_Toc439994680"/>
-      <w:bookmarkStart w:id="73" w:name="_Toc441230985"/>
-      <w:bookmarkStart w:id="74" w:name="_Toc536019297"/>
-      <w:bookmarkStart w:id="75" w:name="_Toc4757030"/>
-      <w:bookmarkEnd w:id="71"/>
-      <w:r>
-        <w:rPr>
-          <w:rFonts w:cs="Arial"/>
-        </w:rPr>
+      </w:pPr>
+      <w:bookmarkStart w:id="73" w:name="_Assumptions_and_Dependencies"/>
+      <w:bookmarkStart w:id="74" w:name="_Toc439994680"/>
+      <w:bookmarkStart w:id="75" w:name="_Toc441230985"/>
+      <w:bookmarkStart w:id="76" w:name="_Toc536019297"/>
+      <w:bookmarkStart w:id="77" w:name="_Toc5344286"/>
+      <w:bookmarkEnd w:id="73"/>
+      <w:r>
         <w:lastRenderedPageBreak/>
         <w:t>Assumptions and Dependencies</w:t>
       </w:r>
-      <w:bookmarkEnd w:id="72"/>
-      <w:bookmarkEnd w:id="73"/>
       <w:bookmarkEnd w:id="74"/>
       <w:bookmarkEnd w:id="75"/>
+      <w:bookmarkEnd w:id="76"/>
+      <w:bookmarkEnd w:id="77"/>
     </w:p>
     <w:p>
       <w:pPr>
@@ -8929,6 +9277,18 @@
           <w:szCs w:val="24"/>
         </w:rPr>
         <w:t xml:space="preserve">s. If the phone does not have the hardware resources required for the application, for example other application has already allocated space, the application may not work as intended.  </w:t>
+      </w:r>
+    </w:p>
+    <w:p>
+      <w:pPr>
+        <w:pStyle w:val="Heading1"/>
+        <w:spacing w:line="480" w:lineRule="auto"/>
+      </w:pPr>
+      <w:bookmarkStart w:id="78" w:name="_Project_Requirements"/>
+      <w:bookmarkStart w:id="79" w:name="_Toc536019298"/>
+      <w:bookmarkEnd w:id="78"/>
+      <w:r>
+        <w:br w:type="page"/>
       </w:r>
     </w:p>
     <w:p>
@@ -8936,90 +9296,48 @@
         <w:pStyle w:val="Heading1"/>
         <w:numPr>
           <w:ilvl w:val="0"/>
-          <w:numId w:val="0"/>
+          <w:numId w:val="13"/>
         </w:numPr>
-        <w:spacing w:line="480" w:lineRule="auto"/>
-        <w:rPr>
-          <w:rFonts w:ascii="Arial" w:hAnsi="Arial" w:cs="Arial"/>
-        </w:rPr>
-      </w:pPr>
-      <w:bookmarkStart w:id="76" w:name="_Project_Requirements"/>
-      <w:bookmarkStart w:id="77" w:name="_Toc536019298"/>
-      <w:bookmarkEnd w:id="76"/>
-      <w:r>
-        <w:rPr>
-          <w:rFonts w:ascii="Arial" w:hAnsi="Arial" w:cs="Arial"/>
-        </w:rPr>
-        <w:br w:type="page"/>
-      </w:r>
-    </w:p>
-    <w:p>
-      <w:pPr>
-        <w:pStyle w:val="Heading1"/>
-        <w:numPr>
-          <w:ilvl w:val="0"/>
-          <w:numId w:val="0"/>
-        </w:numPr>
-        <w:spacing w:line="276" w:lineRule="auto"/>
-        <w:rPr>
-          <w:rFonts w:ascii="Arial" w:hAnsi="Arial" w:cs="Arial"/>
-        </w:rPr>
-      </w:pPr>
-      <w:bookmarkStart w:id="78" w:name="_Toc4757031"/>
-      <w:r>
-        <w:rPr>
-          <w:rFonts w:ascii="Arial" w:hAnsi="Arial" w:cs="Arial"/>
-        </w:rPr>
+      </w:pPr>
+      <w:bookmarkStart w:id="80" w:name="_Toc5344287"/>
+      <w:r>
         <w:lastRenderedPageBreak/>
         <w:t>Project</w:t>
       </w:r>
       <w:r>
-        <w:rPr>
-          <w:rFonts w:ascii="Arial" w:hAnsi="Arial" w:cs="Arial"/>
-        </w:rPr>
         <w:t xml:space="preserve"> Requirements</w:t>
       </w:r>
-      <w:bookmarkEnd w:id="45"/>
       <w:bookmarkEnd w:id="46"/>
-      <w:bookmarkEnd w:id="77"/>
-      <w:bookmarkEnd w:id="78"/>
+      <w:bookmarkEnd w:id="47"/>
+      <w:bookmarkEnd w:id="79"/>
+      <w:bookmarkEnd w:id="80"/>
     </w:p>
     <w:p>
       <w:pPr>
         <w:pStyle w:val="Heading2"/>
         <w:numPr>
-          <w:ilvl w:val="0"/>
-          <w:numId w:val="0"/>
+          <w:ilvl w:val="1"/>
+          <w:numId w:val="13"/>
         </w:numPr>
-        <w:spacing w:line="276" w:lineRule="auto"/>
-        <w:rPr>
-          <w:rFonts w:cs="Arial"/>
-        </w:rPr>
-      </w:pPr>
-      <w:bookmarkStart w:id="79" w:name="_Database_Requirements"/>
-      <w:bookmarkStart w:id="80" w:name="_Toc439994685"/>
-      <w:bookmarkStart w:id="81" w:name="_Toc441230989"/>
-      <w:bookmarkStart w:id="82" w:name="_Toc536019301"/>
-      <w:bookmarkStart w:id="83" w:name="_Toc4757032"/>
-      <w:bookmarkStart w:id="84" w:name="_Toc441230987"/>
-      <w:bookmarkStart w:id="85" w:name="_Toc536019299"/>
-      <w:bookmarkEnd w:id="79"/>
-      <w:r>
-        <w:rPr>
-          <w:rFonts w:cs="Arial"/>
-        </w:rPr>
+      </w:pPr>
+      <w:bookmarkStart w:id="81" w:name="_Database_Requirements"/>
+      <w:bookmarkStart w:id="82" w:name="_Toc439994685"/>
+      <w:bookmarkStart w:id="83" w:name="_Toc441230989"/>
+      <w:bookmarkStart w:id="84" w:name="_Toc536019301"/>
+      <w:bookmarkStart w:id="85" w:name="_Toc441230987"/>
+      <w:bookmarkStart w:id="86" w:name="_Toc536019299"/>
+      <w:bookmarkStart w:id="87" w:name="_Toc5344288"/>
+      <w:bookmarkEnd w:id="81"/>
+      <w:r>
         <w:t xml:space="preserve">Database </w:t>
       </w:r>
-      <w:bookmarkEnd w:id="80"/>
-      <w:bookmarkEnd w:id="81"/>
       <w:bookmarkEnd w:id="82"/>
-      <w:r>
-        <w:rPr>
-          <w:rFonts w:cs="Arial"/>
-        </w:rPr>
+      <w:bookmarkEnd w:id="83"/>
+      <w:bookmarkEnd w:id="84"/>
+      <w:r>
         <w:t>Requirements</w:t>
       </w:r>
-      <w:bookmarkEnd w:id="83"/>
+      <w:bookmarkEnd w:id="87"/>
     </w:p>
     <w:p>
       <w:pPr>
@@ -9128,26 +9446,19 @@
       <w:pPr>
         <w:pStyle w:val="Heading2"/>
         <w:numPr>
-          <w:ilvl w:val="0"/>
-          <w:numId w:val="0"/>
+          <w:ilvl w:val="1"/>
+          <w:numId w:val="13"/>
         </w:numPr>
-        <w:spacing w:line="276" w:lineRule="auto"/>
-        <w:rPr>
-          <w:rFonts w:cs="Arial"/>
-        </w:rPr>
-      </w:pPr>
-      <w:bookmarkStart w:id="86" w:name="_Software_Requirements"/>
-      <w:bookmarkStart w:id="87" w:name="_Toc4757033"/>
+      </w:pPr>
+      <w:bookmarkStart w:id="88" w:name="_Software_Requirements"/>
+      <w:bookmarkStart w:id="89" w:name="_Toc5344289"/>
+      <w:bookmarkEnd w:id="88"/>
+      <w:r>
+        <w:t>Software Requirements</w:t>
+      </w:r>
+      <w:bookmarkEnd w:id="85"/>
       <w:bookmarkEnd w:id="86"/>
-      <w:r>
-        <w:rPr>
-          <w:rFonts w:cs="Arial"/>
-        </w:rPr>
-        <w:t>Software Requirements</w:t>
-      </w:r>
-      <w:bookmarkEnd w:id="84"/>
-      <w:bookmarkEnd w:id="85"/>
-      <w:bookmarkEnd w:id="87"/>
+      <w:bookmarkEnd w:id="89"/>
     </w:p>
     <w:p>
       <w:pPr>
@@ -9224,36 +9535,26 @@
       <w:pPr>
         <w:pStyle w:val="Heading2"/>
         <w:numPr>
-          <w:ilvl w:val="0"/>
-          <w:numId w:val="0"/>
+          <w:ilvl w:val="1"/>
+          <w:numId w:val="13"/>
         </w:numPr>
-        <w:spacing w:line="276" w:lineRule="auto"/>
-        <w:rPr>
-          <w:rFonts w:cs="Arial"/>
-        </w:rPr>
-      </w:pPr>
-      <w:bookmarkStart w:id="88" w:name="_Hardware_Requirements"/>
-      <w:bookmarkStart w:id="89" w:name="_Toc439994684"/>
-      <w:bookmarkStart w:id="90" w:name="_Toc441230988"/>
-      <w:bookmarkStart w:id="91" w:name="_Toc536019300"/>
-      <w:bookmarkStart w:id="92" w:name="_Toc4757034"/>
-      <w:bookmarkEnd w:id="88"/>
-      <w:r>
-        <w:rPr>
-          <w:rFonts w:cs="Arial"/>
-        </w:rPr>
+      </w:pPr>
+      <w:bookmarkStart w:id="90" w:name="_Hardware_Requirements"/>
+      <w:bookmarkStart w:id="91" w:name="_Toc439994684"/>
+      <w:bookmarkStart w:id="92" w:name="_Toc441230988"/>
+      <w:bookmarkStart w:id="93" w:name="_Toc536019300"/>
+      <w:bookmarkStart w:id="94" w:name="_Toc5344290"/>
+      <w:bookmarkEnd w:id="90"/>
+      <w:r>
         <w:t xml:space="preserve">Hardware </w:t>
       </w:r>
-      <w:bookmarkEnd w:id="89"/>
-      <w:bookmarkEnd w:id="90"/>
       <w:bookmarkEnd w:id="91"/>
-      <w:r>
-        <w:rPr>
-          <w:rFonts w:cs="Arial"/>
-        </w:rPr>
+      <w:bookmarkEnd w:id="92"/>
+      <w:bookmarkEnd w:id="93"/>
+      <w:r>
         <w:t>Requirements</w:t>
       </w:r>
-      <w:bookmarkEnd w:id="92"/>
+      <w:bookmarkEnd w:id="94"/>
     </w:p>
     <w:p>
       <w:pPr>
@@ -9460,33 +9761,24 @@
         <w:pStyle w:val="Heading1"/>
         <w:numPr>
           <w:ilvl w:val="0"/>
-          <w:numId w:val="0"/>
+          <w:numId w:val="13"/>
         </w:numPr>
-        <w:spacing w:line="276" w:lineRule="auto"/>
-      </w:pPr>
-      <w:bookmarkStart w:id="93" w:name="_Toc4757035"/>
-      <w:r>
-        <w:rPr>
-          <w:rFonts w:ascii="Arial" w:hAnsi="Arial" w:cs="Arial"/>
-        </w:rPr>
+      </w:pPr>
+      <w:bookmarkStart w:id="95" w:name="_Toc5344291"/>
+      <w:r>
         <w:lastRenderedPageBreak/>
         <w:t>Build Instructio</w:t>
       </w:r>
       <w:r>
-        <w:rPr>
-          <w:rFonts w:ascii="Arial" w:hAnsi="Arial" w:cs="Arial"/>
-        </w:rPr>
         <w:t>ns</w:t>
       </w:r>
-      <w:bookmarkStart w:id="94" w:name="build-instructions-for-greenhouse-monito"/>
-      <w:bookmarkStart w:id="95" w:name="table-of-contents"/>
-      <w:bookmarkStart w:id="96" w:name="introduction"/>
-      <w:bookmarkStart w:id="97" w:name="_Toc3272040"/>
-      <w:bookmarkStart w:id="98" w:name="_Toc4757036"/>
-      <w:bookmarkEnd w:id="93"/>
-      <w:bookmarkEnd w:id="94"/>
-      <w:bookmarkEnd w:id="95"/>
+      <w:bookmarkStart w:id="96" w:name="build-instructions-for-greenhouse-monito"/>
+      <w:bookmarkStart w:id="97" w:name="table-of-contents"/>
+      <w:bookmarkStart w:id="98" w:name="introduction"/>
+      <w:bookmarkStart w:id="99" w:name="_Toc3272040"/>
       <w:bookmarkEnd w:id="96"/>
+      <w:bookmarkEnd w:id="97"/>
+      <w:bookmarkEnd w:id="98"/>
       <w:r>
         <w:rPr>
           <w:noProof/>
@@ -9507,7 +9799,7 @@
                     <pic:cNvPicPr/>
                   </pic:nvPicPr>
                   <pic:blipFill>
-                    <a:blip r:embed="rId12">
+                    <a:blip r:embed="rId9">
                       <a:extLst>
                         <a:ext uri="{28A0092B-C50C-407E-A947-70E740481C1C}">
                           <a14:useLocalDpi xmlns:a14="http://schemas.microsoft.com/office/drawing/2010/main" val="0"/>
@@ -9533,6 +9825,7 @@
           </wp:inline>
         </w:drawing>
       </w:r>
+      <w:bookmarkEnd w:id="95"/>
     </w:p>
     <w:p>
       <w:pPr>
@@ -9543,7 +9836,7 @@
           <w:szCs w:val="24"/>
         </w:rPr>
       </w:pPr>
-      <w:bookmarkStart w:id="99" w:name="_Toc5293286"/>
+      <w:bookmarkStart w:id="100" w:name="_Toc5293286"/>
       <w:r>
         <w:rPr>
           <w:rFonts w:ascii="Arial" w:hAnsi="Arial" w:cs="Arial"/>
@@ -9601,24 +9894,22 @@
         </w:rPr>
         <w:t>. Final look of the device with an enclosure.</w:t>
       </w:r>
-      <w:bookmarkEnd w:id="99"/>
+      <w:bookmarkEnd w:id="100"/>
     </w:p>
     <w:p>
       <w:pPr>
         <w:pStyle w:val="Heading2"/>
         <w:numPr>
-          <w:ilvl w:val="0"/>
-          <w:numId w:val="0"/>
+          <w:ilvl w:val="1"/>
+          <w:numId w:val="13"/>
         </w:numPr>
       </w:pPr>
-      <w:r>
-        <w:rPr>
-          <w:rFonts w:cs="Arial"/>
-        </w:rPr>
+      <w:bookmarkStart w:id="101" w:name="_Toc5344292"/>
+      <w:r>
         <w:t>Introduction</w:t>
       </w:r>
-      <w:bookmarkEnd w:id="97"/>
-      <w:bookmarkEnd w:id="98"/>
+      <w:bookmarkEnd w:id="99"/>
+      <w:bookmarkEnd w:id="101"/>
     </w:p>
     <w:p>
       <w:pPr>
@@ -9670,26 +9961,20 @@
       <w:pPr>
         <w:pStyle w:val="Heading2"/>
         <w:numPr>
-          <w:ilvl w:val="0"/>
-          <w:numId w:val="0"/>
+          <w:ilvl w:val="1"/>
+          <w:numId w:val="13"/>
         </w:numPr>
-        <w:rPr>
-          <w:rFonts w:cs="Arial"/>
-        </w:rPr>
-      </w:pPr>
-      <w:bookmarkStart w:id="100" w:name="system-diagram"/>
-      <w:bookmarkStart w:id="101" w:name="_Toc3272041"/>
-      <w:bookmarkStart w:id="102" w:name="_Toc4757037"/>
-      <w:bookmarkEnd w:id="100"/>
-      <w:r>
-        <w:rPr>
-          <w:rFonts w:cs="Arial"/>
-        </w:rPr>
+      </w:pPr>
+      <w:bookmarkStart w:id="102" w:name="system-diagram"/>
+      <w:bookmarkStart w:id="103" w:name="_Toc3272041"/>
+      <w:bookmarkStart w:id="104" w:name="_Toc5344293"/>
+      <w:bookmarkEnd w:id="102"/>
+      <w:r>
         <w:lastRenderedPageBreak/>
         <w:t>System Diagram</w:t>
       </w:r>
-      <w:bookmarkEnd w:id="101"/>
-      <w:bookmarkEnd w:id="102"/>
+      <w:bookmarkEnd w:id="103"/>
+      <w:bookmarkEnd w:id="104"/>
     </w:p>
     <w:p>
       <w:pPr>
@@ -9754,7 +10039,7 @@
           <w:szCs w:val="22"/>
         </w:rPr>
       </w:pPr>
-      <w:bookmarkStart w:id="103" w:name="_Toc5293287"/>
+      <w:bookmarkStart w:id="105" w:name="_Toc5293287"/>
       <w:r>
         <w:rPr>
           <w:rFonts w:ascii="Arial" w:hAnsi="Arial" w:cs="Arial"/>
@@ -9812,7 +10097,7 @@
         </w:rPr>
         <w:t>. System diagram for components of the system.</w:t>
       </w:r>
-      <w:bookmarkEnd w:id="103"/>
+      <w:bookmarkEnd w:id="105"/>
     </w:p>
     <w:p>
       <w:pPr>
@@ -9823,29 +10108,23 @@
           <w:szCs w:val="24"/>
         </w:rPr>
       </w:pPr>
-      <w:bookmarkStart w:id="104" w:name="_Toc3272042"/>
+      <w:bookmarkStart w:id="106" w:name="_Toc3272042"/>
     </w:p>
     <w:p>
       <w:pPr>
         <w:pStyle w:val="Heading2"/>
         <w:numPr>
-          <w:ilvl w:val="0"/>
-          <w:numId w:val="0"/>
+          <w:ilvl w:val="1"/>
+          <w:numId w:val="13"/>
         </w:numPr>
-        <w:rPr>
-          <w:rFonts w:cs="Arial"/>
-        </w:rPr>
-      </w:pPr>
-      <w:bookmarkStart w:id="105" w:name="_Toc4757038"/>
-      <w:r>
-        <w:rPr>
-          <w:rFonts w:cs="Arial"/>
-        </w:rPr>
+      </w:pPr>
+      <w:bookmarkStart w:id="107" w:name="_Toc5344294"/>
+      <w:r>
         <w:lastRenderedPageBreak/>
         <w:t>Material Requirements and Budget</w:t>
       </w:r>
-      <w:bookmarkEnd w:id="104"/>
-      <w:bookmarkEnd w:id="105"/>
+      <w:bookmarkEnd w:id="106"/>
+      <w:bookmarkEnd w:id="107"/>
     </w:p>
     <w:tbl>
       <w:tblPr>
@@ -11017,20 +11296,20 @@
       <w:pPr>
         <w:pStyle w:val="Heading2"/>
         <w:numPr>
-          <w:ilvl w:val="0"/>
-          <w:numId w:val="0"/>
+          <w:ilvl w:val="1"/>
+          <w:numId w:val="13"/>
         </w:numPr>
       </w:pPr>
-      <w:bookmarkStart w:id="106" w:name="time-commitment"/>
-      <w:bookmarkStart w:id="107" w:name="_Toc3272043"/>
-      <w:bookmarkStart w:id="108" w:name="_Toc4757039"/>
-      <w:bookmarkEnd w:id="106"/>
+      <w:bookmarkStart w:id="108" w:name="time-commitment"/>
+      <w:bookmarkStart w:id="109" w:name="_Toc3272043"/>
+      <w:bookmarkStart w:id="110" w:name="_Toc5344295"/>
+      <w:bookmarkEnd w:id="108"/>
       <w:r>
         <w:lastRenderedPageBreak/>
         <w:t>Time Commitment</w:t>
       </w:r>
-      <w:bookmarkEnd w:id="107"/>
-      <w:bookmarkEnd w:id="108"/>
+      <w:bookmarkEnd w:id="109"/>
+      <w:bookmarkEnd w:id="110"/>
     </w:p>
     <w:p>
       <w:pPr>
@@ -11052,19 +11331,19 @@
       <w:pPr>
         <w:pStyle w:val="Heading2"/>
         <w:numPr>
-          <w:ilvl w:val="0"/>
-          <w:numId w:val="0"/>
+          <w:ilvl w:val="1"/>
+          <w:numId w:val="13"/>
         </w:numPr>
       </w:pPr>
-      <w:bookmarkStart w:id="109" w:name="raspberry-pi-configuration"/>
-      <w:bookmarkStart w:id="110" w:name="_Toc3272044"/>
-      <w:bookmarkStart w:id="111" w:name="_Toc4757040"/>
-      <w:bookmarkEnd w:id="109"/>
+      <w:bookmarkStart w:id="111" w:name="raspberry-pi-configuration"/>
+      <w:bookmarkStart w:id="112" w:name="_Toc3272044"/>
+      <w:bookmarkStart w:id="113" w:name="_Toc5344296"/>
+      <w:bookmarkEnd w:id="111"/>
       <w:r>
         <w:t>Raspberry Pi Configuration</w:t>
       </w:r>
-      <w:bookmarkEnd w:id="110"/>
-      <w:bookmarkEnd w:id="111"/>
+      <w:bookmarkEnd w:id="112"/>
+      <w:bookmarkEnd w:id="113"/>
     </w:p>
     <w:p>
       <w:pPr>
@@ -11142,25 +11421,25 @@
       <w:pPr>
         <w:pStyle w:val="Heading2"/>
         <w:numPr>
-          <w:ilvl w:val="0"/>
-          <w:numId w:val="0"/>
+          <w:ilvl w:val="1"/>
+          <w:numId w:val="13"/>
         </w:numPr>
       </w:pPr>
-      <w:bookmarkStart w:id="112" w:name="mechanical-assembly"/>
-      <w:bookmarkStart w:id="113" w:name="_Toc3272045"/>
-      <w:bookmarkStart w:id="114" w:name="_Toc4757041"/>
-      <w:bookmarkEnd w:id="112"/>
+      <w:bookmarkStart w:id="114" w:name="mechanical-assembly"/>
+      <w:bookmarkStart w:id="115" w:name="_Toc3272045"/>
+      <w:bookmarkStart w:id="116" w:name="_Toc5344297"/>
+      <w:bookmarkEnd w:id="114"/>
       <w:r>
         <w:t>Mechanical Assembly</w:t>
       </w:r>
-      <w:bookmarkEnd w:id="113"/>
-      <w:bookmarkEnd w:id="114"/>
+      <w:bookmarkEnd w:id="115"/>
+      <w:bookmarkEnd w:id="116"/>
     </w:p>
     <w:p>
       <w:pPr>
         <w:numPr>
           <w:ilvl w:val="0"/>
-          <w:numId w:val="8"/>
+          <w:numId w:val="16"/>
         </w:numPr>
         <w:spacing w:after="200" w:line="240" w:lineRule="auto"/>
         <w:rPr>
@@ -11180,7 +11459,7 @@
       <w:pPr>
         <w:numPr>
           <w:ilvl w:val="0"/>
-          <w:numId w:val="8"/>
+          <w:numId w:val="16"/>
         </w:numPr>
         <w:spacing w:after="200" w:line="240" w:lineRule="auto"/>
         <w:rPr>
@@ -11200,7 +11479,7 @@
       <w:pPr>
         <w:numPr>
           <w:ilvl w:val="0"/>
-          <w:numId w:val="8"/>
+          <w:numId w:val="16"/>
         </w:numPr>
         <w:spacing w:after="200" w:line="240" w:lineRule="auto"/>
         <w:rPr>
@@ -11236,19 +11515,19 @@
       <w:pPr>
         <w:pStyle w:val="Heading2"/>
         <w:numPr>
-          <w:ilvl w:val="0"/>
-          <w:numId w:val="0"/>
+          <w:ilvl w:val="1"/>
+          <w:numId w:val="13"/>
         </w:numPr>
       </w:pPr>
-      <w:bookmarkStart w:id="115" w:name="soldering"/>
-      <w:bookmarkStart w:id="116" w:name="_Toc3272046"/>
-      <w:bookmarkStart w:id="117" w:name="_Toc4757042"/>
-      <w:bookmarkEnd w:id="115"/>
+      <w:bookmarkStart w:id="117" w:name="soldering"/>
+      <w:bookmarkStart w:id="118" w:name="_Toc3272046"/>
+      <w:bookmarkStart w:id="119" w:name="_Toc5344298"/>
+      <w:bookmarkEnd w:id="117"/>
       <w:r>
         <w:t>Soldering</w:t>
       </w:r>
-      <w:bookmarkEnd w:id="116"/>
-      <w:bookmarkEnd w:id="117"/>
+      <w:bookmarkEnd w:id="118"/>
+      <w:bookmarkEnd w:id="119"/>
     </w:p>
     <w:p>
       <w:pPr>
@@ -11347,6 +11626,7 @@
         <w:rPr>
           <w:noProof/>
         </w:rPr>
+        <w:lastRenderedPageBreak/>
         <w:drawing>
           <wp:inline distT="0" distB="0" distL="0" distR="0" wp14:anchorId="25E08EB4" wp14:editId="6EC56A53">
             <wp:extent cx="3266897" cy="2390140"/>
@@ -11406,7 +11686,7 @@
           <w:szCs w:val="22"/>
         </w:rPr>
       </w:pPr>
-      <w:bookmarkStart w:id="118" w:name="_Toc5293288"/>
+      <w:bookmarkStart w:id="120" w:name="_Toc5293288"/>
       <w:r>
         <w:rPr>
           <w:rFonts w:ascii="Arial" w:hAnsi="Arial" w:cs="Arial"/>
@@ -11464,7 +11744,7 @@
         </w:rPr>
         <w:t>. Connection between Raspberry Pi and 3 sensors using a breadboard.</w:t>
       </w:r>
-      <w:bookmarkEnd w:id="118"/>
+      <w:bookmarkEnd w:id="120"/>
     </w:p>
     <w:p>
       <w:pPr>
@@ -11481,7 +11761,6 @@
           <w:rFonts w:ascii="Arial" w:eastAsia="Cambria" w:hAnsi="Arial" w:cs="Arial"/>
           <w:szCs w:val="24"/>
         </w:rPr>
-        <w:lastRenderedPageBreak/>
         <w:t xml:space="preserve"> </w:t>
       </w:r>
     </w:p>
@@ -11571,7 +11850,7 @@
           <w:szCs w:val="24"/>
         </w:rPr>
       </w:pPr>
-      <w:bookmarkStart w:id="119" w:name="_Toc5293289"/>
+      <w:bookmarkStart w:id="121" w:name="_Toc5293289"/>
       <w:r>
         <w:rPr>
           <w:rFonts w:ascii="Arial" w:hAnsi="Arial" w:cs="Arial"/>
@@ -11629,7 +11908,7 @@
         </w:rPr>
         <w:t>. Schematic view of the connection between Raspberry Pi and 3 sensors.</w:t>
       </w:r>
-      <w:bookmarkEnd w:id="119"/>
+      <w:bookmarkEnd w:id="121"/>
     </w:p>
     <w:p>
       <w:pPr>
@@ -11658,6 +11937,7 @@
         <w:rPr>
           <w:noProof/>
         </w:rPr>
+        <w:lastRenderedPageBreak/>
         <w:drawing>
           <wp:inline distT="0" distB="0" distL="0" distR="0" wp14:anchorId="7E3C7734" wp14:editId="681B445B">
             <wp:extent cx="4156141" cy="2593340"/>
@@ -11717,7 +11997,7 @@
           <w:szCs w:val="24"/>
         </w:rPr>
       </w:pPr>
-      <w:bookmarkStart w:id="120" w:name="_Toc5293290"/>
+      <w:bookmarkStart w:id="122" w:name="_Toc5293290"/>
       <w:r>
         <w:rPr>
           <w:rFonts w:ascii="Arial" w:hAnsi="Arial" w:cs="Arial"/>
@@ -11775,7 +12055,7 @@
         </w:rPr>
         <w:t>. PCB view of the connection between Raspberry Pi and 3 sensors.</w:t>
       </w:r>
-      <w:bookmarkEnd w:id="120"/>
+      <w:bookmarkEnd w:id="122"/>
     </w:p>
     <w:p>
       <w:pPr>
@@ -11811,8 +12091,8 @@
           <w:szCs w:val="24"/>
         </w:rPr>
       </w:pPr>
-      <w:bookmarkStart w:id="121" w:name="power-pins"/>
-      <w:bookmarkEnd w:id="121"/>
+      <w:bookmarkStart w:id="123" w:name="power-pins"/>
+      <w:bookmarkEnd w:id="123"/>
       <w:r>
         <w:rPr>
           <w:rFonts w:ascii="Arial" w:hAnsi="Arial" w:cs="Arial"/>
@@ -11880,7 +12160,6 @@
           <w:rFonts w:ascii="Arial" w:eastAsia="Cambria" w:hAnsi="Arial" w:cs="Arial"/>
           <w:szCs w:val="24"/>
         </w:rPr>
-        <w:lastRenderedPageBreak/>
         <w:t>GND - common ground for power and logic</w:t>
       </w:r>
     </w:p>
@@ -11901,8 +12180,8 @@
           <w:szCs w:val="24"/>
         </w:rPr>
       </w:pPr>
-      <w:bookmarkStart w:id="122" w:name="logic-pins"/>
-      <w:bookmarkEnd w:id="122"/>
+      <w:bookmarkStart w:id="124" w:name="logic-pins"/>
+      <w:bookmarkEnd w:id="124"/>
       <w:r>
         <w:rPr>
           <w:rFonts w:ascii="Arial" w:hAnsi="Arial" w:cs="Arial"/>
@@ -12097,6 +12376,7 @@
           <w:noProof/>
           <w:szCs w:val="24"/>
         </w:rPr>
+        <w:lastRenderedPageBreak/>
         <w:drawing>
           <wp:inline distT="0" distB="0" distL="0" distR="0" wp14:anchorId="3717AB0E" wp14:editId="25DEBB67">
             <wp:extent cx="2867025" cy="3038475"/>
@@ -12149,7 +12429,7 @@
           <w:szCs w:val="22"/>
         </w:rPr>
       </w:pPr>
-      <w:bookmarkStart w:id="123" w:name="_Toc5293291"/>
+      <w:bookmarkStart w:id="125" w:name="_Toc5293291"/>
       <w:r>
         <w:rPr>
           <w:rFonts w:ascii="Arial" w:hAnsi="Arial" w:cs="Arial"/>
@@ -12225,7 +12505,7 @@
         </w:rPr>
         <w:t xml:space="preserve"> soldered on PCB as circled in red.</w:t>
       </w:r>
-      <w:bookmarkEnd w:id="123"/>
+      <w:bookmarkEnd w:id="125"/>
     </w:p>
     <w:p>
       <w:pPr>
@@ -12282,7 +12562,6 @@
           <w:noProof/>
           <w:szCs w:val="24"/>
         </w:rPr>
-        <w:lastRenderedPageBreak/>
         <w:drawing>
           <wp:inline distT="0" distB="0" distL="0" distR="0" wp14:anchorId="5315F60A" wp14:editId="313424D7">
             <wp:extent cx="3162645" cy="2819527"/>
@@ -12341,7 +12620,7 @@
           <w:szCs w:val="24"/>
         </w:rPr>
       </w:pPr>
-      <w:bookmarkStart w:id="124" w:name="_Toc5293292"/>
+      <w:bookmarkStart w:id="126" w:name="_Toc5293292"/>
       <w:r>
         <w:rPr>
           <w:rFonts w:ascii="Arial" w:hAnsi="Arial" w:cs="Arial"/>
@@ -12392,7 +12671,7 @@
         </w:rPr>
         <w:t>. Necessary pins soldered on the 40 pin header.</w:t>
       </w:r>
-      <w:bookmarkEnd w:id="124"/>
+      <w:bookmarkEnd w:id="126"/>
     </w:p>
     <w:p>
       <w:pPr>
@@ -12429,6 +12708,7 @@
           <w:noProof/>
           <w:szCs w:val="24"/>
         </w:rPr>
+        <w:lastRenderedPageBreak/>
         <w:drawing>
           <wp:inline distT="0" distB="0" distL="0" distR="0" wp14:anchorId="77E508D5" wp14:editId="6BD8FCCB">
             <wp:extent cx="2962275" cy="3228975"/>
@@ -12481,7 +12761,7 @@
           <w:szCs w:val="24"/>
         </w:rPr>
       </w:pPr>
-      <w:bookmarkStart w:id="125" w:name="_Toc5293293"/>
+      <w:bookmarkStart w:id="127" w:name="_Toc5293293"/>
       <w:r>
         <w:rPr>
           <w:rFonts w:ascii="Arial" w:hAnsi="Arial" w:cs="Arial"/>
@@ -12532,7 +12812,7 @@
         </w:rPr>
         <w:t>. 4-and-5-pin on PCB as circled in red.</w:t>
       </w:r>
-      <w:bookmarkEnd w:id="125"/>
+      <w:bookmarkEnd w:id="127"/>
     </w:p>
     <w:p>
       <w:pPr>
@@ -12561,7 +12841,6 @@
           <w:noProof/>
           <w:szCs w:val="24"/>
         </w:rPr>
-        <w:lastRenderedPageBreak/>
         <w:drawing>
           <wp:inline distT="0" distB="0" distL="0" distR="0" wp14:anchorId="24702BE4" wp14:editId="7BEB878C">
             <wp:extent cx="3248025" cy="3352800"/>
@@ -12614,7 +12893,7 @@
           <w:szCs w:val="24"/>
         </w:rPr>
       </w:pPr>
-      <w:bookmarkStart w:id="126" w:name="_Toc5293294"/>
+      <w:bookmarkStart w:id="128" w:name="_Toc5293294"/>
       <w:r>
         <w:rPr>
           <w:rFonts w:ascii="Arial" w:hAnsi="Arial" w:cs="Arial"/>
@@ -12665,31 +12944,32 @@
         </w:rPr>
         <w:t>. Complete look of the PCB.</w:t>
       </w:r>
-      <w:bookmarkEnd w:id="126"/>
+      <w:bookmarkEnd w:id="128"/>
     </w:p>
     <w:p>
       <w:pPr>
         <w:pStyle w:val="Heading2"/>
         <w:numPr>
-          <w:ilvl w:val="0"/>
-          <w:numId w:val="0"/>
+          <w:ilvl w:val="1"/>
+          <w:numId w:val="13"/>
         </w:numPr>
       </w:pPr>
-      <w:bookmarkStart w:id="127" w:name="power-up"/>
-      <w:bookmarkStart w:id="128" w:name="_Toc3272047"/>
-      <w:bookmarkStart w:id="129" w:name="_Toc4757043"/>
-      <w:bookmarkEnd w:id="127"/>
-      <w:r>
+      <w:bookmarkStart w:id="129" w:name="power-up"/>
+      <w:bookmarkStart w:id="130" w:name="_Toc3272047"/>
+      <w:bookmarkStart w:id="131" w:name="_Toc5344299"/>
+      <w:bookmarkEnd w:id="129"/>
+      <w:r>
+        <w:lastRenderedPageBreak/>
         <w:t>Power Up</w:t>
       </w:r>
-      <w:bookmarkEnd w:id="128"/>
-      <w:bookmarkEnd w:id="129"/>
+      <w:bookmarkEnd w:id="130"/>
+      <w:bookmarkEnd w:id="131"/>
     </w:p>
     <w:p>
       <w:pPr>
         <w:numPr>
           <w:ilvl w:val="0"/>
-          <w:numId w:val="12"/>
+          <w:numId w:val="17"/>
         </w:numPr>
         <w:spacing w:after="200" w:line="240" w:lineRule="auto"/>
         <w:rPr>
@@ -12709,7 +12989,7 @@
       <w:pPr>
         <w:numPr>
           <w:ilvl w:val="0"/>
-          <w:numId w:val="12"/>
+          <w:numId w:val="17"/>
         </w:numPr>
         <w:spacing w:after="200" w:line="240" w:lineRule="auto"/>
         <w:rPr>
@@ -12745,7 +13025,7 @@
       <w:pPr>
         <w:numPr>
           <w:ilvl w:val="0"/>
-          <w:numId w:val="12"/>
+          <w:numId w:val="17"/>
         </w:numPr>
         <w:spacing w:after="200" w:line="240" w:lineRule="auto"/>
         <w:rPr>
@@ -12797,19 +13077,19 @@
       <w:pPr>
         <w:pStyle w:val="Heading2"/>
         <w:numPr>
-          <w:ilvl w:val="0"/>
-          <w:numId w:val="0"/>
+          <w:ilvl w:val="1"/>
+          <w:numId w:val="13"/>
         </w:numPr>
       </w:pPr>
-      <w:bookmarkStart w:id="130" w:name="i2c-detection"/>
-      <w:bookmarkStart w:id="131" w:name="_Toc3272048"/>
-      <w:bookmarkStart w:id="132" w:name="_Toc4757044"/>
-      <w:bookmarkEnd w:id="130"/>
+      <w:bookmarkStart w:id="132" w:name="i2c-detection"/>
+      <w:bookmarkStart w:id="133" w:name="_Toc3272048"/>
+      <w:bookmarkStart w:id="134" w:name="_Toc5344300"/>
+      <w:bookmarkEnd w:id="132"/>
       <w:r>
         <w:t>I2C Detection</w:t>
       </w:r>
-      <w:bookmarkEnd w:id="131"/>
-      <w:bookmarkEnd w:id="132"/>
+      <w:bookmarkEnd w:id="133"/>
+      <w:bookmarkEnd w:id="134"/>
     </w:p>
     <w:p>
       <w:pPr>
@@ -12883,7 +13163,6 @@
           <w:noProof/>
           <w:szCs w:val="24"/>
         </w:rPr>
-        <w:lastRenderedPageBreak/>
         <w:drawing>
           <wp:inline distT="0" distB="0" distL="0" distR="0" wp14:anchorId="766FEB1E" wp14:editId="3E9BDB1B">
             <wp:extent cx="3994484" cy="1472665"/>
@@ -12936,7 +13215,7 @@
           <w:szCs w:val="24"/>
         </w:rPr>
       </w:pPr>
-      <w:bookmarkStart w:id="133" w:name="_Toc5293295"/>
+      <w:bookmarkStart w:id="135" w:name="_Toc5293295"/>
       <w:r>
         <w:rPr>
           <w:rFonts w:ascii="Arial" w:hAnsi="Arial" w:cs="Arial"/>
@@ -13001,7 +13280,7 @@
         </w:rPr>
         <w:t>put of 2 sensors detected.</w:t>
       </w:r>
-      <w:bookmarkEnd w:id="133"/>
+      <w:bookmarkEnd w:id="135"/>
     </w:p>
     <w:p>
       <w:pPr>
@@ -13082,7 +13361,7 @@
           <w:szCs w:val="24"/>
         </w:rPr>
       </w:pPr>
-      <w:bookmarkStart w:id="134" w:name="_Toc5293296"/>
+      <w:bookmarkStart w:id="136" w:name="_Toc5293296"/>
       <w:r>
         <w:rPr>
           <w:rFonts w:ascii="Arial" w:hAnsi="Arial" w:cs="Arial"/>
@@ -13140,25 +13419,25 @@
         </w:rPr>
         <w:t>. Display output of 3 sensors detected.</w:t>
       </w:r>
-      <w:bookmarkEnd w:id="134"/>
+      <w:bookmarkEnd w:id="136"/>
     </w:p>
     <w:p>
       <w:pPr>
         <w:pStyle w:val="Heading2"/>
         <w:numPr>
-          <w:ilvl w:val="0"/>
-          <w:numId w:val="0"/>
+          <w:ilvl w:val="1"/>
+          <w:numId w:val="13"/>
         </w:numPr>
       </w:pPr>
-      <w:bookmarkStart w:id="135" w:name="unit-testing"/>
-      <w:bookmarkStart w:id="136" w:name="_Toc3272049"/>
-      <w:bookmarkStart w:id="137" w:name="_Toc4757045"/>
-      <w:bookmarkEnd w:id="135"/>
+      <w:bookmarkStart w:id="137" w:name="unit-testing"/>
+      <w:bookmarkStart w:id="138" w:name="_Toc3272049"/>
+      <w:bookmarkStart w:id="139" w:name="_Toc5344301"/>
+      <w:bookmarkEnd w:id="137"/>
       <w:r>
         <w:t>Unit Testing</w:t>
       </w:r>
-      <w:bookmarkEnd w:id="136"/>
-      <w:bookmarkEnd w:id="137"/>
+      <w:bookmarkEnd w:id="138"/>
+      <w:bookmarkEnd w:id="139"/>
     </w:p>
     <w:p>
       <w:pPr>
@@ -13234,6 +13513,7 @@
           <w:rFonts w:ascii="Arial" w:eastAsia="Cambria" w:hAnsi="Arial" w:cs="Arial"/>
           <w:szCs w:val="24"/>
         </w:rPr>
+        <w:lastRenderedPageBreak/>
         <w:t xml:space="preserve">This command should run the program and display on the terminal. An example output is shown below: </w:t>
       </w:r>
     </w:p>
@@ -13248,7 +13528,6 @@
           <w:noProof/>
           <w:szCs w:val="24"/>
         </w:rPr>
-        <w:lastRenderedPageBreak/>
         <w:drawing>
           <wp:inline distT="0" distB="0" distL="0" distR="0" wp14:anchorId="0684C40B" wp14:editId="2E61811C">
             <wp:extent cx="3060833" cy="2579570"/>
@@ -13301,7 +13580,7 @@
           <w:szCs w:val="24"/>
         </w:rPr>
       </w:pPr>
-      <w:bookmarkStart w:id="138" w:name="_Toc5293297"/>
+      <w:bookmarkStart w:id="140" w:name="_Toc5293297"/>
       <w:r>
         <w:rPr>
           <w:rFonts w:ascii="Arial" w:hAnsi="Arial" w:cs="Arial"/>
@@ -13352,25 +13631,25 @@
         </w:rPr>
         <w:t>. Sample output terminal.</w:t>
       </w:r>
-      <w:bookmarkEnd w:id="138"/>
+      <w:bookmarkEnd w:id="140"/>
     </w:p>
     <w:p>
       <w:pPr>
         <w:pStyle w:val="Heading2"/>
         <w:numPr>
-          <w:ilvl w:val="0"/>
-          <w:numId w:val="0"/>
+          <w:ilvl w:val="1"/>
+          <w:numId w:val="13"/>
         </w:numPr>
       </w:pPr>
-      <w:bookmarkStart w:id="139" w:name="production-testing"/>
-      <w:bookmarkStart w:id="140" w:name="_Toc3272050"/>
-      <w:bookmarkStart w:id="141" w:name="_Toc4757046"/>
-      <w:bookmarkEnd w:id="139"/>
+      <w:bookmarkStart w:id="141" w:name="production-testing"/>
+      <w:bookmarkStart w:id="142" w:name="_Toc3272050"/>
+      <w:bookmarkStart w:id="143" w:name="_Toc5344302"/>
+      <w:bookmarkEnd w:id="141"/>
       <w:r>
         <w:t>Production Testing</w:t>
       </w:r>
-      <w:bookmarkEnd w:id="140"/>
-      <w:bookmarkEnd w:id="141"/>
+      <w:bookmarkEnd w:id="142"/>
+      <w:bookmarkEnd w:id="143"/>
     </w:p>
     <w:p>
       <w:pPr>
@@ -13513,7 +13792,7 @@
           <w:szCs w:val="24"/>
         </w:rPr>
       </w:pPr>
-      <w:bookmarkStart w:id="142" w:name="_Toc5293298"/>
+      <w:bookmarkStart w:id="144" w:name="_Toc5293298"/>
       <w:r>
         <w:rPr>
           <w:rFonts w:ascii="Arial" w:hAnsi="Arial" w:cs="Arial"/>
@@ -13564,21 +13843,14 @@
         </w:rPr>
         <w:t>. Sample output on OLED screen.</w:t>
       </w:r>
-      <w:bookmarkStart w:id="143" w:name="reproducible"/>
-      <w:bookmarkEnd w:id="142"/>
-      <w:bookmarkEnd w:id="143"/>
+      <w:bookmarkStart w:id="145" w:name="reproducible"/>
+      <w:bookmarkEnd w:id="144"/>
+      <w:bookmarkEnd w:id="145"/>
     </w:p>
     <w:p>
       <w:pPr>
         <w:pStyle w:val="Heading1"/>
-        <w:numPr>
-          <w:ilvl w:val="0"/>
-          <w:numId w:val="0"/>
-        </w:numPr>
         <w:spacing w:line="480" w:lineRule="auto"/>
-        <w:rPr>
-          <w:rFonts w:ascii="Arial" w:hAnsi="Arial" w:cs="Arial"/>
-        </w:rPr>
         <w:sectPr>
           <w:type w:val="oddPage"/>
           <w:pgSz w:w="12240" w:h="15840" w:code="1"/>
@@ -13587,40 +13859,33 @@
           <w:noEndnote/>
         </w:sectPr>
       </w:pPr>
-      <w:bookmarkStart w:id="144" w:name="_Conclusion_and_Recommendations"/>
-      <w:bookmarkEnd w:id="144"/>
+      <w:bookmarkStart w:id="146" w:name="_Conclusion_and_Recommendations"/>
+      <w:bookmarkEnd w:id="146"/>
     </w:p>
     <w:p>
       <w:pPr>
         <w:pStyle w:val="Heading1"/>
         <w:numPr>
           <w:ilvl w:val="0"/>
-          <w:numId w:val="0"/>
+          <w:numId w:val="13"/>
         </w:numPr>
-        <w:spacing w:line="276" w:lineRule="auto"/>
-        <w:rPr>
-          <w:rFonts w:ascii="Arial" w:hAnsi="Arial" w:cs="Arial"/>
-        </w:rPr>
-      </w:pPr>
-      <w:bookmarkStart w:id="145" w:name="_Toc4757047"/>
-      <w:r>
-        <w:rPr>
-          <w:rFonts w:ascii="Arial" w:hAnsi="Arial" w:cs="Arial"/>
-        </w:rPr>
+      </w:pPr>
+      <w:bookmarkStart w:id="147" w:name="_Toc5344303"/>
+      <w:r>
         <w:lastRenderedPageBreak/>
         <w:t>Problems Encountered</w:t>
       </w:r>
-      <w:bookmarkEnd w:id="145"/>
+      <w:bookmarkEnd w:id="147"/>
     </w:p>
     <w:p>
       <w:pPr>
         <w:pStyle w:val="Heading2"/>
         <w:numPr>
-          <w:ilvl w:val="0"/>
-          <w:numId w:val="0"/>
+          <w:ilvl w:val="1"/>
+          <w:numId w:val="13"/>
         </w:numPr>
       </w:pPr>
-      <w:bookmarkStart w:id="146" w:name="_Toc4757048"/>
+      <w:bookmarkStart w:id="148" w:name="_Toc5344304"/>
       <w:r>
         <w:t xml:space="preserve">VOC Sensor </w:t>
       </w:r>
@@ -13630,7 +13895,7 @@
       <w:r>
         <w:t xml:space="preserve"> Readings</w:t>
       </w:r>
-      <w:bookmarkEnd w:id="146"/>
+      <w:bookmarkEnd w:id="148"/>
     </w:p>
     <w:p>
       <w:pPr>
@@ -13712,12 +13977,11 @@
       <w:pPr>
         <w:pStyle w:val="Heading2"/>
         <w:numPr>
-          <w:ilvl w:val="0"/>
-          <w:numId w:val="0"/>
+          <w:ilvl w:val="1"/>
+          <w:numId w:val="13"/>
         </w:numPr>
-        <w:spacing w:line="276" w:lineRule="auto"/>
-      </w:pPr>
-      <w:bookmarkStart w:id="147" w:name="_Toc4757049"/>
+      </w:pPr>
+      <w:bookmarkStart w:id="149" w:name="_Toc5344305"/>
       <w:r>
         <w:t>Date-Time</w:t>
       </w:r>
@@ -13730,7 +13994,7 @@
       <w:r>
         <w:t>Java</w:t>
       </w:r>
-      <w:bookmarkEnd w:id="147"/>
+      <w:bookmarkEnd w:id="149"/>
     </w:p>
     <w:p>
       <w:pPr>
@@ -13768,8 +14032,6 @@
           <w:noEndnote/>
         </w:sectPr>
       </w:pPr>
-      <w:bookmarkStart w:id="148" w:name="_GoBack"/>
-      <w:bookmarkEnd w:id="148"/>
       <w:r>
         <w:rPr>
           <w:rFonts w:ascii="Arial" w:hAnsi="Arial" w:cs="Arial"/>
@@ -13782,35 +14044,29 @@
         <w:pStyle w:val="Heading1"/>
         <w:numPr>
           <w:ilvl w:val="0"/>
-          <w:numId w:val="0"/>
+          <w:numId w:val="13"/>
         </w:numPr>
-        <w:rPr>
-          <w:rFonts w:ascii="Arial" w:hAnsi="Arial" w:cs="Arial"/>
-        </w:rPr>
-      </w:pPr>
-      <w:bookmarkStart w:id="149" w:name="_Toc4757050"/>
-      <w:r>
-        <w:rPr>
-          <w:rFonts w:ascii="Arial" w:hAnsi="Arial" w:cs="Arial"/>
-        </w:rPr>
+      </w:pPr>
+      <w:bookmarkStart w:id="150" w:name="_Toc5344306"/>
+      <w:r>
         <w:lastRenderedPageBreak/>
         <w:t>Approaches</w:t>
       </w:r>
-      <w:bookmarkEnd w:id="149"/>
+      <w:bookmarkEnd w:id="150"/>
     </w:p>
     <w:p>
       <w:pPr>
         <w:pStyle w:val="Heading2"/>
         <w:numPr>
-          <w:ilvl w:val="0"/>
-          <w:numId w:val="0"/>
+          <w:ilvl w:val="1"/>
+          <w:numId w:val="13"/>
         </w:numPr>
       </w:pPr>
-      <w:bookmarkStart w:id="150" w:name="_Toc4757051"/>
+      <w:bookmarkStart w:id="151" w:name="_Toc5344307"/>
       <w:r>
         <w:t>After Burn-In Period</w:t>
       </w:r>
-      <w:bookmarkEnd w:id="150"/>
+      <w:bookmarkEnd w:id="151"/>
     </w:p>
     <w:p>
       <w:pPr>
@@ -13836,16 +14092,16 @@
       <w:pPr>
         <w:pStyle w:val="Heading2"/>
         <w:numPr>
-          <w:ilvl w:val="0"/>
-          <w:numId w:val="0"/>
+          <w:ilvl w:val="1"/>
+          <w:numId w:val="13"/>
         </w:numPr>
         <w:spacing w:line="240" w:lineRule="auto"/>
       </w:pPr>
-      <w:bookmarkStart w:id="151" w:name="_Toc4757052"/>
+      <w:bookmarkStart w:id="152" w:name="_Toc5344308"/>
       <w:r>
         <w:t>Converting Time to Seconds</w:t>
       </w:r>
-      <w:bookmarkEnd w:id="151"/>
+      <w:bookmarkEnd w:id="152"/>
     </w:p>
     <w:p>
       <w:pPr>
@@ -13909,23 +14165,7 @@
           <w:rFonts w:ascii="Arial" w:hAnsi="Arial" w:cs="Arial"/>
           <w:szCs w:val="24"/>
         </w:rPr>
-        <w:t xml:space="preserve">The application grabs the time from the database as a string in seconds and parse the time into a date format. The date </w:t>
-      </w:r>
-      <w:proofErr w:type="gramStart"/>
-      <w:r>
-        <w:rPr>
-          <w:rFonts w:ascii="Arial" w:hAnsi="Arial" w:cs="Arial"/>
-          <w:szCs w:val="24"/>
-        </w:rPr>
-        <w:t>is plotted</w:t>
-      </w:r>
-      <w:proofErr w:type="gramEnd"/>
-      <w:r>
-        <w:rPr>
-          <w:rFonts w:ascii="Arial" w:hAnsi="Arial" w:cs="Arial"/>
-          <w:szCs w:val="24"/>
-        </w:rPr>
-        <w:t xml:space="preserve"> into the graph and is multiplied by 1000 to be displayed. The date uses a </w:t>
+        <w:t xml:space="preserve">The application grabs the time from the database as a string in seconds and parse the time into a date format. The date is plotted into the graph and is multiplied by 1000 to be displayed. The date uses a </w:t>
       </w:r>
       <w:proofErr w:type="spellStart"/>
       <w:r>
@@ -13953,14 +14193,6 @@
     <w:p>
       <w:pPr>
         <w:pStyle w:val="Heading1"/>
-        <w:numPr>
-          <w:ilvl w:val="0"/>
-          <w:numId w:val="0"/>
-        </w:numPr>
-        <w:spacing w:line="276" w:lineRule="auto"/>
-        <w:rPr>
-          <w:rFonts w:ascii="Arial" w:hAnsi="Arial" w:cs="Arial"/>
-        </w:rPr>
         <w:sectPr>
           <w:type w:val="oddPage"/>
           <w:pgSz w:w="12240" w:h="15840" w:code="1"/>
@@ -13975,36 +14207,29 @@
         <w:pStyle w:val="Heading1"/>
         <w:numPr>
           <w:ilvl w:val="0"/>
-          <w:numId w:val="0"/>
+          <w:numId w:val="13"/>
         </w:numPr>
-        <w:spacing w:line="276" w:lineRule="auto"/>
-        <w:rPr>
-          <w:rFonts w:ascii="Arial" w:hAnsi="Arial" w:cs="Arial"/>
-        </w:rPr>
-      </w:pPr>
-      <w:bookmarkStart w:id="152" w:name="_Toc4757053"/>
-      <w:r>
-        <w:rPr>
-          <w:rFonts w:ascii="Arial" w:hAnsi="Arial" w:cs="Arial"/>
-        </w:rPr>
+      </w:pPr>
+      <w:bookmarkStart w:id="153" w:name="_Toc5344309"/>
+      <w:r>
         <w:lastRenderedPageBreak/>
         <w:t>Progress Reports</w:t>
       </w:r>
-      <w:bookmarkEnd w:id="152"/>
+      <w:bookmarkEnd w:id="153"/>
     </w:p>
     <w:p>
       <w:pPr>
         <w:pStyle w:val="Heading2"/>
         <w:numPr>
-          <w:ilvl w:val="0"/>
-          <w:numId w:val="0"/>
+          <w:ilvl w:val="1"/>
+          <w:numId w:val="13"/>
         </w:numPr>
       </w:pPr>
-      <w:bookmarkStart w:id="153" w:name="_Toc4757054"/>
+      <w:bookmarkStart w:id="154" w:name="_Toc5344310"/>
       <w:r>
         <w:t>Report 1</w:t>
       </w:r>
-      <w:bookmarkEnd w:id="153"/>
+      <w:bookmarkEnd w:id="154"/>
     </w:p>
     <w:tbl>
       <w:tblPr>
@@ -14432,15 +14657,15 @@
       <w:pPr>
         <w:pStyle w:val="Heading2"/>
         <w:numPr>
-          <w:ilvl w:val="0"/>
-          <w:numId w:val="0"/>
+          <w:ilvl w:val="1"/>
+          <w:numId w:val="13"/>
         </w:numPr>
       </w:pPr>
-      <w:bookmarkStart w:id="154" w:name="_Toc4757055"/>
+      <w:bookmarkStart w:id="155" w:name="_Toc5344311"/>
       <w:r>
         <w:t>Report 2</w:t>
       </w:r>
-      <w:bookmarkEnd w:id="154"/>
+      <w:bookmarkEnd w:id="155"/>
     </w:p>
     <w:tbl>
       <w:tblPr>
@@ -14581,6 +14806,7 @@
                       <w:szCs w:val="24"/>
                       <w:lang w:val="en-CA"/>
                     </w:rPr>
+                    <w:lastRenderedPageBreak/>
                     <w:t>Dear Kristian,</w:t>
                   </w:r>
                 </w:p>
@@ -14600,7 +14826,6 @@
                       <w:szCs w:val="24"/>
                       <w:lang w:val="en-CA"/>
                     </w:rPr>
-                    <w:lastRenderedPageBreak/>
                     <w:t> </w:t>
                   </w:r>
                 </w:p>
@@ -14820,16 +15045,15 @@
       <w:pPr>
         <w:pStyle w:val="Heading2"/>
         <w:numPr>
-          <w:ilvl w:val="0"/>
-          <w:numId w:val="0"/>
+          <w:ilvl w:val="1"/>
+          <w:numId w:val="13"/>
         </w:numPr>
       </w:pPr>
-      <w:bookmarkStart w:id="155" w:name="_Toc4757056"/>
-      <w:r>
-        <w:lastRenderedPageBreak/>
+      <w:bookmarkStart w:id="156" w:name="_Toc5344312"/>
+      <w:r>
         <w:t>Report 3</w:t>
       </w:r>
-      <w:bookmarkEnd w:id="155"/>
+      <w:bookmarkEnd w:id="156"/>
     </w:p>
     <w:tbl>
       <w:tblPr>
@@ -15195,15 +15419,15 @@
       <w:pPr>
         <w:pStyle w:val="Heading2"/>
         <w:numPr>
-          <w:ilvl w:val="0"/>
-          <w:numId w:val="0"/>
+          <w:ilvl w:val="1"/>
+          <w:numId w:val="13"/>
         </w:numPr>
       </w:pPr>
-      <w:bookmarkStart w:id="156" w:name="_Toc4757057"/>
+      <w:bookmarkStart w:id="157" w:name="_Toc5344313"/>
       <w:r>
         <w:t>Report 4</w:t>
       </w:r>
-      <w:bookmarkEnd w:id="156"/>
+      <w:bookmarkEnd w:id="157"/>
     </w:p>
     <w:tbl>
       <w:tblPr>
@@ -15396,7 +15620,7 @@
                       <w:rFonts w:ascii="Arial" w:hAnsi="Arial" w:cs="Arial"/>
                       <w:szCs w:val="24"/>
                     </w:rPr>
-                    <w:t xml:space="preserve">Currently, the Raspberry Pi is able to send data to the database (Firebase) dynamically with timestamp. A few changes in the firmware will be made in a couple of days to accommodate with the software part of the application. The Android application is complete (able to read data dynamically), but Kenneth is working on getting the time to </w:t>
+                    <w:t xml:space="preserve">Currently, the Raspberry Pi is able to send data to the database (Firebase) dynamically with timestamp. A few changes in the firmware will be made in a couple of days to </w:t>
                   </w:r>
                   <w:r>
                     <w:rPr>
@@ -15404,7 +15628,7 @@
                       <w:szCs w:val="24"/>
                     </w:rPr>
                     <w:lastRenderedPageBreak/>
-                    <w:t>show on the graph (Python sends the date in a different format), which is our main priority. Enclosure is complete and no modifications are required. </w:t>
+                    <w:t>accommodate with the software part of the application. The Android application is complete (able to read data dynamically), but Kenneth is working on getting the time to show on the graph (Python sends the date in a different format), which is our main priority. Enclosure is complete and no modifications are required. </w:t>
                   </w:r>
                 </w:p>
                 <w:p>
@@ -15568,6 +15792,7 @@
                       <w:bCs/>
                       <w:szCs w:val="24"/>
                     </w:rPr>
+                    <w:lastRenderedPageBreak/>
                     <w:t>Other</w:t>
                   </w:r>
                 </w:p>
@@ -15584,7 +15809,6 @@
                       <w:rFonts w:ascii="Arial" w:hAnsi="Arial" w:cs="Arial"/>
                       <w:szCs w:val="24"/>
                     </w:rPr>
-                    <w:lastRenderedPageBreak/>
                     <w:t>We are hoping to get the application to plot the time on the graph by the end of this week as we are trying to prepare for the upcoming project demonstration. Overall, there are no other problems we have encountered.</w:t>
                   </w:r>
                 </w:p>
@@ -15672,14 +15896,6 @@
     <w:p>
       <w:pPr>
         <w:pStyle w:val="Heading1"/>
-        <w:numPr>
-          <w:ilvl w:val="0"/>
-          <w:numId w:val="0"/>
-        </w:numPr>
-        <w:spacing w:line="276" w:lineRule="auto"/>
-        <w:rPr>
-          <w:rFonts w:ascii="Arial" w:hAnsi="Arial" w:cs="Arial"/>
-        </w:rPr>
         <w:sectPr>
           <w:type w:val="oddPage"/>
           <w:pgSz w:w="12240" w:h="15840" w:code="1"/>
@@ -15694,22 +15910,15 @@
         <w:pStyle w:val="Heading1"/>
         <w:numPr>
           <w:ilvl w:val="0"/>
-          <w:numId w:val="0"/>
+          <w:numId w:val="13"/>
         </w:numPr>
-        <w:spacing w:line="276" w:lineRule="auto"/>
-        <w:rPr>
-          <w:rFonts w:ascii="Arial" w:hAnsi="Arial" w:cs="Arial"/>
-        </w:rPr>
-      </w:pPr>
-      <w:bookmarkStart w:id="157" w:name="_Toc4757058"/>
-      <w:r>
-        <w:rPr>
-          <w:rFonts w:ascii="Arial" w:hAnsi="Arial" w:cs="Arial"/>
-        </w:rPr>
+      </w:pPr>
+      <w:bookmarkStart w:id="158" w:name="_Toc5344314"/>
+      <w:r>
         <w:lastRenderedPageBreak/>
         <w:t>Conclusion and Recommendations</w:t>
       </w:r>
-      <w:bookmarkEnd w:id="157"/>
+      <w:bookmarkEnd w:id="158"/>
     </w:p>
     <w:p>
       <w:pPr>
@@ -15723,10 +15932,10 @@
           <w:szCs w:val="24"/>
         </w:rPr>
       </w:pPr>
-      <w:bookmarkStart w:id="158" w:name="_Appendix_A:_Glossary"/>
-      <w:bookmarkStart w:id="159" w:name="_Toc439994696"/>
-      <w:bookmarkStart w:id="160" w:name="_Toc441231001"/>
-      <w:bookmarkEnd w:id="158"/>
+      <w:bookmarkStart w:id="159" w:name="_Appendix_A:_Glossary"/>
+      <w:bookmarkStart w:id="160" w:name="_Toc439994696"/>
+      <w:bookmarkStart w:id="161" w:name="_Toc441231001"/>
+      <w:bookmarkEnd w:id="159"/>
       <w:r>
         <w:rPr>
           <w:rFonts w:cs="Arial"/>
@@ -15778,14 +15987,6 @@
     <w:p>
       <w:pPr>
         <w:pStyle w:val="Heading1"/>
-        <w:numPr>
-          <w:ilvl w:val="0"/>
-          <w:numId w:val="0"/>
-        </w:numPr>
-        <w:spacing w:line="276" w:lineRule="auto"/>
-        <w:rPr>
-          <w:rFonts w:ascii="Arial" w:hAnsi="Arial" w:cs="Arial"/>
-        </w:rPr>
         <w:sectPr>
           <w:type w:val="oddPage"/>
           <w:pgSz w:w="12240" w:h="15840" w:code="1"/>
@@ -15800,22 +16001,15 @@
         <w:pStyle w:val="Heading1"/>
         <w:numPr>
           <w:ilvl w:val="0"/>
-          <w:numId w:val="0"/>
+          <w:numId w:val="13"/>
         </w:numPr>
-        <w:spacing w:line="276" w:lineRule="auto"/>
-        <w:rPr>
-          <w:rFonts w:ascii="Arial" w:hAnsi="Arial" w:cs="Arial"/>
-        </w:rPr>
-      </w:pPr>
-      <w:bookmarkStart w:id="161" w:name="_Toc4757059"/>
-      <w:r>
-        <w:rPr>
-          <w:rFonts w:ascii="Arial" w:hAnsi="Arial" w:cs="Arial"/>
-        </w:rPr>
+      </w:pPr>
+      <w:bookmarkStart w:id="162" w:name="_Toc5344315"/>
+      <w:r>
         <w:lastRenderedPageBreak/>
         <w:t>Technical References</w:t>
       </w:r>
-      <w:bookmarkEnd w:id="161"/>
+      <w:bookmarkEnd w:id="162"/>
     </w:p>
     <w:p>
       <w:pPr>
@@ -16102,20 +16296,13 @@
           <w:szCs w:val="24"/>
         </w:rPr>
       </w:pPr>
-      <w:r>
-        <w:rPr>
-          <w:rFonts w:ascii="Arial" w:hAnsi="Arial" w:cs="Arial"/>
-          <w:szCs w:val="24"/>
-        </w:rPr>
-        <w:t xml:space="preserve">Taylor, M. (2017, April 27). CCS811 Air Quality Breakout Hookup Guide. </w:t>
-      </w:r>
       <w:proofErr w:type="spellStart"/>
       <w:r>
         <w:rPr>
           <w:rFonts w:ascii="Arial" w:hAnsi="Arial" w:cs="Arial"/>
           <w:szCs w:val="24"/>
         </w:rPr>
-        <w:t>SpakFun</w:t>
+        <w:t>Omid</w:t>
       </w:r>
       <w:proofErr w:type="spellEnd"/>
       <w:r>
@@ -16123,7 +16310,23 @@
           <w:rFonts w:ascii="Arial" w:hAnsi="Arial" w:cs="Arial"/>
           <w:szCs w:val="24"/>
         </w:rPr>
-        <w:t xml:space="preserve"> </w:t>
+        <w:t xml:space="preserve">, Mahmoud &amp; A, </w:t>
+      </w:r>
+      <w:proofErr w:type="spellStart"/>
+      <w:r>
+        <w:rPr>
+          <w:rFonts w:ascii="Arial" w:hAnsi="Arial" w:cs="Arial"/>
+          <w:szCs w:val="24"/>
+        </w:rPr>
+        <w:t>Shafaei</w:t>
+      </w:r>
+      <w:proofErr w:type="spellEnd"/>
+      <w:r>
+        <w:rPr>
+          <w:rFonts w:ascii="Arial" w:hAnsi="Arial" w:cs="Arial"/>
+          <w:szCs w:val="24"/>
+        </w:rPr>
+        <w:t xml:space="preserve">. (2005). Temperature and relative humidity changes inside </w:t>
       </w:r>
     </w:p>
     <w:p>
@@ -16132,24 +16335,38 @@
         <w:ind w:firstLine="720"/>
         <w:rPr>
           <w:rFonts w:ascii="Arial" w:hAnsi="Arial" w:cs="Arial"/>
-          <w:color w:val="000000" w:themeColor="text1"/>
-          <w:szCs w:val="24"/>
-        </w:rPr>
-      </w:pPr>
-      <w:r>
-        <w:rPr>
-          <w:rFonts w:ascii="Arial" w:hAnsi="Arial" w:cs="Arial"/>
-          <w:szCs w:val="24"/>
-        </w:rPr>
-        <w:t xml:space="preserve">Electronics. Retrieved from </w:t>
-      </w:r>
-      <w:r>
-        <w:rPr>
-          <w:rFonts w:ascii="Arial" w:hAnsi="Arial" w:cs="Arial"/>
-          <w:color w:val="000000" w:themeColor="text1"/>
-          <w:szCs w:val="24"/>
-        </w:rPr>
-        <w:t>https://learn.sparkfun.com/tutorials/ccs811-air-quality-</w:t>
+          <w:szCs w:val="24"/>
+        </w:rPr>
+      </w:pPr>
+      <w:r>
+        <w:rPr>
+          <w:rFonts w:ascii="Arial" w:hAnsi="Arial" w:cs="Arial"/>
+          <w:szCs w:val="24"/>
+        </w:rPr>
+        <w:t xml:space="preserve">greenhouse. International </w:t>
+      </w:r>
+      <w:proofErr w:type="spellStart"/>
+      <w:r>
+        <w:rPr>
+          <w:rFonts w:ascii="Arial" w:hAnsi="Arial" w:cs="Arial"/>
+          <w:szCs w:val="24"/>
+        </w:rPr>
+        <w:t>Agrophysics</w:t>
+      </w:r>
+      <w:proofErr w:type="spellEnd"/>
+      <w:r>
+        <w:rPr>
+          <w:rFonts w:ascii="Arial" w:hAnsi="Arial" w:cs="Arial"/>
+          <w:szCs w:val="24"/>
+        </w:rPr>
+        <w:t>. 19. 153-158.</w:t>
+      </w:r>
+      <w:r>
+        <w:rPr>
+          <w:rFonts w:ascii="Arial" w:hAnsi="Arial" w:cs="Arial"/>
+          <w:szCs w:val="24"/>
+        </w:rPr>
+        <w:t xml:space="preserve"> [PDF File]. Retrieved from </w:t>
       </w:r>
     </w:p>
     <w:p>
@@ -16158,45 +16375,15 @@
         <w:ind w:firstLine="720"/>
         <w:rPr>
           <w:rFonts w:ascii="Arial" w:hAnsi="Arial" w:cs="Arial"/>
-          <w:color w:val="000000" w:themeColor="text1"/>
-          <w:szCs w:val="24"/>
-        </w:rPr>
-      </w:pPr>
-      <w:proofErr w:type="gramStart"/>
-      <w:r>
-        <w:rPr>
-          <w:rFonts w:ascii="Arial" w:hAnsi="Arial" w:cs="Arial"/>
-          <w:color w:val="000000" w:themeColor="text1"/>
-          <w:szCs w:val="24"/>
-        </w:rPr>
-        <w:t>breakout-hookup-guide</w:t>
-      </w:r>
-      <w:proofErr w:type="gramEnd"/>
-      <w:r>
-        <w:rPr>
-          <w:rFonts w:ascii="Arial" w:hAnsi="Arial" w:cs="Arial"/>
-          <w:color w:val="000000" w:themeColor="text1"/>
-          <w:szCs w:val="24"/>
-        </w:rPr>
-        <w:t>?_</w:t>
-      </w:r>
-      <w:proofErr w:type="spellStart"/>
-      <w:r>
-        <w:rPr>
-          <w:rFonts w:ascii="Arial" w:hAnsi="Arial" w:cs="Arial"/>
-          <w:color w:val="000000" w:themeColor="text1"/>
-          <w:szCs w:val="24"/>
-        </w:rPr>
-        <w:t>ga</w:t>
-      </w:r>
-      <w:proofErr w:type="spellEnd"/>
-      <w:r>
-        <w:rPr>
-          <w:rFonts w:ascii="Arial" w:hAnsi="Arial" w:cs="Arial"/>
-          <w:color w:val="000000" w:themeColor="text1"/>
-          <w:szCs w:val="24"/>
-        </w:rPr>
-        <w:t>=2.265865676.210527324.1553258399-</w:t>
+          <w:szCs w:val="24"/>
+        </w:rPr>
+      </w:pPr>
+      <w:r>
+        <w:rPr>
+          <w:rFonts w:ascii="Arial" w:hAnsi="Arial" w:cs="Arial"/>
+          <w:szCs w:val="24"/>
+        </w:rPr>
+        <w:t>https://www.researchgate.net/publication/26552070_Temperature_and_relative_hu</w:t>
       </w:r>
     </w:p>
     <w:p>
@@ -16208,12 +16395,136 @@
           <w:szCs w:val="24"/>
         </w:rPr>
       </w:pPr>
-      <w:r>
+      <w:proofErr w:type="spellStart"/>
+      <w:r>
+        <w:rPr>
+          <w:rFonts w:ascii="Arial" w:hAnsi="Arial" w:cs="Arial"/>
+          <w:szCs w:val="24"/>
+        </w:rPr>
+        <w:t>midity_changes_inside_greenhouse</w:t>
+      </w:r>
+      <w:proofErr w:type="spellEnd"/>
+    </w:p>
+    <w:p>
+      <w:pPr>
+        <w:spacing w:line="480" w:lineRule="auto"/>
+        <w:rPr>
+          <w:rFonts w:ascii="Arial" w:hAnsi="Arial" w:cs="Arial"/>
+          <w:szCs w:val="24"/>
+        </w:rPr>
+      </w:pPr>
+      <w:r>
+        <w:rPr>
+          <w:rFonts w:ascii="Arial" w:hAnsi="Arial" w:cs="Arial"/>
+          <w:szCs w:val="24"/>
+        </w:rPr>
+        <w:t xml:space="preserve">Taylor, M. (2017, April 27). CCS811 Air Quality Breakout Hookup Guide. </w:t>
+      </w:r>
+      <w:proofErr w:type="spellStart"/>
+      <w:r>
+        <w:rPr>
+          <w:rFonts w:ascii="Arial" w:hAnsi="Arial" w:cs="Arial"/>
+          <w:szCs w:val="24"/>
+        </w:rPr>
+        <w:t>SpakFun</w:t>
+      </w:r>
+      <w:proofErr w:type="spellEnd"/>
+      <w:r>
+        <w:rPr>
+          <w:rFonts w:ascii="Arial" w:hAnsi="Arial" w:cs="Arial"/>
+          <w:szCs w:val="24"/>
+        </w:rPr>
+        <w:t xml:space="preserve"> </w:t>
+      </w:r>
+    </w:p>
+    <w:p>
+      <w:pPr>
+        <w:spacing w:line="480" w:lineRule="auto"/>
+        <w:ind w:firstLine="720"/>
         <w:rPr>
           <w:rFonts w:ascii="Arial" w:hAnsi="Arial" w:cs="Arial"/>
           <w:color w:val="000000" w:themeColor="text1"/>
           <w:szCs w:val="24"/>
         </w:rPr>
+      </w:pPr>
+      <w:r>
+        <w:rPr>
+          <w:rFonts w:ascii="Arial" w:hAnsi="Arial" w:cs="Arial"/>
+          <w:szCs w:val="24"/>
+        </w:rPr>
+        <w:t xml:space="preserve">Electronics. Retrieved from </w:t>
+      </w:r>
+      <w:r>
+        <w:rPr>
+          <w:rFonts w:ascii="Arial" w:hAnsi="Arial" w:cs="Arial"/>
+          <w:color w:val="000000" w:themeColor="text1"/>
+          <w:szCs w:val="24"/>
+        </w:rPr>
+        <w:t>https://learn.sparkfun.com/tutorials/ccs811-air-quality-</w:t>
+      </w:r>
+    </w:p>
+    <w:p>
+      <w:pPr>
+        <w:spacing w:line="480" w:lineRule="auto"/>
+        <w:ind w:firstLine="720"/>
+        <w:rPr>
+          <w:rFonts w:ascii="Arial" w:hAnsi="Arial" w:cs="Arial"/>
+          <w:color w:val="000000" w:themeColor="text1"/>
+          <w:szCs w:val="24"/>
+        </w:rPr>
+      </w:pPr>
+      <w:r>
+        <w:rPr>
+          <w:rFonts w:ascii="Arial" w:hAnsi="Arial" w:cs="Arial"/>
+          <w:color w:val="000000" w:themeColor="text1"/>
+          <w:szCs w:val="24"/>
+        </w:rPr>
+        <w:t>breakout-hookup-</w:t>
+      </w:r>
+      <w:proofErr w:type="gramStart"/>
+      <w:r>
+        <w:rPr>
+          <w:rFonts w:ascii="Arial" w:hAnsi="Arial" w:cs="Arial"/>
+          <w:color w:val="000000" w:themeColor="text1"/>
+          <w:szCs w:val="24"/>
+        </w:rPr>
+        <w:t>guide?_</w:t>
+      </w:r>
+      <w:proofErr w:type="spellStart"/>
+      <w:proofErr w:type="gramEnd"/>
+      <w:r>
+        <w:rPr>
+          <w:rFonts w:ascii="Arial" w:hAnsi="Arial" w:cs="Arial"/>
+          <w:color w:val="000000" w:themeColor="text1"/>
+          <w:szCs w:val="24"/>
+        </w:rPr>
+        <w:t>ga</w:t>
+      </w:r>
+      <w:proofErr w:type="spellEnd"/>
+      <w:r>
+        <w:rPr>
+          <w:rFonts w:ascii="Arial" w:hAnsi="Arial" w:cs="Arial"/>
+          <w:color w:val="000000" w:themeColor="text1"/>
+          <w:szCs w:val="24"/>
+        </w:rPr>
+        <w:t>=2.265865676.210527324.1553258399-</w:t>
+      </w:r>
+    </w:p>
+    <w:p>
+      <w:pPr>
+        <w:spacing w:line="480" w:lineRule="auto"/>
+        <w:ind w:firstLine="720"/>
+        <w:rPr>
+          <w:rFonts w:ascii="Arial" w:hAnsi="Arial" w:cs="Arial"/>
+          <w:szCs w:val="24"/>
+        </w:rPr>
+      </w:pPr>
+      <w:r>
+        <w:rPr>
+          <w:rFonts w:ascii="Arial" w:hAnsi="Arial" w:cs="Arial"/>
+          <w:color w:val="000000" w:themeColor="text1"/>
+          <w:szCs w:val="24"/>
+        </w:rPr>
         <w:t>1038958827.1553258399</w:t>
       </w:r>
     </w:p>
@@ -16241,8 +16552,8 @@
         </w:rPr>
       </w:pPr>
     </w:p>
-    <w:bookmarkEnd w:id="159"/>
     <w:bookmarkEnd w:id="160"/>
+    <w:bookmarkEnd w:id="161"/>
     <w:p>
       <w:pPr>
         <w:pStyle w:val="template"/>
@@ -16268,20 +16579,13 @@
           <w:rFonts w:ascii="Arial" w:hAnsi="Arial" w:cs="Arial"/>
           <w:color w:val="FF0000"/>
         </w:rPr>
+        <w:lastRenderedPageBreak/>
         <w:br w:type="page"/>
       </w:r>
     </w:p>
     <w:p>
       <w:pPr>
         <w:pStyle w:val="Heading1"/>
-        <w:numPr>
-          <w:ilvl w:val="0"/>
-          <w:numId w:val="0"/>
-        </w:numPr>
-        <w:spacing w:line="276" w:lineRule="auto"/>
-        <w:rPr>
-          <w:rFonts w:ascii="Arial" w:hAnsi="Arial" w:cs="Arial"/>
-        </w:rPr>
         <w:sectPr>
           <w:type w:val="oddPage"/>
           <w:pgSz w:w="12240" w:h="15840" w:code="1"/>
@@ -16290,30 +16594,26 @@
           <w:noEndnote/>
         </w:sectPr>
       </w:pPr>
-      <w:bookmarkStart w:id="162" w:name="_Technical_References"/>
-      <w:bookmarkEnd w:id="162"/>
+      <w:bookmarkStart w:id="163" w:name="_Technical_References"/>
+      <w:bookmarkEnd w:id="163"/>
     </w:p>
     <w:p>
       <w:pPr>
         <w:pStyle w:val="Heading1"/>
         <w:numPr>
           <w:ilvl w:val="0"/>
-          <w:numId w:val="0"/>
+          <w:numId w:val="13"/>
         </w:numPr>
-        <w:spacing w:line="276" w:lineRule="auto"/>
-        <w:rPr>
-          <w:rFonts w:ascii="Arial" w:hAnsi="Arial" w:cs="Arial"/>
-        </w:rPr>
-      </w:pPr>
-      <w:bookmarkStart w:id="163" w:name="_Toc4757060"/>
-      <w:r>
-        <w:rPr>
-          <w:rFonts w:ascii="Arial" w:hAnsi="Arial" w:cs="Arial"/>
-        </w:rPr>
+      </w:pPr>
+      <w:bookmarkStart w:id="164" w:name="_Toc5344316"/>
+      <w:r>
         <w:lastRenderedPageBreak/>
-        <w:t>Appendix A: Glossary</w:t>
-      </w:r>
-      <w:bookmarkEnd w:id="163"/>
+        <w:t>Appendix</w:t>
+      </w:r>
+      <w:r>
+        <w:t>: Glossary</w:t>
+      </w:r>
+      <w:bookmarkEnd w:id="164"/>
     </w:p>
     <w:p>
       <w:pPr>
@@ -16373,38 +16673,56 @@
           <w:sz w:val="24"/>
           <w:szCs w:val="24"/>
         </w:rPr>
+        <w:t xml:space="preserve">Epoch </w:t>
+      </w:r>
+      <w:r>
+        <w:rPr>
+          <w:rFonts w:cs="Arial"/>
+          <w:i w:val="0"/>
+          <w:sz w:val="24"/>
+          <w:szCs w:val="24"/>
+        </w:rPr>
+        <w:t>–</w:t>
+      </w:r>
+      <w:r>
+        <w:rPr>
+          <w:rFonts w:cs="Arial"/>
+          <w:i w:val="0"/>
+          <w:sz w:val="24"/>
+          <w:szCs w:val="24"/>
+        </w:rPr>
+        <w:t xml:space="preserve"> </w:t>
+      </w:r>
+      <w:r>
+        <w:rPr>
+          <w:rFonts w:cs="Arial"/>
+          <w:i w:val="0"/>
+          <w:sz w:val="24"/>
+          <w:szCs w:val="24"/>
+        </w:rPr>
+        <w:t>Date and time relative to time on the Raspberry Pi</w:t>
+      </w:r>
+    </w:p>
+    <w:p>
+      <w:pPr>
+        <w:pStyle w:val="template"/>
+        <w:spacing w:line="480" w:lineRule="auto"/>
+        <w:rPr>
+          <w:rFonts w:cs="Arial"/>
+          <w:i w:val="0"/>
+          <w:sz w:val="24"/>
+          <w:szCs w:val="24"/>
+        </w:rPr>
+      </w:pPr>
+      <w:r>
+        <w:rPr>
+          <w:rFonts w:cs="Arial"/>
+          <w:i w:val="0"/>
+          <w:sz w:val="24"/>
+          <w:szCs w:val="24"/>
+        </w:rPr>
         <w:t>VOC – Volatile Organic Compound</w:t>
       </w:r>
-    </w:p>
-    <w:p>
-      <w:pPr>
-        <w:pStyle w:val="Heading1"/>
-        <w:numPr>
-          <w:ilvl w:val="0"/>
-          <w:numId w:val="0"/>
-        </w:numPr>
-        <w:spacing w:line="276" w:lineRule="auto"/>
-        <w:rPr>
-          <w:rFonts w:ascii="Arial" w:hAnsi="Arial" w:cs="Arial"/>
-        </w:rPr>
-      </w:pPr>
-      <w:bookmarkStart w:id="164" w:name="_Toc4757061"/>
-      <w:r>
-        <w:rPr>
-          <w:rFonts w:ascii="Arial" w:hAnsi="Arial" w:cs="Arial"/>
-        </w:rPr>
-        <w:t>Appendix B: Analysis Models</w:t>
-      </w:r>
-      <w:bookmarkEnd w:id="164"/>
-    </w:p>
-    <w:p>
-      <w:pPr>
-        <w:spacing w:line="480" w:lineRule="auto"/>
-        <w:rPr>
-          <w:rFonts w:ascii="Arial" w:eastAsia="Cambria" w:hAnsi="Arial" w:cs="Arial"/>
-          <w:szCs w:val="24"/>
-        </w:rPr>
-      </w:pPr>
     </w:p>
     <w:sectPr>
       <w:type w:val="oddPage"/>
@@ -16418,7 +16736,7 @@
 </file>
 
 <file path=word/endnotes.xml><?xml version="1.0" encoding="utf-8"?>
-<w:endnotes xmlns:wpc="http://schemas.microsoft.com/office/word/2010/wordprocessingCanvas" xmlns:cx="http://schemas.microsoft.com/office/drawing/2014/chartex" xmlns:cx1="http://schemas.microsoft.com/office/drawing/2015/9/8/chartex" xmlns:mc="http://schemas.openxmlformats.org/markup-compatibility/2006" xmlns:o="urn:schemas-microsoft-com:office:office" xmlns:r="http://schemas.openxmlformats.org/officeDocument/2006/relationships" xmlns:m="http://schemas.openxmlformats.org/officeDocument/2006/math" xmlns:v="urn:schemas-microsoft-com:vml" xmlns:wp14="http://schemas.microsoft.com/office/word/2010/wordprocessingDrawing" xmlns:wp="http://schemas.openxmlformats.org/drawingml/2006/wordprocessingDrawing" xmlns:w10="urn:schemas-microsoft-com:office:word" xmlns:w="http://schemas.openxmlformats.org/wordprocessingml/2006/main" xmlns:w14="http://schemas.microsoft.com/office/word/2010/wordml" xmlns:w15="http://schemas.microsoft.com/office/word/2012/wordml" xmlns:w16se="http://schemas.microsoft.com/office/word/2015/wordml/symex" xmlns:wpg="http://schemas.microsoft.com/office/word/2010/wordprocessingGroup" xmlns:wpi="http://schemas.microsoft.com/office/word/2010/wordprocessingInk" xmlns:wne="http://schemas.microsoft.com/office/word/2006/wordml" xmlns:wps="http://schemas.microsoft.com/office/word/2010/wordprocessingShape" mc:Ignorable="w14 w15 w16se wp14">
+<w:endnotes xmlns:wpc="http://schemas.microsoft.com/office/word/2010/wordprocessingCanvas" xmlns:mo="http://schemas.microsoft.com/office/mac/office/2008/main" xmlns:mc="http://schemas.openxmlformats.org/markup-compatibility/2006" xmlns:mv="urn:schemas-microsoft-com:mac:vml" xmlns:o="urn:schemas-microsoft-com:office:office" xmlns:r="http://schemas.openxmlformats.org/officeDocument/2006/relationships" xmlns:m="http://schemas.openxmlformats.org/officeDocument/2006/math" xmlns:v="urn:schemas-microsoft-com:vml" xmlns:wp14="http://schemas.microsoft.com/office/word/2010/wordprocessingDrawing" xmlns:wp="http://schemas.openxmlformats.org/drawingml/2006/wordprocessingDrawing" xmlns:w10="urn:schemas-microsoft-com:office:word" xmlns:w="http://schemas.openxmlformats.org/wordprocessingml/2006/main" xmlns:w14="http://schemas.microsoft.com/office/word/2010/wordml" xmlns:w15="http://schemas.microsoft.com/office/word/2012/wordml" xmlns:wpg="http://schemas.microsoft.com/office/word/2010/wordprocessingGroup" xmlns:wpi="http://schemas.microsoft.com/office/word/2010/wordprocessingInk" xmlns:wne="http://schemas.microsoft.com/office/word/2006/wordml" xmlns:wps="http://schemas.microsoft.com/office/word/2010/wordprocessingShape" mc:Ignorable="w14 w15 wp14">
   <w:endnote w:type="separator" w:id="-1">
     <w:p>
       <w:r>
@@ -16437,7 +16755,7 @@
 </file>
 
 <file path=word/footnotes.xml><?xml version="1.0" encoding="utf-8"?>
-<w:footnotes xmlns:wpc="http://schemas.microsoft.com/office/word/2010/wordprocessingCanvas" xmlns:cx="http://schemas.microsoft.com/office/drawing/2014/chartex" xmlns:cx1="http://schemas.microsoft.com/office/drawing/2015/9/8/chartex" xmlns:mc="http://schemas.openxmlformats.org/markup-compatibility/2006" xmlns:o="urn:schemas-microsoft-com:office:office" xmlns:r="http://schemas.openxmlformats.org/officeDocument/2006/relationships" xmlns:m="http://schemas.openxmlformats.org/officeDocument/2006/math" xmlns:v="urn:schemas-microsoft-com:vml" xmlns:wp14="http://schemas.microsoft.com/office/word/2010/wordprocessingDrawing" xmlns:wp="http://schemas.openxmlformats.org/drawingml/2006/wordprocessingDrawing" xmlns:w10="urn:schemas-microsoft-com:office:word" xmlns:w="http://schemas.openxmlformats.org/wordprocessingml/2006/main" xmlns:w14="http://schemas.microsoft.com/office/word/2010/wordml" xmlns:w15="http://schemas.microsoft.com/office/word/2012/wordml" xmlns:w16se="http://schemas.microsoft.com/office/word/2015/wordml/symex" xmlns:wpg="http://schemas.microsoft.com/office/word/2010/wordprocessingGroup" xmlns:wpi="http://schemas.microsoft.com/office/word/2010/wordprocessingInk" xmlns:wne="http://schemas.microsoft.com/office/word/2006/wordml" xmlns:wps="http://schemas.microsoft.com/office/word/2010/wordprocessingShape" mc:Ignorable="w14 w15 w16se wp14">
+<w:footnotes xmlns:wpc="http://schemas.microsoft.com/office/word/2010/wordprocessingCanvas" xmlns:mo="http://schemas.microsoft.com/office/mac/office/2008/main" xmlns:mc="http://schemas.openxmlformats.org/markup-compatibility/2006" xmlns:mv="urn:schemas-microsoft-com:mac:vml" xmlns:o="urn:schemas-microsoft-com:office:office" xmlns:r="http://schemas.openxmlformats.org/officeDocument/2006/relationships" xmlns:m="http://schemas.openxmlformats.org/officeDocument/2006/math" xmlns:v="urn:schemas-microsoft-com:vml" xmlns:wp14="http://schemas.microsoft.com/office/word/2010/wordprocessingDrawing" xmlns:wp="http://schemas.openxmlformats.org/drawingml/2006/wordprocessingDrawing" xmlns:w10="urn:schemas-microsoft-com:office:word" xmlns:w="http://schemas.openxmlformats.org/wordprocessingml/2006/main" xmlns:w14="http://schemas.microsoft.com/office/word/2010/wordml" xmlns:w15="http://schemas.microsoft.com/office/word/2012/wordml" xmlns:wpg="http://schemas.microsoft.com/office/word/2010/wordprocessingGroup" xmlns:wpi="http://schemas.microsoft.com/office/word/2010/wordprocessingInk" xmlns:wne="http://schemas.microsoft.com/office/word/2006/wordml" xmlns:wps="http://schemas.microsoft.com/office/word/2010/wordprocessingShape" mc:Ignorable="w14 w15 wp14">
   <w:footnote w:type="separator" w:id="-1">
     <w:p>
       <w:r>
@@ -16456,7 +16774,7 @@
 </file>
 
 <file path=word/header1.xml><?xml version="1.0" encoding="utf-8"?>
-<w:hdr xmlns:wpc="http://schemas.microsoft.com/office/word/2010/wordprocessingCanvas" xmlns:cx="http://schemas.microsoft.com/office/drawing/2014/chartex" xmlns:cx1="http://schemas.microsoft.com/office/drawing/2015/9/8/chartex" xmlns:mc="http://schemas.openxmlformats.org/markup-compatibility/2006" xmlns:o="urn:schemas-microsoft-com:office:office" xmlns:r="http://schemas.openxmlformats.org/officeDocument/2006/relationships" xmlns:m="http://schemas.openxmlformats.org/officeDocument/2006/math" xmlns:v="urn:schemas-microsoft-com:vml" xmlns:wp14="http://schemas.microsoft.com/office/word/2010/wordprocessingDrawing" xmlns:wp="http://schemas.openxmlformats.org/drawingml/2006/wordprocessingDrawing" xmlns:w10="urn:schemas-microsoft-com:office:word" xmlns:w="http://schemas.openxmlformats.org/wordprocessingml/2006/main" xmlns:w14="http://schemas.microsoft.com/office/word/2010/wordml" xmlns:w15="http://schemas.microsoft.com/office/word/2012/wordml" xmlns:w16se="http://schemas.microsoft.com/office/word/2015/wordml/symex" xmlns:wpg="http://schemas.microsoft.com/office/word/2010/wordprocessingGroup" xmlns:wpi="http://schemas.microsoft.com/office/word/2010/wordprocessingInk" xmlns:wne="http://schemas.microsoft.com/office/word/2006/wordml" xmlns:wps="http://schemas.microsoft.com/office/word/2010/wordprocessingShape" mc:Ignorable="w14 w15 w16se wp14">
+<w:hdr xmlns:wpc="http://schemas.microsoft.com/office/word/2010/wordprocessingCanvas" xmlns:mo="http://schemas.microsoft.com/office/mac/office/2008/main" xmlns:mc="http://schemas.openxmlformats.org/markup-compatibility/2006" xmlns:mv="urn:schemas-microsoft-com:mac:vml" xmlns:o="urn:schemas-microsoft-com:office:office" xmlns:r="http://schemas.openxmlformats.org/officeDocument/2006/relationships" xmlns:m="http://schemas.openxmlformats.org/officeDocument/2006/math" xmlns:v="urn:schemas-microsoft-com:vml" xmlns:wp14="http://schemas.microsoft.com/office/word/2010/wordprocessingDrawing" xmlns:wp="http://schemas.openxmlformats.org/drawingml/2006/wordprocessingDrawing" xmlns:w10="urn:schemas-microsoft-com:office:word" xmlns:w="http://schemas.openxmlformats.org/wordprocessingml/2006/main" xmlns:w14="http://schemas.microsoft.com/office/word/2010/wordml" xmlns:w15="http://schemas.microsoft.com/office/word/2012/wordml" xmlns:wpg="http://schemas.microsoft.com/office/word/2010/wordprocessingGroup" xmlns:wpi="http://schemas.microsoft.com/office/word/2010/wordprocessingInk" xmlns:wne="http://schemas.microsoft.com/office/word/2006/wordml" xmlns:wps="http://schemas.microsoft.com/office/word/2010/wordprocessingShape" mc:Ignorable="w14 w15 wp14">
   <w:p>
     <w:pPr>
       <w:pStyle w:val="Header"/>
@@ -16506,7 +16824,7 @@
         <w:rFonts w:ascii="Arial" w:hAnsi="Arial" w:cs="Arial"/>
         <w:noProof/>
       </w:rPr>
-      <w:t>xv</w:t>
+      <w:t>xi</w:t>
     </w:r>
     <w:r>
       <w:rPr>
@@ -16519,7 +16837,7 @@
 </file>
 
 <file path=word/header2.xml><?xml version="1.0" encoding="utf-8"?>
-<w:hdr xmlns:wpc="http://schemas.microsoft.com/office/word/2010/wordprocessingCanvas" xmlns:cx="http://schemas.microsoft.com/office/drawing/2014/chartex" xmlns:cx1="http://schemas.microsoft.com/office/drawing/2015/9/8/chartex" xmlns:mc="http://schemas.openxmlformats.org/markup-compatibility/2006" xmlns:o="urn:schemas-microsoft-com:office:office" xmlns:r="http://schemas.openxmlformats.org/officeDocument/2006/relationships" xmlns:m="http://schemas.openxmlformats.org/officeDocument/2006/math" xmlns:v="urn:schemas-microsoft-com:vml" xmlns:wp14="http://schemas.microsoft.com/office/word/2010/wordprocessingDrawing" xmlns:wp="http://schemas.openxmlformats.org/drawingml/2006/wordprocessingDrawing" xmlns:w10="urn:schemas-microsoft-com:office:word" xmlns:w="http://schemas.openxmlformats.org/wordprocessingml/2006/main" xmlns:w14="http://schemas.microsoft.com/office/word/2010/wordml" xmlns:w15="http://schemas.microsoft.com/office/word/2012/wordml" xmlns:w16se="http://schemas.microsoft.com/office/word/2015/wordml/symex" xmlns:wpg="http://schemas.microsoft.com/office/word/2010/wordprocessingGroup" xmlns:wpi="http://schemas.microsoft.com/office/word/2010/wordprocessingInk" xmlns:wne="http://schemas.microsoft.com/office/word/2006/wordml" xmlns:wps="http://schemas.microsoft.com/office/word/2010/wordprocessingShape" mc:Ignorable="w14 w15 w16se wp14">
+<w:hdr xmlns:wpc="http://schemas.microsoft.com/office/word/2010/wordprocessingCanvas" xmlns:mo="http://schemas.microsoft.com/office/mac/office/2008/main" xmlns:mc="http://schemas.openxmlformats.org/markup-compatibility/2006" xmlns:mv="urn:schemas-microsoft-com:mac:vml" xmlns:o="urn:schemas-microsoft-com:office:office" xmlns:r="http://schemas.openxmlformats.org/officeDocument/2006/relationships" xmlns:m="http://schemas.openxmlformats.org/officeDocument/2006/math" xmlns:v="urn:schemas-microsoft-com:vml" xmlns:wp14="http://schemas.microsoft.com/office/word/2010/wordprocessingDrawing" xmlns:wp="http://schemas.openxmlformats.org/drawingml/2006/wordprocessingDrawing" xmlns:w10="urn:schemas-microsoft-com:office:word" xmlns:w="http://schemas.openxmlformats.org/wordprocessingml/2006/main" xmlns:w14="http://schemas.microsoft.com/office/word/2010/wordml" xmlns:w15="http://schemas.microsoft.com/office/word/2012/wordml" xmlns:wpg="http://schemas.microsoft.com/office/word/2010/wordprocessingGroup" xmlns:wpi="http://schemas.microsoft.com/office/word/2010/wordprocessingInk" xmlns:wne="http://schemas.microsoft.com/office/word/2006/wordml" xmlns:wps="http://schemas.microsoft.com/office/word/2010/wordprocessingShape" mc:Ignorable="w14 w15 wp14">
   <w:p>
     <w:pPr>
       <w:pStyle w:val="Header"/>
@@ -16573,7 +16891,7 @@
         <w:rFonts w:ascii="Arial" w:hAnsi="Arial" w:cs="Arial"/>
         <w:noProof/>
       </w:rPr>
-      <w:t>21</w:t>
+      <w:t>11</w:t>
     </w:r>
     <w:r>
       <w:rPr>
@@ -16586,8 +16904,8 @@
 </file>
 
 <file path=word/numbering.xml><?xml version="1.0" encoding="utf-8"?>
-<w:numbering xmlns:wpc="http://schemas.microsoft.com/office/word/2010/wordprocessingCanvas" xmlns:cx="http://schemas.microsoft.com/office/drawing/2014/chartex" xmlns:cx1="http://schemas.microsoft.com/office/drawing/2015/9/8/chartex" xmlns:mc="http://schemas.openxmlformats.org/markup-compatibility/2006" xmlns:o="urn:schemas-microsoft-com:office:office" xmlns:r="http://schemas.openxmlformats.org/officeDocument/2006/relationships" xmlns:m="http://schemas.openxmlformats.org/officeDocument/2006/math" xmlns:v="urn:schemas-microsoft-com:vml" xmlns:wp14="http://schemas.microsoft.com/office/word/2010/wordprocessingDrawing" xmlns:wp="http://schemas.openxmlformats.org/drawingml/2006/wordprocessingDrawing" xmlns:w10="urn:schemas-microsoft-com:office:word" xmlns:w="http://schemas.openxmlformats.org/wordprocessingml/2006/main" xmlns:w14="http://schemas.microsoft.com/office/word/2010/wordml" xmlns:w15="http://schemas.microsoft.com/office/word/2012/wordml" xmlns:w16se="http://schemas.microsoft.com/office/word/2015/wordml/symex" xmlns:wpg="http://schemas.microsoft.com/office/word/2010/wordprocessingGroup" xmlns:wpi="http://schemas.microsoft.com/office/word/2010/wordprocessingInk" xmlns:wne="http://schemas.microsoft.com/office/word/2006/wordml" xmlns:wps="http://schemas.microsoft.com/office/word/2010/wordprocessingShape" mc:Ignorable="w14 w15 w16se wp14">
-  <w:abstractNum w:abstractNumId="0" w15:restartNumberingAfterBreak="0">
+<w:numbering xmlns:wpc="http://schemas.microsoft.com/office/word/2010/wordprocessingCanvas" xmlns:mo="http://schemas.microsoft.com/office/mac/office/2008/main" xmlns:mc="http://schemas.openxmlformats.org/markup-compatibility/2006" xmlns:mv="urn:schemas-microsoft-com:mac:vml" xmlns:o="urn:schemas-microsoft-com:office:office" xmlns:r="http://schemas.openxmlformats.org/officeDocument/2006/relationships" xmlns:m="http://schemas.openxmlformats.org/officeDocument/2006/math" xmlns:v="urn:schemas-microsoft-com:vml" xmlns:wp14="http://schemas.microsoft.com/office/word/2010/wordprocessingDrawing" xmlns:wp="http://schemas.openxmlformats.org/drawingml/2006/wordprocessingDrawing" xmlns:w10="urn:schemas-microsoft-com:office:word" xmlns:w="http://schemas.openxmlformats.org/wordprocessingml/2006/main" xmlns:w14="http://schemas.microsoft.com/office/word/2010/wordml" xmlns:w15="http://schemas.microsoft.com/office/word/2012/wordml" xmlns:wpg="http://schemas.microsoft.com/office/word/2010/wordprocessingGroup" xmlns:wpi="http://schemas.microsoft.com/office/word/2010/wordprocessingInk" xmlns:wne="http://schemas.microsoft.com/office/word/2006/wordml" xmlns:wps="http://schemas.microsoft.com/office/word/2010/wordprocessingShape" mc:Ignorable="w14 w15 wp14">
+  <w:abstractNum w:abstractNumId="0">
     <w:nsid w:val="C7C81F93"/>
     <w:multiLevelType w:val="multilevel"/>
     <w:tmpl w:val="D9C60616"/>
@@ -16679,7 +16997,7 @@
       <w:lvlJc w:val="left"/>
     </w:lvl>
   </w:abstractNum>
-  <w:abstractNum w:abstractNumId="1" w15:restartNumberingAfterBreak="0">
+  <w:abstractNum w:abstractNumId="1">
     <w:nsid w:val="E17F69BA"/>
     <w:multiLevelType w:val="multilevel"/>
     <w:tmpl w:val="6B285EC4"/>
@@ -16771,7 +17089,7 @@
       <w:lvlJc w:val="left"/>
     </w:lvl>
   </w:abstractNum>
-  <w:abstractNum w:abstractNumId="2" w15:restartNumberingAfterBreak="0">
+  <w:abstractNum w:abstractNumId="2">
     <w:nsid w:val="F399E85D"/>
     <w:multiLevelType w:val="multilevel"/>
     <w:tmpl w:val="235040BC"/>
@@ -16863,14 +17181,13 @@
       <w:lvlJc w:val="left"/>
     </w:lvl>
   </w:abstractNum>
-  <w:abstractNum w:abstractNumId="3" w15:restartNumberingAfterBreak="0">
+  <w:abstractNum w:abstractNumId="3">
     <w:nsid w:val="FFFFFFFB"/>
     <w:multiLevelType w:val="multilevel"/>
     <w:tmpl w:val="D8BC5BE2"/>
     <w:lvl w:ilvl="0">
       <w:start w:val="1"/>
       <w:numFmt w:val="decimal"/>
-      <w:pStyle w:val="Heading1"/>
       <w:lvlText w:val="%1."/>
       <w:legacy w:legacy="1" w:legacySpace="144" w:legacyIndent="0"/>
       <w:lvlJc w:val="left"/>
@@ -16878,7 +17195,6 @@
     <w:lvl w:ilvl="1">
       <w:start w:val="1"/>
       <w:numFmt w:val="decimal"/>
-      <w:pStyle w:val="Heading2"/>
       <w:lvlText w:val="%1.%2"/>
       <w:legacy w:legacy="1" w:legacySpace="144" w:legacyIndent="0"/>
       <w:lvlJc w:val="left"/>
@@ -16940,7 +17256,7 @@
       <w:lvlJc w:val="left"/>
     </w:lvl>
   </w:abstractNum>
-  <w:abstractNum w:abstractNumId="4" w15:restartNumberingAfterBreak="0">
+  <w:abstractNum w:abstractNumId="4">
     <w:nsid w:val="095E0AA8"/>
     <w:multiLevelType w:val="hybridMultilevel"/>
     <w:tmpl w:val="1A603106"/>
@@ -17053,7 +17369,106 @@
       </w:rPr>
     </w:lvl>
   </w:abstractNum>
-  <w:abstractNum w:abstractNumId="5" w15:restartNumberingAfterBreak="0">
+  <w:abstractNum w:abstractNumId="5">
+    <w:nsid w:val="1E763A89"/>
+    <w:multiLevelType w:val="multilevel"/>
+    <w:tmpl w:val="B60EB0E0"/>
+    <w:lvl w:ilvl="0">
+      <w:start w:val="1"/>
+      <w:numFmt w:val="decimal"/>
+      <w:lvlText w:val="%1."/>
+      <w:lvlJc w:val="left"/>
+      <w:pPr>
+        <w:tabs>
+          <w:tab w:val="num" w:pos="0"/>
+        </w:tabs>
+        <w:ind w:left="480" w:hanging="480"/>
+      </w:pPr>
+    </w:lvl>
+    <w:lvl w:ilvl="1">
+      <w:start w:val="1"/>
+      <w:numFmt w:val="decimal"/>
+      <w:lvlText w:val="%2."/>
+      <w:lvlJc w:val="left"/>
+      <w:pPr>
+        <w:tabs>
+          <w:tab w:val="num" w:pos="720"/>
+        </w:tabs>
+        <w:ind w:left="1200" w:hanging="480"/>
+      </w:pPr>
+    </w:lvl>
+    <w:lvl w:ilvl="2">
+      <w:start w:val="1"/>
+      <w:numFmt w:val="decimal"/>
+      <w:lvlText w:val="%3."/>
+      <w:lvlJc w:val="left"/>
+      <w:pPr>
+        <w:tabs>
+          <w:tab w:val="num" w:pos="1440"/>
+        </w:tabs>
+        <w:ind w:left="1920" w:hanging="480"/>
+      </w:pPr>
+    </w:lvl>
+    <w:lvl w:ilvl="3">
+      <w:start w:val="1"/>
+      <w:numFmt w:val="decimal"/>
+      <w:lvlText w:val="%4."/>
+      <w:lvlJc w:val="left"/>
+      <w:pPr>
+        <w:tabs>
+          <w:tab w:val="num" w:pos="2160"/>
+        </w:tabs>
+        <w:ind w:left="2640" w:hanging="480"/>
+      </w:pPr>
+    </w:lvl>
+    <w:lvl w:ilvl="4">
+      <w:start w:val="1"/>
+      <w:numFmt w:val="decimal"/>
+      <w:lvlText w:val="%5."/>
+      <w:lvlJc w:val="left"/>
+      <w:pPr>
+        <w:tabs>
+          <w:tab w:val="num" w:pos="2880"/>
+        </w:tabs>
+        <w:ind w:left="3360" w:hanging="480"/>
+      </w:pPr>
+    </w:lvl>
+    <w:lvl w:ilvl="5">
+      <w:start w:val="1"/>
+      <w:numFmt w:val="decimal"/>
+      <w:lvlText w:val="%6."/>
+      <w:lvlJc w:val="left"/>
+      <w:pPr>
+        <w:tabs>
+          <w:tab w:val="num" w:pos="3600"/>
+        </w:tabs>
+        <w:ind w:left="4080" w:hanging="480"/>
+      </w:pPr>
+    </w:lvl>
+    <w:lvl w:ilvl="6">
+      <w:start w:val="1"/>
+      <w:numFmt w:val="decimal"/>
+      <w:lvlText w:val="%7."/>
+      <w:lvlJc w:val="left"/>
+      <w:pPr>
+        <w:tabs>
+          <w:tab w:val="num" w:pos="4320"/>
+        </w:tabs>
+        <w:ind w:left="4800" w:hanging="480"/>
+      </w:pPr>
+    </w:lvl>
+    <w:lvl w:ilvl="7">
+      <w:numFmt w:val="decimal"/>
+      <w:lvlText w:val=""/>
+      <w:lvlJc w:val="left"/>
+    </w:lvl>
+    <w:lvl w:ilvl="8">
+      <w:numFmt w:val="decimal"/>
+      <w:lvlText w:val=""/>
+      <w:lvlJc w:val="left"/>
+    </w:lvl>
+  </w:abstractNum>
+  <w:abstractNum w:abstractNumId="6">
     <w:nsid w:val="1F972AAB"/>
     <w:multiLevelType w:val="hybridMultilevel"/>
     <w:tmpl w:val="15F0016C"/>
@@ -17166,8 +17581,292 @@
       </w:rPr>
     </w:lvl>
   </w:abstractNum>
-  <w:abstractNum w:abstractNumId="6" w15:restartNumberingAfterBreak="0">
+  <w:abstractNum w:abstractNumId="7">
+    <w:nsid w:val="24965603"/>
+    <w:multiLevelType w:val="multilevel"/>
+    <w:tmpl w:val="B60EB0E0"/>
+    <w:lvl w:ilvl="0">
+      <w:start w:val="1"/>
+      <w:numFmt w:val="decimal"/>
+      <w:lvlText w:val="%1."/>
+      <w:lvlJc w:val="left"/>
+      <w:pPr>
+        <w:tabs>
+          <w:tab w:val="num" w:pos="0"/>
+        </w:tabs>
+        <w:ind w:left="480" w:hanging="480"/>
+      </w:pPr>
+    </w:lvl>
+    <w:lvl w:ilvl="1">
+      <w:start w:val="1"/>
+      <w:numFmt w:val="decimal"/>
+      <w:lvlText w:val="%2."/>
+      <w:lvlJc w:val="left"/>
+      <w:pPr>
+        <w:tabs>
+          <w:tab w:val="num" w:pos="720"/>
+        </w:tabs>
+        <w:ind w:left="1200" w:hanging="480"/>
+      </w:pPr>
+    </w:lvl>
+    <w:lvl w:ilvl="2">
+      <w:start w:val="1"/>
+      <w:numFmt w:val="decimal"/>
+      <w:lvlText w:val="%3."/>
+      <w:lvlJc w:val="left"/>
+      <w:pPr>
+        <w:tabs>
+          <w:tab w:val="num" w:pos="1440"/>
+        </w:tabs>
+        <w:ind w:left="1920" w:hanging="480"/>
+      </w:pPr>
+    </w:lvl>
+    <w:lvl w:ilvl="3">
+      <w:start w:val="1"/>
+      <w:numFmt w:val="decimal"/>
+      <w:lvlText w:val="%4."/>
+      <w:lvlJc w:val="left"/>
+      <w:pPr>
+        <w:tabs>
+          <w:tab w:val="num" w:pos="2160"/>
+        </w:tabs>
+        <w:ind w:left="2640" w:hanging="480"/>
+      </w:pPr>
+    </w:lvl>
+    <w:lvl w:ilvl="4">
+      <w:start w:val="1"/>
+      <w:numFmt w:val="decimal"/>
+      <w:lvlText w:val="%5."/>
+      <w:lvlJc w:val="left"/>
+      <w:pPr>
+        <w:tabs>
+          <w:tab w:val="num" w:pos="2880"/>
+        </w:tabs>
+        <w:ind w:left="3360" w:hanging="480"/>
+      </w:pPr>
+    </w:lvl>
+    <w:lvl w:ilvl="5">
+      <w:start w:val="1"/>
+      <w:numFmt w:val="decimal"/>
+      <w:lvlText w:val="%6."/>
+      <w:lvlJc w:val="left"/>
+      <w:pPr>
+        <w:tabs>
+          <w:tab w:val="num" w:pos="3600"/>
+        </w:tabs>
+        <w:ind w:left="4080" w:hanging="480"/>
+      </w:pPr>
+    </w:lvl>
+    <w:lvl w:ilvl="6">
+      <w:start w:val="1"/>
+      <w:numFmt w:val="decimal"/>
+      <w:lvlText w:val="%7."/>
+      <w:lvlJc w:val="left"/>
+      <w:pPr>
+        <w:tabs>
+          <w:tab w:val="num" w:pos="4320"/>
+        </w:tabs>
+        <w:ind w:left="4800" w:hanging="480"/>
+      </w:pPr>
+    </w:lvl>
+    <w:lvl w:ilvl="7">
+      <w:numFmt w:val="decimal"/>
+      <w:lvlText w:val=""/>
+      <w:lvlJc w:val="left"/>
+    </w:lvl>
+    <w:lvl w:ilvl="8">
+      <w:numFmt w:val="decimal"/>
+      <w:lvlText w:val=""/>
+      <w:lvlJc w:val="left"/>
+    </w:lvl>
+  </w:abstractNum>
+  <w:abstractNum w:abstractNumId="8">
     <w:nsid w:val="3914F12E"/>
+    <w:multiLevelType w:val="multilevel"/>
+    <w:tmpl w:val="B60EB0E0"/>
+    <w:lvl w:ilvl="0">
+      <w:start w:val="1"/>
+      <w:numFmt w:val="decimal"/>
+      <w:lvlText w:val="%1."/>
+      <w:lvlJc w:val="left"/>
+      <w:pPr>
+        <w:tabs>
+          <w:tab w:val="num" w:pos="0"/>
+        </w:tabs>
+        <w:ind w:left="480" w:hanging="480"/>
+      </w:pPr>
+    </w:lvl>
+    <w:lvl w:ilvl="1">
+      <w:start w:val="1"/>
+      <w:numFmt w:val="decimal"/>
+      <w:lvlText w:val="%2."/>
+      <w:lvlJc w:val="left"/>
+      <w:pPr>
+        <w:tabs>
+          <w:tab w:val="num" w:pos="720"/>
+        </w:tabs>
+        <w:ind w:left="1200" w:hanging="480"/>
+      </w:pPr>
+    </w:lvl>
+    <w:lvl w:ilvl="2">
+      <w:start w:val="1"/>
+      <w:numFmt w:val="decimal"/>
+      <w:lvlText w:val="%3."/>
+      <w:lvlJc w:val="left"/>
+      <w:pPr>
+        <w:tabs>
+          <w:tab w:val="num" w:pos="1440"/>
+        </w:tabs>
+        <w:ind w:left="1920" w:hanging="480"/>
+      </w:pPr>
+    </w:lvl>
+    <w:lvl w:ilvl="3">
+      <w:start w:val="1"/>
+      <w:numFmt w:val="decimal"/>
+      <w:lvlText w:val="%4."/>
+      <w:lvlJc w:val="left"/>
+      <w:pPr>
+        <w:tabs>
+          <w:tab w:val="num" w:pos="2160"/>
+        </w:tabs>
+        <w:ind w:left="2640" w:hanging="480"/>
+      </w:pPr>
+    </w:lvl>
+    <w:lvl w:ilvl="4">
+      <w:start w:val="1"/>
+      <w:numFmt w:val="decimal"/>
+      <w:lvlText w:val="%5."/>
+      <w:lvlJc w:val="left"/>
+      <w:pPr>
+        <w:tabs>
+          <w:tab w:val="num" w:pos="2880"/>
+        </w:tabs>
+        <w:ind w:left="3360" w:hanging="480"/>
+      </w:pPr>
+    </w:lvl>
+    <w:lvl w:ilvl="5">
+      <w:start w:val="1"/>
+      <w:numFmt w:val="decimal"/>
+      <w:lvlText w:val="%6."/>
+      <w:lvlJc w:val="left"/>
+      <w:pPr>
+        <w:tabs>
+          <w:tab w:val="num" w:pos="3600"/>
+        </w:tabs>
+        <w:ind w:left="4080" w:hanging="480"/>
+      </w:pPr>
+    </w:lvl>
+    <w:lvl w:ilvl="6">
+      <w:start w:val="1"/>
+      <w:numFmt w:val="decimal"/>
+      <w:lvlText w:val="%7."/>
+      <w:lvlJc w:val="left"/>
+      <w:pPr>
+        <w:tabs>
+          <w:tab w:val="num" w:pos="4320"/>
+        </w:tabs>
+        <w:ind w:left="4800" w:hanging="480"/>
+      </w:pPr>
+    </w:lvl>
+    <w:lvl w:ilvl="7">
+      <w:numFmt w:val="decimal"/>
+      <w:lvlText w:val=""/>
+      <w:lvlJc w:val="left"/>
+    </w:lvl>
+    <w:lvl w:ilvl="8">
+      <w:numFmt w:val="decimal"/>
+      <w:lvlText w:val=""/>
+      <w:lvlJc w:val="left"/>
+    </w:lvl>
+  </w:abstractNum>
+  <w:abstractNum w:abstractNumId="9">
+    <w:nsid w:val="45D41EFF"/>
+    <w:multiLevelType w:val="hybridMultilevel"/>
+    <w:tmpl w:val="A9246E4C"/>
+    <w:lvl w:ilvl="0" w:tplc="0409000F">
+      <w:start w:val="1"/>
+      <w:numFmt w:val="decimal"/>
+      <w:lvlText w:val="%1."/>
+      <w:lvlJc w:val="left"/>
+      <w:pPr>
+        <w:ind w:left="720" w:hanging="360"/>
+      </w:pPr>
+    </w:lvl>
+    <w:lvl w:ilvl="1" w:tplc="04090019" w:tentative="1">
+      <w:start w:val="1"/>
+      <w:numFmt w:val="lowerLetter"/>
+      <w:lvlText w:val="%2."/>
+      <w:lvlJc w:val="left"/>
+      <w:pPr>
+        <w:ind w:left="1440" w:hanging="360"/>
+      </w:pPr>
+    </w:lvl>
+    <w:lvl w:ilvl="2" w:tplc="0409001B" w:tentative="1">
+      <w:start w:val="1"/>
+      <w:numFmt w:val="lowerRoman"/>
+      <w:lvlText w:val="%3."/>
+      <w:lvlJc w:val="right"/>
+      <w:pPr>
+        <w:ind w:left="2160" w:hanging="180"/>
+      </w:pPr>
+    </w:lvl>
+    <w:lvl w:ilvl="3" w:tplc="0409000F" w:tentative="1">
+      <w:start w:val="1"/>
+      <w:numFmt w:val="decimal"/>
+      <w:lvlText w:val="%4."/>
+      <w:lvlJc w:val="left"/>
+      <w:pPr>
+        <w:ind w:left="2880" w:hanging="360"/>
+      </w:pPr>
+    </w:lvl>
+    <w:lvl w:ilvl="4" w:tplc="04090019" w:tentative="1">
+      <w:start w:val="1"/>
+      <w:numFmt w:val="lowerLetter"/>
+      <w:lvlText w:val="%5."/>
+      <w:lvlJc w:val="left"/>
+      <w:pPr>
+        <w:ind w:left="3600" w:hanging="360"/>
+      </w:pPr>
+    </w:lvl>
+    <w:lvl w:ilvl="5" w:tplc="0409001B" w:tentative="1">
+      <w:start w:val="1"/>
+      <w:numFmt w:val="lowerRoman"/>
+      <w:lvlText w:val="%6."/>
+      <w:lvlJc w:val="right"/>
+      <w:pPr>
+        <w:ind w:left="4320" w:hanging="180"/>
+      </w:pPr>
+    </w:lvl>
+    <w:lvl w:ilvl="6" w:tplc="0409000F" w:tentative="1">
+      <w:start w:val="1"/>
+      <w:numFmt w:val="decimal"/>
+      <w:lvlText w:val="%7."/>
+      <w:lvlJc w:val="left"/>
+      <w:pPr>
+        <w:ind w:left="5040" w:hanging="360"/>
+      </w:pPr>
+    </w:lvl>
+    <w:lvl w:ilvl="7" w:tplc="04090019" w:tentative="1">
+      <w:start w:val="1"/>
+      <w:numFmt w:val="lowerLetter"/>
+      <w:lvlText w:val="%8."/>
+      <w:lvlJc w:val="left"/>
+      <w:pPr>
+        <w:ind w:left="5760" w:hanging="360"/>
+      </w:pPr>
+    </w:lvl>
+    <w:lvl w:ilvl="8" w:tplc="0409001B" w:tentative="1">
+      <w:start w:val="1"/>
+      <w:numFmt w:val="lowerRoman"/>
+      <w:lvlText w:val="%9."/>
+      <w:lvlJc w:val="right"/>
+      <w:pPr>
+        <w:ind w:left="6480" w:hanging="180"/>
+      </w:pPr>
+    </w:lvl>
+  </w:abstractNum>
+  <w:abstractNum w:abstractNumId="10">
+    <w:nsid w:val="55F612AF"/>
     <w:multiLevelType w:val="multilevel"/>
     <w:tmpl w:val="B60EB0E0"/>
     <w:lvl w:ilvl="0">
@@ -17272,7 +17971,7 @@
     <w:abstractNumId w:val="4"/>
   </w:num>
   <w:num w:numId="3">
-    <w:abstractNumId w:val="5"/>
+    <w:abstractNumId w:val="6"/>
   </w:num>
   <w:num w:numId="4">
     <w:abstractNumId w:val="1"/>
@@ -17281,7 +17980,7 @@
     <w:abstractNumId w:val="0"/>
   </w:num>
   <w:num w:numId="6">
-    <w:abstractNumId w:val="6"/>
+    <w:abstractNumId w:val="8"/>
     <w:lvlOverride w:ilvl="0">
       <w:startOverride w:val="1"/>
     </w:lvlOverride>
@@ -17305,55 +18004,13 @@
     </w:lvlOverride>
   </w:num>
   <w:num w:numId="7">
-    <w:abstractNumId w:val="6"/>
-    <w:lvlOverride w:ilvl="0">
-      <w:startOverride w:val="1"/>
-    </w:lvlOverride>
-    <w:lvlOverride w:ilvl="1">
-      <w:startOverride w:val="1"/>
-    </w:lvlOverride>
-    <w:lvlOverride w:ilvl="2">
-      <w:startOverride w:val="1"/>
-    </w:lvlOverride>
-    <w:lvlOverride w:ilvl="3">
-      <w:startOverride w:val="1"/>
-    </w:lvlOverride>
-    <w:lvlOverride w:ilvl="4">
-      <w:startOverride w:val="1"/>
-    </w:lvlOverride>
-    <w:lvlOverride w:ilvl="5">
-      <w:startOverride w:val="1"/>
-    </w:lvlOverride>
-    <w:lvlOverride w:ilvl="6">
-      <w:startOverride w:val="1"/>
-    </w:lvlOverride>
+    <w:abstractNumId w:val="8"/>
   </w:num>
   <w:num w:numId="8">
-    <w:abstractNumId w:val="6"/>
-    <w:lvlOverride w:ilvl="0">
-      <w:startOverride w:val="1"/>
-    </w:lvlOverride>
-    <w:lvlOverride w:ilvl="1">
-      <w:startOverride w:val="1"/>
-    </w:lvlOverride>
-    <w:lvlOverride w:ilvl="2">
-      <w:startOverride w:val="1"/>
-    </w:lvlOverride>
-    <w:lvlOverride w:ilvl="3">
-      <w:startOverride w:val="1"/>
-    </w:lvlOverride>
-    <w:lvlOverride w:ilvl="4">
-      <w:startOverride w:val="1"/>
-    </w:lvlOverride>
-    <w:lvlOverride w:ilvl="5">
-      <w:startOverride w:val="1"/>
-    </w:lvlOverride>
-    <w:lvlOverride w:ilvl="6">
-      <w:startOverride w:val="1"/>
-    </w:lvlOverride>
+    <w:abstractNumId w:val="8"/>
   </w:num>
   <w:num w:numId="9">
-    <w:abstractNumId w:val="6"/>
+    <w:abstractNumId w:val="8"/>
     <w:lvlOverride w:ilvl="0">
       <w:startOverride w:val="1"/>
     </w:lvlOverride>
@@ -17380,7 +18037,16 @@
     <w:abstractNumId w:val="2"/>
   </w:num>
   <w:num w:numId="11">
-    <w:abstractNumId w:val="6"/>
+    <w:abstractNumId w:val="8"/>
+  </w:num>
+  <w:num w:numId="12">
+    <w:abstractNumId w:val="8"/>
+  </w:num>
+  <w:num w:numId="13">
+    <w:abstractNumId w:val="3"/>
+  </w:num>
+  <w:num w:numId="14">
+    <w:abstractNumId w:val="3"/>
     <w:lvlOverride w:ilvl="0">
       <w:startOverride w:val="1"/>
     </w:lvlOverride>
@@ -17402,9 +18068,15 @@
     <w:lvlOverride w:ilvl="6">
       <w:startOverride w:val="1"/>
     </w:lvlOverride>
+    <w:lvlOverride w:ilvl="7">
+      <w:startOverride w:val="1"/>
+    </w:lvlOverride>
+    <w:lvlOverride w:ilvl="8">
+      <w:startOverride w:val="1"/>
+    </w:lvlOverride>
   </w:num>
-  <w:num w:numId="12">
-    <w:abstractNumId w:val="6"/>
+  <w:num w:numId="15">
+    <w:abstractNumId w:val="3"/>
     <w:lvlOverride w:ilvl="0">
       <w:startOverride w:val="1"/>
     </w:lvlOverride>
@@ -17426,12 +18098,141 @@
     <w:lvlOverride w:ilvl="6">
       <w:startOverride w:val="1"/>
     </w:lvlOverride>
+    <w:lvlOverride w:ilvl="7">
+      <w:startOverride w:val="1"/>
+    </w:lvlOverride>
+    <w:lvlOverride w:ilvl="8">
+      <w:startOverride w:val="1"/>
+    </w:lvlOverride>
+  </w:num>
+  <w:num w:numId="16">
+    <w:abstractNumId w:val="7"/>
+  </w:num>
+  <w:num w:numId="17">
+    <w:abstractNumId w:val="10"/>
+  </w:num>
+  <w:num w:numId="18">
+    <w:abstractNumId w:val="5"/>
+  </w:num>
+  <w:num w:numId="19">
+    <w:abstractNumId w:val="3"/>
+    <w:lvlOverride w:ilvl="0">
+      <w:startOverride w:val="1"/>
+    </w:lvlOverride>
+    <w:lvlOverride w:ilvl="1">
+      <w:startOverride w:val="1"/>
+    </w:lvlOverride>
+    <w:lvlOverride w:ilvl="2">
+      <w:startOverride w:val="1"/>
+    </w:lvlOverride>
+    <w:lvlOverride w:ilvl="3">
+      <w:startOverride w:val="1"/>
+    </w:lvlOverride>
+    <w:lvlOverride w:ilvl="4">
+      <w:startOverride w:val="1"/>
+    </w:lvlOverride>
+    <w:lvlOverride w:ilvl="5">
+      <w:startOverride w:val="1"/>
+    </w:lvlOverride>
+    <w:lvlOverride w:ilvl="6">
+      <w:startOverride w:val="1"/>
+    </w:lvlOverride>
+    <w:lvlOverride w:ilvl="7">
+      <w:startOverride w:val="1"/>
+    </w:lvlOverride>
+    <w:lvlOverride w:ilvl="8">
+      <w:startOverride w:val="1"/>
+    </w:lvlOverride>
+  </w:num>
+  <w:num w:numId="20">
+    <w:abstractNumId w:val="3"/>
+    <w:lvlOverride w:ilvl="0"/>
+    <w:lvlOverride w:ilvl="1"/>
+    <w:lvlOverride w:ilvl="2"/>
+    <w:lvlOverride w:ilvl="3"/>
+    <w:lvlOverride w:ilvl="4"/>
+    <w:lvlOverride w:ilvl="5"/>
+    <w:lvlOverride w:ilvl="6"/>
+    <w:lvlOverride w:ilvl="7"/>
+    <w:lvlOverride w:ilvl="8"/>
+  </w:num>
+  <w:num w:numId="21">
+    <w:abstractNumId w:val="3"/>
+    <w:lvlOverride w:ilvl="0">
+      <w:startOverride w:val="1"/>
+    </w:lvlOverride>
+    <w:lvlOverride w:ilvl="1">
+      <w:startOverride w:val="1"/>
+    </w:lvlOverride>
+    <w:lvlOverride w:ilvl="2">
+      <w:startOverride w:val="1"/>
+    </w:lvlOverride>
+    <w:lvlOverride w:ilvl="3">
+      <w:startOverride w:val="1"/>
+    </w:lvlOverride>
+    <w:lvlOverride w:ilvl="4">
+      <w:startOverride w:val="1"/>
+    </w:lvlOverride>
+    <w:lvlOverride w:ilvl="5">
+      <w:startOverride w:val="1"/>
+    </w:lvlOverride>
+    <w:lvlOverride w:ilvl="6">
+      <w:startOverride w:val="1"/>
+    </w:lvlOverride>
+    <w:lvlOverride w:ilvl="7">
+      <w:startOverride w:val="1"/>
+    </w:lvlOverride>
+    <w:lvlOverride w:ilvl="8">
+      <w:startOverride w:val="1"/>
+    </w:lvlOverride>
+  </w:num>
+  <w:num w:numId="22">
+    <w:abstractNumId w:val="9"/>
+  </w:num>
+  <w:num w:numId="23">
+    <w:abstractNumId w:val="3"/>
+    <w:lvlOverride w:ilvl="0">
+      <w:startOverride w:val="1"/>
+    </w:lvlOverride>
+    <w:lvlOverride w:ilvl="1">
+      <w:startOverride w:val="3"/>
+    </w:lvlOverride>
+  </w:num>
+  <w:num w:numId="24">
+    <w:abstractNumId w:val="3"/>
+    <w:lvlOverride w:ilvl="0">
+      <w:startOverride w:val="1"/>
+    </w:lvlOverride>
+    <w:lvlOverride w:ilvl="1">
+      <w:startOverride w:val="1"/>
+    </w:lvlOverride>
+    <w:lvlOverride w:ilvl="2">
+      <w:startOverride w:val="1"/>
+    </w:lvlOverride>
+    <w:lvlOverride w:ilvl="3">
+      <w:startOverride w:val="1"/>
+    </w:lvlOverride>
+    <w:lvlOverride w:ilvl="4">
+      <w:startOverride w:val="1"/>
+    </w:lvlOverride>
+    <w:lvlOverride w:ilvl="5">
+      <w:startOverride w:val="1"/>
+    </w:lvlOverride>
+    <w:lvlOverride w:ilvl="6">
+      <w:startOverride w:val="1"/>
+    </w:lvlOverride>
+    <w:lvlOverride w:ilvl="7">
+      <w:startOverride w:val="1"/>
+    </w:lvlOverride>
+    <w:lvlOverride w:ilvl="8">
+      <w:startOverride w:val="1"/>
+    </w:lvlOverride>
   </w:num>
 </w:numbering>
 </file>
 
 <file path=word/styles.xml><?xml version="1.0" encoding="utf-8"?>
-<w:styles xmlns:mc="http://schemas.openxmlformats.org/markup-compatibility/2006" xmlns:r="http://schemas.openxmlformats.org/officeDocument/2006/relationships" xmlns:w="http://schemas.openxmlformats.org/wordprocessingml/2006/main" xmlns:w14="http://schemas.microsoft.com/office/word/2010/wordml" xmlns:w15="http://schemas.microsoft.com/office/word/2012/wordml" xmlns:w16se="http://schemas.microsoft.com/office/word/2015/wordml/symex" mc:Ignorable="w14 w15 w16se">
+<w:styles xmlns:mc="http://schemas.openxmlformats.org/markup-compatibility/2006" xmlns:r="http://schemas.openxmlformats.org/officeDocument/2006/relationships" xmlns:w="http://schemas.openxmlformats.org/wordprocessingml/2006/main" xmlns:w14="http://schemas.microsoft.com/office/word/2010/wordml" xmlns:w15="http://schemas.microsoft.com/office/word/2012/wordml" mc:Ignorable="w14 w15">
   <w:docDefaults>
     <w:rPrDefault>
       <w:rPr>
@@ -17441,7 +18242,7 @@
     </w:rPrDefault>
     <w:pPrDefault/>
   </w:docDefaults>
-  <w:latentStyles w:defLockedState="0" w:defUIPriority="0" w:defSemiHidden="0" w:defUnhideWhenUsed="0" w:defQFormat="0" w:count="371">
+  <w:latentStyles w:defLockedState="0" w:defUIPriority="0" w:defSemiHidden="0" w:defUnhideWhenUsed="0" w:defQFormat="0" w:count="380">
     <w:lsdException w:name="Normal" w:qFormat="1"/>
     <w:lsdException w:name="heading 1" w:qFormat="1"/>
     <w:lsdException w:name="heading 2" w:qFormat="1"/>
@@ -17822,16 +18623,15 @@
     <w:basedOn w:val="Normal"/>
     <w:next w:val="Normal"/>
     <w:qFormat/>
+    <w:rsid w:val="00EB57B1"/>
     <w:pPr>
       <w:keepNext/>
       <w:keepLines/>
-      <w:numPr>
-        <w:numId w:val="1"/>
-      </w:numPr>
-      <w:spacing w:before="480" w:after="240" w:line="240" w:lineRule="atLeast"/>
+      <w:spacing w:before="240" w:after="240" w:line="276" w:lineRule="auto"/>
       <w:outlineLvl w:val="0"/>
     </w:pPr>
     <w:rPr>
+      <w:rFonts w:ascii="Arial" w:hAnsi="Arial" w:cs="Arial"/>
       <w:b/>
       <w:kern w:val="28"/>
       <w:sz w:val="36"/>
@@ -17842,19 +18642,15 @@
     <w:basedOn w:val="Normal"/>
     <w:next w:val="Normal"/>
     <w:qFormat/>
-    <w:rsid w:val="007B39B8"/>
+    <w:rsid w:val="00EB57B1"/>
     <w:pPr>
       <w:keepNext/>
       <w:keepLines/>
-      <w:numPr>
-        <w:ilvl w:val="1"/>
-        <w:numId w:val="1"/>
-      </w:numPr>
-      <w:spacing w:before="280" w:after="280" w:line="240" w:lineRule="atLeast"/>
+      <w:spacing w:before="280" w:after="280" w:line="276" w:lineRule="auto"/>
       <w:outlineLvl w:val="1"/>
     </w:pPr>
     <w:rPr>
-      <w:rFonts w:ascii="Arial" w:hAnsi="Arial"/>
+      <w:rFonts w:ascii="Arial" w:hAnsi="Arial" w:cs="Arial"/>
       <w:b/>
       <w:sz w:val="28"/>
     </w:rPr>
@@ -18338,10 +19134,7 @@
     <w:qFormat/>
     <w:rsid w:val="00CC5363"/>
     <w:pPr>
-      <w:numPr>
-        <w:numId w:val="0"/>
-      </w:numPr>
-      <w:spacing w:after="0" w:line="276" w:lineRule="auto"/>
+      <w:spacing w:after="0"/>
       <w:outlineLvl w:val="9"/>
     </w:pPr>
     <w:rPr>
@@ -18427,12 +19220,19 @@
     <w:tblPr>
       <w:tblStyleRowBandSize w:val="1"/>
       <w:tblStyleColBandSize w:val="1"/>
+      <w:tblInd w:w="0" w:type="dxa"/>
       <w:tblBorders>
         <w:top w:val="single" w:sz="2" w:space="0" w:color="666666"/>
         <w:bottom w:val="single" w:sz="2" w:space="0" w:color="666666"/>
         <w:insideH w:val="single" w:sz="2" w:space="0" w:color="666666"/>
         <w:insideV w:val="single" w:sz="2" w:space="0" w:color="666666"/>
       </w:tblBorders>
+      <w:tblCellMar>
+        <w:top w:w="0" w:type="dxa"/>
+        <w:left w:w="108" w:type="dxa"/>
+        <w:bottom w:w="0" w:type="dxa"/>
+        <w:right w:w="108" w:type="dxa"/>
+      </w:tblCellMar>
     </w:tblPr>
     <w:tblStylePr w:type="firstRow">
       <w:rPr>
@@ -18499,12 +19299,19 @@
     <w:tblPr>
       <w:tblStyleRowBandSize w:val="1"/>
       <w:tblStyleColBandSize w:val="1"/>
+      <w:tblInd w:w="0" w:type="dxa"/>
       <w:tblBorders>
         <w:top w:val="single" w:sz="2" w:space="0" w:color="666666" w:themeColor="text1" w:themeTint="99"/>
         <w:bottom w:val="single" w:sz="2" w:space="0" w:color="666666" w:themeColor="text1" w:themeTint="99"/>
         <w:insideH w:val="single" w:sz="2" w:space="0" w:color="666666" w:themeColor="text1" w:themeTint="99"/>
         <w:insideV w:val="single" w:sz="2" w:space="0" w:color="666666" w:themeColor="text1" w:themeTint="99"/>
       </w:tblBorders>
+      <w:tblCellMar>
+        <w:top w:w="0" w:type="dxa"/>
+        <w:left w:w="108" w:type="dxa"/>
+        <w:bottom w:w="0" w:type="dxa"/>
+        <w:right w:w="108" w:type="dxa"/>
+      </w:tblCellMar>
     </w:tblPr>
     <w:tblStylePr w:type="firstRow">
       <w:rPr>
@@ -18882,7 +19689,7 @@
 </file>
 
 <file path=customXml/itemProps1.xml><?xml version="1.0" encoding="utf-8"?>
-<ds:datastoreItem xmlns:ds="http://schemas.openxmlformats.org/officeDocument/2006/customXml" ds:itemID="{BEEE52C9-B115-4236-A885-881CD97329A0}">
+<ds:datastoreItem xmlns:ds="http://schemas.openxmlformats.org/officeDocument/2006/customXml" ds:itemID="{6054FB6A-CAC1-1F4D-A674-7657F37DE987}">
   <ds:schemaRefs>
     <ds:schemaRef ds:uri="http://schemas.openxmlformats.org/officeDocument/2006/bibliography"/>
   </ds:schemaRefs>
